--- a/Paper/Paper_draft_Phenotyping_2020-05-25_JO.docx
+++ b/Paper/Paper_draft_Phenotyping_2020-05-25_JO.docx
@@ -11,9 +11,7 @@
           <w:numId w:val="2"/>
         </w:numPr>
         <w:jc w:val="center"/>
-        <w:rPr>
-          <w:highlight w:val="white"/>
-        </w:rPr>
+        <w:rPr/>
       </w:pPr>
       <w:r>
         <w:rPr>
@@ -413,21 +411,44 @@
       </w:r>
       <w:r>
         <w:rPr/>
-        <w:t xml:space="preserve"> increased genetic gain per year compared to the conventional selection. However, genomic selection requires a large initial investment, which limits the adoption of genomic selection for some breeding programmes. Here we optimize investment in phenotyping and genotyping to enable genomic selection in a case-study and provide suggestions for other dairy breeding programmes.</w:t>
-      </w:r>
+        <w:t xml:space="preserve"> increased genetic gain per year compared to the conventional selection. However, genomic selection requires a large initial investment, which limits the adoption of genomic selection for some breeding programmes. </w:t>
+      </w:r>
+      <w:del w:id="0" w:author="Unknown Author" w:date="2020-05-25T15:34:40Z">
+        <w:r>
+          <w:rPr/>
+          <w:delText xml:space="preserve">Here we optimize investment in phenotyping and genotyping to enable genomic selection </w:delText>
+        </w:r>
+      </w:del>
+      <w:del w:id="1" w:author="Unknown Author" w:date="2020-05-25T15:37:04Z">
+        <w:r>
+          <w:rPr/>
+          <w:delText>in a case-study and provide suggestions for other dairy breeding programmes.</w:delText>
+        </w:r>
+      </w:del>
     </w:p>
     <w:p>
       <w:pPr>
         <w:pStyle w:val="Normal"/>
         <w:rPr/>
       </w:pPr>
-      <w:r>
-        <w:rPr>
-          <w:b/>
-          <w:bCs/>
-        </w:rPr>
-        <w:t>Results</w:t>
-      </w:r>
+      <w:ins w:id="2" w:author="Unknown Author" w:date="2020-05-25T15:34:19Z">
+        <w:r>
+          <w:rPr>
+            <w:b/>
+            <w:bCs/>
+          </w:rPr>
+          <w:t>Methods</w:t>
+        </w:r>
+      </w:ins>
+      <w:del w:id="3" w:author="Unknown Author" w:date="2020-05-25T15:34:19Z">
+        <w:r>
+          <w:rPr>
+            <w:b/>
+            <w:bCs/>
+          </w:rPr>
+          <w:delText>Results</w:delText>
+        </w:r>
+      </w:del>
       <w:r>
         <w:rPr>
           <w:bCs/>
@@ -435,19 +456,316 @@
         <w:t>:</w:t>
       </w:r>
       <w:r>
-        <w:rPr/>
-        <w:t xml:space="preserve"> We simulated a case-study of a small dairy population with a number of equal costs scenarios. The conventional progeny testing scenario had 11 phenotype records per lactation. In genomic scenarios, we reduced phenotyping from 10 to 1 record per lactation and invested the saved resources into genotyping. We tested these scenarios in settings with or without initial training population for genomic selection. The results show that reallocating a part of phenotyping resources to genotyping increases genetic gain compared to the conventional scenario regardless of the amount and relative cost of genotyping, and the avail</w:t>
-      </w:r>
-      <w:del w:id="0" w:author="Janez Jenko" w:date="2020-05-23T18:24:00Z">
+        <w:rPr>
+          <w:rPrChange w:id="0" w:author="Unknown Author" w:date="2020-05-25T15:35:36Z"/>
+        </w:rPr>
+        <w:t xml:space="preserve"> </w:t>
+      </w:r>
+      <w:ins w:id="5" w:author="Unknown Author" w:date="2020-05-25T15:35:28Z">
         <w:r>
           <w:rPr/>
-          <w:delText>i</w:delText>
+          <w:t xml:space="preserve">The aim of this study was to evaluate the potential of maximizing genetic gain by optimizing investment into phenotyping and genotyping in </w:t>
+        </w:r>
+      </w:ins>
+      <w:ins w:id="6" w:author="Unknown Author" w:date="2020-05-25T15:37:06Z">
+        <w:r>
+          <w:rPr/>
+          <w:t xml:space="preserve">in a case-study and </w:t>
+        </w:r>
+      </w:ins>
+      <w:ins w:id="7" w:author="Unknown Author" w:date="2020-05-25T15:37:06Z">
+        <w:r>
+          <w:rPr/>
+          <w:t xml:space="preserve">to </w:t>
+        </w:r>
+      </w:ins>
+      <w:ins w:id="8" w:author="Unknown Author" w:date="2020-05-25T15:37:06Z">
+        <w:r>
+          <w:rPr/>
+          <w:t>provide suggestions for other dairy breeding programmes.</w:t>
+        </w:r>
+      </w:ins>
+      <w:ins w:id="9" w:author="Unknown Author" w:date="2020-05-25T15:34:42Z">
+        <w:r>
+          <w:rPr/>
+          <w:t xml:space="preserve"> </w:t>
+        </w:r>
+      </w:ins>
+      <w:r>
+        <w:rPr/>
+        <w:t xml:space="preserve">We simulated a case-study of a small dairy population with a number of </w:t>
+      </w:r>
+      <w:del w:id="10" w:author="Unknown Author" w:date="2020-05-25T15:27:12Z">
+        <w:r>
+          <w:rPr/>
+          <w:delText>equal costs</w:delText>
         </w:r>
       </w:del>
       <w:r>
         <w:rPr/>
-        <w:t>ability of an initial training population. The genetic gain increases with increased investment in genotyping, despite reduced phenotyping.</w:t>
-      </w:r>
+        <w:t xml:space="preserve"> scenarios</w:t>
+      </w:r>
+      <w:ins w:id="11" w:author="Unknown Author" w:date="2020-05-25T15:27:25Z">
+        <w:r>
+          <w:rPr/>
+          <w:t xml:space="preserve"> </w:t>
+        </w:r>
+      </w:ins>
+      <w:ins w:id="12" w:author="Unknown Author" w:date="2020-05-25T15:27:25Z">
+        <w:r>
+          <w:rPr/>
+          <w:t>with equal amount of available resources</w:t>
+        </w:r>
+      </w:ins>
+      <w:r>
+        <w:rPr/>
+        <w:t>. The conventional progeny testing scenario had 11 phenotype records per lactation. In genomic scenarios, we reduced phenotyping</w:t>
+      </w:r>
+      <w:ins w:id="13" w:author="Unknown Author" w:date="2020-05-25T15:37:32Z">
+        <w:r>
+          <w:rPr/>
+          <w:t xml:space="preserve"> </w:t>
+        </w:r>
+      </w:ins>
+      <w:ins w:id="14" w:author="Unknown Author" w:date="2020-05-25T15:37:32Z">
+        <w:r>
+          <w:rPr/>
+          <w:t>to collect</w:t>
+        </w:r>
+      </w:ins>
+      <w:r>
+        <w:rPr/>
+        <w:t xml:space="preserve"> </w:t>
+      </w:r>
+      <w:del w:id="15" w:author="Unknown Author" w:date="2020-05-25T15:37:35Z">
+        <w:r>
+          <w:rPr/>
+          <w:delText xml:space="preserve">from </w:delText>
+        </w:r>
+      </w:del>
+      <w:ins w:id="16" w:author="Unknown Author" w:date="2020-05-25T15:37:35Z">
+        <w:r>
+          <w:rPr/>
+          <w:t xml:space="preserve">between </w:t>
+        </w:r>
+      </w:ins>
+      <w:r>
+        <w:rPr/>
+        <w:t xml:space="preserve">10 </w:t>
+      </w:r>
+      <w:del w:id="17" w:author="Unknown Author" w:date="2020-05-25T15:37:39Z">
+        <w:r>
+          <w:rPr/>
+          <w:delText>to</w:delText>
+        </w:r>
+      </w:del>
+      <w:ins w:id="18" w:author="Unknown Author" w:date="2020-05-25T15:37:39Z">
+        <w:r>
+          <w:rPr/>
+          <w:t>and</w:t>
+        </w:r>
+      </w:ins>
+      <w:r>
+        <w:rPr/>
+        <w:t xml:space="preserve"> 1 record per lactation and invested the saved resources into genotyping. We tested these scenarios in settings with or without initial training population for genomic selection. </w:t>
+      </w:r>
+    </w:p>
+    <w:p>
+      <w:pPr>
+        <w:pStyle w:val="Normal"/>
+        <w:rPr/>
+      </w:pPr>
+      <w:ins w:id="19" w:author="Unknown Author" w:date="2020-05-25T15:37:45Z">
+        <w:r>
+          <w:rPr>
+            <w:b/>
+            <w:bCs/>
+          </w:rPr>
+          <w:t xml:space="preserve">Results: </w:t>
+        </w:r>
+      </w:ins>
+      <w:ins w:id="20" w:author="Unknown Author" w:date="2020-05-25T15:18:58Z">
+        <w:r>
+          <w:rPr/>
+          <w:t>R</w:t>
+        </w:r>
+      </w:ins>
+      <w:del w:id="21" w:author="Unknown Author" w:date="2020-05-25T15:18:58Z">
+        <w:r>
+          <w:rPr/>
+          <w:delText>The results show that r</w:delText>
+        </w:r>
+      </w:del>
+      <w:r>
+        <w:rPr/>
+        <w:t>eallocating a part of phenotyping resources to genotyping increase</w:t>
+      </w:r>
+      <w:ins w:id="22" w:author="Unknown Author" w:date="2020-05-25T15:18:52Z">
+        <w:r>
+          <w:rPr/>
+          <w:t>d</w:t>
+        </w:r>
+      </w:ins>
+      <w:del w:id="23" w:author="Unknown Author" w:date="2020-05-25T15:18:52Z">
+        <w:r>
+          <w:rPr/>
+          <w:delText>s</w:delText>
+        </w:r>
+      </w:del>
+      <w:r>
+        <w:rPr/>
+        <w:t xml:space="preserve"> genetic gain compared to the conventional scenario regardless of the amount and relative cost of </w:t>
+      </w:r>
+      <w:ins w:id="24" w:author="Unknown Author" w:date="2020-05-25T15:52:30Z">
+        <w:r>
+          <w:rPr/>
+          <w:t>ph</w:t>
+        </w:r>
+      </w:ins>
+      <w:del w:id="25" w:author="Unknown Author" w:date="2020-05-25T15:52:29Z">
+        <w:r>
+          <w:rPr/>
+          <w:delText>g</w:delText>
+        </w:r>
+      </w:del>
+      <w:r>
+        <w:rPr/>
+        <w:t xml:space="preserve">enotyping, and the availability of </w:t>
+      </w:r>
+      <w:del w:id="26" w:author="Unknown Author" w:date="2020-05-25T15:52:37Z">
+        <w:r>
+          <w:rPr/>
+          <w:delText xml:space="preserve">an </w:delText>
+        </w:r>
+      </w:del>
+      <w:r>
+        <w:rPr/>
+        <w:t>initial training population.</w:t>
+      </w:r>
+      <w:ins w:id="27" w:author="Unknown Author" w:date="2020-05-25T14:52:54Z">
+        <w:r>
+          <w:rPr/>
+          <w:t xml:space="preserve"> </w:t>
+        </w:r>
+      </w:ins>
+      <w:ins w:id="28" w:author="Unknown Author" w:date="2020-05-25T14:53:19Z">
+        <w:r>
+          <w:rPr/>
+          <w:t xml:space="preserve"> </w:t>
+        </w:r>
+      </w:ins>
+      <w:ins w:id="29" w:author="Unknown Author" w:date="2020-05-25T14:53:19Z">
+        <w:r>
+          <w:rPr/>
+          <w:t>Some high</w:t>
+          <w:noBreakHyphen/>
+          <w:t>genotyping scenarios even achi</w:t>
+        </w:r>
+      </w:ins>
+      <w:ins w:id="30" w:author="Unknown Author" w:date="2020-05-25T14:54:02Z">
+        <w:r>
+          <w:rPr/>
+          <w:t xml:space="preserve">eved this with resources to spare. </w:t>
+        </w:r>
+      </w:ins>
+      <w:del w:id="31" w:author="Unknown Author" w:date="2020-05-25T14:53:54Z">
+        <w:r>
+          <w:rPr/>
+          <w:delText xml:space="preserve"> </w:delText>
+        </w:r>
+      </w:del>
+      <w:ins w:id="32" w:author="Unknown Author" w:date="2020-05-25T15:38:06Z">
+        <w:r>
+          <w:rPr/>
+          <w:t xml:space="preserve">We further increased </w:t>
+        </w:r>
+      </w:ins>
+      <w:del w:id="33" w:author="Unknown Author" w:date="2020-05-25T15:38:10Z">
+        <w:r>
+          <w:rPr/>
+          <w:delText>T</w:delText>
+        </w:r>
+      </w:del>
+      <w:ins w:id="34" w:author="Unknown Author" w:date="2020-05-25T15:38:10Z">
+        <w:r>
+          <w:rPr/>
+          <w:t>t</w:t>
+        </w:r>
+      </w:ins>
+      <w:r>
+        <w:rPr/>
+        <w:t xml:space="preserve">he genetic gain </w:t>
+      </w:r>
+      <w:ins w:id="35" w:author="Unknown Author" w:date="2020-05-25T15:38:12Z">
+        <w:r>
+          <w:rPr/>
+          <w:t xml:space="preserve">by </w:t>
+        </w:r>
+      </w:ins>
+      <w:del w:id="36" w:author="Unknown Author" w:date="2020-05-25T15:38:19Z">
+        <w:r>
+          <w:rPr/>
+          <w:delText xml:space="preserve">increases with increased </w:delText>
+        </w:r>
+      </w:del>
+      <w:ins w:id="37" w:author="Unknown Author" w:date="2020-05-25T15:38:19Z">
+        <w:r>
+          <w:rPr/>
+          <w:t xml:space="preserve">increasing </w:t>
+        </w:r>
+      </w:ins>
+      <w:r>
+        <w:rPr/>
+        <w:t>investment in genotyping, despite reduced phenotyping.</w:t>
+      </w:r>
+      <w:ins w:id="38" w:author="Unknown Author" w:date="2020-05-25T15:38:23Z">
+        <w:r>
+          <w:rPr/>
+          <w:t xml:space="preserve"> </w:t>
+        </w:r>
+      </w:ins>
+      <w:ins w:id="39" w:author="Unknown Author" w:date="2020-05-25T15:52:05Z">
+        <w:r>
+          <w:rPr/>
+          <w:t xml:space="preserve">Compared to the conventional scenario, genomic scenarios </w:t>
+        </w:r>
+      </w:ins>
+      <w:ins w:id="40" w:author="Unknown Author" w:date="2020-05-25T15:52:05Z">
+        <w:r>
+          <w:rPr/>
+          <w:t xml:space="preserve">also </w:t>
+        </w:r>
+      </w:ins>
+      <w:ins w:id="41" w:author="Unknown Author" w:date="2020-05-25T15:52:05Z">
+        <w:r>
+          <w:rPr/>
+          <w:t xml:space="preserve">increased </w:t>
+        </w:r>
+      </w:ins>
+      <w:ins w:id="42" w:author="Unknown Author" w:date="2020-05-25T15:52:05Z">
+        <w:commentRangeStart w:id="1"/>
+        <w:r>
+          <w:rPr/>
+          <w:t>accuracy for young</w:t>
+        </w:r>
+      </w:ins>
+      <w:ins w:id="43" w:author="Unknown Author" w:date="2020-05-25T15:52:05Z">
+        <w:r>
+          <w:rPr/>
+        </w:r>
+      </w:ins>
+      <w:ins w:id="44" w:author="Unknown Author" w:date="2020-05-25T15:52:05Z">
+        <w:commentRangeEnd w:id="1"/>
+        <w:r>
+          <w:commentReference w:id="1"/>
+        </w:r>
+        <w:r>
+          <w:rPr/>
+          <w:t xml:space="preserve"> non</w:t>
+          <w:noBreakHyphen/>
+          <w:t>phenotyped male and female candidates, and dams.</w:t>
+        </w:r>
+      </w:ins>
     </w:p>
     <w:p>
       <w:pPr>
@@ -530,45 +848,7 @@
         <w:rPr>
           <w:highlight w:val="white"/>
         </w:rPr>
-        <w:t>reduced generation interval, increased selection intensity</w:t>
-      </w:r>
-      <w:ins w:id="1" w:author="Janez Jenko" w:date="2020-05-23T18:27:00Z">
-        <w:r>
-          <w:rPr>
-            <w:highlight w:val="white"/>
-          </w:rPr>
-          <w:t xml:space="preserve"> </w:t>
-        </w:r>
-      </w:ins>
-      <w:ins w:id="2" w:author="Janez Jenko" w:date="2020-05-23T18:28:00Z">
-        <w:r>
-          <w:rPr>
-            <w:highlight w:val="white"/>
-          </w:rPr>
-          <w:t xml:space="preserve">on the </w:t>
-        </w:r>
-      </w:ins>
-      <w:ins w:id="3" w:author="Janez Jenko" w:date="2020-05-23T18:29:00Z">
-        <w:r>
-          <w:rPr>
-            <w:highlight w:val="white"/>
-          </w:rPr>
-          <w:t>male</w:t>
-        </w:r>
-      </w:ins>
-      <w:ins w:id="4" w:author="Janez Jenko" w:date="2020-05-23T18:28:00Z">
-        <w:r>
-          <w:rPr>
-            <w:highlight w:val="white"/>
-          </w:rPr>
-          <w:t xml:space="preserve"> side</w:t>
-        </w:r>
-      </w:ins>
-      <w:r>
-        <w:rPr>
-          <w:highlight w:val="white"/>
-        </w:rPr>
-        <w:t>, and increased accuracy of selection for young animals [2, 4]</w:t>
+        <w:t>reduced generation interval, increased selection intensity on the male side, and increased accuracy of selection for young animals [2, 4]</w:t>
       </w:r>
       <w:r>
         <w:rPr>
@@ -684,25 +964,7 @@
       </w:r>
       <w:r>
         <w:rPr/>
-        <w:t>and progeny testing in a population with 100 bulls each tested on 100 daughters (10,</w:t>
-      </w:r>
-      <w:r>
-        <w:rPr/>
-        <w:commentReference w:id="1"/>
-      </w:r>
-      <w:r>
-        <w:rPr/>
-        <w:t>000 cows in total). Collecting 10 phenotype records per daughter gives the accuracy of 0.98 for progeny tested bulls</w:t>
-      </w:r>
-      <w:ins w:id="5" w:author="Unknown Author" w:date="2020-05-06T13:39:00Z">
-        <w:r>
-          <w:rPr/>
-          <w:t xml:space="preserve">, </w:t>
-        </w:r>
-      </w:ins>
-      <w:r>
-        <w:rPr/>
-        <w:t>0.86 for cows, and 0.66 for non</w:t>
+        <w:t>and progeny testing in a population with 100 bulls each tested on 100 daughters (10,000 cows in total). Collecting 10 phenotype records per daughter gives the accuracy of 0.98 for progeny tested bulls, 0.86 for cows, and 0.66 for non</w:t>
         <w:noBreakHyphen/>
         <w:t>phenotyped progeny. If we decrease the number of phenotype records per daughter to five, two, or one, the accuracy respectively decreases to 0.97, 0.96, or 0.93 for bulls; to 0.81, 0. 70, or 0.62 for cows; and to 0.64, 0.59, or 0.56 for non</w:t>
         <w:noBreakHyphen/>
@@ -718,7 +980,7 @@
         <w:rPr/>
         <w:t>We could invest the resources saved from reducing the number of phenotype records per daughter into phenotyping more daughters. Assuming resources for 100,000 phenotypes and decreasing the number of phenotype records per daughter to five, two, or one respectively enables phenotyping 200, 500, or 1,000 daughters per sire (100 sires). This change</w:t>
       </w:r>
-      <w:del w:id="6" w:author="Unknown Author" w:date="2020-05-06T13:43:00Z">
+      <w:del w:id="45" w:author="Unknown Author" w:date="2020-05-06T13:43:00Z">
         <w:r>
           <w:rPr/>
           <w:delText xml:space="preserve"> </w:delText>
@@ -728,7 +990,7 @@
         <w:rPr/>
         <w:t xml:space="preserve"> increases accuracy for bulls to 0.99 in all cases and respectively decreases accuracy for </w:t>
       </w:r>
-      <w:del w:id="7" w:author="Unknown Author" w:date="2020-05-06T13:44:00Z">
+      <w:del w:id="46" w:author="Unknown Author" w:date="2020-05-06T13:44:00Z">
         <w:r>
           <w:rPr/>
           <w:delText xml:space="preserve"> </w:delText>
@@ -745,6 +1007,10 @@
       <w:commentRangeEnd w:id="3"/>
       <w:r>
         <w:commentReference w:id="3"/>
+      </w:r>
+      <w:r>
+        <w:rPr/>
+        <w:commentReference w:id="4"/>
       </w:r>
       <w:r>
         <w:rPr/>
@@ -847,29 +1113,7 @@
         <w:rPr>
           <w:highlight w:val="white"/>
         </w:rPr>
-        <w:t>of phenotype for training population of 0.7</w:t>
-      </w:r>
-      <w:ins w:id="8" w:author="Unknown Author" w:date="2020-05-06T13:48:00Z">
-        <w:r>
-          <w:rPr>
-            <w:highlight w:val="white"/>
-          </w:rPr>
-          <w:t>8</w:t>
-        </w:r>
-      </w:ins>
-      <w:del w:id="9" w:author="Unknown Author" w:date="2020-05-06T13:48:00Z">
-        <w:r>
-          <w:rPr>
-            <w:highlight w:val="white"/>
-          </w:rPr>
-          <w:delText>7</w:delText>
-        </w:r>
-      </w:del>
-      <w:r>
-        <w:rPr>
-          <w:highlight w:val="white"/>
-        </w:rPr>
-        <w:t xml:space="preserve"> and genomic prediction accuracy of 0.66 for non-phenotyped </w:t>
+        <w:t xml:space="preserve">of phenotype for training population of 0.78 and genomic prediction accuracy of 0.66 for non-phenotyped </w:t>
       </w:r>
       <w:r>
         <w:rPr/>
@@ -896,17 +1140,15 @@
       </w:r>
       <w:r>
         <w:rPr/>
-        <w:t xml:space="preserve"> to 0.66, 0.50, or</w:t>
-      </w:r>
-      <w:del w:id="10" w:author="Unknown Author" w:date="2020-05-25T08:00:53Z">
-        <w:r>
-          <w:rPr/>
-          <w:commentReference w:id="4"/>
-        </w:r>
-      </w:del>
-      <w:r>
-        <w:rPr/>
-        <w:t xml:space="preserve"> 0.40, and genomic prediction accuracy to 0.63, 0.58, or 0.54. T</w:t>
+        <w:t xml:space="preserve"> to 0.66, 0.50, or 0.40, and genomic prediction accuracy to 0.63, 0.58, or </w:t>
+      </w:r>
+      <w:r>
+        <w:rPr/>
+        <w:commentReference w:id="5"/>
+      </w:r>
+      <w:r>
+        <w:rPr/>
+        <w:t>0.54. T</w:t>
       </w:r>
       <w:r>
         <w:rPr>
@@ -978,21 +1220,7 @@
         <w:rPr>
           <w:highlight w:val="white"/>
         </w:rPr>
-        <w:t xml:space="preserve"> 0.76, 0.85, or 0.89</w:t>
-      </w:r>
-      <w:del w:id="11" w:author="Unknown Author" w:date="2020-05-25T08:00:56Z">
-        <w:r>
-          <w:rPr>
-            <w:highlight w:val="white"/>
-          </w:rPr>
-          <w:commentReference w:id="5"/>
-        </w:r>
-      </w:del>
-      <w:r>
-        <w:rPr>
-          <w:highlight w:val="white"/>
-        </w:rPr>
-        <w:t>. While these genomic prediction accuracies are lower than with progeny testing, shorter generation interval enables larger genetic gain per unit of time [2]</w:t>
+        <w:t xml:space="preserve"> 0.76, 0.85, or 0.89. While these genomic prediction accuracies are lower than with progeny testing, shorter generation interval enables larger genetic gain per unit of time [2]</w:t>
       </w:r>
       <w:r>
         <w:rPr>
@@ -1070,7 +1298,7 @@
         </w:rPr>
         <w:t>The aim of this study was to evaluate the potential of maximizing genetic gain by optimizing investment into phenotyping and genotyping in dairy breeding p</w:t>
       </w:r>
-      <w:ins w:id="12" w:author="Janez Jenko" w:date="2020-05-23T18:52:00Z">
+      <w:ins w:id="47" w:author="Janez Jenko" w:date="2020-05-23T18:52:00Z">
         <w:r>
           <w:rPr>
             <w:highlight w:val="green"/>
@@ -1086,7 +1314,23 @@
       </w:r>
       <w:r>
         <w:rPr/>
-        <w:t xml:space="preserve"> Since milk recording is an example of a repeated phenotype with diminishing returns, we aimed to optimize investment into milk recording and genotyping. To this end we have compared a dairy breeding programme with conventional progeny testing and genomic testing under equal cost. To implement genomic selection we reduced the number of milk records per cow per lactation and invested the saved resources into genotyping. We compared these strategies in case-study with a small cattle breeding programme where implementing genomic selection is challenging. The results show that reallocating a part of phenotyping resources to genotyping increases genetic gain regardless of the cost and amount of genotyping, and the availability of initial training population. The genetic gain also increases with increasing investment into genotyping, despite reduced phenotyping.</w:t>
+        <w:t xml:space="preserve"> Since milk recording is an example of a repeated phenotype with diminishing returns, we aimed to optimize investment into milk recording and genotyping. To this end we have compared a dairy breeding programme with conventional progeny testing and genomic testing </w:t>
+      </w:r>
+      <w:del w:id="48" w:author="Unknown Author" w:date="2020-05-25T12:27:32Z">
+        <w:r>
+          <w:rPr/>
+          <w:delText>under equal cost</w:delText>
+        </w:r>
+      </w:del>
+      <w:ins w:id="49" w:author="Unknown Author" w:date="2020-05-25T12:27:32Z">
+        <w:r>
+          <w:rPr/>
+          <w:t>with equal amount of resources available</w:t>
+        </w:r>
+      </w:ins>
+      <w:r>
+        <w:rPr/>
+        <w:t>. To implement genomic selection we reduced the number of milk records per cow per lactation and invested the saved resources into genotyping. We compared these strategies in case-study with a small cattle breeding programme where implementing genomic selection is challenging. The results show that reallocating a part of phenotyping resources to genotyping increases genetic gain regardless of the cost and amount of genotyping, and the availability of initial training population. The genetic gain also increases with increasing investment into genotyping, despite reduced phenotyping.</w:t>
       </w:r>
     </w:p>
     <w:p>
@@ -1134,7 +1378,29 @@
         <w:rPr>
           <w:highlight w:val="white"/>
         </w:rPr>
-        <w:t>. We evaluated 36 genomic scenarios against the conventional scenario, all with equal costs, but varying extent of phenotyping and genotyping. The conventional scenario implemented progeny testing and collected 11 phenotype records per lactation, while genomic scenarios reduced phenotyping and invested saved resources to genotyping. The genomic scenarios differed in i) the number of phenotype records per cow per lactation; ii) the relative cost of phenotyping and genotyping; and iii) the availability of an initial training population. All tested scenarios were compared based on their genetic gain and accuracy of selection.</w:t>
+        <w:t xml:space="preserve">. We evaluated 36 genomic scenarios against the conventional scenario, all with equal </w:t>
+      </w:r>
+      <w:del w:id="50" w:author="Unknown Author" w:date="2020-05-25T15:27:40Z">
+        <w:r>
+          <w:rPr>
+            <w:highlight w:val="white"/>
+          </w:rPr>
+          <w:delText>costs</w:delText>
+        </w:r>
+      </w:del>
+      <w:ins w:id="51" w:author="Unknown Author" w:date="2020-05-25T15:27:40Z">
+        <w:r>
+          <w:rPr>
+            <w:highlight w:val="white"/>
+          </w:rPr>
+          <w:t>amount of available resources</w:t>
+        </w:r>
+      </w:ins>
+      <w:r>
+        <w:rPr>
+          <w:highlight w:val="white"/>
+        </w:rPr>
+        <w:t>, but varying extent of phenotyping and genotyping. The conventional scenario implemented progeny testing and collected 11 phenotype records per lactation, while genomic scenarios reduced phenotyping and invested saved resources to genotyping. The genomic scenarios differed in i) the number of phenotype records per cow per lactation; ii) the relative cost of phenotyping and genotyping; and iii) the availability of an initial training population. All tested scenarios were compared based on their genetic gain and accuracy of selection.</w:t>
       </w:r>
     </w:p>
     <w:p>
@@ -1548,59 +1814,23 @@
       </w:r>
       <w:r>
         <w:rPr/>
-        <w:t xml:space="preserve"> with varying the extent of phenotyping and genotyping against the conventional scenario. All scenarios had equal costs. The conventional scenario continued the breeding scheme from historical breeding. It used progeny testing and 11 phenotype records per lactation (named C11), corresponding to the standard ICAR recording interval of 4 weeks (ICAR, 2017). We assumed that this scenario represented the total amount of resources available for </w:t>
-      </w:r>
-      <w:del w:id="13" w:author="GORJANC Gregor" w:date="2020-05-06T00:36:00Z">
+        <w:t xml:space="preserve"> with varying the extent of phenotyping and genotyping against the conventional scenario. All scenarios had equal </w:t>
+      </w:r>
+      <w:ins w:id="52" w:author="Unknown Author" w:date="2020-05-25T12:28:07Z">
         <w:r>
           <w:rPr/>
-          <w:delText>generating</w:delText>
+          <w:t>amount of available resources</w:t>
+        </w:r>
+      </w:ins>
+      <w:del w:id="53" w:author="Unknown Author" w:date="2020-05-25T12:28:07Z">
+        <w:r>
+          <w:rPr/>
+          <w:delText>costs</w:delText>
         </w:r>
       </w:del>
-      <w:ins w:id="14" w:author="Unknown Author" w:date="2020-05-06T11:46:00Z">
-        <w:r>
-          <w:rPr/>
-          <w:t>obtaining</w:t>
-        </w:r>
-      </w:ins>
-      <w:ins w:id="15" w:author="Janez Jenko" w:date="2020-05-23T19:17:00Z">
-        <w:r>
-          <w:rPr/>
-          <w:t xml:space="preserve"> </w:t>
-        </w:r>
-      </w:ins>
-      <w:del w:id="16" w:author="GORJANC Gregor" w:date="2020-05-06T00:36:00Z">
-        <w:r>
-          <w:rPr/>
-          <w:delText xml:space="preserve"> </w:delText>
-        </w:r>
-      </w:del>
-      <w:ins w:id="17" w:author="Unknown Author" w:date="2020-05-06T11:46:00Z">
-        <w:r>
-          <w:rPr/>
-          <w:t xml:space="preserve">the </w:t>
-        </w:r>
-      </w:ins>
-      <w:r>
-        <w:rPr/>
-        <w:t>dat</w:t>
-      </w:r>
-      <w:r>
-        <w:rPr/>
-        <w:commentReference w:id="6"/>
-      </w:r>
-      <w:r>
-        <w:rPr/>
-        <w:t>a</w:t>
-      </w:r>
-      <w:del w:id="18" w:author="Unknown Author" w:date="2020-05-06T11:46:00Z">
-        <w:r>
-          <w:rPr/>
-          <w:delText xml:space="preserve"> recording</w:delText>
-        </w:r>
-      </w:del>
-      <w:r>
-        <w:rPr/>
-        <w:t>. We then created genomic scenarios that distributed the total resources between phenotyping and genotyping - we reduced phenotyping and invested the saved resources into genotyping. In the genomic scenarios we selected females as in the conventional scenario and males</w:t>
+      <w:r>
+        <w:rPr/>
+        <w:t>. The conventional scenario continued the breeding scheme from historical breeding. It used progeny testing and 11 phenotype records per lactation (named C11), corresponding to the standard ICAR recording interval of 4 weeks (ICAR, 2017). We assumed that this scenario represented the total amount of resources available for obtaining the data. We then created genomic scenarios that distributed the total resources between phenotyping and genotyping - we reduced phenotyping and invested the saved resources into genotyping. In the genomic scenarios we selected females as in the conventional scenario and males</w:t>
       </w:r>
       <w:r>
         <w:rPr>
@@ -1636,7 +1866,7 @@
         <w:noBreakHyphen/>
         <w:t>standard recording systems collecting 10, 2, and 1 records per lactation</w:t>
       </w:r>
-      <w:del w:id="19" w:author="Janez Jenko" w:date="2020-05-23T19:20:00Z">
+      <w:del w:id="54" w:author="Janez Jenko" w:date="2020-05-23T19:20:00Z">
         <w:r>
           <w:rPr>
             <w:highlight w:val="white"/>
@@ -1665,39 +1895,7 @@
       </w:r>
       <w:r>
         <w:rPr/>
-        <w:t xml:space="preserve"> the saved resources into genotyping females and males in ratio 7:1 </w:t>
-      </w:r>
-      <w:ins w:id="20" w:author="Janez Jenko" w:date="2020-05-23T19:22:00Z">
-        <w:r>
-          <w:rPr/>
-          <w:t xml:space="preserve">as we did in our </w:t>
-        </w:r>
-      </w:ins>
-      <w:del w:id="21" w:author="Janez Jenko" w:date="2020-05-23T19:22:00Z">
-        <w:r>
-          <w:rPr/>
-          <w:delText xml:space="preserve">based on our </w:delText>
-        </w:r>
-      </w:del>
-      <w:r>
-        <w:rPr/>
-        <w:t xml:space="preserve">previous </w:t>
-      </w:r>
-      <w:del w:id="22" w:author="Janez Jenko" w:date="2020-05-23T19:22:00Z">
-        <w:r>
-          <w:rPr/>
-          <w:delText xml:space="preserve">work </w:delText>
-        </w:r>
-      </w:del>
-      <w:ins w:id="23" w:author="Janez Jenko" w:date="2020-05-23T19:22:00Z">
-        <w:r>
-          <w:rPr/>
-          <w:t xml:space="preserve">study </w:t>
-        </w:r>
-      </w:ins>
-      <w:r>
-        <w:rPr/>
-        <w:t>[4]</w:t>
+        <w:t xml:space="preserve"> the saved resources into genotyping females and males in ratio 7:1 based on our previous work [4]</w:t>
       </w:r>
       <w:r>
         <w:rPr>
@@ -1707,103 +1905,7 @@
       </w:r>
       <w:r>
         <w:rPr/>
-        <w:t>. We genotyped first parity cows. This maximized the accuracy of genomic prediction, since it reduced the genetic distance between training and prediction population, prevented the loss of information due to culled heifers, and minimized the time to obtain a phenotype. If the available resources for genotyping females were larger than the cost of genotyping all first parity cows</w:t>
-      </w:r>
-      <w:ins w:id="24" w:author="GORJANC Gregor" w:date="2020-05-06T00:40:00Z">
-        <w:commentRangeStart w:id="7"/>
-        <w:r>
-          <w:rPr/>
-          <w:t>,</w:t>
-        </w:r>
-      </w:ins>
-      <w:ins w:id="25" w:author="Unknown Author" w:date="2020-05-06T11:47:00Z">
-        <w:r>
-          <w:rPr/>
-          <w:t xml:space="preserve"> </w:t>
-        </w:r>
-      </w:ins>
-      <w:ins w:id="26" w:author="Unknown Author" w:date="2020-05-06T11:47:00Z">
-        <w:commentRangeStart w:id="8"/>
-        <w:r>
-          <w:rPr/>
-          <w:t>we</w:t>
-        </w:r>
-      </w:ins>
-      <w:del w:id="27" w:author="Unknown Author" w:date="2020-05-06T11:47:00Z">
-        <w:r>
-          <w:rPr/>
-          <w:delText xml:space="preserve"> we genotyped older cows and</w:delText>
-        </w:r>
-      </w:del>
-      <w:ins w:id="28" w:author="GORJANC Gregor" w:date="2020-05-06T00:41:00Z">
-        <w:r>
-          <w:rPr/>
-          <w:t xml:space="preserve"> </w:t>
-        </w:r>
-      </w:ins>
-      <w:ins w:id="29" w:author="GORJANC Gregor" w:date="2020-05-06T00:40:00Z">
-        <w:r>
-          <w:rPr/>
-          <w:t>did not reallocate</w:t>
-        </w:r>
-      </w:ins>
-      <w:r>
-        <w:rPr/>
-      </w:r>
-      <w:commentRangeEnd w:id="7"/>
-      <w:r>
-        <w:commentReference w:id="7"/>
-      </w:r>
-      <w:r>
-        <w:rPr/>
-        <w:commentReference w:id="9"/>
-      </w:r>
-      <w:ins w:id="30" w:author="GORJANC Gregor" w:date="2020-05-06T00:40:00Z">
-        <w:r>
-          <w:rPr/>
-          <w:t xml:space="preserve"> the excess </w:t>
-        </w:r>
-      </w:ins>
-      <w:ins w:id="31" w:author="GORJANC Gregor" w:date="2020-05-06T00:41:00Z">
-        <w:r>
-          <w:rPr/>
-          <w:t>of re</w:t>
-        </w:r>
-      </w:ins>
-      <w:ins w:id="32" w:author="Unknown Author" w:date="2020-05-06T11:47:00Z">
-        <w:r>
-          <w:rPr/>
-          <w:t>so</w:t>
-        </w:r>
-      </w:ins>
-      <w:del w:id="33" w:author="Unknown Author" w:date="2020-05-06T11:47:00Z">
-        <w:r>
-          <w:rPr/>
-          <w:delText>os</w:delText>
-        </w:r>
-      </w:del>
-      <w:ins w:id="34" w:author="GORJANC Gregor" w:date="2020-05-06T00:41:00Z">
-        <w:r>
-          <w:rPr/>
-          <w:t xml:space="preserve">urces </w:t>
-        </w:r>
-      </w:ins>
-      <w:ins w:id="35" w:author="GORJANC Gregor" w:date="2020-05-06T00:40:00Z">
-        <w:r>
-          <w:rPr/>
-          <w:t>to male genotyping</w:t>
-        </w:r>
-      </w:ins>
-      <w:r>
-        <w:rPr/>
-      </w:r>
-      <w:commentRangeEnd w:id="8"/>
-      <w:r>
-        <w:commentReference w:id="8"/>
-      </w:r>
-      <w:r>
-        <w:rPr/>
-        <w:t>. To maximise the genetic gain, we genotyped male calves from elite matings and other high parent average matings.</w:t>
+        <w:t>. We genotyped first parity cows. This maximized the accuracy of genomic prediction, since it reduced the genetic distance between training and prediction population, prevented the loss of information due to culled heifers, and minimized the time to obtain a phenotype. If the available resources for genotyping females were larger than the cost of genotyping all first parity cows, we did not reallocate the excess of resources to male genotyping. To maximise the genetic gain, we genotyped male calves from elite matings and other high parent average matings.</w:t>
       </w:r>
     </w:p>
     <w:p>
@@ -1925,26 +2027,21 @@
           <w:b/>
           <w:bCs/>
         </w:rPr>
-        <w:t xml:space="preserve">Table </w:t>
-      </w:r>
-      <w:r>
-        <w:rPr>
-          <w:b/>
-          <w:bCs/>
-          <w:highlight w:val="yellow"/>
-        </w:rPr>
-        <w:t>1.</w:t>
+        <w:t>Tab</w:t>
       </w:r>
       <w:r>
         <w:rPr>
           <w:b/>
           <w:bCs/>
         </w:rPr>
-        <w:t xml:space="preserve"> Number of genotyped animals per year by scenario and relative cost of phenotyping to genotyping.</w:t>
-      </w:r>
-      <w:r>
-        <w:rPr/>
-        <w:commentReference w:id="10"/>
+        <w:t>le 1. Number of genoty</w:t>
+      </w:r>
+      <w:r>
+        <w:rPr>
+          <w:b/>
+          <w:bCs/>
+        </w:rPr>
+        <w:t>ped animals per year by scenario and relative cost of phenotyping to genotyping.</w:t>
       </w:r>
     </w:p>
     <w:tbl>
@@ -3047,25 +3144,7 @@
           <w:bCs w:val="false"/>
           <w:lang w:val="en-GB"/>
         </w:rPr>
-        <w:t>Scenarios are named “G” for</w:t>
-      </w:r>
-      <w:ins w:id="36" w:author="Unknown Author" w:date="2020-03-26T14:55:00Z">
-        <w:r>
-          <w:rPr>
-            <w:b w:val="false"/>
-            <w:bCs w:val="false"/>
-            <w:lang w:val="en-GB"/>
-          </w:rPr>
-          <w:t xml:space="preserve"> </w:t>
-        </w:r>
-      </w:ins>
-      <w:r>
-        <w:rPr>
-          <w:b w:val="false"/>
-          <w:bCs w:val="false"/>
-          <w:lang w:val="en-GB"/>
-        </w:rPr>
-        <w:t>genomic, followed by the number of phenotype records per lactation. The number of phenotype records and the relative cost of phenotyping to genotyping ($P:$G) dictated the number of genotyped animals. We genotyped females (F) and males (M) in 7:1 ratio.</w:t>
+        <w:t>Scenarios are named “G” for genomic, followed by the number of phenotype records per lactation. The number of phenotype records and the relative cost of phenotyping to genotyping ($P:$G) dictated the number of genotyped animals. We genotyped females (F) and males (M) in 7:1 ratio.</w:t>
       </w:r>
     </w:p>
     <w:p>
@@ -3087,29 +3166,83 @@
         <w:pStyle w:val="Normal"/>
         <w:rPr/>
       </w:pPr>
-      <w:commentRangeStart w:id="11"/>
       <w:r>
         <w:rPr>
           <w:highlight w:val="white"/>
         </w:rPr>
-        <w:t xml:space="preserve">All scenarios had equal costs </w:t>
-      </w:r>
+        <w:t xml:space="preserve">All scenarios </w:t>
+      </w:r>
+      <w:ins w:id="55" w:author="Unknown Author" w:date="2020-05-25T12:29:47Z">
+        <w:r>
+          <w:rPr>
+            <w:highlight w:val="white"/>
+          </w:rPr>
+          <w:t>operated with equal amount of</w:t>
+        </w:r>
+      </w:ins>
+      <w:ins w:id="56" w:author="Unknown Author" w:date="2020-05-25T12:30:00Z">
+        <w:r>
+          <w:rPr>
+            <w:highlight w:val="white"/>
+          </w:rPr>
+          <w:t xml:space="preserve"> available resources</w:t>
+        </w:r>
+      </w:ins>
+      <w:del w:id="57" w:author="Unknown Author" w:date="2020-05-25T12:29:47Z">
+        <w:r>
+          <w:rPr>
+            <w:highlight w:val="white"/>
+          </w:rPr>
+          <w:delText>had equal costs</w:delText>
+        </w:r>
+      </w:del>
+      <w:ins w:id="58" w:author="Unknown Author" w:date="2020-05-25T12:30:15Z">
+        <w:r>
+          <w:rPr>
+            <w:highlight w:val="white"/>
+          </w:rPr>
+          <w:t xml:space="preserve">. </w:t>
+        </w:r>
+      </w:ins>
+      <w:ins w:id="59" w:author="Unknown Author" w:date="2020-05-25T12:30:15Z">
+        <w:r>
+          <w:rPr>
+            <w:highlight w:val="white"/>
+          </w:rPr>
+          <w:t>We</w:t>
+        </w:r>
+      </w:ins>
+      <w:del w:id="60" w:author="Unknown Author" w:date="2020-05-25T12:30:15Z">
+        <w:r>
+          <w:rPr>
+            <w:highlight w:val="white"/>
+          </w:rPr>
+          <w:delText xml:space="preserve"> </w:delText>
+        </w:r>
+      </w:del>
+      <w:del w:id="61" w:author="Unknown Author" w:date="2020-05-25T12:30:15Z">
+        <w:r>
+          <w:rPr>
+            <w:highlight w:val="white"/>
+          </w:rPr>
+          <w:commentReference w:id="6"/>
+        </w:r>
+      </w:del>
+      <w:del w:id="62" w:author="Unknown Author" w:date="2020-05-25T12:30:15Z">
+        <w:r>
+          <w:rPr>
+            <w:highlight w:val="white"/>
+          </w:rPr>
+          <w:delText>and we</w:delText>
+        </w:r>
+      </w:del>
       <w:r>
         <w:rPr>
           <w:highlight w:val="white"/>
         </w:rPr>
-      </w:r>
-      <w:commentRangeEnd w:id="11"/>
-      <w:r>
-        <w:commentReference w:id="11"/>
-      </w:r>
-      <w:r>
-        <w:rPr>
-          <w:highlight w:val="white"/>
-        </w:rPr>
-        <w:t xml:space="preserve">and we compared them based on their </w:t>
-      </w:r>
-      <w:ins w:id="37" w:author="Unknown Author" w:date="2020-05-06T10:43:00Z">
+        <w:t xml:space="preserve"> compared them based on their </w:t>
+      </w:r>
+      <w:ins w:id="63" w:author="Unknown Author" w:date="2020-05-06T10:43:00Z">
         <w:r>
           <w:rPr>
             <w:highlight w:val="white"/>
@@ -3123,7 +3256,7 @@
         </w:rPr>
         <w:t>genetic gain</w:t>
       </w:r>
-      <w:del w:id="38" w:author="Unknown Author" w:date="2020-05-06T10:43:00Z">
+      <w:del w:id="64" w:author="Unknown Author" w:date="2020-05-06T10:43:00Z">
         <w:r>
           <w:rPr>
             <w:highlight w:val="white"/>
@@ -3131,13 +3264,15 @@
           <w:delText xml:space="preserve"> per year</w:delText>
         </w:r>
       </w:del>
-      <w:r>
-        <w:rPr>
-          <w:highlight w:val="white"/>
-        </w:rPr>
-        <w:t>, which indicated return for the same level of investment. We also compared the scenarios on accuracy of selection. We measured the genetic gain as an average true breeding value by year of birth and standardized it to have zero mean and unit standard genetic deviation in the first year of comparison. We measured the accuracy of breeding values as the mean correlation between true and estimated breeding values</w:t>
-      </w:r>
-      <w:ins w:id="39" w:author="Unknown Author" w:date="2020-03-24T13:59:00Z">
+      <w:del w:id="65" w:author="Unknown Author" w:date="2020-05-25T12:39:41Z">
+        <w:r>
+          <w:rPr>
+            <w:highlight w:val="white"/>
+          </w:rPr>
+          <w:delText>, which indicated return for the same level of investment. We also compared the scenarios on</w:delText>
+        </w:r>
+      </w:del>
+      <w:ins w:id="66" w:author="Unknown Author" w:date="2020-05-25T12:39:35Z">
         <w:r>
           <w:rPr>
             <w:highlight w:val="white"/>
@@ -3145,8 +3280,30 @@
           <w:t xml:space="preserve"> </w:t>
         </w:r>
       </w:ins>
-      <w:ins w:id="40" w:author="Unknown Author" w:date="2020-03-24T13:59:00Z">
-        <w:commentRangeStart w:id="12"/>
+      <w:ins w:id="67" w:author="Unknown Author" w:date="2020-05-25T12:39:35Z">
+        <w:r>
+          <w:rPr>
+            <w:highlight w:val="white"/>
+          </w:rPr>
+          <w:t>and</w:t>
+        </w:r>
+      </w:ins>
+      <w:r>
+        <w:rPr>
+          <w:highlight w:val="white"/>
+        </w:rPr>
+        <w:t xml:space="preserve"> accuracy of selection. We measured the genetic gain as an average true breeding value by year of birth and standardized it to have zero mean and unit standard genetic deviation in the first year of comparison. We measured the accuracy of breeding values as the mean correlation between true and estimated breeding values</w:t>
+      </w:r>
+      <w:ins w:id="68" w:author="Unknown Author" w:date="2020-03-24T13:59:00Z">
+        <w:r>
+          <w:rPr>
+            <w:highlight w:val="white"/>
+          </w:rPr>
+          <w:t xml:space="preserve"> </w:t>
+        </w:r>
+      </w:ins>
+      <w:ins w:id="69" w:author="Unknown Author" w:date="2020-03-24T13:59:00Z">
+        <w:commentRangeStart w:id="7"/>
         <w:r>
           <w:rPr>
             <w:highlight w:val="white"/>
@@ -3159,13 +3316,13 @@
           <w:highlight w:val="white"/>
         </w:rPr>
       </w:r>
-      <w:commentRangeEnd w:id="12"/>
-      <w:r>
-        <w:commentReference w:id="12"/>
-      </w:r>
-      <w:r>
-        <w:rPr/>
-        <w:commentReference w:id="13"/>
+      <w:commentRangeEnd w:id="7"/>
+      <w:r>
+        <w:commentReference w:id="7"/>
+      </w:r>
+      <w:r>
+        <w:rPr/>
+        <w:commentReference w:id="8"/>
       </w:r>
       <w:r>
         <w:rPr>
@@ -3173,7 +3330,7 @@
         </w:rPr>
         <w:t>.</w:t>
       </w:r>
-      <w:ins w:id="41" w:author="Unknown Author" w:date="2020-03-27T09:40:00Z">
+      <w:ins w:id="70" w:author="Unknown Author" w:date="2020-03-27T09:40:00Z">
         <w:r>
           <w:rPr>
             <w:highlight w:val="white"/>
@@ -3191,8 +3348,126 @@
         <w:noBreakHyphen/>
         <w:t>genotyped non</w:t>
         <w:noBreakHyphen/>
-        <w:t>phenotyped); and iv) dams (all active phenotyped cows and bull dams). We repeated simulation of the base population and each scenario 10 times and summarised results across the replicates.</w:t>
-      </w:r>
+        <w:t xml:space="preserve">phenotyped); and iv) dams (all active phenotyped cows and bull dams). We repeated simulation of the base population and each scenario 10 times and summarised </w:t>
+      </w:r>
+      <w:del w:id="71" w:author="Unknown Author" w:date="2020-05-25T12:40:21Z">
+        <w:r>
+          <w:rPr>
+            <w:highlight w:val="white"/>
+          </w:rPr>
+          <w:delText>results</w:delText>
+        </w:r>
+      </w:del>
+      <w:ins w:id="72" w:author="Unknown Author" w:date="2020-05-25T12:40:21Z">
+        <w:r>
+          <w:rPr>
+            <w:highlight w:val="white"/>
+          </w:rPr>
+          <w:t>means and standard deviations</w:t>
+        </w:r>
+      </w:ins>
+      <w:r>
+        <w:rPr>
+          <w:highlight w:val="white"/>
+        </w:rPr>
+        <w:t xml:space="preserve"> across the replicates.</w:t>
+      </w:r>
+      <w:ins w:id="73" w:author="Unknown Author" w:date="2020-05-25T12:40:31Z">
+        <w:r>
+          <w:rPr>
+            <w:highlight w:val="white"/>
+          </w:rPr>
+          <w:t xml:space="preserve"> </w:t>
+        </w:r>
+      </w:ins>
+      <w:ins w:id="74" w:author="Unknown Author" w:date="2020-05-25T12:40:31Z">
+        <w:r>
+          <w:rPr>
+            <w:highlight w:val="white"/>
+          </w:rPr>
+          <w:t>We</w:t>
+        </w:r>
+      </w:ins>
+      <w:ins w:id="75" w:author="Unknown Author" w:date="2020-05-25T12:40:31Z">
+        <w:r>
+          <w:rPr>
+            <w:highlight w:val="white"/>
+          </w:rPr>
+          <w:t xml:space="preserve"> </w:t>
+        </w:r>
+      </w:ins>
+      <w:ins w:id="76" w:author="Unknown Author" w:date="2020-05-25T12:40:31Z">
+        <w:r>
+          <w:rPr>
+            <w:highlight w:val="white"/>
+          </w:rPr>
+          <w:t>used</w:t>
+        </w:r>
+      </w:ins>
+      <w:ins w:id="77" w:author="Unknown Author" w:date="2020-05-25T13:42:35Z">
+        <w:r>
+          <w:rPr>
+            <w:highlight w:val="white"/>
+          </w:rPr>
+          <w:t xml:space="preserve"> </w:t>
+        </w:r>
+      </w:ins>
+      <w:ins w:id="78" w:author="Unknown Author" w:date="2020-05-25T12:44:48Z">
+        <w:r>
+          <w:rPr>
+            <w:highlight w:val="white"/>
+          </w:rPr>
+          <w:t>Tukey</w:t>
+        </w:r>
+      </w:ins>
+      <w:ins w:id="79" w:author="Unknown Author" w:date="2020-05-25T13:42:37Z">
+        <w:r>
+          <w:rPr>
+            <w:highlight w:val="white"/>
+          </w:rPr>
+          <w:t>’</w:t>
+        </w:r>
+      </w:ins>
+      <w:ins w:id="80" w:author="Unknown Author" w:date="2020-05-25T13:42:37Z">
+        <w:r>
+          <w:rPr>
+            <w:highlight w:val="white"/>
+          </w:rPr>
+          <w:t>s</w:t>
+        </w:r>
+      </w:ins>
+      <w:ins w:id="81" w:author="Unknown Author" w:date="2020-05-25T13:22:06Z">
+        <w:r>
+          <w:rPr>
+            <w:highlight w:val="white"/>
+          </w:rPr>
+          <w:t xml:space="preserve"> multiple comparison test</w:t>
+        </w:r>
+      </w:ins>
+      <w:ins w:id="82" w:author="Unknown Author" w:date="2020-05-25T13:29:03Z">
+        <w:r>
+          <w:rPr>
+            <w:highlight w:val="white"/>
+          </w:rPr>
+          <w:t xml:space="preserve"> </w:t>
+        </w:r>
+      </w:ins>
+      <w:ins w:id="83" w:author="Unknown Author" w:date="2020-05-25T13:29:03Z">
+        <w:r>
+          <w:rPr>
+            <w:highlight w:val="white"/>
+          </w:rPr>
+          <w:t xml:space="preserve">to test the significance of the difference between marginal means for the </w:t>
+        </w:r>
+      </w:ins>
+      <w:ins w:id="84" w:author="Unknown Author" w:date="2020-05-25T13:29:03Z">
+        <w:r>
+          <w:rPr>
+            <w:highlight w:val="white"/>
+          </w:rPr>
+          <w:t>number of records per lactations and the relative price of phenotyping to genotyping.</w:t>
+        </w:r>
+      </w:ins>
     </w:p>
     <w:p>
       <w:pPr>
@@ -4446,7 +4721,7 @@
               <w:insideH w:val="single" w:sz="2" w:space="0" w:color="000000"/>
               <w:insideV w:val="single" w:sz="2" w:space="0" w:color="000000"/>
             </w:tcBorders>
-            <w:shd w:color="auto" w:fill="FFFFFF" w:val="clear"/>
+            <w:shd w:fill="EEEEEE" w:val="clear"/>
             <w:vAlign w:val="center"/>
           </w:tcPr>
           <w:p>
@@ -4585,7 +4860,7 @@
               <w:bottom w:val="single" w:sz="2" w:space="0" w:color="000000"/>
               <w:insideH w:val="single" w:sz="2" w:space="0" w:color="000000"/>
             </w:tcBorders>
-            <w:shd w:color="auto" w:fill="FFFFFF" w:val="clear"/>
+            <w:shd w:fill="EEEEEE" w:val="clear"/>
             <w:vAlign w:val="center"/>
           </w:tcPr>
           <w:p>
@@ -4634,7 +4909,7 @@
               <w:insideH w:val="single" w:sz="2" w:space="0" w:color="000000"/>
               <w:insideV w:val="single" w:sz="2" w:space="0" w:color="000000"/>
             </w:tcBorders>
-            <w:shd w:color="auto" w:fill="FFFFFF" w:val="clear"/>
+            <w:shd w:fill="EEEEEE" w:val="clear"/>
             <w:vAlign w:val="center"/>
           </w:tcPr>
           <w:p>
@@ -4726,12 +5001,13 @@
               <w:bottom w:val="single" w:sz="2" w:space="0" w:color="000000"/>
               <w:insideH w:val="single" w:sz="2" w:space="0" w:color="000000"/>
             </w:tcBorders>
-            <w:shd w:color="auto" w:fill="FFFFFF" w:val="clear"/>
+            <w:shd w:fill="EEEEEE" w:val="clear"/>
             <w:vAlign w:val="center"/>
           </w:tcPr>
           <w:p>
             <w:pPr>
               <w:pStyle w:val="Standard"/>
+              <w:shd w:fill="EEEEEE" w:val="clear"/>
               <w:spacing w:lineRule="auto" w:line="360"/>
               <w:ind w:hanging="0"/>
               <w:jc w:val="both"/>
@@ -4767,7 +5043,7 @@
               <w:bottom w:val="single" w:sz="2" w:space="0" w:color="000000"/>
               <w:insideH w:val="single" w:sz="2" w:space="0" w:color="000000"/>
             </w:tcBorders>
-            <w:shd w:color="auto" w:fill="FFFFFF" w:val="clear"/>
+            <w:shd w:fill="EEEEEE" w:val="clear"/>
             <w:vAlign w:val="center"/>
           </w:tcPr>
           <w:p>
@@ -4816,7 +5092,7 @@
               <w:insideH w:val="single" w:sz="2" w:space="0" w:color="000000"/>
               <w:insideV w:val="single" w:sz="2" w:space="0" w:color="000000"/>
             </w:tcBorders>
-            <w:shd w:color="auto" w:fill="FFFFFF" w:val="clear"/>
+            <w:shd w:fill="EEEEEE" w:val="clear"/>
             <w:vAlign w:val="center"/>
           </w:tcPr>
           <w:p>
@@ -5604,7 +5880,7 @@
               <w:insideH w:val="single" w:sz="2" w:space="0" w:color="000000"/>
               <w:insideV w:val="single" w:sz="2" w:space="0" w:color="000000"/>
             </w:tcBorders>
-            <w:shd w:color="auto" w:fill="FFFFFF" w:val="clear"/>
+            <w:shd w:fill="EEEEEE" w:val="clear"/>
             <w:vAlign w:val="center"/>
           </w:tcPr>
           <w:p>
@@ -5743,7 +6019,7 @@
               <w:bottom w:val="single" w:sz="2" w:space="0" w:color="000000"/>
               <w:insideH w:val="single" w:sz="2" w:space="0" w:color="000000"/>
             </w:tcBorders>
-            <w:shd w:color="auto" w:fill="FFFFFF" w:val="clear"/>
+            <w:shd w:fill="EEEEEE" w:val="clear"/>
             <w:vAlign w:val="center"/>
           </w:tcPr>
           <w:p>
@@ -5792,7 +6068,7 @@
               <w:insideH w:val="single" w:sz="2" w:space="0" w:color="000000"/>
               <w:insideV w:val="single" w:sz="2" w:space="0" w:color="000000"/>
             </w:tcBorders>
-            <w:shd w:color="auto" w:fill="FFFFFF" w:val="clear"/>
+            <w:shd w:fill="EEEEEE" w:val="clear"/>
             <w:vAlign w:val="center"/>
           </w:tcPr>
           <w:p>
@@ -5884,7 +6160,7 @@
               <w:bottom w:val="single" w:sz="2" w:space="0" w:color="000000"/>
               <w:insideH w:val="single" w:sz="2" w:space="0" w:color="000000"/>
             </w:tcBorders>
-            <w:shd w:color="auto" w:fill="FFFFFF" w:val="clear"/>
+            <w:shd w:fill="EEEEEE" w:val="clear"/>
             <w:vAlign w:val="center"/>
           </w:tcPr>
           <w:p>
@@ -5925,7 +6201,7 @@
               <w:bottom w:val="single" w:sz="2" w:space="0" w:color="000000"/>
               <w:insideH w:val="single" w:sz="2" w:space="0" w:color="000000"/>
             </w:tcBorders>
-            <w:shd w:color="auto" w:fill="FFFFFF" w:val="clear"/>
+            <w:shd w:fill="EEEEEE" w:val="clear"/>
             <w:vAlign w:val="center"/>
           </w:tcPr>
           <w:p>
@@ -5974,7 +6250,7 @@
               <w:insideH w:val="single" w:sz="2" w:space="0" w:color="000000"/>
               <w:insideV w:val="single" w:sz="2" w:space="0" w:color="000000"/>
             </w:tcBorders>
-            <w:shd w:color="auto" w:fill="FFFFFF" w:val="clear"/>
+            <w:shd w:fill="EEEEEE" w:val="clear"/>
             <w:vAlign w:val="center"/>
           </w:tcPr>
           <w:p>
@@ -6022,7 +6298,23 @@
       </w:r>
       <w:r>
         <w:rPr/>
-        <w:t xml:space="preserve">The table presents the means and standard deviations (subscript) across 10 replicates for the conventional (C) and genomic (G) scenarios, with numbers indicating the number of phenotype records per lactation. The table presents the results </w:t>
+        <w:t xml:space="preserve">The table presents the means and standard deviations (subscript) across 10 replicates for the conventional (C) and genomic (G) scenarios, with numbers indicating the number of phenotype records per lactation. </w:t>
+      </w:r>
+      <w:ins w:id="85" w:author="Unknown Author" w:date="2020-05-25T14:12:59Z">
+        <w:r>
+          <w:rPr/>
+          <w:t>The s</w:t>
+        </w:r>
+      </w:ins>
+      <w:ins w:id="86" w:author="Unknown Author" w:date="2020-05-25T14:13:00Z">
+        <w:r>
+          <w:rPr/>
+          <w:t xml:space="preserve">cenarios in grey cells did not spend all available resources. </w:t>
+        </w:r>
+      </w:ins>
+      <w:r>
+        <w:rPr/>
+        <w:t xml:space="preserve">The table presents the results </w:t>
       </w:r>
       <w:r>
         <w:rPr>
@@ -6300,12 +6592,14 @@
             </w:pPr>
             <w:r>
               <w:rPr/>
-              <w:t>1.80</w:t>
-            </w:r>
-            <w:r>
-              <w:rPr/>
-              <w:commentReference w:id="14"/>
-            </w:r>
+              <w:t>0.80</w:t>
+            </w:r>
+            <w:ins w:id="88" w:author="Unknown Author" w:date="2020-05-25T14:27:42Z">
+              <w:r>
+                <w:rPr/>
+                <w:commentReference w:id="9"/>
+              </w:r>
+            </w:ins>
           </w:p>
         </w:tc>
         <w:tc>
@@ -6326,7 +6620,7 @@
             </w:pPr>
             <w:r>
               <w:rPr/>
-              <w:t>1.80</w:t>
+              <w:t>0.80</w:t>
             </w:r>
           </w:p>
         </w:tc>
@@ -6350,7 +6644,7 @@
             </w:pPr>
             <w:r>
               <w:rPr/>
-              <w:t>1.80</w:t>
+              <w:t>0.80</w:t>
             </w:r>
           </w:p>
         </w:tc>
@@ -7007,36 +7301,88 @@
         <w:pStyle w:val="Normal"/>
         <w:rPr/>
       </w:pPr>
-      <w:r>
-        <w:rPr>
-          <w:rFonts w:eastAsia="Wingdings"/>
-          <w:color w:val="000000"/>
-        </w:rPr>
-        <w:t>G</w:t>
-      </w:r>
-      <w:r>
-        <w:rPr/>
-        <w:t xml:space="preserve">enomic scenarios with an initial training population increased the genetic gain of the conventional scenario between 79% and 143% for the same level of investment. The genetic gain increased with the increasing investment in genotyping, despite reduced phenotyping. We show this in Figure 1 and Table S1 with genetic gain by scenario and by relative cost of phenotyping to genotyping with an initial training population. When the cost of phenotyping was the same as the cost of genotyping ($P:$G = 1:1), the genomic scenarios increased the genetic gain of the conventional scenario between 79% and 143%. By reducing the number of phenotype records from 11 (C11) to 10 per lactation (G10), we saved resources for genotyping 355 animals per year (310 cows and 45 male candidates). This small change increased the male selection intensity from </w:t>
-      </w:r>
-      <w:commentRangeStart w:id="15"/>
-      <w:r>
-        <w:rPr/>
-        <w:t>0.73 to 1.65</w:t>
-      </w:r>
-      <w:r>
-        <w:rPr/>
-      </w:r>
-      <w:commentRangeEnd w:id="15"/>
-      <w:r>
-        <w:commentReference w:id="15"/>
-      </w:r>
-      <w:r>
-        <w:rPr/>
-        <w:commentReference w:id="16"/>
-      </w:r>
-      <w:r>
-        <w:rPr/>
-        <w:t xml:space="preserve"> and increased the genetic gain by 79% (from 3.01 to 5.41). By reducing the phenotype records to nine or eight per lactation (G9 or G8), we respectively saved resources to genotype 800 or 1,345 animals per year, of which 100 or 165 were male candidates. This respectively increased the males selection intensity to 2.02 or 2.20, and genetic gain by 109% or 120% (from 3.01 to 6.30 or 6.62). We achieved the highest genetic gain, between 135% and 143% of the conventional scenario (between 7.07 and 7.33), when we collected </w:t>
+      <w:ins w:id="89" w:author="Unknown Author" w:date="2020-05-25T13:45:52Z">
+        <w:r>
+          <w:rPr>
+            <w:rFonts w:eastAsia="Wingdings"/>
+            <w:color w:val="000000"/>
+          </w:rPr>
+          <w:t xml:space="preserve">With the same amount of available resources, </w:t>
+        </w:r>
+      </w:ins>
+      <w:del w:id="90" w:author="Unknown Author" w:date="2020-05-25T13:45:59Z">
+        <w:r>
+          <w:rPr>
+            <w:rFonts w:eastAsia="Wingdings"/>
+            <w:color w:val="000000"/>
+          </w:rPr>
+          <w:delText>G</w:delText>
+        </w:r>
+      </w:del>
+      <w:ins w:id="91" w:author="Unknown Author" w:date="2020-05-25T13:45:59Z">
+        <w:r>
+          <w:rPr>
+            <w:rFonts w:eastAsia="Wingdings"/>
+            <w:color w:val="000000"/>
+          </w:rPr>
+          <w:t>g</w:t>
+        </w:r>
+      </w:ins>
+      <w:r>
+        <w:rPr/>
+        <w:t>enomic scenarios with an initial training population increased the genetic gain of the conventional scenario between 79% and 143%</w:t>
+      </w:r>
+      <w:del w:id="92" w:author="Unknown Author" w:date="2020-05-25T13:46:03Z">
+        <w:r>
+          <w:rPr/>
+          <w:delText xml:space="preserve"> for the same level of investment</w:delText>
+        </w:r>
+      </w:del>
+      <w:r>
+        <w:rPr/>
+        <w:t xml:space="preserve">. The genetic gain increased with the increasing investment in genotyping, despite reduced phenotyping. We show this in Figure 1 and Table S1 with genetic gain by scenario and by relative cost of phenotyping to genotyping with an initial training population. </w:t>
+      </w:r>
+      <w:ins w:id="93" w:author="Unknown Author" w:date="2020-05-25T14:41:39Z">
+        <w:r>
+          <w:rPr/>
+          <w:t xml:space="preserve">We show the intensities of sire selection in Table S2. </w:t>
+        </w:r>
+      </w:ins>
+      <w:r>
+        <w:rPr/>
+        <w:t>When the cost of phenotyping was the same as the cost of genotyping ($P:$G = 1:1), the genomic scenarios increased the genetic gain of the conventional scenario between 79% and 143%. By reducing the number of phenotype records from 11 (C11) to 10 per lactation (G10), we saved resources for genotyping 355 animals per year (310 cows and 45 male candidates). This small change increased the male selection intensity from 0.</w:t>
+      </w:r>
+      <w:r>
+        <w:rPr/>
+        <w:t>80</w:t>
+      </w:r>
+      <w:r>
+        <w:rPr/>
+        <w:t xml:space="preserve"> to 1.</w:t>
+      </w:r>
+      <w:r>
+        <w:rPr/>
+        <w:t xml:space="preserve">71 </w:t>
+      </w:r>
+      <w:r>
+        <w:rPr/>
+        <w:t>and increased the genetic gain by 79% (from 3.01 to 5.41). By reducing the phenotype records to nine or eight per lactation (G9 or G8), we respectively saved resources to genotype 800 or 1,345 animals per year, of which 100 or 165 were male candidates. This respectively increased the males selection intensity to 2.0</w:t>
+      </w:r>
+      <w:r>
+        <w:rPr/>
+        <w:t>6</w:t>
+      </w:r>
+      <w:r>
+        <w:rPr/>
+        <w:t xml:space="preserve"> or 2.2</w:t>
+      </w:r>
+      <w:r>
+        <w:rPr/>
+        <w:t>7</w:t>
+      </w:r>
+      <w:r>
+        <w:rPr/>
+        <w:t xml:space="preserve">, and genetic gain by 109% or 120% (from 3.01 to 6.30 or 6.62). We achieved the highest genetic gain, between 135% and 143% of the conventional scenario (between 7.07 and 7.33), when we collected </w:t>
       </w:r>
       <w:r>
         <w:rPr>
@@ -7094,13 +7440,154 @@
     <w:p>
       <w:pPr>
         <w:pStyle w:val="Normal"/>
-        <w:rPr>
-          <w:b/>
-          <w:b/>
-          <w:bCs/>
-        </w:rPr>
-      </w:pPr>
-      <w:commentRangeStart w:id="17"/>
+        <w:rPr/>
+      </w:pPr>
+      <w:ins w:id="94" w:author="Unknown Author" w:date="2020-05-25T14:32:58Z">
+        <w:r>
+          <w:rPr/>
+          <w:t>Some high</w:t>
+          <w:noBreakHyphen/>
+          <w:t xml:space="preserve">genotyping scenarios achieved the observed genetic gain without using all available resources (marked grey in Table S1). </w:t>
+        </w:r>
+      </w:ins>
+      <w:ins w:id="95" w:author="Unknown Author" w:date="2020-05-25T14:32:58Z">
+        <w:r>
+          <w:rPr/>
+          <w:t>In</w:t>
+        </w:r>
+      </w:ins>
+      <w:ins w:id="96" w:author="Unknown Author" w:date="2020-05-25T14:33:00Z">
+        <w:r>
+          <w:rPr/>
+          <w:t xml:space="preserve"> </w:t>
+        </w:r>
+      </w:ins>
+      <w:ins w:id="97" w:author="Unknown Author" w:date="2020-05-25T14:33:00Z">
+        <w:r>
+          <w:rPr/>
+          <w:t>these</w:t>
+        </w:r>
+      </w:ins>
+      <w:ins w:id="98" w:author="Unknown Author" w:date="2020-05-25T14:33:00Z">
+        <w:r>
+          <w:rPr/>
+          <w:t xml:space="preserve"> scenarios the resources designated to genotyping females exceeded the cost of gen</w:t>
+        </w:r>
+      </w:ins>
+      <w:ins w:id="99" w:author="Unknown Author" w:date="2020-05-25T14:34:00Z">
+        <w:r>
+          <w:rPr/>
+          <w:t>otyping all females. Th</w:t>
+        </w:r>
+      </w:ins>
+      <w:ins w:id="100" w:author="Unknown Author" w:date="2020-05-25T14:34:00Z">
+        <w:r>
+          <w:rPr/>
+          <w:t>is</w:t>
+        </w:r>
+      </w:ins>
+      <w:ins w:id="101" w:author="Unknown Author" w:date="2020-05-25T14:34:00Z">
+        <w:r>
+          <w:rPr/>
+          <w:t xml:space="preserve"> made additional savings</w:t>
+        </w:r>
+      </w:ins>
+      <w:ins w:id="102" w:author="Unknown Author" w:date="2020-05-25T14:39:13Z">
+        <w:r>
+          <w:rPr/>
+          <w:t xml:space="preserve"> </w:t>
+        </w:r>
+      </w:ins>
+      <w:ins w:id="103" w:author="Unknown Author" w:date="2020-05-25T14:39:13Z">
+        <w:r>
+          <w:rPr/>
+          <w:t>of</w:t>
+        </w:r>
+      </w:ins>
+      <w:ins w:id="104" w:author="Unknown Author" w:date="2020-05-25T14:39:13Z">
+        <w:r>
+          <w:rPr/>
+          <w:t xml:space="preserve"> </w:t>
+        </w:r>
+      </w:ins>
+      <w:ins w:id="105" w:author="Unknown Author" w:date="2020-05-25T14:39:13Z">
+        <w:r>
+          <w:rPr/>
+          <w:t>between 85 (42) and</w:t>
+        </w:r>
+      </w:ins>
+      <w:ins w:id="106" w:author="Unknown Author" w:date="2020-05-25T14:40:00Z">
+        <w:r>
+          <w:rPr/>
+          <w:t xml:space="preserve"> 11,900 (23,800) genotypes (phenotypes)</w:t>
+        </w:r>
+      </w:ins>
+      <w:ins w:id="107" w:author="Unknown Author" w:date="2020-05-25T14:35:04Z">
+        <w:r>
+          <w:rPr/>
+          <w:t>.</w:t>
+        </w:r>
+      </w:ins>
+    </w:p>
+    <w:p>
+      <w:pPr>
+        <w:pStyle w:val="Normal"/>
+        <w:rPr/>
+      </w:pPr>
+      <w:ins w:id="108" w:author="Unknown Author" w:date="2020-05-25T16:12:37Z">
+        <w:r>
+          <w:rPr/>
+          <w:t>In Figure 1 we also show the growth of the training population for genomi</w:t>
+        </w:r>
+      </w:ins>
+      <w:ins w:id="109" w:author="Unknown Author" w:date="2020-05-25T16:13:00Z">
+        <w:r>
+          <w:rPr/>
+          <w:t xml:space="preserve">c prediction. The training population started with a ~10,000 individuals and grew until reaching 25,000 individuals. However, the increase was not </w:t>
+        </w:r>
+      </w:ins>
+      <w:ins w:id="110" w:author="Unknown Author" w:date="2020-05-25T16:14:41Z">
+        <w:r>
+          <w:rPr/>
+          <w:t xml:space="preserve">linear throughout generations, since the procedure for choosing the training animal changed </w:t>
+        </w:r>
+      </w:ins>
+      <w:ins w:id="111" w:author="Unknown Author" w:date="2020-05-25T16:16:36Z">
+        <w:r>
+          <w:rPr/>
+          <w:t xml:space="preserve">when the size was to </w:t>
+        </w:r>
+      </w:ins>
+      <w:ins w:id="112" w:author="Unknown Author" w:date="2020-05-25T16:16:36Z">
+        <w:r>
+          <w:rPr/>
+          <w:t>exceed</w:t>
+        </w:r>
+      </w:ins>
+      <w:ins w:id="113" w:author="Unknown Author" w:date="2020-05-25T16:16:36Z">
+        <w:r>
+          <w:rPr/>
+          <w:t xml:space="preserve"> 25,000</w:t>
+        </w:r>
+      </w:ins>
+      <w:ins w:id="114" w:author="Unknown Author" w:date="2020-05-25T16:22:00Z">
+        <w:r>
+          <w:rPr/>
+          <w:t xml:space="preserve"> </w:t>
+        </w:r>
+      </w:ins>
+      <w:ins w:id="115" w:author="Unknown Author" w:date="2020-05-25T16:22:00Z">
+        <w:r>
+          <w:rPr/>
+          <w:t>(only latest females and male candidates included).</w:t>
+        </w:r>
+      </w:ins>
+    </w:p>
+    <w:p>
+      <w:pPr>
+        <w:pStyle w:val="Normal"/>
+        <w:rPr/>
+      </w:pPr>
       <w:r>
         <w:rPr/>
         <w:drawing>
@@ -7142,13 +7629,12 @@
           </wp:inline>
         </w:drawing>
       </w:r>
-      <w:commentRangeEnd w:id="17"/>
-      <w:r>
-        <w:commentReference w:id="17"/>
-      </w:r>
-      <w:r>
-        <w:rPr/>
-      </w:r>
+      <w:del w:id="116" w:author="Unknown Author" w:date="2020-05-25T16:20:07Z">
+        <w:r>
+          <w:rPr/>
+          <w:commentReference w:id="10"/>
+        </w:r>
+      </w:del>
     </w:p>
     <w:p>
       <w:pPr>
@@ -7194,12 +7680,7 @@
     <w:p>
       <w:pPr>
         <w:pStyle w:val="Normal"/>
-        <w:rPr>
-          <w:rStyle w:val="Annotationreference"/>
-          <w:rFonts w:cs="Mangal"/>
-          <w:color w:val="000000"/>
-          <w:highlight w:val="white"/>
-        </w:rPr>
+        <w:rPr/>
       </w:pPr>
       <w:r>
         <w:rPr>
@@ -7764,7 +8245,7 @@
                 <w:lang w:val="en-GB" w:bidi="hi-IN"/>
               </w:rPr>
             </w:pPr>
-            <w:commentRangeStart w:id="18"/>
+            <w:commentRangeStart w:id="11"/>
             <w:r>
               <w:rPr>
                 <w:b/>
@@ -7774,9 +8255,9 @@
               </w:rPr>
               <w:t>Male candidates</w:t>
             </w:r>
-            <w:commentRangeEnd w:id="18"/>
-            <w:r>
-              <w:commentReference w:id="18"/>
+            <w:commentRangeEnd w:id="11"/>
+            <w:r>
+              <w:commentReference w:id="11"/>
             </w:r>
             <w:r>
               <w:rPr>
@@ -17042,23 +17523,43 @@
         <w:rPr/>
         <w:t xml:space="preserve">Compared to the conventional scenario, genomic scenarios increased </w:t>
       </w:r>
-      <w:commentRangeStart w:id="19"/>
-      <w:r>
-        <w:rPr/>
-        <w:t>accuracy for young non</w:t>
+      <w:commentRangeStart w:id="12"/>
+      <w:r>
+        <w:rPr/>
+        <w:t>accuracy for young</w:t>
+      </w:r>
+      <w:ins w:id="117" w:author="Unknown Author" w:date="2020-05-25T15:43:01Z">
+        <w:r>
+          <w:rPr/>
+        </w:r>
+      </w:ins>
+      <w:commentRangeEnd w:id="12"/>
+      <w:r>
+        <w:commentReference w:id="12"/>
+      </w:r>
+      <w:r>
+        <w:rPr/>
+        <w:t xml:space="preserve"> non</w:t>
         <w:noBreakHyphen/>
         <w:t>phenotyped male and female candidates</w:t>
       </w:r>
-      <w:r>
-        <w:rPr/>
-      </w:r>
-      <w:commentRangeEnd w:id="19"/>
-      <w:r>
-        <w:commentReference w:id="19"/>
-      </w:r>
-      <w:r>
-        <w:rPr/>
-        <w:t>, and dams, but decreased accuracy for sires. We show this in Figure 2 with the accuracy for male candidates, female candidates, sires, and dams with an initial training population and equal cost of phenotyping and genotyping. In Table S2 we compare accuracies at all three relative costs of phenotyping to genotyping. When the cost of phenotyping was equal to the cost of genotyping, the accuracy for young genomically tested male candidates ranged between 0.90 and 0.91 and did not depend on the amount of phenotyping and genotyping. This was 0.53-0.54 higher compared to the first stage of male selection in the conventional scenario (young un</w:t>
+      <w:del w:id="118" w:author="Unknown Author" w:date="2020-05-25T15:26:19Z">
+        <w:r>
+          <w:rPr/>
+          <w:commentReference w:id="13"/>
+        </w:r>
+      </w:del>
+      <w:r>
+        <w:rPr/>
+        <w:t>, and dams, but decreased accuracy for sires. We show this in Figure 2 with the accuracy for male candidates, female candidates, sires, and dams with an initial training population and equal cost of phenotyping and genotyping. In Table S</w:t>
+      </w:r>
+      <w:r>
+        <w:rPr/>
+        <w:t>3</w:t>
+      </w:r>
+      <w:r>
+        <w:rPr/>
+        <w:t xml:space="preserve"> we compare accuracies at all three relative costs of phenotyping to genotyping. When the cost of phenotyping was equal to the cost of genotyping, the accuracy for young genomically tested male candidates ranged between 0.90 and 0.91 and did not depend on the amount of phenotyping and genotyping. This was 0.53-0.54 higher compared to the first stage of male selection in the conventional scenario (young un</w:t>
         <w:noBreakHyphen/>
         <w:t>phenotyped male candidates for progeny testing - same age point). However, this was 0.03 - 0.04 lower compared to the second stage of male selection in the conventional scenario (proven sires - same selection point). In contrast, the accuracy for sires decreased with reallocating phenotyping resources into genotyping. We observed the lowest accuracy for sires, 0.63, when we invested the most into genotyping (G1), and the highest, 0.75, when we invested the most into phenotyping (G10). Compared to the conventional scenario, the accuracy for proven sires in the genomic scenarios was between 0.11 and 0.23 lower. The accuracy for female candidates increased with increasing genotyping, despite reduced phenotyping. We observed the highest accuracy for female candidates, between 0.55 and 0.57, when we recorded five, two, or one phenotype record per lactation and invested the rest into genotyping. Compared to the conventional scenario, the genomic scenarios increased the accuracy for female candidates between 0.03 and 0.11. The accuracy for dams followed the same trends, but with higher values. We observed the highest accuracy for dams, between 0.77 and 0.79, by collecting five, two, or one phenotype record per lactation and investing the rest in genotyping. Compared to the conventional scenario, genomic scenarios increased the accuracy for dams between 0.11 and 0.29.</w:t>
       </w:r>
@@ -17209,17 +17710,7 @@
       </w:pPr>
       <w:r>
         <w:rPr/>
-        <w:t>When an initial training population was not available, we increased the genetic gain of the conventional scenario between 31% and 134% by optimizing investment in phenotyping and genotyping. We show this in Figur</w:t>
-      </w:r>
-      <w:del w:id="43" w:author="Unknown Author" w:date="2020-05-25T08:03:16Z">
-        <w:r>
-          <w:rPr/>
-          <w:commentReference w:id="20"/>
-        </w:r>
-      </w:del>
-      <w:r>
-        <w:rPr/>
-        <w:t xml:space="preserve">e 3 with the genetic gain, training population size, and accuracy by scenario without an initial training population and equal cost of phenotyping and genotyping. The observed trends were in line with what we observed with an initial training population, that is, increasing genotyping increased genetic gain despite reduced phenotyping. </w:t>
+        <w:t xml:space="preserve">When an initial training population was not available, we increased the genetic gain of the conventional scenario between 31% and 134% by optimizing investment in phenotyping and genotyping. We show this in Figure 3 with the genetic gain, training population size, and accuracy by scenario without an initial training population and equal cost of phenotyping and genotyping. The observed trends were in line with what we observed with an initial training population, that is, increasing genotyping increased genetic gain despite reduced phenotyping. </w:t>
       </w:r>
       <w:r>
         <w:rPr>
@@ -17298,7 +17789,19 @@
         <w:rPr>
           <w:color w:val="000000"/>
         </w:rPr>
-        <w:t>training population and equal cost of phenotyping and genotyping. In Table S2 we compare the accuracies of all scenarios. When the cost of phenotyping was the same as the cost of genotyping, the accuracy for male candidates ranged between 0.84 and 0.91. In contrast to scenarios with initial training population, the accuracy increased with increasing the investment into genotyping, hence was significantly lower in the scenario that invested the least into genotyping. The accuracy for sires ranged between 0.64 and 0.74. Contrary to when we had an initial training population, we observed no clear trend of either increasing or decreasing accuracy. For female candidates the accuracy ranged between 0.47 and 0.56, and for dams between 0.56 and 0.76. For female candidates and dams the accuracies followed the trends of when we had an initial training population, where increasing genotyping increased the accuracy.</w:t>
+        <w:t>training population and equal cost of phenotyping and genotyping. In Table S</w:t>
+      </w:r>
+      <w:r>
+        <w:rPr>
+          <w:color w:val="000000"/>
+        </w:rPr>
+        <w:t>3</w:t>
+      </w:r>
+      <w:r>
+        <w:rPr>
+          <w:color w:val="000000"/>
+        </w:rPr>
+        <w:t xml:space="preserve"> we compare the accuracies of all scenarios. When the cost of phenotyping was the same as the cost of genotyping, the accuracy for male candidates ranged between 0.84 and 0.91. In contrast to scenarios with initial training population, the accuracy increased with increasing the investment into genotyping, hence was significantly lower in the scenario that invested the least into genotyping. The accuracy for sires ranged between 0.64 and 0.74. Contrary to when we had an initial training population, we observed no clear trend of either increasing or decreasing accuracy. For female candidates the accuracy ranged between 0.47 and 0.56, and for dams between 0.56 and 0.76. For female candidates and dams the accuracies followed the trends of when we had an initial training population, where increasing genotyping increased the accuracy.</w:t>
       </w:r>
     </w:p>
     <w:p>
@@ -17447,7 +17950,7 @@
         </w:numPr>
         <w:rPr/>
       </w:pPr>
-      <w:ins w:id="44" w:author="Unknown Author" w:date="2020-03-04T10:50:00Z">
+      <w:ins w:id="119" w:author="Unknown Author" w:date="2020-03-04T10:50:00Z">
         <w:r>
           <w:rPr>
             <w:highlight w:val="green"/>
@@ -17455,7 +17958,7 @@
           <w:t>Since the selection intensity in the dams of dams selection path is very low and the dams of sires are selected after the collection of their own phenotypes, we assumed that the female genotypes are mostly used to update the training population, whereas the male genotypes were used for selection</w:t>
         </w:r>
       </w:ins>
-      <w:ins w:id="45" w:author="Unknown Author" w:date="2020-03-04T10:50:00Z">
+      <w:ins w:id="120" w:author="Unknown Author" w:date="2020-03-04T10:50:00Z">
         <w:r>
           <w:rPr/>
           <w:t>.</w:t>
@@ -17835,9 +18338,9 @@
       </w:pPr>
       <w:r>
         <w:rPr/>
-        <w:commentReference w:id="21"/>
-      </w:r>
-      <w:ins w:id="46" w:author="Unknown Author" w:date="2020-03-04T10:51:00Z">
+        <w:commentReference w:id="14"/>
+      </w:r>
+      <w:ins w:id="121" w:author="Unknown Author" w:date="2020-03-04T10:51:00Z">
         <w:r>
           <w:rPr>
             <w:highlight w:val="green"/>
@@ -17894,7 +18397,7 @@
         <w:rPr/>
         <w:t>once it hits XX, accuracies high</w:t>
       </w:r>
-      <w:ins w:id="47" w:author="Unknown Author" w:date="2019-11-14T08:00:00Z">
+      <w:ins w:id="122" w:author="Unknown Author" w:date="2019-11-14T08:00:00Z">
         <w:r>
           <w:rPr/>
           <w:t xml:space="preserve"> → </w:t>
@@ -17957,7 +18460,7 @@
         <w:ind w:left="720" w:hanging="0"/>
         <w:rPr/>
       </w:pPr>
-      <w:del w:id="48" w:author="Unknown Author" w:date="2020-05-06T14:42:00Z">
+      <w:del w:id="123" w:author="Unknown Author" w:date="2020-05-06T14:42:00Z">
         <w:r>
           <w:rPr/>
           <w:delText>3 Recommendations for the Yes/No reference – for breeding organizations</w:delText>
@@ -17997,13 +18500,13 @@
         <w:ind w:left="720" w:hanging="0"/>
         <w:rPr/>
       </w:pPr>
-      <w:ins w:id="49" w:author="Unknown Author" w:date="2020-05-06T14:42:00Z">
+      <w:ins w:id="124" w:author="Unknown Author" w:date="2020-05-06T14:42:00Z">
         <w:r>
           <w:rPr/>
           <w:t>3</w:t>
         </w:r>
       </w:ins>
-      <w:del w:id="50" w:author="Unknown Author" w:date="2020-05-06T14:42:00Z">
+      <w:del w:id="125" w:author="Unknown Author" w:date="2020-05-06T14:42:00Z">
         <w:r>
           <w:rPr/>
           <w:delText>4</w:delText>
@@ -18055,13 +18558,13 @@
         <w:rPr/>
         <w:t>Genomic data also for</w:t>
       </w:r>
-      <w:del w:id="51" w:author="Unknown Author" w:date="2020-03-26T13:28:00Z">
+      <w:del w:id="126" w:author="Unknown Author" w:date="2020-03-26T13:28:00Z">
         <w:r>
           <w:rPr/>
           <w:delText xml:space="preserve">  </w:delText>
         </w:r>
       </w:del>
-      <w:ins w:id="52" w:author="Unknown Author" w:date="2020-03-26T13:28:00Z">
+      <w:ins w:id="127" w:author="Unknown Author" w:date="2020-03-26T13:28:00Z">
         <w:r>
           <w:rPr/>
           <w:t xml:space="preserve"> </w:t>
@@ -18095,7 +18598,7 @@
         </w:numPr>
         <w:rPr/>
       </w:pPr>
-      <w:ins w:id="53" w:author="Unknown Author" w:date="2020-03-26T12:01:00Z">
+      <w:ins w:id="128" w:author="Unknown Author" w:date="2020-03-26T12:01:00Z">
         <w:r>
           <w:rPr>
             <w:rStyle w:val="CommentReference3"/>
@@ -18107,7 +18610,7 @@
           <w:t xml:space="preserve"> </w:t>
         </w:r>
       </w:ins>
-      <w:ins w:id="54" w:author="Unknown Author" w:date="2020-03-26T12:01:00Z">
+      <w:ins w:id="129" w:author="Unknown Author" w:date="2020-03-26T12:01:00Z">
         <w:r>
           <w:rPr>
             <w:rStyle w:val="CommentReference3"/>
@@ -18139,25 +18642,25 @@
         <w:pStyle w:val="Normal"/>
         <w:rPr/>
       </w:pPr>
-      <w:ins w:id="55" w:author="GORJANC Gregor" w:date="2020-03-23T18:01:00Z">
+      <w:ins w:id="130" w:author="GORJANC Gregor" w:date="2020-03-23T18:01:00Z">
         <w:r>
           <w:rPr/>
           <w:t xml:space="preserve">Mention developments in </w:t>
         </w:r>
       </w:ins>
-      <w:ins w:id="56" w:author="GORJANC Gregor" w:date="2020-03-23T18:02:00Z">
+      <w:ins w:id="131" w:author="GORJANC Gregor" w:date="2020-03-23T18:02:00Z">
         <w:r>
           <w:rPr/>
           <w:t>the developing world (</w:t>
         </w:r>
       </w:ins>
-      <w:ins w:id="57" w:author="GORJANC Gregor" w:date="2020-03-23T18:01:00Z">
+      <w:ins w:id="132" w:author="GORJANC Gregor" w:date="2020-03-23T18:01:00Z">
         <w:r>
           <w:rPr/>
           <w:t>Africa</w:t>
         </w:r>
       </w:ins>
-      <w:ins w:id="58" w:author="GORJANC Gregor" w:date="2020-03-23T18:02:00Z">
+      <w:ins w:id="133" w:author="GORJANC Gregor" w:date="2020-03-23T18:02:00Z">
         <w:r>
           <w:rPr/>
           <w:t>) and cite Owen’s paper, maybe also Maria’s spatial paper and Ante’s EAAP abstract.</w:t>
@@ -18169,31 +18672,31 @@
         <w:pStyle w:val="Normal"/>
         <w:rPr/>
       </w:pPr>
-      <w:ins w:id="59" w:author="GORJANC Gregor" w:date="2020-05-06T00:24:00Z">
+      <w:ins w:id="134" w:author="GORJANC Gregor" w:date="2020-05-06T00:24:00Z">
         <w:r>
           <w:rPr/>
           <w:t>Milkin</w:t>
         </w:r>
       </w:ins>
-      <w:ins w:id="60" w:author="GORJANC Gregor" w:date="2020-05-06T00:25:00Z">
+      <w:ins w:id="135" w:author="GORJANC Gregor" w:date="2020-05-06T00:25:00Z">
         <w:r>
           <w:rPr/>
           <w:t>g</w:t>
         </w:r>
       </w:ins>
-      <w:ins w:id="61" w:author="GORJANC Gregor" w:date="2020-05-06T00:24:00Z">
+      <w:ins w:id="136" w:author="GORJANC Gregor" w:date="2020-05-06T00:24:00Z">
         <w:r>
           <w:rPr/>
           <w:t xml:space="preserve"> Robot</w:t>
         </w:r>
       </w:ins>
-      <w:ins w:id="62" w:author="GORJANC Gregor" w:date="2020-05-06T00:25:00Z">
+      <w:ins w:id="137" w:author="GORJANC Gregor" w:date="2020-05-06T00:25:00Z">
         <w:r>
           <w:rPr/>
           <w:t xml:space="preserve"> could change all of this!!</w:t>
         </w:r>
       </w:ins>
-      <w:ins w:id="63" w:author="GORJANC Gregor" w:date="2020-05-06T00:24:00Z">
+      <w:ins w:id="138" w:author="GORJANC Gregor" w:date="2020-05-06T00:24:00Z">
         <w:r>
           <w:rPr/>
           <w:t>!</w:t>
@@ -18209,13 +18712,13 @@
         </w:numPr>
         <w:rPr/>
       </w:pPr>
-      <w:ins w:id="64" w:author="GORJANC Gregor" w:date="2020-03-01T13:48:00Z">
+      <w:ins w:id="139" w:author="GORJANC Gregor" w:date="2020-03-01T13:48:00Z">
         <w:r>
           <w:rPr/>
           <w:t xml:space="preserve">5 </w:t>
         </w:r>
       </w:ins>
-      <w:ins w:id="65" w:author="GORJANC Gregor" w:date="2020-03-01T13:49:00Z">
+      <w:ins w:id="140" w:author="GORJANC Gregor" w:date="2020-03-01T13:49:00Z">
         <w:r>
           <w:rPr/>
           <w:t>Implications</w:t>
@@ -18227,7 +18730,7 @@
         <w:pStyle w:val="Normal"/>
         <w:rPr/>
       </w:pPr>
-      <w:ins w:id="66" w:author="Unknown Author" w:date="2020-03-24T12:08:00Z">
+      <w:ins w:id="141" w:author="Unknown Author" w:date="2020-03-24T12:08:00Z">
         <w:r>
           <w:rPr>
             <w:highlight w:val="lightGray"/>
@@ -18237,13 +18740,13 @@
       </w:ins>
       <w:r>
         <w:rPr/>
-        <w:commentReference w:id="22"/>
-      </w:r>
-      <w:r>
-        <w:rPr/>
-        <w:commentReference w:id="23"/>
-      </w:r>
-      <w:ins w:id="67" w:author="Unknown Author" w:date="2020-03-24T12:08:00Z">
+        <w:commentReference w:id="15"/>
+      </w:r>
+      <w:r>
+        <w:rPr/>
+        <w:commentReference w:id="16"/>
+      </w:r>
+      <w:ins w:id="142" w:author="Unknown Author" w:date="2020-03-24T12:08:00Z">
         <w:r>
           <w:rPr>
             <w:highlight w:val="lightGray"/>
@@ -18251,7 +18754,7 @@
           <w:t>ll established to initiate and / or regularly update the training population for genomic prediction. Internal reallocation of resources seems like (the only) viable option. However, breeding programs constitute of many crucial actions, many of them can not be manipulated with or omitted. Since i</w:t>
         </w:r>
       </w:ins>
-      <w:ins w:id="68" w:author="Unknown Author" w:date="2020-03-24T12:08:00Z">
+      <w:ins w:id="143" w:author="Unknown Author" w:date="2020-03-24T12:08:00Z">
         <w:r>
           <w:rPr>
             <w:rStyle w:val="CommentReference2"/>
@@ -18262,7 +18765,7 @@
           <w:t>ncreasing the number of phenotypic records increases the accuracy in a diminishing manner</w:t>
         </w:r>
       </w:ins>
-      <w:ins w:id="69" w:author="Unknown Author" w:date="2020-03-24T12:08:00Z">
+      <w:ins w:id="144" w:author="Unknown Author" w:date="2020-03-24T12:08:00Z">
         <w:r>
           <w:rPr>
             <w:highlight w:val="lightGray"/>
@@ -18278,7 +18781,7 @@
           <w:color w:val="000000"/>
         </w:rPr>
       </w:pPr>
-      <w:ins w:id="70" w:author="Unknown Author" w:date="2020-03-24T10:28:00Z">
+      <w:ins w:id="145" w:author="Unknown Author" w:date="2020-03-24T10:28:00Z">
         <w:r>
           <w:rPr>
             <w:color w:val="000000"/>
@@ -18301,7 +18804,7 @@
         <w:pStyle w:val="Normal"/>
         <w:rPr/>
       </w:pPr>
-      <w:ins w:id="71" w:author="GORJANC Gregor" w:date="2020-03-01T13:49:00Z">
+      <w:ins w:id="146" w:author="GORJANC Gregor" w:date="2020-03-01T13:49:00Z">
         <w:r>
           <w:rPr>
             <w:lang w:val="en-US"/>
@@ -18309,7 +18812,7 @@
           <w:t>All phenotyped animals should be genotyped to increase the value of phenotype investments</w:t>
         </w:r>
       </w:ins>
-      <w:ins w:id="72" w:author="GORJANC Gregor" w:date="2020-03-01T13:51:00Z">
+      <w:ins w:id="147" w:author="GORJANC Gregor" w:date="2020-03-01T13:51:00Z">
         <w:r>
           <w:rPr>
             <w:lang w:val="en-US"/>
@@ -18317,7 +18820,7 @@
           <w:t xml:space="preserve"> (a phenotype itself is useful for 1-3 generations with the pedigree model, but many more generations with the marke</w:t>
         </w:r>
       </w:ins>
-      <w:ins w:id="73" w:author="GORJANC Gregor" w:date="2020-03-01T13:52:00Z">
+      <w:ins w:id="148" w:author="GORJANC Gregor" w:date="2020-03-01T13:52:00Z">
         <w:r>
           <w:rPr>
             <w:lang w:val="en-US"/>
@@ -18325,7 +18828,7 @@
           <w:t>r model</w:t>
         </w:r>
       </w:ins>
-      <w:ins w:id="74" w:author="GORJANC Gregor" w:date="2020-03-01T13:49:00Z">
+      <w:ins w:id="149" w:author="GORJANC Gregor" w:date="2020-03-01T13:49:00Z">
         <w:r>
           <w:rPr>
             <w:lang w:val="en-US"/>
@@ -18333,7 +18836,7 @@
           <w:t xml:space="preserve"> – can we make some simple calculations to show this – based on Daetwyler formulas? Also, can we show the value for a farmer if he is </w:t>
         </w:r>
       </w:ins>
-      <w:ins w:id="75" w:author="GORJANC Gregor" w:date="2020-03-01T13:50:00Z">
+      <w:ins w:id="150" w:author="GORJANC Gregor" w:date="2020-03-01T13:50:00Z">
         <w:r>
           <w:rPr>
             <w:lang w:val="en-US"/>
@@ -18349,7 +18852,7 @@
           <w:lang w:val="en-US"/>
         </w:rPr>
       </w:pPr>
-      <w:ins w:id="76" w:author="GORJANC Gregor" w:date="2020-03-01T16:15:00Z">
+      <w:ins w:id="151" w:author="GORJANC Gregor" w:date="2020-03-01T16:15:00Z">
         <w:r>
           <w:rPr>
             <w:lang w:val="en-US"/>
@@ -18390,10 +18893,10 @@
         <w:pStyle w:val="Normal"/>
         <w:rPr>
           <w:highlight w:val="yellow"/>
-          <w:del w:id="78" w:author="GORJANC Gregor" w:date="2020-02-28T14:03:00Z"/>
+          <w:del w:id="153" w:author="GORJANC Gregor" w:date="2020-02-28T14:03:00Z"/>
         </w:rPr>
       </w:pPr>
-      <w:del w:id="77" w:author="GORJANC Gregor" w:date="2020-02-28T14:03:00Z">
+      <w:del w:id="152" w:author="GORJANC Gregor" w:date="2020-02-28T14:03:00Z">
         <w:r>
           <w:rPr/>
         </w:r>
@@ -18404,7 +18907,7 @@
         <w:pStyle w:val="Normal"/>
         <w:rPr/>
       </w:pPr>
-      <w:ins w:id="79" w:author="GORJANC Gregor" w:date="2020-02-28T14:03:00Z">
+      <w:ins w:id="154" w:author="GORJANC Gregor" w:date="2020-02-28T14:03:00Z">
         <w:r>
           <w:rPr>
             <w:highlight w:val="yellow"/>
@@ -18412,7 +18915,7 @@
           <w:t>TODO</w:t>
         </w:r>
       </w:ins>
-      <w:del w:id="80" w:author="GORJANC Gregor" w:date="2020-02-28T14:03:00Z">
+      <w:del w:id="155" w:author="GORJANC Gregor" w:date="2020-02-28T14:03:00Z">
         <w:r>
           <w:rPr>
             <w:highlight w:val="yellow"/>
@@ -18439,13 +18942,13 @@
         </w:numPr>
         <w:rPr/>
       </w:pPr>
-      <w:del w:id="81" w:author="GORJANC Gregor" w:date="2020-02-28T14:00:00Z">
+      <w:del w:id="156" w:author="GORJANC Gregor" w:date="2020-02-28T14:00:00Z">
         <w:r>
           <w:rPr/>
           <w:delText xml:space="preserve">Declarations </w:delText>
         </w:r>
       </w:del>
-      <w:ins w:id="82" w:author="GORJANC Gregor" w:date="2020-02-28T14:00:00Z">
+      <w:ins w:id="157" w:author="GORJANC Gregor" w:date="2020-02-28T14:00:00Z">
         <w:r>
           <w:rPr/>
           <w:t>Acknoweldgement</w:t>
@@ -18457,13 +18960,13 @@
         <w:pStyle w:val="Normal"/>
         <w:rPr/>
       </w:pPr>
-      <w:ins w:id="83" w:author="GORJANC Gregor" w:date="2020-02-28T14:01:00Z">
+      <w:ins w:id="158" w:author="GORJANC Gregor" w:date="2020-02-28T14:01:00Z">
         <w:r>
           <w:rPr/>
           <w:t>The authors acknowledge support from the BBSRC to The Roslin Institute (BBS/E/D/30002275) and The University of Edinburgh’s Data-Driven Innovation Chancellor’s fellowship.</w:t>
         </w:r>
       </w:ins>
-      <w:del w:id="84" w:author="GORJANC Gregor" w:date="2020-02-28T14:00:00Z">
+      <w:del w:id="159" w:author="GORJANC Gregor" w:date="2020-02-28T14:00:00Z">
         <w:r>
           <w:rPr/>
           <w:delText xml:space="preserve">Ethics approval and consent to participate </w:delText>
@@ -18475,7 +18978,7 @@
         <w:pStyle w:val="Normal"/>
         <w:rPr/>
       </w:pPr>
-      <w:del w:id="85" w:author="GORJANC Gregor" w:date="2020-02-28T14:00:00Z">
+      <w:del w:id="160" w:author="GORJANC Gregor" w:date="2020-02-28T14:00:00Z">
         <w:r>
           <w:rPr/>
           <w:delText>Consent for publication</w:delText>
@@ -18487,7 +18990,7 @@
         <w:pStyle w:val="Normal"/>
         <w:rPr/>
       </w:pPr>
-      <w:del w:id="86" w:author="GORJANC Gregor" w:date="2020-02-28T14:00:00Z">
+      <w:del w:id="161" w:author="GORJANC Gregor" w:date="2020-02-28T14:00:00Z">
         <w:r>
           <w:rPr/>
           <w:delText xml:space="preserve">Availability of data and materials </w:delText>
@@ -19079,7 +19582,7 @@
         <w:rPr/>
         <w:t>Figures</w:t>
       </w:r>
-      <w:del w:id="87" w:author="GORJANC Gregor" w:date="2020-02-28T13:59:00Z">
+      <w:del w:id="162" w:author="GORJANC Gregor" w:date="2020-02-28T13:59:00Z">
         <w:r>
           <w:rPr/>
           <w:delText xml:space="preserve"> </w:delText>
@@ -23291,199 +23794,7 @@
       </w:r>
     </w:p>
   </w:comment>
-  <w:comment w:id="1" w:author="Unknown Author" w:date="2020-05-06T15:01:00Z" w:initials="">
-    <w:p>
-      <w:r>
-        <w:rPr>
-          <w:rFonts w:ascii="Liberation Serif" w:hAnsi="Liberation Serif" w:eastAsia="AR PL SungtiL GB" w:cs="Lohit Devanagari"/>
-          <w:kern w:val="0"/>
-          <w:sz w:val="20"/>
-          <w:lang w:val="en-US" w:eastAsia="en-US" w:bidi="en-US"/>
-        </w:rPr>
-        <w:t>These accuracies are now shown in a table at the very end!</w:t>
-      </w:r>
-    </w:p>
-  </w:comment>
-  <w:comment w:id="2" w:author="Unknown Author" w:date="2020-05-06T13:44:00Z" w:initials="">
-    <w:p>
-      <w:r>
-        <w:rPr>
-          <w:rFonts w:ascii="Liberation Serif" w:hAnsi="Liberation Serif" w:eastAsia="AR PL SungtiL GB" w:cs="Lohit Devanagari"/>
-          <w:kern w:val="0"/>
-          <w:sz w:val="20"/>
-          <w:lang w:val="en-US" w:eastAsia="en-US" w:bidi="en-US"/>
-        </w:rPr>
-        <w:t>I would not put cows here since it basically does not change compared to the above (they have the same number of phenotype records, just the number of sisters changes)</w:t>
-      </w:r>
-    </w:p>
-  </w:comment>
-  <w:comment w:id="3" w:author="Janez Jenko" w:date="2020-05-23T18:39:00Z" w:initials="JJ">
-    <w:p>
-      <w:r>
-        <w:rPr>
-          <w:rFonts w:ascii="Liberation Serif" w:hAnsi="Liberation Serif" w:eastAsia="DejaVu Sans" w:cs="DejaVu Sans"/>
-          <w:kern w:val="0"/>
-          <w:lang w:val="en-US" w:eastAsia="en-US" w:bidi="en-US"/>
-        </w:rPr>
-        <w:t>Maybe just mention that the decrease in accuracy of non-phenotyped progeny is due to the decrease accuracy of cows.</w:t>
-      </w:r>
-    </w:p>
-  </w:comment>
-  <w:comment w:id="4" w:author="Unknown Author" w:date="2020-05-06T11:40:00Z" w:initials="">
-    <w:p>
-      <w:r>
-        <w:rPr>
-          <w:rFonts w:ascii="Liberation Serif" w:hAnsi="Liberation Serif" w:eastAsia="AR PL SungtiL GB" w:cs="Lohit Devanagari"/>
-          <w:kern w:val="0"/>
-          <w:sz w:val="20"/>
-          <w:lang w:val="en-US" w:eastAsia="en-US" w:bidi="en-US"/>
-        </w:rPr>
-        <w:t>These are now the heritabilities taken from the above example (BLUP “simulation”)!= accuracyOfCows ** 2</w:t>
-      </w:r>
-    </w:p>
-  </w:comment>
-  <w:comment w:id="5" w:author="Unknown Author" w:date="2020-05-06T13:56:00Z" w:initials="">
-    <w:p>
-      <w:r>
-        <w:rPr>
-          <w:rFonts w:ascii="Liberation Serif" w:hAnsi="Liberation Serif" w:eastAsia="AR PL SungtiL GB" w:cs="Lohit Devanagari"/>
-          <w:kern w:val="0"/>
-          <w:sz w:val="20"/>
-          <w:lang w:val="en-US" w:eastAsia="en-US" w:bidi="en-US"/>
-        </w:rPr>
-        <w:t>Again, the heritabilies are cow accuracies from BLUP **2Higher then theoretical, since we have sisters sharing information</w:t>
-      </w:r>
-    </w:p>
-  </w:comment>
-  <w:comment w:id="6" w:author="Unknown Author" w:date="2020-05-06T11:46:00Z" w:initials="">
-    <w:p>
-      <w:r>
-        <w:rPr>
-          <w:rFonts w:ascii="Liberation Serif" w:hAnsi="Liberation Serif" w:eastAsia="AR PL SungtiL GB" w:cs="Lohit Devanagari"/>
-          <w:kern w:val="0"/>
-          <w:sz w:val="20"/>
-          <w:lang w:val="en-US" w:eastAsia="en-US" w:bidi="en-US"/>
-        </w:rPr>
-        <w:t>I would leave it as generate / obtain, since later on this money generates genotyping data</w:t>
-      </w:r>
-    </w:p>
-  </w:comment>
-  <w:comment w:id="7" w:author="GORJANC Gregor" w:date="2020-05-06T00:41:00Z" w:initials="GG">
-    <w:p>
-      <w:r>
-        <w:rPr>
-          <w:rFonts w:ascii="Liberation Serif" w:hAnsi="Liberation Serif" w:eastAsia="DejaVu Sans" w:cs="Mangal"/>
-          <w:kern w:val="0"/>
-          <w:sz w:val="20"/>
-          <w:szCs w:val="18"/>
-          <w:lang w:val="en-US" w:eastAsia="en-US" w:bidi="en-US"/>
-        </w:rPr>
-        <w:t>Correct?</w:t>
-      </w:r>
-    </w:p>
-  </w:comment>
-  <w:comment w:id="9" w:author="Unknown Author" w:date="2020-05-06T09:48:00Z" w:initials="">
-    <w:p>
-      <w:r>
-        <w:rPr>
-          <w:rFonts w:ascii="Liberation Serif" w:hAnsi="Liberation Serif" w:eastAsia="AR PL SungtiL GB" w:cs="Lohit Devanagari"/>
-          <w:i/>
-          <w:kern w:val="0"/>
-          <w:sz w:val="16"/>
-          <w:lang w:val="en-US" w:eastAsia="en-US" w:bidi="en-US"/>
-        </w:rPr>
-        <w:t>Reply to GORJANC Gregor (06/05/2020, 00:41): "..."</w:t>
-      </w:r>
-    </w:p>
-    <w:p>
-      <w:r>
-        <w:rPr>
-          <w:rFonts w:ascii="Liberation Serif" w:hAnsi="Liberation Serif" w:eastAsia="DejaVu Sans" w:cs="DejaVu Sans"/>
-          <w:kern w:val="0"/>
-          <w:sz w:val="20"/>
-          <w:lang w:val="en-US" w:eastAsia="en-US" w:bidi="en-US"/>
-        </w:rPr>
-        <w:t>Not really – all females (even older) were already genotyped in these scenarios</w:t>
-      </w:r>
-    </w:p>
-  </w:comment>
-  <w:comment w:id="8" w:author="Janez Jenko" w:date="2020-05-23T19:23:00Z" w:initials="JJ">
-    <w:p>
-      <w:r>
-        <w:rPr>
-          <w:rFonts w:ascii="Liberation Serif" w:hAnsi="Liberation Serif" w:eastAsia="DejaVu Sans" w:cs="DejaVu Sans"/>
-          <w:kern w:val="0"/>
-          <w:lang w:val="en-US" w:eastAsia="en-US" w:bidi="en-US"/>
-        </w:rPr>
-        <w:t>This means that we have spent less money in some scenarios. I think this should be mentioned and also the notation that all the programs used the same amount of money should be corrected appropriately.</w:t>
-      </w:r>
-    </w:p>
-  </w:comment>
-  <w:comment w:id="10" w:author="Unknown Author" w:date="2020-03-03T17:11:00Z" w:initials="">
-    <w:p>
-      <w:r>
-        <w:rPr>
-          <w:rFonts w:ascii="Liberation Serif" w:hAnsi="Liberation Serif" w:eastAsia="DejaVu Sans" w:cs="DejaVu Sans"/>
-          <w:color w:val="000000"/>
-          <w:kern w:val="0"/>
-          <w:lang w:eastAsia="en-US" w:bidi="en-US" w:val="en-US"/>
-        </w:rPr>
-        <w:t>15 words</w:t>
-      </w:r>
-    </w:p>
-  </w:comment>
-  <w:comment w:id="11" w:author="Janez Jenko" w:date="2020-05-23T19:36:00Z" w:initials="JJ">
-    <w:p>
-      <w:r>
-        <w:rPr>
-          <w:rFonts w:ascii="Liberation Serif" w:hAnsi="Liberation Serif" w:eastAsia="DejaVu Sans" w:cs="DejaVu Sans"/>
-          <w:kern w:val="0"/>
-          <w:lang w:val="en-US" w:eastAsia="en-US" w:bidi="en-US"/>
-        </w:rPr>
-        <w:t>I think this is not correct. Can you check this Jana?</w:t>
-      </w:r>
-    </w:p>
-  </w:comment>
-  <w:comment w:id="12" w:author="GORJANC Gregor" w:date="2020-05-06T00:46:00Z" w:initials="GG">
-    <w:p>
-      <w:r>
-        <w:rPr>
-          <w:rFonts w:ascii="Liberation Serif" w:hAnsi="Liberation Serif" w:eastAsia="DejaVu Sans" w:cs="Mangal"/>
-          <w:kern w:val="0"/>
-          <w:sz w:val="20"/>
-          <w:szCs w:val="18"/>
-          <w:lang w:val="en-US" w:eastAsia="en-US" w:bidi="en-US"/>
-        </w:rPr>
-        <w:t>By year?</w:t>
-      </w:r>
-    </w:p>
-  </w:comment>
-  <w:comment w:id="13" w:author="Unknown Author" w:date="2020-05-06T14:04:00Z" w:initials="">
-    <w:p>
-      <w:r>
-        <w:rPr>
-          <w:rFonts w:ascii="Liberation Serif" w:hAnsi="Liberation Serif" w:eastAsia="AR PL SungtiL GB" w:cs="Lohit Devanagari"/>
-          <w:i/>
-          <w:kern w:val="0"/>
-          <w:sz w:val="16"/>
-          <w:lang w:val="en-US" w:eastAsia="en-US" w:bidi="en-US"/>
-        </w:rPr>
-        <w:t>Reply to GORJANC Gregor (06/05/2020, 00:46): "..."</w:t>
-      </w:r>
-    </w:p>
-    <w:p>
-      <w:r>
-        <w:rPr>
-          <w:rFonts w:ascii="Liberation Serif" w:hAnsi="Liberation Serif" w:eastAsia="DejaVu Sans" w:cs="DejaVu Sans"/>
-          <w:kern w:val="0"/>
-          <w:sz w:val="20"/>
-          <w:lang w:val="en-US" w:eastAsia="en-US" w:bidi="en-US"/>
-        </w:rPr>
-        <w:t>In each of the evaluation years I computed the accuracies and then computed the average. Should I state this in another way?</w:t>
-      </w:r>
-    </w:p>
-  </w:comment>
-  <w:comment w:id="14" w:author="Unknown Author" w:date="2020-05-25T09:09:41Z" w:initials="">
+  <w:comment w:id="1" w:author="Unknown Author" w:date="2020-05-25T15:43:01Z" w:initials="">
     <w:p>
       <w:r>
         <w:rPr>
@@ -23512,11 +23823,24 @@
           <w:em w:val="none"/>
           <w:lang w:bidi="hi-IN" w:eastAsia="zh-CN" w:val="en-GB"/>
         </w:rPr>
-        <w:t>Small sample?</w:t>
+        <w:t>Careful: GS increased the accuracy of young non-phenotyped male candidates, but not also the sire selection accuracy</w:t>
       </w:r>
     </w:p>
   </w:comment>
-  <w:comment w:id="15" w:author="Janez Jenko" w:date="2020-05-24T11:07:00Z" w:initials="JJ">
+  <w:comment w:id="2" w:author="Unknown Author" w:date="2020-05-06T13:44:00Z" w:initials="">
+    <w:p>
+      <w:r>
+        <w:rPr>
+          <w:rFonts w:ascii="Liberation Serif" w:hAnsi="Liberation Serif" w:eastAsia="AR PL SungtiL GB" w:cs="Lohit Devanagari"/>
+          <w:kern w:val="0"/>
+          <w:sz w:val="20"/>
+          <w:lang w:val="en-US" w:eastAsia="en-US" w:bidi="en-US"/>
+        </w:rPr>
+        <w:t>I would not put cows here since it basically does not change compared to the above (they have the same number of phenotype records, just the number of sisters changes)</w:t>
+      </w:r>
+    </w:p>
+  </w:comment>
+  <w:comment w:id="3" w:author="Janez Jenko" w:date="2020-05-23T18:39:00Z" w:initials="JJ">
     <w:p>
       <w:r>
         <w:rPr>
@@ -23524,11 +23848,11 @@
           <w:kern w:val="0"/>
           <w:lang w:val="en-US" w:eastAsia="en-US" w:bidi="en-US"/>
         </w:rPr>
-        <w:t>Maybe a supplementary table where male selection intensities would be presented for each scenario?</w:t>
+        <w:t>Maybe just mention that the decrease in accuracy of non-phenotyped progeny is due to the decrease accuracy of cows.</w:t>
       </w:r>
     </w:p>
   </w:comment>
-  <w:comment w:id="16" w:author="Unknown Author" w:date="2020-05-25T09:25:29Z" w:initials="">
+  <w:comment w:id="4" w:author="Unknown Author" w:date="2020-05-25T12:26:15Z" w:initials="">
     <w:p>
       <w:r>
         <w:rPr>
@@ -23557,7 +23881,7 @@
           <w:em w:val="none"/>
           <w:lang w:bidi="hi-IN" w:eastAsia="zh-CN" w:val="en-GB"/>
         </w:rPr>
-        <w:t>Reply to Janez Jenko (24/05/2020, 11:07): "..."</w:t>
+        <w:t>Reply to Janez Jenko (23/05/2020, 18:39): "..."</w:t>
       </w:r>
     </w:p>
     <w:p>
@@ -23568,11 +23892,482 @@
           <w:sz w:val="20"/>
           <w:lang w:val="en-GB" w:eastAsia="zh-CN" w:bidi="hi-IN"/>
         </w:rPr>
-        <w:t>Added</w:t>
+        <w:t>Not quite sure what you mean. Compared to above, the accuracies for non-phenotyped progeny increased.</w:t>
       </w:r>
     </w:p>
   </w:comment>
-  <w:comment w:id="17" w:author="Janez Jenko" w:date="2020-05-24T10:59:00Z" w:initials="JJ">
+  <w:comment w:id="5" w:author="Unknown Author" w:date="2020-05-25T12:23:14Z" w:initials="">
+    <w:p>
+      <w:r>
+        <w:rPr>
+          <w:rFonts w:eastAsia="AR PL SungtiL GB" w:cs="Lohit Devanagari" w:ascii="Liberation Serif" w:hAnsi="Liberation Serif"/>
+          <w:b w:val="false"/>
+          <w:bCs w:val="false"/>
+          <w:i w:val="false"/>
+          <w:iCs w:val="false"/>
+          <w:caps w:val="false"/>
+          <w:smallCaps w:val="false"/>
+          <w:strike w:val="false"/>
+          <w:dstrike w:val="false"/>
+          <w:outline w:val="false"/>
+          <w:shadow w:val="false"/>
+          <w:emboss w:val="false"/>
+          <w:imprint w:val="false"/>
+          <w:color w:val="auto"/>
+          <w:spacing w:val="0"/>
+          <w:w w:val="100"/>
+          <w:kern w:val="0"/>
+          <w:position w:val="0"/>
+          <w:sz w:val="20"/>
+          <w:szCs w:val="24"/>
+          <w:u w:val="none"/>
+          <w:vertAlign w:val="baseline"/>
+          <w:em w:val="none"/>
+          <w:lang w:bidi="hi-IN" w:eastAsia="zh-CN" w:val="en-GB"/>
+        </w:rPr>
+        <w:t>Should we use the formula with correction?</w:t>
+      </w:r>
+    </w:p>
+    <w:p>
+      <w:r>
+        <w:rPr>
+          <w:rFonts w:ascii="Liberation Serif" w:hAnsi="Liberation Serif" w:eastAsia="DejaVu Sans" w:cs="DejaVu Sans"/>
+          <w:kern w:val="0"/>
+          <w:lang w:val="en-US" w:eastAsia="en-US" w:bidi="en-US"/>
+        </w:rPr>
+      </w:r>
+    </w:p>
+    <w:p>
+      <w:r>
+        <w:rPr>
+          <w:rFonts w:ascii="Liberation Serif" w:hAnsi="Liberation Serif" w:eastAsia="AR PL SungtiL GB" w:cs="Lohit Devanagari"/>
+          <w:b w:val="false"/>
+          <w:bCs w:val="false"/>
+          <w:i w:val="false"/>
+          <w:iCs w:val="false"/>
+          <w:caps w:val="false"/>
+          <w:smallCaps w:val="false"/>
+          <w:strike w:val="false"/>
+          <w:dstrike w:val="false"/>
+          <w:outline w:val="false"/>
+          <w:shadow w:val="false"/>
+          <w:emboss w:val="false"/>
+          <w:imprint w:val="false"/>
+          <w:color w:val="auto"/>
+          <w:spacing w:val="0"/>
+          <w:w w:val="100"/>
+          <w:kern w:val="0"/>
+          <w:position w:val="0"/>
+          <w:sz w:val="20"/>
+          <w:sz w:val="20"/>
+          <w:szCs w:val="24"/>
+          <w:u w:val="none"/>
+          <w:vertAlign w:val="baseline"/>
+          <w:em w:val="none"/>
+          <w:lang w:eastAsia="zh-CN" w:val="en-GB" w:bidi="hi-IN"/>
+        </w:rPr>
+        <w:t>Oscar’s paper says: “Daetwyler et al. (2008) have a final correction of the prediction of the reliability which is to add (Rel + Rel</w:t>
+      </w:r>
+      <w:r>
+        <w:rPr>
+          <w:rFonts w:ascii="Liberation Serif" w:hAnsi="Liberation Serif" w:eastAsia="AR PL SungtiL GB" w:cs="Lohit Devanagari"/>
+          <w:b w:val="false"/>
+          <w:bCs w:val="false"/>
+          <w:i w:val="false"/>
+          <w:iCs w:val="false"/>
+          <w:caps w:val="false"/>
+          <w:smallCaps w:val="false"/>
+          <w:strike w:val="false"/>
+          <w:dstrike w:val="false"/>
+          <w:outline w:val="false"/>
+          <w:shadow w:val="false"/>
+          <w:emboss w:val="false"/>
+          <w:imprint w:val="false"/>
+          <w:color w:val="auto"/>
+          <w:spacing w:val="0"/>
+          <w:w w:val="100"/>
+          <w:kern w:val="0"/>
+          <w:sz w:val="20"/>
+          <w:szCs w:val="24"/>
+          <w:u w:val="none"/>
+          <w:vertAlign w:val="superscript"/>
+          <w:em w:val="none"/>
+          <w:lang w:eastAsia="zh-CN" w:val="en-GB" w:bidi="hi-IN"/>
+        </w:rPr>
+        <w:t>4</w:t>
+      </w:r>
+      <w:r>
+        <w:rPr>
+          <w:rFonts w:ascii="Liberation Serif" w:hAnsi="Liberation Serif" w:eastAsia="AR PL SungtiL GB" w:cs="Lohit Devanagari"/>
+          <w:b w:val="false"/>
+          <w:bCs w:val="false"/>
+          <w:i w:val="false"/>
+          <w:iCs w:val="false"/>
+          <w:caps w:val="false"/>
+          <w:smallCaps w:val="false"/>
+          <w:strike w:val="false"/>
+          <w:dstrike w:val="false"/>
+          <w:outline w:val="false"/>
+          <w:shadow w:val="false"/>
+          <w:emboss w:val="false"/>
+          <w:imprint w:val="false"/>
+          <w:color w:val="auto"/>
+          <w:spacing w:val="0"/>
+          <w:w w:val="100"/>
+          <w:kern w:val="0"/>
+          <w:position w:val="0"/>
+          <w:sz w:val="20"/>
+          <w:szCs w:val="24"/>
+          <w:u w:val="none"/>
+          <w:vertAlign w:val="baseline"/>
+          <w:em w:val="none"/>
+          <w:lang w:eastAsia="zh-CN" w:val="en-GB" w:bidi="hi-IN"/>
+        </w:rPr>
+        <w:t>q)/2N.”</w:t>
+      </w:r>
+      <w:r>
+        <w:rPr>
+          <w:rFonts w:ascii="Liberation Serif" w:hAnsi="Liberation Serif" w:eastAsia="AR PL SungtiL GB" w:cs="Lohit Devanagari"/>
+          <w:b w:val="false"/>
+          <w:bCs w:val="false"/>
+          <w:i w:val="false"/>
+          <w:iCs w:val="false"/>
+          <w:caps w:val="false"/>
+          <w:smallCaps w:val="false"/>
+          <w:strike w:val="false"/>
+          <w:dstrike w:val="false"/>
+          <w:outline w:val="false"/>
+          <w:shadow w:val="false"/>
+          <w:emboss w:val="false"/>
+          <w:imprint w:val="false"/>
+          <w:color w:val="auto"/>
+          <w:spacing w:val="0"/>
+          <w:w w:val="100"/>
+          <w:kern w:val="0"/>
+          <w:position w:val="0"/>
+          <w:sz w:val="20"/>
+          <w:szCs w:val="24"/>
+          <w:u w:val="none"/>
+          <w:vertAlign w:val="baseline"/>
+          <w:em w:val="none"/>
+          <w:lang w:eastAsia="zh-CN" w:val="en-GB" w:bidi="hi-IN"/>
+        </w:rPr>
+      </w:r>
+      <w:r>
+        <w:rPr>
+          <w:rFonts w:ascii="Liberation Serif" w:hAnsi="Liberation Serif" w:eastAsia="AR PL SungtiL GB" w:cs="Lohit Devanagari"/>
+          <w:b w:val="false"/>
+          <w:bCs w:val="false"/>
+          <w:i w:val="false"/>
+          <w:iCs w:val="false"/>
+          <w:caps w:val="false"/>
+          <w:smallCaps w:val="false"/>
+          <w:strike w:val="false"/>
+          <w:dstrike w:val="false"/>
+          <w:outline w:val="false"/>
+          <w:shadow w:val="false"/>
+          <w:emboss w:val="false"/>
+          <w:imprint w:val="false"/>
+          <w:color w:val="auto"/>
+          <w:spacing w:val="0"/>
+          <w:w w:val="100"/>
+          <w:kern w:val="0"/>
+          <w:position w:val="0"/>
+          <w:sz w:val="20"/>
+          <w:szCs w:val="24"/>
+          <w:u w:val="none"/>
+          <w:vertAlign w:val="baseline"/>
+          <w:em w:val="none"/>
+          <w:lang w:eastAsia="zh-CN" w:val="en-GB" w:bidi="hi-IN"/>
+        </w:rPr>
+      </w:r>
+      <w:r>
+        <w:rPr>
+          <w:rFonts w:ascii="Liberation Serif" w:hAnsi="Liberation Serif" w:eastAsia="AR PL SungtiL GB" w:cs="Lohit Devanagari"/>
+          <w:b w:val="false"/>
+          <w:bCs w:val="false"/>
+          <w:i w:val="false"/>
+          <w:iCs w:val="false"/>
+          <w:caps w:val="false"/>
+          <w:smallCaps w:val="false"/>
+          <w:strike w:val="false"/>
+          <w:dstrike w:val="false"/>
+          <w:outline w:val="false"/>
+          <w:shadow w:val="false"/>
+          <w:emboss w:val="false"/>
+          <w:imprint w:val="false"/>
+          <w:color w:val="auto"/>
+          <w:spacing w:val="0"/>
+          <w:w w:val="100"/>
+          <w:kern w:val="0"/>
+          <w:position w:val="0"/>
+          <w:sz w:val="20"/>
+          <w:szCs w:val="24"/>
+          <w:u w:val="none"/>
+          <w:vertAlign w:val="baseline"/>
+          <w:em w:val="none"/>
+          <w:lang w:eastAsia="zh-CN" w:val="en-GB" w:bidi="hi-IN"/>
+        </w:rPr>
+        <w:t>Original paper: “A second order correction to relax the assumption  is given in Appendix S1, where it is shown to result in an upward correction to rgĝ of fractional magnitude ½ * r</w:t>
+      </w:r>
+      <w:r>
+        <w:rPr>
+          <w:rFonts w:ascii="Liberation Serif" w:hAnsi="Liberation Serif" w:eastAsia="AR PL SungtiL GB" w:cs="Lohit Devanagari"/>
+          <w:b w:val="false"/>
+          <w:bCs w:val="false"/>
+          <w:i w:val="false"/>
+          <w:iCs w:val="false"/>
+          <w:caps w:val="false"/>
+          <w:smallCaps w:val="false"/>
+          <w:strike w:val="false"/>
+          <w:dstrike w:val="false"/>
+          <w:outline w:val="false"/>
+          <w:shadow w:val="false"/>
+          <w:emboss w:val="false"/>
+          <w:imprint w:val="false"/>
+          <w:color w:val="auto"/>
+          <w:spacing w:val="0"/>
+          <w:w w:val="100"/>
+          <w:kern w:val="0"/>
+          <w:sz w:val="20"/>
+          <w:szCs w:val="24"/>
+          <w:u w:val="none"/>
+          <w:vertAlign w:val="superscript"/>
+          <w:em w:val="none"/>
+          <w:lang w:eastAsia="zh-CN" w:val="en-GB" w:bidi="hi-IN"/>
+        </w:rPr>
+        <w:t>4</w:t>
+      </w:r>
+      <w:r>
+        <w:rPr>
+          <w:rFonts w:ascii="Liberation Serif" w:hAnsi="Liberation Serif" w:eastAsia="AR PL SungtiL GB" w:cs="Lohit Devanagari"/>
+          <w:b w:val="false"/>
+          <w:bCs w:val="false"/>
+          <w:i w:val="false"/>
+          <w:iCs w:val="false"/>
+          <w:caps w:val="false"/>
+          <w:smallCaps w:val="false"/>
+          <w:strike w:val="false"/>
+          <w:dstrike w:val="false"/>
+          <w:outline w:val="false"/>
+          <w:shadow w:val="false"/>
+          <w:emboss w:val="false"/>
+          <w:imprint w:val="false"/>
+          <w:color w:val="auto"/>
+          <w:spacing w:val="0"/>
+          <w:w w:val="100"/>
+          <w:kern w:val="0"/>
+          <w:sz w:val="20"/>
+          <w:szCs w:val="24"/>
+          <w:u w:val="none"/>
+          <w:vertAlign w:val="subscript"/>
+          <w:em w:val="none"/>
+          <w:lang w:eastAsia="zh-CN" w:val="en-GB" w:bidi="hi-IN"/>
+        </w:rPr>
+        <w:t>gg</w:t>
+      </w:r>
+      <w:r>
+        <w:rPr>
+          <w:rFonts w:ascii="Liberation Serif" w:hAnsi="Liberation Serif" w:eastAsia="AR PL SungtiL GB" w:cs="Lohit Devanagari"/>
+          <w:b w:val="false"/>
+          <w:bCs w:val="false"/>
+          <w:i w:val="false"/>
+          <w:iCs w:val="false"/>
+          <w:caps w:val="false"/>
+          <w:smallCaps w:val="false"/>
+          <w:strike w:val="false"/>
+          <w:dstrike w:val="false"/>
+          <w:outline w:val="false"/>
+          <w:shadow w:val="false"/>
+          <w:emboss w:val="false"/>
+          <w:imprint w:val="false"/>
+          <w:color w:val="auto"/>
+          <w:spacing w:val="0"/>
+          <w:w w:val="100"/>
+          <w:kern w:val="0"/>
+          <w:position w:val="0"/>
+          <w:sz w:val="20"/>
+          <w:szCs w:val="24"/>
+          <w:u w:val="none"/>
+          <w:vertAlign w:val="baseline"/>
+          <w:em w:val="none"/>
+          <w:lang w:eastAsia="zh-CN" w:val="en-GB" w:bidi="hi-IN"/>
+        </w:rPr>
+        <w:t>λ</w:t>
+      </w:r>
+      <w:r>
+        <w:rPr>
+          <w:rFonts w:ascii="Liberation Serif" w:hAnsi="Liberation Serif" w:eastAsia="AR PL SungtiL GB" w:cs="Lohit Devanagari"/>
+          <w:b w:val="false"/>
+          <w:bCs w:val="false"/>
+          <w:i w:val="false"/>
+          <w:iCs w:val="false"/>
+          <w:caps w:val="false"/>
+          <w:smallCaps w:val="false"/>
+          <w:strike w:val="false"/>
+          <w:dstrike w:val="false"/>
+          <w:outline w:val="false"/>
+          <w:shadow w:val="false"/>
+          <w:emboss w:val="false"/>
+          <w:imprint w:val="false"/>
+          <w:color w:val="auto"/>
+          <w:spacing w:val="0"/>
+          <w:w w:val="100"/>
+          <w:kern w:val="0"/>
+          <w:sz w:val="20"/>
+          <w:szCs w:val="24"/>
+          <w:u w:val="none"/>
+          <w:vertAlign w:val="superscript"/>
+          <w:em w:val="none"/>
+          <w:lang w:eastAsia="zh-CN" w:val="en-GB" w:bidi="hi-IN"/>
+        </w:rPr>
+        <w:t>-1</w:t>
+      </w:r>
+      <w:r>
+        <w:rPr>
+          <w:rFonts w:ascii="Liberation Serif" w:hAnsi="Liberation Serif" w:eastAsia="AR PL SungtiL GB" w:cs="Lohit Devanagari"/>
+          <w:b w:val="false"/>
+          <w:bCs w:val="false"/>
+          <w:i w:val="false"/>
+          <w:iCs w:val="false"/>
+          <w:caps w:val="false"/>
+          <w:smallCaps w:val="false"/>
+          <w:strike w:val="false"/>
+          <w:dstrike w:val="false"/>
+          <w:outline w:val="false"/>
+          <w:shadow w:val="false"/>
+          <w:emboss w:val="false"/>
+          <w:imprint w:val="false"/>
+          <w:color w:val="auto"/>
+          <w:spacing w:val="0"/>
+          <w:w w:val="100"/>
+          <w:kern w:val="0"/>
+          <w:position w:val="0"/>
+          <w:sz w:val="20"/>
+          <w:szCs w:val="24"/>
+          <w:u w:val="none"/>
+          <w:vertAlign w:val="baseline"/>
+          <w:em w:val="none"/>
+          <w:lang w:eastAsia="zh-CN" w:val="en-GB" w:bidi="hi-IN"/>
+        </w:rPr>
+        <w:t>.”</w:t>
+      </w:r>
+      <w:r>
+        <w:rPr>
+          <w:rFonts w:ascii="Liberation Serif" w:hAnsi="Liberation Serif" w:eastAsia="AR PL SungtiL GB" w:cs="Lohit Devanagari"/>
+          <w:b w:val="false"/>
+          <w:bCs w:val="false"/>
+          <w:i w:val="false"/>
+          <w:iCs w:val="false"/>
+          <w:caps w:val="false"/>
+          <w:smallCaps w:val="false"/>
+          <w:strike w:val="false"/>
+          <w:dstrike w:val="false"/>
+          <w:outline w:val="false"/>
+          <w:shadow w:val="false"/>
+          <w:emboss w:val="false"/>
+          <w:imprint w:val="false"/>
+          <w:color w:val="auto"/>
+          <w:spacing w:val="0"/>
+          <w:w w:val="100"/>
+          <w:kern w:val="0"/>
+          <w:position w:val="0"/>
+          <w:sz w:val="20"/>
+          <w:szCs w:val="24"/>
+          <w:u w:val="none"/>
+          <w:vertAlign w:val="baseline"/>
+          <w:em w:val="none"/>
+          <w:lang w:eastAsia="zh-CN" w:val="en-GB" w:bidi="hi-IN"/>
+        </w:rPr>
+      </w:r>
+    </w:p>
+  </w:comment>
+  <w:comment w:id="6" w:author="Janez Jenko" w:date="2020-05-23T19:36:00Z" w:initials="JJ">
+    <w:p>
+      <w:r>
+        <w:rPr>
+          <w:rFonts w:ascii="Liberation Serif" w:hAnsi="Liberation Serif" w:eastAsia="DejaVu Sans" w:cs="DejaVu Sans"/>
+          <w:kern w:val="0"/>
+          <w:lang w:val="en-US" w:eastAsia="en-US" w:bidi="en-US"/>
+        </w:rPr>
+        <w:t>I think this is not correct. Can you check this Jana?</w:t>
+      </w:r>
+    </w:p>
+  </w:comment>
+  <w:comment w:id="7" w:author="GORJANC Gregor" w:date="2020-05-06T00:46:00Z" w:initials="GG">
+    <w:p>
+      <w:r>
+        <w:rPr>
+          <w:rFonts w:ascii="Liberation Serif" w:hAnsi="Liberation Serif" w:eastAsia="DejaVu Sans" w:cs="Mangal"/>
+          <w:kern w:val="0"/>
+          <w:sz w:val="20"/>
+          <w:szCs w:val="18"/>
+          <w:lang w:val="en-US" w:eastAsia="en-US" w:bidi="en-US"/>
+        </w:rPr>
+        <w:t>By year?</w:t>
+      </w:r>
+    </w:p>
+  </w:comment>
+  <w:comment w:id="8" w:author="Unknown Author" w:date="2020-05-06T14:04:00Z" w:initials="">
+    <w:p>
+      <w:r>
+        <w:rPr>
+          <w:rFonts w:ascii="Liberation Serif" w:hAnsi="Liberation Serif" w:eastAsia="AR PL SungtiL GB" w:cs="Lohit Devanagari"/>
+          <w:i/>
+          <w:kern w:val="0"/>
+          <w:sz w:val="16"/>
+          <w:lang w:val="en-US" w:eastAsia="en-US" w:bidi="en-US"/>
+        </w:rPr>
+        <w:t>Reply to GORJANC Gregor (06/05/2020, 00:46): "..."</w:t>
+      </w:r>
+    </w:p>
+    <w:p>
+      <w:r>
+        <w:rPr>
+          <w:rFonts w:ascii="Liberation Serif" w:hAnsi="Liberation Serif" w:eastAsia="DejaVu Sans" w:cs="DejaVu Sans"/>
+          <w:kern w:val="0"/>
+          <w:sz w:val="20"/>
+          <w:lang w:val="en-US" w:eastAsia="en-US" w:bidi="en-US"/>
+        </w:rPr>
+        <w:t>In each of the evaluation years I computed the accuracies and then computed the average. Should I state this in another way?</w:t>
+      </w:r>
+    </w:p>
+  </w:comment>
+  <w:comment w:id="9" w:author="Unknown Author" w:date="2020-05-25T14:27:42Z" w:initials="">
+    <w:p>
+      <w:r>
+        <w:rPr>
+          <w:rFonts w:ascii="Liberation Serif" w:hAnsi="Liberation Serif" w:eastAsia="AR PL SungtiL GB" w:cs="Lohit Devanagari"/>
+          <w:b w:val="false"/>
+          <w:bCs w:val="false"/>
+          <w:i w:val="false"/>
+          <w:iCs w:val="false"/>
+          <w:caps w:val="false"/>
+          <w:smallCaps w:val="false"/>
+          <w:strike w:val="false"/>
+          <w:dstrike w:val="false"/>
+          <w:outline w:val="false"/>
+          <w:shadow w:val="false"/>
+          <w:emboss w:val="false"/>
+          <w:imprint w:val="false"/>
+          <w:color w:val="auto"/>
+          <w:spacing w:val="0"/>
+          <w:w w:val="100"/>
+          <w:kern w:val="0"/>
+          <w:position w:val="0"/>
+          <w:sz w:val="20"/>
+          <w:sz w:val="20"/>
+          <w:szCs w:val="24"/>
+          <w:u w:val="none"/>
+          <w:vertAlign w:val="baseline"/>
+          <w:em w:val="none"/>
+          <w:lang w:val="en-GB" w:eastAsia="zh-CN" w:bidi="hi-IN"/>
+        </w:rPr>
+        <w:t>For C11, this would be 0.73 in the table for “small samples”. ( 4 selected out of 8 progeny tested)</w:t>
+      </w:r>
+    </w:p>
+  </w:comment>
+  <w:comment w:id="10" w:author="Janez Jenko" w:date="2020-05-24T10:59:00Z" w:initials="JJ">
     <w:p>
       <w:r>
         <w:rPr>
@@ -23584,7 +24379,7 @@
       </w:r>
     </w:p>
   </w:comment>
-  <w:comment w:id="18" w:author="Janez Jenko" w:date="2020-05-24T12:58:00Z" w:initials="JJ">
+  <w:comment w:id="11" w:author="Janez Jenko" w:date="2020-05-24T12:58:00Z" w:initials="JJ">
     <w:p>
       <w:r>
         <w:rPr>
@@ -23616,7 +24411,40 @@
       </w:r>
     </w:p>
   </w:comment>
-  <w:comment w:id="19" w:author="Janez Jenko" w:date="2020-05-24T13:09:00Z" w:initials="JJ">
+  <w:comment w:id="12" w:author="Unknown Author" w:date="2020-05-25T15:43:01Z" w:initials="">
+    <w:p>
+      <w:r>
+        <w:rPr>
+          <w:rFonts w:eastAsia="AR PL SungtiL GB" w:cs="Lohit Devanagari" w:ascii="Liberation Serif" w:hAnsi="Liberation Serif"/>
+          <w:b w:val="false"/>
+          <w:bCs w:val="false"/>
+          <w:i w:val="false"/>
+          <w:iCs w:val="false"/>
+          <w:caps w:val="false"/>
+          <w:smallCaps w:val="false"/>
+          <w:strike w:val="false"/>
+          <w:dstrike w:val="false"/>
+          <w:outline w:val="false"/>
+          <w:shadow w:val="false"/>
+          <w:emboss w:val="false"/>
+          <w:imprint w:val="false"/>
+          <w:color w:val="auto"/>
+          <w:spacing w:val="0"/>
+          <w:w w:val="100"/>
+          <w:kern w:val="0"/>
+          <w:position w:val="0"/>
+          <w:sz w:val="20"/>
+          <w:szCs w:val="24"/>
+          <w:u w:val="none"/>
+          <w:vertAlign w:val="baseline"/>
+          <w:em w:val="none"/>
+          <w:lang w:bidi="hi-IN" w:eastAsia="zh-CN" w:val="en-GB"/>
+        </w:rPr>
+        <w:t>Careful: GS increased the accuracy of young non-phenotyped male candidates, but not also the sire selection accuracy</w:t>
+      </w:r>
+    </w:p>
+  </w:comment>
+  <w:comment w:id="13" w:author="Janez Jenko" w:date="2020-05-24T13:09:00Z" w:initials="JJ">
     <w:p>
       <w:r>
         <w:rPr>
@@ -23628,19 +24456,7 @@
       </w:r>
     </w:p>
   </w:comment>
-  <w:comment w:id="20" w:author="Unknown Author" w:date="2019-12-28T10:37:00Z" w:initials="">
-    <w:p>
-      <w:r>
-        <w:rPr>
-          <w:rFonts w:ascii="Liberation Serif" w:hAnsi="Liberation Serif" w:eastAsia="DejaVu Sans" w:cs="DejaVu Sans"/>
-          <w:kern w:val="0"/>
-          <w:lang w:eastAsia="en-US" w:bidi="en-US" w:val="en-US"/>
-        </w:rPr>
-        <w:t>Če bomo na tem mestu primerjali z / brez reference, ali bi bilo bolje namesto slike spodaj dati v rezultate tabelo, ki primerja gain in accuracy za 1:1 z /brez reference?</w:t>
-      </w:r>
-    </w:p>
-  </w:comment>
-  <w:comment w:id="21" w:author="Unknown Author" w:date="2020-02-06T12:25:00Z" w:initials="">
+  <w:comment w:id="14" w:author="Unknown Author" w:date="2020-02-06T12:25:00Z" w:initials="">
     <w:p>
       <w:r>
         <w:rPr>
@@ -23652,7 +24468,7 @@
       </w:r>
     </w:p>
   </w:comment>
-  <w:comment w:id="22" w:author="Unknown Author" w:date="2020-03-03T14:14:00Z" w:initials="">
+  <w:comment w:id="15" w:author="Unknown Author" w:date="2020-03-03T14:14:00Z" w:initials="">
     <w:p>
       <w:r>
         <w:rPr>
@@ -23665,7 +24481,7 @@
       </w:r>
     </w:p>
   </w:comment>
-  <w:comment w:id="23" w:author="GORJANC Gregor" w:date="2020-03-23T11:00:00Z" w:initials="GG">
+  <w:comment w:id="16" w:author="GORJANC Gregor" w:date="2020-03-23T11:00:00Z" w:initials="GG">
     <w:p>
       <w:r>
         <w:rPr>

--- a/Paper/Paper_draft_Phenotyping_2020-05-25_JO.docx
+++ b/Paper/Paper_draft_Phenotyping_2020-05-25_JO.docx
@@ -470,22 +470,10 @@
       <w:ins w:id="6" w:author="Unknown Author" w:date="2020-05-25T15:37:06Z">
         <w:r>
           <w:rPr/>
-          <w:t xml:space="preserve">in a case-study and </w:t>
+          <w:t>in a case-study and to provide suggestions for other dairy breeding programmes.</w:t>
         </w:r>
       </w:ins>
-      <w:ins w:id="7" w:author="Unknown Author" w:date="2020-05-25T15:37:06Z">
-        <w:r>
-          <w:rPr/>
-          <w:t xml:space="preserve">to </w:t>
-        </w:r>
-      </w:ins>
-      <w:ins w:id="8" w:author="Unknown Author" w:date="2020-05-25T15:37:06Z">
-        <w:r>
-          <w:rPr/>
-          <w:t>provide suggestions for other dairy breeding programmes.</w:t>
-        </w:r>
-      </w:ins>
-      <w:ins w:id="9" w:author="Unknown Author" w:date="2020-05-25T15:34:42Z">
+      <w:ins w:id="7" w:author="Unknown Author" w:date="2020-05-25T15:34:42Z">
         <w:r>
           <w:rPr/>
           <w:t xml:space="preserve"> </w:t>
@@ -495,7 +483,7 @@
         <w:rPr/>
         <w:t xml:space="preserve">We simulated a case-study of a small dairy population with a number of </w:t>
       </w:r>
-      <w:del w:id="10" w:author="Unknown Author" w:date="2020-05-25T15:27:12Z">
+      <w:del w:id="8" w:author="Unknown Author" w:date="2020-05-25T15:27:12Z">
         <w:r>
           <w:rPr/>
           <w:delText>equal costs</w:delText>
@@ -505,45 +493,33 @@
         <w:rPr/>
         <w:t xml:space="preserve"> scenarios</w:t>
       </w:r>
-      <w:ins w:id="11" w:author="Unknown Author" w:date="2020-05-25T15:27:25Z">
+      <w:ins w:id="9" w:author="Unknown Author" w:date="2020-05-25T15:27:25Z">
         <w:r>
           <w:rPr/>
-          <w:t xml:space="preserve"> </w:t>
+          <w:t xml:space="preserve"> with equal amount of available resources</w:t>
         </w:r>
       </w:ins>
-      <w:ins w:id="12" w:author="Unknown Author" w:date="2020-05-25T15:27:25Z">
+      <w:r>
+        <w:rPr/>
+        <w:t>. The conventional progeny testing scenario had 11 phenotype records per lactation. In genomic scenarios, we reduced phenotyping</w:t>
+      </w:r>
+      <w:ins w:id="10" w:author="Unknown Author" w:date="2020-05-25T15:37:32Z">
         <w:r>
           <w:rPr/>
-          <w:t>with equal amount of available resources</w:t>
+          <w:t xml:space="preserve"> to collect</w:t>
         </w:r>
       </w:ins>
       <w:r>
         <w:rPr/>
-        <w:t>. The conventional progeny testing scenario had 11 phenotype records per lactation. In genomic scenarios, we reduced phenotyping</w:t>
-      </w:r>
-      <w:ins w:id="13" w:author="Unknown Author" w:date="2020-05-25T15:37:32Z">
-        <w:r>
-          <w:rPr/>
-          <w:t xml:space="preserve"> </w:t>
-        </w:r>
-      </w:ins>
-      <w:ins w:id="14" w:author="Unknown Author" w:date="2020-05-25T15:37:32Z">
-        <w:r>
-          <w:rPr/>
-          <w:t>to collect</w:t>
-        </w:r>
-      </w:ins>
-      <w:r>
-        <w:rPr/>
         <w:t xml:space="preserve"> </w:t>
       </w:r>
-      <w:del w:id="15" w:author="Unknown Author" w:date="2020-05-25T15:37:35Z">
+      <w:del w:id="11" w:author="Unknown Author" w:date="2020-05-25T15:37:35Z">
         <w:r>
           <w:rPr/>
           <w:delText xml:space="preserve">from </w:delText>
         </w:r>
       </w:del>
-      <w:ins w:id="16" w:author="Unknown Author" w:date="2020-05-25T15:37:35Z">
+      <w:ins w:id="12" w:author="Unknown Author" w:date="2020-05-25T15:37:35Z">
         <w:r>
           <w:rPr/>
           <w:t xml:space="preserve">between </w:t>
@@ -553,13 +529,13 @@
         <w:rPr/>
         <w:t xml:space="preserve">10 </w:t>
       </w:r>
-      <w:del w:id="17" w:author="Unknown Author" w:date="2020-05-25T15:37:39Z">
+      <w:del w:id="13" w:author="Unknown Author" w:date="2020-05-25T15:37:39Z">
         <w:r>
           <w:rPr/>
           <w:delText>to</w:delText>
         </w:r>
       </w:del>
-      <w:ins w:id="18" w:author="Unknown Author" w:date="2020-05-25T15:37:39Z">
+      <w:ins w:id="14" w:author="Unknown Author" w:date="2020-05-25T15:37:39Z">
         <w:r>
           <w:rPr/>
           <w:t>and</w:t>
@@ -575,7 +551,7 @@
         <w:pStyle w:val="Normal"/>
         <w:rPr/>
       </w:pPr>
-      <w:ins w:id="19" w:author="Unknown Author" w:date="2020-05-25T15:37:45Z">
+      <w:ins w:id="15" w:author="Unknown Author" w:date="2020-05-25T15:37:45Z">
         <w:r>
           <w:rPr>
             <w:b/>
@@ -584,13 +560,13 @@
           <w:t xml:space="preserve">Results: </w:t>
         </w:r>
       </w:ins>
-      <w:ins w:id="20" w:author="Unknown Author" w:date="2020-05-25T15:18:58Z">
+      <w:ins w:id="16" w:author="Unknown Author" w:date="2020-05-25T15:18:58Z">
         <w:r>
           <w:rPr/>
           <w:t>R</w:t>
         </w:r>
       </w:ins>
-      <w:del w:id="21" w:author="Unknown Author" w:date="2020-05-25T15:18:58Z">
+      <w:del w:id="17" w:author="Unknown Author" w:date="2020-05-25T15:18:58Z">
         <w:r>
           <w:rPr/>
           <w:delText>The results show that r</w:delText>
@@ -600,13 +576,13 @@
         <w:rPr/>
         <w:t>eallocating a part of phenotyping resources to genotyping increase</w:t>
       </w:r>
-      <w:ins w:id="22" w:author="Unknown Author" w:date="2020-05-25T15:18:52Z">
+      <w:ins w:id="18" w:author="Unknown Author" w:date="2020-05-25T15:18:52Z">
         <w:r>
           <w:rPr/>
           <w:t>d</w:t>
         </w:r>
       </w:ins>
-      <w:del w:id="23" w:author="Unknown Author" w:date="2020-05-25T15:18:52Z">
+      <w:del w:id="19" w:author="Unknown Author" w:date="2020-05-25T15:18:52Z">
         <w:r>
           <w:rPr/>
           <w:delText>s</w:delText>
@@ -614,147 +590,57 @@
       </w:del>
       <w:r>
         <w:rPr/>
-        <w:t xml:space="preserve"> genetic gain compared to the conventional scenario regardless of the amount and relative cost of </w:t>
-      </w:r>
-      <w:ins w:id="24" w:author="Unknown Author" w:date="2020-05-25T15:52:30Z">
+        <w:t xml:space="preserve"> genetic gain compared to the conventional scenario regardless of the amount and relative cost of phenotyping, and the availability of initial training population. We further increased the genetic gain by increasing investment in genotyping, despite reduced phenotyping, </w:t>
+      </w:r>
+      <w:ins w:id="20" w:author="Unknown Author" w:date="2020-05-25T18:30:07Z">
         <w:r>
           <w:rPr/>
-          <w:t>ph</w:t>
+          <w:t xml:space="preserve">with </w:t>
         </w:r>
       </w:ins>
-      <w:del w:id="25" w:author="Unknown Author" w:date="2020-05-25T15:52:29Z">
+      <w:ins w:id="21" w:author="Unknown Author" w:date="2020-05-25T18:25:54Z">
         <w:r>
           <w:rPr/>
-          <w:delText>g</w:delText>
+          <w:t xml:space="preserve"> high</w:t>
+          <w:noBreakHyphen/>
+          <w:t xml:space="preserve">genotyping scenarios </w:t>
+        </w:r>
+      </w:ins>
+      <w:ins w:id="22" w:author="Unknown Author" w:date="2020-05-25T18:25:54Z">
+        <w:r>
+          <w:rPr/>
+          <w:t>not even using the total resources available</w:t>
+        </w:r>
+      </w:ins>
+      <w:ins w:id="23" w:author="Unknown Author" w:date="2020-05-25T18:25:54Z">
+        <w:r>
+          <w:rPr/>
+          <w:t xml:space="preserve">. </w:t>
+        </w:r>
+      </w:ins>
+      <w:del w:id="24" w:author="Unknown Author" w:date="2020-05-25T18:26:03Z">
+        <w:r>
+          <w:rPr/>
+          <w:delText>.</w:delText>
         </w:r>
       </w:del>
-      <w:r>
-        <w:rPr/>
-        <w:t xml:space="preserve">enotyping, and the availability of </w:t>
-      </w:r>
-      <w:del w:id="26" w:author="Unknown Author" w:date="2020-05-25T15:52:37Z">
+      <w:ins w:id="25" w:author="Unknown Author" w:date="2020-05-25T15:52:05Z">
         <w:r>
           <w:rPr/>
-          <w:delText xml:space="preserve">an </w:delText>
-        </w:r>
-      </w:del>
-      <w:r>
-        <w:rPr/>
-        <w:t>initial training population.</w:t>
-      </w:r>
-      <w:ins w:id="27" w:author="Unknown Author" w:date="2020-05-25T14:52:54Z">
-        <w:r>
-          <w:rPr/>
-          <w:t xml:space="preserve"> </w:t>
+          <w:t xml:space="preserve">Compared to the conventional scenario, genomic scenarios also increased </w:t>
         </w:r>
       </w:ins>
-      <w:ins w:id="28" w:author="Unknown Author" w:date="2020-05-25T14:53:19Z">
-        <w:r>
-          <w:rPr/>
-          <w:t xml:space="preserve"> </w:t>
-        </w:r>
-      </w:ins>
-      <w:ins w:id="29" w:author="Unknown Author" w:date="2020-05-25T14:53:19Z">
-        <w:r>
-          <w:rPr/>
-          <w:t>Some high</w:t>
-          <w:noBreakHyphen/>
-          <w:t>genotyping scenarios even achi</w:t>
-        </w:r>
-      </w:ins>
-      <w:ins w:id="30" w:author="Unknown Author" w:date="2020-05-25T14:54:02Z">
-        <w:r>
-          <w:rPr/>
-          <w:t xml:space="preserve">eved this with resources to spare. </w:t>
-        </w:r>
-      </w:ins>
-      <w:del w:id="31" w:author="Unknown Author" w:date="2020-05-25T14:53:54Z">
-        <w:r>
-          <w:rPr/>
-          <w:delText xml:space="preserve"> </w:delText>
-        </w:r>
-      </w:del>
-      <w:ins w:id="32" w:author="Unknown Author" w:date="2020-05-25T15:38:06Z">
-        <w:r>
-          <w:rPr/>
-          <w:t xml:space="preserve">We further increased </w:t>
-        </w:r>
-      </w:ins>
-      <w:del w:id="33" w:author="Unknown Author" w:date="2020-05-25T15:38:10Z">
-        <w:r>
-          <w:rPr/>
-          <w:delText>T</w:delText>
-        </w:r>
-      </w:del>
-      <w:ins w:id="34" w:author="Unknown Author" w:date="2020-05-25T15:38:10Z">
-        <w:r>
-          <w:rPr/>
-          <w:t>t</w:t>
-        </w:r>
-      </w:ins>
-      <w:r>
-        <w:rPr/>
-        <w:t xml:space="preserve">he genetic gain </w:t>
-      </w:r>
-      <w:ins w:id="35" w:author="Unknown Author" w:date="2020-05-25T15:38:12Z">
-        <w:r>
-          <w:rPr/>
-          <w:t xml:space="preserve">by </w:t>
-        </w:r>
-      </w:ins>
-      <w:del w:id="36" w:author="Unknown Author" w:date="2020-05-25T15:38:19Z">
-        <w:r>
-          <w:rPr/>
-          <w:delText xml:space="preserve">increases with increased </w:delText>
-        </w:r>
-      </w:del>
-      <w:ins w:id="37" w:author="Unknown Author" w:date="2020-05-25T15:38:19Z">
-        <w:r>
-          <w:rPr/>
-          <w:t xml:space="preserve">increasing </w:t>
-        </w:r>
-      </w:ins>
-      <w:r>
-        <w:rPr/>
-        <w:t>investment in genotyping, despite reduced phenotyping.</w:t>
-      </w:r>
-      <w:ins w:id="38" w:author="Unknown Author" w:date="2020-05-25T15:38:23Z">
-        <w:r>
-          <w:rPr/>
-          <w:t xml:space="preserve"> </w:t>
-        </w:r>
-      </w:ins>
-      <w:ins w:id="39" w:author="Unknown Author" w:date="2020-05-25T15:52:05Z">
-        <w:r>
-          <w:rPr/>
-          <w:t xml:space="preserve">Compared to the conventional scenario, genomic scenarios </w:t>
-        </w:r>
-      </w:ins>
-      <w:ins w:id="40" w:author="Unknown Author" w:date="2020-05-25T15:52:05Z">
-        <w:r>
-          <w:rPr/>
-          <w:t xml:space="preserve">also </w:t>
-        </w:r>
-      </w:ins>
-      <w:ins w:id="41" w:author="Unknown Author" w:date="2020-05-25T15:52:05Z">
-        <w:r>
-          <w:rPr/>
-          <w:t xml:space="preserve">increased </w:t>
-        </w:r>
-      </w:ins>
-      <w:ins w:id="42" w:author="Unknown Author" w:date="2020-05-25T15:52:05Z">
+      <w:ins w:id="26" w:author="Unknown Author" w:date="2020-05-25T15:52:05Z">
         <w:commentRangeStart w:id="1"/>
         <w:r>
           <w:rPr/>
           <w:t>accuracy for young</w:t>
         </w:r>
       </w:ins>
-      <w:ins w:id="43" w:author="Unknown Author" w:date="2020-05-25T15:52:05Z">
-        <w:r>
-          <w:rPr/>
-        </w:r>
-      </w:ins>
-      <w:ins w:id="44" w:author="Unknown Author" w:date="2020-05-25T15:52:05Z">
+      <w:r>
+        <w:rPr/>
+      </w:r>
+      <w:ins w:id="27" w:author="Unknown Author" w:date="2020-05-25T15:52:05Z">
         <w:commentRangeEnd w:id="1"/>
         <w:r>
           <w:commentReference w:id="1"/>
@@ -980,7 +866,7 @@
         <w:rPr/>
         <w:t>We could invest the resources saved from reducing the number of phenotype records per daughter into phenotyping more daughters. Assuming resources for 100,000 phenotypes and decreasing the number of phenotype records per daughter to five, two, or one respectively enables phenotyping 200, 500, or 1,000 daughters per sire (100 sires). This change</w:t>
       </w:r>
-      <w:del w:id="45" w:author="Unknown Author" w:date="2020-05-06T13:43:00Z">
+      <w:del w:id="28" w:author="Unknown Author" w:date="2020-05-06T13:43:00Z">
         <w:r>
           <w:rPr/>
           <w:delText xml:space="preserve"> </w:delText>
@@ -990,7 +876,7 @@
         <w:rPr/>
         <w:t xml:space="preserve"> increases accuracy for bulls to 0.99 in all cases and respectively decreases accuracy for </w:t>
       </w:r>
-      <w:del w:id="46" w:author="Unknown Author" w:date="2020-05-06T13:44:00Z">
+      <w:del w:id="29" w:author="Unknown Author" w:date="2020-05-06T13:44:00Z">
         <w:r>
           <w:rPr/>
           <w:delText xml:space="preserve"> </w:delText>
@@ -1064,9 +950,9 @@
         </w:rPr>
         <w:t>Goddard et al., 2011</w:t>
       </w:r>
-      <w:bookmarkStart w:id="2" w:name="ZOTERO_BREF_ZHPw6lgZ82GC1"/>
-      <w:bookmarkStart w:id="3" w:name="ZOTERO_BREF_ZHPw6lgZ82GC"/>
-      <w:bookmarkStart w:id="4" w:name="ZOTERO_BREF_KGzl4mCEcDo41"/>
+      <w:bookmarkStart w:id="2" w:name="ZOTERO_BREF_ZHPw6lgZ82GC"/>
+      <w:bookmarkStart w:id="3" w:name="ZOTERO_BREF_KGzl4mCEcDo41"/>
+      <w:bookmarkStart w:id="4" w:name="ZOTERO_BREF_ZHPw6lgZ82GC1"/>
       <w:bookmarkEnd w:id="2"/>
       <w:bookmarkEnd w:id="3"/>
       <w:bookmarkEnd w:id="4"/>
@@ -1160,6 +1046,68 @@
         <w:rPr/>
         <w:t>reeding programmes. Namely, at the extreme we reduced phenotyping 10x, which reduced genomic prediction accuracy only for 0.11.</w:t>
       </w:r>
+      <w:ins w:id="30" w:author="Unknown Author" w:date="2020-05-25T18:43:42Z">
+        <w:r>
+          <w:rPr/>
+          <w:t xml:space="preserve"> </w:t>
+        </w:r>
+      </w:ins>
+      <w:ins w:id="31" w:author="Unknown Author" w:date="2020-05-25T18:43:42Z">
+        <w:r>
+          <w:rPr/>
+          <w:t xml:space="preserve">Previous studies also explored the </w:t>
+        </w:r>
+      </w:ins>
+      <w:ins w:id="32" w:author="Unknown Author" w:date="2020-05-25T18:50:57Z">
+        <w:r>
+          <w:rPr/>
+          <w:t>value</w:t>
+        </w:r>
+      </w:ins>
+      <w:ins w:id="33" w:author="Unknown Author" w:date="2020-05-25T18:46:22Z">
+        <w:r>
+          <w:rPr/>
+          <w:t xml:space="preserve"> of adding a record to the training population when a number</w:t>
+        </w:r>
+      </w:ins>
+      <w:ins w:id="34" w:author="Unknown Author" w:date="2020-05-25T18:47:43Z">
+        <w:r>
+          <w:rPr/>
+          <w:t xml:space="preserve"> of records is already available</w:t>
+        </w:r>
+      </w:ins>
+      <w:ins w:id="35" w:author="Unknown Author" w:date="2020-05-25T18:44:07Z">
+        <w:r>
+          <w:rPr/>
+          <w:t xml:space="preserve"> </w:t>
+        </w:r>
+      </w:ins>
+      <w:ins w:id="36" w:author="Unknown Author" w:date="2020-05-25T18:44:07Z">
+        <w:r>
+          <w:rPr>
+            <w:highlight w:val="yellow"/>
+          </w:rPr>
+          <w:t>(Bijma, Gonzales-Recio)</w:t>
+        </w:r>
+      </w:ins>
+      <w:ins w:id="37" w:author="Unknown Author" w:date="2020-05-25T18:44:07Z">
+        <w:r>
+          <w:rPr/>
+          <w:t>. They concluded,</w:t>
+        </w:r>
+      </w:ins>
+      <w:ins w:id="38" w:author="Unknown Author" w:date="2020-05-25T18:45:00Z">
+        <w:r>
+          <w:rPr/>
+          <w:t xml:space="preserve"> that phenotype is the most valuable when the number of records is small and that the number of records in the training population has diminishing return relationship with accuracy and geneti</w:t>
+        </w:r>
+      </w:ins>
+      <w:ins w:id="39" w:author="Unknown Author" w:date="2020-05-25T18:46:00Z">
+        <w:r>
+          <w:rPr/>
+          <w:t>c gain.</w:t>
+        </w:r>
+      </w:ins>
     </w:p>
     <w:p>
       <w:pPr>
@@ -1298,7 +1246,7 @@
         </w:rPr>
         <w:t>The aim of this study was to evaluate the potential of maximizing genetic gain by optimizing investment into phenotyping and genotyping in dairy breeding p</w:t>
       </w:r>
-      <w:ins w:id="47" w:author="Janez Jenko" w:date="2020-05-23T18:52:00Z">
+      <w:ins w:id="40" w:author="Janez Jenko" w:date="2020-05-23T18:52:00Z">
         <w:r>
           <w:rPr>
             <w:highlight w:val="green"/>
@@ -1316,13 +1264,13 @@
         <w:rPr/>
         <w:t xml:space="preserve"> Since milk recording is an example of a repeated phenotype with diminishing returns, we aimed to optimize investment into milk recording and genotyping. To this end we have compared a dairy breeding programme with conventional progeny testing and genomic testing </w:t>
       </w:r>
-      <w:del w:id="48" w:author="Unknown Author" w:date="2020-05-25T12:27:32Z">
+      <w:del w:id="41" w:author="Unknown Author" w:date="2020-05-25T12:27:32Z">
         <w:r>
           <w:rPr/>
           <w:delText>under equal cost</w:delText>
         </w:r>
       </w:del>
-      <w:ins w:id="49" w:author="Unknown Author" w:date="2020-05-25T12:27:32Z">
+      <w:ins w:id="42" w:author="Unknown Author" w:date="2020-05-25T12:27:32Z">
         <w:r>
           <w:rPr/>
           <w:t>with equal amount of resources available</w:t>
@@ -1380,7 +1328,7 @@
         </w:rPr>
         <w:t xml:space="preserve">. We evaluated 36 genomic scenarios against the conventional scenario, all with equal </w:t>
       </w:r>
-      <w:del w:id="50" w:author="Unknown Author" w:date="2020-05-25T15:27:40Z">
+      <w:del w:id="43" w:author="Unknown Author" w:date="2020-05-25T15:27:40Z">
         <w:r>
           <w:rPr>
             <w:highlight w:val="white"/>
@@ -1388,7 +1336,7 @@
           <w:delText>costs</w:delText>
         </w:r>
       </w:del>
-      <w:ins w:id="51" w:author="Unknown Author" w:date="2020-05-25T15:27:40Z">
+      <w:ins w:id="44" w:author="Unknown Author" w:date="2020-05-25T15:27:40Z">
         <w:r>
           <w:rPr>
             <w:highlight w:val="white"/>
@@ -1816,13 +1764,13 @@
         <w:rPr/>
         <w:t xml:space="preserve"> with varying the extent of phenotyping and genotyping against the conventional scenario. All scenarios had equal </w:t>
       </w:r>
-      <w:ins w:id="52" w:author="Unknown Author" w:date="2020-05-25T12:28:07Z">
+      <w:ins w:id="45" w:author="Unknown Author" w:date="2020-05-25T12:28:07Z">
         <w:r>
           <w:rPr/>
           <w:t>amount of available resources</w:t>
         </w:r>
       </w:ins>
-      <w:del w:id="53" w:author="Unknown Author" w:date="2020-05-25T12:28:07Z">
+      <w:del w:id="46" w:author="Unknown Author" w:date="2020-05-25T12:28:07Z">
         <w:r>
           <w:rPr/>
           <w:delText>costs</w:delText>
@@ -1866,7 +1814,7 @@
         <w:noBreakHyphen/>
         <w:t>standard recording systems collecting 10, 2, and 1 records per lactation</w:t>
       </w:r>
-      <w:del w:id="54" w:author="Janez Jenko" w:date="2020-05-23T19:20:00Z">
+      <w:del w:id="47" w:author="Janez Jenko" w:date="2020-05-23T19:20:00Z">
         <w:r>
           <w:rPr>
             <w:highlight w:val="white"/>
@@ -2027,21 +1975,7 @@
           <w:b/>
           <w:bCs/>
         </w:rPr>
-        <w:t>Tab</w:t>
-      </w:r>
-      <w:r>
-        <w:rPr>
-          <w:b/>
-          <w:bCs/>
-        </w:rPr>
-        <w:t>le 1. Number of genoty</w:t>
-      </w:r>
-      <w:r>
-        <w:rPr>
-          <w:b/>
-          <w:bCs/>
-        </w:rPr>
-        <w:t>ped animals per year by scenario and relative cost of phenotyping to genotyping.</w:t>
+        <w:t>Table 1. Number of genotyped animals per year by scenario and relative cost of phenotyping to genotyping.</w:t>
       </w:r>
     </w:p>
     <w:tbl>
@@ -2049,26 +1983,24 @@
         <w:tblW w:w="9552" w:type="dxa"/>
         <w:jc w:val="left"/>
         <w:tblInd w:w="0" w:type="dxa"/>
-        <w:tblBorders>
-          <w:top w:val="single" w:sz="8" w:space="0" w:color="000000"/>
-        </w:tblBorders>
         <w:tblCellMar>
           <w:top w:w="0" w:type="dxa"/>
           <w:left w:w="0" w:type="dxa"/>
           <w:bottom w:w="0" w:type="dxa"/>
           <w:right w:w="0" w:type="dxa"/>
         </w:tblCellMar>
-        <w:tblLook w:noVBand="0" w:val="0000" w:noHBand="0" w:lastColumn="0" w:firstColumn="0" w:lastRow="0" w:firstRow="0"/>
+        <w:tblLook w:val="0000" w:noVBand="0" w:noHBand="0" w:lastColumn="0" w:firstColumn="0" w:lastRow="0" w:firstRow="0"/>
       </w:tblPr>
       <w:tblGrid>
-        <w:gridCol w:w="1650"/>
+        <w:gridCol w:w="1649"/>
         <w:gridCol w:w="1307"/>
         <w:gridCol w:w="1307"/>
-        <w:gridCol w:w="1306"/>
+        <w:gridCol w:w="1305"/>
         <w:gridCol w:w="1307"/>
         <w:gridCol w:w="1307"/>
         <w:gridCol w:w="1313"/>
-        <w:gridCol w:w="53"/>
+        <w:gridCol w:w="3"/>
+        <w:gridCol w:w="52"/>
       </w:tblGrid>
       <w:tr>
         <w:trPr>
@@ -2076,7 +2008,7 @@
         </w:trPr>
         <w:tc>
           <w:tcPr>
-            <w:tcW w:w="1650" w:type="dxa"/>
+            <w:tcW w:w="1649" w:type="dxa"/>
             <w:vMerge w:val="restart"/>
             <w:tcBorders>
               <w:top w:val="single" w:sz="8" w:space="0" w:color="000000"/>
@@ -2098,12 +2030,11 @@
         </w:tc>
         <w:tc>
           <w:tcPr>
-            <w:tcW w:w="7847" w:type="dxa"/>
-            <w:gridSpan w:val="6"/>
+            <w:tcW w:w="7849" w:type="dxa"/>
+            <w:gridSpan w:val="7"/>
             <w:tcBorders>
               <w:top w:val="single" w:sz="8" w:space="0" w:color="000000"/>
               <w:bottom w:val="single" w:sz="2" w:space="0" w:color="000000"/>
-              <w:insideH w:val="single" w:sz="2" w:space="0" w:color="000000"/>
             </w:tcBorders>
             <w:shd w:fill="auto" w:val="clear"/>
           </w:tcPr>
@@ -2122,7 +2053,7 @@
         </w:tc>
         <w:tc>
           <w:tcPr>
-            <w:tcW w:w="53" w:type="dxa"/>
+            <w:tcW w:w="52" w:type="dxa"/>
             <w:tcBorders>
               <w:top w:val="single" w:sz="8" w:space="0" w:color="000000"/>
             </w:tcBorders>
@@ -2148,7 +2079,7 @@
         </w:trPr>
         <w:tc>
           <w:tcPr>
-            <w:tcW w:w="1650" w:type="dxa"/>
+            <w:tcW w:w="1649" w:type="dxa"/>
             <w:vMerge w:val="continue"/>
             <w:tcBorders>
               <w:top w:val="single" w:sz="8" w:space="0" w:color="000000"/>
@@ -2173,7 +2104,6 @@
             <w:tcW w:w="1307" w:type="dxa"/>
             <w:tcBorders>
               <w:bottom w:val="single" w:sz="2" w:space="0" w:color="000000"/>
-              <w:insideH w:val="single" w:sz="2" w:space="0" w:color="000000"/>
             </w:tcBorders>
             <w:shd w:fill="auto" w:val="clear"/>
             <w:tcMar>
@@ -2201,7 +2131,6 @@
             <w:tcW w:w="1307" w:type="dxa"/>
             <w:tcBorders>
               <w:bottom w:val="single" w:sz="2" w:space="0" w:color="000000"/>
-              <w:insideH w:val="single" w:sz="2" w:space="0" w:color="000000"/>
             </w:tcBorders>
             <w:shd w:fill="auto" w:val="clear"/>
             <w:tcMar>
@@ -2226,10 +2155,9 @@
         </w:tc>
         <w:tc>
           <w:tcPr>
-            <w:tcW w:w="1306" w:type="dxa"/>
-            <w:tcBorders>
-              <w:bottom w:val="single" w:sz="2" w:space="0" w:color="000000"/>
-              <w:insideH w:val="single" w:sz="2" w:space="0" w:color="000000"/>
+            <w:tcW w:w="1305" w:type="dxa"/>
+            <w:tcBorders>
+              <w:bottom w:val="single" w:sz="2" w:space="0" w:color="000000"/>
             </w:tcBorders>
             <w:shd w:fill="auto" w:val="clear"/>
             <w:tcMar>
@@ -2257,7 +2185,6 @@
             <w:tcW w:w="1307" w:type="dxa"/>
             <w:tcBorders>
               <w:bottom w:val="single" w:sz="2" w:space="0" w:color="000000"/>
-              <w:insideH w:val="single" w:sz="2" w:space="0" w:color="000000"/>
             </w:tcBorders>
             <w:shd w:fill="auto" w:val="clear"/>
             <w:tcMar>
@@ -2285,7 +2212,6 @@
             <w:tcW w:w="1307" w:type="dxa"/>
             <w:tcBorders>
               <w:bottom w:val="single" w:sz="2" w:space="0" w:color="000000"/>
-              <w:insideH w:val="single" w:sz="2" w:space="0" w:color="000000"/>
             </w:tcBorders>
             <w:shd w:fill="auto" w:val="clear"/>
             <w:tcMar>
@@ -2310,13 +2236,11 @@
         </w:tc>
         <w:tc>
           <w:tcPr>
-            <w:tcW w:w="1366" w:type="dxa"/>
-            <w:gridSpan w:val="2"/>
+            <w:tcW w:w="1368" w:type="dxa"/>
+            <w:gridSpan w:val="3"/>
             <w:tcBorders>
               <w:bottom w:val="single" w:sz="2" w:space="0" w:color="000000"/>
               <w:right w:val="single" w:sz="2" w:space="0" w:color="000000"/>
-              <w:insideH w:val="single" w:sz="2" w:space="0" w:color="000000"/>
-              <w:insideV w:val="single" w:sz="2" w:space="0" w:color="000000"/>
             </w:tcBorders>
             <w:shd w:fill="auto" w:val="clear"/>
             <w:tcMar>
@@ -2347,7 +2271,7 @@
         </w:trPr>
         <w:tc>
           <w:tcPr>
-            <w:tcW w:w="1650" w:type="dxa"/>
+            <w:tcW w:w="1649" w:type="dxa"/>
             <w:tcBorders>
               <w:top w:val="single" w:sz="8" w:space="0" w:color="000000"/>
             </w:tcBorders>
@@ -2372,7 +2296,6 @@
             <w:tcBorders>
               <w:top w:val="single" w:sz="8" w:space="0" w:color="000000"/>
               <w:bottom w:val="single" w:sz="8" w:space="0" w:color="000000"/>
-              <w:insideH w:val="single" w:sz="8" w:space="0" w:color="000000"/>
             </w:tcBorders>
             <w:shd w:color="auto" w:fill="FFFFFF" w:val="clear"/>
           </w:tcPr>
@@ -2409,7 +2332,6 @@
             <w:tcBorders>
               <w:top w:val="single" w:sz="8" w:space="0" w:color="000000"/>
               <w:bottom w:val="single" w:sz="8" w:space="0" w:color="000000"/>
-              <w:insideH w:val="single" w:sz="8" w:space="0" w:color="000000"/>
             </w:tcBorders>
             <w:shd w:color="auto" w:fill="FFFFFF" w:val="clear"/>
           </w:tcPr>
@@ -2442,11 +2364,10 @@
         </w:tc>
         <w:tc>
           <w:tcPr>
-            <w:tcW w:w="1306" w:type="dxa"/>
+            <w:tcW w:w="1305" w:type="dxa"/>
             <w:tcBorders>
               <w:top w:val="single" w:sz="8" w:space="0" w:color="000000"/>
               <w:bottom w:val="single" w:sz="8" w:space="0" w:color="000000"/>
-              <w:insideH w:val="single" w:sz="8" w:space="0" w:color="000000"/>
             </w:tcBorders>
             <w:shd w:fill="auto" w:val="clear"/>
           </w:tcPr>
@@ -2483,7 +2404,6 @@
             <w:tcBorders>
               <w:top w:val="single" w:sz="8" w:space="0" w:color="000000"/>
               <w:bottom w:val="single" w:sz="8" w:space="0" w:color="000000"/>
-              <w:insideH w:val="single" w:sz="8" w:space="0" w:color="000000"/>
             </w:tcBorders>
             <w:shd w:fill="auto" w:val="clear"/>
           </w:tcPr>
@@ -2520,7 +2440,6 @@
             <w:tcBorders>
               <w:top w:val="single" w:sz="8" w:space="0" w:color="000000"/>
               <w:bottom w:val="single" w:sz="8" w:space="0" w:color="000000"/>
-              <w:insideH w:val="single" w:sz="8" w:space="0" w:color="000000"/>
             </w:tcBorders>
             <w:shd w:fill="auto" w:val="clear"/>
           </w:tcPr>
@@ -2557,7 +2476,6 @@
             <w:tcBorders>
               <w:top w:val="single" w:sz="8" w:space="0" w:color="000000"/>
               <w:bottom w:val="single" w:sz="8" w:space="0" w:color="000000"/>
-              <w:insideH w:val="single" w:sz="8" w:space="0" w:color="000000"/>
             </w:tcBorders>
             <w:shd w:fill="auto" w:val="clear"/>
           </w:tcPr>
@@ -2590,7 +2508,8 @@
         </w:tc>
         <w:tc>
           <w:tcPr>
-            <w:tcW w:w="53" w:type="dxa"/>
+            <w:tcW w:w="55" w:type="dxa"/>
+            <w:gridSpan w:val="2"/>
             <w:tcBorders/>
             <w:shd w:fill="auto" w:val="clear"/>
           </w:tcPr>
@@ -2614,7 +2533,7 @@
         </w:trPr>
         <w:tc>
           <w:tcPr>
-            <w:tcW w:w="1650" w:type="dxa"/>
+            <w:tcW w:w="1649" w:type="dxa"/>
             <w:tcBorders/>
             <w:shd w:color="auto" w:fill="FFFFFF" w:val="clear"/>
             <w:vAlign w:val="center"/>
@@ -2636,7 +2555,6 @@
             <w:tcW w:w="1307" w:type="dxa"/>
             <w:tcBorders>
               <w:bottom w:val="single" w:sz="8" w:space="0" w:color="000000"/>
-              <w:insideH w:val="single" w:sz="8" w:space="0" w:color="000000"/>
             </w:tcBorders>
             <w:shd w:color="auto" w:fill="FFFFFF" w:val="clear"/>
           </w:tcPr>
@@ -2672,7 +2590,6 @@
             <w:tcW w:w="1307" w:type="dxa"/>
             <w:tcBorders>
               <w:bottom w:val="single" w:sz="8" w:space="0" w:color="000000"/>
-              <w:insideH w:val="single" w:sz="8" w:space="0" w:color="000000"/>
             </w:tcBorders>
             <w:shd w:color="auto" w:fill="FFFFFF" w:val="clear"/>
           </w:tcPr>
@@ -2705,10 +2622,9 @@
         </w:tc>
         <w:tc>
           <w:tcPr>
-            <w:tcW w:w="1306" w:type="dxa"/>
+            <w:tcW w:w="1305" w:type="dxa"/>
             <w:tcBorders>
               <w:bottom w:val="single" w:sz="8" w:space="0" w:color="000000"/>
-              <w:insideH w:val="single" w:sz="8" w:space="0" w:color="000000"/>
             </w:tcBorders>
             <w:shd w:fill="auto" w:val="clear"/>
           </w:tcPr>
@@ -2744,7 +2660,6 @@
             <w:tcW w:w="1307" w:type="dxa"/>
             <w:tcBorders>
               <w:bottom w:val="single" w:sz="8" w:space="0" w:color="000000"/>
-              <w:insideH w:val="single" w:sz="8" w:space="0" w:color="000000"/>
             </w:tcBorders>
             <w:shd w:fill="auto" w:val="clear"/>
           </w:tcPr>
@@ -2780,7 +2695,6 @@
             <w:tcW w:w="1307" w:type="dxa"/>
             <w:tcBorders>
               <w:bottom w:val="single" w:sz="8" w:space="0" w:color="000000"/>
-              <w:insideH w:val="single" w:sz="8" w:space="0" w:color="000000"/>
             </w:tcBorders>
             <w:shd w:fill="auto" w:val="clear"/>
           </w:tcPr>
@@ -2816,7 +2730,6 @@
             <w:tcW w:w="1313" w:type="dxa"/>
             <w:tcBorders>
               <w:bottom w:val="single" w:sz="8" w:space="0" w:color="000000"/>
-              <w:insideH w:val="single" w:sz="8" w:space="0" w:color="000000"/>
             </w:tcBorders>
             <w:shd w:fill="auto" w:val="clear"/>
           </w:tcPr>
@@ -2849,7 +2762,8 @@
         </w:tc>
         <w:tc>
           <w:tcPr>
-            <w:tcW w:w="53" w:type="dxa"/>
+            <w:tcW w:w="55" w:type="dxa"/>
+            <w:gridSpan w:val="2"/>
             <w:tcBorders/>
             <w:shd w:fill="auto" w:val="clear"/>
           </w:tcPr>
@@ -2873,10 +2787,9 @@
         </w:trPr>
         <w:tc>
           <w:tcPr>
-            <w:tcW w:w="1650" w:type="dxa"/>
+            <w:tcW w:w="1649" w:type="dxa"/>
             <w:tcBorders>
               <w:bottom w:val="single" w:sz="8" w:space="0" w:color="000000"/>
-              <w:insideH w:val="single" w:sz="8" w:space="0" w:color="000000"/>
             </w:tcBorders>
             <w:shd w:color="auto" w:fill="FFFFFF" w:val="clear"/>
             <w:vAlign w:val="center"/>
@@ -2898,7 +2811,6 @@
             <w:tcW w:w="1307" w:type="dxa"/>
             <w:tcBorders>
               <w:bottom w:val="single" w:sz="8" w:space="0" w:color="000000"/>
-              <w:insideH w:val="single" w:sz="8" w:space="0" w:color="000000"/>
             </w:tcBorders>
             <w:shd w:color="auto" w:fill="FFFFFF" w:val="clear"/>
           </w:tcPr>
@@ -2934,7 +2846,6 @@
             <w:tcW w:w="1307" w:type="dxa"/>
             <w:tcBorders>
               <w:bottom w:val="single" w:sz="8" w:space="0" w:color="000000"/>
-              <w:insideH w:val="single" w:sz="8" w:space="0" w:color="000000"/>
             </w:tcBorders>
             <w:shd w:color="auto" w:fill="FFFFFF" w:val="clear"/>
           </w:tcPr>
@@ -2967,10 +2878,9 @@
         </w:tc>
         <w:tc>
           <w:tcPr>
-            <w:tcW w:w="1306" w:type="dxa"/>
+            <w:tcW w:w="1305" w:type="dxa"/>
             <w:tcBorders>
               <w:bottom w:val="single" w:sz="8" w:space="0" w:color="000000"/>
-              <w:insideH w:val="single" w:sz="8" w:space="0" w:color="000000"/>
             </w:tcBorders>
             <w:shd w:fill="auto" w:val="clear"/>
           </w:tcPr>
@@ -3006,7 +2916,6 @@
             <w:tcW w:w="1307" w:type="dxa"/>
             <w:tcBorders>
               <w:bottom w:val="single" w:sz="8" w:space="0" w:color="000000"/>
-              <w:insideH w:val="single" w:sz="8" w:space="0" w:color="000000"/>
             </w:tcBorders>
             <w:shd w:color="auto" w:fill="FFFFFF" w:val="clear"/>
           </w:tcPr>
@@ -3042,7 +2951,6 @@
             <w:tcW w:w="1307" w:type="dxa"/>
             <w:tcBorders>
               <w:bottom w:val="single" w:sz="8" w:space="0" w:color="000000"/>
-              <w:insideH w:val="single" w:sz="8" w:space="0" w:color="000000"/>
             </w:tcBorders>
             <w:shd w:color="auto" w:fill="FFFFFF" w:val="clear"/>
           </w:tcPr>
@@ -3078,7 +2986,6 @@
             <w:tcW w:w="1313" w:type="dxa"/>
             <w:tcBorders>
               <w:bottom w:val="single" w:sz="8" w:space="0" w:color="000000"/>
-              <w:insideH w:val="single" w:sz="8" w:space="0" w:color="000000"/>
             </w:tcBorders>
             <w:shd w:fill="auto" w:val="clear"/>
           </w:tcPr>
@@ -3111,7 +3018,8 @@
         </w:tc>
         <w:tc>
           <w:tcPr>
-            <w:tcW w:w="53" w:type="dxa"/>
+            <w:tcW w:w="55" w:type="dxa"/>
+            <w:gridSpan w:val="2"/>
             <w:tcBorders/>
             <w:shd w:fill="auto" w:val="clear"/>
           </w:tcPr>
@@ -3172,7 +3080,7 @@
         </w:rPr>
         <w:t xml:space="preserve">All scenarios </w:t>
       </w:r>
-      <w:ins w:id="55" w:author="Unknown Author" w:date="2020-05-25T12:29:47Z">
+      <w:ins w:id="48" w:author="Unknown Author" w:date="2020-05-25T12:29:47Z">
         <w:r>
           <w:rPr>
             <w:highlight w:val="white"/>
@@ -3180,7 +3088,7 @@
           <w:t>operated with equal amount of</w:t>
         </w:r>
       </w:ins>
-      <w:ins w:id="56" w:author="Unknown Author" w:date="2020-05-25T12:30:00Z">
+      <w:ins w:id="49" w:author="Unknown Author" w:date="2020-05-25T12:30:00Z">
         <w:r>
           <w:rPr>
             <w:highlight w:val="white"/>
@@ -3188,7 +3096,7 @@
           <w:t xml:space="preserve"> available resources</w:t>
         </w:r>
       </w:ins>
-      <w:del w:id="57" w:author="Unknown Author" w:date="2020-05-25T12:29:47Z">
+      <w:del w:id="50" w:author="Unknown Author" w:date="2020-05-25T12:29:47Z">
         <w:r>
           <w:rPr>
             <w:highlight w:val="white"/>
@@ -3196,23 +3104,15 @@
           <w:delText>had equal costs</w:delText>
         </w:r>
       </w:del>
-      <w:ins w:id="58" w:author="Unknown Author" w:date="2020-05-25T12:30:15Z">
+      <w:ins w:id="51" w:author="Unknown Author" w:date="2020-05-25T12:30:15Z">
         <w:r>
           <w:rPr>
             <w:highlight w:val="white"/>
           </w:rPr>
-          <w:t xml:space="preserve">. </w:t>
+          <w:t>. We</w:t>
         </w:r>
       </w:ins>
-      <w:ins w:id="59" w:author="Unknown Author" w:date="2020-05-25T12:30:15Z">
-        <w:r>
-          <w:rPr>
-            <w:highlight w:val="white"/>
-          </w:rPr>
-          <w:t>We</w:t>
-        </w:r>
-      </w:ins>
-      <w:del w:id="60" w:author="Unknown Author" w:date="2020-05-25T12:30:15Z">
+      <w:del w:id="52" w:author="Unknown Author" w:date="2020-05-25T12:30:15Z">
         <w:r>
           <w:rPr>
             <w:highlight w:val="white"/>
@@ -3220,15 +3120,11 @@
           <w:delText xml:space="preserve"> </w:delText>
         </w:r>
       </w:del>
-      <w:del w:id="61" w:author="Unknown Author" w:date="2020-05-25T12:30:15Z">
-        <w:r>
-          <w:rPr>
-            <w:highlight w:val="white"/>
-          </w:rPr>
-          <w:commentReference w:id="6"/>
-        </w:r>
-      </w:del>
-      <w:del w:id="62" w:author="Unknown Author" w:date="2020-05-25T12:30:15Z">
+      <w:r>
+        <w:rPr/>
+        <w:commentReference w:id="6"/>
+      </w:r>
+      <w:del w:id="53" w:author="Unknown Author" w:date="2020-05-25T12:30:15Z">
         <w:r>
           <w:rPr>
             <w:highlight w:val="white"/>
@@ -3240,9 +3136,31 @@
         <w:rPr>
           <w:highlight w:val="white"/>
         </w:rPr>
-        <w:t xml:space="preserve"> compared them based on their </w:t>
-      </w:r>
-      <w:ins w:id="63" w:author="Unknown Author" w:date="2020-05-06T10:43:00Z">
+        <w:t xml:space="preserve"> compared </w:t>
+      </w:r>
+      <w:del w:id="54" w:author="Unknown Author" w:date="2020-05-25T18:32:08Z">
+        <w:r>
+          <w:rPr>
+            <w:highlight w:val="white"/>
+          </w:rPr>
+          <w:delText>them</w:delText>
+        </w:r>
+      </w:del>
+      <w:ins w:id="55" w:author="Unknown Author" w:date="2020-05-25T18:32:08Z">
+        <w:r>
+          <w:rPr>
+            <w:highlight w:val="white"/>
+          </w:rPr>
+          <w:t>the scenarios</w:t>
+        </w:r>
+      </w:ins>
+      <w:r>
+        <w:rPr>
+          <w:highlight w:val="white"/>
+        </w:rPr>
+        <w:t xml:space="preserve"> based on their </w:t>
+      </w:r>
+      <w:ins w:id="56" w:author="Unknown Author" w:date="2020-05-06T10:43:00Z">
         <w:r>
           <w:rPr>
             <w:highlight w:val="white"/>
@@ -3256,7 +3174,7 @@
         </w:rPr>
         <w:t>genetic gain</w:t>
       </w:r>
-      <w:del w:id="64" w:author="Unknown Author" w:date="2020-05-06T10:43:00Z">
+      <w:del w:id="57" w:author="Unknown Author" w:date="2020-05-25T18:32:45Z">
         <w:r>
           <w:rPr>
             <w:highlight w:val="white"/>
@@ -3264,15 +3182,81 @@
           <w:delText xml:space="preserve"> per year</w:delText>
         </w:r>
       </w:del>
-      <w:del w:id="65" w:author="Unknown Author" w:date="2020-05-25T12:39:41Z">
+      <w:r>
+        <w:rPr>
+          <w:highlight w:val="white"/>
+        </w:rPr>
+        <w:t xml:space="preserve">, which indicated return </w:t>
+      </w:r>
+      <w:ins w:id="58" w:author="Unknown Author" w:date="2020-05-25T18:32:52Z">
         <w:r>
           <w:rPr>
             <w:highlight w:val="white"/>
           </w:rPr>
-          <w:delText>, which indicated return for the same level of investment. We also compared the scenarios on</w:delText>
+          <w:t xml:space="preserve">on </w:t>
+        </w:r>
+      </w:ins>
+      <w:del w:id="59" w:author="Unknown Author" w:date="2020-05-25T18:32:51Z">
+        <w:r>
+          <w:rPr>
+            <w:highlight w:val="white"/>
+          </w:rPr>
+          <w:delText xml:space="preserve">for the same level of </w:delText>
         </w:r>
       </w:del>
-      <w:ins w:id="66" w:author="Unknown Author" w:date="2020-05-25T12:39:35Z">
+      <w:r>
+        <w:rPr>
+          <w:highlight w:val="white"/>
+        </w:rPr>
+        <w:t>investment</w:t>
+      </w:r>
+      <w:del w:id="60" w:author="Unknown Author" w:date="2020-05-25T18:33:01Z">
+        <w:r>
+          <w:rPr>
+            <w:highlight w:val="white"/>
+          </w:rPr>
+          <w:delText>.</w:delText>
+        </w:r>
+      </w:del>
+      <w:ins w:id="61" w:author="Unknown Author" w:date="2020-05-25T18:33:01Z">
+        <w:r>
+          <w:rPr>
+            <w:highlight w:val="white"/>
+          </w:rPr>
+          <w:t>,</w:t>
+        </w:r>
+      </w:ins>
+      <w:del w:id="62" w:author="Unknown Author" w:date="2020-05-25T18:33:04Z">
+        <w:r>
+          <w:rPr>
+            <w:highlight w:val="white"/>
+          </w:rPr>
+          <w:delText xml:space="preserve"> </w:delText>
+        </w:r>
+      </w:del>
+      <w:del w:id="63" w:author="Unknown Author" w:date="2020-05-25T12:39:41Z">
+        <w:r>
+          <w:rPr>
+            <w:highlight w:val="white"/>
+          </w:rPr>
+          <w:delText>We also compared the scenarios on</w:delText>
+        </w:r>
+      </w:del>
+      <w:ins w:id="64" w:author="Unknown Author" w:date="2020-05-25T12:39:35Z">
+        <w:r>
+          <w:rPr>
+            <w:highlight w:val="white"/>
+          </w:rPr>
+          <w:t xml:space="preserve"> and</w:t>
+        </w:r>
+      </w:ins>
+      <w:r>
+        <w:rPr>
+          <w:highlight w:val="white"/>
+        </w:rPr>
+        <w:t xml:space="preserve"> accuracy of selection. We measured the genetic gain as an average true breeding value by year of birth and standardized it to have zero mean and unit standard genetic deviation in the first year of comparison. We measured the accuracy of breeding values as the mean correlation between true and estimated breeding values</w:t>
+      </w:r>
+      <w:ins w:id="65" w:author="Unknown Author" w:date="2020-03-24T13:59:00Z">
         <w:r>
           <w:rPr>
             <w:highlight w:val="white"/>
@@ -3280,29 +3264,7 @@
           <w:t xml:space="preserve"> </w:t>
         </w:r>
       </w:ins>
-      <w:ins w:id="67" w:author="Unknown Author" w:date="2020-05-25T12:39:35Z">
-        <w:r>
-          <w:rPr>
-            <w:highlight w:val="white"/>
-          </w:rPr>
-          <w:t>and</w:t>
-        </w:r>
-      </w:ins>
-      <w:r>
-        <w:rPr>
-          <w:highlight w:val="white"/>
-        </w:rPr>
-        <w:t xml:space="preserve"> accuracy of selection. We measured the genetic gain as an average true breeding value by year of birth and standardized it to have zero mean and unit standard genetic deviation in the first year of comparison. We measured the accuracy of breeding values as the mean correlation between true and estimated breeding values</w:t>
-      </w:r>
-      <w:ins w:id="68" w:author="Unknown Author" w:date="2020-03-24T13:59:00Z">
-        <w:r>
-          <w:rPr>
-            <w:highlight w:val="white"/>
-          </w:rPr>
-          <w:t xml:space="preserve"> </w:t>
-        </w:r>
-      </w:ins>
-      <w:ins w:id="69" w:author="Unknown Author" w:date="2020-03-24T13:59:00Z">
+      <w:ins w:id="66" w:author="Unknown Author" w:date="2020-03-24T13:59:00Z">
         <w:commentRangeStart w:id="7"/>
         <w:r>
           <w:rPr>
@@ -3330,7 +3292,7 @@
         </w:rPr>
         <w:t>.</w:t>
       </w:r>
-      <w:ins w:id="70" w:author="Unknown Author" w:date="2020-03-27T09:40:00Z">
+      <w:ins w:id="67" w:author="Unknown Author" w:date="2020-03-27T09:40:00Z">
         <w:r>
           <w:rPr>
             <w:highlight w:val="white"/>
@@ -3350,7 +3312,7 @@
         <w:noBreakHyphen/>
         <w:t xml:space="preserve">phenotyped); and iv) dams (all active phenotyped cows and bull dams). We repeated simulation of the base population and each scenario 10 times and summarised </w:t>
       </w:r>
-      <w:del w:id="71" w:author="Unknown Author" w:date="2020-05-25T12:40:21Z">
+      <w:del w:id="68" w:author="Unknown Author" w:date="2020-05-25T12:40:21Z">
         <w:r>
           <w:rPr>
             <w:highlight w:val="white"/>
@@ -3358,7 +3320,7 @@
           <w:delText>results</w:delText>
         </w:r>
       </w:del>
-      <w:ins w:id="72" w:author="Unknown Author" w:date="2020-05-25T12:40:21Z">
+      <w:ins w:id="69" w:author="Unknown Author" w:date="2020-05-25T12:40:21Z">
         <w:r>
           <w:rPr>
             <w:highlight w:val="white"/>
@@ -3372,7 +3334,15 @@
         </w:rPr>
         <w:t xml:space="preserve"> across the replicates.</w:t>
       </w:r>
-      <w:ins w:id="73" w:author="Unknown Author" w:date="2020-05-25T12:40:31Z">
+      <w:ins w:id="70" w:author="Unknown Author" w:date="2020-05-25T12:40:31Z">
+        <w:r>
+          <w:rPr>
+            <w:highlight w:val="white"/>
+          </w:rPr>
+          <w:t xml:space="preserve"> We used</w:t>
+        </w:r>
+      </w:ins>
+      <w:ins w:id="71" w:author="Unknown Author" w:date="2020-05-25T13:42:35Z">
         <w:r>
           <w:rPr>
             <w:highlight w:val="white"/>
@@ -3380,39 +3350,7 @@
           <w:t xml:space="preserve"> </w:t>
         </w:r>
       </w:ins>
-      <w:ins w:id="74" w:author="Unknown Author" w:date="2020-05-25T12:40:31Z">
-        <w:r>
-          <w:rPr>
-            <w:highlight w:val="white"/>
-          </w:rPr>
-          <w:t>We</w:t>
-        </w:r>
-      </w:ins>
-      <w:ins w:id="75" w:author="Unknown Author" w:date="2020-05-25T12:40:31Z">
-        <w:r>
-          <w:rPr>
-            <w:highlight w:val="white"/>
-          </w:rPr>
-          <w:t xml:space="preserve"> </w:t>
-        </w:r>
-      </w:ins>
-      <w:ins w:id="76" w:author="Unknown Author" w:date="2020-05-25T12:40:31Z">
-        <w:r>
-          <w:rPr>
-            <w:highlight w:val="white"/>
-          </w:rPr>
-          <w:t>used</w:t>
-        </w:r>
-      </w:ins>
-      <w:ins w:id="77" w:author="Unknown Author" w:date="2020-05-25T13:42:35Z">
-        <w:r>
-          <w:rPr>
-            <w:highlight w:val="white"/>
-          </w:rPr>
-          <w:t xml:space="preserve"> </w:t>
-        </w:r>
-      </w:ins>
-      <w:ins w:id="78" w:author="Unknown Author" w:date="2020-05-25T12:44:48Z">
+      <w:ins w:id="72" w:author="Unknown Author" w:date="2020-05-25T12:44:48Z">
         <w:r>
           <w:rPr>
             <w:highlight w:val="white"/>
@@ -3420,23 +3358,15 @@
           <w:t>Tukey</w:t>
         </w:r>
       </w:ins>
-      <w:ins w:id="79" w:author="Unknown Author" w:date="2020-05-25T13:42:37Z">
+      <w:ins w:id="73" w:author="Unknown Author" w:date="2020-05-25T13:42:37Z">
         <w:r>
           <w:rPr>
             <w:highlight w:val="white"/>
           </w:rPr>
-          <w:t>’</w:t>
+          <w:t>’s</w:t>
         </w:r>
       </w:ins>
-      <w:ins w:id="80" w:author="Unknown Author" w:date="2020-05-25T13:42:37Z">
-        <w:r>
-          <w:rPr>
-            <w:highlight w:val="white"/>
-          </w:rPr>
-          <w:t>s</w:t>
-        </w:r>
-      </w:ins>
-      <w:ins w:id="81" w:author="Unknown Author" w:date="2020-05-25T13:22:06Z">
+      <w:ins w:id="74" w:author="Unknown Author" w:date="2020-05-25T13:22:06Z">
         <w:r>
           <w:rPr>
             <w:highlight w:val="white"/>
@@ -3444,28 +3374,12 @@
           <w:t xml:space="preserve"> multiple comparison test</w:t>
         </w:r>
       </w:ins>
-      <w:ins w:id="82" w:author="Unknown Author" w:date="2020-05-25T13:29:03Z">
+      <w:ins w:id="75" w:author="Unknown Author" w:date="2020-05-25T13:29:03Z">
         <w:r>
           <w:rPr>
             <w:highlight w:val="white"/>
           </w:rPr>
-          <w:t xml:space="preserve"> </w:t>
-        </w:r>
-      </w:ins>
-      <w:ins w:id="83" w:author="Unknown Author" w:date="2020-05-25T13:29:03Z">
-        <w:r>
-          <w:rPr>
-            <w:highlight w:val="white"/>
-          </w:rPr>
-          <w:t xml:space="preserve">to test the significance of the difference between marginal means for the </w:t>
-        </w:r>
-      </w:ins>
-      <w:ins w:id="84" w:author="Unknown Author" w:date="2020-05-25T13:29:03Z">
-        <w:r>
-          <w:rPr>
-            <w:highlight w:val="white"/>
-          </w:rPr>
-          <w:t>number of records per lactations and the relative price of phenotyping to genotyping.</w:t>
+          <w:t xml:space="preserve"> to test the significance of the difference between marginal means for the number of records per lactations and the relative price of phenotyping to genotyping.</w:t>
         </w:r>
       </w:ins>
     </w:p>
@@ -3538,18 +3452,13 @@
         <w:tblW w:w="9633" w:type="dxa"/>
         <w:jc w:val="left"/>
         <w:tblInd w:w="1" w:type="dxa"/>
-        <w:tblBorders>
-          <w:top w:val="single" w:sz="8" w:space="0" w:color="000001"/>
-          <w:bottom w:val="single" w:sz="8" w:space="0" w:color="000001"/>
-          <w:insideH w:val="single" w:sz="8" w:space="0" w:color="000001"/>
-        </w:tblBorders>
         <w:tblCellMar>
           <w:top w:w="0" w:type="dxa"/>
           <w:left w:w="108" w:type="dxa"/>
           <w:bottom w:w="0" w:type="dxa"/>
           <w:right w:w="108" w:type="dxa"/>
         </w:tblCellMar>
-        <w:tblLook w:noVBand="0" w:val="0000" w:noHBand="0" w:lastColumn="0" w:firstColumn="0" w:lastRow="0" w:firstRow="0"/>
+        <w:tblLook w:val="0000" w:noVBand="0" w:noHBand="0" w:lastColumn="0" w:firstColumn="0" w:lastRow="0" w:firstRow="0"/>
       </w:tblPr>
       <w:tblGrid>
         <w:gridCol w:w="1703"/>
@@ -3569,7 +3478,6 @@
             <w:tcBorders>
               <w:top w:val="single" w:sz="8" w:space="0" w:color="000001"/>
               <w:bottom w:val="single" w:sz="8" w:space="0" w:color="000001"/>
-              <w:insideH w:val="single" w:sz="8" w:space="0" w:color="000001"/>
             </w:tcBorders>
             <w:shd w:color="auto" w:fill="FFFFFF" w:val="clear"/>
             <w:vAlign w:val="center"/>
@@ -3613,7 +3521,6 @@
             <w:tcBorders>
               <w:top w:val="single" w:sz="8" w:space="0" w:color="000001"/>
               <w:bottom w:val="single" w:sz="2" w:space="0" w:color="000001"/>
-              <w:insideH w:val="single" w:sz="2" w:space="0" w:color="000001"/>
             </w:tcBorders>
             <w:shd w:color="auto" w:fill="FFFFFF" w:val="clear"/>
             <w:vAlign w:val="center"/>
@@ -3659,7 +3566,6 @@
             <w:tcBorders>
               <w:top w:val="single" w:sz="8" w:space="0" w:color="000001"/>
               <w:bottom w:val="single" w:sz="8" w:space="0" w:color="000001"/>
-              <w:insideH w:val="single" w:sz="8" w:space="0" w:color="000001"/>
             </w:tcBorders>
             <w:shd w:color="auto" w:fill="FFFFFF" w:val="clear"/>
             <w:vAlign w:val="center"/>
@@ -3682,7 +3588,6 @@
             <w:tcBorders>
               <w:top w:val="single" w:sz="8" w:space="0" w:color="000001"/>
               <w:bottom w:val="single" w:sz="8" w:space="0" w:color="000001"/>
-              <w:insideH w:val="single" w:sz="8" w:space="0" w:color="000001"/>
             </w:tcBorders>
             <w:shd w:color="auto" w:fill="FFFFFF" w:val="clear"/>
             <w:vAlign w:val="center"/>
@@ -3720,7 +3625,6 @@
             <w:tcBorders>
               <w:top w:val="single" w:sz="8" w:space="0" w:color="000001"/>
               <w:bottom w:val="single" w:sz="8" w:space="0" w:color="000001"/>
-              <w:insideH w:val="single" w:sz="8" w:space="0" w:color="000001"/>
             </w:tcBorders>
             <w:shd w:color="auto" w:fill="FFFFFF" w:val="clear"/>
             <w:vAlign w:val="center"/>
@@ -3758,7 +3662,6 @@
             <w:tcBorders>
               <w:top w:val="single" w:sz="8" w:space="0" w:color="000001"/>
               <w:bottom w:val="single" w:sz="8" w:space="0" w:color="000001"/>
-              <w:insideH w:val="single" w:sz="8" w:space="0" w:color="000001"/>
             </w:tcBorders>
             <w:shd w:color="auto" w:fill="FFFFFF" w:val="clear"/>
             <w:vAlign w:val="center"/>
@@ -3801,7 +3704,6 @@
             <w:tcBorders>
               <w:top w:val="single" w:sz="8" w:space="0" w:color="000001"/>
               <w:bottom w:val="single" w:sz="8" w:space="0" w:color="000001"/>
-              <w:insideH w:val="single" w:sz="8" w:space="0" w:color="000001"/>
             </w:tcBorders>
             <w:shd w:color="auto" w:fill="FFFFFF" w:val="clear"/>
             <w:vAlign w:val="center"/>
@@ -3841,7 +3743,6 @@
             <w:tcBorders>
               <w:top w:val="single" w:sz="8" w:space="0" w:color="000001"/>
               <w:bottom w:val="single" w:sz="8" w:space="0" w:color="000001"/>
-              <w:insideH w:val="single" w:sz="8" w:space="0" w:color="000001"/>
             </w:tcBorders>
             <w:shd w:color="auto" w:fill="FFFFFF" w:val="clear"/>
             <w:vAlign w:val="center"/>
@@ -3882,7 +3783,6 @@
             <w:tcBorders>
               <w:top w:val="single" w:sz="8" w:space="0" w:color="000001"/>
               <w:bottom w:val="single" w:sz="8" w:space="0" w:color="000001"/>
-              <w:insideH w:val="single" w:sz="8" w:space="0" w:color="000001"/>
             </w:tcBorders>
             <w:shd w:color="auto" w:fill="FFFFFF" w:val="clear"/>
             <w:vAlign w:val="center"/>
@@ -3923,7 +3823,6 @@
             <w:tcBorders>
               <w:top w:val="single" w:sz="8" w:space="0" w:color="000001"/>
               <w:bottom w:val="single" w:sz="8" w:space="0" w:color="000001"/>
-              <w:insideH w:val="single" w:sz="8" w:space="0" w:color="000001"/>
             </w:tcBorders>
             <w:shd w:color="auto" w:fill="FFFFFF" w:val="clear"/>
             <w:vAlign w:val="center"/>
@@ -3970,7 +3869,6 @@
             <w:tcBorders>
               <w:top w:val="single" w:sz="8" w:space="0" w:color="000001"/>
               <w:bottom w:val="single" w:sz="8" w:space="0" w:color="000001"/>
-              <w:insideH w:val="single" w:sz="8" w:space="0" w:color="000001"/>
             </w:tcBorders>
             <w:shd w:color="auto" w:fill="FFFFFF" w:val="clear"/>
             <w:vAlign w:val="center"/>
@@ -4016,7 +3914,6 @@
               <w:top w:val="single" w:sz="2" w:space="0" w:color="000000"/>
               <w:left w:val="single" w:sz="2" w:space="0" w:color="000000"/>
               <w:bottom w:val="single" w:sz="2" w:space="0" w:color="000000"/>
-              <w:insideH w:val="single" w:sz="2" w:space="0" w:color="000000"/>
             </w:tcBorders>
             <w:shd w:color="auto" w:fill="FFFFFF" w:val="clear"/>
             <w:vAlign w:val="center"/>
@@ -4057,7 +3954,6 @@
               <w:top w:val="single" w:sz="2" w:space="0" w:color="000000"/>
               <w:left w:val="single" w:sz="2" w:space="0" w:color="000000"/>
               <w:bottom w:val="single" w:sz="2" w:space="0" w:color="000000"/>
-              <w:insideH w:val="single" w:sz="2" w:space="0" w:color="000000"/>
             </w:tcBorders>
             <w:shd w:color="auto" w:fill="FFFFFF" w:val="clear"/>
             <w:vAlign w:val="center"/>
@@ -4105,7 +4001,6 @@
               <w:top w:val="single" w:sz="2" w:space="0" w:color="000000"/>
               <w:left w:val="single" w:sz="2" w:space="0" w:color="000000"/>
               <w:bottom w:val="single" w:sz="2" w:space="0" w:color="000000"/>
-              <w:insideH w:val="single" w:sz="2" w:space="0" w:color="000000"/>
             </w:tcBorders>
             <w:shd w:color="auto" w:fill="FFFFFF" w:val="clear"/>
             <w:vAlign w:val="center"/>
@@ -4154,8 +4049,6 @@
               <w:left w:val="single" w:sz="2" w:space="0" w:color="000000"/>
               <w:bottom w:val="single" w:sz="2" w:space="0" w:color="000000"/>
               <w:right w:val="single" w:sz="2" w:space="0" w:color="000000"/>
-              <w:insideH w:val="single" w:sz="2" w:space="0" w:color="000000"/>
-              <w:insideV w:val="single" w:sz="2" w:space="0" w:color="000000"/>
             </w:tcBorders>
             <w:shd w:color="auto" w:fill="FFFFFF" w:val="clear"/>
             <w:vAlign w:val="center"/>
@@ -4205,9 +4098,9 @@
           <w:tcPr>
             <w:tcW w:w="1703" w:type="dxa"/>
             <w:tcBorders>
+              <w:top w:val="single" w:sz="8" w:space="0" w:color="000001"/>
               <w:left w:val="single" w:sz="2" w:space="0" w:color="000000"/>
               <w:bottom w:val="single" w:sz="2" w:space="0" w:color="000000"/>
-              <w:insideH w:val="single" w:sz="2" w:space="0" w:color="000000"/>
             </w:tcBorders>
             <w:shd w:color="auto" w:fill="FFFFFF" w:val="clear"/>
             <w:vAlign w:val="center"/>
@@ -4245,9 +4138,9 @@
           <w:tcPr>
             <w:tcW w:w="2640" w:type="dxa"/>
             <w:tcBorders>
+              <w:top w:val="single" w:sz="8" w:space="0" w:color="000001"/>
               <w:left w:val="single" w:sz="2" w:space="0" w:color="000000"/>
               <w:bottom w:val="single" w:sz="2" w:space="0" w:color="000000"/>
-              <w:insideH w:val="single" w:sz="2" w:space="0" w:color="000000"/>
             </w:tcBorders>
             <w:shd w:color="auto" w:fill="FFFFFF" w:val="clear"/>
             <w:vAlign w:val="center"/>
@@ -4292,9 +4185,9 @@
           <w:tcPr>
             <w:tcW w:w="2647" w:type="dxa"/>
             <w:tcBorders>
+              <w:top w:val="single" w:sz="8" w:space="0" w:color="000001"/>
               <w:left w:val="single" w:sz="2" w:space="0" w:color="000000"/>
               <w:bottom w:val="single" w:sz="2" w:space="0" w:color="000000"/>
-              <w:insideH w:val="single" w:sz="2" w:space="0" w:color="000000"/>
             </w:tcBorders>
             <w:shd w:color="auto" w:fill="FFFFFF" w:val="clear"/>
             <w:vAlign w:val="center"/>
@@ -4339,11 +4232,10 @@
           <w:tcPr>
             <w:tcW w:w="2642" w:type="dxa"/>
             <w:tcBorders>
+              <w:top w:val="single" w:sz="8" w:space="0" w:color="000001"/>
               <w:left w:val="single" w:sz="2" w:space="0" w:color="000000"/>
               <w:bottom w:val="single" w:sz="2" w:space="0" w:color="000000"/>
               <w:right w:val="single" w:sz="2" w:space="0" w:color="000000"/>
-              <w:insideH w:val="single" w:sz="2" w:space="0" w:color="000000"/>
-              <w:insideV w:val="single" w:sz="2" w:space="0" w:color="000000"/>
             </w:tcBorders>
             <w:shd w:color="auto" w:fill="FFFFFF" w:val="clear"/>
             <w:vAlign w:val="center"/>
@@ -4393,9 +4285,9 @@
           <w:tcPr>
             <w:tcW w:w="1703" w:type="dxa"/>
             <w:tcBorders>
+              <w:top w:val="single" w:sz="8" w:space="0" w:color="000001"/>
               <w:left w:val="single" w:sz="2" w:space="0" w:color="000000"/>
               <w:bottom w:val="single" w:sz="2" w:space="0" w:color="000000"/>
-              <w:insideH w:val="single" w:sz="2" w:space="0" w:color="000000"/>
             </w:tcBorders>
             <w:shd w:color="auto" w:fill="FFFFFF" w:val="clear"/>
             <w:vAlign w:val="center"/>
@@ -4433,9 +4325,9 @@
           <w:tcPr>
             <w:tcW w:w="2640" w:type="dxa"/>
             <w:tcBorders>
+              <w:top w:val="single" w:sz="8" w:space="0" w:color="000001"/>
               <w:left w:val="single" w:sz="2" w:space="0" w:color="000000"/>
               <w:bottom w:val="single" w:sz="2" w:space="0" w:color="000000"/>
-              <w:insideH w:val="single" w:sz="2" w:space="0" w:color="000000"/>
             </w:tcBorders>
             <w:shd w:color="auto" w:fill="FFFFFF" w:val="clear"/>
             <w:vAlign w:val="center"/>
@@ -4480,9 +4372,9 @@
           <w:tcPr>
             <w:tcW w:w="2647" w:type="dxa"/>
             <w:tcBorders>
+              <w:top w:val="single" w:sz="8" w:space="0" w:color="000001"/>
               <w:left w:val="single" w:sz="2" w:space="0" w:color="000000"/>
               <w:bottom w:val="single" w:sz="2" w:space="0" w:color="000000"/>
-              <w:insideH w:val="single" w:sz="2" w:space="0" w:color="000000"/>
             </w:tcBorders>
             <w:shd w:color="auto" w:fill="FFFFFF" w:val="clear"/>
             <w:vAlign w:val="center"/>
@@ -4527,11 +4419,10 @@
           <w:tcPr>
             <w:tcW w:w="2642" w:type="dxa"/>
             <w:tcBorders>
+              <w:top w:val="single" w:sz="8" w:space="0" w:color="000001"/>
               <w:left w:val="single" w:sz="2" w:space="0" w:color="000000"/>
               <w:bottom w:val="single" w:sz="2" w:space="0" w:color="000000"/>
               <w:right w:val="single" w:sz="2" w:space="0" w:color="000000"/>
-              <w:insideH w:val="single" w:sz="2" w:space="0" w:color="000000"/>
-              <w:insideV w:val="single" w:sz="2" w:space="0" w:color="000000"/>
             </w:tcBorders>
             <w:shd w:color="auto" w:fill="FFFFFF" w:val="clear"/>
             <w:vAlign w:val="center"/>
@@ -4581,9 +4472,9 @@
           <w:tcPr>
             <w:tcW w:w="1703" w:type="dxa"/>
             <w:tcBorders>
+              <w:top w:val="single" w:sz="8" w:space="0" w:color="000001"/>
               <w:left w:val="single" w:sz="2" w:space="0" w:color="000000"/>
               <w:bottom w:val="single" w:sz="2" w:space="0" w:color="000000"/>
-              <w:insideH w:val="single" w:sz="2" w:space="0" w:color="000000"/>
             </w:tcBorders>
             <w:shd w:color="auto" w:fill="FFFFFF" w:val="clear"/>
             <w:vAlign w:val="center"/>
@@ -4621,9 +4512,9 @@
           <w:tcPr>
             <w:tcW w:w="2640" w:type="dxa"/>
             <w:tcBorders>
+              <w:top w:val="single" w:sz="8" w:space="0" w:color="000001"/>
               <w:left w:val="single" w:sz="2" w:space="0" w:color="000000"/>
               <w:bottom w:val="single" w:sz="2" w:space="0" w:color="000000"/>
-              <w:insideH w:val="single" w:sz="2" w:space="0" w:color="000000"/>
             </w:tcBorders>
             <w:shd w:color="auto" w:fill="FFFFFF" w:val="clear"/>
             <w:vAlign w:val="center"/>
@@ -4668,9 +4559,9 @@
           <w:tcPr>
             <w:tcW w:w="2647" w:type="dxa"/>
             <w:tcBorders>
+              <w:top w:val="single" w:sz="8" w:space="0" w:color="000001"/>
               <w:left w:val="single" w:sz="2" w:space="0" w:color="000000"/>
               <w:bottom w:val="single" w:sz="2" w:space="0" w:color="000000"/>
-              <w:insideH w:val="single" w:sz="2" w:space="0" w:color="000000"/>
             </w:tcBorders>
             <w:shd w:color="auto" w:fill="FFFFFF" w:val="clear"/>
             <w:vAlign w:val="center"/>
@@ -4715,11 +4606,10 @@
           <w:tcPr>
             <w:tcW w:w="2642" w:type="dxa"/>
             <w:tcBorders>
+              <w:top w:val="single" w:sz="8" w:space="0" w:color="000001"/>
               <w:left w:val="single" w:sz="2" w:space="0" w:color="000000"/>
               <w:bottom w:val="single" w:sz="2" w:space="0" w:color="000000"/>
               <w:right w:val="single" w:sz="2" w:space="0" w:color="000000"/>
-              <w:insideH w:val="single" w:sz="2" w:space="0" w:color="000000"/>
-              <w:insideV w:val="single" w:sz="2" w:space="0" w:color="000000"/>
             </w:tcBorders>
             <w:shd w:fill="EEEEEE" w:val="clear"/>
             <w:vAlign w:val="center"/>
@@ -4769,9 +4659,9 @@
           <w:tcPr>
             <w:tcW w:w="1703" w:type="dxa"/>
             <w:tcBorders>
+              <w:top w:val="single" w:sz="8" w:space="0" w:color="000001"/>
               <w:left w:val="single" w:sz="2" w:space="0" w:color="000000"/>
               <w:bottom w:val="single" w:sz="2" w:space="0" w:color="000000"/>
-              <w:insideH w:val="single" w:sz="2" w:space="0" w:color="000000"/>
             </w:tcBorders>
             <w:shd w:color="auto" w:fill="FFFFFF" w:val="clear"/>
             <w:vAlign w:val="center"/>
@@ -4809,9 +4699,9 @@
           <w:tcPr>
             <w:tcW w:w="2640" w:type="dxa"/>
             <w:tcBorders>
+              <w:top w:val="single" w:sz="8" w:space="0" w:color="000001"/>
               <w:left w:val="single" w:sz="2" w:space="0" w:color="000000"/>
               <w:bottom w:val="single" w:sz="2" w:space="0" w:color="000000"/>
-              <w:insideH w:val="single" w:sz="2" w:space="0" w:color="000000"/>
             </w:tcBorders>
             <w:shd w:color="auto" w:fill="FFFFFF" w:val="clear"/>
             <w:vAlign w:val="center"/>
@@ -4856,9 +4746,9 @@
           <w:tcPr>
             <w:tcW w:w="2647" w:type="dxa"/>
             <w:tcBorders>
+              <w:top w:val="single" w:sz="8" w:space="0" w:color="000001"/>
               <w:left w:val="single" w:sz="2" w:space="0" w:color="000000"/>
               <w:bottom w:val="single" w:sz="2" w:space="0" w:color="000000"/>
-              <w:insideH w:val="single" w:sz="2" w:space="0" w:color="000000"/>
             </w:tcBorders>
             <w:shd w:fill="EEEEEE" w:val="clear"/>
             <w:vAlign w:val="center"/>
@@ -4903,11 +4793,10 @@
           <w:tcPr>
             <w:tcW w:w="2642" w:type="dxa"/>
             <w:tcBorders>
+              <w:top w:val="single" w:sz="8" w:space="0" w:color="000001"/>
               <w:left w:val="single" w:sz="2" w:space="0" w:color="000000"/>
               <w:bottom w:val="single" w:sz="2" w:space="0" w:color="000000"/>
               <w:right w:val="single" w:sz="2" w:space="0" w:color="000000"/>
-              <w:insideH w:val="single" w:sz="2" w:space="0" w:color="000000"/>
-              <w:insideV w:val="single" w:sz="2" w:space="0" w:color="000000"/>
             </w:tcBorders>
             <w:shd w:fill="EEEEEE" w:val="clear"/>
             <w:vAlign w:val="center"/>
@@ -4957,9 +4846,9 @@
           <w:tcPr>
             <w:tcW w:w="1703" w:type="dxa"/>
             <w:tcBorders>
+              <w:top w:val="single" w:sz="8" w:space="0" w:color="000001"/>
               <w:left w:val="single" w:sz="2" w:space="0" w:color="000000"/>
               <w:bottom w:val="single" w:sz="2" w:space="0" w:color="000000"/>
-              <w:insideH w:val="single" w:sz="2" w:space="0" w:color="000000"/>
             </w:tcBorders>
             <w:shd w:color="auto" w:fill="FFFFFF" w:val="clear"/>
             <w:vAlign w:val="center"/>
@@ -4997,9 +4886,9 @@
           <w:tcPr>
             <w:tcW w:w="2640" w:type="dxa"/>
             <w:tcBorders>
+              <w:top w:val="single" w:sz="8" w:space="0" w:color="000001"/>
               <w:left w:val="single" w:sz="2" w:space="0" w:color="000000"/>
               <w:bottom w:val="single" w:sz="2" w:space="0" w:color="000000"/>
-              <w:insideH w:val="single" w:sz="2" w:space="0" w:color="000000"/>
             </w:tcBorders>
             <w:shd w:fill="EEEEEE" w:val="clear"/>
             <w:vAlign w:val="center"/>
@@ -5007,7 +4896,7 @@
           <w:p>
             <w:pPr>
               <w:pStyle w:val="Standard"/>
-              <w:shd w:fill="EEEEEE" w:val="clear"/>
+              <w:shd w:val="clear" w:fill="EEEEEE"/>
               <w:spacing w:lineRule="auto" w:line="360"/>
               <w:ind w:hanging="0"/>
               <w:jc w:val="both"/>
@@ -5039,9 +4928,9 @@
           <w:tcPr>
             <w:tcW w:w="2647" w:type="dxa"/>
             <w:tcBorders>
+              <w:top w:val="single" w:sz="8" w:space="0" w:color="000001"/>
               <w:left w:val="single" w:sz="2" w:space="0" w:color="000000"/>
               <w:bottom w:val="single" w:sz="2" w:space="0" w:color="000000"/>
-              <w:insideH w:val="single" w:sz="2" w:space="0" w:color="000000"/>
             </w:tcBorders>
             <w:shd w:fill="EEEEEE" w:val="clear"/>
             <w:vAlign w:val="center"/>
@@ -5086,11 +4975,10 @@
           <w:tcPr>
             <w:tcW w:w="2642" w:type="dxa"/>
             <w:tcBorders>
+              <w:top w:val="single" w:sz="8" w:space="0" w:color="000001"/>
               <w:left w:val="single" w:sz="2" w:space="0" w:color="000000"/>
               <w:bottom w:val="single" w:sz="2" w:space="0" w:color="000000"/>
               <w:right w:val="single" w:sz="2" w:space="0" w:color="000000"/>
-              <w:insideH w:val="single" w:sz="2" w:space="0" w:color="000000"/>
-              <w:insideV w:val="single" w:sz="2" w:space="0" w:color="000000"/>
             </w:tcBorders>
             <w:shd w:fill="EEEEEE" w:val="clear"/>
             <w:vAlign w:val="center"/>
@@ -5137,7 +5025,6 @@
             <w:tcBorders>
               <w:top w:val="single" w:sz="4" w:space="0" w:color="000001"/>
               <w:bottom w:val="single" w:sz="8" w:space="0" w:color="000000"/>
-              <w:insideH w:val="single" w:sz="8" w:space="0" w:color="000000"/>
             </w:tcBorders>
             <w:shd w:color="auto" w:fill="FFFFFF" w:val="clear"/>
             <w:vAlign w:val="center"/>
@@ -5175,7 +5062,6 @@
               <w:top w:val="single" w:sz="2" w:space="0" w:color="000000"/>
               <w:left w:val="single" w:sz="2" w:space="0" w:color="000000"/>
               <w:bottom w:val="single" w:sz="2" w:space="0" w:color="000000"/>
-              <w:insideH w:val="single" w:sz="2" w:space="0" w:color="000000"/>
             </w:tcBorders>
             <w:shd w:color="auto" w:fill="FFFFFF" w:val="clear"/>
             <w:vAlign w:val="center"/>
@@ -5216,7 +5102,6 @@
               <w:top w:val="single" w:sz="2" w:space="0" w:color="000000"/>
               <w:left w:val="single" w:sz="2" w:space="0" w:color="000000"/>
               <w:bottom w:val="single" w:sz="2" w:space="0" w:color="000000"/>
-              <w:insideH w:val="single" w:sz="2" w:space="0" w:color="000000"/>
             </w:tcBorders>
             <w:shd w:color="auto" w:fill="FFFFFF" w:val="clear"/>
             <w:vAlign w:val="center"/>
@@ -5264,7 +5149,6 @@
               <w:top w:val="single" w:sz="2" w:space="0" w:color="000000"/>
               <w:left w:val="single" w:sz="2" w:space="0" w:color="000000"/>
               <w:bottom w:val="single" w:sz="2" w:space="0" w:color="000000"/>
-              <w:insideH w:val="single" w:sz="2" w:space="0" w:color="000000"/>
             </w:tcBorders>
             <w:shd w:color="auto" w:fill="FFFFFF" w:val="clear"/>
             <w:vAlign w:val="center"/>
@@ -5313,8 +5197,6 @@
               <w:left w:val="single" w:sz="2" w:space="0" w:color="000000"/>
               <w:bottom w:val="single" w:sz="2" w:space="0" w:color="000000"/>
               <w:right w:val="single" w:sz="2" w:space="0" w:color="000000"/>
-              <w:insideH w:val="single" w:sz="2" w:space="0" w:color="000000"/>
-              <w:insideV w:val="single" w:sz="2" w:space="0" w:color="000000"/>
             </w:tcBorders>
             <w:shd w:color="auto" w:fill="FFFFFF" w:val="clear"/>
             <w:vAlign w:val="center"/>
@@ -5364,9 +5246,9 @@
           <w:tcPr>
             <w:tcW w:w="1703" w:type="dxa"/>
             <w:tcBorders>
+              <w:top w:val="single" w:sz="8" w:space="0" w:color="000001"/>
               <w:left w:val="single" w:sz="2" w:space="0" w:color="000000"/>
               <w:bottom w:val="single" w:sz="2" w:space="0" w:color="000000"/>
-              <w:insideH w:val="single" w:sz="2" w:space="0" w:color="000000"/>
             </w:tcBorders>
             <w:shd w:color="auto" w:fill="FFFFFF" w:val="clear"/>
             <w:vAlign w:val="center"/>
@@ -5404,9 +5286,9 @@
           <w:tcPr>
             <w:tcW w:w="2640" w:type="dxa"/>
             <w:tcBorders>
+              <w:top w:val="single" w:sz="8" w:space="0" w:color="000001"/>
               <w:left w:val="single" w:sz="2" w:space="0" w:color="000000"/>
               <w:bottom w:val="single" w:sz="2" w:space="0" w:color="000000"/>
-              <w:insideH w:val="single" w:sz="2" w:space="0" w:color="000000"/>
             </w:tcBorders>
             <w:shd w:color="auto" w:fill="FFFFFF" w:val="clear"/>
             <w:vAlign w:val="center"/>
@@ -5451,9 +5333,9 @@
           <w:tcPr>
             <w:tcW w:w="2647" w:type="dxa"/>
             <w:tcBorders>
+              <w:top w:val="single" w:sz="8" w:space="0" w:color="000001"/>
               <w:left w:val="single" w:sz="2" w:space="0" w:color="000000"/>
               <w:bottom w:val="single" w:sz="2" w:space="0" w:color="000000"/>
-              <w:insideH w:val="single" w:sz="2" w:space="0" w:color="000000"/>
             </w:tcBorders>
             <w:shd w:color="auto" w:fill="FFFFFF" w:val="clear"/>
             <w:vAlign w:val="center"/>
@@ -5498,11 +5380,10 @@
           <w:tcPr>
             <w:tcW w:w="2642" w:type="dxa"/>
             <w:tcBorders>
+              <w:top w:val="single" w:sz="8" w:space="0" w:color="000001"/>
               <w:left w:val="single" w:sz="2" w:space="0" w:color="000000"/>
               <w:bottom w:val="single" w:sz="2" w:space="0" w:color="000000"/>
               <w:right w:val="single" w:sz="2" w:space="0" w:color="000000"/>
-              <w:insideH w:val="single" w:sz="2" w:space="0" w:color="000000"/>
-              <w:insideV w:val="single" w:sz="2" w:space="0" w:color="000000"/>
             </w:tcBorders>
             <w:shd w:color="auto" w:fill="FFFFFF" w:val="clear"/>
             <w:vAlign w:val="center"/>
@@ -5552,9 +5433,9 @@
           <w:tcPr>
             <w:tcW w:w="1703" w:type="dxa"/>
             <w:tcBorders>
+              <w:top w:val="single" w:sz="8" w:space="0" w:color="000001"/>
               <w:left w:val="single" w:sz="2" w:space="0" w:color="000000"/>
               <w:bottom w:val="single" w:sz="2" w:space="0" w:color="000000"/>
-              <w:insideH w:val="single" w:sz="2" w:space="0" w:color="000000"/>
             </w:tcBorders>
             <w:shd w:color="auto" w:fill="FFFFFF" w:val="clear"/>
             <w:vAlign w:val="center"/>
@@ -5592,9 +5473,9 @@
           <w:tcPr>
             <w:tcW w:w="2640" w:type="dxa"/>
             <w:tcBorders>
+              <w:top w:val="single" w:sz="8" w:space="0" w:color="000001"/>
               <w:left w:val="single" w:sz="2" w:space="0" w:color="000000"/>
               <w:bottom w:val="single" w:sz="2" w:space="0" w:color="000000"/>
-              <w:insideH w:val="single" w:sz="2" w:space="0" w:color="000000"/>
             </w:tcBorders>
             <w:shd w:color="auto" w:fill="FFFFFF" w:val="clear"/>
             <w:vAlign w:val="center"/>
@@ -5639,9 +5520,9 @@
           <w:tcPr>
             <w:tcW w:w="2647" w:type="dxa"/>
             <w:tcBorders>
+              <w:top w:val="single" w:sz="8" w:space="0" w:color="000001"/>
               <w:left w:val="single" w:sz="2" w:space="0" w:color="000000"/>
               <w:bottom w:val="single" w:sz="2" w:space="0" w:color="000000"/>
-              <w:insideH w:val="single" w:sz="2" w:space="0" w:color="000000"/>
             </w:tcBorders>
             <w:shd w:color="auto" w:fill="FFFFFF" w:val="clear"/>
             <w:vAlign w:val="center"/>
@@ -5686,11 +5567,10 @@
           <w:tcPr>
             <w:tcW w:w="2642" w:type="dxa"/>
             <w:tcBorders>
+              <w:top w:val="single" w:sz="8" w:space="0" w:color="000001"/>
               <w:left w:val="single" w:sz="2" w:space="0" w:color="000000"/>
               <w:bottom w:val="single" w:sz="2" w:space="0" w:color="000000"/>
               <w:right w:val="single" w:sz="2" w:space="0" w:color="000000"/>
-              <w:insideH w:val="single" w:sz="2" w:space="0" w:color="000000"/>
-              <w:insideV w:val="single" w:sz="2" w:space="0" w:color="000000"/>
             </w:tcBorders>
             <w:shd w:color="auto" w:fill="FFFFFF" w:val="clear"/>
             <w:vAlign w:val="center"/>
@@ -5740,9 +5620,9 @@
           <w:tcPr>
             <w:tcW w:w="1703" w:type="dxa"/>
             <w:tcBorders>
+              <w:top w:val="single" w:sz="8" w:space="0" w:color="000001"/>
               <w:left w:val="single" w:sz="2" w:space="0" w:color="000000"/>
               <w:bottom w:val="single" w:sz="2" w:space="0" w:color="000000"/>
-              <w:insideH w:val="single" w:sz="2" w:space="0" w:color="000000"/>
             </w:tcBorders>
             <w:shd w:color="auto" w:fill="FFFFFF" w:val="clear"/>
             <w:vAlign w:val="center"/>
@@ -5780,9 +5660,9 @@
           <w:tcPr>
             <w:tcW w:w="2640" w:type="dxa"/>
             <w:tcBorders>
+              <w:top w:val="single" w:sz="8" w:space="0" w:color="000001"/>
               <w:left w:val="single" w:sz="2" w:space="0" w:color="000000"/>
               <w:bottom w:val="single" w:sz="2" w:space="0" w:color="000000"/>
-              <w:insideH w:val="single" w:sz="2" w:space="0" w:color="000000"/>
             </w:tcBorders>
             <w:shd w:color="auto" w:fill="FFFFFF" w:val="clear"/>
             <w:vAlign w:val="center"/>
@@ -5827,9 +5707,9 @@
           <w:tcPr>
             <w:tcW w:w="2647" w:type="dxa"/>
             <w:tcBorders>
+              <w:top w:val="single" w:sz="8" w:space="0" w:color="000001"/>
               <w:left w:val="single" w:sz="2" w:space="0" w:color="000000"/>
               <w:bottom w:val="single" w:sz="2" w:space="0" w:color="000000"/>
-              <w:insideH w:val="single" w:sz="2" w:space="0" w:color="000000"/>
             </w:tcBorders>
             <w:shd w:color="auto" w:fill="FFFFFF" w:val="clear"/>
             <w:vAlign w:val="center"/>
@@ -5874,11 +5754,10 @@
           <w:tcPr>
             <w:tcW w:w="2642" w:type="dxa"/>
             <w:tcBorders>
+              <w:top w:val="single" w:sz="8" w:space="0" w:color="000001"/>
               <w:left w:val="single" w:sz="2" w:space="0" w:color="000000"/>
               <w:bottom w:val="single" w:sz="2" w:space="0" w:color="000000"/>
               <w:right w:val="single" w:sz="2" w:space="0" w:color="000000"/>
-              <w:insideH w:val="single" w:sz="2" w:space="0" w:color="000000"/>
-              <w:insideV w:val="single" w:sz="2" w:space="0" w:color="000000"/>
             </w:tcBorders>
             <w:shd w:fill="EEEEEE" w:val="clear"/>
             <w:vAlign w:val="center"/>
@@ -5928,9 +5807,9 @@
           <w:tcPr>
             <w:tcW w:w="1703" w:type="dxa"/>
             <w:tcBorders>
+              <w:top w:val="single" w:sz="8" w:space="0" w:color="000001"/>
               <w:left w:val="single" w:sz="2" w:space="0" w:color="000000"/>
               <w:bottom w:val="single" w:sz="2" w:space="0" w:color="000000"/>
-              <w:insideH w:val="single" w:sz="2" w:space="0" w:color="000000"/>
             </w:tcBorders>
             <w:shd w:color="auto" w:fill="FFFFFF" w:val="clear"/>
             <w:vAlign w:val="center"/>
@@ -5968,9 +5847,9 @@
           <w:tcPr>
             <w:tcW w:w="2640" w:type="dxa"/>
             <w:tcBorders>
+              <w:top w:val="single" w:sz="8" w:space="0" w:color="000001"/>
               <w:left w:val="single" w:sz="2" w:space="0" w:color="000000"/>
               <w:bottom w:val="single" w:sz="2" w:space="0" w:color="000000"/>
-              <w:insideH w:val="single" w:sz="2" w:space="0" w:color="000000"/>
             </w:tcBorders>
             <w:shd w:color="auto" w:fill="FFFFFF" w:val="clear"/>
             <w:vAlign w:val="center"/>
@@ -6015,9 +5894,9 @@
           <w:tcPr>
             <w:tcW w:w="2647" w:type="dxa"/>
             <w:tcBorders>
+              <w:top w:val="single" w:sz="8" w:space="0" w:color="000001"/>
               <w:left w:val="single" w:sz="2" w:space="0" w:color="000000"/>
               <w:bottom w:val="single" w:sz="2" w:space="0" w:color="000000"/>
-              <w:insideH w:val="single" w:sz="2" w:space="0" w:color="000000"/>
             </w:tcBorders>
             <w:shd w:fill="EEEEEE" w:val="clear"/>
             <w:vAlign w:val="center"/>
@@ -6062,11 +5941,10 @@
           <w:tcPr>
             <w:tcW w:w="2642" w:type="dxa"/>
             <w:tcBorders>
+              <w:top w:val="single" w:sz="8" w:space="0" w:color="000001"/>
               <w:left w:val="single" w:sz="2" w:space="0" w:color="000000"/>
               <w:bottom w:val="single" w:sz="2" w:space="0" w:color="000000"/>
               <w:right w:val="single" w:sz="2" w:space="0" w:color="000000"/>
-              <w:insideH w:val="single" w:sz="2" w:space="0" w:color="000000"/>
-              <w:insideV w:val="single" w:sz="2" w:space="0" w:color="000000"/>
             </w:tcBorders>
             <w:shd w:fill="EEEEEE" w:val="clear"/>
             <w:vAlign w:val="center"/>
@@ -6116,9 +5994,9 @@
           <w:tcPr>
             <w:tcW w:w="1703" w:type="dxa"/>
             <w:tcBorders>
+              <w:top w:val="single" w:sz="8" w:space="0" w:color="000001"/>
               <w:left w:val="single" w:sz="2" w:space="0" w:color="000000"/>
               <w:bottom w:val="single" w:sz="2" w:space="0" w:color="000000"/>
-              <w:insideH w:val="single" w:sz="2" w:space="0" w:color="000000"/>
             </w:tcBorders>
             <w:shd w:color="auto" w:fill="FFFFFF" w:val="clear"/>
             <w:vAlign w:val="center"/>
@@ -6156,9 +6034,9 @@
           <w:tcPr>
             <w:tcW w:w="2640" w:type="dxa"/>
             <w:tcBorders>
+              <w:top w:val="single" w:sz="8" w:space="0" w:color="000001"/>
               <w:left w:val="single" w:sz="2" w:space="0" w:color="000000"/>
               <w:bottom w:val="single" w:sz="2" w:space="0" w:color="000000"/>
-              <w:insideH w:val="single" w:sz="2" w:space="0" w:color="000000"/>
             </w:tcBorders>
             <w:shd w:fill="EEEEEE" w:val="clear"/>
             <w:vAlign w:val="center"/>
@@ -6197,9 +6075,9 @@
           <w:tcPr>
             <w:tcW w:w="2647" w:type="dxa"/>
             <w:tcBorders>
+              <w:top w:val="single" w:sz="8" w:space="0" w:color="000001"/>
               <w:left w:val="single" w:sz="2" w:space="0" w:color="000000"/>
               <w:bottom w:val="single" w:sz="2" w:space="0" w:color="000000"/>
-              <w:insideH w:val="single" w:sz="2" w:space="0" w:color="000000"/>
             </w:tcBorders>
             <w:shd w:fill="EEEEEE" w:val="clear"/>
             <w:vAlign w:val="center"/>
@@ -6244,11 +6122,10 @@
           <w:tcPr>
             <w:tcW w:w="2642" w:type="dxa"/>
             <w:tcBorders>
+              <w:top w:val="single" w:sz="8" w:space="0" w:color="000001"/>
               <w:left w:val="single" w:sz="2" w:space="0" w:color="000000"/>
               <w:bottom w:val="single" w:sz="2" w:space="0" w:color="000000"/>
               <w:right w:val="single" w:sz="2" w:space="0" w:color="000000"/>
-              <w:insideH w:val="single" w:sz="2" w:space="0" w:color="000000"/>
-              <w:insideV w:val="single" w:sz="2" w:space="0" w:color="000000"/>
             </w:tcBorders>
             <w:shd w:fill="EEEEEE" w:val="clear"/>
             <w:vAlign w:val="center"/>
@@ -6300,13 +6177,13 @@
         <w:rPr/>
         <w:t xml:space="preserve">The table presents the means and standard deviations (subscript) across 10 replicates for the conventional (C) and genomic (G) scenarios, with numbers indicating the number of phenotype records per lactation. </w:t>
       </w:r>
-      <w:ins w:id="85" w:author="Unknown Author" w:date="2020-05-25T14:12:59Z">
+      <w:ins w:id="76" w:author="Unknown Author" w:date="2020-05-25T14:12:59Z">
         <w:r>
           <w:rPr/>
           <w:t>The s</w:t>
         </w:r>
       </w:ins>
-      <w:ins w:id="86" w:author="Unknown Author" w:date="2020-05-25T14:13:00Z">
+      <w:ins w:id="77" w:author="Unknown Author" w:date="2020-05-25T14:13:00Z">
         <w:r>
           <w:rPr/>
           <w:t xml:space="preserve">cenarios in grey cells did not spend all available resources. </w:t>
@@ -6348,47 +6225,7 @@
           <w:color w:val="000000"/>
           <w:highlight w:val="white"/>
         </w:rPr>
-        <w:t>Table S</w:t>
-      </w:r>
-      <w:r>
-        <w:rPr>
-          <w:rFonts w:eastAsia="Wingdings"/>
-          <w:b/>
-          <w:bCs/>
-          <w:color w:val="000000"/>
-          <w:highlight w:val="white"/>
-        </w:rPr>
-        <w:t>2</w:t>
-      </w:r>
-      <w:r>
-        <w:rPr>
-          <w:rFonts w:eastAsia="Wingdings"/>
-          <w:b/>
-          <w:bCs/>
-          <w:color w:val="000000"/>
-          <w:highlight w:val="white"/>
-        </w:rPr>
-        <w:t xml:space="preserve">. </w:t>
-      </w:r>
-      <w:r>
-        <w:rPr>
-          <w:rFonts w:eastAsia="Wingdings"/>
-          <w:b/>
-          <w:bCs/>
-          <w:color w:val="000000"/>
-          <w:highlight w:val="white"/>
-        </w:rPr>
-        <w:t xml:space="preserve">Intensity of sire selection by scenario and </w:t>
-      </w:r>
-      <w:r>
-        <w:rPr>
-          <w:rFonts w:eastAsia="Wingdings"/>
-          <w:b/>
-          <w:bCs/>
-          <w:color w:val="000000"/>
-          <w:highlight w:val="white"/>
-        </w:rPr>
-        <w:t>relative cost of phenotyping to genotyping.</w:t>
+        <w:t>Table S2. Intensity of sire selection by scenario and relative cost of phenotyping to genotyping.</w:t>
       </w:r>
     </w:p>
     <w:tbl>
@@ -6396,12 +6233,6 @@
         <w:tblW w:w="9638" w:type="dxa"/>
         <w:jc w:val="left"/>
         <w:tblInd w:w="55" w:type="dxa"/>
-        <w:tblBorders>
-          <w:top w:val="single" w:sz="2" w:space="0" w:color="000000"/>
-          <w:left w:val="single" w:sz="2" w:space="0" w:color="000000"/>
-          <w:bottom w:val="single" w:sz="2" w:space="0" w:color="000000"/>
-          <w:insideH w:val="single" w:sz="2" w:space="0" w:color="000000"/>
-        </w:tblBorders>
         <w:tblCellMar>
           <w:top w:w="55" w:type="dxa"/>
           <w:left w:w="54" w:type="dxa"/>
@@ -6412,8 +6243,8 @@
       <w:tblGrid>
         <w:gridCol w:w="2409"/>
         <w:gridCol w:w="2409"/>
-        <w:gridCol w:w="2410"/>
-        <w:gridCol w:w="2410"/>
+        <w:gridCol w:w="2408"/>
+        <w:gridCol w:w="2411"/>
       </w:tblGrid>
       <w:tr>
         <w:trPr>
@@ -6426,7 +6257,6 @@
               <w:top w:val="single" w:sz="2" w:space="0" w:color="000000"/>
               <w:left w:val="single" w:sz="2" w:space="0" w:color="000000"/>
               <w:bottom w:val="single" w:sz="2" w:space="0" w:color="000000"/>
-              <w:insideH w:val="single" w:sz="2" w:space="0" w:color="000000"/>
             </w:tcBorders>
             <w:shd w:fill="auto" w:val="clear"/>
           </w:tcPr>
@@ -6450,7 +6280,6 @@
               <w:top w:val="single" w:sz="2" w:space="0" w:color="000000"/>
               <w:left w:val="single" w:sz="2" w:space="0" w:color="000000"/>
               <w:bottom w:val="single" w:sz="2" w:space="0" w:color="000000"/>
-              <w:insideH w:val="single" w:sz="2" w:space="0" w:color="000000"/>
             </w:tcBorders>
             <w:shd w:fill="auto" w:val="clear"/>
           </w:tcPr>
@@ -6476,12 +6305,11 @@
         </w:tc>
         <w:tc>
           <w:tcPr>
-            <w:tcW w:w="2410" w:type="dxa"/>
+            <w:tcW w:w="2408" w:type="dxa"/>
             <w:tcBorders>
               <w:top w:val="single" w:sz="2" w:space="0" w:color="000000"/>
               <w:left w:val="single" w:sz="2" w:space="0" w:color="000000"/>
               <w:bottom w:val="single" w:sz="2" w:space="0" w:color="000000"/>
-              <w:insideH w:val="single" w:sz="2" w:space="0" w:color="000000"/>
             </w:tcBorders>
             <w:shd w:fill="auto" w:val="clear"/>
           </w:tcPr>
@@ -6507,14 +6335,12 @@
         </w:tc>
         <w:tc>
           <w:tcPr>
-            <w:tcW w:w="2410" w:type="dxa"/>
+            <w:tcW w:w="2411" w:type="dxa"/>
             <w:tcBorders>
               <w:top w:val="single" w:sz="2" w:space="0" w:color="000000"/>
               <w:left w:val="single" w:sz="2" w:space="0" w:color="000000"/>
               <w:bottom w:val="single" w:sz="2" w:space="0" w:color="000000"/>
               <w:right w:val="single" w:sz="2" w:space="0" w:color="000000"/>
-              <w:insideH w:val="single" w:sz="2" w:space="0" w:color="000000"/>
-              <w:insideV w:val="single" w:sz="2" w:space="0" w:color="000000"/>
             </w:tcBorders>
             <w:shd w:fill="auto" w:val="clear"/>
           </w:tcPr>
@@ -6547,9 +6373,9 @@
           <w:tcPr>
             <w:tcW w:w="2409" w:type="dxa"/>
             <w:tcBorders>
+              <w:top w:val="single" w:sz="2" w:space="0" w:color="000000"/>
               <w:left w:val="single" w:sz="2" w:space="0" w:color="000000"/>
               <w:bottom w:val="single" w:sz="2" w:space="0" w:color="000000"/>
-              <w:insideH w:val="single" w:sz="2" w:space="0" w:color="000000"/>
             </w:tcBorders>
             <w:shd w:fill="auto" w:val="clear"/>
           </w:tcPr>
@@ -6578,9 +6404,9 @@
           <w:tcPr>
             <w:tcW w:w="2409" w:type="dxa"/>
             <w:tcBorders>
+              <w:top w:val="single" w:sz="2" w:space="0" w:color="000000"/>
               <w:left w:val="single" w:sz="2" w:space="0" w:color="000000"/>
               <w:bottom w:val="single" w:sz="2" w:space="0" w:color="000000"/>
-              <w:insideH w:val="single" w:sz="2" w:space="0" w:color="000000"/>
             </w:tcBorders>
             <w:shd w:fill="auto" w:val="clear"/>
           </w:tcPr>
@@ -6594,21 +6420,19 @@
               <w:rPr/>
               <w:t>0.80</w:t>
             </w:r>
-            <w:ins w:id="88" w:author="Unknown Author" w:date="2020-05-25T14:27:42Z">
-              <w:r>
-                <w:rPr/>
-                <w:commentReference w:id="9"/>
-              </w:r>
-            </w:ins>
-          </w:p>
-        </w:tc>
-        <w:tc>
-          <w:tcPr>
-            <w:tcW w:w="2410" w:type="dxa"/>
-            <w:tcBorders>
+            <w:r>
+              <w:rPr/>
+              <w:commentReference w:id="9"/>
+            </w:r>
+          </w:p>
+        </w:tc>
+        <w:tc>
+          <w:tcPr>
+            <w:tcW w:w="2408" w:type="dxa"/>
+            <w:tcBorders>
+              <w:top w:val="single" w:sz="2" w:space="0" w:color="000000"/>
               <w:left w:val="single" w:sz="2" w:space="0" w:color="000000"/>
               <w:bottom w:val="single" w:sz="2" w:space="0" w:color="000000"/>
-              <w:insideH w:val="single" w:sz="2" w:space="0" w:color="000000"/>
             </w:tcBorders>
             <w:shd w:fill="auto" w:val="clear"/>
           </w:tcPr>
@@ -6626,13 +6450,12 @@
         </w:tc>
         <w:tc>
           <w:tcPr>
-            <w:tcW w:w="2410" w:type="dxa"/>
-            <w:tcBorders>
+            <w:tcW w:w="2411" w:type="dxa"/>
+            <w:tcBorders>
+              <w:top w:val="single" w:sz="2" w:space="0" w:color="000000"/>
               <w:left w:val="single" w:sz="2" w:space="0" w:color="000000"/>
               <w:bottom w:val="single" w:sz="2" w:space="0" w:color="000000"/>
               <w:right w:val="single" w:sz="2" w:space="0" w:color="000000"/>
-              <w:insideH w:val="single" w:sz="2" w:space="0" w:color="000000"/>
-              <w:insideV w:val="single" w:sz="2" w:space="0" w:color="000000"/>
             </w:tcBorders>
             <w:shd w:fill="auto" w:val="clear"/>
           </w:tcPr>
@@ -6657,9 +6480,9 @@
           <w:tcPr>
             <w:tcW w:w="2409" w:type="dxa"/>
             <w:tcBorders>
+              <w:top w:val="single" w:sz="2" w:space="0" w:color="000000"/>
               <w:left w:val="single" w:sz="2" w:space="0" w:color="000000"/>
               <w:bottom w:val="single" w:sz="2" w:space="0" w:color="000000"/>
-              <w:insideH w:val="single" w:sz="2" w:space="0" w:color="000000"/>
             </w:tcBorders>
             <w:shd w:fill="auto" w:val="clear"/>
           </w:tcPr>
@@ -6688,9 +6511,9 @@
           <w:tcPr>
             <w:tcW w:w="2409" w:type="dxa"/>
             <w:tcBorders>
+              <w:top w:val="single" w:sz="2" w:space="0" w:color="000000"/>
               <w:left w:val="single" w:sz="2" w:space="0" w:color="000000"/>
               <w:bottom w:val="single" w:sz="2" w:space="0" w:color="000000"/>
-              <w:insideH w:val="single" w:sz="2" w:space="0" w:color="000000"/>
             </w:tcBorders>
             <w:shd w:fill="auto" w:val="clear"/>
           </w:tcPr>
@@ -6708,11 +6531,11 @@
         </w:tc>
         <w:tc>
           <w:tcPr>
-            <w:tcW w:w="2410" w:type="dxa"/>
-            <w:tcBorders>
+            <w:tcW w:w="2408" w:type="dxa"/>
+            <w:tcBorders>
+              <w:top w:val="single" w:sz="2" w:space="0" w:color="000000"/>
               <w:left w:val="single" w:sz="2" w:space="0" w:color="000000"/>
               <w:bottom w:val="single" w:sz="2" w:space="0" w:color="000000"/>
-              <w:insideH w:val="single" w:sz="2" w:space="0" w:color="000000"/>
             </w:tcBorders>
             <w:shd w:fill="auto" w:val="clear"/>
           </w:tcPr>
@@ -6730,13 +6553,12 @@
         </w:tc>
         <w:tc>
           <w:tcPr>
-            <w:tcW w:w="2410" w:type="dxa"/>
-            <w:tcBorders>
+            <w:tcW w:w="2411" w:type="dxa"/>
+            <w:tcBorders>
+              <w:top w:val="single" w:sz="2" w:space="0" w:color="000000"/>
               <w:left w:val="single" w:sz="2" w:space="0" w:color="000000"/>
               <w:bottom w:val="single" w:sz="2" w:space="0" w:color="000000"/>
               <w:right w:val="single" w:sz="2" w:space="0" w:color="000000"/>
-              <w:insideH w:val="single" w:sz="2" w:space="0" w:color="000000"/>
-              <w:insideV w:val="single" w:sz="2" w:space="0" w:color="000000"/>
             </w:tcBorders>
             <w:shd w:fill="auto" w:val="clear"/>
           </w:tcPr>
@@ -6761,9 +6583,9 @@
           <w:tcPr>
             <w:tcW w:w="2409" w:type="dxa"/>
             <w:tcBorders>
+              <w:top w:val="single" w:sz="2" w:space="0" w:color="000000"/>
               <w:left w:val="single" w:sz="2" w:space="0" w:color="000000"/>
               <w:bottom w:val="single" w:sz="2" w:space="0" w:color="000000"/>
-              <w:insideH w:val="single" w:sz="2" w:space="0" w:color="000000"/>
             </w:tcBorders>
             <w:shd w:fill="auto" w:val="clear"/>
           </w:tcPr>
@@ -6792,9 +6614,9 @@
           <w:tcPr>
             <w:tcW w:w="2409" w:type="dxa"/>
             <w:tcBorders>
+              <w:top w:val="single" w:sz="2" w:space="0" w:color="000000"/>
               <w:left w:val="single" w:sz="2" w:space="0" w:color="000000"/>
               <w:bottom w:val="single" w:sz="2" w:space="0" w:color="000000"/>
-              <w:insideH w:val="single" w:sz="2" w:space="0" w:color="000000"/>
             </w:tcBorders>
             <w:shd w:fill="auto" w:val="clear"/>
           </w:tcPr>
@@ -6812,11 +6634,11 @@
         </w:tc>
         <w:tc>
           <w:tcPr>
-            <w:tcW w:w="2410" w:type="dxa"/>
-            <w:tcBorders>
+            <w:tcW w:w="2408" w:type="dxa"/>
+            <w:tcBorders>
+              <w:top w:val="single" w:sz="2" w:space="0" w:color="000000"/>
               <w:left w:val="single" w:sz="2" w:space="0" w:color="000000"/>
               <w:bottom w:val="single" w:sz="2" w:space="0" w:color="000000"/>
-              <w:insideH w:val="single" w:sz="2" w:space="0" w:color="000000"/>
             </w:tcBorders>
             <w:shd w:fill="auto" w:val="clear"/>
           </w:tcPr>
@@ -6834,13 +6656,12 @@
         </w:tc>
         <w:tc>
           <w:tcPr>
-            <w:tcW w:w="2410" w:type="dxa"/>
-            <w:tcBorders>
+            <w:tcW w:w="2411" w:type="dxa"/>
+            <w:tcBorders>
+              <w:top w:val="single" w:sz="2" w:space="0" w:color="000000"/>
               <w:left w:val="single" w:sz="2" w:space="0" w:color="000000"/>
               <w:bottom w:val="single" w:sz="2" w:space="0" w:color="000000"/>
               <w:right w:val="single" w:sz="2" w:space="0" w:color="000000"/>
-              <w:insideH w:val="single" w:sz="2" w:space="0" w:color="000000"/>
-              <w:insideV w:val="single" w:sz="2" w:space="0" w:color="000000"/>
             </w:tcBorders>
             <w:shd w:fill="auto" w:val="clear"/>
           </w:tcPr>
@@ -6865,9 +6686,9 @@
           <w:tcPr>
             <w:tcW w:w="2409" w:type="dxa"/>
             <w:tcBorders>
+              <w:top w:val="single" w:sz="2" w:space="0" w:color="000000"/>
               <w:left w:val="single" w:sz="2" w:space="0" w:color="000000"/>
               <w:bottom w:val="single" w:sz="2" w:space="0" w:color="000000"/>
-              <w:insideH w:val="single" w:sz="2" w:space="0" w:color="000000"/>
             </w:tcBorders>
             <w:shd w:fill="auto" w:val="clear"/>
           </w:tcPr>
@@ -6896,9 +6717,9 @@
           <w:tcPr>
             <w:tcW w:w="2409" w:type="dxa"/>
             <w:tcBorders>
+              <w:top w:val="single" w:sz="2" w:space="0" w:color="000000"/>
               <w:left w:val="single" w:sz="2" w:space="0" w:color="000000"/>
               <w:bottom w:val="single" w:sz="2" w:space="0" w:color="000000"/>
-              <w:insideH w:val="single" w:sz="2" w:space="0" w:color="000000"/>
             </w:tcBorders>
             <w:shd w:fill="auto" w:val="clear"/>
           </w:tcPr>
@@ -6916,11 +6737,11 @@
         </w:tc>
         <w:tc>
           <w:tcPr>
-            <w:tcW w:w="2410" w:type="dxa"/>
-            <w:tcBorders>
+            <w:tcW w:w="2408" w:type="dxa"/>
+            <w:tcBorders>
+              <w:top w:val="single" w:sz="2" w:space="0" w:color="000000"/>
               <w:left w:val="single" w:sz="2" w:space="0" w:color="000000"/>
               <w:bottom w:val="single" w:sz="2" w:space="0" w:color="000000"/>
-              <w:insideH w:val="single" w:sz="2" w:space="0" w:color="000000"/>
             </w:tcBorders>
             <w:shd w:fill="auto" w:val="clear"/>
           </w:tcPr>
@@ -6938,13 +6759,12 @@
         </w:tc>
         <w:tc>
           <w:tcPr>
-            <w:tcW w:w="2410" w:type="dxa"/>
-            <w:tcBorders>
+            <w:tcW w:w="2411" w:type="dxa"/>
+            <w:tcBorders>
+              <w:top w:val="single" w:sz="2" w:space="0" w:color="000000"/>
               <w:left w:val="single" w:sz="2" w:space="0" w:color="000000"/>
               <w:bottom w:val="single" w:sz="2" w:space="0" w:color="000000"/>
               <w:right w:val="single" w:sz="2" w:space="0" w:color="000000"/>
-              <w:insideH w:val="single" w:sz="2" w:space="0" w:color="000000"/>
-              <w:insideV w:val="single" w:sz="2" w:space="0" w:color="000000"/>
             </w:tcBorders>
             <w:shd w:fill="auto" w:val="clear"/>
           </w:tcPr>
@@ -6969,9 +6789,9 @@
           <w:tcPr>
             <w:tcW w:w="2409" w:type="dxa"/>
             <w:tcBorders>
+              <w:top w:val="single" w:sz="2" w:space="0" w:color="000000"/>
               <w:left w:val="single" w:sz="2" w:space="0" w:color="000000"/>
               <w:bottom w:val="single" w:sz="2" w:space="0" w:color="000000"/>
-              <w:insideH w:val="single" w:sz="2" w:space="0" w:color="000000"/>
             </w:tcBorders>
             <w:shd w:fill="auto" w:val="clear"/>
           </w:tcPr>
@@ -7000,9 +6820,9 @@
           <w:tcPr>
             <w:tcW w:w="2409" w:type="dxa"/>
             <w:tcBorders>
+              <w:top w:val="single" w:sz="2" w:space="0" w:color="000000"/>
               <w:left w:val="single" w:sz="2" w:space="0" w:color="000000"/>
               <w:bottom w:val="single" w:sz="2" w:space="0" w:color="000000"/>
-              <w:insideH w:val="single" w:sz="2" w:space="0" w:color="000000"/>
             </w:tcBorders>
             <w:shd w:fill="auto" w:val="clear"/>
           </w:tcPr>
@@ -7020,11 +6840,11 @@
         </w:tc>
         <w:tc>
           <w:tcPr>
-            <w:tcW w:w="2410" w:type="dxa"/>
-            <w:tcBorders>
+            <w:tcW w:w="2408" w:type="dxa"/>
+            <w:tcBorders>
+              <w:top w:val="single" w:sz="2" w:space="0" w:color="000000"/>
               <w:left w:val="single" w:sz="2" w:space="0" w:color="000000"/>
               <w:bottom w:val="single" w:sz="2" w:space="0" w:color="000000"/>
-              <w:insideH w:val="single" w:sz="2" w:space="0" w:color="000000"/>
             </w:tcBorders>
             <w:shd w:fill="auto" w:val="clear"/>
           </w:tcPr>
@@ -7042,13 +6862,12 @@
         </w:tc>
         <w:tc>
           <w:tcPr>
-            <w:tcW w:w="2410" w:type="dxa"/>
-            <w:tcBorders>
+            <w:tcW w:w="2411" w:type="dxa"/>
+            <w:tcBorders>
+              <w:top w:val="single" w:sz="2" w:space="0" w:color="000000"/>
               <w:left w:val="single" w:sz="2" w:space="0" w:color="000000"/>
               <w:bottom w:val="single" w:sz="2" w:space="0" w:color="000000"/>
               <w:right w:val="single" w:sz="2" w:space="0" w:color="000000"/>
-              <w:insideH w:val="single" w:sz="2" w:space="0" w:color="000000"/>
-              <w:insideV w:val="single" w:sz="2" w:space="0" w:color="000000"/>
             </w:tcBorders>
             <w:shd w:fill="auto" w:val="clear"/>
           </w:tcPr>
@@ -7073,9 +6892,9 @@
           <w:tcPr>
             <w:tcW w:w="2409" w:type="dxa"/>
             <w:tcBorders>
+              <w:top w:val="single" w:sz="2" w:space="0" w:color="000000"/>
               <w:left w:val="single" w:sz="2" w:space="0" w:color="000000"/>
               <w:bottom w:val="single" w:sz="2" w:space="0" w:color="000000"/>
-              <w:insideH w:val="single" w:sz="2" w:space="0" w:color="000000"/>
             </w:tcBorders>
             <w:shd w:fill="auto" w:val="clear"/>
           </w:tcPr>
@@ -7104,9 +6923,9 @@
           <w:tcPr>
             <w:tcW w:w="2409" w:type="dxa"/>
             <w:tcBorders>
+              <w:top w:val="single" w:sz="2" w:space="0" w:color="000000"/>
               <w:left w:val="single" w:sz="2" w:space="0" w:color="000000"/>
               <w:bottom w:val="single" w:sz="2" w:space="0" w:color="000000"/>
-              <w:insideH w:val="single" w:sz="2" w:space="0" w:color="000000"/>
             </w:tcBorders>
             <w:shd w:fill="auto" w:val="clear"/>
           </w:tcPr>
@@ -7124,11 +6943,11 @@
         </w:tc>
         <w:tc>
           <w:tcPr>
-            <w:tcW w:w="2410" w:type="dxa"/>
-            <w:tcBorders>
+            <w:tcW w:w="2408" w:type="dxa"/>
+            <w:tcBorders>
+              <w:top w:val="single" w:sz="2" w:space="0" w:color="000000"/>
               <w:left w:val="single" w:sz="2" w:space="0" w:color="000000"/>
               <w:bottom w:val="single" w:sz="2" w:space="0" w:color="000000"/>
-              <w:insideH w:val="single" w:sz="2" w:space="0" w:color="000000"/>
             </w:tcBorders>
             <w:shd w:fill="auto" w:val="clear"/>
           </w:tcPr>
@@ -7146,13 +6965,12 @@
         </w:tc>
         <w:tc>
           <w:tcPr>
-            <w:tcW w:w="2410" w:type="dxa"/>
-            <w:tcBorders>
+            <w:tcW w:w="2411" w:type="dxa"/>
+            <w:tcBorders>
+              <w:top w:val="single" w:sz="2" w:space="0" w:color="000000"/>
               <w:left w:val="single" w:sz="2" w:space="0" w:color="000000"/>
               <w:bottom w:val="single" w:sz="2" w:space="0" w:color="000000"/>
               <w:right w:val="single" w:sz="2" w:space="0" w:color="000000"/>
-              <w:insideH w:val="single" w:sz="2" w:space="0" w:color="000000"/>
-              <w:insideV w:val="single" w:sz="2" w:space="0" w:color="000000"/>
             </w:tcBorders>
             <w:shd w:fill="auto" w:val="clear"/>
           </w:tcPr>
@@ -7177,9 +6995,9 @@
           <w:tcPr>
             <w:tcW w:w="2409" w:type="dxa"/>
             <w:tcBorders>
+              <w:top w:val="single" w:sz="2" w:space="0" w:color="000000"/>
               <w:left w:val="single" w:sz="2" w:space="0" w:color="000000"/>
               <w:bottom w:val="single" w:sz="2" w:space="0" w:color="000000"/>
-              <w:insideH w:val="single" w:sz="2" w:space="0" w:color="000000"/>
             </w:tcBorders>
             <w:shd w:fill="auto" w:val="clear"/>
           </w:tcPr>
@@ -7216,9 +7034,9 @@
           <w:tcPr>
             <w:tcW w:w="2409" w:type="dxa"/>
             <w:tcBorders>
+              <w:top w:val="single" w:sz="2" w:space="0" w:color="000000"/>
               <w:left w:val="single" w:sz="2" w:space="0" w:color="000000"/>
               <w:bottom w:val="single" w:sz="2" w:space="0" w:color="000000"/>
-              <w:insideH w:val="single" w:sz="2" w:space="0" w:color="000000"/>
             </w:tcBorders>
             <w:shd w:fill="auto" w:val="clear"/>
           </w:tcPr>
@@ -7236,11 +7054,11 @@
         </w:tc>
         <w:tc>
           <w:tcPr>
-            <w:tcW w:w="2410" w:type="dxa"/>
-            <w:tcBorders>
+            <w:tcW w:w="2408" w:type="dxa"/>
+            <w:tcBorders>
+              <w:top w:val="single" w:sz="2" w:space="0" w:color="000000"/>
               <w:left w:val="single" w:sz="2" w:space="0" w:color="000000"/>
               <w:bottom w:val="single" w:sz="2" w:space="0" w:color="000000"/>
-              <w:insideH w:val="single" w:sz="2" w:space="0" w:color="000000"/>
             </w:tcBorders>
             <w:shd w:fill="auto" w:val="clear"/>
           </w:tcPr>
@@ -7258,13 +7076,12 @@
         </w:tc>
         <w:tc>
           <w:tcPr>
-            <w:tcW w:w="2410" w:type="dxa"/>
-            <w:tcBorders>
+            <w:tcW w:w="2411" w:type="dxa"/>
+            <w:tcBorders>
+              <w:top w:val="single" w:sz="2" w:space="0" w:color="000000"/>
               <w:left w:val="single" w:sz="2" w:space="0" w:color="000000"/>
               <w:bottom w:val="single" w:sz="2" w:space="0" w:color="000000"/>
               <w:right w:val="single" w:sz="2" w:space="0" w:color="000000"/>
-              <w:insideH w:val="single" w:sz="2" w:space="0" w:color="000000"/>
-              <w:insideV w:val="single" w:sz="2" w:space="0" w:color="000000"/>
             </w:tcBorders>
             <w:shd w:fill="auto" w:val="clear"/>
           </w:tcPr>
@@ -7301,7 +7118,7 @@
         <w:pStyle w:val="Normal"/>
         <w:rPr/>
       </w:pPr>
-      <w:ins w:id="89" w:author="Unknown Author" w:date="2020-05-25T13:45:52Z">
+      <w:ins w:id="78" w:author="Unknown Author" w:date="2020-05-25T13:45:52Z">
         <w:r>
           <w:rPr>
             <w:rFonts w:eastAsia="Wingdings"/>
@@ -7310,7 +7127,7 @@
           <w:t xml:space="preserve">With the same amount of available resources, </w:t>
         </w:r>
       </w:ins>
-      <w:del w:id="90" w:author="Unknown Author" w:date="2020-05-25T13:45:59Z">
+      <w:del w:id="79" w:author="Unknown Author" w:date="2020-05-25T13:45:59Z">
         <w:r>
           <w:rPr>
             <w:rFonts w:eastAsia="Wingdings"/>
@@ -7319,7 +7136,7 @@
           <w:delText>G</w:delText>
         </w:r>
       </w:del>
-      <w:ins w:id="91" w:author="Unknown Author" w:date="2020-05-25T13:45:59Z">
+      <w:ins w:id="80" w:author="Unknown Author" w:date="2020-05-25T13:45:59Z">
         <w:r>
           <w:rPr>
             <w:rFonts w:eastAsia="Wingdings"/>
@@ -7332,7 +7149,7 @@
         <w:rPr/>
         <w:t>enomic scenarios with an initial training population increased the genetic gain of the conventional scenario between 79% and 143%</w:t>
       </w:r>
-      <w:del w:id="92" w:author="Unknown Author" w:date="2020-05-25T13:46:03Z">
+      <w:del w:id="81" w:author="Unknown Author" w:date="2020-05-25T13:46:03Z">
         <w:r>
           <w:rPr/>
           <w:delText xml:space="preserve"> for the same level of investment</w:delText>
@@ -7342,7 +7159,7 @@
         <w:rPr/>
         <w:t xml:space="preserve">. The genetic gain increased with the increasing investment in genotyping, despite reduced phenotyping. We show this in Figure 1 and Table S1 with genetic gain by scenario and by relative cost of phenotyping to genotyping with an initial training population. </w:t>
       </w:r>
-      <w:ins w:id="93" w:author="Unknown Author" w:date="2020-05-25T14:41:39Z">
+      <w:ins w:id="82" w:author="Unknown Author" w:date="2020-05-25T14:41:39Z">
         <w:r>
           <w:rPr/>
           <w:t xml:space="preserve">We show the intensities of sire selection in Table S2. </w:t>
@@ -7350,39 +7167,7 @@
       </w:ins>
       <w:r>
         <w:rPr/>
-        <w:t>When the cost of phenotyping was the same as the cost of genotyping ($P:$G = 1:1), the genomic scenarios increased the genetic gain of the conventional scenario between 79% and 143%. By reducing the number of phenotype records from 11 (C11) to 10 per lactation (G10), we saved resources for genotyping 355 animals per year (310 cows and 45 male candidates). This small change increased the male selection intensity from 0.</w:t>
-      </w:r>
-      <w:r>
-        <w:rPr/>
-        <w:t>80</w:t>
-      </w:r>
-      <w:r>
-        <w:rPr/>
-        <w:t xml:space="preserve"> to 1.</w:t>
-      </w:r>
-      <w:r>
-        <w:rPr/>
-        <w:t xml:space="preserve">71 </w:t>
-      </w:r>
-      <w:r>
-        <w:rPr/>
-        <w:t>and increased the genetic gain by 79% (from 3.01 to 5.41). By reducing the phenotype records to nine or eight per lactation (G9 or G8), we respectively saved resources to genotype 800 or 1,345 animals per year, of which 100 or 165 were male candidates. This respectively increased the males selection intensity to 2.0</w:t>
-      </w:r>
-      <w:r>
-        <w:rPr/>
-        <w:t>6</w:t>
-      </w:r>
-      <w:r>
-        <w:rPr/>
-        <w:t xml:space="preserve"> or 2.2</w:t>
-      </w:r>
-      <w:r>
-        <w:rPr/>
-        <w:t>7</w:t>
-      </w:r>
-      <w:r>
-        <w:rPr/>
-        <w:t xml:space="preserve">, and genetic gain by 109% or 120% (from 3.01 to 6.30 or 6.62). We achieved the highest genetic gain, between 135% and 143% of the conventional scenario (between 7.07 and 7.33), when we collected </w:t>
+        <w:t xml:space="preserve">When the cost of phenotyping was the same as the cost of genotyping ($P:$G = 1:1), the genomic scenarios increased the genetic gain of the conventional scenario between 79% and 143%. By reducing the number of phenotype records from 11 (C11) to 10 per lactation (G10), we saved resources for genotyping 355 animals per year (310 cows and 45 male candidates). This small change increased the male selection intensity from 0.80 to 1.71 and increased the genetic gain by 79% (from 3.01 to 5.41). By reducing the phenotype records to nine or eight per lactation (G9 or G8), we respectively saved resources to genotype 800 or 1,345 animals per year, of which 100 or 165 were male candidates. This respectively increased the males selection intensity to 2.06 or 2.27, and genetic gain by 109% or 120% (from 3.01 to 6.30 or 6.62). We achieved the highest genetic gain, between 135% and 143% of the conventional scenario (between 7.07 and 7.33), when we collected </w:t>
       </w:r>
       <w:r>
         <w:rPr>
@@ -7442,87 +7227,45 @@
         <w:pStyle w:val="Normal"/>
         <w:rPr/>
       </w:pPr>
-      <w:ins w:id="94" w:author="Unknown Author" w:date="2020-05-25T14:32:58Z">
+      <w:ins w:id="83" w:author="Unknown Author" w:date="2020-05-25T18:37:26Z">
         <w:r>
           <w:rPr/>
-          <w:t>Some high</w:t>
-          <w:noBreakHyphen/>
-          <w:t xml:space="preserve">genotyping scenarios achieved the observed genetic gain without using all available resources (marked grey in Table S1). </w:t>
+          <w:t>The</w:t>
         </w:r>
       </w:ins>
-      <w:ins w:id="95" w:author="Unknown Author" w:date="2020-05-25T14:32:58Z">
+      <w:ins w:id="84" w:author="Unknown Author" w:date="2020-05-25T14:32:58Z">
         <w:r>
           <w:rPr/>
-          <w:t>In</w:t>
+          <w:t xml:space="preserve"> high</w:t>
+          <w:noBreakHyphen/>
+          <w:t>genotyping scenarios achieved the observed genetic gain without using all available resources (marked grey in Table S1). In</w:t>
         </w:r>
       </w:ins>
-      <w:ins w:id="96" w:author="Unknown Author" w:date="2020-05-25T14:33:00Z">
+      <w:ins w:id="85" w:author="Unknown Author" w:date="2020-05-25T14:33:00Z">
         <w:r>
           <w:rPr/>
-          <w:t xml:space="preserve"> </w:t>
+          <w:t xml:space="preserve"> these scenarios the resources designated to genotyping females exceeded the cost of gen</w:t>
         </w:r>
       </w:ins>
-      <w:ins w:id="97" w:author="Unknown Author" w:date="2020-05-25T14:33:00Z">
+      <w:ins w:id="86" w:author="Unknown Author" w:date="2020-05-25T14:34:00Z">
         <w:r>
           <w:rPr/>
-          <w:t>these</w:t>
+          <w:t>otyping all females. This made additional savings</w:t>
         </w:r>
       </w:ins>
-      <w:ins w:id="98" w:author="Unknown Author" w:date="2020-05-25T14:33:00Z">
+      <w:ins w:id="87" w:author="Unknown Author" w:date="2020-05-25T14:39:13Z">
         <w:r>
           <w:rPr/>
-          <w:t xml:space="preserve"> scenarios the resources designated to genotyping females exceeded the cost of gen</w:t>
+          <w:t xml:space="preserve"> of between 85 (42) and</w:t>
         </w:r>
       </w:ins>
-      <w:ins w:id="99" w:author="Unknown Author" w:date="2020-05-25T14:34:00Z">
-        <w:r>
-          <w:rPr/>
-          <w:t>otyping all females. Th</w:t>
-        </w:r>
-      </w:ins>
-      <w:ins w:id="100" w:author="Unknown Author" w:date="2020-05-25T14:34:00Z">
-        <w:r>
-          <w:rPr/>
-          <w:t>is</w:t>
-        </w:r>
-      </w:ins>
-      <w:ins w:id="101" w:author="Unknown Author" w:date="2020-05-25T14:34:00Z">
-        <w:r>
-          <w:rPr/>
-          <w:t xml:space="preserve"> made additional savings</w:t>
-        </w:r>
-      </w:ins>
-      <w:ins w:id="102" w:author="Unknown Author" w:date="2020-05-25T14:39:13Z">
-        <w:r>
-          <w:rPr/>
-          <w:t xml:space="preserve"> </w:t>
-        </w:r>
-      </w:ins>
-      <w:ins w:id="103" w:author="Unknown Author" w:date="2020-05-25T14:39:13Z">
-        <w:r>
-          <w:rPr/>
-          <w:t>of</w:t>
-        </w:r>
-      </w:ins>
-      <w:ins w:id="104" w:author="Unknown Author" w:date="2020-05-25T14:39:13Z">
-        <w:r>
-          <w:rPr/>
-          <w:t xml:space="preserve"> </w:t>
-        </w:r>
-      </w:ins>
-      <w:ins w:id="105" w:author="Unknown Author" w:date="2020-05-25T14:39:13Z">
-        <w:r>
-          <w:rPr/>
-          <w:t>between 85 (42) and</w:t>
-        </w:r>
-      </w:ins>
-      <w:ins w:id="106" w:author="Unknown Author" w:date="2020-05-25T14:40:00Z">
+      <w:ins w:id="88" w:author="Unknown Author" w:date="2020-05-25T14:40:00Z">
         <w:r>
           <w:rPr/>
           <w:t xml:space="preserve"> 11,900 (23,800) genotypes (phenotypes)</w:t>
         </w:r>
       </w:ins>
-      <w:ins w:id="107" w:author="Unknown Author" w:date="2020-05-25T14:35:04Z">
+      <w:ins w:id="89" w:author="Unknown Author" w:date="2020-05-25T14:35:04Z">
         <w:r>
           <w:rPr/>
           <w:t>.</w:t>
@@ -7534,52 +7277,46 @@
         <w:pStyle w:val="Normal"/>
         <w:rPr/>
       </w:pPr>
-      <w:ins w:id="108" w:author="Unknown Author" w:date="2020-05-25T16:12:37Z">
+      <w:ins w:id="90" w:author="Unknown Author" w:date="2020-05-25T16:12:37Z">
         <w:r>
           <w:rPr/>
           <w:t>In Figure 1 we also show the growth of the training population for genomi</w:t>
         </w:r>
       </w:ins>
-      <w:ins w:id="109" w:author="Unknown Author" w:date="2020-05-25T16:13:00Z">
+      <w:ins w:id="91" w:author="Unknown Author" w:date="2020-05-25T16:13:00Z">
         <w:r>
           <w:rPr/>
           <w:t xml:space="preserve">c prediction. The training population started with a ~10,000 individuals and grew until reaching 25,000 individuals. However, the increase was not </w:t>
         </w:r>
       </w:ins>
-      <w:ins w:id="110" w:author="Unknown Author" w:date="2020-05-25T16:14:41Z">
+      <w:ins w:id="92" w:author="Unknown Author" w:date="2020-05-25T16:14:41Z">
         <w:r>
           <w:rPr/>
           <w:t xml:space="preserve">linear throughout generations, since the procedure for choosing the training animal changed </w:t>
         </w:r>
       </w:ins>
-      <w:ins w:id="111" w:author="Unknown Author" w:date="2020-05-25T16:16:36Z">
+      <w:ins w:id="93" w:author="Unknown Author" w:date="2020-05-25T16:16:36Z">
         <w:r>
           <w:rPr/>
-          <w:t xml:space="preserve">when the size was to </w:t>
+          <w:t>when the size was</w:t>
         </w:r>
       </w:ins>
-      <w:ins w:id="112" w:author="Unknown Author" w:date="2020-05-25T16:16:36Z">
+      <w:ins w:id="94" w:author="Unknown Author" w:date="2020-05-25T16:16:36Z">
         <w:r>
           <w:rPr/>
-          <w:t>exceed</w:t>
+          <w:commentReference w:id="10"/>
         </w:r>
       </w:ins>
-      <w:ins w:id="113" w:author="Unknown Author" w:date="2020-05-25T16:16:36Z">
+      <w:ins w:id="95" w:author="Unknown Author" w:date="2020-05-25T16:16:36Z">
         <w:r>
           <w:rPr/>
-          <w:t xml:space="preserve"> 25,000</w:t>
+          <w:t xml:space="preserve"> to exceed 25,000</w:t>
         </w:r>
       </w:ins>
-      <w:ins w:id="114" w:author="Unknown Author" w:date="2020-05-25T16:22:00Z">
+      <w:ins w:id="96" w:author="Unknown Author" w:date="2020-05-25T16:22:00Z">
         <w:r>
           <w:rPr/>
-          <w:t xml:space="preserve"> </w:t>
-        </w:r>
-      </w:ins>
-      <w:ins w:id="115" w:author="Unknown Author" w:date="2020-05-25T16:22:00Z">
-        <w:r>
-          <w:rPr/>
-          <w:t>(only latest females and male candidates included).</w:t>
+          <w:t xml:space="preserve"> (only latest females and male candidates included).</w:t>
         </w:r>
       </w:ins>
     </w:p>
@@ -7629,10 +7366,10 @@
           </wp:inline>
         </w:drawing>
       </w:r>
-      <w:del w:id="116" w:author="Unknown Author" w:date="2020-05-25T16:20:07Z">
+      <w:del w:id="97" w:author="Unknown Author" w:date="2020-05-25T18:36:12Z">
         <w:r>
           <w:rPr/>
-          <w:commentReference w:id="10"/>
+          <w:commentReference w:id="11"/>
         </w:r>
       </w:del>
     </w:p>
@@ -7689,25 +7426,7 @@
           <w:color w:val="000000"/>
           <w:highlight w:val="white"/>
         </w:rPr>
-        <w:t>Table S</w:t>
-      </w:r>
-      <w:r>
-        <w:rPr>
-          <w:b/>
-          <w:bCs/>
-          <w:color w:val="000000"/>
-          <w:highlight w:val="white"/>
-        </w:rPr>
-        <w:t>3</w:t>
-      </w:r>
-      <w:r>
-        <w:rPr>
-          <w:b/>
-          <w:bCs/>
-          <w:color w:val="000000"/>
-          <w:highlight w:val="white"/>
-        </w:rPr>
-        <w:t xml:space="preserve"> Selection accuracy by scenario, relative cost of genotyping, and the availability of initial training population (TP).</w:t>
+        <w:t>Table S3 Selection accuracy by scenario, relative cost of genotyping, and the availability of initial training population (TP).</w:t>
       </w:r>
     </w:p>
     <w:tbl>
@@ -7715,25 +7434,23 @@
         <w:tblW w:w="9609" w:type="dxa"/>
         <w:jc w:val="left"/>
         <w:tblInd w:w="0" w:type="dxa"/>
-        <w:tblBorders>
-          <w:top w:val="single" w:sz="8" w:space="0" w:color="000000"/>
-        </w:tblBorders>
         <w:tblCellMar>
           <w:top w:w="0" w:type="dxa"/>
           <w:left w:w="0" w:type="dxa"/>
           <w:bottom w:w="0" w:type="dxa"/>
           <w:right w:w="0" w:type="dxa"/>
         </w:tblCellMar>
-        <w:tblLook w:noVBand="0" w:val="0000" w:noHBand="0" w:lastColumn="0" w:firstColumn="0" w:lastRow="0" w:firstRow="0"/>
+        <w:tblLook w:val="0000" w:noVBand="0" w:noHBand="0" w:lastColumn="0" w:firstColumn="0" w:lastRow="0" w:firstRow="0"/>
       </w:tblPr>
       <w:tblGrid>
-        <w:gridCol w:w="1132"/>
+        <w:gridCol w:w="1131"/>
         <w:gridCol w:w="1401"/>
         <w:gridCol w:w="1401"/>
         <w:gridCol w:w="1401"/>
         <w:gridCol w:w="1401"/>
         <w:gridCol w:w="1401"/>
         <w:gridCol w:w="1401"/>
+        <w:gridCol w:w="1"/>
         <w:gridCol w:w="69"/>
       </w:tblGrid>
       <w:tr>
@@ -7742,7 +7459,7 @@
         </w:trPr>
         <w:tc>
           <w:tcPr>
-            <w:tcW w:w="1132" w:type="dxa"/>
+            <w:tcW w:w="1131" w:type="dxa"/>
             <w:tcBorders>
               <w:top w:val="single" w:sz="8" w:space="0" w:color="000000"/>
             </w:tcBorders>
@@ -7775,12 +7492,11 @@
         </w:tc>
         <w:tc>
           <w:tcPr>
-            <w:tcW w:w="8406" w:type="dxa"/>
-            <w:gridSpan w:val="6"/>
+            <w:tcW w:w="8407" w:type="dxa"/>
+            <w:gridSpan w:val="7"/>
             <w:tcBorders>
               <w:top w:val="single" w:sz="8" w:space="0" w:color="000000"/>
               <w:bottom w:val="single" w:sz="2" w:space="0" w:color="000000"/>
-              <w:insideH w:val="single" w:sz="2" w:space="0" w:color="000000"/>
             </w:tcBorders>
             <w:shd w:color="auto" w:fill="FFFFFF" w:val="clear"/>
             <w:vAlign w:val="center"/>
@@ -7842,7 +7558,7 @@
         </w:trPr>
         <w:tc>
           <w:tcPr>
-            <w:tcW w:w="1132" w:type="dxa"/>
+            <w:tcW w:w="1131" w:type="dxa"/>
             <w:tcBorders/>
             <w:shd w:color="auto" w:fill="FFFFFF" w:val="clear"/>
             <w:vAlign w:val="center"/>
@@ -7865,7 +7581,6 @@
             <w:gridSpan w:val="3"/>
             <w:tcBorders>
               <w:bottom w:val="single" w:sz="4" w:space="0" w:color="000000"/>
-              <w:insideH w:val="single" w:sz="4" w:space="0" w:color="000000"/>
             </w:tcBorders>
             <w:shd w:color="auto" w:fill="FFFFFF" w:val="clear"/>
             <w:vAlign w:val="center"/>
@@ -7901,7 +7616,6 @@
             <w:tcBorders>
               <w:left w:val="single" w:sz="4" w:space="0" w:color="000000"/>
               <w:bottom w:val="single" w:sz="2" w:space="0" w:color="000000"/>
-              <w:insideH w:val="single" w:sz="2" w:space="0" w:color="000000"/>
             </w:tcBorders>
             <w:shd w:color="auto" w:fill="FFFFFF" w:val="clear"/>
             <w:vAlign w:val="center"/>
@@ -7932,7 +7646,8 @@
         </w:tc>
         <w:tc>
           <w:tcPr>
-            <w:tcW w:w="69" w:type="dxa"/>
+            <w:tcW w:w="70" w:type="dxa"/>
+            <w:gridSpan w:val="2"/>
             <w:tcBorders/>
             <w:shd w:fill="auto" w:val="clear"/>
           </w:tcPr>
@@ -7956,11 +7671,10 @@
         </w:trPr>
         <w:tc>
           <w:tcPr>
-            <w:tcW w:w="1132" w:type="dxa"/>
+            <w:tcW w:w="1131" w:type="dxa"/>
             <w:tcBorders>
               <w:left w:val="single" w:sz="2" w:space="0" w:color="000000"/>
               <w:bottom w:val="single" w:sz="4" w:space="0" w:color="000000"/>
-              <w:insideH w:val="single" w:sz="4" w:space="0" w:color="000000"/>
             </w:tcBorders>
             <w:shd w:color="auto" w:fill="FFFFFF" w:val="clear"/>
             <w:vAlign w:val="center"/>
@@ -7982,7 +7696,6 @@
             <w:tcW w:w="1401" w:type="dxa"/>
             <w:tcBorders>
               <w:bottom w:val="single" w:sz="4" w:space="0" w:color="000000"/>
-              <w:insideH w:val="single" w:sz="4" w:space="0" w:color="000000"/>
             </w:tcBorders>
             <w:shd w:color="auto" w:fill="FFFFFF" w:val="clear"/>
             <w:vAlign w:val="center"/>
@@ -8016,7 +7729,6 @@
             <w:tcW w:w="1401" w:type="dxa"/>
             <w:tcBorders>
               <w:bottom w:val="single" w:sz="4" w:space="0" w:color="000000"/>
-              <w:insideH w:val="single" w:sz="4" w:space="0" w:color="000000"/>
             </w:tcBorders>
             <w:shd w:color="auto" w:fill="FFFFFF" w:val="clear"/>
             <w:vAlign w:val="center"/>
@@ -8050,7 +7762,6 @@
             <w:tcW w:w="1401" w:type="dxa"/>
             <w:tcBorders>
               <w:bottom w:val="single" w:sz="4" w:space="0" w:color="000000"/>
-              <w:insideH w:val="single" w:sz="4" w:space="0" w:color="000000"/>
             </w:tcBorders>
             <w:shd w:color="auto" w:fill="FFFFFF" w:val="clear"/>
             <w:vAlign w:val="center"/>
@@ -8085,7 +7796,6 @@
             <w:tcBorders>
               <w:left w:val="single" w:sz="4" w:space="0" w:color="000000"/>
               <w:bottom w:val="single" w:sz="4" w:space="0" w:color="000000"/>
-              <w:insideH w:val="single" w:sz="4" w:space="0" w:color="000000"/>
             </w:tcBorders>
             <w:shd w:color="auto" w:fill="FFFFFF" w:val="clear"/>
             <w:vAlign w:val="center"/>
@@ -8119,7 +7829,6 @@
             <w:tcW w:w="1401" w:type="dxa"/>
             <w:tcBorders>
               <w:bottom w:val="single" w:sz="4" w:space="0" w:color="000000"/>
-              <w:insideH w:val="single" w:sz="4" w:space="0" w:color="000000"/>
             </w:tcBorders>
             <w:shd w:color="auto" w:fill="FFFFFF" w:val="clear"/>
             <w:vAlign w:val="center"/>
@@ -8153,7 +7862,6 @@
             <w:tcW w:w="1401" w:type="dxa"/>
             <w:tcBorders>
               <w:bottom w:val="single" w:sz="4" w:space="0" w:color="000000"/>
-              <w:insideH w:val="single" w:sz="4" w:space="0" w:color="000000"/>
             </w:tcBorders>
             <w:shd w:color="auto" w:fill="FFFFFF" w:val="clear"/>
             <w:vAlign w:val="center"/>
@@ -8184,7 +7892,8 @@
         </w:tc>
         <w:tc>
           <w:tcPr>
-            <w:tcW w:w="69" w:type="dxa"/>
+            <w:tcW w:w="70" w:type="dxa"/>
+            <w:gridSpan w:val="2"/>
             <w:tcBorders/>
             <w:shd w:fill="auto" w:val="clear"/>
           </w:tcPr>
@@ -8217,13 +7926,11 @@
         <w:tc>
           <w:tcPr>
             <w:tcW w:w="9607" w:type="dxa"/>
-            <w:gridSpan w:val="8"/>
+            <w:gridSpan w:val="9"/>
             <w:tcBorders>
               <w:left w:val="single" w:sz="2" w:space="0" w:color="000000"/>
               <w:bottom w:val="single" w:sz="4" w:space="0" w:color="000000"/>
               <w:right w:val="single" w:sz="4" w:space="0" w:color="000000"/>
-              <w:insideH w:val="single" w:sz="4" w:space="0" w:color="000000"/>
-              <w:insideV w:val="single" w:sz="4" w:space="0" w:color="000000"/>
             </w:tcBorders>
             <w:shd w:color="auto" w:fill="FFFFFF" w:val="clear"/>
             <w:tcMar>
@@ -8245,7 +7952,7 @@
                 <w:lang w:val="en-GB" w:bidi="hi-IN"/>
               </w:rPr>
             </w:pPr>
-            <w:commentRangeStart w:id="11"/>
+            <w:commentRangeStart w:id="12"/>
             <w:r>
               <w:rPr>
                 <w:b/>
@@ -8255,9 +7962,9 @@
               </w:rPr>
               <w:t>Male candidates</w:t>
             </w:r>
-            <w:commentRangeEnd w:id="11"/>
-            <w:r>
-              <w:commentReference w:id="11"/>
+            <w:commentRangeEnd w:id="12"/>
+            <w:r>
+              <w:commentReference w:id="12"/>
             </w:r>
             <w:r>
               <w:rPr>
@@ -8276,7 +7983,7 @@
         </w:trPr>
         <w:tc>
           <w:tcPr>
-            <w:tcW w:w="1132" w:type="dxa"/>
+            <w:tcW w:w="1131" w:type="dxa"/>
             <w:tcBorders/>
             <w:shd w:color="auto" w:fill="FFFFFF" w:val="clear"/>
             <w:vAlign w:val="center"/>
@@ -8311,7 +8018,6 @@
             <w:tcBorders>
               <w:left w:val="single" w:sz="2" w:space="0" w:color="000000"/>
               <w:bottom w:val="single" w:sz="4" w:space="0" w:color="000000"/>
-              <w:insideH w:val="single" w:sz="4" w:space="0" w:color="000000"/>
             </w:tcBorders>
             <w:shd w:color="auto" w:fill="FFFFFF" w:val="clear"/>
             <w:vAlign w:val="center"/>
@@ -8351,7 +8057,6 @@
             <w:tcW w:w="1401" w:type="dxa"/>
             <w:tcBorders>
               <w:bottom w:val="single" w:sz="4" w:space="0" w:color="000000"/>
-              <w:insideH w:val="single" w:sz="4" w:space="0" w:color="000000"/>
             </w:tcBorders>
             <w:shd w:color="auto" w:fill="FFFFFF" w:val="clear"/>
             <w:vAlign w:val="center"/>
@@ -8391,7 +8096,6 @@
             <w:tcW w:w="1401" w:type="dxa"/>
             <w:tcBorders>
               <w:bottom w:val="single" w:sz="4" w:space="0" w:color="000000"/>
-              <w:insideH w:val="single" w:sz="4" w:space="0" w:color="000000"/>
             </w:tcBorders>
             <w:shd w:color="auto" w:fill="FFFFFF" w:val="clear"/>
             <w:vAlign w:val="center"/>
@@ -8433,7 +8137,6 @@
               <w:top w:val="single" w:sz="2" w:space="0" w:color="000000"/>
               <w:left w:val="single" w:sz="4" w:space="0" w:color="000000"/>
               <w:bottom w:val="single" w:sz="2" w:space="0" w:color="000000"/>
-              <w:insideH w:val="single" w:sz="2" w:space="0" w:color="000000"/>
             </w:tcBorders>
             <w:shd w:color="auto" w:fill="FFFFFF" w:val="clear"/>
             <w:vAlign w:val="center"/>
@@ -8474,7 +8177,6 @@
             <w:tcBorders>
               <w:top w:val="single" w:sz="2" w:space="0" w:color="000000"/>
               <w:bottom w:val="single" w:sz="2" w:space="0" w:color="000000"/>
-              <w:insideH w:val="single" w:sz="2" w:space="0" w:color="000000"/>
             </w:tcBorders>
             <w:shd w:color="auto" w:fill="FFFFFF" w:val="clear"/>
             <w:vAlign w:val="center"/>
@@ -8515,7 +8217,6 @@
             <w:tcBorders>
               <w:top w:val="single" w:sz="2" w:space="0" w:color="000000"/>
               <w:bottom w:val="single" w:sz="2" w:space="0" w:color="000000"/>
-              <w:insideH w:val="single" w:sz="2" w:space="0" w:color="000000"/>
             </w:tcBorders>
             <w:shd w:color="auto" w:fill="FFFFFF" w:val="clear"/>
             <w:vAlign w:val="center"/>
@@ -8552,7 +8253,8 @@
         </w:tc>
         <w:tc>
           <w:tcPr>
-            <w:tcW w:w="69" w:type="dxa"/>
+            <w:tcW w:w="70" w:type="dxa"/>
+            <w:gridSpan w:val="2"/>
             <w:tcBorders/>
             <w:shd w:fill="auto" w:val="clear"/>
           </w:tcPr>
@@ -8582,7 +8284,7 @@
         </w:trPr>
         <w:tc>
           <w:tcPr>
-            <w:tcW w:w="1132" w:type="dxa"/>
+            <w:tcW w:w="1131" w:type="dxa"/>
             <w:tcBorders/>
             <w:shd w:color="auto" w:fill="FFFFFF" w:val="clear"/>
             <w:vAlign w:val="center"/>
@@ -8617,7 +8319,6 @@
             <w:tcBorders>
               <w:left w:val="single" w:sz="2" w:space="0" w:color="000000"/>
               <w:bottom w:val="single" w:sz="4" w:space="0" w:color="000000"/>
-              <w:insideH w:val="single" w:sz="4" w:space="0" w:color="000000"/>
             </w:tcBorders>
             <w:shd w:color="auto" w:fill="FFFFFF" w:val="clear"/>
             <w:vAlign w:val="center"/>
@@ -8657,7 +8358,6 @@
             <w:tcW w:w="1401" w:type="dxa"/>
             <w:tcBorders>
               <w:bottom w:val="single" w:sz="4" w:space="0" w:color="000000"/>
-              <w:insideH w:val="single" w:sz="4" w:space="0" w:color="000000"/>
             </w:tcBorders>
             <w:shd w:color="auto" w:fill="FFFFFF" w:val="clear"/>
             <w:vAlign w:val="center"/>
@@ -8697,7 +8397,6 @@
             <w:tcW w:w="1401" w:type="dxa"/>
             <w:tcBorders>
               <w:bottom w:val="single" w:sz="4" w:space="0" w:color="000000"/>
-              <w:insideH w:val="single" w:sz="4" w:space="0" w:color="000000"/>
             </w:tcBorders>
             <w:shd w:color="auto" w:fill="FFFFFF" w:val="clear"/>
             <w:vAlign w:val="center"/>
@@ -8738,7 +8437,6 @@
             <w:tcBorders>
               <w:left w:val="single" w:sz="4" w:space="0" w:color="000000"/>
               <w:bottom w:val="single" w:sz="2" w:space="0" w:color="000000"/>
-              <w:insideH w:val="single" w:sz="2" w:space="0" w:color="000000"/>
             </w:tcBorders>
             <w:shd w:color="auto" w:fill="FFFFFF" w:val="clear"/>
             <w:vAlign w:val="center"/>
@@ -8778,7 +8476,6 @@
             <w:tcW w:w="1401" w:type="dxa"/>
             <w:tcBorders>
               <w:bottom w:val="single" w:sz="2" w:space="0" w:color="000000"/>
-              <w:insideH w:val="single" w:sz="2" w:space="0" w:color="000000"/>
             </w:tcBorders>
             <w:shd w:color="auto" w:fill="FFFFFF" w:val="clear"/>
             <w:vAlign w:val="center"/>
@@ -8818,7 +8515,6 @@
             <w:tcW w:w="1401" w:type="dxa"/>
             <w:tcBorders>
               <w:bottom w:val="single" w:sz="2" w:space="0" w:color="000000"/>
-              <w:insideH w:val="single" w:sz="2" w:space="0" w:color="000000"/>
             </w:tcBorders>
             <w:shd w:color="auto" w:fill="FFFFFF" w:val="clear"/>
             <w:vAlign w:val="center"/>
@@ -8855,7 +8551,8 @@
         </w:tc>
         <w:tc>
           <w:tcPr>
-            <w:tcW w:w="69" w:type="dxa"/>
+            <w:tcW w:w="70" w:type="dxa"/>
+            <w:gridSpan w:val="2"/>
             <w:tcBorders/>
             <w:shd w:fill="auto" w:val="clear"/>
           </w:tcPr>
@@ -8889,7 +8586,7 @@
         </w:trPr>
         <w:tc>
           <w:tcPr>
-            <w:tcW w:w="1132" w:type="dxa"/>
+            <w:tcW w:w="1131" w:type="dxa"/>
             <w:tcBorders/>
             <w:shd w:color="auto" w:fill="FFFFFF" w:val="clear"/>
             <w:vAlign w:val="center"/>
@@ -8929,7 +8626,6 @@
             <w:tcBorders>
               <w:left w:val="single" w:sz="2" w:space="0" w:color="000000"/>
               <w:bottom w:val="single" w:sz="4" w:space="0" w:color="000000"/>
-              <w:insideH w:val="single" w:sz="4" w:space="0" w:color="000000"/>
             </w:tcBorders>
             <w:shd w:color="auto" w:fill="FFFFFF" w:val="clear"/>
             <w:vAlign w:val="center"/>
@@ -8969,7 +8665,6 @@
             <w:tcW w:w="1401" w:type="dxa"/>
             <w:tcBorders>
               <w:bottom w:val="single" w:sz="4" w:space="0" w:color="000000"/>
-              <w:insideH w:val="single" w:sz="4" w:space="0" w:color="000000"/>
             </w:tcBorders>
             <w:shd w:color="auto" w:fill="FFFFFF" w:val="clear"/>
             <w:vAlign w:val="center"/>
@@ -9009,7 +8704,6 @@
             <w:tcW w:w="1401" w:type="dxa"/>
             <w:tcBorders>
               <w:bottom w:val="single" w:sz="4" w:space="0" w:color="000000"/>
-              <w:insideH w:val="single" w:sz="4" w:space="0" w:color="000000"/>
             </w:tcBorders>
             <w:shd w:color="auto" w:fill="FFFFFF" w:val="clear"/>
             <w:vAlign w:val="center"/>
@@ -9050,7 +8744,6 @@
             <w:tcBorders>
               <w:left w:val="single" w:sz="4" w:space="0" w:color="000000"/>
               <w:bottom w:val="single" w:sz="2" w:space="0" w:color="000000"/>
-              <w:insideH w:val="single" w:sz="2" w:space="0" w:color="000000"/>
             </w:tcBorders>
             <w:shd w:color="auto" w:fill="FFFFFF" w:val="clear"/>
             <w:vAlign w:val="center"/>
@@ -9099,7 +8792,6 @@
             <w:tcW w:w="1401" w:type="dxa"/>
             <w:tcBorders>
               <w:bottom w:val="single" w:sz="2" w:space="0" w:color="000000"/>
-              <w:insideH w:val="single" w:sz="2" w:space="0" w:color="000000"/>
             </w:tcBorders>
             <w:shd w:color="auto" w:fill="FFFFFF" w:val="clear"/>
             <w:vAlign w:val="center"/>
@@ -9148,7 +8840,6 @@
             <w:tcW w:w="1401" w:type="dxa"/>
             <w:tcBorders>
               <w:bottom w:val="single" w:sz="2" w:space="0" w:color="000000"/>
-              <w:insideH w:val="single" w:sz="2" w:space="0" w:color="000000"/>
             </w:tcBorders>
             <w:shd w:color="auto" w:fill="FFFFFF" w:val="clear"/>
             <w:vAlign w:val="center"/>
@@ -9194,7 +8885,8 @@
         </w:tc>
         <w:tc>
           <w:tcPr>
-            <w:tcW w:w="69" w:type="dxa"/>
+            <w:tcW w:w="70" w:type="dxa"/>
+            <w:gridSpan w:val="2"/>
             <w:tcBorders/>
             <w:shd w:fill="auto" w:val="clear"/>
           </w:tcPr>
@@ -9228,7 +8920,7 @@
         </w:trPr>
         <w:tc>
           <w:tcPr>
-            <w:tcW w:w="1132" w:type="dxa"/>
+            <w:tcW w:w="1131" w:type="dxa"/>
             <w:tcBorders/>
             <w:shd w:color="auto" w:fill="FFFFFF" w:val="clear"/>
             <w:vAlign w:val="center"/>
@@ -9268,7 +8960,6 @@
             <w:tcBorders>
               <w:left w:val="single" w:sz="2" w:space="0" w:color="000000"/>
               <w:bottom w:val="single" w:sz="4" w:space="0" w:color="000000"/>
-              <w:insideH w:val="single" w:sz="4" w:space="0" w:color="000000"/>
             </w:tcBorders>
             <w:shd w:color="auto" w:fill="FFFFFF" w:val="clear"/>
             <w:vAlign w:val="center"/>
@@ -9308,7 +8999,6 @@
             <w:tcW w:w="1401" w:type="dxa"/>
             <w:tcBorders>
               <w:bottom w:val="single" w:sz="4" w:space="0" w:color="000000"/>
-              <w:insideH w:val="single" w:sz="4" w:space="0" w:color="000000"/>
             </w:tcBorders>
             <w:shd w:color="auto" w:fill="FFFFFF" w:val="clear"/>
             <w:vAlign w:val="center"/>
@@ -9348,7 +9038,6 @@
             <w:tcW w:w="1401" w:type="dxa"/>
             <w:tcBorders>
               <w:bottom w:val="single" w:sz="4" w:space="0" w:color="000000"/>
-              <w:insideH w:val="single" w:sz="4" w:space="0" w:color="000000"/>
             </w:tcBorders>
             <w:shd w:color="auto" w:fill="FFFFFF" w:val="clear"/>
             <w:vAlign w:val="center"/>
@@ -9389,7 +9078,6 @@
             <w:tcBorders>
               <w:left w:val="single" w:sz="4" w:space="0" w:color="000000"/>
               <w:bottom w:val="single" w:sz="2" w:space="0" w:color="000000"/>
-              <w:insideH w:val="single" w:sz="2" w:space="0" w:color="000000"/>
             </w:tcBorders>
             <w:shd w:color="auto" w:fill="FFFFFF" w:val="clear"/>
             <w:vAlign w:val="center"/>
@@ -9438,7 +9126,6 @@
             <w:tcW w:w="1401" w:type="dxa"/>
             <w:tcBorders>
               <w:bottom w:val="single" w:sz="2" w:space="0" w:color="000000"/>
-              <w:insideH w:val="single" w:sz="2" w:space="0" w:color="000000"/>
             </w:tcBorders>
             <w:shd w:color="auto" w:fill="FFFFFF" w:val="clear"/>
             <w:vAlign w:val="center"/>
@@ -9487,7 +9174,6 @@
             <w:tcW w:w="1401" w:type="dxa"/>
             <w:tcBorders>
               <w:bottom w:val="single" w:sz="2" w:space="0" w:color="000000"/>
-              <w:insideH w:val="single" w:sz="2" w:space="0" w:color="000000"/>
             </w:tcBorders>
             <w:shd w:color="auto" w:fill="FFFFFF" w:val="clear"/>
             <w:vAlign w:val="center"/>
@@ -9524,7 +9210,8 @@
         </w:tc>
         <w:tc>
           <w:tcPr>
-            <w:tcW w:w="69" w:type="dxa"/>
+            <w:tcW w:w="70" w:type="dxa"/>
+            <w:gridSpan w:val="2"/>
             <w:tcBorders/>
             <w:shd w:fill="auto" w:val="clear"/>
           </w:tcPr>
@@ -9558,7 +9245,7 @@
         </w:trPr>
         <w:tc>
           <w:tcPr>
-            <w:tcW w:w="1132" w:type="dxa"/>
+            <w:tcW w:w="1131" w:type="dxa"/>
             <w:tcBorders/>
             <w:shd w:color="auto" w:fill="FFFFFF" w:val="clear"/>
             <w:vAlign w:val="center"/>
@@ -9596,7 +9283,6 @@
             <w:tcBorders>
               <w:left w:val="single" w:sz="2" w:space="0" w:color="000000"/>
               <w:bottom w:val="single" w:sz="4" w:space="0" w:color="000000"/>
-              <w:insideH w:val="single" w:sz="4" w:space="0" w:color="000000"/>
             </w:tcBorders>
             <w:shd w:color="auto" w:fill="FFFFFF" w:val="clear"/>
             <w:vAlign w:val="center"/>
@@ -9636,7 +9322,6 @@
             <w:tcW w:w="1401" w:type="dxa"/>
             <w:tcBorders>
               <w:bottom w:val="single" w:sz="4" w:space="0" w:color="000000"/>
-              <w:insideH w:val="single" w:sz="4" w:space="0" w:color="000000"/>
             </w:tcBorders>
             <w:shd w:color="auto" w:fill="FFFFFF" w:val="clear"/>
             <w:vAlign w:val="center"/>
@@ -9676,7 +9361,6 @@
             <w:tcW w:w="1401" w:type="dxa"/>
             <w:tcBorders>
               <w:bottom w:val="single" w:sz="4" w:space="0" w:color="000000"/>
-              <w:insideH w:val="single" w:sz="4" w:space="0" w:color="000000"/>
             </w:tcBorders>
             <w:shd w:color="auto" w:fill="FFFFFF" w:val="clear"/>
             <w:vAlign w:val="center"/>
@@ -9717,7 +9401,6 @@
             <w:tcBorders>
               <w:left w:val="single" w:sz="4" w:space="0" w:color="000000"/>
               <w:bottom w:val="single" w:sz="2" w:space="0" w:color="000000"/>
-              <w:insideH w:val="single" w:sz="2" w:space="0" w:color="000000"/>
             </w:tcBorders>
             <w:shd w:color="auto" w:fill="FFFFFF" w:val="clear"/>
             <w:vAlign w:val="center"/>
@@ -9766,7 +9449,6 @@
             <w:tcW w:w="1401" w:type="dxa"/>
             <w:tcBorders>
               <w:bottom w:val="single" w:sz="2" w:space="0" w:color="000000"/>
-              <w:insideH w:val="single" w:sz="2" w:space="0" w:color="000000"/>
             </w:tcBorders>
             <w:shd w:color="auto" w:fill="FFFFFF" w:val="clear"/>
             <w:vAlign w:val="center"/>
@@ -9806,7 +9488,6 @@
             <w:tcW w:w="1401" w:type="dxa"/>
             <w:tcBorders>
               <w:bottom w:val="single" w:sz="2" w:space="0" w:color="000000"/>
-              <w:insideH w:val="single" w:sz="2" w:space="0" w:color="000000"/>
             </w:tcBorders>
             <w:shd w:color="auto" w:fill="FFFFFF" w:val="clear"/>
             <w:vAlign w:val="center"/>
@@ -9843,7 +9524,8 @@
         </w:tc>
         <w:tc>
           <w:tcPr>
-            <w:tcW w:w="69" w:type="dxa"/>
+            <w:tcW w:w="70" w:type="dxa"/>
+            <w:gridSpan w:val="2"/>
             <w:tcBorders/>
             <w:shd w:fill="auto" w:val="clear"/>
           </w:tcPr>
@@ -9877,7 +9559,7 @@
         </w:trPr>
         <w:tc>
           <w:tcPr>
-            <w:tcW w:w="1132" w:type="dxa"/>
+            <w:tcW w:w="1131" w:type="dxa"/>
             <w:tcBorders/>
             <w:shd w:color="auto" w:fill="FFFFFF" w:val="clear"/>
             <w:vAlign w:val="center"/>
@@ -9917,7 +9599,6 @@
             <w:tcBorders>
               <w:left w:val="single" w:sz="2" w:space="0" w:color="000000"/>
               <w:bottom w:val="single" w:sz="4" w:space="0" w:color="000000"/>
-              <w:insideH w:val="single" w:sz="4" w:space="0" w:color="000000"/>
             </w:tcBorders>
             <w:shd w:color="auto" w:fill="FFFFFF" w:val="clear"/>
             <w:vAlign w:val="center"/>
@@ -9957,7 +9638,6 @@
             <w:tcW w:w="1401" w:type="dxa"/>
             <w:tcBorders>
               <w:bottom w:val="single" w:sz="4" w:space="0" w:color="000000"/>
-              <w:insideH w:val="single" w:sz="4" w:space="0" w:color="000000"/>
             </w:tcBorders>
             <w:shd w:color="auto" w:fill="FFFFFF" w:val="clear"/>
             <w:vAlign w:val="center"/>
@@ -9997,7 +9677,6 @@
             <w:tcW w:w="1401" w:type="dxa"/>
             <w:tcBorders>
               <w:bottom w:val="single" w:sz="4" w:space="0" w:color="000000"/>
-              <w:insideH w:val="single" w:sz="4" w:space="0" w:color="000000"/>
             </w:tcBorders>
             <w:shd w:color="auto" w:fill="FFFFFF" w:val="clear"/>
             <w:vAlign w:val="center"/>
@@ -10038,7 +9717,6 @@
             <w:tcBorders>
               <w:left w:val="single" w:sz="4" w:space="0" w:color="000000"/>
               <w:bottom w:val="single" w:sz="2" w:space="0" w:color="000000"/>
-              <w:insideH w:val="single" w:sz="2" w:space="0" w:color="000000"/>
             </w:tcBorders>
             <w:shd w:color="auto" w:fill="FFFFFF" w:val="clear"/>
             <w:vAlign w:val="center"/>
@@ -10078,7 +9756,6 @@
             <w:tcW w:w="1401" w:type="dxa"/>
             <w:tcBorders>
               <w:bottom w:val="single" w:sz="2" w:space="0" w:color="000000"/>
-              <w:insideH w:val="single" w:sz="2" w:space="0" w:color="000000"/>
             </w:tcBorders>
             <w:shd w:color="auto" w:fill="FFFFFF" w:val="clear"/>
             <w:vAlign w:val="center"/>
@@ -10118,7 +9795,6 @@
             <w:tcW w:w="1401" w:type="dxa"/>
             <w:tcBorders>
               <w:bottom w:val="single" w:sz="2" w:space="0" w:color="000000"/>
-              <w:insideH w:val="single" w:sz="2" w:space="0" w:color="000000"/>
             </w:tcBorders>
             <w:shd w:color="auto" w:fill="FFFFFF" w:val="clear"/>
             <w:vAlign w:val="center"/>
@@ -10155,7 +9831,8 @@
         </w:tc>
         <w:tc>
           <w:tcPr>
-            <w:tcW w:w="69" w:type="dxa"/>
+            <w:tcW w:w="70" w:type="dxa"/>
+            <w:gridSpan w:val="2"/>
             <w:tcBorders/>
             <w:shd w:fill="auto" w:val="clear"/>
           </w:tcPr>
@@ -10185,7 +9862,7 @@
         </w:trPr>
         <w:tc>
           <w:tcPr>
-            <w:tcW w:w="1132" w:type="dxa"/>
+            <w:tcW w:w="1131" w:type="dxa"/>
             <w:tcBorders/>
             <w:shd w:color="auto" w:fill="FFFFFF" w:val="clear"/>
             <w:vAlign w:val="center"/>
@@ -10219,7 +9896,6 @@
             <w:tcBorders>
               <w:left w:val="single" w:sz="2" w:space="0" w:color="000000"/>
               <w:bottom w:val="single" w:sz="4" w:space="0" w:color="000000"/>
-              <w:insideH w:val="single" w:sz="4" w:space="0" w:color="000000"/>
             </w:tcBorders>
             <w:shd w:color="auto" w:fill="FFFFFF" w:val="clear"/>
             <w:vAlign w:val="center"/>
@@ -10259,7 +9935,6 @@
             <w:tcW w:w="1401" w:type="dxa"/>
             <w:tcBorders>
               <w:bottom w:val="single" w:sz="4" w:space="0" w:color="000000"/>
-              <w:insideH w:val="single" w:sz="4" w:space="0" w:color="000000"/>
             </w:tcBorders>
             <w:shd w:color="auto" w:fill="FFFFFF" w:val="clear"/>
             <w:vAlign w:val="center"/>
@@ -10299,7 +9974,6 @@
             <w:tcW w:w="1401" w:type="dxa"/>
             <w:tcBorders>
               <w:bottom w:val="single" w:sz="4" w:space="0" w:color="000000"/>
-              <w:insideH w:val="single" w:sz="4" w:space="0" w:color="000000"/>
             </w:tcBorders>
             <w:shd w:color="auto" w:fill="FFFFFF" w:val="clear"/>
             <w:vAlign w:val="center"/>
@@ -10340,7 +10014,6 @@
             <w:tcBorders>
               <w:left w:val="single" w:sz="4" w:space="0" w:color="000000"/>
               <w:bottom w:val="single" w:sz="2" w:space="0" w:color="000000"/>
-              <w:insideH w:val="single" w:sz="2" w:space="0" w:color="000000"/>
             </w:tcBorders>
             <w:shd w:color="auto" w:fill="FFFFFF" w:val="clear"/>
             <w:vAlign w:val="center"/>
@@ -10380,7 +10053,6 @@
             <w:tcW w:w="1401" w:type="dxa"/>
             <w:tcBorders>
               <w:bottom w:val="single" w:sz="2" w:space="0" w:color="000000"/>
-              <w:insideH w:val="single" w:sz="2" w:space="0" w:color="000000"/>
             </w:tcBorders>
             <w:shd w:color="auto" w:fill="FFFFFF" w:val="clear"/>
             <w:vAlign w:val="center"/>
@@ -10420,7 +10092,6 @@
             <w:tcW w:w="1401" w:type="dxa"/>
             <w:tcBorders>
               <w:bottom w:val="single" w:sz="2" w:space="0" w:color="000000"/>
-              <w:insideH w:val="single" w:sz="2" w:space="0" w:color="000000"/>
             </w:tcBorders>
             <w:shd w:color="auto" w:fill="FFFFFF" w:val="clear"/>
             <w:vAlign w:val="center"/>
@@ -10457,7 +10128,8 @@
         </w:tc>
         <w:tc>
           <w:tcPr>
-            <w:tcW w:w="69" w:type="dxa"/>
+            <w:tcW w:w="70" w:type="dxa"/>
+            <w:gridSpan w:val="2"/>
             <w:tcBorders/>
             <w:shd w:fill="auto" w:val="clear"/>
           </w:tcPr>
@@ -10487,10 +10159,9 @@
         </w:trPr>
         <w:tc>
           <w:tcPr>
-            <w:tcW w:w="1132" w:type="dxa"/>
-            <w:tcBorders>
-              <w:bottom w:val="single" w:sz="2" w:space="0" w:color="000000"/>
-              <w:insideH w:val="single" w:sz="2" w:space="0" w:color="000000"/>
+            <w:tcW w:w="1131" w:type="dxa"/>
+            <w:tcBorders>
+              <w:bottom w:val="single" w:sz="2" w:space="0" w:color="000000"/>
             </w:tcBorders>
             <w:shd w:color="auto" w:fill="FFFFFF" w:val="clear"/>
             <w:vAlign w:val="center"/>
@@ -10524,7 +10195,6 @@
             <w:tcBorders>
               <w:left w:val="single" w:sz="2" w:space="0" w:color="000000"/>
               <w:bottom w:val="single" w:sz="4" w:space="0" w:color="000000"/>
-              <w:insideH w:val="single" w:sz="4" w:space="0" w:color="000000"/>
             </w:tcBorders>
             <w:shd w:color="auto" w:fill="FFFFFF" w:val="clear"/>
             <w:vAlign w:val="center"/>
@@ -10564,7 +10234,6 @@
             <w:tcW w:w="1401" w:type="dxa"/>
             <w:tcBorders>
               <w:bottom w:val="single" w:sz="4" w:space="0" w:color="000000"/>
-              <w:insideH w:val="single" w:sz="4" w:space="0" w:color="000000"/>
             </w:tcBorders>
             <w:shd w:color="auto" w:fill="FFFFFF" w:val="clear"/>
             <w:vAlign w:val="center"/>
@@ -10604,7 +10273,6 @@
             <w:tcW w:w="1401" w:type="dxa"/>
             <w:tcBorders>
               <w:bottom w:val="single" w:sz="4" w:space="0" w:color="000000"/>
-              <w:insideH w:val="single" w:sz="4" w:space="0" w:color="000000"/>
             </w:tcBorders>
             <w:shd w:color="auto" w:fill="FFFFFF" w:val="clear"/>
             <w:vAlign w:val="center"/>
@@ -10645,7 +10313,6 @@
             <w:tcBorders>
               <w:left w:val="single" w:sz="4" w:space="0" w:color="000000"/>
               <w:bottom w:val="single" w:sz="2" w:space="0" w:color="000000"/>
-              <w:insideH w:val="single" w:sz="2" w:space="0" w:color="000000"/>
             </w:tcBorders>
             <w:shd w:color="auto" w:fill="FFFFFF" w:val="clear"/>
             <w:vAlign w:val="center"/>
@@ -10685,7 +10352,6 @@
             <w:tcW w:w="1401" w:type="dxa"/>
             <w:tcBorders>
               <w:bottom w:val="single" w:sz="2" w:space="0" w:color="000000"/>
-              <w:insideH w:val="single" w:sz="2" w:space="0" w:color="000000"/>
             </w:tcBorders>
             <w:shd w:color="auto" w:fill="FFFFFF" w:val="clear"/>
             <w:vAlign w:val="center"/>
@@ -10725,7 +10391,6 @@
             <w:tcW w:w="1401" w:type="dxa"/>
             <w:tcBorders>
               <w:bottom w:val="single" w:sz="2" w:space="0" w:color="000000"/>
-              <w:insideH w:val="single" w:sz="2" w:space="0" w:color="000000"/>
             </w:tcBorders>
             <w:shd w:color="auto" w:fill="FFFFFF" w:val="clear"/>
             <w:vAlign w:val="center"/>
@@ -10762,7 +10427,8 @@
         </w:tc>
         <w:tc>
           <w:tcPr>
-            <w:tcW w:w="69" w:type="dxa"/>
+            <w:tcW w:w="70" w:type="dxa"/>
+            <w:gridSpan w:val="2"/>
             <w:tcBorders/>
             <w:shd w:fill="auto" w:val="clear"/>
           </w:tcPr>
@@ -10797,13 +10463,11 @@
         <w:tc>
           <w:tcPr>
             <w:tcW w:w="9607" w:type="dxa"/>
-            <w:gridSpan w:val="8"/>
+            <w:gridSpan w:val="9"/>
             <w:tcBorders>
               <w:left w:val="single" w:sz="2" w:space="0" w:color="000000"/>
               <w:bottom w:val="single" w:sz="4" w:space="0" w:color="000000"/>
               <w:right w:val="single" w:sz="4" w:space="0" w:color="000000"/>
-              <w:insideH w:val="single" w:sz="4" w:space="0" w:color="000000"/>
-              <w:insideV w:val="single" w:sz="4" w:space="0" w:color="000000"/>
             </w:tcBorders>
             <w:shd w:color="auto" w:fill="FFFFFF" w:val="clear"/>
             <w:tcMar>
@@ -10846,7 +10510,7 @@
         </w:trPr>
         <w:tc>
           <w:tcPr>
-            <w:tcW w:w="1132" w:type="dxa"/>
+            <w:tcW w:w="1131" w:type="dxa"/>
             <w:tcBorders/>
             <w:shd w:color="auto" w:fill="FFFFFF" w:val="clear"/>
             <w:vAlign w:val="center"/>
@@ -10880,7 +10544,6 @@
             <w:tcBorders>
               <w:left w:val="single" w:sz="2" w:space="0" w:color="000000"/>
               <w:bottom w:val="single" w:sz="4" w:space="0" w:color="000000"/>
-              <w:insideH w:val="single" w:sz="4" w:space="0" w:color="000000"/>
             </w:tcBorders>
             <w:shd w:color="auto" w:fill="FFFFFF" w:val="clear"/>
             <w:vAlign w:val="center"/>
@@ -10920,7 +10583,6 @@
             <w:tcW w:w="1401" w:type="dxa"/>
             <w:tcBorders>
               <w:bottom w:val="single" w:sz="4" w:space="0" w:color="000000"/>
-              <w:insideH w:val="single" w:sz="4" w:space="0" w:color="000000"/>
             </w:tcBorders>
             <w:shd w:color="auto" w:fill="FFFFFF" w:val="clear"/>
             <w:vAlign w:val="center"/>
@@ -10960,7 +10622,6 @@
             <w:tcW w:w="1401" w:type="dxa"/>
             <w:tcBorders>
               <w:bottom w:val="single" w:sz="4" w:space="0" w:color="000000"/>
-              <w:insideH w:val="single" w:sz="4" w:space="0" w:color="000000"/>
             </w:tcBorders>
             <w:shd w:color="auto" w:fill="FFFFFF" w:val="clear"/>
             <w:vAlign w:val="center"/>
@@ -11002,7 +10663,6 @@
               <w:top w:val="single" w:sz="2" w:space="0" w:color="000000"/>
               <w:left w:val="single" w:sz="4" w:space="0" w:color="000000"/>
               <w:bottom w:val="single" w:sz="2" w:space="0" w:color="000000"/>
-              <w:insideH w:val="single" w:sz="2" w:space="0" w:color="000000"/>
             </w:tcBorders>
             <w:shd w:color="auto" w:fill="FFFFFF" w:val="clear"/>
             <w:vAlign w:val="center"/>
@@ -11043,7 +10703,6 @@
             <w:tcBorders>
               <w:top w:val="single" w:sz="2" w:space="0" w:color="000000"/>
               <w:bottom w:val="single" w:sz="2" w:space="0" w:color="000000"/>
-              <w:insideH w:val="single" w:sz="2" w:space="0" w:color="000000"/>
             </w:tcBorders>
             <w:shd w:color="auto" w:fill="FFFFFF" w:val="clear"/>
             <w:vAlign w:val="center"/>
@@ -11084,7 +10743,6 @@
             <w:tcBorders>
               <w:top w:val="single" w:sz="2" w:space="0" w:color="000000"/>
               <w:bottom w:val="single" w:sz="2" w:space="0" w:color="000000"/>
-              <w:insideH w:val="single" w:sz="2" w:space="0" w:color="000000"/>
             </w:tcBorders>
             <w:shd w:color="auto" w:fill="FFFFFF" w:val="clear"/>
             <w:vAlign w:val="center"/>
@@ -11121,7 +10779,8 @@
         </w:tc>
         <w:tc>
           <w:tcPr>
-            <w:tcW w:w="69" w:type="dxa"/>
+            <w:tcW w:w="70" w:type="dxa"/>
+            <w:gridSpan w:val="2"/>
             <w:tcBorders/>
             <w:shd w:fill="auto" w:val="clear"/>
           </w:tcPr>
@@ -11155,7 +10814,7 @@
         </w:trPr>
         <w:tc>
           <w:tcPr>
-            <w:tcW w:w="1132" w:type="dxa"/>
+            <w:tcW w:w="1131" w:type="dxa"/>
             <w:tcBorders/>
             <w:shd w:color="auto" w:fill="FFFFFF" w:val="clear"/>
             <w:vAlign w:val="center"/>
@@ -11195,7 +10854,6 @@
             <w:tcBorders>
               <w:left w:val="single" w:sz="2" w:space="0" w:color="000000"/>
               <w:bottom w:val="single" w:sz="4" w:space="0" w:color="000000"/>
-              <w:insideH w:val="single" w:sz="4" w:space="0" w:color="000000"/>
             </w:tcBorders>
             <w:shd w:color="auto" w:fill="FFFFFF" w:val="clear"/>
             <w:vAlign w:val="center"/>
@@ -11235,7 +10893,6 @@
             <w:tcW w:w="1401" w:type="dxa"/>
             <w:tcBorders>
               <w:bottom w:val="single" w:sz="4" w:space="0" w:color="000000"/>
-              <w:insideH w:val="single" w:sz="4" w:space="0" w:color="000000"/>
             </w:tcBorders>
             <w:shd w:color="auto" w:fill="FFFFFF" w:val="clear"/>
             <w:vAlign w:val="center"/>
@@ -11275,7 +10932,6 @@
             <w:tcW w:w="1401" w:type="dxa"/>
             <w:tcBorders>
               <w:bottom w:val="single" w:sz="4" w:space="0" w:color="000000"/>
-              <w:insideH w:val="single" w:sz="4" w:space="0" w:color="000000"/>
             </w:tcBorders>
             <w:shd w:color="auto" w:fill="FFFFFF" w:val="clear"/>
             <w:vAlign w:val="center"/>
@@ -11316,7 +10972,6 @@
             <w:tcBorders>
               <w:left w:val="single" w:sz="4" w:space="0" w:color="000000"/>
               <w:bottom w:val="single" w:sz="2" w:space="0" w:color="000000"/>
-              <w:insideH w:val="single" w:sz="2" w:space="0" w:color="000000"/>
             </w:tcBorders>
             <w:shd w:color="auto" w:fill="FFFFFF" w:val="clear"/>
             <w:vAlign w:val="center"/>
@@ -11356,7 +11011,6 @@
             <w:tcW w:w="1401" w:type="dxa"/>
             <w:tcBorders>
               <w:bottom w:val="single" w:sz="2" w:space="0" w:color="000000"/>
-              <w:insideH w:val="single" w:sz="2" w:space="0" w:color="000000"/>
             </w:tcBorders>
             <w:shd w:color="auto" w:fill="FFFFFF" w:val="clear"/>
             <w:vAlign w:val="center"/>
@@ -11405,7 +11059,6 @@
             <w:tcW w:w="1401" w:type="dxa"/>
             <w:tcBorders>
               <w:bottom w:val="single" w:sz="2" w:space="0" w:color="000000"/>
-              <w:insideH w:val="single" w:sz="2" w:space="0" w:color="000000"/>
             </w:tcBorders>
             <w:shd w:color="auto" w:fill="FFFFFF" w:val="clear"/>
             <w:vAlign w:val="center"/>
@@ -11442,7 +11095,8 @@
         </w:tc>
         <w:tc>
           <w:tcPr>
-            <w:tcW w:w="69" w:type="dxa"/>
+            <w:tcW w:w="70" w:type="dxa"/>
+            <w:gridSpan w:val="2"/>
             <w:tcBorders/>
             <w:shd w:fill="auto" w:val="clear"/>
           </w:tcPr>
@@ -11476,7 +11130,7 @@
         </w:trPr>
         <w:tc>
           <w:tcPr>
-            <w:tcW w:w="1132" w:type="dxa"/>
+            <w:tcW w:w="1131" w:type="dxa"/>
             <w:tcBorders/>
             <w:shd w:color="auto" w:fill="FFFFFF" w:val="clear"/>
             <w:vAlign w:val="center"/>
@@ -11516,7 +11170,6 @@
             <w:tcBorders>
               <w:left w:val="single" w:sz="2" w:space="0" w:color="000000"/>
               <w:bottom w:val="single" w:sz="4" w:space="0" w:color="000000"/>
-              <w:insideH w:val="single" w:sz="4" w:space="0" w:color="000000"/>
             </w:tcBorders>
             <w:shd w:color="auto" w:fill="FFFFFF" w:val="clear"/>
             <w:vAlign w:val="center"/>
@@ -11556,7 +11209,6 @@
             <w:tcW w:w="1401" w:type="dxa"/>
             <w:tcBorders>
               <w:bottom w:val="single" w:sz="4" w:space="0" w:color="000000"/>
-              <w:insideH w:val="single" w:sz="4" w:space="0" w:color="000000"/>
             </w:tcBorders>
             <w:shd w:color="auto" w:fill="FFFFFF" w:val="clear"/>
             <w:vAlign w:val="center"/>
@@ -11596,7 +11248,6 @@
             <w:tcW w:w="1401" w:type="dxa"/>
             <w:tcBorders>
               <w:bottom w:val="single" w:sz="4" w:space="0" w:color="000000"/>
-              <w:insideH w:val="single" w:sz="4" w:space="0" w:color="000000"/>
             </w:tcBorders>
             <w:shd w:color="auto" w:fill="FFFFFF" w:val="clear"/>
             <w:vAlign w:val="center"/>
@@ -11637,7 +11288,6 @@
             <w:tcBorders>
               <w:left w:val="single" w:sz="4" w:space="0" w:color="000000"/>
               <w:bottom w:val="single" w:sz="2" w:space="0" w:color="000000"/>
-              <w:insideH w:val="single" w:sz="2" w:space="0" w:color="000000"/>
             </w:tcBorders>
             <w:shd w:color="auto" w:fill="FFFFFF" w:val="clear"/>
             <w:vAlign w:val="center"/>
@@ -11686,7 +11336,6 @@
             <w:tcW w:w="1401" w:type="dxa"/>
             <w:tcBorders>
               <w:bottom w:val="single" w:sz="2" w:space="0" w:color="000000"/>
-              <w:insideH w:val="single" w:sz="2" w:space="0" w:color="000000"/>
             </w:tcBorders>
             <w:shd w:color="auto" w:fill="FFFFFF" w:val="clear"/>
             <w:vAlign w:val="center"/>
@@ -11726,7 +11375,6 @@
             <w:tcW w:w="1401" w:type="dxa"/>
             <w:tcBorders>
               <w:bottom w:val="single" w:sz="2" w:space="0" w:color="000000"/>
-              <w:insideH w:val="single" w:sz="2" w:space="0" w:color="000000"/>
             </w:tcBorders>
             <w:shd w:color="auto" w:fill="FFFFFF" w:val="clear"/>
             <w:vAlign w:val="center"/>
@@ -11763,7 +11411,8 @@
         </w:tc>
         <w:tc>
           <w:tcPr>
-            <w:tcW w:w="69" w:type="dxa"/>
+            <w:tcW w:w="70" w:type="dxa"/>
+            <w:gridSpan w:val="2"/>
             <w:tcBorders/>
             <w:shd w:fill="auto" w:val="clear"/>
           </w:tcPr>
@@ -11797,7 +11446,7 @@
         </w:trPr>
         <w:tc>
           <w:tcPr>
-            <w:tcW w:w="1132" w:type="dxa"/>
+            <w:tcW w:w="1131" w:type="dxa"/>
             <w:tcBorders/>
             <w:shd w:color="auto" w:fill="FFFFFF" w:val="clear"/>
             <w:vAlign w:val="center"/>
@@ -11835,7 +11484,6 @@
             <w:tcBorders>
               <w:left w:val="single" w:sz="2" w:space="0" w:color="000000"/>
               <w:bottom w:val="single" w:sz="4" w:space="0" w:color="000000"/>
-              <w:insideH w:val="single" w:sz="4" w:space="0" w:color="000000"/>
             </w:tcBorders>
             <w:shd w:color="auto" w:fill="FFFFFF" w:val="clear"/>
             <w:vAlign w:val="center"/>
@@ -11875,7 +11523,6 @@
             <w:tcW w:w="1401" w:type="dxa"/>
             <w:tcBorders>
               <w:bottom w:val="single" w:sz="4" w:space="0" w:color="000000"/>
-              <w:insideH w:val="single" w:sz="4" w:space="0" w:color="000000"/>
             </w:tcBorders>
             <w:shd w:color="auto" w:fill="FFFFFF" w:val="clear"/>
             <w:vAlign w:val="center"/>
@@ -11915,7 +11562,6 @@
             <w:tcW w:w="1401" w:type="dxa"/>
             <w:tcBorders>
               <w:bottom w:val="single" w:sz="4" w:space="0" w:color="000000"/>
-              <w:insideH w:val="single" w:sz="4" w:space="0" w:color="000000"/>
             </w:tcBorders>
             <w:shd w:color="auto" w:fill="FFFFFF" w:val="clear"/>
             <w:vAlign w:val="center"/>
@@ -11956,7 +11602,6 @@
             <w:tcBorders>
               <w:left w:val="single" w:sz="4" w:space="0" w:color="000000"/>
               <w:bottom w:val="single" w:sz="2" w:space="0" w:color="000000"/>
-              <w:insideH w:val="single" w:sz="2" w:space="0" w:color="000000"/>
             </w:tcBorders>
             <w:shd w:color="auto" w:fill="FFFFFF" w:val="clear"/>
             <w:vAlign w:val="center"/>
@@ -11996,7 +11641,6 @@
             <w:tcW w:w="1401" w:type="dxa"/>
             <w:tcBorders>
               <w:bottom w:val="single" w:sz="2" w:space="0" w:color="000000"/>
-              <w:insideH w:val="single" w:sz="2" w:space="0" w:color="000000"/>
             </w:tcBorders>
             <w:shd w:color="auto" w:fill="FFFFFF" w:val="clear"/>
             <w:vAlign w:val="center"/>
@@ -12036,7 +11680,6 @@
             <w:tcW w:w="1401" w:type="dxa"/>
             <w:tcBorders>
               <w:bottom w:val="single" w:sz="2" w:space="0" w:color="000000"/>
-              <w:insideH w:val="single" w:sz="2" w:space="0" w:color="000000"/>
             </w:tcBorders>
             <w:shd w:color="auto" w:fill="FFFFFF" w:val="clear"/>
             <w:vAlign w:val="center"/>
@@ -12073,7 +11716,8 @@
         </w:tc>
         <w:tc>
           <w:tcPr>
-            <w:tcW w:w="69" w:type="dxa"/>
+            <w:tcW w:w="70" w:type="dxa"/>
+            <w:gridSpan w:val="2"/>
             <w:tcBorders/>
             <w:shd w:fill="auto" w:val="clear"/>
           </w:tcPr>
@@ -12107,7 +11751,7 @@
         </w:trPr>
         <w:tc>
           <w:tcPr>
-            <w:tcW w:w="1132" w:type="dxa"/>
+            <w:tcW w:w="1131" w:type="dxa"/>
             <w:tcBorders/>
             <w:shd w:color="auto" w:fill="FFFFFF" w:val="clear"/>
             <w:vAlign w:val="center"/>
@@ -12147,7 +11791,6 @@
             <w:tcBorders>
               <w:left w:val="single" w:sz="2" w:space="0" w:color="000000"/>
               <w:bottom w:val="single" w:sz="4" w:space="0" w:color="000000"/>
-              <w:insideH w:val="single" w:sz="4" w:space="0" w:color="000000"/>
             </w:tcBorders>
             <w:shd w:color="auto" w:fill="FFFFFF" w:val="clear"/>
             <w:vAlign w:val="center"/>
@@ -12187,7 +11830,6 @@
             <w:tcW w:w="1401" w:type="dxa"/>
             <w:tcBorders>
               <w:bottom w:val="single" w:sz="4" w:space="0" w:color="000000"/>
-              <w:insideH w:val="single" w:sz="4" w:space="0" w:color="000000"/>
             </w:tcBorders>
             <w:shd w:color="auto" w:fill="FFFFFF" w:val="clear"/>
             <w:vAlign w:val="center"/>
@@ -12227,7 +11869,6 @@
             <w:tcW w:w="1401" w:type="dxa"/>
             <w:tcBorders>
               <w:bottom w:val="single" w:sz="4" w:space="0" w:color="000000"/>
-              <w:insideH w:val="single" w:sz="4" w:space="0" w:color="000000"/>
             </w:tcBorders>
             <w:shd w:color="auto" w:fill="FFFFFF" w:val="clear"/>
             <w:vAlign w:val="center"/>
@@ -12268,7 +11909,6 @@
             <w:tcBorders>
               <w:left w:val="single" w:sz="4" w:space="0" w:color="000000"/>
               <w:bottom w:val="single" w:sz="2" w:space="0" w:color="000000"/>
-              <w:insideH w:val="single" w:sz="2" w:space="0" w:color="000000"/>
             </w:tcBorders>
             <w:shd w:color="auto" w:fill="FFFFFF" w:val="clear"/>
             <w:vAlign w:val="center"/>
@@ -12308,7 +11948,6 @@
             <w:tcW w:w="1401" w:type="dxa"/>
             <w:tcBorders>
               <w:bottom w:val="single" w:sz="2" w:space="0" w:color="000000"/>
-              <w:insideH w:val="single" w:sz="2" w:space="0" w:color="000000"/>
             </w:tcBorders>
             <w:shd w:color="auto" w:fill="FFFFFF" w:val="clear"/>
             <w:vAlign w:val="center"/>
@@ -12348,7 +11987,6 @@
             <w:tcW w:w="1401" w:type="dxa"/>
             <w:tcBorders>
               <w:bottom w:val="single" w:sz="2" w:space="0" w:color="000000"/>
-              <w:insideH w:val="single" w:sz="2" w:space="0" w:color="000000"/>
             </w:tcBorders>
             <w:shd w:color="auto" w:fill="FFFFFF" w:val="clear"/>
             <w:vAlign w:val="center"/>
@@ -12385,7 +12023,8 @@
         </w:tc>
         <w:tc>
           <w:tcPr>
-            <w:tcW w:w="69" w:type="dxa"/>
+            <w:tcW w:w="70" w:type="dxa"/>
+            <w:gridSpan w:val="2"/>
             <w:tcBorders/>
             <w:shd w:fill="auto" w:val="clear"/>
           </w:tcPr>
@@ -12415,7 +12054,7 @@
         </w:trPr>
         <w:tc>
           <w:tcPr>
-            <w:tcW w:w="1132" w:type="dxa"/>
+            <w:tcW w:w="1131" w:type="dxa"/>
             <w:tcBorders/>
             <w:shd w:color="auto" w:fill="FFFFFF" w:val="clear"/>
             <w:vAlign w:val="center"/>
@@ -12449,7 +12088,6 @@
             <w:tcBorders>
               <w:left w:val="single" w:sz="2" w:space="0" w:color="000000"/>
               <w:bottom w:val="single" w:sz="4" w:space="0" w:color="000000"/>
-              <w:insideH w:val="single" w:sz="4" w:space="0" w:color="000000"/>
             </w:tcBorders>
             <w:shd w:color="auto" w:fill="FFFFFF" w:val="clear"/>
             <w:vAlign w:val="center"/>
@@ -12489,7 +12127,6 @@
             <w:tcW w:w="1401" w:type="dxa"/>
             <w:tcBorders>
               <w:bottom w:val="single" w:sz="4" w:space="0" w:color="000000"/>
-              <w:insideH w:val="single" w:sz="4" w:space="0" w:color="000000"/>
             </w:tcBorders>
             <w:shd w:color="auto" w:fill="FFFFFF" w:val="clear"/>
             <w:vAlign w:val="center"/>
@@ -12529,7 +12166,6 @@
             <w:tcW w:w="1401" w:type="dxa"/>
             <w:tcBorders>
               <w:bottom w:val="single" w:sz="4" w:space="0" w:color="000000"/>
-              <w:insideH w:val="single" w:sz="4" w:space="0" w:color="000000"/>
             </w:tcBorders>
             <w:shd w:color="auto" w:fill="FFFFFF" w:val="clear"/>
             <w:vAlign w:val="center"/>
@@ -12570,7 +12206,6 @@
             <w:tcBorders>
               <w:left w:val="single" w:sz="4" w:space="0" w:color="000000"/>
               <w:bottom w:val="single" w:sz="2" w:space="0" w:color="000000"/>
-              <w:insideH w:val="single" w:sz="2" w:space="0" w:color="000000"/>
             </w:tcBorders>
             <w:shd w:color="auto" w:fill="FFFFFF" w:val="clear"/>
             <w:vAlign w:val="center"/>
@@ -12610,7 +12245,6 @@
             <w:tcW w:w="1401" w:type="dxa"/>
             <w:tcBorders>
               <w:bottom w:val="single" w:sz="2" w:space="0" w:color="000000"/>
-              <w:insideH w:val="single" w:sz="2" w:space="0" w:color="000000"/>
             </w:tcBorders>
             <w:shd w:color="auto" w:fill="FFFFFF" w:val="clear"/>
             <w:vAlign w:val="center"/>
@@ -12650,7 +12284,6 @@
             <w:tcW w:w="1401" w:type="dxa"/>
             <w:tcBorders>
               <w:bottom w:val="single" w:sz="2" w:space="0" w:color="000000"/>
-              <w:insideH w:val="single" w:sz="2" w:space="0" w:color="000000"/>
             </w:tcBorders>
             <w:shd w:color="auto" w:fill="FFFFFF" w:val="clear"/>
             <w:vAlign w:val="center"/>
@@ -12687,7 +12320,8 @@
         </w:tc>
         <w:tc>
           <w:tcPr>
-            <w:tcW w:w="69" w:type="dxa"/>
+            <w:tcW w:w="70" w:type="dxa"/>
+            <w:gridSpan w:val="2"/>
             <w:tcBorders/>
             <w:shd w:fill="auto" w:val="clear"/>
           </w:tcPr>
@@ -12717,10 +12351,9 @@
         </w:trPr>
         <w:tc>
           <w:tcPr>
-            <w:tcW w:w="1132" w:type="dxa"/>
-            <w:tcBorders>
-              <w:bottom w:val="single" w:sz="2" w:space="0" w:color="000000"/>
-              <w:insideH w:val="single" w:sz="2" w:space="0" w:color="000000"/>
+            <w:tcW w:w="1131" w:type="dxa"/>
+            <w:tcBorders>
+              <w:bottom w:val="single" w:sz="2" w:space="0" w:color="000000"/>
             </w:tcBorders>
             <w:shd w:color="auto" w:fill="FFFFFF" w:val="clear"/>
             <w:vAlign w:val="center"/>
@@ -12754,7 +12387,6 @@
             <w:tcBorders>
               <w:left w:val="single" w:sz="2" w:space="0" w:color="000000"/>
               <w:bottom w:val="single" w:sz="4" w:space="0" w:color="000000"/>
-              <w:insideH w:val="single" w:sz="4" w:space="0" w:color="000000"/>
             </w:tcBorders>
             <w:shd w:color="auto" w:fill="FFFFFF" w:val="clear"/>
             <w:vAlign w:val="center"/>
@@ -12794,7 +12426,6 @@
             <w:tcW w:w="1401" w:type="dxa"/>
             <w:tcBorders>
               <w:bottom w:val="single" w:sz="4" w:space="0" w:color="000000"/>
-              <w:insideH w:val="single" w:sz="4" w:space="0" w:color="000000"/>
             </w:tcBorders>
             <w:shd w:color="auto" w:fill="FFFFFF" w:val="clear"/>
             <w:vAlign w:val="center"/>
@@ -12834,7 +12465,6 @@
             <w:tcW w:w="1401" w:type="dxa"/>
             <w:tcBorders>
               <w:bottom w:val="single" w:sz="4" w:space="0" w:color="000000"/>
-              <w:insideH w:val="single" w:sz="4" w:space="0" w:color="000000"/>
             </w:tcBorders>
             <w:shd w:color="auto" w:fill="FFFFFF" w:val="clear"/>
             <w:vAlign w:val="center"/>
@@ -12875,7 +12505,6 @@
             <w:tcBorders>
               <w:left w:val="single" w:sz="4" w:space="0" w:color="000000"/>
               <w:bottom w:val="single" w:sz="2" w:space="0" w:color="000000"/>
-              <w:insideH w:val="single" w:sz="2" w:space="0" w:color="000000"/>
             </w:tcBorders>
             <w:shd w:color="auto" w:fill="FFFFFF" w:val="clear"/>
             <w:vAlign w:val="center"/>
@@ -12915,7 +12544,6 @@
             <w:tcW w:w="1401" w:type="dxa"/>
             <w:tcBorders>
               <w:bottom w:val="single" w:sz="2" w:space="0" w:color="000000"/>
-              <w:insideH w:val="single" w:sz="2" w:space="0" w:color="000000"/>
             </w:tcBorders>
             <w:shd w:color="auto" w:fill="FFFFFF" w:val="clear"/>
             <w:vAlign w:val="center"/>
@@ -12955,7 +12583,6 @@
             <w:tcW w:w="1401" w:type="dxa"/>
             <w:tcBorders>
               <w:bottom w:val="single" w:sz="2" w:space="0" w:color="000000"/>
-              <w:insideH w:val="single" w:sz="2" w:space="0" w:color="000000"/>
             </w:tcBorders>
             <w:shd w:color="auto" w:fill="FFFFFF" w:val="clear"/>
             <w:vAlign w:val="center"/>
@@ -12992,7 +12619,8 @@
         </w:tc>
         <w:tc>
           <w:tcPr>
-            <w:tcW w:w="69" w:type="dxa"/>
+            <w:tcW w:w="70" w:type="dxa"/>
+            <w:gridSpan w:val="2"/>
             <w:tcBorders/>
             <w:shd w:fill="auto" w:val="clear"/>
           </w:tcPr>
@@ -13020,13 +12648,11 @@
         <w:tc>
           <w:tcPr>
             <w:tcW w:w="9607" w:type="dxa"/>
-            <w:gridSpan w:val="8"/>
+            <w:gridSpan w:val="9"/>
             <w:tcBorders>
               <w:left w:val="single" w:sz="2" w:space="0" w:color="000000"/>
               <w:bottom w:val="single" w:sz="4" w:space="0" w:color="000000"/>
               <w:right w:val="single" w:sz="4" w:space="0" w:color="000000"/>
-              <w:insideH w:val="single" w:sz="4" w:space="0" w:color="000000"/>
-              <w:insideV w:val="single" w:sz="4" w:space="0" w:color="000000"/>
             </w:tcBorders>
             <w:shd w:color="auto" w:fill="FFFFFF" w:val="clear"/>
             <w:tcMar>
@@ -13063,7 +12689,7 @@
         </w:trPr>
         <w:tc>
           <w:tcPr>
-            <w:tcW w:w="1132" w:type="dxa"/>
+            <w:tcW w:w="1131" w:type="dxa"/>
             <w:tcBorders/>
             <w:shd w:color="auto" w:fill="FFFFFF" w:val="clear"/>
             <w:vAlign w:val="center"/>
@@ -13097,7 +12723,6 @@
             <w:tcBorders>
               <w:left w:val="single" w:sz="2" w:space="0" w:color="000000"/>
               <w:bottom w:val="single" w:sz="4" w:space="0" w:color="000000"/>
-              <w:insideH w:val="single" w:sz="4" w:space="0" w:color="000000"/>
             </w:tcBorders>
             <w:shd w:color="auto" w:fill="FFFFFF" w:val="clear"/>
             <w:vAlign w:val="center"/>
@@ -13137,7 +12762,6 @@
             <w:tcW w:w="1401" w:type="dxa"/>
             <w:tcBorders>
               <w:bottom w:val="single" w:sz="4" w:space="0" w:color="000000"/>
-              <w:insideH w:val="single" w:sz="4" w:space="0" w:color="000000"/>
             </w:tcBorders>
             <w:shd w:color="auto" w:fill="FFFFFF" w:val="clear"/>
             <w:vAlign w:val="center"/>
@@ -13177,7 +12801,6 @@
             <w:tcW w:w="1401" w:type="dxa"/>
             <w:tcBorders>
               <w:bottom w:val="single" w:sz="4" w:space="0" w:color="000000"/>
-              <w:insideH w:val="single" w:sz="4" w:space="0" w:color="000000"/>
             </w:tcBorders>
             <w:shd w:color="auto" w:fill="FFFFFF" w:val="clear"/>
             <w:vAlign w:val="center"/>
@@ -13219,7 +12842,6 @@
               <w:top w:val="single" w:sz="2" w:space="0" w:color="000000"/>
               <w:left w:val="single" w:sz="4" w:space="0" w:color="000000"/>
               <w:bottom w:val="single" w:sz="2" w:space="0" w:color="000000"/>
-              <w:insideH w:val="single" w:sz="2" w:space="0" w:color="000000"/>
             </w:tcBorders>
             <w:shd w:color="auto" w:fill="FFFFFF" w:val="clear"/>
             <w:vAlign w:val="center"/>
@@ -13260,7 +12882,6 @@
             <w:tcBorders>
               <w:top w:val="single" w:sz="2" w:space="0" w:color="000000"/>
               <w:bottom w:val="single" w:sz="2" w:space="0" w:color="000000"/>
-              <w:insideH w:val="single" w:sz="2" w:space="0" w:color="000000"/>
             </w:tcBorders>
             <w:shd w:color="auto" w:fill="FFFFFF" w:val="clear"/>
             <w:vAlign w:val="center"/>
@@ -13301,7 +12922,6 @@
             <w:tcBorders>
               <w:top w:val="single" w:sz="2" w:space="0" w:color="000000"/>
               <w:bottom w:val="single" w:sz="2" w:space="0" w:color="000000"/>
-              <w:insideH w:val="single" w:sz="2" w:space="0" w:color="000000"/>
             </w:tcBorders>
             <w:shd w:color="auto" w:fill="FFFFFF" w:val="clear"/>
             <w:vAlign w:val="center"/>
@@ -13338,7 +12958,8 @@
         </w:tc>
         <w:tc>
           <w:tcPr>
-            <w:tcW w:w="69" w:type="dxa"/>
+            <w:tcW w:w="70" w:type="dxa"/>
+            <w:gridSpan w:val="2"/>
             <w:tcBorders/>
             <w:shd w:fill="auto" w:val="clear"/>
           </w:tcPr>
@@ -13372,7 +12993,7 @@
         </w:trPr>
         <w:tc>
           <w:tcPr>
-            <w:tcW w:w="1132" w:type="dxa"/>
+            <w:tcW w:w="1131" w:type="dxa"/>
             <w:tcBorders/>
             <w:shd w:color="auto" w:fill="FFFFFF" w:val="clear"/>
             <w:vAlign w:val="center"/>
@@ -13412,7 +13033,6 @@
             <w:tcBorders>
               <w:left w:val="single" w:sz="2" w:space="0" w:color="000000"/>
               <w:bottom w:val="single" w:sz="4" w:space="0" w:color="000000"/>
-              <w:insideH w:val="single" w:sz="4" w:space="0" w:color="000000"/>
             </w:tcBorders>
             <w:shd w:color="auto" w:fill="FFFFFF" w:val="clear"/>
             <w:vAlign w:val="center"/>
@@ -13452,7 +13072,6 @@
             <w:tcW w:w="1401" w:type="dxa"/>
             <w:tcBorders>
               <w:bottom w:val="single" w:sz="4" w:space="0" w:color="000000"/>
-              <w:insideH w:val="single" w:sz="4" w:space="0" w:color="000000"/>
             </w:tcBorders>
             <w:shd w:color="auto" w:fill="FFFFFF" w:val="clear"/>
             <w:vAlign w:val="center"/>
@@ -13492,7 +13111,6 @@
             <w:tcW w:w="1401" w:type="dxa"/>
             <w:tcBorders>
               <w:bottom w:val="single" w:sz="4" w:space="0" w:color="000000"/>
-              <w:insideH w:val="single" w:sz="4" w:space="0" w:color="000000"/>
             </w:tcBorders>
             <w:shd w:color="auto" w:fill="FFFFFF" w:val="clear"/>
             <w:vAlign w:val="center"/>
@@ -13533,7 +13151,6 @@
             <w:tcBorders>
               <w:left w:val="single" w:sz="4" w:space="0" w:color="000000"/>
               <w:bottom w:val="single" w:sz="2" w:space="0" w:color="000000"/>
-              <w:insideH w:val="single" w:sz="2" w:space="0" w:color="000000"/>
             </w:tcBorders>
             <w:shd w:color="auto" w:fill="FFFFFF" w:val="clear"/>
             <w:vAlign w:val="center"/>
@@ -13573,7 +13190,6 @@
             <w:tcW w:w="1401" w:type="dxa"/>
             <w:tcBorders>
               <w:bottom w:val="single" w:sz="2" w:space="0" w:color="000000"/>
-              <w:insideH w:val="single" w:sz="2" w:space="0" w:color="000000"/>
             </w:tcBorders>
             <w:shd w:color="auto" w:fill="FFFFFF" w:val="clear"/>
             <w:vAlign w:val="center"/>
@@ -13613,7 +13229,6 @@
             <w:tcW w:w="1401" w:type="dxa"/>
             <w:tcBorders>
               <w:bottom w:val="single" w:sz="2" w:space="0" w:color="000000"/>
-              <w:insideH w:val="single" w:sz="2" w:space="0" w:color="000000"/>
             </w:tcBorders>
             <w:shd w:color="auto" w:fill="FFFFFF" w:val="clear"/>
             <w:vAlign w:val="center"/>
@@ -13659,7 +13274,8 @@
         </w:tc>
         <w:tc>
           <w:tcPr>
-            <w:tcW w:w="69" w:type="dxa"/>
+            <w:tcW w:w="70" w:type="dxa"/>
+            <w:gridSpan w:val="2"/>
             <w:tcBorders/>
             <w:shd w:fill="auto" w:val="clear"/>
           </w:tcPr>
@@ -13693,7 +13309,7 @@
         </w:trPr>
         <w:tc>
           <w:tcPr>
-            <w:tcW w:w="1132" w:type="dxa"/>
+            <w:tcW w:w="1131" w:type="dxa"/>
             <w:tcBorders/>
             <w:shd w:color="auto" w:fill="FFFFFF" w:val="clear"/>
             <w:vAlign w:val="center"/>
@@ -13733,7 +13349,6 @@
             <w:tcBorders>
               <w:left w:val="single" w:sz="2" w:space="0" w:color="000000"/>
               <w:bottom w:val="single" w:sz="4" w:space="0" w:color="000000"/>
-              <w:insideH w:val="single" w:sz="4" w:space="0" w:color="000000"/>
             </w:tcBorders>
             <w:shd w:color="auto" w:fill="FFFFFF" w:val="clear"/>
             <w:vAlign w:val="center"/>
@@ -13773,7 +13388,6 @@
             <w:tcW w:w="1401" w:type="dxa"/>
             <w:tcBorders>
               <w:bottom w:val="single" w:sz="4" w:space="0" w:color="000000"/>
-              <w:insideH w:val="single" w:sz="4" w:space="0" w:color="000000"/>
             </w:tcBorders>
             <w:shd w:color="auto" w:fill="FFFFFF" w:val="clear"/>
             <w:vAlign w:val="center"/>
@@ -13813,7 +13427,6 @@
             <w:tcW w:w="1401" w:type="dxa"/>
             <w:tcBorders>
               <w:bottom w:val="single" w:sz="4" w:space="0" w:color="000000"/>
-              <w:insideH w:val="single" w:sz="4" w:space="0" w:color="000000"/>
             </w:tcBorders>
             <w:shd w:color="auto" w:fill="FFFFFF" w:val="clear"/>
             <w:vAlign w:val="center"/>
@@ -13854,7 +13467,6 @@
             <w:tcBorders>
               <w:left w:val="single" w:sz="4" w:space="0" w:color="000000"/>
               <w:bottom w:val="single" w:sz="2" w:space="0" w:color="000000"/>
-              <w:insideH w:val="single" w:sz="2" w:space="0" w:color="000000"/>
             </w:tcBorders>
             <w:shd w:color="auto" w:fill="FFFFFF" w:val="clear"/>
             <w:vAlign w:val="center"/>
@@ -13894,7 +13506,6 @@
             <w:tcW w:w="1401" w:type="dxa"/>
             <w:tcBorders>
               <w:bottom w:val="single" w:sz="2" w:space="0" w:color="000000"/>
-              <w:insideH w:val="single" w:sz="2" w:space="0" w:color="000000"/>
             </w:tcBorders>
             <w:shd w:color="auto" w:fill="FFFFFF" w:val="clear"/>
             <w:vAlign w:val="center"/>
@@ -13934,7 +13545,6 @@
             <w:tcW w:w="1401" w:type="dxa"/>
             <w:tcBorders>
               <w:bottom w:val="single" w:sz="2" w:space="0" w:color="000000"/>
-              <w:insideH w:val="single" w:sz="2" w:space="0" w:color="000000"/>
             </w:tcBorders>
             <w:shd w:color="auto" w:fill="FFFFFF" w:val="clear"/>
             <w:vAlign w:val="center"/>
@@ -13971,7 +13581,8 @@
         </w:tc>
         <w:tc>
           <w:tcPr>
-            <w:tcW w:w="69" w:type="dxa"/>
+            <w:tcW w:w="70" w:type="dxa"/>
+            <w:gridSpan w:val="2"/>
             <w:tcBorders/>
             <w:shd w:fill="auto" w:val="clear"/>
           </w:tcPr>
@@ -14005,7 +13616,7 @@
         </w:trPr>
         <w:tc>
           <w:tcPr>
-            <w:tcW w:w="1132" w:type="dxa"/>
+            <w:tcW w:w="1131" w:type="dxa"/>
             <w:tcBorders/>
             <w:shd w:color="auto" w:fill="FFFFFF" w:val="clear"/>
             <w:vAlign w:val="center"/>
@@ -14043,7 +13654,6 @@
             <w:tcBorders>
               <w:left w:val="single" w:sz="2" w:space="0" w:color="000000"/>
               <w:bottom w:val="single" w:sz="4" w:space="0" w:color="000000"/>
-              <w:insideH w:val="single" w:sz="4" w:space="0" w:color="000000"/>
             </w:tcBorders>
             <w:shd w:color="auto" w:fill="FFFFFF" w:val="clear"/>
             <w:vAlign w:val="center"/>
@@ -14083,7 +13693,6 @@
             <w:tcW w:w="1401" w:type="dxa"/>
             <w:tcBorders>
               <w:bottom w:val="single" w:sz="4" w:space="0" w:color="000000"/>
-              <w:insideH w:val="single" w:sz="4" w:space="0" w:color="000000"/>
             </w:tcBorders>
             <w:shd w:color="auto" w:fill="FFFFFF" w:val="clear"/>
             <w:vAlign w:val="center"/>
@@ -14123,7 +13732,6 @@
             <w:tcW w:w="1401" w:type="dxa"/>
             <w:tcBorders>
               <w:bottom w:val="single" w:sz="4" w:space="0" w:color="000000"/>
-              <w:insideH w:val="single" w:sz="4" w:space="0" w:color="000000"/>
             </w:tcBorders>
             <w:shd w:color="auto" w:fill="FFFFFF" w:val="clear"/>
             <w:vAlign w:val="center"/>
@@ -14164,7 +13772,6 @@
             <w:tcBorders>
               <w:left w:val="single" w:sz="4" w:space="0" w:color="000000"/>
               <w:bottom w:val="single" w:sz="2" w:space="0" w:color="000000"/>
-              <w:insideH w:val="single" w:sz="2" w:space="0" w:color="000000"/>
             </w:tcBorders>
             <w:shd w:color="auto" w:fill="FFFFFF" w:val="clear"/>
             <w:vAlign w:val="center"/>
@@ -14213,7 +13820,6 @@
             <w:tcW w:w="1401" w:type="dxa"/>
             <w:tcBorders>
               <w:bottom w:val="single" w:sz="2" w:space="0" w:color="000000"/>
-              <w:insideH w:val="single" w:sz="2" w:space="0" w:color="000000"/>
             </w:tcBorders>
             <w:shd w:color="auto" w:fill="FFFFFF" w:val="clear"/>
             <w:vAlign w:val="center"/>
@@ -14253,7 +13859,6 @@
             <w:tcW w:w="1401" w:type="dxa"/>
             <w:tcBorders>
               <w:bottom w:val="single" w:sz="2" w:space="0" w:color="000000"/>
-              <w:insideH w:val="single" w:sz="2" w:space="0" w:color="000000"/>
             </w:tcBorders>
             <w:shd w:color="auto" w:fill="FFFFFF" w:val="clear"/>
             <w:vAlign w:val="center"/>
@@ -14290,7 +13895,8 @@
         </w:tc>
         <w:tc>
           <w:tcPr>
-            <w:tcW w:w="69" w:type="dxa"/>
+            <w:tcW w:w="70" w:type="dxa"/>
+            <w:gridSpan w:val="2"/>
             <w:tcBorders/>
             <w:shd w:fill="auto" w:val="clear"/>
           </w:tcPr>
@@ -14324,7 +13930,7 @@
         </w:trPr>
         <w:tc>
           <w:tcPr>
-            <w:tcW w:w="1132" w:type="dxa"/>
+            <w:tcW w:w="1131" w:type="dxa"/>
             <w:tcBorders/>
             <w:shd w:color="auto" w:fill="FFFFFF" w:val="clear"/>
             <w:vAlign w:val="center"/>
@@ -14364,7 +13970,6 @@
             <w:tcBorders>
               <w:left w:val="single" w:sz="2" w:space="0" w:color="000000"/>
               <w:bottom w:val="single" w:sz="4" w:space="0" w:color="000000"/>
-              <w:insideH w:val="single" w:sz="4" w:space="0" w:color="000000"/>
             </w:tcBorders>
             <w:shd w:color="auto" w:fill="FFFFFF" w:val="clear"/>
             <w:vAlign w:val="center"/>
@@ -14404,7 +14009,6 @@
             <w:tcW w:w="1401" w:type="dxa"/>
             <w:tcBorders>
               <w:bottom w:val="single" w:sz="4" w:space="0" w:color="000000"/>
-              <w:insideH w:val="single" w:sz="4" w:space="0" w:color="000000"/>
             </w:tcBorders>
             <w:shd w:color="auto" w:fill="FFFFFF" w:val="clear"/>
             <w:vAlign w:val="center"/>
@@ -14444,7 +14048,6 @@
             <w:tcW w:w="1401" w:type="dxa"/>
             <w:tcBorders>
               <w:bottom w:val="single" w:sz="4" w:space="0" w:color="000000"/>
-              <w:insideH w:val="single" w:sz="4" w:space="0" w:color="000000"/>
             </w:tcBorders>
             <w:shd w:color="auto" w:fill="FFFFFF" w:val="clear"/>
             <w:vAlign w:val="center"/>
@@ -14485,7 +14088,6 @@
             <w:tcBorders>
               <w:left w:val="single" w:sz="4" w:space="0" w:color="000000"/>
               <w:bottom w:val="single" w:sz="2" w:space="0" w:color="000000"/>
-              <w:insideH w:val="single" w:sz="2" w:space="0" w:color="000000"/>
             </w:tcBorders>
             <w:shd w:color="auto" w:fill="FFFFFF" w:val="clear"/>
             <w:vAlign w:val="center"/>
@@ -14525,7 +14127,6 @@
             <w:tcW w:w="1401" w:type="dxa"/>
             <w:tcBorders>
               <w:bottom w:val="single" w:sz="2" w:space="0" w:color="000000"/>
-              <w:insideH w:val="single" w:sz="2" w:space="0" w:color="000000"/>
             </w:tcBorders>
             <w:shd w:color="auto" w:fill="FFFFFF" w:val="clear"/>
             <w:vAlign w:val="center"/>
@@ -14565,7 +14166,6 @@
             <w:tcW w:w="1401" w:type="dxa"/>
             <w:tcBorders>
               <w:bottom w:val="single" w:sz="2" w:space="0" w:color="000000"/>
-              <w:insideH w:val="single" w:sz="2" w:space="0" w:color="000000"/>
             </w:tcBorders>
             <w:shd w:color="auto" w:fill="FFFFFF" w:val="clear"/>
             <w:vAlign w:val="center"/>
@@ -14602,7 +14202,8 @@
         </w:tc>
         <w:tc>
           <w:tcPr>
-            <w:tcW w:w="69" w:type="dxa"/>
+            <w:tcW w:w="70" w:type="dxa"/>
+            <w:gridSpan w:val="2"/>
             <w:tcBorders/>
             <w:shd w:fill="auto" w:val="clear"/>
           </w:tcPr>
@@ -14632,7 +14233,7 @@
         </w:trPr>
         <w:tc>
           <w:tcPr>
-            <w:tcW w:w="1132" w:type="dxa"/>
+            <w:tcW w:w="1131" w:type="dxa"/>
             <w:tcBorders/>
             <w:shd w:color="auto" w:fill="FFFFFF" w:val="clear"/>
             <w:vAlign w:val="center"/>
@@ -14666,7 +14267,6 @@
             <w:tcBorders>
               <w:left w:val="single" w:sz="2" w:space="0" w:color="000000"/>
               <w:bottom w:val="single" w:sz="4" w:space="0" w:color="000000"/>
-              <w:insideH w:val="single" w:sz="4" w:space="0" w:color="000000"/>
             </w:tcBorders>
             <w:shd w:color="auto" w:fill="FFFFFF" w:val="clear"/>
             <w:vAlign w:val="center"/>
@@ -14706,7 +14306,6 @@
             <w:tcW w:w="1401" w:type="dxa"/>
             <w:tcBorders>
               <w:bottom w:val="single" w:sz="4" w:space="0" w:color="000000"/>
-              <w:insideH w:val="single" w:sz="4" w:space="0" w:color="000000"/>
             </w:tcBorders>
             <w:shd w:color="auto" w:fill="FFFFFF" w:val="clear"/>
             <w:vAlign w:val="center"/>
@@ -14746,7 +14345,6 @@
             <w:tcW w:w="1401" w:type="dxa"/>
             <w:tcBorders>
               <w:bottom w:val="single" w:sz="4" w:space="0" w:color="000000"/>
-              <w:insideH w:val="single" w:sz="4" w:space="0" w:color="000000"/>
             </w:tcBorders>
             <w:shd w:color="auto" w:fill="FFFFFF" w:val="clear"/>
             <w:vAlign w:val="center"/>
@@ -14787,7 +14385,6 @@
             <w:tcBorders>
               <w:left w:val="single" w:sz="4" w:space="0" w:color="000000"/>
               <w:bottom w:val="single" w:sz="2" w:space="0" w:color="000000"/>
-              <w:insideH w:val="single" w:sz="2" w:space="0" w:color="000000"/>
             </w:tcBorders>
             <w:shd w:color="auto" w:fill="FFFFFF" w:val="clear"/>
             <w:vAlign w:val="center"/>
@@ -14827,7 +14424,6 @@
             <w:tcW w:w="1401" w:type="dxa"/>
             <w:tcBorders>
               <w:bottom w:val="single" w:sz="2" w:space="0" w:color="000000"/>
-              <w:insideH w:val="single" w:sz="2" w:space="0" w:color="000000"/>
             </w:tcBorders>
             <w:shd w:color="auto" w:fill="FFFFFF" w:val="clear"/>
             <w:vAlign w:val="center"/>
@@ -14867,7 +14463,6 @@
             <w:tcW w:w="1401" w:type="dxa"/>
             <w:tcBorders>
               <w:bottom w:val="single" w:sz="2" w:space="0" w:color="000000"/>
-              <w:insideH w:val="single" w:sz="2" w:space="0" w:color="000000"/>
             </w:tcBorders>
             <w:shd w:color="auto" w:fill="FFFFFF" w:val="clear"/>
             <w:vAlign w:val="center"/>
@@ -14904,7 +14499,8 @@
         </w:tc>
         <w:tc>
           <w:tcPr>
-            <w:tcW w:w="69" w:type="dxa"/>
+            <w:tcW w:w="70" w:type="dxa"/>
+            <w:gridSpan w:val="2"/>
             <w:tcBorders/>
             <w:shd w:fill="auto" w:val="clear"/>
           </w:tcPr>
@@ -14934,10 +14530,9 @@
         </w:trPr>
         <w:tc>
           <w:tcPr>
-            <w:tcW w:w="1132" w:type="dxa"/>
-            <w:tcBorders>
-              <w:bottom w:val="single" w:sz="2" w:space="0" w:color="000000"/>
-              <w:insideH w:val="single" w:sz="2" w:space="0" w:color="000000"/>
+            <w:tcW w:w="1131" w:type="dxa"/>
+            <w:tcBorders>
+              <w:bottom w:val="single" w:sz="2" w:space="0" w:color="000000"/>
             </w:tcBorders>
             <w:shd w:color="auto" w:fill="FFFFFF" w:val="clear"/>
             <w:vAlign w:val="center"/>
@@ -14971,7 +14566,6 @@
             <w:tcBorders>
               <w:left w:val="single" w:sz="2" w:space="0" w:color="000000"/>
               <w:bottom w:val="single" w:sz="4" w:space="0" w:color="000000"/>
-              <w:insideH w:val="single" w:sz="4" w:space="0" w:color="000000"/>
             </w:tcBorders>
             <w:shd w:color="auto" w:fill="FFFFFF" w:val="clear"/>
             <w:vAlign w:val="center"/>
@@ -15011,7 +14605,6 @@
             <w:tcW w:w="1401" w:type="dxa"/>
             <w:tcBorders>
               <w:bottom w:val="single" w:sz="4" w:space="0" w:color="000000"/>
-              <w:insideH w:val="single" w:sz="4" w:space="0" w:color="000000"/>
             </w:tcBorders>
             <w:shd w:color="auto" w:fill="FFFFFF" w:val="clear"/>
             <w:vAlign w:val="center"/>
@@ -15051,7 +14644,6 @@
             <w:tcW w:w="1401" w:type="dxa"/>
             <w:tcBorders>
               <w:bottom w:val="single" w:sz="4" w:space="0" w:color="000000"/>
-              <w:insideH w:val="single" w:sz="4" w:space="0" w:color="000000"/>
             </w:tcBorders>
             <w:shd w:color="auto" w:fill="FFFFFF" w:val="clear"/>
             <w:vAlign w:val="center"/>
@@ -15092,7 +14684,6 @@
             <w:tcBorders>
               <w:left w:val="single" w:sz="4" w:space="0" w:color="000000"/>
               <w:bottom w:val="single" w:sz="2" w:space="0" w:color="000000"/>
-              <w:insideH w:val="single" w:sz="2" w:space="0" w:color="000000"/>
             </w:tcBorders>
             <w:shd w:color="auto" w:fill="FFFFFF" w:val="clear"/>
             <w:vAlign w:val="center"/>
@@ -15132,7 +14723,6 @@
             <w:tcW w:w="1401" w:type="dxa"/>
             <w:tcBorders>
               <w:bottom w:val="single" w:sz="2" w:space="0" w:color="000000"/>
-              <w:insideH w:val="single" w:sz="2" w:space="0" w:color="000000"/>
             </w:tcBorders>
             <w:shd w:color="auto" w:fill="FFFFFF" w:val="clear"/>
             <w:vAlign w:val="center"/>
@@ -15172,7 +14762,6 @@
             <w:tcW w:w="1401" w:type="dxa"/>
             <w:tcBorders>
               <w:bottom w:val="single" w:sz="2" w:space="0" w:color="000000"/>
-              <w:insideH w:val="single" w:sz="2" w:space="0" w:color="000000"/>
             </w:tcBorders>
             <w:shd w:color="auto" w:fill="FFFFFF" w:val="clear"/>
             <w:vAlign w:val="center"/>
@@ -15209,7 +14798,8 @@
         </w:tc>
         <w:tc>
           <w:tcPr>
-            <w:tcW w:w="69" w:type="dxa"/>
+            <w:tcW w:w="70" w:type="dxa"/>
+            <w:gridSpan w:val="2"/>
             <w:tcBorders/>
             <w:shd w:fill="auto" w:val="clear"/>
           </w:tcPr>
@@ -15242,13 +14832,11 @@
         <w:tc>
           <w:tcPr>
             <w:tcW w:w="9607" w:type="dxa"/>
-            <w:gridSpan w:val="8"/>
+            <w:gridSpan w:val="9"/>
             <w:tcBorders>
               <w:left w:val="single" w:sz="2" w:space="0" w:color="000000"/>
               <w:bottom w:val="single" w:sz="4" w:space="0" w:color="000000"/>
               <w:right w:val="single" w:sz="4" w:space="0" w:color="000000"/>
-              <w:insideH w:val="single" w:sz="4" w:space="0" w:color="000000"/>
-              <w:insideV w:val="single" w:sz="4" w:space="0" w:color="000000"/>
             </w:tcBorders>
             <w:shd w:color="auto" w:fill="FFFFFF" w:val="clear"/>
             <w:tcMar>
@@ -15291,7 +14879,7 @@
         </w:trPr>
         <w:tc>
           <w:tcPr>
-            <w:tcW w:w="1132" w:type="dxa"/>
+            <w:tcW w:w="1131" w:type="dxa"/>
             <w:tcBorders/>
             <w:shd w:color="auto" w:fill="FFFFFF" w:val="clear"/>
             <w:vAlign w:val="center"/>
@@ -15325,7 +14913,6 @@
             <w:tcBorders>
               <w:left w:val="single" w:sz="2" w:space="0" w:color="000000"/>
               <w:bottom w:val="single" w:sz="4" w:space="0" w:color="000000"/>
-              <w:insideH w:val="single" w:sz="4" w:space="0" w:color="000000"/>
             </w:tcBorders>
             <w:shd w:color="auto" w:fill="FFFFFF" w:val="clear"/>
             <w:vAlign w:val="center"/>
@@ -15365,7 +14952,6 @@
             <w:tcW w:w="1401" w:type="dxa"/>
             <w:tcBorders>
               <w:bottom w:val="single" w:sz="4" w:space="0" w:color="000000"/>
-              <w:insideH w:val="single" w:sz="4" w:space="0" w:color="000000"/>
             </w:tcBorders>
             <w:shd w:color="auto" w:fill="FFFFFF" w:val="clear"/>
             <w:vAlign w:val="center"/>
@@ -15405,7 +14991,6 @@
             <w:tcW w:w="1401" w:type="dxa"/>
             <w:tcBorders>
               <w:bottom w:val="single" w:sz="4" w:space="0" w:color="000000"/>
-              <w:insideH w:val="single" w:sz="4" w:space="0" w:color="000000"/>
             </w:tcBorders>
             <w:shd w:color="auto" w:fill="FFFFFF" w:val="clear"/>
             <w:vAlign w:val="center"/>
@@ -15447,7 +15032,6 @@
               <w:top w:val="single" w:sz="2" w:space="0" w:color="000000"/>
               <w:left w:val="single" w:sz="4" w:space="0" w:color="000000"/>
               <w:bottom w:val="single" w:sz="2" w:space="0" w:color="000000"/>
-              <w:insideH w:val="single" w:sz="2" w:space="0" w:color="000000"/>
             </w:tcBorders>
             <w:shd w:color="auto" w:fill="FFFFFF" w:val="clear"/>
             <w:vAlign w:val="center"/>
@@ -15488,7 +15072,6 @@
             <w:tcBorders>
               <w:top w:val="single" w:sz="2" w:space="0" w:color="000000"/>
               <w:bottom w:val="single" w:sz="2" w:space="0" w:color="000000"/>
-              <w:insideH w:val="single" w:sz="2" w:space="0" w:color="000000"/>
             </w:tcBorders>
             <w:shd w:color="auto" w:fill="FFFFFF" w:val="clear"/>
             <w:vAlign w:val="center"/>
@@ -15529,7 +15112,6 @@
             <w:tcBorders>
               <w:top w:val="single" w:sz="2" w:space="0" w:color="000000"/>
               <w:bottom w:val="single" w:sz="2" w:space="0" w:color="000000"/>
-              <w:insideH w:val="single" w:sz="2" w:space="0" w:color="000000"/>
             </w:tcBorders>
             <w:shd w:color="auto" w:fill="FFFFFF" w:val="clear"/>
             <w:vAlign w:val="center"/>
@@ -15566,7 +15148,8 @@
         </w:tc>
         <w:tc>
           <w:tcPr>
-            <w:tcW w:w="69" w:type="dxa"/>
+            <w:tcW w:w="70" w:type="dxa"/>
+            <w:gridSpan w:val="2"/>
             <w:tcBorders/>
             <w:shd w:fill="auto" w:val="clear"/>
           </w:tcPr>
@@ -15600,7 +15183,7 @@
         </w:trPr>
         <w:tc>
           <w:tcPr>
-            <w:tcW w:w="1132" w:type="dxa"/>
+            <w:tcW w:w="1131" w:type="dxa"/>
             <w:tcBorders/>
             <w:shd w:color="auto" w:fill="FFFFFF" w:val="clear"/>
             <w:vAlign w:val="center"/>
@@ -15640,7 +15223,6 @@
             <w:tcBorders>
               <w:left w:val="single" w:sz="2" w:space="0" w:color="000000"/>
               <w:bottom w:val="single" w:sz="4" w:space="0" w:color="000000"/>
-              <w:insideH w:val="single" w:sz="4" w:space="0" w:color="000000"/>
             </w:tcBorders>
             <w:shd w:color="auto" w:fill="FFFFFF" w:val="clear"/>
             <w:vAlign w:val="center"/>
@@ -15680,7 +15262,6 @@
             <w:tcW w:w="1401" w:type="dxa"/>
             <w:tcBorders>
               <w:bottom w:val="single" w:sz="4" w:space="0" w:color="000000"/>
-              <w:insideH w:val="single" w:sz="4" w:space="0" w:color="000000"/>
             </w:tcBorders>
             <w:shd w:color="auto" w:fill="FFFFFF" w:val="clear"/>
             <w:vAlign w:val="center"/>
@@ -15720,7 +15301,6 @@
             <w:tcW w:w="1401" w:type="dxa"/>
             <w:tcBorders>
               <w:bottom w:val="single" w:sz="4" w:space="0" w:color="000000"/>
-              <w:insideH w:val="single" w:sz="4" w:space="0" w:color="000000"/>
             </w:tcBorders>
             <w:shd w:color="auto" w:fill="FFFFFF" w:val="clear"/>
             <w:vAlign w:val="center"/>
@@ -15761,7 +15341,6 @@
             <w:tcBorders>
               <w:left w:val="single" w:sz="4" w:space="0" w:color="000000"/>
               <w:bottom w:val="single" w:sz="2" w:space="0" w:color="000000"/>
-              <w:insideH w:val="single" w:sz="2" w:space="0" w:color="000000"/>
             </w:tcBorders>
             <w:shd w:color="auto" w:fill="FFFFFF" w:val="clear"/>
             <w:vAlign w:val="center"/>
@@ -15801,7 +15380,6 @@
             <w:tcW w:w="1401" w:type="dxa"/>
             <w:tcBorders>
               <w:bottom w:val="single" w:sz="2" w:space="0" w:color="000000"/>
-              <w:insideH w:val="single" w:sz="2" w:space="0" w:color="000000"/>
             </w:tcBorders>
             <w:shd w:color="auto" w:fill="FFFFFF" w:val="clear"/>
             <w:vAlign w:val="center"/>
@@ -15850,7 +15428,6 @@
             <w:tcW w:w="1401" w:type="dxa"/>
             <w:tcBorders>
               <w:bottom w:val="single" w:sz="2" w:space="0" w:color="000000"/>
-              <w:insideH w:val="single" w:sz="2" w:space="0" w:color="000000"/>
             </w:tcBorders>
             <w:shd w:color="auto" w:fill="FFFFFF" w:val="clear"/>
             <w:vAlign w:val="center"/>
@@ -15896,7 +15473,8 @@
         </w:tc>
         <w:tc>
           <w:tcPr>
-            <w:tcW w:w="69" w:type="dxa"/>
+            <w:tcW w:w="70" w:type="dxa"/>
+            <w:gridSpan w:val="2"/>
             <w:tcBorders/>
             <w:shd w:fill="auto" w:val="clear"/>
           </w:tcPr>
@@ -15930,7 +15508,7 @@
         </w:trPr>
         <w:tc>
           <w:tcPr>
-            <w:tcW w:w="1132" w:type="dxa"/>
+            <w:tcW w:w="1131" w:type="dxa"/>
             <w:tcBorders/>
             <w:shd w:color="auto" w:fill="FFFFFF" w:val="clear"/>
             <w:vAlign w:val="center"/>
@@ -15970,7 +15548,6 @@
             <w:tcBorders>
               <w:left w:val="single" w:sz="2" w:space="0" w:color="000000"/>
               <w:bottom w:val="single" w:sz="4" w:space="0" w:color="000000"/>
-              <w:insideH w:val="single" w:sz="4" w:space="0" w:color="000000"/>
             </w:tcBorders>
             <w:shd w:color="auto" w:fill="FFFFFF" w:val="clear"/>
             <w:vAlign w:val="center"/>
@@ -16010,7 +15587,6 @@
             <w:tcW w:w="1401" w:type="dxa"/>
             <w:tcBorders>
               <w:bottom w:val="single" w:sz="4" w:space="0" w:color="000000"/>
-              <w:insideH w:val="single" w:sz="4" w:space="0" w:color="000000"/>
             </w:tcBorders>
             <w:shd w:color="auto" w:fill="FFFFFF" w:val="clear"/>
             <w:vAlign w:val="center"/>
@@ -16050,7 +15626,6 @@
             <w:tcW w:w="1401" w:type="dxa"/>
             <w:tcBorders>
               <w:bottom w:val="single" w:sz="4" w:space="0" w:color="000000"/>
-              <w:insideH w:val="single" w:sz="4" w:space="0" w:color="000000"/>
             </w:tcBorders>
             <w:shd w:color="auto" w:fill="FFFFFF" w:val="clear"/>
             <w:vAlign w:val="center"/>
@@ -16091,7 +15666,6 @@
             <w:tcBorders>
               <w:left w:val="single" w:sz="4" w:space="0" w:color="000000"/>
               <w:bottom w:val="single" w:sz="2" w:space="0" w:color="000000"/>
-              <w:insideH w:val="single" w:sz="2" w:space="0" w:color="000000"/>
             </w:tcBorders>
             <w:shd w:color="auto" w:fill="FFFFFF" w:val="clear"/>
             <w:vAlign w:val="center"/>
@@ -16131,7 +15705,6 @@
             <w:tcW w:w="1401" w:type="dxa"/>
             <w:tcBorders>
               <w:bottom w:val="single" w:sz="2" w:space="0" w:color="000000"/>
-              <w:insideH w:val="single" w:sz="2" w:space="0" w:color="000000"/>
             </w:tcBorders>
             <w:shd w:color="auto" w:fill="FFFFFF" w:val="clear"/>
             <w:vAlign w:val="center"/>
@@ -16171,7 +15744,6 @@
             <w:tcW w:w="1401" w:type="dxa"/>
             <w:tcBorders>
               <w:bottom w:val="single" w:sz="2" w:space="0" w:color="000000"/>
-              <w:insideH w:val="single" w:sz="2" w:space="0" w:color="000000"/>
             </w:tcBorders>
             <w:shd w:color="auto" w:fill="FFFFFF" w:val="clear"/>
             <w:vAlign w:val="center"/>
@@ -16217,7 +15789,8 @@
         </w:tc>
         <w:tc>
           <w:tcPr>
-            <w:tcW w:w="69" w:type="dxa"/>
+            <w:tcW w:w="70" w:type="dxa"/>
+            <w:gridSpan w:val="2"/>
             <w:tcBorders/>
             <w:shd w:fill="auto" w:val="clear"/>
           </w:tcPr>
@@ -16251,7 +15824,7 @@
         </w:trPr>
         <w:tc>
           <w:tcPr>
-            <w:tcW w:w="1132" w:type="dxa"/>
+            <w:tcW w:w="1131" w:type="dxa"/>
             <w:tcBorders/>
             <w:shd w:color="auto" w:fill="FFFFFF" w:val="clear"/>
             <w:vAlign w:val="center"/>
@@ -16289,7 +15862,6 @@
             <w:tcBorders>
               <w:left w:val="single" w:sz="2" w:space="0" w:color="000000"/>
               <w:bottom w:val="single" w:sz="4" w:space="0" w:color="000000"/>
-              <w:insideH w:val="single" w:sz="4" w:space="0" w:color="000000"/>
             </w:tcBorders>
             <w:shd w:color="auto" w:fill="FFFFFF" w:val="clear"/>
             <w:vAlign w:val="center"/>
@@ -16329,7 +15901,6 @@
             <w:tcW w:w="1401" w:type="dxa"/>
             <w:tcBorders>
               <w:bottom w:val="single" w:sz="4" w:space="0" w:color="000000"/>
-              <w:insideH w:val="single" w:sz="4" w:space="0" w:color="000000"/>
             </w:tcBorders>
             <w:shd w:color="auto" w:fill="FFFFFF" w:val="clear"/>
             <w:vAlign w:val="center"/>
@@ -16369,7 +15940,6 @@
             <w:tcW w:w="1401" w:type="dxa"/>
             <w:tcBorders>
               <w:bottom w:val="single" w:sz="4" w:space="0" w:color="000000"/>
-              <w:insideH w:val="single" w:sz="4" w:space="0" w:color="000000"/>
             </w:tcBorders>
             <w:shd w:color="auto" w:fill="FFFFFF" w:val="clear"/>
             <w:vAlign w:val="center"/>
@@ -16410,7 +15980,6 @@
             <w:tcBorders>
               <w:left w:val="single" w:sz="4" w:space="0" w:color="000000"/>
               <w:bottom w:val="single" w:sz="2" w:space="0" w:color="000000"/>
-              <w:insideH w:val="single" w:sz="2" w:space="0" w:color="000000"/>
             </w:tcBorders>
             <w:shd w:color="auto" w:fill="FFFFFF" w:val="clear"/>
             <w:vAlign w:val="center"/>
@@ -16450,7 +16019,6 @@
             <w:tcW w:w="1401" w:type="dxa"/>
             <w:tcBorders>
               <w:bottom w:val="single" w:sz="2" w:space="0" w:color="000000"/>
-              <w:insideH w:val="single" w:sz="2" w:space="0" w:color="000000"/>
             </w:tcBorders>
             <w:shd w:color="auto" w:fill="FFFFFF" w:val="clear"/>
             <w:vAlign w:val="center"/>
@@ -16490,7 +16058,6 @@
             <w:tcW w:w="1401" w:type="dxa"/>
             <w:tcBorders>
               <w:bottom w:val="single" w:sz="2" w:space="0" w:color="000000"/>
-              <w:insideH w:val="single" w:sz="2" w:space="0" w:color="000000"/>
             </w:tcBorders>
             <w:shd w:color="auto" w:fill="FFFFFF" w:val="clear"/>
             <w:vAlign w:val="center"/>
@@ -16527,7 +16094,8 @@
         </w:tc>
         <w:tc>
           <w:tcPr>
-            <w:tcW w:w="69" w:type="dxa"/>
+            <w:tcW w:w="70" w:type="dxa"/>
+            <w:gridSpan w:val="2"/>
             <w:tcBorders/>
             <w:shd w:fill="auto" w:val="clear"/>
           </w:tcPr>
@@ -16561,7 +16129,7 @@
         </w:trPr>
         <w:tc>
           <w:tcPr>
-            <w:tcW w:w="1132" w:type="dxa"/>
+            <w:tcW w:w="1131" w:type="dxa"/>
             <w:tcBorders/>
             <w:shd w:color="auto" w:fill="FFFFFF" w:val="clear"/>
             <w:vAlign w:val="center"/>
@@ -16601,7 +16169,6 @@
             <w:tcBorders>
               <w:left w:val="single" w:sz="2" w:space="0" w:color="000000"/>
               <w:bottom w:val="single" w:sz="4" w:space="0" w:color="000000"/>
-              <w:insideH w:val="single" w:sz="4" w:space="0" w:color="000000"/>
             </w:tcBorders>
             <w:shd w:color="auto" w:fill="FFFFFF" w:val="clear"/>
             <w:vAlign w:val="center"/>
@@ -16641,7 +16208,6 @@
             <w:tcW w:w="1401" w:type="dxa"/>
             <w:tcBorders>
               <w:bottom w:val="single" w:sz="4" w:space="0" w:color="000000"/>
-              <w:insideH w:val="single" w:sz="4" w:space="0" w:color="000000"/>
             </w:tcBorders>
             <w:shd w:color="auto" w:fill="FFFFFF" w:val="clear"/>
             <w:vAlign w:val="center"/>
@@ -16681,7 +16247,6 @@
             <w:tcW w:w="1401" w:type="dxa"/>
             <w:tcBorders>
               <w:bottom w:val="single" w:sz="4" w:space="0" w:color="000000"/>
-              <w:insideH w:val="single" w:sz="4" w:space="0" w:color="000000"/>
             </w:tcBorders>
             <w:shd w:color="auto" w:fill="FFFFFF" w:val="clear"/>
             <w:vAlign w:val="center"/>
@@ -16722,7 +16287,6 @@
             <w:tcBorders>
               <w:left w:val="single" w:sz="4" w:space="0" w:color="000000"/>
               <w:bottom w:val="single" w:sz="2" w:space="0" w:color="000000"/>
-              <w:insideH w:val="single" w:sz="2" w:space="0" w:color="000000"/>
             </w:tcBorders>
             <w:shd w:color="auto" w:fill="FFFFFF" w:val="clear"/>
             <w:vAlign w:val="center"/>
@@ -16762,7 +16326,6 @@
             <w:tcW w:w="1401" w:type="dxa"/>
             <w:tcBorders>
               <w:bottom w:val="single" w:sz="2" w:space="0" w:color="000000"/>
-              <w:insideH w:val="single" w:sz="2" w:space="0" w:color="000000"/>
             </w:tcBorders>
             <w:shd w:color="auto" w:fill="FFFFFF" w:val="clear"/>
             <w:vAlign w:val="center"/>
@@ -16802,7 +16365,6 @@
             <w:tcW w:w="1401" w:type="dxa"/>
             <w:tcBorders>
               <w:bottom w:val="single" w:sz="2" w:space="0" w:color="000000"/>
-              <w:insideH w:val="single" w:sz="2" w:space="0" w:color="000000"/>
             </w:tcBorders>
             <w:shd w:color="auto" w:fill="FFFFFF" w:val="clear"/>
             <w:vAlign w:val="center"/>
@@ -16839,7 +16401,8 @@
         </w:tc>
         <w:tc>
           <w:tcPr>
-            <w:tcW w:w="69" w:type="dxa"/>
+            <w:tcW w:w="70" w:type="dxa"/>
+            <w:gridSpan w:val="2"/>
             <w:tcBorders/>
             <w:shd w:fill="auto" w:val="clear"/>
           </w:tcPr>
@@ -16869,7 +16432,7 @@
         </w:trPr>
         <w:tc>
           <w:tcPr>
-            <w:tcW w:w="1132" w:type="dxa"/>
+            <w:tcW w:w="1131" w:type="dxa"/>
             <w:tcBorders/>
             <w:shd w:color="auto" w:fill="FFFFFF" w:val="clear"/>
             <w:vAlign w:val="center"/>
@@ -16903,7 +16466,6 @@
             <w:tcBorders>
               <w:left w:val="single" w:sz="2" w:space="0" w:color="000000"/>
               <w:bottom w:val="single" w:sz="4" w:space="0" w:color="000000"/>
-              <w:insideH w:val="single" w:sz="4" w:space="0" w:color="000000"/>
             </w:tcBorders>
             <w:shd w:color="auto" w:fill="FFFFFF" w:val="clear"/>
             <w:vAlign w:val="center"/>
@@ -16943,7 +16505,6 @@
             <w:tcW w:w="1401" w:type="dxa"/>
             <w:tcBorders>
               <w:bottom w:val="single" w:sz="4" w:space="0" w:color="000000"/>
-              <w:insideH w:val="single" w:sz="4" w:space="0" w:color="000000"/>
             </w:tcBorders>
             <w:shd w:color="auto" w:fill="FFFFFF" w:val="clear"/>
             <w:vAlign w:val="center"/>
@@ -16983,7 +16544,6 @@
             <w:tcW w:w="1401" w:type="dxa"/>
             <w:tcBorders>
               <w:bottom w:val="single" w:sz="4" w:space="0" w:color="000000"/>
-              <w:insideH w:val="single" w:sz="4" w:space="0" w:color="000000"/>
             </w:tcBorders>
             <w:shd w:color="auto" w:fill="FFFFFF" w:val="clear"/>
             <w:vAlign w:val="center"/>
@@ -17024,7 +16584,6 @@
             <w:tcBorders>
               <w:left w:val="single" w:sz="4" w:space="0" w:color="000000"/>
               <w:bottom w:val="single" w:sz="2" w:space="0" w:color="000000"/>
-              <w:insideH w:val="single" w:sz="2" w:space="0" w:color="000000"/>
             </w:tcBorders>
             <w:shd w:color="auto" w:fill="FFFFFF" w:val="clear"/>
             <w:vAlign w:val="center"/>
@@ -17064,7 +16623,6 @@
             <w:tcW w:w="1401" w:type="dxa"/>
             <w:tcBorders>
               <w:bottom w:val="single" w:sz="2" w:space="0" w:color="000000"/>
-              <w:insideH w:val="single" w:sz="2" w:space="0" w:color="000000"/>
             </w:tcBorders>
             <w:shd w:color="auto" w:fill="FFFFFF" w:val="clear"/>
             <w:vAlign w:val="center"/>
@@ -17113,7 +16671,6 @@
             <w:tcW w:w="1401" w:type="dxa"/>
             <w:tcBorders>
               <w:bottom w:val="single" w:sz="2" w:space="0" w:color="000000"/>
-              <w:insideH w:val="single" w:sz="2" w:space="0" w:color="000000"/>
             </w:tcBorders>
             <w:shd w:color="auto" w:fill="FFFFFF" w:val="clear"/>
             <w:vAlign w:val="center"/>
@@ -17150,7 +16707,8 @@
         </w:tc>
         <w:tc>
           <w:tcPr>
-            <w:tcW w:w="69" w:type="dxa"/>
+            <w:tcW w:w="70" w:type="dxa"/>
+            <w:gridSpan w:val="2"/>
             <w:tcBorders/>
             <w:shd w:fill="auto" w:val="clear"/>
           </w:tcPr>
@@ -17180,10 +16738,9 @@
         </w:trPr>
         <w:tc>
           <w:tcPr>
-            <w:tcW w:w="1132" w:type="dxa"/>
-            <w:tcBorders>
-              <w:bottom w:val="single" w:sz="2" w:space="0" w:color="000000"/>
-              <w:insideH w:val="single" w:sz="2" w:space="0" w:color="000000"/>
+            <w:tcW w:w="1131" w:type="dxa"/>
+            <w:tcBorders>
+              <w:bottom w:val="single" w:sz="2" w:space="0" w:color="000000"/>
             </w:tcBorders>
             <w:shd w:color="auto" w:fill="FFFFFF" w:val="clear"/>
             <w:vAlign w:val="center"/>
@@ -17217,7 +16774,6 @@
             <w:tcBorders>
               <w:left w:val="single" w:sz="2" w:space="0" w:color="000000"/>
               <w:bottom w:val="single" w:sz="2" w:space="0" w:color="000000"/>
-              <w:insideH w:val="single" w:sz="2" w:space="0" w:color="000000"/>
             </w:tcBorders>
             <w:shd w:color="auto" w:fill="FFFFFF" w:val="clear"/>
             <w:vAlign w:val="center"/>
@@ -17257,7 +16813,6 @@
             <w:tcW w:w="1401" w:type="dxa"/>
             <w:tcBorders>
               <w:bottom w:val="single" w:sz="2" w:space="0" w:color="000000"/>
-              <w:insideH w:val="single" w:sz="2" w:space="0" w:color="000000"/>
             </w:tcBorders>
             <w:shd w:color="auto" w:fill="FFFFFF" w:val="clear"/>
             <w:vAlign w:val="center"/>
@@ -17297,7 +16852,6 @@
             <w:tcW w:w="1401" w:type="dxa"/>
             <w:tcBorders>
               <w:bottom w:val="single" w:sz="2" w:space="0" w:color="000000"/>
-              <w:insideH w:val="single" w:sz="2" w:space="0" w:color="000000"/>
             </w:tcBorders>
             <w:shd w:color="auto" w:fill="FFFFFF" w:val="clear"/>
             <w:vAlign w:val="center"/>
@@ -17338,7 +16892,6 @@
             <w:tcBorders>
               <w:left w:val="single" w:sz="4" w:space="0" w:color="000000"/>
               <w:bottom w:val="single" w:sz="2" w:space="0" w:color="000000"/>
-              <w:insideH w:val="single" w:sz="2" w:space="0" w:color="000000"/>
             </w:tcBorders>
             <w:shd w:color="auto" w:fill="FFFFFF" w:val="clear"/>
             <w:vAlign w:val="center"/>
@@ -17378,7 +16931,6 @@
             <w:tcW w:w="1401" w:type="dxa"/>
             <w:tcBorders>
               <w:bottom w:val="single" w:sz="2" w:space="0" w:color="000000"/>
-              <w:insideH w:val="single" w:sz="2" w:space="0" w:color="000000"/>
             </w:tcBorders>
             <w:shd w:color="auto" w:fill="FFFFFF" w:val="clear"/>
             <w:vAlign w:val="center"/>
@@ -17418,7 +16970,6 @@
             <w:tcW w:w="1401" w:type="dxa"/>
             <w:tcBorders>
               <w:bottom w:val="single" w:sz="2" w:space="0" w:color="000000"/>
-              <w:insideH w:val="single" w:sz="2" w:space="0" w:color="000000"/>
             </w:tcBorders>
             <w:shd w:color="auto" w:fill="FFFFFF" w:val="clear"/>
             <w:vAlign w:val="center"/>
@@ -17455,7 +17006,8 @@
         </w:tc>
         <w:tc>
           <w:tcPr>
-            <w:tcW w:w="69" w:type="dxa"/>
+            <w:tcW w:w="70" w:type="dxa"/>
+            <w:gridSpan w:val="2"/>
             <w:tcBorders/>
             <w:shd w:fill="auto" w:val="clear"/>
           </w:tcPr>
@@ -17523,19 +17075,17 @@
         <w:rPr/>
         <w:t xml:space="preserve">Compared to the conventional scenario, genomic scenarios increased </w:t>
       </w:r>
-      <w:commentRangeStart w:id="12"/>
+      <w:commentRangeStart w:id="13"/>
       <w:r>
         <w:rPr/>
         <w:t>accuracy for young</w:t>
       </w:r>
-      <w:ins w:id="117" w:author="Unknown Author" w:date="2020-05-25T15:43:01Z">
-        <w:r>
-          <w:rPr/>
-        </w:r>
-      </w:ins>
-      <w:commentRangeEnd w:id="12"/>
-      <w:r>
-        <w:commentReference w:id="12"/>
+      <w:r>
+        <w:rPr/>
+      </w:r>
+      <w:commentRangeEnd w:id="13"/>
+      <w:r>
+        <w:commentReference w:id="13"/>
       </w:r>
       <w:r>
         <w:rPr/>
@@ -17543,23 +17093,13 @@
         <w:noBreakHyphen/>
         <w:t>phenotyped male and female candidates</w:t>
       </w:r>
-      <w:del w:id="118" w:author="Unknown Author" w:date="2020-05-25T15:26:19Z">
-        <w:r>
-          <w:rPr/>
-          <w:commentReference w:id="13"/>
-        </w:r>
-      </w:del>
-      <w:r>
-        <w:rPr/>
-        <w:t>, and dams, but decreased accuracy for sires. We show this in Figure 2 with the accuracy for male candidates, female candidates, sires, and dams with an initial training population and equal cost of phenotyping and genotyping. In Table S</w:t>
-      </w:r>
-      <w:r>
-        <w:rPr/>
-        <w:t>3</w:t>
-      </w:r>
-      <w:r>
-        <w:rPr/>
-        <w:t xml:space="preserve"> we compare accuracies at all three relative costs of phenotyping to genotyping. When the cost of phenotyping was equal to the cost of genotyping, the accuracy for young genomically tested male candidates ranged between 0.90 and 0.91 and did not depend on the amount of phenotyping and genotyping. This was 0.53-0.54 higher compared to the first stage of male selection in the conventional scenario (young un</w:t>
+      <w:r>
+        <w:rPr/>
+        <w:commentReference w:id="14"/>
+      </w:r>
+      <w:r>
+        <w:rPr/>
+        <w:t>, and dams, but decreased accuracy for sires. We show this in Figure 2 with the accuracy for male candidates, female candidates, sires, and dams with an initial training population and equal cost of phenotyping and genotyping. In Table S3 we compare accuracies at all three relative costs of phenotyping to genotyping. When the cost of phenotyping was equal to the cost of genotyping, the accuracy for young genomically tested male candidates ranged between 0.90 and 0.91 and did not depend on the amount of phenotyping and genotyping. This was 0.53-0.54 higher compared to the first stage of male selection in the conventional scenario (young un</w:t>
         <w:noBreakHyphen/>
         <w:t>phenotyped male candidates for progeny testing - same age point). However, this was 0.03 - 0.04 lower compared to the second stage of male selection in the conventional scenario (proven sires - same selection point). In contrast, the accuracy for sires decreased with reallocating phenotyping resources into genotyping. We observed the lowest accuracy for sires, 0.63, when we invested the most into genotyping (G1), and the highest, 0.75, when we invested the most into phenotyping (G10). Compared to the conventional scenario, the accuracy for proven sires in the genomic scenarios was between 0.11 and 0.23 lower. The accuracy for female candidates increased with increasing genotyping, despite reduced phenotyping. We observed the highest accuracy for female candidates, between 0.55 and 0.57, when we recorded five, two, or one phenotype record per lactation and invested the rest into genotyping. Compared to the conventional scenario, the genomic scenarios increased the accuracy for female candidates between 0.03 and 0.11. The accuracy for dams followed the same trends, but with higher values. We observed the highest accuracy for dams, between 0.77 and 0.79, by collecting five, two, or one phenotype record per lactation and investing the rest in genotyping. Compared to the conventional scenario, genomic scenarios increased the accuracy for dams between 0.11 and 0.29.</w:t>
       </w:r>
@@ -17789,19 +17329,7 @@
         <w:rPr>
           <w:color w:val="000000"/>
         </w:rPr>
-        <w:t>training population and equal cost of phenotyping and genotyping. In Table S</w:t>
-      </w:r>
-      <w:r>
-        <w:rPr>
-          <w:color w:val="000000"/>
-        </w:rPr>
-        <w:t>3</w:t>
-      </w:r>
-      <w:r>
-        <w:rPr>
-          <w:color w:val="000000"/>
-        </w:rPr>
-        <w:t xml:space="preserve"> we compare the accuracies of all scenarios. When the cost of phenotyping was the same as the cost of genotyping, the accuracy for male candidates ranged between 0.84 and 0.91. In contrast to scenarios with initial training population, the accuracy increased with increasing the investment into genotyping, hence was significantly lower in the scenario that invested the least into genotyping. The accuracy for sires ranged between 0.64 and 0.74. Contrary to when we had an initial training population, we observed no clear trend of either increasing or decreasing accuracy. For female candidates the accuracy ranged between 0.47 and 0.56, and for dams between 0.56 and 0.76. For female candidates and dams the accuracies followed the trends of when we had an initial training population, where increasing genotyping increased the accuracy.</w:t>
+        <w:t>training population and equal cost of phenotyping and genotyping. In Table S3 we compare the accuracies of all scenarios. When the cost of phenotyping was the same as the cost of genotyping, the accuracy for male candidates ranged between 0.84 and 0.91. In contrast to scenarios with initial training population, the accuracy increased with increasing the investment into genotyping, hence was significantly lower in the scenario that invested the least into genotyping. The accuracy for sires ranged between 0.64 and 0.74. Contrary to when we had an initial training population, we observed no clear trend of either increasing or decreasing accuracy. For female candidates the accuracy ranged between 0.47 and 0.56, and for dams between 0.56 and 0.76. For female candidates and dams the accuracies followed the trends of when we had an initial training population, where increasing genotyping increased the accuracy.</w:t>
       </w:r>
     </w:p>
     <w:p>
@@ -17950,7 +17478,7 @@
         </w:numPr>
         <w:rPr/>
       </w:pPr>
-      <w:ins w:id="119" w:author="Unknown Author" w:date="2020-03-04T10:50:00Z">
+      <w:ins w:id="98" w:author="Unknown Author" w:date="2020-03-04T10:50:00Z">
         <w:r>
           <w:rPr>
             <w:highlight w:val="green"/>
@@ -17958,7 +17486,7 @@
           <w:t>Since the selection intensity in the dams of dams selection path is very low and the dams of sires are selected after the collection of their own phenotypes, we assumed that the female genotypes are mostly used to update the training population, whereas the male genotypes were used for selection</w:t>
         </w:r>
       </w:ins>
-      <w:ins w:id="120" w:author="Unknown Author" w:date="2020-03-04T10:50:00Z">
+      <w:ins w:id="99" w:author="Unknown Author" w:date="2020-03-04T10:50:00Z">
         <w:r>
           <w:rPr/>
           <w:t>.</w:t>
@@ -18338,9 +17866,9 @@
       </w:pPr>
       <w:r>
         <w:rPr/>
-        <w:commentReference w:id="14"/>
-      </w:r>
-      <w:ins w:id="121" w:author="Unknown Author" w:date="2020-03-04T10:51:00Z">
+        <w:commentReference w:id="15"/>
+      </w:r>
+      <w:ins w:id="100" w:author="Unknown Author" w:date="2020-03-04T10:51:00Z">
         <w:r>
           <w:rPr>
             <w:highlight w:val="green"/>
@@ -18397,7 +17925,7 @@
         <w:rPr/>
         <w:t>once it hits XX, accuracies high</w:t>
       </w:r>
-      <w:ins w:id="122" w:author="Unknown Author" w:date="2019-11-14T08:00:00Z">
+      <w:ins w:id="101" w:author="Unknown Author" w:date="2019-11-14T08:00:00Z">
         <w:r>
           <w:rPr/>
           <w:t xml:space="preserve"> → </w:t>
@@ -18460,7 +17988,7 @@
         <w:ind w:left="720" w:hanging="0"/>
         <w:rPr/>
       </w:pPr>
-      <w:del w:id="123" w:author="Unknown Author" w:date="2020-05-06T14:42:00Z">
+      <w:del w:id="102" w:author="Unknown Author" w:date="2020-05-06T14:42:00Z">
         <w:r>
           <w:rPr/>
           <w:delText>3 Recommendations for the Yes/No reference – for breeding organizations</w:delText>
@@ -18500,13 +18028,13 @@
         <w:ind w:left="720" w:hanging="0"/>
         <w:rPr/>
       </w:pPr>
-      <w:ins w:id="124" w:author="Unknown Author" w:date="2020-05-06T14:42:00Z">
+      <w:ins w:id="103" w:author="Unknown Author" w:date="2020-05-06T14:42:00Z">
         <w:r>
           <w:rPr/>
           <w:t>3</w:t>
         </w:r>
       </w:ins>
-      <w:del w:id="125" w:author="Unknown Author" w:date="2020-05-06T14:42:00Z">
+      <w:del w:id="104" w:author="Unknown Author" w:date="2020-05-06T14:42:00Z">
         <w:r>
           <w:rPr/>
           <w:delText>4</w:delText>
@@ -18558,13 +18086,13 @@
         <w:rPr/>
         <w:t>Genomic data also for</w:t>
       </w:r>
-      <w:del w:id="126" w:author="Unknown Author" w:date="2020-03-26T13:28:00Z">
+      <w:del w:id="105" w:author="Unknown Author" w:date="2020-03-26T13:28:00Z">
         <w:r>
           <w:rPr/>
           <w:delText xml:space="preserve">  </w:delText>
         </w:r>
       </w:del>
-      <w:ins w:id="127" w:author="Unknown Author" w:date="2020-03-26T13:28:00Z">
+      <w:ins w:id="106" w:author="Unknown Author" w:date="2020-03-26T13:28:00Z">
         <w:r>
           <w:rPr/>
           <w:t xml:space="preserve"> </w:t>
@@ -18598,7 +18126,7 @@
         </w:numPr>
         <w:rPr/>
       </w:pPr>
-      <w:ins w:id="128" w:author="Unknown Author" w:date="2020-03-26T12:01:00Z">
+      <w:ins w:id="107" w:author="Unknown Author" w:date="2020-03-26T12:01:00Z">
         <w:r>
           <w:rPr>
             <w:rStyle w:val="CommentReference3"/>
@@ -18610,7 +18138,7 @@
           <w:t xml:space="preserve"> </w:t>
         </w:r>
       </w:ins>
-      <w:ins w:id="129" w:author="Unknown Author" w:date="2020-03-26T12:01:00Z">
+      <w:ins w:id="108" w:author="Unknown Author" w:date="2020-03-26T12:01:00Z">
         <w:r>
           <w:rPr>
             <w:rStyle w:val="CommentReference3"/>
@@ -18642,25 +18170,25 @@
         <w:pStyle w:val="Normal"/>
         <w:rPr/>
       </w:pPr>
-      <w:ins w:id="130" w:author="GORJANC Gregor" w:date="2020-03-23T18:01:00Z">
+      <w:ins w:id="109" w:author="GORJANC Gregor" w:date="2020-03-23T18:01:00Z">
         <w:r>
           <w:rPr/>
           <w:t xml:space="preserve">Mention developments in </w:t>
         </w:r>
       </w:ins>
-      <w:ins w:id="131" w:author="GORJANC Gregor" w:date="2020-03-23T18:02:00Z">
+      <w:ins w:id="110" w:author="GORJANC Gregor" w:date="2020-03-23T18:02:00Z">
         <w:r>
           <w:rPr/>
           <w:t>the developing world (</w:t>
         </w:r>
       </w:ins>
-      <w:ins w:id="132" w:author="GORJANC Gregor" w:date="2020-03-23T18:01:00Z">
+      <w:ins w:id="111" w:author="GORJANC Gregor" w:date="2020-03-23T18:01:00Z">
         <w:r>
           <w:rPr/>
           <w:t>Africa</w:t>
         </w:r>
       </w:ins>
-      <w:ins w:id="133" w:author="GORJANC Gregor" w:date="2020-03-23T18:02:00Z">
+      <w:ins w:id="112" w:author="GORJANC Gregor" w:date="2020-03-23T18:02:00Z">
         <w:r>
           <w:rPr/>
           <w:t>) and cite Owen’s paper, maybe also Maria’s spatial paper and Ante’s EAAP abstract.</w:t>
@@ -18672,31 +18200,31 @@
         <w:pStyle w:val="Normal"/>
         <w:rPr/>
       </w:pPr>
-      <w:ins w:id="134" w:author="GORJANC Gregor" w:date="2020-05-06T00:24:00Z">
+      <w:ins w:id="113" w:author="GORJANC Gregor" w:date="2020-05-06T00:24:00Z">
         <w:r>
           <w:rPr/>
           <w:t>Milkin</w:t>
         </w:r>
       </w:ins>
-      <w:ins w:id="135" w:author="GORJANC Gregor" w:date="2020-05-06T00:25:00Z">
+      <w:ins w:id="114" w:author="GORJANC Gregor" w:date="2020-05-06T00:25:00Z">
         <w:r>
           <w:rPr/>
           <w:t>g</w:t>
         </w:r>
       </w:ins>
-      <w:ins w:id="136" w:author="GORJANC Gregor" w:date="2020-05-06T00:24:00Z">
+      <w:ins w:id="115" w:author="GORJANC Gregor" w:date="2020-05-06T00:24:00Z">
         <w:r>
           <w:rPr/>
           <w:t xml:space="preserve"> Robot</w:t>
         </w:r>
       </w:ins>
-      <w:ins w:id="137" w:author="GORJANC Gregor" w:date="2020-05-06T00:25:00Z">
+      <w:ins w:id="116" w:author="GORJANC Gregor" w:date="2020-05-06T00:25:00Z">
         <w:r>
           <w:rPr/>
           <w:t xml:space="preserve"> could change all of this!!</w:t>
         </w:r>
       </w:ins>
-      <w:ins w:id="138" w:author="GORJANC Gregor" w:date="2020-05-06T00:24:00Z">
+      <w:ins w:id="117" w:author="GORJANC Gregor" w:date="2020-05-06T00:24:00Z">
         <w:r>
           <w:rPr/>
           <w:t>!</w:t>
@@ -18712,13 +18240,13 @@
         </w:numPr>
         <w:rPr/>
       </w:pPr>
-      <w:ins w:id="139" w:author="GORJANC Gregor" w:date="2020-03-01T13:48:00Z">
+      <w:ins w:id="118" w:author="GORJANC Gregor" w:date="2020-03-01T13:48:00Z">
         <w:r>
           <w:rPr/>
           <w:t xml:space="preserve">5 </w:t>
         </w:r>
       </w:ins>
-      <w:ins w:id="140" w:author="GORJANC Gregor" w:date="2020-03-01T13:49:00Z">
+      <w:ins w:id="119" w:author="GORJANC Gregor" w:date="2020-03-01T13:49:00Z">
         <w:r>
           <w:rPr/>
           <w:t>Implications</w:t>
@@ -18730,7 +18258,7 @@
         <w:pStyle w:val="Normal"/>
         <w:rPr/>
       </w:pPr>
-      <w:ins w:id="141" w:author="Unknown Author" w:date="2020-03-24T12:08:00Z">
+      <w:ins w:id="120" w:author="Unknown Author" w:date="2020-03-24T12:08:00Z">
         <w:r>
           <w:rPr>
             <w:highlight w:val="lightGray"/>
@@ -18740,13 +18268,13 @@
       </w:ins>
       <w:r>
         <w:rPr/>
-        <w:commentReference w:id="15"/>
-      </w:r>
-      <w:r>
-        <w:rPr/>
         <w:commentReference w:id="16"/>
       </w:r>
-      <w:ins w:id="142" w:author="Unknown Author" w:date="2020-03-24T12:08:00Z">
+      <w:r>
+        <w:rPr/>
+        <w:commentReference w:id="17"/>
+      </w:r>
+      <w:ins w:id="121" w:author="Unknown Author" w:date="2020-03-24T12:08:00Z">
         <w:r>
           <w:rPr>
             <w:highlight w:val="lightGray"/>
@@ -18754,7 +18282,7 @@
           <w:t>ll established to initiate and / or regularly update the training population for genomic prediction. Internal reallocation of resources seems like (the only) viable option. However, breeding programs constitute of many crucial actions, many of them can not be manipulated with or omitted. Since i</w:t>
         </w:r>
       </w:ins>
-      <w:ins w:id="143" w:author="Unknown Author" w:date="2020-03-24T12:08:00Z">
+      <w:ins w:id="122" w:author="Unknown Author" w:date="2020-03-24T12:08:00Z">
         <w:r>
           <w:rPr>
             <w:rStyle w:val="CommentReference2"/>
@@ -18765,7 +18293,7 @@
           <w:t>ncreasing the number of phenotypic records increases the accuracy in a diminishing manner</w:t>
         </w:r>
       </w:ins>
-      <w:ins w:id="144" w:author="Unknown Author" w:date="2020-03-24T12:08:00Z">
+      <w:ins w:id="123" w:author="Unknown Author" w:date="2020-03-24T12:08:00Z">
         <w:r>
           <w:rPr>
             <w:highlight w:val="lightGray"/>
@@ -18781,7 +18309,7 @@
           <w:color w:val="000000"/>
         </w:rPr>
       </w:pPr>
-      <w:ins w:id="145" w:author="Unknown Author" w:date="2020-03-24T10:28:00Z">
+      <w:ins w:id="124" w:author="Unknown Author" w:date="2020-03-24T10:28:00Z">
         <w:r>
           <w:rPr>
             <w:color w:val="000000"/>
@@ -18804,7 +18332,7 @@
         <w:pStyle w:val="Normal"/>
         <w:rPr/>
       </w:pPr>
-      <w:ins w:id="146" w:author="GORJANC Gregor" w:date="2020-03-01T13:49:00Z">
+      <w:ins w:id="125" w:author="GORJANC Gregor" w:date="2020-03-01T13:49:00Z">
         <w:r>
           <w:rPr>
             <w:lang w:val="en-US"/>
@@ -18812,7 +18340,7 @@
           <w:t>All phenotyped animals should be genotyped to increase the value of phenotype investments</w:t>
         </w:r>
       </w:ins>
-      <w:ins w:id="147" w:author="GORJANC Gregor" w:date="2020-03-01T13:51:00Z">
+      <w:ins w:id="126" w:author="GORJANC Gregor" w:date="2020-03-01T13:51:00Z">
         <w:r>
           <w:rPr>
             <w:lang w:val="en-US"/>
@@ -18820,7 +18348,7 @@
           <w:t xml:space="preserve"> (a phenotype itself is useful for 1-3 generations with the pedigree model, but many more generations with the marke</w:t>
         </w:r>
       </w:ins>
-      <w:ins w:id="148" w:author="GORJANC Gregor" w:date="2020-03-01T13:52:00Z">
+      <w:ins w:id="127" w:author="GORJANC Gregor" w:date="2020-03-01T13:52:00Z">
         <w:r>
           <w:rPr>
             <w:lang w:val="en-US"/>
@@ -18828,7 +18356,7 @@
           <w:t>r model</w:t>
         </w:r>
       </w:ins>
-      <w:ins w:id="149" w:author="GORJANC Gregor" w:date="2020-03-01T13:49:00Z">
+      <w:ins w:id="128" w:author="GORJANC Gregor" w:date="2020-03-01T13:49:00Z">
         <w:r>
           <w:rPr>
             <w:lang w:val="en-US"/>
@@ -18836,7 +18364,7 @@
           <w:t xml:space="preserve"> – can we make some simple calculations to show this – based on Daetwyler formulas? Also, can we show the value for a farmer if he is </w:t>
         </w:r>
       </w:ins>
-      <w:ins w:id="150" w:author="GORJANC Gregor" w:date="2020-03-01T13:50:00Z">
+      <w:ins w:id="129" w:author="GORJANC Gregor" w:date="2020-03-01T13:50:00Z">
         <w:r>
           <w:rPr>
             <w:lang w:val="en-US"/>
@@ -18852,7 +18380,7 @@
           <w:lang w:val="en-US"/>
         </w:rPr>
       </w:pPr>
-      <w:ins w:id="151" w:author="GORJANC Gregor" w:date="2020-03-01T16:15:00Z">
+      <w:ins w:id="130" w:author="GORJANC Gregor" w:date="2020-03-01T16:15:00Z">
         <w:r>
           <w:rPr>
             <w:lang w:val="en-US"/>
@@ -18893,10 +18421,10 @@
         <w:pStyle w:val="Normal"/>
         <w:rPr>
           <w:highlight w:val="yellow"/>
-          <w:del w:id="153" w:author="GORJANC Gregor" w:date="2020-02-28T14:03:00Z"/>
+          <w:del w:id="132" w:author="GORJANC Gregor" w:date="2020-02-28T14:03:00Z"/>
         </w:rPr>
       </w:pPr>
-      <w:del w:id="152" w:author="GORJANC Gregor" w:date="2020-02-28T14:03:00Z">
+      <w:del w:id="131" w:author="GORJANC Gregor" w:date="2020-02-28T14:03:00Z">
         <w:r>
           <w:rPr/>
         </w:r>
@@ -18907,7 +18435,7 @@
         <w:pStyle w:val="Normal"/>
         <w:rPr/>
       </w:pPr>
-      <w:ins w:id="154" w:author="GORJANC Gregor" w:date="2020-02-28T14:03:00Z">
+      <w:ins w:id="133" w:author="GORJANC Gregor" w:date="2020-02-28T14:03:00Z">
         <w:r>
           <w:rPr>
             <w:highlight w:val="yellow"/>
@@ -18915,7 +18443,7 @@
           <w:t>TODO</w:t>
         </w:r>
       </w:ins>
-      <w:del w:id="155" w:author="GORJANC Gregor" w:date="2020-02-28T14:03:00Z">
+      <w:del w:id="134" w:author="GORJANC Gregor" w:date="2020-02-28T14:03:00Z">
         <w:r>
           <w:rPr>
             <w:highlight w:val="yellow"/>
@@ -18942,13 +18470,13 @@
         </w:numPr>
         <w:rPr/>
       </w:pPr>
-      <w:del w:id="156" w:author="GORJANC Gregor" w:date="2020-02-28T14:00:00Z">
+      <w:del w:id="135" w:author="GORJANC Gregor" w:date="2020-02-28T14:00:00Z">
         <w:r>
           <w:rPr/>
           <w:delText xml:space="preserve">Declarations </w:delText>
         </w:r>
       </w:del>
-      <w:ins w:id="157" w:author="GORJANC Gregor" w:date="2020-02-28T14:00:00Z">
+      <w:ins w:id="136" w:author="GORJANC Gregor" w:date="2020-02-28T14:00:00Z">
         <w:r>
           <w:rPr/>
           <w:t>Acknoweldgement</w:t>
@@ -18960,13 +18488,13 @@
         <w:pStyle w:val="Normal"/>
         <w:rPr/>
       </w:pPr>
-      <w:ins w:id="158" w:author="GORJANC Gregor" w:date="2020-02-28T14:01:00Z">
+      <w:ins w:id="137" w:author="GORJANC Gregor" w:date="2020-02-28T14:01:00Z">
         <w:r>
           <w:rPr/>
           <w:t>The authors acknowledge support from the BBSRC to The Roslin Institute (BBS/E/D/30002275) and The University of Edinburgh’s Data-Driven Innovation Chancellor’s fellowship.</w:t>
         </w:r>
       </w:ins>
-      <w:del w:id="159" w:author="GORJANC Gregor" w:date="2020-02-28T14:00:00Z">
+      <w:del w:id="138" w:author="GORJANC Gregor" w:date="2020-02-28T14:00:00Z">
         <w:r>
           <w:rPr/>
           <w:delText xml:space="preserve">Ethics approval and consent to participate </w:delText>
@@ -18978,7 +18506,7 @@
         <w:pStyle w:val="Normal"/>
         <w:rPr/>
       </w:pPr>
-      <w:del w:id="160" w:author="GORJANC Gregor" w:date="2020-02-28T14:00:00Z">
+      <w:del w:id="139" w:author="GORJANC Gregor" w:date="2020-02-28T14:00:00Z">
         <w:r>
           <w:rPr/>
           <w:delText>Consent for publication</w:delText>
@@ -18990,7 +18518,7 @@
         <w:pStyle w:val="Normal"/>
         <w:rPr/>
       </w:pPr>
-      <w:del w:id="161" w:author="GORJANC Gregor" w:date="2020-02-28T14:00:00Z">
+      <w:del w:id="140" w:author="GORJANC Gregor" w:date="2020-02-28T14:00:00Z">
         <w:r>
           <w:rPr/>
           <w:delText xml:space="preserve">Availability of data and materials </w:delText>
@@ -19582,7 +19110,7 @@
         <w:rPr/>
         <w:t>Figures</w:t>
       </w:r>
-      <w:del w:id="162" w:author="GORJANC Gregor" w:date="2020-02-28T13:59:00Z">
+      <w:del w:id="141" w:author="GORJANC Gregor" w:date="2020-02-28T13:59:00Z">
         <w:r>
           <w:rPr/>
           <w:delText xml:space="preserve"> </w:delText>
@@ -19808,26 +19336,21 @@
       <w:tblPr>
         <w:tblW w:w="9212" w:type="dxa"/>
         <w:jc w:val="left"/>
-        <w:tblInd w:w="-108" w:type="dxa"/>
-        <w:tblBorders>
-          <w:top w:val="single" w:sz="4" w:space="0" w:color="00000A"/>
-          <w:bottom w:val="single" w:sz="4" w:space="0" w:color="00000A"/>
-          <w:insideH w:val="single" w:sz="4" w:space="0" w:color="00000A"/>
-        </w:tblBorders>
+        <w:tblInd w:w="-109" w:type="dxa"/>
         <w:tblCellMar>
           <w:top w:w="0" w:type="dxa"/>
           <w:left w:w="108" w:type="dxa"/>
           <w:bottom w:w="0" w:type="dxa"/>
           <w:right w:w="108" w:type="dxa"/>
         </w:tblCellMar>
-        <w:tblLook w:noVBand="0" w:val="0000" w:noHBand="0" w:lastColumn="0" w:firstColumn="0" w:lastRow="0" w:firstRow="0"/>
+        <w:tblLook w:val="0000" w:noVBand="0" w:noHBand="0" w:lastColumn="0" w:firstColumn="0" w:lastRow="0" w:firstRow="0"/>
       </w:tblPr>
       <w:tblGrid>
         <w:gridCol w:w="1842"/>
+        <w:gridCol w:w="1840"/>
+        <w:gridCol w:w="1845"/>
         <w:gridCol w:w="1842"/>
-        <w:gridCol w:w="1844"/>
         <w:gridCol w:w="1843"/>
-        <w:gridCol w:w="1841"/>
       </w:tblGrid>
       <w:tr>
         <w:trPr/>
@@ -19837,7 +19360,6 @@
             <w:tcBorders>
               <w:top w:val="single" w:sz="4" w:space="0" w:color="00000A"/>
               <w:bottom w:val="single" w:sz="4" w:space="0" w:color="00000A"/>
-              <w:insideH w:val="single" w:sz="4" w:space="0" w:color="00000A"/>
             </w:tcBorders>
             <w:shd w:fill="auto" w:val="clear"/>
           </w:tcPr>
@@ -19859,11 +19381,10 @@
         </w:tc>
         <w:tc>
           <w:tcPr>
-            <w:tcW w:w="1842" w:type="dxa"/>
+            <w:tcW w:w="1840" w:type="dxa"/>
             <w:tcBorders>
               <w:top w:val="single" w:sz="4" w:space="0" w:color="00000A"/>
               <w:bottom w:val="single" w:sz="4" w:space="0" w:color="00000A"/>
-              <w:insideH w:val="single" w:sz="4" w:space="0" w:color="00000A"/>
             </w:tcBorders>
             <w:shd w:fill="auto" w:val="clear"/>
           </w:tcPr>
@@ -19885,11 +19406,10 @@
         </w:tc>
         <w:tc>
           <w:tcPr>
-            <w:tcW w:w="1844" w:type="dxa"/>
+            <w:tcW w:w="1845" w:type="dxa"/>
             <w:tcBorders>
               <w:top w:val="single" w:sz="4" w:space="0" w:color="00000A"/>
               <w:bottom w:val="single" w:sz="4" w:space="0" w:color="00000A"/>
-              <w:insideH w:val="single" w:sz="4" w:space="0" w:color="00000A"/>
             </w:tcBorders>
             <w:shd w:fill="auto" w:val="clear"/>
           </w:tcPr>
@@ -19911,11 +19431,10 @@
         </w:tc>
         <w:tc>
           <w:tcPr>
-            <w:tcW w:w="1843" w:type="dxa"/>
+            <w:tcW w:w="1842" w:type="dxa"/>
             <w:tcBorders>
               <w:top w:val="single" w:sz="4" w:space="0" w:color="00000A"/>
               <w:bottom w:val="single" w:sz="4" w:space="0" w:color="00000A"/>
-              <w:insideH w:val="single" w:sz="4" w:space="0" w:color="00000A"/>
             </w:tcBorders>
             <w:shd w:fill="auto" w:val="clear"/>
           </w:tcPr>
@@ -19937,11 +19456,10 @@
         </w:tc>
         <w:tc>
           <w:tcPr>
-            <w:tcW w:w="1841" w:type="dxa"/>
+            <w:tcW w:w="1843" w:type="dxa"/>
             <w:tcBorders>
               <w:top w:val="single" w:sz="4" w:space="0" w:color="00000A"/>
               <w:bottom w:val="single" w:sz="4" w:space="0" w:color="00000A"/>
-              <w:insideH w:val="single" w:sz="4" w:space="0" w:color="00000A"/>
             </w:tcBorders>
             <w:shd w:fill="auto" w:val="clear"/>
           </w:tcPr>
@@ -19970,7 +19488,6 @@
             <w:tcBorders>
               <w:top w:val="single" w:sz="4" w:space="0" w:color="00000A"/>
               <w:bottom w:val="single" w:sz="4" w:space="0" w:color="00000A"/>
-              <w:insideH w:val="single" w:sz="4" w:space="0" w:color="00000A"/>
             </w:tcBorders>
             <w:shd w:fill="auto" w:val="clear"/>
           </w:tcPr>
@@ -19992,11 +19509,10 @@
         </w:tc>
         <w:tc>
           <w:tcPr>
-            <w:tcW w:w="1842" w:type="dxa"/>
+            <w:tcW w:w="1840" w:type="dxa"/>
             <w:tcBorders>
               <w:top w:val="single" w:sz="4" w:space="0" w:color="00000A"/>
               <w:bottom w:val="single" w:sz="4" w:space="0" w:color="00000A"/>
-              <w:insideH w:val="single" w:sz="4" w:space="0" w:color="00000A"/>
             </w:tcBorders>
             <w:shd w:fill="auto" w:val="clear"/>
           </w:tcPr>
@@ -20014,11 +19530,10 @@
         </w:tc>
         <w:tc>
           <w:tcPr>
-            <w:tcW w:w="1844" w:type="dxa"/>
+            <w:tcW w:w="1845" w:type="dxa"/>
             <w:tcBorders>
               <w:top w:val="single" w:sz="4" w:space="0" w:color="00000A"/>
               <w:bottom w:val="single" w:sz="4" w:space="0" w:color="00000A"/>
-              <w:insideH w:val="single" w:sz="4" w:space="0" w:color="00000A"/>
             </w:tcBorders>
             <w:shd w:fill="auto" w:val="clear"/>
           </w:tcPr>
@@ -20036,11 +19551,10 @@
         </w:tc>
         <w:tc>
           <w:tcPr>
-            <w:tcW w:w="1843" w:type="dxa"/>
+            <w:tcW w:w="1842" w:type="dxa"/>
             <w:tcBorders>
               <w:top w:val="single" w:sz="4" w:space="0" w:color="00000A"/>
               <w:bottom w:val="single" w:sz="4" w:space="0" w:color="00000A"/>
-              <w:insideH w:val="single" w:sz="4" w:space="0" w:color="00000A"/>
             </w:tcBorders>
             <w:shd w:fill="auto" w:val="clear"/>
           </w:tcPr>
@@ -20058,11 +19572,10 @@
         </w:tc>
         <w:tc>
           <w:tcPr>
-            <w:tcW w:w="1841" w:type="dxa"/>
+            <w:tcW w:w="1843" w:type="dxa"/>
             <w:tcBorders>
               <w:top w:val="single" w:sz="4" w:space="0" w:color="00000A"/>
               <w:bottom w:val="single" w:sz="4" w:space="0" w:color="00000A"/>
-              <w:insideH w:val="single" w:sz="4" w:space="0" w:color="00000A"/>
             </w:tcBorders>
             <w:shd w:fill="auto" w:val="clear"/>
           </w:tcPr>
@@ -20087,7 +19600,6 @@
             <w:tcBorders>
               <w:top w:val="single" w:sz="4" w:space="0" w:color="00000A"/>
               <w:bottom w:val="single" w:sz="4" w:space="0" w:color="00000A"/>
-              <w:insideH w:val="single" w:sz="4" w:space="0" w:color="00000A"/>
             </w:tcBorders>
             <w:shd w:fill="auto" w:val="clear"/>
           </w:tcPr>
@@ -20109,11 +19621,10 @@
         </w:tc>
         <w:tc>
           <w:tcPr>
-            <w:tcW w:w="1842" w:type="dxa"/>
+            <w:tcW w:w="1840" w:type="dxa"/>
             <w:tcBorders>
               <w:top w:val="single" w:sz="4" w:space="0" w:color="00000A"/>
               <w:bottom w:val="single" w:sz="4" w:space="0" w:color="00000A"/>
-              <w:insideH w:val="single" w:sz="4" w:space="0" w:color="00000A"/>
             </w:tcBorders>
             <w:shd w:fill="auto" w:val="clear"/>
           </w:tcPr>
@@ -20131,11 +19642,10 @@
         </w:tc>
         <w:tc>
           <w:tcPr>
-            <w:tcW w:w="1844" w:type="dxa"/>
+            <w:tcW w:w="1845" w:type="dxa"/>
             <w:tcBorders>
               <w:top w:val="single" w:sz="4" w:space="0" w:color="00000A"/>
               <w:bottom w:val="single" w:sz="4" w:space="0" w:color="00000A"/>
-              <w:insideH w:val="single" w:sz="4" w:space="0" w:color="00000A"/>
             </w:tcBorders>
             <w:shd w:fill="auto" w:val="clear"/>
           </w:tcPr>
@@ -20153,11 +19663,10 @@
         </w:tc>
         <w:tc>
           <w:tcPr>
-            <w:tcW w:w="1843" w:type="dxa"/>
+            <w:tcW w:w="1842" w:type="dxa"/>
             <w:tcBorders>
               <w:top w:val="single" w:sz="4" w:space="0" w:color="00000A"/>
               <w:bottom w:val="single" w:sz="4" w:space="0" w:color="00000A"/>
-              <w:insideH w:val="single" w:sz="4" w:space="0" w:color="00000A"/>
             </w:tcBorders>
             <w:shd w:fill="auto" w:val="clear"/>
           </w:tcPr>
@@ -20175,11 +19684,10 @@
         </w:tc>
         <w:tc>
           <w:tcPr>
-            <w:tcW w:w="1841" w:type="dxa"/>
+            <w:tcW w:w="1843" w:type="dxa"/>
             <w:tcBorders>
               <w:top w:val="single" w:sz="4" w:space="0" w:color="00000A"/>
               <w:bottom w:val="single" w:sz="4" w:space="0" w:color="00000A"/>
-              <w:insideH w:val="single" w:sz="4" w:space="0" w:color="00000A"/>
             </w:tcBorders>
             <w:shd w:fill="auto" w:val="clear"/>
           </w:tcPr>
@@ -20386,29 +19894,22 @@
         <w:tblW w:w="9645" w:type="dxa"/>
         <w:jc w:val="left"/>
         <w:tblInd w:w="0" w:type="dxa"/>
-        <w:tblBorders>
-          <w:left w:val="single" w:sz="2" w:space="0" w:color="000000"/>
-          <w:bottom w:val="single" w:sz="2" w:space="0" w:color="000000"/>
-          <w:right w:val="single" w:sz="2" w:space="0" w:color="000000"/>
-          <w:insideH w:val="single" w:sz="2" w:space="0" w:color="000000"/>
-          <w:insideV w:val="single" w:sz="2" w:space="0" w:color="000000"/>
-        </w:tblBorders>
         <w:tblCellMar>
           <w:top w:w="55" w:type="dxa"/>
           <w:left w:w="53" w:type="dxa"/>
           <w:bottom w:w="55" w:type="dxa"/>
           <w:right w:w="55" w:type="dxa"/>
         </w:tblCellMar>
-        <w:tblLook w:noVBand="0" w:val="0000" w:noHBand="0" w:lastColumn="0" w:firstColumn="0" w:lastRow="0" w:firstRow="0"/>
+        <w:tblLook w:val="0000" w:noVBand="0" w:noHBand="0" w:lastColumn="0" w:firstColumn="0" w:lastRow="0" w:firstRow="0"/>
       </w:tblPr>
       <w:tblGrid>
-        <w:gridCol w:w="1038"/>
+        <w:gridCol w:w="1037"/>
         <w:gridCol w:w="1180"/>
-        <w:gridCol w:w="1589"/>
+        <w:gridCol w:w="1588"/>
         <w:gridCol w:w="1642"/>
         <w:gridCol w:w="1634"/>
-        <w:gridCol w:w="1003"/>
-        <w:gridCol w:w="1558"/>
+        <w:gridCol w:w="1002"/>
+        <w:gridCol w:w="1561"/>
       </w:tblGrid>
       <w:tr>
         <w:trPr/>
@@ -20420,8 +19921,6 @@
               <w:left w:val="single" w:sz="2" w:space="0" w:color="000000"/>
               <w:bottom w:val="single" w:sz="2" w:space="0" w:color="000000"/>
               <w:right w:val="single" w:sz="2" w:space="0" w:color="000000"/>
-              <w:insideH w:val="single" w:sz="2" w:space="0" w:color="000000"/>
-              <w:insideV w:val="single" w:sz="2" w:space="0" w:color="000000"/>
             </w:tcBorders>
             <w:shd w:fill="auto" w:val="clear"/>
           </w:tcPr>
@@ -20450,14 +19949,12 @@
         <w:trPr/>
         <w:tc>
           <w:tcPr>
-            <w:tcW w:w="1038" w:type="dxa"/>
+            <w:tcW w:w="1037" w:type="dxa"/>
             <w:tcBorders>
               <w:top w:val="single" w:sz="2" w:space="0" w:color="000000"/>
               <w:left w:val="single" w:sz="2" w:space="0" w:color="000000"/>
               <w:bottom w:val="single" w:sz="2" w:space="0" w:color="000000"/>
               <w:right w:val="single" w:sz="2" w:space="0" w:color="000000"/>
-              <w:insideH w:val="single" w:sz="2" w:space="0" w:color="000000"/>
-              <w:insideV w:val="single" w:sz="2" w:space="0" w:color="000000"/>
             </w:tcBorders>
             <w:shd w:fill="auto" w:val="clear"/>
           </w:tcPr>
@@ -20482,8 +19979,6 @@
               <w:left w:val="single" w:sz="2" w:space="0" w:color="000000"/>
               <w:bottom w:val="single" w:sz="2" w:space="0" w:color="000000"/>
               <w:right w:val="single" w:sz="2" w:space="0" w:color="000000"/>
-              <w:insideH w:val="single" w:sz="2" w:space="0" w:color="000000"/>
-              <w:insideV w:val="single" w:sz="2" w:space="0" w:color="000000"/>
             </w:tcBorders>
             <w:shd w:fill="auto" w:val="clear"/>
           </w:tcPr>
@@ -20502,14 +19997,12 @@
         </w:tc>
         <w:tc>
           <w:tcPr>
-            <w:tcW w:w="1589" w:type="dxa"/>
+            <w:tcW w:w="1588" w:type="dxa"/>
             <w:tcBorders>
               <w:top w:val="single" w:sz="2" w:space="0" w:color="000000"/>
               <w:left w:val="single" w:sz="2" w:space="0" w:color="000000"/>
               <w:bottom w:val="single" w:sz="2" w:space="0" w:color="000000"/>
               <w:right w:val="single" w:sz="2" w:space="0" w:color="000000"/>
-              <w:insideH w:val="single" w:sz="2" w:space="0" w:color="000000"/>
-              <w:insideV w:val="single" w:sz="2" w:space="0" w:color="000000"/>
             </w:tcBorders>
             <w:shd w:fill="auto" w:val="clear"/>
           </w:tcPr>
@@ -20534,8 +20027,6 @@
               <w:left w:val="single" w:sz="2" w:space="0" w:color="000000"/>
               <w:bottom w:val="single" w:sz="2" w:space="0" w:color="000000"/>
               <w:right w:val="single" w:sz="2" w:space="0" w:color="000000"/>
-              <w:insideH w:val="single" w:sz="2" w:space="0" w:color="000000"/>
-              <w:insideV w:val="single" w:sz="2" w:space="0" w:color="000000"/>
             </w:tcBorders>
             <w:shd w:fill="auto" w:val="clear"/>
           </w:tcPr>
@@ -20560,8 +20051,6 @@
               <w:left w:val="single" w:sz="2" w:space="0" w:color="000000"/>
               <w:bottom w:val="single" w:sz="2" w:space="0" w:color="000000"/>
               <w:right w:val="single" w:sz="2" w:space="0" w:color="000000"/>
-              <w:insideH w:val="single" w:sz="2" w:space="0" w:color="000000"/>
-              <w:insideV w:val="single" w:sz="2" w:space="0" w:color="000000"/>
             </w:tcBorders>
             <w:shd w:fill="auto" w:val="clear"/>
           </w:tcPr>
@@ -20580,14 +20069,12 @@
         </w:tc>
         <w:tc>
           <w:tcPr>
-            <w:tcW w:w="1003" w:type="dxa"/>
+            <w:tcW w:w="1002" w:type="dxa"/>
             <w:tcBorders>
               <w:top w:val="single" w:sz="2" w:space="0" w:color="000000"/>
               <w:left w:val="single" w:sz="2" w:space="0" w:color="000000"/>
               <w:bottom w:val="single" w:sz="2" w:space="0" w:color="000000"/>
               <w:right w:val="single" w:sz="2" w:space="0" w:color="000000"/>
-              <w:insideH w:val="single" w:sz="2" w:space="0" w:color="000000"/>
-              <w:insideV w:val="single" w:sz="2" w:space="0" w:color="000000"/>
             </w:tcBorders>
             <w:shd w:fill="auto" w:val="clear"/>
           </w:tcPr>
@@ -20606,14 +20093,12 @@
         </w:tc>
         <w:tc>
           <w:tcPr>
-            <w:tcW w:w="1558" w:type="dxa"/>
+            <w:tcW w:w="1561" w:type="dxa"/>
             <w:tcBorders>
               <w:top w:val="single" w:sz="2" w:space="0" w:color="000000"/>
               <w:left w:val="single" w:sz="2" w:space="0" w:color="000000"/>
               <w:bottom w:val="single" w:sz="2" w:space="0" w:color="000000"/>
               <w:right w:val="single" w:sz="2" w:space="0" w:color="000000"/>
-              <w:insideH w:val="single" w:sz="2" w:space="0" w:color="000000"/>
-              <w:insideV w:val="single" w:sz="2" w:space="0" w:color="000000"/>
             </w:tcBorders>
             <w:shd w:fill="auto" w:val="clear"/>
           </w:tcPr>
@@ -20642,8 +20127,6 @@
               <w:left w:val="single" w:sz="2" w:space="0" w:color="000000"/>
               <w:bottom w:val="single" w:sz="2" w:space="0" w:color="000000"/>
               <w:right w:val="single" w:sz="2" w:space="0" w:color="000000"/>
-              <w:insideH w:val="single" w:sz="2" w:space="0" w:color="000000"/>
-              <w:insideV w:val="single" w:sz="2" w:space="0" w:color="000000"/>
             </w:tcBorders>
             <w:shd w:fill="auto" w:val="clear"/>
           </w:tcPr>
@@ -20665,14 +20148,12 @@
         <w:trPr/>
         <w:tc>
           <w:tcPr>
-            <w:tcW w:w="1038" w:type="dxa"/>
+            <w:tcW w:w="1037" w:type="dxa"/>
             <w:tcBorders>
               <w:top w:val="single" w:sz="2" w:space="0" w:color="000000"/>
               <w:left w:val="single" w:sz="2" w:space="0" w:color="000000"/>
               <w:bottom w:val="single" w:sz="2" w:space="0" w:color="000000"/>
               <w:right w:val="single" w:sz="2" w:space="0" w:color="000000"/>
-              <w:insideH w:val="single" w:sz="2" w:space="0" w:color="000000"/>
-              <w:insideV w:val="single" w:sz="2" w:space="0" w:color="000000"/>
             </w:tcBorders>
             <w:shd w:fill="auto" w:val="clear"/>
           </w:tcPr>
@@ -20697,8 +20178,6 @@
               <w:left w:val="single" w:sz="2" w:space="0" w:color="000000"/>
               <w:bottom w:val="single" w:sz="2" w:space="0" w:color="000000"/>
               <w:right w:val="single" w:sz="2" w:space="0" w:color="000000"/>
-              <w:insideH w:val="single" w:sz="2" w:space="0" w:color="000000"/>
-              <w:insideV w:val="single" w:sz="2" w:space="0" w:color="000000"/>
             </w:tcBorders>
             <w:shd w:fill="auto" w:val="clear"/>
           </w:tcPr>
@@ -20717,14 +20196,12 @@
         </w:tc>
         <w:tc>
           <w:tcPr>
-            <w:tcW w:w="1589" w:type="dxa"/>
+            <w:tcW w:w="1588" w:type="dxa"/>
             <w:tcBorders>
               <w:top w:val="single" w:sz="2" w:space="0" w:color="000000"/>
               <w:left w:val="single" w:sz="2" w:space="0" w:color="000000"/>
               <w:bottom w:val="single" w:sz="2" w:space="0" w:color="000000"/>
               <w:right w:val="single" w:sz="2" w:space="0" w:color="000000"/>
-              <w:insideH w:val="single" w:sz="2" w:space="0" w:color="000000"/>
-              <w:insideV w:val="single" w:sz="2" w:space="0" w:color="000000"/>
             </w:tcBorders>
             <w:shd w:fill="auto" w:val="clear"/>
           </w:tcPr>
@@ -20749,8 +20226,6 @@
               <w:left w:val="single" w:sz="2" w:space="0" w:color="000000"/>
               <w:bottom w:val="single" w:sz="2" w:space="0" w:color="000000"/>
               <w:right w:val="single" w:sz="2" w:space="0" w:color="000000"/>
-              <w:insideH w:val="single" w:sz="2" w:space="0" w:color="000000"/>
-              <w:insideV w:val="single" w:sz="2" w:space="0" w:color="000000"/>
             </w:tcBorders>
             <w:shd w:fill="auto" w:val="clear"/>
           </w:tcPr>
@@ -20775,8 +20250,6 @@
               <w:left w:val="single" w:sz="2" w:space="0" w:color="000000"/>
               <w:bottom w:val="single" w:sz="2" w:space="0" w:color="000000"/>
               <w:right w:val="single" w:sz="2" w:space="0" w:color="000000"/>
-              <w:insideH w:val="single" w:sz="2" w:space="0" w:color="000000"/>
-              <w:insideV w:val="single" w:sz="2" w:space="0" w:color="000000"/>
             </w:tcBorders>
             <w:shd w:fill="auto" w:val="clear"/>
           </w:tcPr>
@@ -20795,14 +20268,12 @@
         </w:tc>
         <w:tc>
           <w:tcPr>
-            <w:tcW w:w="1003" w:type="dxa"/>
+            <w:tcW w:w="1002" w:type="dxa"/>
             <w:tcBorders>
               <w:top w:val="single" w:sz="2" w:space="0" w:color="000000"/>
               <w:left w:val="single" w:sz="2" w:space="0" w:color="000000"/>
               <w:bottom w:val="single" w:sz="2" w:space="0" w:color="000000"/>
               <w:right w:val="single" w:sz="2" w:space="0" w:color="000000"/>
-              <w:insideH w:val="single" w:sz="2" w:space="0" w:color="000000"/>
-              <w:insideV w:val="single" w:sz="2" w:space="0" w:color="000000"/>
             </w:tcBorders>
             <w:shd w:fill="auto" w:val="clear"/>
           </w:tcPr>
@@ -20821,14 +20292,12 @@
         </w:tc>
         <w:tc>
           <w:tcPr>
-            <w:tcW w:w="1558" w:type="dxa"/>
+            <w:tcW w:w="1561" w:type="dxa"/>
             <w:tcBorders>
               <w:top w:val="single" w:sz="2" w:space="0" w:color="000000"/>
               <w:left w:val="single" w:sz="2" w:space="0" w:color="000000"/>
               <w:bottom w:val="single" w:sz="2" w:space="0" w:color="000000"/>
               <w:right w:val="single" w:sz="2" w:space="0" w:color="000000"/>
-              <w:insideH w:val="single" w:sz="2" w:space="0" w:color="000000"/>
-              <w:insideV w:val="single" w:sz="2" w:space="0" w:color="000000"/>
             </w:tcBorders>
             <w:shd w:fill="auto" w:val="clear"/>
           </w:tcPr>
@@ -20850,14 +20319,12 @@
         <w:trPr/>
         <w:tc>
           <w:tcPr>
-            <w:tcW w:w="1038" w:type="dxa"/>
+            <w:tcW w:w="1037" w:type="dxa"/>
             <w:tcBorders>
               <w:top w:val="single" w:sz="2" w:space="0" w:color="000000"/>
               <w:left w:val="single" w:sz="2" w:space="0" w:color="000000"/>
               <w:bottom w:val="single" w:sz="2" w:space="0" w:color="000000"/>
               <w:right w:val="single" w:sz="2" w:space="0" w:color="000000"/>
-              <w:insideH w:val="single" w:sz="2" w:space="0" w:color="000000"/>
-              <w:insideV w:val="single" w:sz="2" w:space="0" w:color="000000"/>
             </w:tcBorders>
             <w:shd w:fill="auto" w:val="clear"/>
           </w:tcPr>
@@ -20882,8 +20349,6 @@
               <w:left w:val="single" w:sz="2" w:space="0" w:color="000000"/>
               <w:bottom w:val="single" w:sz="2" w:space="0" w:color="000000"/>
               <w:right w:val="single" w:sz="2" w:space="0" w:color="000000"/>
-              <w:insideH w:val="single" w:sz="2" w:space="0" w:color="000000"/>
-              <w:insideV w:val="single" w:sz="2" w:space="0" w:color="000000"/>
             </w:tcBorders>
             <w:shd w:fill="auto" w:val="clear"/>
           </w:tcPr>
@@ -20902,14 +20367,12 @@
         </w:tc>
         <w:tc>
           <w:tcPr>
-            <w:tcW w:w="1589" w:type="dxa"/>
+            <w:tcW w:w="1588" w:type="dxa"/>
             <w:tcBorders>
               <w:top w:val="single" w:sz="2" w:space="0" w:color="000000"/>
               <w:left w:val="single" w:sz="2" w:space="0" w:color="000000"/>
               <w:bottom w:val="single" w:sz="2" w:space="0" w:color="000000"/>
               <w:right w:val="single" w:sz="2" w:space="0" w:color="000000"/>
-              <w:insideH w:val="single" w:sz="2" w:space="0" w:color="000000"/>
-              <w:insideV w:val="single" w:sz="2" w:space="0" w:color="000000"/>
             </w:tcBorders>
             <w:shd w:fill="auto" w:val="clear"/>
           </w:tcPr>
@@ -20934,8 +20397,6 @@
               <w:left w:val="single" w:sz="2" w:space="0" w:color="000000"/>
               <w:bottom w:val="single" w:sz="2" w:space="0" w:color="000000"/>
               <w:right w:val="single" w:sz="2" w:space="0" w:color="000000"/>
-              <w:insideH w:val="single" w:sz="2" w:space="0" w:color="000000"/>
-              <w:insideV w:val="single" w:sz="2" w:space="0" w:color="000000"/>
             </w:tcBorders>
             <w:shd w:fill="auto" w:val="clear"/>
           </w:tcPr>
@@ -20960,8 +20421,6 @@
               <w:left w:val="single" w:sz="2" w:space="0" w:color="000000"/>
               <w:bottom w:val="single" w:sz="2" w:space="0" w:color="000000"/>
               <w:right w:val="single" w:sz="2" w:space="0" w:color="000000"/>
-              <w:insideH w:val="single" w:sz="2" w:space="0" w:color="000000"/>
-              <w:insideV w:val="single" w:sz="2" w:space="0" w:color="000000"/>
             </w:tcBorders>
             <w:shd w:fill="auto" w:val="clear"/>
           </w:tcPr>
@@ -20980,14 +20439,12 @@
         </w:tc>
         <w:tc>
           <w:tcPr>
-            <w:tcW w:w="1003" w:type="dxa"/>
+            <w:tcW w:w="1002" w:type="dxa"/>
             <w:tcBorders>
               <w:top w:val="single" w:sz="2" w:space="0" w:color="000000"/>
               <w:left w:val="single" w:sz="2" w:space="0" w:color="000000"/>
               <w:bottom w:val="single" w:sz="2" w:space="0" w:color="000000"/>
               <w:right w:val="single" w:sz="2" w:space="0" w:color="000000"/>
-              <w:insideH w:val="single" w:sz="2" w:space="0" w:color="000000"/>
-              <w:insideV w:val="single" w:sz="2" w:space="0" w:color="000000"/>
             </w:tcBorders>
             <w:shd w:fill="auto" w:val="clear"/>
           </w:tcPr>
@@ -21006,14 +20463,12 @@
         </w:tc>
         <w:tc>
           <w:tcPr>
-            <w:tcW w:w="1558" w:type="dxa"/>
+            <w:tcW w:w="1561" w:type="dxa"/>
             <w:tcBorders>
               <w:top w:val="single" w:sz="2" w:space="0" w:color="000000"/>
               <w:left w:val="single" w:sz="2" w:space="0" w:color="000000"/>
               <w:bottom w:val="single" w:sz="2" w:space="0" w:color="000000"/>
               <w:right w:val="single" w:sz="2" w:space="0" w:color="000000"/>
-              <w:insideH w:val="single" w:sz="2" w:space="0" w:color="000000"/>
-              <w:insideV w:val="single" w:sz="2" w:space="0" w:color="000000"/>
             </w:tcBorders>
             <w:shd w:fill="auto" w:val="clear"/>
           </w:tcPr>
@@ -21035,14 +20490,12 @@
         <w:trPr/>
         <w:tc>
           <w:tcPr>
-            <w:tcW w:w="1038" w:type="dxa"/>
+            <w:tcW w:w="1037" w:type="dxa"/>
             <w:tcBorders>
               <w:top w:val="single" w:sz="2" w:space="0" w:color="000000"/>
               <w:left w:val="single" w:sz="2" w:space="0" w:color="000000"/>
               <w:bottom w:val="single" w:sz="2" w:space="0" w:color="000000"/>
               <w:right w:val="single" w:sz="2" w:space="0" w:color="000000"/>
-              <w:insideH w:val="single" w:sz="2" w:space="0" w:color="000000"/>
-              <w:insideV w:val="single" w:sz="2" w:space="0" w:color="000000"/>
             </w:tcBorders>
             <w:shd w:fill="auto" w:val="clear"/>
           </w:tcPr>
@@ -21067,8 +20520,6 @@
               <w:left w:val="single" w:sz="2" w:space="0" w:color="000000"/>
               <w:bottom w:val="single" w:sz="2" w:space="0" w:color="000000"/>
               <w:right w:val="single" w:sz="2" w:space="0" w:color="000000"/>
-              <w:insideH w:val="single" w:sz="2" w:space="0" w:color="000000"/>
-              <w:insideV w:val="single" w:sz="2" w:space="0" w:color="000000"/>
             </w:tcBorders>
             <w:shd w:fill="auto" w:val="clear"/>
           </w:tcPr>
@@ -21087,14 +20538,12 @@
         </w:tc>
         <w:tc>
           <w:tcPr>
-            <w:tcW w:w="1589" w:type="dxa"/>
+            <w:tcW w:w="1588" w:type="dxa"/>
             <w:tcBorders>
               <w:top w:val="single" w:sz="2" w:space="0" w:color="000000"/>
               <w:left w:val="single" w:sz="2" w:space="0" w:color="000000"/>
               <w:bottom w:val="single" w:sz="2" w:space="0" w:color="000000"/>
               <w:right w:val="single" w:sz="2" w:space="0" w:color="000000"/>
-              <w:insideH w:val="single" w:sz="2" w:space="0" w:color="000000"/>
-              <w:insideV w:val="single" w:sz="2" w:space="0" w:color="000000"/>
             </w:tcBorders>
             <w:shd w:fill="auto" w:val="clear"/>
           </w:tcPr>
@@ -21119,8 +20568,6 @@
               <w:left w:val="single" w:sz="2" w:space="0" w:color="000000"/>
               <w:bottom w:val="single" w:sz="2" w:space="0" w:color="000000"/>
               <w:right w:val="single" w:sz="2" w:space="0" w:color="000000"/>
-              <w:insideH w:val="single" w:sz="2" w:space="0" w:color="000000"/>
-              <w:insideV w:val="single" w:sz="2" w:space="0" w:color="000000"/>
             </w:tcBorders>
             <w:shd w:fill="auto" w:val="clear"/>
           </w:tcPr>
@@ -21145,8 +20592,6 @@
               <w:left w:val="single" w:sz="2" w:space="0" w:color="000000"/>
               <w:bottom w:val="single" w:sz="2" w:space="0" w:color="000000"/>
               <w:right w:val="single" w:sz="2" w:space="0" w:color="000000"/>
-              <w:insideH w:val="single" w:sz="2" w:space="0" w:color="000000"/>
-              <w:insideV w:val="single" w:sz="2" w:space="0" w:color="000000"/>
             </w:tcBorders>
             <w:shd w:fill="auto" w:val="clear"/>
           </w:tcPr>
@@ -21165,14 +20610,12 @@
         </w:tc>
         <w:tc>
           <w:tcPr>
-            <w:tcW w:w="1003" w:type="dxa"/>
+            <w:tcW w:w="1002" w:type="dxa"/>
             <w:tcBorders>
               <w:top w:val="single" w:sz="2" w:space="0" w:color="000000"/>
               <w:left w:val="single" w:sz="2" w:space="0" w:color="000000"/>
               <w:bottom w:val="single" w:sz="2" w:space="0" w:color="000000"/>
               <w:right w:val="single" w:sz="2" w:space="0" w:color="000000"/>
-              <w:insideH w:val="single" w:sz="2" w:space="0" w:color="000000"/>
-              <w:insideV w:val="single" w:sz="2" w:space="0" w:color="000000"/>
             </w:tcBorders>
             <w:shd w:fill="auto" w:val="clear"/>
           </w:tcPr>
@@ -21191,14 +20634,12 @@
         </w:tc>
         <w:tc>
           <w:tcPr>
-            <w:tcW w:w="1558" w:type="dxa"/>
+            <w:tcW w:w="1561" w:type="dxa"/>
             <w:tcBorders>
               <w:top w:val="single" w:sz="2" w:space="0" w:color="000000"/>
               <w:left w:val="single" w:sz="2" w:space="0" w:color="000000"/>
               <w:bottom w:val="single" w:sz="2" w:space="0" w:color="000000"/>
               <w:right w:val="single" w:sz="2" w:space="0" w:color="000000"/>
-              <w:insideH w:val="single" w:sz="2" w:space="0" w:color="000000"/>
-              <w:insideV w:val="single" w:sz="2" w:space="0" w:color="000000"/>
             </w:tcBorders>
             <w:shd w:fill="auto" w:val="clear"/>
           </w:tcPr>
@@ -21220,14 +20661,12 @@
         <w:trPr/>
         <w:tc>
           <w:tcPr>
-            <w:tcW w:w="1038" w:type="dxa"/>
+            <w:tcW w:w="1037" w:type="dxa"/>
             <w:tcBorders>
               <w:top w:val="single" w:sz="2" w:space="0" w:color="000000"/>
               <w:left w:val="single" w:sz="2" w:space="0" w:color="000000"/>
               <w:bottom w:val="single" w:sz="2" w:space="0" w:color="000000"/>
               <w:right w:val="single" w:sz="2" w:space="0" w:color="000000"/>
-              <w:insideH w:val="single" w:sz="2" w:space="0" w:color="000000"/>
-              <w:insideV w:val="single" w:sz="2" w:space="0" w:color="000000"/>
             </w:tcBorders>
             <w:shd w:fill="auto" w:val="clear"/>
           </w:tcPr>
@@ -21252,8 +20691,6 @@
               <w:left w:val="single" w:sz="2" w:space="0" w:color="000000"/>
               <w:bottom w:val="single" w:sz="2" w:space="0" w:color="000000"/>
               <w:right w:val="single" w:sz="2" w:space="0" w:color="000000"/>
-              <w:insideH w:val="single" w:sz="2" w:space="0" w:color="000000"/>
-              <w:insideV w:val="single" w:sz="2" w:space="0" w:color="000000"/>
             </w:tcBorders>
             <w:shd w:fill="auto" w:val="clear"/>
           </w:tcPr>
@@ -21272,14 +20709,12 @@
         </w:tc>
         <w:tc>
           <w:tcPr>
-            <w:tcW w:w="1589" w:type="dxa"/>
+            <w:tcW w:w="1588" w:type="dxa"/>
             <w:tcBorders>
               <w:top w:val="single" w:sz="2" w:space="0" w:color="000000"/>
               <w:left w:val="single" w:sz="2" w:space="0" w:color="000000"/>
               <w:bottom w:val="single" w:sz="2" w:space="0" w:color="000000"/>
               <w:right w:val="single" w:sz="2" w:space="0" w:color="000000"/>
-              <w:insideH w:val="single" w:sz="2" w:space="0" w:color="000000"/>
-              <w:insideV w:val="single" w:sz="2" w:space="0" w:color="000000"/>
             </w:tcBorders>
             <w:shd w:fill="auto" w:val="clear"/>
           </w:tcPr>
@@ -21304,8 +20739,6 @@
               <w:left w:val="single" w:sz="2" w:space="0" w:color="000000"/>
               <w:bottom w:val="single" w:sz="2" w:space="0" w:color="000000"/>
               <w:right w:val="single" w:sz="2" w:space="0" w:color="000000"/>
-              <w:insideH w:val="single" w:sz="2" w:space="0" w:color="000000"/>
-              <w:insideV w:val="single" w:sz="2" w:space="0" w:color="000000"/>
             </w:tcBorders>
             <w:shd w:fill="auto" w:val="clear"/>
           </w:tcPr>
@@ -21330,8 +20763,6 @@
               <w:left w:val="single" w:sz="2" w:space="0" w:color="000000"/>
               <w:bottom w:val="single" w:sz="2" w:space="0" w:color="000000"/>
               <w:right w:val="single" w:sz="2" w:space="0" w:color="000000"/>
-              <w:insideH w:val="single" w:sz="2" w:space="0" w:color="000000"/>
-              <w:insideV w:val="single" w:sz="2" w:space="0" w:color="000000"/>
             </w:tcBorders>
             <w:shd w:fill="auto" w:val="clear"/>
           </w:tcPr>
@@ -21350,14 +20781,12 @@
         </w:tc>
         <w:tc>
           <w:tcPr>
-            <w:tcW w:w="1003" w:type="dxa"/>
+            <w:tcW w:w="1002" w:type="dxa"/>
             <w:tcBorders>
               <w:top w:val="single" w:sz="2" w:space="0" w:color="000000"/>
               <w:left w:val="single" w:sz="2" w:space="0" w:color="000000"/>
               <w:bottom w:val="single" w:sz="2" w:space="0" w:color="000000"/>
               <w:right w:val="single" w:sz="2" w:space="0" w:color="000000"/>
-              <w:insideH w:val="single" w:sz="2" w:space="0" w:color="000000"/>
-              <w:insideV w:val="single" w:sz="2" w:space="0" w:color="000000"/>
             </w:tcBorders>
             <w:shd w:fill="auto" w:val="clear"/>
           </w:tcPr>
@@ -21376,14 +20805,12 @@
         </w:tc>
         <w:tc>
           <w:tcPr>
-            <w:tcW w:w="1558" w:type="dxa"/>
+            <w:tcW w:w="1561" w:type="dxa"/>
             <w:tcBorders>
               <w:top w:val="single" w:sz="2" w:space="0" w:color="000000"/>
               <w:left w:val="single" w:sz="2" w:space="0" w:color="000000"/>
               <w:bottom w:val="single" w:sz="2" w:space="0" w:color="000000"/>
               <w:right w:val="single" w:sz="2" w:space="0" w:color="000000"/>
-              <w:insideH w:val="single" w:sz="2" w:space="0" w:color="000000"/>
-              <w:insideV w:val="single" w:sz="2" w:space="0" w:color="000000"/>
             </w:tcBorders>
             <w:shd w:fill="auto" w:val="clear"/>
           </w:tcPr>
@@ -21412,8 +20839,6 @@
               <w:left w:val="single" w:sz="2" w:space="0" w:color="000000"/>
               <w:bottom w:val="single" w:sz="2" w:space="0" w:color="000000"/>
               <w:right w:val="single" w:sz="2" w:space="0" w:color="000000"/>
-              <w:insideH w:val="single" w:sz="2" w:space="0" w:color="000000"/>
-              <w:insideV w:val="single" w:sz="2" w:space="0" w:color="000000"/>
             </w:tcBorders>
             <w:shd w:fill="auto" w:val="clear"/>
           </w:tcPr>
@@ -21435,14 +20860,12 @@
         <w:trPr/>
         <w:tc>
           <w:tcPr>
-            <w:tcW w:w="1038" w:type="dxa"/>
+            <w:tcW w:w="1037" w:type="dxa"/>
             <w:tcBorders>
               <w:top w:val="single" w:sz="2" w:space="0" w:color="000000"/>
               <w:left w:val="single" w:sz="2" w:space="0" w:color="000000"/>
               <w:bottom w:val="single" w:sz="2" w:space="0" w:color="000000"/>
               <w:right w:val="single" w:sz="2" w:space="0" w:color="000000"/>
-              <w:insideH w:val="single" w:sz="2" w:space="0" w:color="000000"/>
-              <w:insideV w:val="single" w:sz="2" w:space="0" w:color="000000"/>
             </w:tcBorders>
             <w:shd w:fill="auto" w:val="clear"/>
           </w:tcPr>
@@ -21467,8 +20890,6 @@
               <w:left w:val="single" w:sz="2" w:space="0" w:color="000000"/>
               <w:bottom w:val="single" w:sz="2" w:space="0" w:color="000000"/>
               <w:right w:val="single" w:sz="2" w:space="0" w:color="000000"/>
-              <w:insideH w:val="single" w:sz="2" w:space="0" w:color="000000"/>
-              <w:insideV w:val="single" w:sz="2" w:space="0" w:color="000000"/>
             </w:tcBorders>
             <w:shd w:fill="auto" w:val="clear"/>
           </w:tcPr>
@@ -21487,14 +20908,12 @@
         </w:tc>
         <w:tc>
           <w:tcPr>
-            <w:tcW w:w="1589" w:type="dxa"/>
+            <w:tcW w:w="1588" w:type="dxa"/>
             <w:tcBorders>
               <w:top w:val="single" w:sz="2" w:space="0" w:color="000000"/>
               <w:left w:val="single" w:sz="2" w:space="0" w:color="000000"/>
               <w:bottom w:val="single" w:sz="2" w:space="0" w:color="000000"/>
               <w:right w:val="single" w:sz="2" w:space="0" w:color="000000"/>
-              <w:insideH w:val="single" w:sz="2" w:space="0" w:color="000000"/>
-              <w:insideV w:val="single" w:sz="2" w:space="0" w:color="000000"/>
             </w:tcBorders>
             <w:shd w:fill="auto" w:val="clear"/>
           </w:tcPr>
@@ -21519,8 +20938,6 @@
               <w:left w:val="single" w:sz="2" w:space="0" w:color="000000"/>
               <w:bottom w:val="single" w:sz="2" w:space="0" w:color="000000"/>
               <w:right w:val="single" w:sz="2" w:space="0" w:color="000000"/>
-              <w:insideH w:val="single" w:sz="2" w:space="0" w:color="000000"/>
-              <w:insideV w:val="single" w:sz="2" w:space="0" w:color="000000"/>
             </w:tcBorders>
             <w:shd w:fill="auto" w:val="clear"/>
           </w:tcPr>
@@ -21545,8 +20962,6 @@
               <w:left w:val="single" w:sz="2" w:space="0" w:color="000000"/>
               <w:bottom w:val="single" w:sz="2" w:space="0" w:color="000000"/>
               <w:right w:val="single" w:sz="2" w:space="0" w:color="000000"/>
-              <w:insideH w:val="single" w:sz="2" w:space="0" w:color="000000"/>
-              <w:insideV w:val="single" w:sz="2" w:space="0" w:color="000000"/>
             </w:tcBorders>
             <w:shd w:fill="auto" w:val="clear"/>
           </w:tcPr>
@@ -21565,14 +20980,12 @@
         </w:tc>
         <w:tc>
           <w:tcPr>
-            <w:tcW w:w="1003" w:type="dxa"/>
+            <w:tcW w:w="1002" w:type="dxa"/>
             <w:tcBorders>
               <w:top w:val="single" w:sz="2" w:space="0" w:color="000000"/>
               <w:left w:val="single" w:sz="2" w:space="0" w:color="000000"/>
               <w:bottom w:val="single" w:sz="2" w:space="0" w:color="000000"/>
               <w:right w:val="single" w:sz="2" w:space="0" w:color="000000"/>
-              <w:insideH w:val="single" w:sz="2" w:space="0" w:color="000000"/>
-              <w:insideV w:val="single" w:sz="2" w:space="0" w:color="000000"/>
             </w:tcBorders>
             <w:shd w:fill="auto" w:val="clear"/>
           </w:tcPr>
@@ -21591,14 +21004,12 @@
         </w:tc>
         <w:tc>
           <w:tcPr>
-            <w:tcW w:w="1558" w:type="dxa"/>
+            <w:tcW w:w="1561" w:type="dxa"/>
             <w:tcBorders>
               <w:top w:val="single" w:sz="2" w:space="0" w:color="000000"/>
               <w:left w:val="single" w:sz="2" w:space="0" w:color="000000"/>
               <w:bottom w:val="single" w:sz="2" w:space="0" w:color="000000"/>
               <w:right w:val="single" w:sz="2" w:space="0" w:color="000000"/>
-              <w:insideH w:val="single" w:sz="2" w:space="0" w:color="000000"/>
-              <w:insideV w:val="single" w:sz="2" w:space="0" w:color="000000"/>
             </w:tcBorders>
             <w:shd w:fill="auto" w:val="clear"/>
           </w:tcPr>
@@ -21620,14 +21031,12 @@
         <w:trPr/>
         <w:tc>
           <w:tcPr>
-            <w:tcW w:w="1038" w:type="dxa"/>
+            <w:tcW w:w="1037" w:type="dxa"/>
             <w:tcBorders>
               <w:top w:val="single" w:sz="2" w:space="0" w:color="000000"/>
               <w:left w:val="single" w:sz="2" w:space="0" w:color="000000"/>
               <w:bottom w:val="single" w:sz="2" w:space="0" w:color="000000"/>
               <w:right w:val="single" w:sz="2" w:space="0" w:color="000000"/>
-              <w:insideH w:val="single" w:sz="2" w:space="0" w:color="000000"/>
-              <w:insideV w:val="single" w:sz="2" w:space="0" w:color="000000"/>
             </w:tcBorders>
             <w:shd w:fill="auto" w:val="clear"/>
           </w:tcPr>
@@ -21652,8 +21061,6 @@
               <w:left w:val="single" w:sz="2" w:space="0" w:color="000000"/>
               <w:bottom w:val="single" w:sz="2" w:space="0" w:color="000000"/>
               <w:right w:val="single" w:sz="2" w:space="0" w:color="000000"/>
-              <w:insideH w:val="single" w:sz="2" w:space="0" w:color="000000"/>
-              <w:insideV w:val="single" w:sz="2" w:space="0" w:color="000000"/>
             </w:tcBorders>
             <w:shd w:fill="auto" w:val="clear"/>
           </w:tcPr>
@@ -21672,14 +21079,12 @@
         </w:tc>
         <w:tc>
           <w:tcPr>
-            <w:tcW w:w="1589" w:type="dxa"/>
+            <w:tcW w:w="1588" w:type="dxa"/>
             <w:tcBorders>
               <w:top w:val="single" w:sz="2" w:space="0" w:color="000000"/>
               <w:left w:val="single" w:sz="2" w:space="0" w:color="000000"/>
               <w:bottom w:val="single" w:sz="2" w:space="0" w:color="000000"/>
               <w:right w:val="single" w:sz="2" w:space="0" w:color="000000"/>
-              <w:insideH w:val="single" w:sz="2" w:space="0" w:color="000000"/>
-              <w:insideV w:val="single" w:sz="2" w:space="0" w:color="000000"/>
             </w:tcBorders>
             <w:shd w:fill="auto" w:val="clear"/>
           </w:tcPr>
@@ -21704,8 +21109,6 @@
               <w:left w:val="single" w:sz="2" w:space="0" w:color="000000"/>
               <w:bottom w:val="single" w:sz="2" w:space="0" w:color="000000"/>
               <w:right w:val="single" w:sz="2" w:space="0" w:color="000000"/>
-              <w:insideH w:val="single" w:sz="2" w:space="0" w:color="000000"/>
-              <w:insideV w:val="single" w:sz="2" w:space="0" w:color="000000"/>
             </w:tcBorders>
             <w:shd w:fill="auto" w:val="clear"/>
           </w:tcPr>
@@ -21730,8 +21133,6 @@
               <w:left w:val="single" w:sz="2" w:space="0" w:color="000000"/>
               <w:bottom w:val="single" w:sz="2" w:space="0" w:color="000000"/>
               <w:right w:val="single" w:sz="2" w:space="0" w:color="000000"/>
-              <w:insideH w:val="single" w:sz="2" w:space="0" w:color="000000"/>
-              <w:insideV w:val="single" w:sz="2" w:space="0" w:color="000000"/>
             </w:tcBorders>
             <w:shd w:fill="auto" w:val="clear"/>
           </w:tcPr>
@@ -21750,14 +21151,12 @@
         </w:tc>
         <w:tc>
           <w:tcPr>
-            <w:tcW w:w="1003" w:type="dxa"/>
+            <w:tcW w:w="1002" w:type="dxa"/>
             <w:tcBorders>
               <w:top w:val="single" w:sz="2" w:space="0" w:color="000000"/>
               <w:left w:val="single" w:sz="2" w:space="0" w:color="000000"/>
               <w:bottom w:val="single" w:sz="2" w:space="0" w:color="000000"/>
               <w:right w:val="single" w:sz="2" w:space="0" w:color="000000"/>
-              <w:insideH w:val="single" w:sz="2" w:space="0" w:color="000000"/>
-              <w:insideV w:val="single" w:sz="2" w:space="0" w:color="000000"/>
             </w:tcBorders>
             <w:shd w:fill="auto" w:val="clear"/>
           </w:tcPr>
@@ -21776,14 +21175,12 @@
         </w:tc>
         <w:tc>
           <w:tcPr>
-            <w:tcW w:w="1558" w:type="dxa"/>
+            <w:tcW w:w="1561" w:type="dxa"/>
             <w:tcBorders>
               <w:top w:val="single" w:sz="2" w:space="0" w:color="000000"/>
               <w:left w:val="single" w:sz="2" w:space="0" w:color="000000"/>
               <w:bottom w:val="single" w:sz="2" w:space="0" w:color="000000"/>
               <w:right w:val="single" w:sz="2" w:space="0" w:color="000000"/>
-              <w:insideH w:val="single" w:sz="2" w:space="0" w:color="000000"/>
-              <w:insideV w:val="single" w:sz="2" w:space="0" w:color="000000"/>
             </w:tcBorders>
             <w:shd w:fill="auto" w:val="clear"/>
           </w:tcPr>
@@ -21805,14 +21202,12 @@
         <w:trPr/>
         <w:tc>
           <w:tcPr>
-            <w:tcW w:w="1038" w:type="dxa"/>
+            <w:tcW w:w="1037" w:type="dxa"/>
             <w:tcBorders>
               <w:top w:val="single" w:sz="2" w:space="0" w:color="000000"/>
               <w:left w:val="single" w:sz="2" w:space="0" w:color="000000"/>
               <w:bottom w:val="single" w:sz="2" w:space="0" w:color="000000"/>
               <w:right w:val="single" w:sz="2" w:space="0" w:color="000000"/>
-              <w:insideH w:val="single" w:sz="2" w:space="0" w:color="000000"/>
-              <w:insideV w:val="single" w:sz="2" w:space="0" w:color="000000"/>
             </w:tcBorders>
             <w:shd w:fill="auto" w:val="clear"/>
           </w:tcPr>
@@ -21837,8 +21232,6 @@
               <w:left w:val="single" w:sz="2" w:space="0" w:color="000000"/>
               <w:bottom w:val="single" w:sz="2" w:space="0" w:color="000000"/>
               <w:right w:val="single" w:sz="2" w:space="0" w:color="000000"/>
-              <w:insideH w:val="single" w:sz="2" w:space="0" w:color="000000"/>
-              <w:insideV w:val="single" w:sz="2" w:space="0" w:color="000000"/>
             </w:tcBorders>
             <w:shd w:fill="auto" w:val="clear"/>
           </w:tcPr>
@@ -21857,14 +21250,12 @@
         </w:tc>
         <w:tc>
           <w:tcPr>
-            <w:tcW w:w="1589" w:type="dxa"/>
+            <w:tcW w:w="1588" w:type="dxa"/>
             <w:tcBorders>
               <w:top w:val="single" w:sz="2" w:space="0" w:color="000000"/>
               <w:left w:val="single" w:sz="2" w:space="0" w:color="000000"/>
               <w:bottom w:val="single" w:sz="2" w:space="0" w:color="000000"/>
               <w:right w:val="single" w:sz="2" w:space="0" w:color="000000"/>
-              <w:insideH w:val="single" w:sz="2" w:space="0" w:color="000000"/>
-              <w:insideV w:val="single" w:sz="2" w:space="0" w:color="000000"/>
             </w:tcBorders>
             <w:shd w:fill="auto" w:val="clear"/>
           </w:tcPr>
@@ -21889,8 +21280,6 @@
               <w:left w:val="single" w:sz="2" w:space="0" w:color="000000"/>
               <w:bottom w:val="single" w:sz="2" w:space="0" w:color="000000"/>
               <w:right w:val="single" w:sz="2" w:space="0" w:color="000000"/>
-              <w:insideH w:val="single" w:sz="2" w:space="0" w:color="000000"/>
-              <w:insideV w:val="single" w:sz="2" w:space="0" w:color="000000"/>
             </w:tcBorders>
             <w:shd w:fill="auto" w:val="clear"/>
           </w:tcPr>
@@ -21915,8 +21304,6 @@
               <w:left w:val="single" w:sz="2" w:space="0" w:color="000000"/>
               <w:bottom w:val="single" w:sz="2" w:space="0" w:color="000000"/>
               <w:right w:val="single" w:sz="2" w:space="0" w:color="000000"/>
-              <w:insideH w:val="single" w:sz="2" w:space="0" w:color="000000"/>
-              <w:insideV w:val="single" w:sz="2" w:space="0" w:color="000000"/>
             </w:tcBorders>
             <w:shd w:fill="auto" w:val="clear"/>
           </w:tcPr>
@@ -21935,14 +21322,12 @@
         </w:tc>
         <w:tc>
           <w:tcPr>
-            <w:tcW w:w="1003" w:type="dxa"/>
+            <w:tcW w:w="1002" w:type="dxa"/>
             <w:tcBorders>
               <w:top w:val="single" w:sz="2" w:space="0" w:color="000000"/>
               <w:left w:val="single" w:sz="2" w:space="0" w:color="000000"/>
               <w:bottom w:val="single" w:sz="2" w:space="0" w:color="000000"/>
               <w:right w:val="single" w:sz="2" w:space="0" w:color="000000"/>
-              <w:insideH w:val="single" w:sz="2" w:space="0" w:color="000000"/>
-              <w:insideV w:val="single" w:sz="2" w:space="0" w:color="000000"/>
             </w:tcBorders>
             <w:shd w:fill="auto" w:val="clear"/>
           </w:tcPr>
@@ -21961,14 +21346,12 @@
         </w:tc>
         <w:tc>
           <w:tcPr>
-            <w:tcW w:w="1558" w:type="dxa"/>
+            <w:tcW w:w="1561" w:type="dxa"/>
             <w:tcBorders>
               <w:top w:val="single" w:sz="2" w:space="0" w:color="000000"/>
               <w:left w:val="single" w:sz="2" w:space="0" w:color="000000"/>
               <w:bottom w:val="single" w:sz="2" w:space="0" w:color="000000"/>
               <w:right w:val="single" w:sz="2" w:space="0" w:color="000000"/>
-              <w:insideH w:val="single" w:sz="2" w:space="0" w:color="000000"/>
-              <w:insideV w:val="single" w:sz="2" w:space="0" w:color="000000"/>
             </w:tcBorders>
             <w:shd w:fill="auto" w:val="clear"/>
           </w:tcPr>
@@ -21990,14 +21373,12 @@
         <w:trPr/>
         <w:tc>
           <w:tcPr>
-            <w:tcW w:w="1038" w:type="dxa"/>
+            <w:tcW w:w="1037" w:type="dxa"/>
             <w:tcBorders>
               <w:top w:val="single" w:sz="2" w:space="0" w:color="000000"/>
               <w:left w:val="single" w:sz="2" w:space="0" w:color="000000"/>
               <w:bottom w:val="single" w:sz="2" w:space="0" w:color="000000"/>
               <w:right w:val="single" w:sz="2" w:space="0" w:color="000000"/>
-              <w:insideH w:val="single" w:sz="2" w:space="0" w:color="000000"/>
-              <w:insideV w:val="single" w:sz="2" w:space="0" w:color="000000"/>
             </w:tcBorders>
             <w:shd w:fill="auto" w:val="clear"/>
           </w:tcPr>
@@ -22022,8 +21403,6 @@
               <w:left w:val="single" w:sz="2" w:space="0" w:color="000000"/>
               <w:bottom w:val="single" w:sz="2" w:space="0" w:color="000000"/>
               <w:right w:val="single" w:sz="2" w:space="0" w:color="000000"/>
-              <w:insideH w:val="single" w:sz="2" w:space="0" w:color="000000"/>
-              <w:insideV w:val="single" w:sz="2" w:space="0" w:color="000000"/>
             </w:tcBorders>
             <w:shd w:fill="auto" w:val="clear"/>
           </w:tcPr>
@@ -22042,14 +21421,12 @@
         </w:tc>
         <w:tc>
           <w:tcPr>
-            <w:tcW w:w="1589" w:type="dxa"/>
+            <w:tcW w:w="1588" w:type="dxa"/>
             <w:tcBorders>
               <w:top w:val="single" w:sz="2" w:space="0" w:color="000000"/>
               <w:left w:val="single" w:sz="2" w:space="0" w:color="000000"/>
               <w:bottom w:val="single" w:sz="2" w:space="0" w:color="000000"/>
               <w:right w:val="single" w:sz="2" w:space="0" w:color="000000"/>
-              <w:insideH w:val="single" w:sz="2" w:space="0" w:color="000000"/>
-              <w:insideV w:val="single" w:sz="2" w:space="0" w:color="000000"/>
             </w:tcBorders>
             <w:shd w:fill="auto" w:val="clear"/>
           </w:tcPr>
@@ -22074,8 +21451,6 @@
               <w:left w:val="single" w:sz="2" w:space="0" w:color="000000"/>
               <w:bottom w:val="single" w:sz="2" w:space="0" w:color="000000"/>
               <w:right w:val="single" w:sz="2" w:space="0" w:color="000000"/>
-              <w:insideH w:val="single" w:sz="2" w:space="0" w:color="000000"/>
-              <w:insideV w:val="single" w:sz="2" w:space="0" w:color="000000"/>
             </w:tcBorders>
             <w:shd w:fill="auto" w:val="clear"/>
           </w:tcPr>
@@ -22100,8 +21475,6 @@
               <w:left w:val="single" w:sz="2" w:space="0" w:color="000000"/>
               <w:bottom w:val="single" w:sz="2" w:space="0" w:color="000000"/>
               <w:right w:val="single" w:sz="2" w:space="0" w:color="000000"/>
-              <w:insideH w:val="single" w:sz="2" w:space="0" w:color="000000"/>
-              <w:insideV w:val="single" w:sz="2" w:space="0" w:color="000000"/>
             </w:tcBorders>
             <w:shd w:fill="auto" w:val="clear"/>
           </w:tcPr>
@@ -22120,14 +21493,12 @@
         </w:tc>
         <w:tc>
           <w:tcPr>
-            <w:tcW w:w="1003" w:type="dxa"/>
+            <w:tcW w:w="1002" w:type="dxa"/>
             <w:tcBorders>
               <w:top w:val="single" w:sz="2" w:space="0" w:color="000000"/>
               <w:left w:val="single" w:sz="2" w:space="0" w:color="000000"/>
               <w:bottom w:val="single" w:sz="2" w:space="0" w:color="000000"/>
               <w:right w:val="single" w:sz="2" w:space="0" w:color="000000"/>
-              <w:insideH w:val="single" w:sz="2" w:space="0" w:color="000000"/>
-              <w:insideV w:val="single" w:sz="2" w:space="0" w:color="000000"/>
             </w:tcBorders>
             <w:shd w:fill="auto" w:val="clear"/>
           </w:tcPr>
@@ -22146,14 +21517,12 @@
         </w:tc>
         <w:tc>
           <w:tcPr>
-            <w:tcW w:w="1558" w:type="dxa"/>
+            <w:tcW w:w="1561" w:type="dxa"/>
             <w:tcBorders>
               <w:top w:val="single" w:sz="2" w:space="0" w:color="000000"/>
               <w:left w:val="single" w:sz="2" w:space="0" w:color="000000"/>
               <w:bottom w:val="single" w:sz="2" w:space="0" w:color="000000"/>
               <w:right w:val="single" w:sz="2" w:space="0" w:color="000000"/>
-              <w:insideH w:val="single" w:sz="2" w:space="0" w:color="000000"/>
-              <w:insideV w:val="single" w:sz="2" w:space="0" w:color="000000"/>
             </w:tcBorders>
             <w:shd w:fill="auto" w:val="clear"/>
           </w:tcPr>
@@ -22182,8 +21551,6 @@
               <w:left w:val="single" w:sz="2" w:space="0" w:color="000000"/>
               <w:bottom w:val="single" w:sz="2" w:space="0" w:color="000000"/>
               <w:right w:val="single" w:sz="2" w:space="0" w:color="000000"/>
-              <w:insideH w:val="single" w:sz="2" w:space="0" w:color="000000"/>
-              <w:insideV w:val="single" w:sz="2" w:space="0" w:color="000000"/>
             </w:tcBorders>
             <w:shd w:fill="auto" w:val="clear"/>
           </w:tcPr>
@@ -22219,8 +21586,6 @@
               <w:left w:val="single" w:sz="2" w:space="0" w:color="000000"/>
               <w:bottom w:val="single" w:sz="2" w:space="0" w:color="000000"/>
               <w:right w:val="single" w:sz="2" w:space="0" w:color="000000"/>
-              <w:insideH w:val="single" w:sz="2" w:space="0" w:color="000000"/>
-              <w:insideV w:val="single" w:sz="2" w:space="0" w:color="000000"/>
             </w:tcBorders>
             <w:shd w:fill="auto" w:val="clear"/>
           </w:tcPr>
@@ -22242,14 +21607,12 @@
         <w:trPr/>
         <w:tc>
           <w:tcPr>
-            <w:tcW w:w="1038" w:type="dxa"/>
+            <w:tcW w:w="1037" w:type="dxa"/>
             <w:tcBorders>
               <w:top w:val="single" w:sz="2" w:space="0" w:color="000000"/>
               <w:left w:val="single" w:sz="2" w:space="0" w:color="000000"/>
               <w:bottom w:val="single" w:sz="2" w:space="0" w:color="000000"/>
               <w:right w:val="single" w:sz="2" w:space="0" w:color="000000"/>
-              <w:insideH w:val="single" w:sz="2" w:space="0" w:color="000000"/>
-              <w:insideV w:val="single" w:sz="2" w:space="0" w:color="000000"/>
             </w:tcBorders>
             <w:shd w:fill="auto" w:val="clear"/>
           </w:tcPr>
@@ -22274,8 +21637,6 @@
               <w:left w:val="single" w:sz="2" w:space="0" w:color="000000"/>
               <w:bottom w:val="single" w:sz="2" w:space="0" w:color="000000"/>
               <w:right w:val="single" w:sz="2" w:space="0" w:color="000000"/>
-              <w:insideH w:val="single" w:sz="2" w:space="0" w:color="000000"/>
-              <w:insideV w:val="single" w:sz="2" w:space="0" w:color="000000"/>
             </w:tcBorders>
             <w:shd w:fill="auto" w:val="clear"/>
           </w:tcPr>
@@ -22294,14 +21655,12 @@
         </w:tc>
         <w:tc>
           <w:tcPr>
-            <w:tcW w:w="1589" w:type="dxa"/>
+            <w:tcW w:w="1588" w:type="dxa"/>
             <w:tcBorders>
               <w:top w:val="single" w:sz="2" w:space="0" w:color="000000"/>
               <w:left w:val="single" w:sz="2" w:space="0" w:color="000000"/>
               <w:bottom w:val="single" w:sz="2" w:space="0" w:color="000000"/>
               <w:right w:val="single" w:sz="2" w:space="0" w:color="000000"/>
-              <w:insideH w:val="single" w:sz="2" w:space="0" w:color="000000"/>
-              <w:insideV w:val="single" w:sz="2" w:space="0" w:color="000000"/>
             </w:tcBorders>
             <w:shd w:fill="auto" w:val="clear"/>
           </w:tcPr>
@@ -22326,8 +21685,6 @@
               <w:left w:val="single" w:sz="2" w:space="0" w:color="000000"/>
               <w:bottom w:val="single" w:sz="2" w:space="0" w:color="000000"/>
               <w:right w:val="single" w:sz="2" w:space="0" w:color="000000"/>
-              <w:insideH w:val="single" w:sz="2" w:space="0" w:color="000000"/>
-              <w:insideV w:val="single" w:sz="2" w:space="0" w:color="000000"/>
             </w:tcBorders>
             <w:shd w:fill="auto" w:val="clear"/>
           </w:tcPr>
@@ -22352,8 +21709,6 @@
               <w:left w:val="single" w:sz="2" w:space="0" w:color="000000"/>
               <w:bottom w:val="single" w:sz="2" w:space="0" w:color="000000"/>
               <w:right w:val="single" w:sz="2" w:space="0" w:color="000000"/>
-              <w:insideH w:val="single" w:sz="2" w:space="0" w:color="000000"/>
-              <w:insideV w:val="single" w:sz="2" w:space="0" w:color="000000"/>
             </w:tcBorders>
             <w:shd w:fill="auto" w:val="clear"/>
           </w:tcPr>
@@ -22372,14 +21727,12 @@
         </w:tc>
         <w:tc>
           <w:tcPr>
-            <w:tcW w:w="1003" w:type="dxa"/>
+            <w:tcW w:w="1002" w:type="dxa"/>
             <w:tcBorders>
               <w:top w:val="single" w:sz="2" w:space="0" w:color="000000"/>
               <w:left w:val="single" w:sz="2" w:space="0" w:color="000000"/>
               <w:bottom w:val="single" w:sz="2" w:space="0" w:color="000000"/>
               <w:right w:val="single" w:sz="2" w:space="0" w:color="000000"/>
-              <w:insideH w:val="single" w:sz="2" w:space="0" w:color="000000"/>
-              <w:insideV w:val="single" w:sz="2" w:space="0" w:color="000000"/>
             </w:tcBorders>
             <w:shd w:fill="auto" w:val="clear"/>
           </w:tcPr>
@@ -22398,14 +21751,12 @@
         </w:tc>
         <w:tc>
           <w:tcPr>
-            <w:tcW w:w="1558" w:type="dxa"/>
+            <w:tcW w:w="1561" w:type="dxa"/>
             <w:tcBorders>
               <w:top w:val="single" w:sz="2" w:space="0" w:color="000000"/>
               <w:left w:val="single" w:sz="2" w:space="0" w:color="000000"/>
               <w:bottom w:val="single" w:sz="2" w:space="0" w:color="000000"/>
               <w:right w:val="single" w:sz="2" w:space="0" w:color="000000"/>
-              <w:insideH w:val="single" w:sz="2" w:space="0" w:color="000000"/>
-              <w:insideV w:val="single" w:sz="2" w:space="0" w:color="000000"/>
             </w:tcBorders>
             <w:shd w:fill="auto" w:val="clear"/>
           </w:tcPr>
@@ -22427,14 +21778,12 @@
         <w:trPr/>
         <w:tc>
           <w:tcPr>
-            <w:tcW w:w="1038" w:type="dxa"/>
+            <w:tcW w:w="1037" w:type="dxa"/>
             <w:tcBorders>
               <w:top w:val="single" w:sz="2" w:space="0" w:color="000000"/>
               <w:left w:val="single" w:sz="2" w:space="0" w:color="000000"/>
               <w:bottom w:val="single" w:sz="2" w:space="0" w:color="000000"/>
               <w:right w:val="single" w:sz="2" w:space="0" w:color="000000"/>
-              <w:insideH w:val="single" w:sz="2" w:space="0" w:color="000000"/>
-              <w:insideV w:val="single" w:sz="2" w:space="0" w:color="000000"/>
             </w:tcBorders>
             <w:shd w:fill="auto" w:val="clear"/>
           </w:tcPr>
@@ -22459,8 +21808,6 @@
               <w:left w:val="single" w:sz="2" w:space="0" w:color="000000"/>
               <w:bottom w:val="single" w:sz="2" w:space="0" w:color="000000"/>
               <w:right w:val="single" w:sz="2" w:space="0" w:color="000000"/>
-              <w:insideH w:val="single" w:sz="2" w:space="0" w:color="000000"/>
-              <w:insideV w:val="single" w:sz="2" w:space="0" w:color="000000"/>
             </w:tcBorders>
             <w:shd w:fill="auto" w:val="clear"/>
           </w:tcPr>
@@ -22479,14 +21826,12 @@
         </w:tc>
         <w:tc>
           <w:tcPr>
-            <w:tcW w:w="1589" w:type="dxa"/>
+            <w:tcW w:w="1588" w:type="dxa"/>
             <w:tcBorders>
               <w:top w:val="single" w:sz="2" w:space="0" w:color="000000"/>
               <w:left w:val="single" w:sz="2" w:space="0" w:color="000000"/>
               <w:bottom w:val="single" w:sz="2" w:space="0" w:color="000000"/>
               <w:right w:val="single" w:sz="2" w:space="0" w:color="000000"/>
-              <w:insideH w:val="single" w:sz="2" w:space="0" w:color="000000"/>
-              <w:insideV w:val="single" w:sz="2" w:space="0" w:color="000000"/>
             </w:tcBorders>
             <w:shd w:fill="auto" w:val="clear"/>
           </w:tcPr>
@@ -22511,8 +21856,6 @@
               <w:left w:val="single" w:sz="2" w:space="0" w:color="000000"/>
               <w:bottom w:val="single" w:sz="2" w:space="0" w:color="000000"/>
               <w:right w:val="single" w:sz="2" w:space="0" w:color="000000"/>
-              <w:insideH w:val="single" w:sz="2" w:space="0" w:color="000000"/>
-              <w:insideV w:val="single" w:sz="2" w:space="0" w:color="000000"/>
             </w:tcBorders>
             <w:shd w:fill="auto" w:val="clear"/>
           </w:tcPr>
@@ -22537,8 +21880,6 @@
               <w:left w:val="single" w:sz="2" w:space="0" w:color="000000"/>
               <w:bottom w:val="single" w:sz="2" w:space="0" w:color="000000"/>
               <w:right w:val="single" w:sz="2" w:space="0" w:color="000000"/>
-              <w:insideH w:val="single" w:sz="2" w:space="0" w:color="000000"/>
-              <w:insideV w:val="single" w:sz="2" w:space="0" w:color="000000"/>
             </w:tcBorders>
             <w:shd w:fill="auto" w:val="clear"/>
           </w:tcPr>
@@ -22557,14 +21898,12 @@
         </w:tc>
         <w:tc>
           <w:tcPr>
-            <w:tcW w:w="1003" w:type="dxa"/>
+            <w:tcW w:w="1002" w:type="dxa"/>
             <w:tcBorders>
               <w:top w:val="single" w:sz="2" w:space="0" w:color="000000"/>
               <w:left w:val="single" w:sz="2" w:space="0" w:color="000000"/>
               <w:bottom w:val="single" w:sz="2" w:space="0" w:color="000000"/>
               <w:right w:val="single" w:sz="2" w:space="0" w:color="000000"/>
-              <w:insideH w:val="single" w:sz="2" w:space="0" w:color="000000"/>
-              <w:insideV w:val="single" w:sz="2" w:space="0" w:color="000000"/>
             </w:tcBorders>
             <w:shd w:fill="auto" w:val="clear"/>
           </w:tcPr>
@@ -22583,14 +21922,12 @@
         </w:tc>
         <w:tc>
           <w:tcPr>
-            <w:tcW w:w="1558" w:type="dxa"/>
+            <w:tcW w:w="1561" w:type="dxa"/>
             <w:tcBorders>
               <w:top w:val="single" w:sz="2" w:space="0" w:color="000000"/>
               <w:left w:val="single" w:sz="2" w:space="0" w:color="000000"/>
               <w:bottom w:val="single" w:sz="2" w:space="0" w:color="000000"/>
               <w:right w:val="single" w:sz="2" w:space="0" w:color="000000"/>
-              <w:insideH w:val="single" w:sz="2" w:space="0" w:color="000000"/>
-              <w:insideV w:val="single" w:sz="2" w:space="0" w:color="000000"/>
             </w:tcBorders>
             <w:shd w:fill="auto" w:val="clear"/>
           </w:tcPr>
@@ -22612,14 +21949,12 @@
         <w:trPr/>
         <w:tc>
           <w:tcPr>
-            <w:tcW w:w="1038" w:type="dxa"/>
+            <w:tcW w:w="1037" w:type="dxa"/>
             <w:tcBorders>
               <w:top w:val="single" w:sz="2" w:space="0" w:color="000000"/>
               <w:left w:val="single" w:sz="2" w:space="0" w:color="000000"/>
               <w:bottom w:val="single" w:sz="2" w:space="0" w:color="000000"/>
               <w:right w:val="single" w:sz="2" w:space="0" w:color="000000"/>
-              <w:insideH w:val="single" w:sz="2" w:space="0" w:color="000000"/>
-              <w:insideV w:val="single" w:sz="2" w:space="0" w:color="000000"/>
             </w:tcBorders>
             <w:shd w:fill="auto" w:val="clear"/>
           </w:tcPr>
@@ -22644,8 +21979,6 @@
               <w:left w:val="single" w:sz="2" w:space="0" w:color="000000"/>
               <w:bottom w:val="single" w:sz="2" w:space="0" w:color="000000"/>
               <w:right w:val="single" w:sz="2" w:space="0" w:color="000000"/>
-              <w:insideH w:val="single" w:sz="2" w:space="0" w:color="000000"/>
-              <w:insideV w:val="single" w:sz="2" w:space="0" w:color="000000"/>
             </w:tcBorders>
             <w:shd w:fill="auto" w:val="clear"/>
           </w:tcPr>
@@ -22664,14 +21997,12 @@
         </w:tc>
         <w:tc>
           <w:tcPr>
-            <w:tcW w:w="1589" w:type="dxa"/>
+            <w:tcW w:w="1588" w:type="dxa"/>
             <w:tcBorders>
               <w:top w:val="single" w:sz="2" w:space="0" w:color="000000"/>
               <w:left w:val="single" w:sz="2" w:space="0" w:color="000000"/>
               <w:bottom w:val="single" w:sz="2" w:space="0" w:color="000000"/>
               <w:right w:val="single" w:sz="2" w:space="0" w:color="000000"/>
-              <w:insideH w:val="single" w:sz="2" w:space="0" w:color="000000"/>
-              <w:insideV w:val="single" w:sz="2" w:space="0" w:color="000000"/>
             </w:tcBorders>
             <w:shd w:fill="auto" w:val="clear"/>
           </w:tcPr>
@@ -22696,8 +22027,6 @@
               <w:left w:val="single" w:sz="2" w:space="0" w:color="000000"/>
               <w:bottom w:val="single" w:sz="2" w:space="0" w:color="000000"/>
               <w:right w:val="single" w:sz="2" w:space="0" w:color="000000"/>
-              <w:insideH w:val="single" w:sz="2" w:space="0" w:color="000000"/>
-              <w:insideV w:val="single" w:sz="2" w:space="0" w:color="000000"/>
             </w:tcBorders>
             <w:shd w:fill="auto" w:val="clear"/>
           </w:tcPr>
@@ -22722,8 +22051,6 @@
               <w:left w:val="single" w:sz="2" w:space="0" w:color="000000"/>
               <w:bottom w:val="single" w:sz="2" w:space="0" w:color="000000"/>
               <w:right w:val="single" w:sz="2" w:space="0" w:color="000000"/>
-              <w:insideH w:val="single" w:sz="2" w:space="0" w:color="000000"/>
-              <w:insideV w:val="single" w:sz="2" w:space="0" w:color="000000"/>
             </w:tcBorders>
             <w:shd w:fill="auto" w:val="clear"/>
           </w:tcPr>
@@ -22742,14 +22069,12 @@
         </w:tc>
         <w:tc>
           <w:tcPr>
-            <w:tcW w:w="1003" w:type="dxa"/>
+            <w:tcW w:w="1002" w:type="dxa"/>
             <w:tcBorders>
               <w:top w:val="single" w:sz="2" w:space="0" w:color="000000"/>
               <w:left w:val="single" w:sz="2" w:space="0" w:color="000000"/>
               <w:bottom w:val="single" w:sz="2" w:space="0" w:color="000000"/>
               <w:right w:val="single" w:sz="2" w:space="0" w:color="000000"/>
-              <w:insideH w:val="single" w:sz="2" w:space="0" w:color="000000"/>
-              <w:insideV w:val="single" w:sz="2" w:space="0" w:color="000000"/>
             </w:tcBorders>
             <w:shd w:fill="auto" w:val="clear"/>
           </w:tcPr>
@@ -22768,14 +22093,12 @@
         </w:tc>
         <w:tc>
           <w:tcPr>
-            <w:tcW w:w="1558" w:type="dxa"/>
+            <w:tcW w:w="1561" w:type="dxa"/>
             <w:tcBorders>
               <w:top w:val="single" w:sz="2" w:space="0" w:color="000000"/>
               <w:left w:val="single" w:sz="2" w:space="0" w:color="000000"/>
               <w:bottom w:val="single" w:sz="2" w:space="0" w:color="000000"/>
               <w:right w:val="single" w:sz="2" w:space="0" w:color="000000"/>
-              <w:insideH w:val="single" w:sz="2" w:space="0" w:color="000000"/>
-              <w:insideV w:val="single" w:sz="2" w:space="0" w:color="000000"/>
             </w:tcBorders>
             <w:shd w:fill="auto" w:val="clear"/>
           </w:tcPr>
@@ -22797,14 +22120,12 @@
         <w:trPr/>
         <w:tc>
           <w:tcPr>
-            <w:tcW w:w="1038" w:type="dxa"/>
+            <w:tcW w:w="1037" w:type="dxa"/>
             <w:tcBorders>
               <w:top w:val="single" w:sz="2" w:space="0" w:color="000000"/>
               <w:left w:val="single" w:sz="2" w:space="0" w:color="000000"/>
               <w:bottom w:val="single" w:sz="2" w:space="0" w:color="000000"/>
               <w:right w:val="single" w:sz="2" w:space="0" w:color="000000"/>
-              <w:insideH w:val="single" w:sz="2" w:space="0" w:color="000000"/>
-              <w:insideV w:val="single" w:sz="2" w:space="0" w:color="000000"/>
             </w:tcBorders>
             <w:shd w:fill="auto" w:val="clear"/>
           </w:tcPr>
@@ -22829,8 +22150,6 @@
               <w:left w:val="single" w:sz="2" w:space="0" w:color="000000"/>
               <w:bottom w:val="single" w:sz="2" w:space="0" w:color="000000"/>
               <w:right w:val="single" w:sz="2" w:space="0" w:color="000000"/>
-              <w:insideH w:val="single" w:sz="2" w:space="0" w:color="000000"/>
-              <w:insideV w:val="single" w:sz="2" w:space="0" w:color="000000"/>
             </w:tcBorders>
             <w:shd w:fill="auto" w:val="clear"/>
           </w:tcPr>
@@ -22849,14 +22168,12 @@
         </w:tc>
         <w:tc>
           <w:tcPr>
-            <w:tcW w:w="1589" w:type="dxa"/>
+            <w:tcW w:w="1588" w:type="dxa"/>
             <w:tcBorders>
               <w:top w:val="single" w:sz="2" w:space="0" w:color="000000"/>
               <w:left w:val="single" w:sz="2" w:space="0" w:color="000000"/>
               <w:bottom w:val="single" w:sz="2" w:space="0" w:color="000000"/>
               <w:right w:val="single" w:sz="2" w:space="0" w:color="000000"/>
-              <w:insideH w:val="single" w:sz="2" w:space="0" w:color="000000"/>
-              <w:insideV w:val="single" w:sz="2" w:space="0" w:color="000000"/>
             </w:tcBorders>
             <w:shd w:fill="auto" w:val="clear"/>
           </w:tcPr>
@@ -22881,8 +22198,6 @@
               <w:left w:val="single" w:sz="2" w:space="0" w:color="000000"/>
               <w:bottom w:val="single" w:sz="2" w:space="0" w:color="000000"/>
               <w:right w:val="single" w:sz="2" w:space="0" w:color="000000"/>
-              <w:insideH w:val="single" w:sz="2" w:space="0" w:color="000000"/>
-              <w:insideV w:val="single" w:sz="2" w:space="0" w:color="000000"/>
             </w:tcBorders>
             <w:shd w:fill="auto" w:val="clear"/>
           </w:tcPr>
@@ -22907,8 +22222,6 @@
               <w:left w:val="single" w:sz="2" w:space="0" w:color="000000"/>
               <w:bottom w:val="single" w:sz="2" w:space="0" w:color="000000"/>
               <w:right w:val="single" w:sz="2" w:space="0" w:color="000000"/>
-              <w:insideH w:val="single" w:sz="2" w:space="0" w:color="000000"/>
-              <w:insideV w:val="single" w:sz="2" w:space="0" w:color="000000"/>
             </w:tcBorders>
             <w:shd w:fill="auto" w:val="clear"/>
           </w:tcPr>
@@ -22927,14 +22240,12 @@
         </w:tc>
         <w:tc>
           <w:tcPr>
-            <w:tcW w:w="1003" w:type="dxa"/>
+            <w:tcW w:w="1002" w:type="dxa"/>
             <w:tcBorders>
               <w:top w:val="single" w:sz="2" w:space="0" w:color="000000"/>
               <w:left w:val="single" w:sz="2" w:space="0" w:color="000000"/>
               <w:bottom w:val="single" w:sz="2" w:space="0" w:color="000000"/>
               <w:right w:val="single" w:sz="2" w:space="0" w:color="000000"/>
-              <w:insideH w:val="single" w:sz="2" w:space="0" w:color="000000"/>
-              <w:insideV w:val="single" w:sz="2" w:space="0" w:color="000000"/>
             </w:tcBorders>
             <w:shd w:fill="auto" w:val="clear"/>
           </w:tcPr>
@@ -22953,14 +22264,12 @@
         </w:tc>
         <w:tc>
           <w:tcPr>
-            <w:tcW w:w="1558" w:type="dxa"/>
+            <w:tcW w:w="1561" w:type="dxa"/>
             <w:tcBorders>
               <w:top w:val="single" w:sz="2" w:space="0" w:color="000000"/>
               <w:left w:val="single" w:sz="2" w:space="0" w:color="000000"/>
               <w:bottom w:val="single" w:sz="2" w:space="0" w:color="000000"/>
               <w:right w:val="single" w:sz="2" w:space="0" w:color="000000"/>
-              <w:insideH w:val="single" w:sz="2" w:space="0" w:color="000000"/>
-              <w:insideV w:val="single" w:sz="2" w:space="0" w:color="000000"/>
             </w:tcBorders>
             <w:shd w:fill="auto" w:val="clear"/>
           </w:tcPr>
@@ -22989,8 +22298,6 @@
               <w:left w:val="single" w:sz="2" w:space="0" w:color="000000"/>
               <w:bottom w:val="single" w:sz="2" w:space="0" w:color="000000"/>
               <w:right w:val="single" w:sz="2" w:space="0" w:color="000000"/>
-              <w:insideH w:val="single" w:sz="2" w:space="0" w:color="000000"/>
-              <w:insideV w:val="single" w:sz="2" w:space="0" w:color="000000"/>
             </w:tcBorders>
             <w:shd w:fill="auto" w:val="clear"/>
           </w:tcPr>
@@ -23012,14 +22319,12 @@
         <w:trPr/>
         <w:tc>
           <w:tcPr>
-            <w:tcW w:w="1038" w:type="dxa"/>
+            <w:tcW w:w="1037" w:type="dxa"/>
             <w:tcBorders>
               <w:top w:val="single" w:sz="2" w:space="0" w:color="000000"/>
               <w:left w:val="single" w:sz="2" w:space="0" w:color="000000"/>
               <w:bottom w:val="single" w:sz="2" w:space="0" w:color="000000"/>
               <w:right w:val="single" w:sz="2" w:space="0" w:color="000000"/>
-              <w:insideH w:val="single" w:sz="2" w:space="0" w:color="000000"/>
-              <w:insideV w:val="single" w:sz="2" w:space="0" w:color="000000"/>
             </w:tcBorders>
             <w:shd w:fill="auto" w:val="clear"/>
           </w:tcPr>
@@ -23044,8 +22349,6 @@
               <w:left w:val="single" w:sz="2" w:space="0" w:color="000000"/>
               <w:bottom w:val="single" w:sz="2" w:space="0" w:color="000000"/>
               <w:right w:val="single" w:sz="2" w:space="0" w:color="000000"/>
-              <w:insideH w:val="single" w:sz="2" w:space="0" w:color="000000"/>
-              <w:insideV w:val="single" w:sz="2" w:space="0" w:color="000000"/>
             </w:tcBorders>
             <w:shd w:fill="auto" w:val="clear"/>
           </w:tcPr>
@@ -23064,14 +22367,12 @@
         </w:tc>
         <w:tc>
           <w:tcPr>
-            <w:tcW w:w="1589" w:type="dxa"/>
+            <w:tcW w:w="1588" w:type="dxa"/>
             <w:tcBorders>
               <w:top w:val="single" w:sz="2" w:space="0" w:color="000000"/>
               <w:left w:val="single" w:sz="2" w:space="0" w:color="000000"/>
               <w:bottom w:val="single" w:sz="2" w:space="0" w:color="000000"/>
               <w:right w:val="single" w:sz="2" w:space="0" w:color="000000"/>
-              <w:insideH w:val="single" w:sz="2" w:space="0" w:color="000000"/>
-              <w:insideV w:val="single" w:sz="2" w:space="0" w:color="000000"/>
             </w:tcBorders>
             <w:shd w:fill="auto" w:val="clear"/>
           </w:tcPr>
@@ -23096,8 +22397,6 @@
               <w:left w:val="single" w:sz="2" w:space="0" w:color="000000"/>
               <w:bottom w:val="single" w:sz="2" w:space="0" w:color="000000"/>
               <w:right w:val="single" w:sz="2" w:space="0" w:color="000000"/>
-              <w:insideH w:val="single" w:sz="2" w:space="0" w:color="000000"/>
-              <w:insideV w:val="single" w:sz="2" w:space="0" w:color="000000"/>
             </w:tcBorders>
             <w:shd w:fill="auto" w:val="clear"/>
           </w:tcPr>
@@ -23122,8 +22421,6 @@
               <w:left w:val="single" w:sz="2" w:space="0" w:color="000000"/>
               <w:bottom w:val="single" w:sz="2" w:space="0" w:color="000000"/>
               <w:right w:val="single" w:sz="2" w:space="0" w:color="000000"/>
-              <w:insideH w:val="single" w:sz="2" w:space="0" w:color="000000"/>
-              <w:insideV w:val="single" w:sz="2" w:space="0" w:color="000000"/>
             </w:tcBorders>
             <w:shd w:fill="auto" w:val="clear"/>
           </w:tcPr>
@@ -23142,14 +22439,12 @@
         </w:tc>
         <w:tc>
           <w:tcPr>
-            <w:tcW w:w="1003" w:type="dxa"/>
+            <w:tcW w:w="1002" w:type="dxa"/>
             <w:tcBorders>
               <w:top w:val="single" w:sz="2" w:space="0" w:color="000000"/>
               <w:left w:val="single" w:sz="2" w:space="0" w:color="000000"/>
               <w:bottom w:val="single" w:sz="2" w:space="0" w:color="000000"/>
               <w:right w:val="single" w:sz="2" w:space="0" w:color="000000"/>
-              <w:insideH w:val="single" w:sz="2" w:space="0" w:color="000000"/>
-              <w:insideV w:val="single" w:sz="2" w:space="0" w:color="000000"/>
             </w:tcBorders>
             <w:shd w:fill="auto" w:val="clear"/>
           </w:tcPr>
@@ -23168,14 +22463,12 @@
         </w:tc>
         <w:tc>
           <w:tcPr>
-            <w:tcW w:w="1558" w:type="dxa"/>
+            <w:tcW w:w="1561" w:type="dxa"/>
             <w:tcBorders>
               <w:top w:val="single" w:sz="2" w:space="0" w:color="000000"/>
               <w:left w:val="single" w:sz="2" w:space="0" w:color="000000"/>
               <w:bottom w:val="single" w:sz="2" w:space="0" w:color="000000"/>
               <w:right w:val="single" w:sz="2" w:space="0" w:color="000000"/>
-              <w:insideH w:val="single" w:sz="2" w:space="0" w:color="000000"/>
-              <w:insideV w:val="single" w:sz="2" w:space="0" w:color="000000"/>
             </w:tcBorders>
             <w:shd w:fill="auto" w:val="clear"/>
           </w:tcPr>
@@ -23197,14 +22490,12 @@
         <w:trPr/>
         <w:tc>
           <w:tcPr>
-            <w:tcW w:w="1038" w:type="dxa"/>
+            <w:tcW w:w="1037" w:type="dxa"/>
             <w:tcBorders>
               <w:top w:val="single" w:sz="2" w:space="0" w:color="000000"/>
               <w:left w:val="single" w:sz="2" w:space="0" w:color="000000"/>
               <w:bottom w:val="single" w:sz="2" w:space="0" w:color="000000"/>
               <w:right w:val="single" w:sz="2" w:space="0" w:color="000000"/>
-              <w:insideH w:val="single" w:sz="2" w:space="0" w:color="000000"/>
-              <w:insideV w:val="single" w:sz="2" w:space="0" w:color="000000"/>
             </w:tcBorders>
             <w:shd w:fill="auto" w:val="clear"/>
           </w:tcPr>
@@ -23229,8 +22520,6 @@
               <w:left w:val="single" w:sz="2" w:space="0" w:color="000000"/>
               <w:bottom w:val="single" w:sz="2" w:space="0" w:color="000000"/>
               <w:right w:val="single" w:sz="2" w:space="0" w:color="000000"/>
-              <w:insideH w:val="single" w:sz="2" w:space="0" w:color="000000"/>
-              <w:insideV w:val="single" w:sz="2" w:space="0" w:color="000000"/>
             </w:tcBorders>
             <w:shd w:fill="auto" w:val="clear"/>
           </w:tcPr>
@@ -23249,14 +22538,12 @@
         </w:tc>
         <w:tc>
           <w:tcPr>
-            <w:tcW w:w="1589" w:type="dxa"/>
+            <w:tcW w:w="1588" w:type="dxa"/>
             <w:tcBorders>
               <w:top w:val="single" w:sz="2" w:space="0" w:color="000000"/>
               <w:left w:val="single" w:sz="2" w:space="0" w:color="000000"/>
               <w:bottom w:val="single" w:sz="2" w:space="0" w:color="000000"/>
               <w:right w:val="single" w:sz="2" w:space="0" w:color="000000"/>
-              <w:insideH w:val="single" w:sz="2" w:space="0" w:color="000000"/>
-              <w:insideV w:val="single" w:sz="2" w:space="0" w:color="000000"/>
             </w:tcBorders>
             <w:shd w:fill="auto" w:val="clear"/>
           </w:tcPr>
@@ -23281,8 +22568,6 @@
               <w:left w:val="single" w:sz="2" w:space="0" w:color="000000"/>
               <w:bottom w:val="single" w:sz="2" w:space="0" w:color="000000"/>
               <w:right w:val="single" w:sz="2" w:space="0" w:color="000000"/>
-              <w:insideH w:val="single" w:sz="2" w:space="0" w:color="000000"/>
-              <w:insideV w:val="single" w:sz="2" w:space="0" w:color="000000"/>
             </w:tcBorders>
             <w:shd w:fill="auto" w:val="clear"/>
           </w:tcPr>
@@ -23307,8 +22592,6 @@
               <w:left w:val="single" w:sz="2" w:space="0" w:color="000000"/>
               <w:bottom w:val="single" w:sz="2" w:space="0" w:color="000000"/>
               <w:right w:val="single" w:sz="2" w:space="0" w:color="000000"/>
-              <w:insideH w:val="single" w:sz="2" w:space="0" w:color="000000"/>
-              <w:insideV w:val="single" w:sz="2" w:space="0" w:color="000000"/>
             </w:tcBorders>
             <w:shd w:fill="auto" w:val="clear"/>
           </w:tcPr>
@@ -23327,14 +22610,12 @@
         </w:tc>
         <w:tc>
           <w:tcPr>
-            <w:tcW w:w="1003" w:type="dxa"/>
+            <w:tcW w:w="1002" w:type="dxa"/>
             <w:tcBorders>
               <w:top w:val="single" w:sz="2" w:space="0" w:color="000000"/>
               <w:left w:val="single" w:sz="2" w:space="0" w:color="000000"/>
               <w:bottom w:val="single" w:sz="2" w:space="0" w:color="000000"/>
               <w:right w:val="single" w:sz="2" w:space="0" w:color="000000"/>
-              <w:insideH w:val="single" w:sz="2" w:space="0" w:color="000000"/>
-              <w:insideV w:val="single" w:sz="2" w:space="0" w:color="000000"/>
             </w:tcBorders>
             <w:shd w:fill="auto" w:val="clear"/>
           </w:tcPr>
@@ -23353,14 +22634,12 @@
         </w:tc>
         <w:tc>
           <w:tcPr>
-            <w:tcW w:w="1558" w:type="dxa"/>
+            <w:tcW w:w="1561" w:type="dxa"/>
             <w:tcBorders>
               <w:top w:val="single" w:sz="2" w:space="0" w:color="000000"/>
               <w:left w:val="single" w:sz="2" w:space="0" w:color="000000"/>
               <w:bottom w:val="single" w:sz="2" w:space="0" w:color="000000"/>
               <w:right w:val="single" w:sz="2" w:space="0" w:color="000000"/>
-              <w:insideH w:val="single" w:sz="2" w:space="0" w:color="000000"/>
-              <w:insideV w:val="single" w:sz="2" w:space="0" w:color="000000"/>
             </w:tcBorders>
             <w:shd w:fill="auto" w:val="clear"/>
           </w:tcPr>
@@ -23382,14 +22661,12 @@
         <w:trPr/>
         <w:tc>
           <w:tcPr>
-            <w:tcW w:w="1038" w:type="dxa"/>
+            <w:tcW w:w="1037" w:type="dxa"/>
             <w:tcBorders>
               <w:top w:val="single" w:sz="2" w:space="0" w:color="000000"/>
               <w:left w:val="single" w:sz="2" w:space="0" w:color="000000"/>
               <w:bottom w:val="single" w:sz="2" w:space="0" w:color="000000"/>
               <w:right w:val="single" w:sz="2" w:space="0" w:color="000000"/>
-              <w:insideH w:val="single" w:sz="2" w:space="0" w:color="000000"/>
-              <w:insideV w:val="single" w:sz="2" w:space="0" w:color="000000"/>
             </w:tcBorders>
             <w:shd w:fill="auto" w:val="clear"/>
           </w:tcPr>
@@ -23414,8 +22691,6 @@
               <w:left w:val="single" w:sz="2" w:space="0" w:color="000000"/>
               <w:bottom w:val="single" w:sz="2" w:space="0" w:color="000000"/>
               <w:right w:val="single" w:sz="2" w:space="0" w:color="000000"/>
-              <w:insideH w:val="single" w:sz="2" w:space="0" w:color="000000"/>
-              <w:insideV w:val="single" w:sz="2" w:space="0" w:color="000000"/>
             </w:tcBorders>
             <w:shd w:fill="auto" w:val="clear"/>
           </w:tcPr>
@@ -23434,14 +22709,12 @@
         </w:tc>
         <w:tc>
           <w:tcPr>
-            <w:tcW w:w="1589" w:type="dxa"/>
+            <w:tcW w:w="1588" w:type="dxa"/>
             <w:tcBorders>
               <w:top w:val="single" w:sz="2" w:space="0" w:color="000000"/>
               <w:left w:val="single" w:sz="2" w:space="0" w:color="000000"/>
               <w:bottom w:val="single" w:sz="2" w:space="0" w:color="000000"/>
               <w:right w:val="single" w:sz="2" w:space="0" w:color="000000"/>
-              <w:insideH w:val="single" w:sz="2" w:space="0" w:color="000000"/>
-              <w:insideV w:val="single" w:sz="2" w:space="0" w:color="000000"/>
             </w:tcBorders>
             <w:shd w:fill="auto" w:val="clear"/>
           </w:tcPr>
@@ -23466,8 +22739,6 @@
               <w:left w:val="single" w:sz="2" w:space="0" w:color="000000"/>
               <w:bottom w:val="single" w:sz="2" w:space="0" w:color="000000"/>
               <w:right w:val="single" w:sz="2" w:space="0" w:color="000000"/>
-              <w:insideH w:val="single" w:sz="2" w:space="0" w:color="000000"/>
-              <w:insideV w:val="single" w:sz="2" w:space="0" w:color="000000"/>
             </w:tcBorders>
             <w:shd w:fill="auto" w:val="clear"/>
           </w:tcPr>
@@ -23492,8 +22763,6 @@
               <w:left w:val="single" w:sz="2" w:space="0" w:color="000000"/>
               <w:bottom w:val="single" w:sz="2" w:space="0" w:color="000000"/>
               <w:right w:val="single" w:sz="2" w:space="0" w:color="000000"/>
-              <w:insideH w:val="single" w:sz="2" w:space="0" w:color="000000"/>
-              <w:insideV w:val="single" w:sz="2" w:space="0" w:color="000000"/>
             </w:tcBorders>
             <w:shd w:fill="auto" w:val="clear"/>
           </w:tcPr>
@@ -23512,14 +22781,12 @@
         </w:tc>
         <w:tc>
           <w:tcPr>
-            <w:tcW w:w="1003" w:type="dxa"/>
+            <w:tcW w:w="1002" w:type="dxa"/>
             <w:tcBorders>
               <w:top w:val="single" w:sz="2" w:space="0" w:color="000000"/>
               <w:left w:val="single" w:sz="2" w:space="0" w:color="000000"/>
               <w:bottom w:val="single" w:sz="2" w:space="0" w:color="000000"/>
               <w:right w:val="single" w:sz="2" w:space="0" w:color="000000"/>
-              <w:insideH w:val="single" w:sz="2" w:space="0" w:color="000000"/>
-              <w:insideV w:val="single" w:sz="2" w:space="0" w:color="000000"/>
             </w:tcBorders>
             <w:shd w:fill="auto" w:val="clear"/>
           </w:tcPr>
@@ -23538,14 +22805,12 @@
         </w:tc>
         <w:tc>
           <w:tcPr>
-            <w:tcW w:w="1558" w:type="dxa"/>
+            <w:tcW w:w="1561" w:type="dxa"/>
             <w:tcBorders>
               <w:top w:val="single" w:sz="2" w:space="0" w:color="000000"/>
               <w:left w:val="single" w:sz="2" w:space="0" w:color="000000"/>
               <w:bottom w:val="single" w:sz="2" w:space="0" w:color="000000"/>
               <w:right w:val="single" w:sz="2" w:space="0" w:color="000000"/>
-              <w:insideH w:val="single" w:sz="2" w:space="0" w:color="000000"/>
-              <w:insideV w:val="single" w:sz="2" w:space="0" w:color="000000"/>
             </w:tcBorders>
             <w:shd w:fill="auto" w:val="clear"/>
           </w:tcPr>
@@ -23567,14 +22832,12 @@
         <w:trPr/>
         <w:tc>
           <w:tcPr>
-            <w:tcW w:w="1038" w:type="dxa"/>
+            <w:tcW w:w="1037" w:type="dxa"/>
             <w:tcBorders>
               <w:top w:val="single" w:sz="2" w:space="0" w:color="000000"/>
               <w:left w:val="single" w:sz="2" w:space="0" w:color="000000"/>
               <w:bottom w:val="single" w:sz="2" w:space="0" w:color="000000"/>
               <w:right w:val="single" w:sz="2" w:space="0" w:color="000000"/>
-              <w:insideH w:val="single" w:sz="2" w:space="0" w:color="000000"/>
-              <w:insideV w:val="single" w:sz="2" w:space="0" w:color="000000"/>
             </w:tcBorders>
             <w:shd w:fill="auto" w:val="clear"/>
           </w:tcPr>
@@ -23599,8 +22862,6 @@
               <w:left w:val="single" w:sz="2" w:space="0" w:color="000000"/>
               <w:bottom w:val="single" w:sz="2" w:space="0" w:color="000000"/>
               <w:right w:val="single" w:sz="2" w:space="0" w:color="000000"/>
-              <w:insideH w:val="single" w:sz="2" w:space="0" w:color="000000"/>
-              <w:insideV w:val="single" w:sz="2" w:space="0" w:color="000000"/>
             </w:tcBorders>
             <w:shd w:fill="auto" w:val="clear"/>
           </w:tcPr>
@@ -23619,14 +22880,12 @@
         </w:tc>
         <w:tc>
           <w:tcPr>
-            <w:tcW w:w="1589" w:type="dxa"/>
+            <w:tcW w:w="1588" w:type="dxa"/>
             <w:tcBorders>
               <w:top w:val="single" w:sz="2" w:space="0" w:color="000000"/>
               <w:left w:val="single" w:sz="2" w:space="0" w:color="000000"/>
               <w:bottom w:val="single" w:sz="2" w:space="0" w:color="000000"/>
               <w:right w:val="single" w:sz="2" w:space="0" w:color="000000"/>
-              <w:insideH w:val="single" w:sz="2" w:space="0" w:color="000000"/>
-              <w:insideV w:val="single" w:sz="2" w:space="0" w:color="000000"/>
             </w:tcBorders>
             <w:shd w:fill="auto" w:val="clear"/>
           </w:tcPr>
@@ -23651,8 +22910,6 @@
               <w:left w:val="single" w:sz="2" w:space="0" w:color="000000"/>
               <w:bottom w:val="single" w:sz="2" w:space="0" w:color="000000"/>
               <w:right w:val="single" w:sz="2" w:space="0" w:color="000000"/>
-              <w:insideH w:val="single" w:sz="2" w:space="0" w:color="000000"/>
-              <w:insideV w:val="single" w:sz="2" w:space="0" w:color="000000"/>
             </w:tcBorders>
             <w:shd w:fill="auto" w:val="clear"/>
           </w:tcPr>
@@ -23677,8 +22934,6 @@
               <w:left w:val="single" w:sz="2" w:space="0" w:color="000000"/>
               <w:bottom w:val="single" w:sz="2" w:space="0" w:color="000000"/>
               <w:right w:val="single" w:sz="2" w:space="0" w:color="000000"/>
-              <w:insideH w:val="single" w:sz="2" w:space="0" w:color="000000"/>
-              <w:insideV w:val="single" w:sz="2" w:space="0" w:color="000000"/>
             </w:tcBorders>
             <w:shd w:fill="auto" w:val="clear"/>
           </w:tcPr>
@@ -23697,14 +22952,12 @@
         </w:tc>
         <w:tc>
           <w:tcPr>
-            <w:tcW w:w="1003" w:type="dxa"/>
+            <w:tcW w:w="1002" w:type="dxa"/>
             <w:tcBorders>
               <w:top w:val="single" w:sz="2" w:space="0" w:color="000000"/>
               <w:left w:val="single" w:sz="2" w:space="0" w:color="000000"/>
               <w:bottom w:val="single" w:sz="2" w:space="0" w:color="000000"/>
               <w:right w:val="single" w:sz="2" w:space="0" w:color="000000"/>
-              <w:insideH w:val="single" w:sz="2" w:space="0" w:color="000000"/>
-              <w:insideV w:val="single" w:sz="2" w:space="0" w:color="000000"/>
             </w:tcBorders>
             <w:shd w:fill="auto" w:val="clear"/>
           </w:tcPr>
@@ -23723,14 +22976,12 @@
         </w:tc>
         <w:tc>
           <w:tcPr>
-            <w:tcW w:w="1558" w:type="dxa"/>
+            <w:tcW w:w="1561" w:type="dxa"/>
             <w:tcBorders>
               <w:top w:val="single" w:sz="2" w:space="0" w:color="000000"/>
               <w:left w:val="single" w:sz="2" w:space="0" w:color="000000"/>
               <w:bottom w:val="single" w:sz="2" w:space="0" w:color="000000"/>
               <w:right w:val="single" w:sz="2" w:space="0" w:color="000000"/>
-              <w:insideH w:val="single" w:sz="2" w:space="0" w:color="000000"/>
-              <w:insideV w:val="single" w:sz="2" w:space="0" w:color="000000"/>
             </w:tcBorders>
             <w:shd w:fill="auto" w:val="clear"/>
           </w:tcPr>
@@ -23795,6 +23046,468 @@
     </w:p>
   </w:comment>
   <w:comment w:id="1" w:author="Unknown Author" w:date="2020-05-25T15:43:01Z" w:initials="">
+    <w:p>
+      <w:r>
+        <w:rPr>
+          <w:rFonts w:cs="Lohit Devanagari" w:ascii="Liberation Serif" w:hAnsi="Liberation Serif" w:eastAsia="AR PL SungtiL GB"/>
+          <w:b w:val="false"/>
+          <w:bCs w:val="false"/>
+          <w:i w:val="false"/>
+          <w:iCs w:val="false"/>
+          <w:caps w:val="false"/>
+          <w:smallCaps w:val="false"/>
+          <w:strike w:val="false"/>
+          <w:dstrike w:val="false"/>
+          <w:outline w:val="false"/>
+          <w:shadow w:val="false"/>
+          <w:emboss w:val="false"/>
+          <w:imprint w:val="false"/>
+          <w:color w:val="auto"/>
+          <w:spacing w:val="0"/>
+          <w:w w:val="100"/>
+          <w:kern w:val="0"/>
+          <w:position w:val="0"/>
+          <w:sz w:val="20"/>
+          <w:sz w:val="20"/>
+          <w:szCs w:val="24"/>
+          <w:u w:val="none"/>
+          <w:vertAlign w:val="baseline"/>
+          <w:em w:val="none"/>
+          <w:lang w:val="en-GB" w:bidi="hi-IN" w:eastAsia="zh-CN"/>
+        </w:rPr>
+        <w:t>Careful: GS increased the accuracy of young non-phenotyped male candidates, but not also the sire selection accuracy</w:t>
+      </w:r>
+    </w:p>
+  </w:comment>
+  <w:comment w:id="2" w:author="Unknown Author" w:date="2020-05-06T13:44:00Z" w:initials="">
+    <w:p>
+      <w:r>
+        <w:rPr>
+          <w:rFonts w:ascii="Liberation Serif" w:hAnsi="Liberation Serif" w:eastAsia="AR PL SungtiL GB" w:cs="Lohit Devanagari"/>
+          <w:kern w:val="0"/>
+          <w:sz w:val="20"/>
+          <w:lang w:val="en-US" w:eastAsia="en-US" w:bidi="en-US"/>
+        </w:rPr>
+        <w:t>I would not put cows here since it basically does not change compared to the above (they have the same number of phenotype records, just the number of sisters changes)</w:t>
+      </w:r>
+    </w:p>
+  </w:comment>
+  <w:comment w:id="3" w:author="Janez Jenko" w:date="2020-05-23T18:39:00Z" w:initials="JJ">
+    <w:p>
+      <w:r>
+        <w:rPr>
+          <w:rFonts w:ascii="Liberation Serif" w:hAnsi="Liberation Serif" w:eastAsia="DejaVu Sans" w:cs="DejaVu Sans"/>
+          <w:kern w:val="0"/>
+          <w:lang w:val="en-US" w:eastAsia="en-US" w:bidi="en-US"/>
+        </w:rPr>
+        <w:t>Maybe just mention that the decrease in accuracy of non-phenotyped progeny is due to the decrease accuracy of cows.</w:t>
+      </w:r>
+    </w:p>
+  </w:comment>
+  <w:comment w:id="4" w:author="Unknown Author" w:date="2020-05-25T12:26:15Z" w:initials="">
+    <w:p>
+      <w:r>
+        <w:rPr>
+          <w:rFonts w:cs="Lohit Devanagari" w:ascii="Liberation Serif" w:hAnsi="Liberation Serif" w:eastAsia="AR PL SungtiL GB"/>
+          <w:b w:val="false"/>
+          <w:bCs w:val="false"/>
+          <w:i/>
+          <w:iCs w:val="false"/>
+          <w:caps w:val="false"/>
+          <w:smallCaps w:val="false"/>
+          <w:strike w:val="false"/>
+          <w:dstrike w:val="false"/>
+          <w:outline w:val="false"/>
+          <w:shadow w:val="false"/>
+          <w:emboss w:val="false"/>
+          <w:imprint w:val="false"/>
+          <w:color w:val="auto"/>
+          <w:spacing w:val="0"/>
+          <w:w w:val="100"/>
+          <w:kern w:val="0"/>
+          <w:position w:val="0"/>
+          <w:sz w:val="16"/>
+          <w:sz w:val="16"/>
+          <w:szCs w:val="24"/>
+          <w:u w:val="none"/>
+          <w:vertAlign w:val="baseline"/>
+          <w:em w:val="none"/>
+          <w:lang w:val="en-GB" w:bidi="hi-IN" w:eastAsia="zh-CN"/>
+        </w:rPr>
+        <w:t>Reply to Janez Jenko (23/05/2020, 18:39): "..."</w:t>
+      </w:r>
+    </w:p>
+    <w:p>
+      <w:r>
+        <w:rPr>
+          <w:rFonts w:ascii="Liberation Serif" w:hAnsi="Liberation Serif" w:eastAsia="DejaVu Sans" w:cs="DejaVu Sans"/>
+          <w:kern w:val="0"/>
+          <w:sz w:val="20"/>
+          <w:lang w:val="en-GB" w:eastAsia="zh-CN" w:bidi="hi-IN"/>
+        </w:rPr>
+        <w:t>Not quite sure what you mean. Compared to above, the accuracies for non-phenotyped progeny increased.</w:t>
+      </w:r>
+    </w:p>
+  </w:comment>
+  <w:comment w:id="5" w:author="Unknown Author" w:date="2020-05-25T12:23:14Z" w:initials="">
+    <w:p>
+      <w:r>
+        <w:rPr>
+          <w:rFonts w:cs="Lohit Devanagari" w:ascii="Liberation Serif" w:hAnsi="Liberation Serif" w:eastAsia="AR PL SungtiL GB"/>
+          <w:b w:val="false"/>
+          <w:bCs w:val="false"/>
+          <w:i w:val="false"/>
+          <w:iCs w:val="false"/>
+          <w:caps w:val="false"/>
+          <w:smallCaps w:val="false"/>
+          <w:strike w:val="false"/>
+          <w:dstrike w:val="false"/>
+          <w:outline w:val="false"/>
+          <w:shadow w:val="false"/>
+          <w:emboss w:val="false"/>
+          <w:imprint w:val="false"/>
+          <w:color w:val="auto"/>
+          <w:spacing w:val="0"/>
+          <w:w w:val="100"/>
+          <w:kern w:val="0"/>
+          <w:position w:val="0"/>
+          <w:sz w:val="20"/>
+          <w:sz w:val="20"/>
+          <w:szCs w:val="24"/>
+          <w:u w:val="none"/>
+          <w:vertAlign w:val="baseline"/>
+          <w:em w:val="none"/>
+          <w:lang w:val="en-GB" w:bidi="hi-IN" w:eastAsia="zh-CN"/>
+        </w:rPr>
+        <w:t>Should we use the formula with correction?</w:t>
+      </w:r>
+    </w:p>
+    <w:p>
+      <w:r>
+        <w:rPr>
+          <w:rFonts w:ascii="Liberation Serif" w:hAnsi="Liberation Serif" w:eastAsia="DejaVu Sans" w:cs="DejaVu Sans"/>
+          <w:kern w:val="0"/>
+          <w:lang w:val="en-US" w:eastAsia="en-US" w:bidi="en-US"/>
+        </w:rPr>
+      </w:r>
+    </w:p>
+    <w:p>
+      <w:r>
+        <w:rPr>
+          <w:rFonts w:ascii="Liberation Serif" w:hAnsi="Liberation Serif" w:cs="Lohit Devanagari" w:eastAsia="AR PL SungtiL GB"/>
+          <w:b w:val="false"/>
+          <w:bCs w:val="false"/>
+          <w:i w:val="false"/>
+          <w:iCs w:val="false"/>
+          <w:caps w:val="false"/>
+          <w:smallCaps w:val="false"/>
+          <w:strike w:val="false"/>
+          <w:dstrike w:val="false"/>
+          <w:outline w:val="false"/>
+          <w:shadow w:val="false"/>
+          <w:emboss w:val="false"/>
+          <w:imprint w:val="false"/>
+          <w:color w:val="auto"/>
+          <w:spacing w:val="0"/>
+          <w:w w:val="100"/>
+          <w:kern w:val="0"/>
+          <w:position w:val="0"/>
+          <w:sz w:val="20"/>
+          <w:szCs w:val="24"/>
+          <w:u w:val="none"/>
+          <w:vertAlign w:val="baseline"/>
+          <w:em w:val="none"/>
+          <w:lang w:val="en-GB" w:bidi="hi-IN" w:eastAsia="zh-CN"/>
+        </w:rPr>
+        <w:t>Oscar’s paper says: “Daetwyler et al. (2008) have a final correction of the prediction of the reliability which is to add (Rel + Rel</w:t>
+      </w:r>
+      <w:r>
+        <w:rPr>
+          <w:rFonts w:ascii="Liberation Serif" w:hAnsi="Liberation Serif" w:cs="Lohit Devanagari" w:eastAsia="AR PL SungtiL GB"/>
+          <w:b w:val="false"/>
+          <w:bCs w:val="false"/>
+          <w:i w:val="false"/>
+          <w:iCs w:val="false"/>
+          <w:caps w:val="false"/>
+          <w:smallCaps w:val="false"/>
+          <w:strike w:val="false"/>
+          <w:dstrike w:val="false"/>
+          <w:outline w:val="false"/>
+          <w:shadow w:val="false"/>
+          <w:emboss w:val="false"/>
+          <w:imprint w:val="false"/>
+          <w:color w:val="auto"/>
+          <w:spacing w:val="0"/>
+          <w:w w:val="100"/>
+          <w:kern w:val="0"/>
+          <w:sz w:val="20"/>
+          <w:szCs w:val="24"/>
+          <w:u w:val="none"/>
+          <w:vertAlign w:val="superscript"/>
+          <w:em w:val="none"/>
+          <w:lang w:val="en-GB" w:bidi="hi-IN" w:eastAsia="zh-CN"/>
+        </w:rPr>
+        <w:t>4</w:t>
+      </w:r>
+      <w:r>
+        <w:rPr>
+          <w:rFonts w:ascii="Liberation Serif" w:hAnsi="Liberation Serif" w:cs="Lohit Devanagari" w:eastAsia="AR PL SungtiL GB"/>
+          <w:b w:val="false"/>
+          <w:bCs w:val="false"/>
+          <w:i w:val="false"/>
+          <w:iCs w:val="false"/>
+          <w:caps w:val="false"/>
+          <w:smallCaps w:val="false"/>
+          <w:strike w:val="false"/>
+          <w:dstrike w:val="false"/>
+          <w:outline w:val="false"/>
+          <w:shadow w:val="false"/>
+          <w:emboss w:val="false"/>
+          <w:imprint w:val="false"/>
+          <w:color w:val="auto"/>
+          <w:spacing w:val="0"/>
+          <w:w w:val="100"/>
+          <w:kern w:val="0"/>
+          <w:position w:val="0"/>
+          <w:sz w:val="20"/>
+          <w:szCs w:val="24"/>
+          <w:u w:val="none"/>
+          <w:vertAlign w:val="baseline"/>
+          <w:em w:val="none"/>
+          <w:lang w:val="en-GB" w:bidi="hi-IN" w:eastAsia="zh-CN"/>
+        </w:rPr>
+        <w:t>q)/2N.”Original paper: “A second order correction to relax the assumption  is given in Appendix S1, where it is shown to result in an upward correction to rgĝ of fractional magnitude ½ * r</w:t>
+      </w:r>
+      <w:r>
+        <w:rPr>
+          <w:rFonts w:ascii="Liberation Serif" w:hAnsi="Liberation Serif" w:cs="Lohit Devanagari" w:eastAsia="AR PL SungtiL GB"/>
+          <w:b w:val="false"/>
+          <w:bCs w:val="false"/>
+          <w:i w:val="false"/>
+          <w:iCs w:val="false"/>
+          <w:caps w:val="false"/>
+          <w:smallCaps w:val="false"/>
+          <w:strike w:val="false"/>
+          <w:dstrike w:val="false"/>
+          <w:outline w:val="false"/>
+          <w:shadow w:val="false"/>
+          <w:emboss w:val="false"/>
+          <w:imprint w:val="false"/>
+          <w:color w:val="auto"/>
+          <w:spacing w:val="0"/>
+          <w:w w:val="100"/>
+          <w:kern w:val="0"/>
+          <w:sz w:val="20"/>
+          <w:szCs w:val="24"/>
+          <w:u w:val="none"/>
+          <w:vertAlign w:val="superscript"/>
+          <w:em w:val="none"/>
+          <w:lang w:val="en-GB" w:bidi="hi-IN" w:eastAsia="zh-CN"/>
+        </w:rPr>
+        <w:t>4</w:t>
+      </w:r>
+      <w:r>
+        <w:rPr>
+          <w:rFonts w:ascii="Liberation Serif" w:hAnsi="Liberation Serif" w:cs="Lohit Devanagari" w:eastAsia="AR PL SungtiL GB"/>
+          <w:b w:val="false"/>
+          <w:bCs w:val="false"/>
+          <w:i w:val="false"/>
+          <w:iCs w:val="false"/>
+          <w:caps w:val="false"/>
+          <w:smallCaps w:val="false"/>
+          <w:strike w:val="false"/>
+          <w:dstrike w:val="false"/>
+          <w:outline w:val="false"/>
+          <w:shadow w:val="false"/>
+          <w:emboss w:val="false"/>
+          <w:imprint w:val="false"/>
+          <w:color w:val="auto"/>
+          <w:spacing w:val="0"/>
+          <w:w w:val="100"/>
+          <w:kern w:val="0"/>
+          <w:sz w:val="20"/>
+          <w:szCs w:val="24"/>
+          <w:u w:val="none"/>
+          <w:vertAlign w:val="subscript"/>
+          <w:em w:val="none"/>
+          <w:lang w:val="en-GB" w:bidi="hi-IN" w:eastAsia="zh-CN"/>
+        </w:rPr>
+        <w:t>gg</w:t>
+      </w:r>
+      <w:r>
+        <w:rPr>
+          <w:rFonts w:ascii="Liberation Serif" w:hAnsi="Liberation Serif" w:cs="Lohit Devanagari" w:eastAsia="AR PL SungtiL GB"/>
+          <w:b w:val="false"/>
+          <w:bCs w:val="false"/>
+          <w:i w:val="false"/>
+          <w:iCs w:val="false"/>
+          <w:caps w:val="false"/>
+          <w:smallCaps w:val="false"/>
+          <w:strike w:val="false"/>
+          <w:dstrike w:val="false"/>
+          <w:outline w:val="false"/>
+          <w:shadow w:val="false"/>
+          <w:emboss w:val="false"/>
+          <w:imprint w:val="false"/>
+          <w:color w:val="auto"/>
+          <w:spacing w:val="0"/>
+          <w:w w:val="100"/>
+          <w:kern w:val="0"/>
+          <w:position w:val="0"/>
+          <w:sz w:val="20"/>
+          <w:szCs w:val="24"/>
+          <w:u w:val="none"/>
+          <w:vertAlign w:val="baseline"/>
+          <w:em w:val="none"/>
+          <w:lang w:val="en-GB" w:bidi="hi-IN" w:eastAsia="zh-CN"/>
+        </w:rPr>
+        <w:t>λ</w:t>
+      </w:r>
+      <w:r>
+        <w:rPr>
+          <w:rFonts w:ascii="Liberation Serif" w:hAnsi="Liberation Serif" w:cs="Lohit Devanagari" w:eastAsia="AR PL SungtiL GB"/>
+          <w:b w:val="false"/>
+          <w:bCs w:val="false"/>
+          <w:i w:val="false"/>
+          <w:iCs w:val="false"/>
+          <w:caps w:val="false"/>
+          <w:smallCaps w:val="false"/>
+          <w:strike w:val="false"/>
+          <w:dstrike w:val="false"/>
+          <w:outline w:val="false"/>
+          <w:shadow w:val="false"/>
+          <w:emboss w:val="false"/>
+          <w:imprint w:val="false"/>
+          <w:color w:val="auto"/>
+          <w:spacing w:val="0"/>
+          <w:w w:val="100"/>
+          <w:kern w:val="0"/>
+          <w:sz w:val="20"/>
+          <w:szCs w:val="24"/>
+          <w:u w:val="none"/>
+          <w:vertAlign w:val="superscript"/>
+          <w:em w:val="none"/>
+          <w:lang w:val="en-GB" w:bidi="hi-IN" w:eastAsia="zh-CN"/>
+        </w:rPr>
+        <w:t>-1</w:t>
+      </w:r>
+      <w:r>
+        <w:rPr>
+          <w:rFonts w:ascii="Liberation Serif" w:hAnsi="Liberation Serif" w:cs="Lohit Devanagari" w:eastAsia="AR PL SungtiL GB"/>
+          <w:b w:val="false"/>
+          <w:bCs w:val="false"/>
+          <w:i w:val="false"/>
+          <w:iCs w:val="false"/>
+          <w:caps w:val="false"/>
+          <w:smallCaps w:val="false"/>
+          <w:strike w:val="false"/>
+          <w:dstrike w:val="false"/>
+          <w:outline w:val="false"/>
+          <w:shadow w:val="false"/>
+          <w:emboss w:val="false"/>
+          <w:imprint w:val="false"/>
+          <w:color w:val="auto"/>
+          <w:spacing w:val="0"/>
+          <w:w w:val="100"/>
+          <w:kern w:val="0"/>
+          <w:position w:val="0"/>
+          <w:sz w:val="20"/>
+          <w:szCs w:val="24"/>
+          <w:u w:val="none"/>
+          <w:vertAlign w:val="baseline"/>
+          <w:em w:val="none"/>
+          <w:lang w:val="en-GB" w:bidi="hi-IN" w:eastAsia="zh-CN"/>
+        </w:rPr>
+        <w:t>.”</w:t>
+      </w:r>
+    </w:p>
+  </w:comment>
+  <w:comment w:id="6" w:author="Janez Jenko" w:date="2020-05-23T19:36:00Z" w:initials="JJ">
+    <w:p>
+      <w:r>
+        <w:rPr>
+          <w:rFonts w:ascii="Liberation Serif" w:hAnsi="Liberation Serif" w:eastAsia="DejaVu Sans" w:cs="DejaVu Sans"/>
+          <w:kern w:val="0"/>
+          <w:lang w:val="en-US" w:eastAsia="en-US" w:bidi="en-US"/>
+        </w:rPr>
+        <w:t>I think this is not correct. Can you check this Jana?</w:t>
+      </w:r>
+    </w:p>
+  </w:comment>
+  <w:comment w:id="7" w:author="GORJANC Gregor" w:date="2020-05-06T00:46:00Z" w:initials="GG">
+    <w:p>
+      <w:r>
+        <w:rPr>
+          <w:rFonts w:ascii="Liberation Serif" w:hAnsi="Liberation Serif" w:eastAsia="DejaVu Sans" w:cs="Mangal"/>
+          <w:kern w:val="0"/>
+          <w:sz w:val="20"/>
+          <w:szCs w:val="18"/>
+          <w:lang w:val="en-US" w:eastAsia="en-US" w:bidi="en-US"/>
+        </w:rPr>
+        <w:t>By year?</w:t>
+      </w:r>
+    </w:p>
+  </w:comment>
+  <w:comment w:id="8" w:author="Unknown Author" w:date="2020-05-06T14:04:00Z" w:initials="">
+    <w:p>
+      <w:r>
+        <w:rPr>
+          <w:rFonts w:ascii="Liberation Serif" w:hAnsi="Liberation Serif" w:eastAsia="AR PL SungtiL GB" w:cs="Lohit Devanagari"/>
+          <w:i/>
+          <w:kern w:val="0"/>
+          <w:sz w:val="16"/>
+          <w:lang w:val="en-US" w:eastAsia="en-US" w:bidi="en-US"/>
+        </w:rPr>
+        <w:t>Reply to GORJANC Gregor (06/05/2020, 00:46): "..."</w:t>
+      </w:r>
+    </w:p>
+    <w:p>
+      <w:r>
+        <w:rPr>
+          <w:rFonts w:ascii="Liberation Serif" w:hAnsi="Liberation Serif" w:eastAsia="DejaVu Sans" w:cs="DejaVu Sans"/>
+          <w:kern w:val="0"/>
+          <w:sz w:val="20"/>
+          <w:lang w:val="en-US" w:eastAsia="en-US" w:bidi="en-US"/>
+        </w:rPr>
+        <w:t>In each of the evaluation years I computed the accuracies and then computed the average. Should I state this in another way?</w:t>
+      </w:r>
+    </w:p>
+  </w:comment>
+  <w:comment w:id="9" w:author="Unknown Author" w:date="2020-05-25T14:27:42Z" w:initials="">
+    <w:p>
+      <w:r>
+        <w:rPr>
+          <w:rFonts w:cs="Lohit Devanagari" w:ascii="Liberation Serif" w:hAnsi="Liberation Serif" w:eastAsia="AR PL SungtiL GB"/>
+          <w:b w:val="false"/>
+          <w:bCs w:val="false"/>
+          <w:i w:val="false"/>
+          <w:iCs w:val="false"/>
+          <w:caps w:val="false"/>
+          <w:smallCaps w:val="false"/>
+          <w:strike w:val="false"/>
+          <w:dstrike w:val="false"/>
+          <w:outline w:val="false"/>
+          <w:shadow w:val="false"/>
+          <w:emboss w:val="false"/>
+          <w:imprint w:val="false"/>
+          <w:color w:val="auto"/>
+          <w:spacing w:val="0"/>
+          <w:w w:val="100"/>
+          <w:kern w:val="0"/>
+          <w:position w:val="0"/>
+          <w:sz w:val="20"/>
+          <w:sz w:val="20"/>
+          <w:szCs w:val="24"/>
+          <w:u w:val="none"/>
+          <w:vertAlign w:val="baseline"/>
+          <w:em w:val="none"/>
+          <w:lang w:val="en-GB" w:bidi="hi-IN" w:eastAsia="zh-CN"/>
+        </w:rPr>
+        <w:t>For C11, this would be 0.73 in the table for “small samples”. ( 4 selected out of 8 progeny tested)</w:t>
+      </w:r>
+    </w:p>
+  </w:comment>
+  <w:comment w:id="10" w:author="Unknown Author" w:date="2020-05-25T18:35:17Z" w:initials="">
     <w:p>
       <w:r>
         <w:rPr>
@@ -23823,24 +23536,11 @@
           <w:em w:val="none"/>
           <w:lang w:bidi="hi-IN" w:eastAsia="zh-CN" w:val="en-GB"/>
         </w:rPr>
-        <w:t>Careful: GS increased the accuracy of young non-phenotyped male candidates, but not also the sire selection accuracy</w:t>
+        <w:t>This feels out of place – but I am not really sure, where better to place it. Maybe it should be in the methods?</w:t>
       </w:r>
     </w:p>
   </w:comment>
-  <w:comment w:id="2" w:author="Unknown Author" w:date="2020-05-06T13:44:00Z" w:initials="">
-    <w:p>
-      <w:r>
-        <w:rPr>
-          <w:rFonts w:ascii="Liberation Serif" w:hAnsi="Liberation Serif" w:eastAsia="AR PL SungtiL GB" w:cs="Lohit Devanagari"/>
-          <w:kern w:val="0"/>
-          <w:sz w:val="20"/>
-          <w:lang w:val="en-US" w:eastAsia="en-US" w:bidi="en-US"/>
-        </w:rPr>
-        <w:t>I would not put cows here since it basically does not change compared to the above (they have the same number of phenotype records, just the number of sisters changes)</w:t>
-      </w:r>
-    </w:p>
-  </w:comment>
-  <w:comment w:id="3" w:author="Janez Jenko" w:date="2020-05-23T18:39:00Z" w:initials="JJ">
+  <w:comment w:id="11" w:author="Janez Jenko" w:date="2020-05-24T10:59:00Z" w:initials="JJ">
     <w:p>
       <w:r>
         <w:rPr>
@@ -23848,86 +23548,11 @@
           <w:kern w:val="0"/>
           <w:lang w:val="en-US" w:eastAsia="en-US" w:bidi="en-US"/>
         </w:rPr>
-        <w:t>Maybe just mention that the decrease in accuracy of non-phenotyped progeny is due to the decrease accuracy of cows.</w:t>
+        <w:t>Is there any good explanation why there is a drop in the increase in size of the TP size just before it reaches maximum? For G10 there is actually a drop in size of TP in the last few generations.</w:t>
       </w:r>
     </w:p>
   </w:comment>
-  <w:comment w:id="4" w:author="Unknown Author" w:date="2020-05-25T12:26:15Z" w:initials="">
-    <w:p>
-      <w:r>
-        <w:rPr>
-          <w:rFonts w:eastAsia="AR PL SungtiL GB" w:cs="Lohit Devanagari" w:ascii="Liberation Serif" w:hAnsi="Liberation Serif"/>
-          <w:b w:val="false"/>
-          <w:bCs w:val="false"/>
-          <w:i/>
-          <w:iCs w:val="false"/>
-          <w:caps w:val="false"/>
-          <w:smallCaps w:val="false"/>
-          <w:strike w:val="false"/>
-          <w:dstrike w:val="false"/>
-          <w:outline w:val="false"/>
-          <w:shadow w:val="false"/>
-          <w:emboss w:val="false"/>
-          <w:imprint w:val="false"/>
-          <w:color w:val="auto"/>
-          <w:spacing w:val="0"/>
-          <w:w w:val="100"/>
-          <w:kern w:val="0"/>
-          <w:position w:val="0"/>
-          <w:sz w:val="16"/>
-          <w:szCs w:val="24"/>
-          <w:u w:val="none"/>
-          <w:vertAlign w:val="baseline"/>
-          <w:em w:val="none"/>
-          <w:lang w:bidi="hi-IN" w:eastAsia="zh-CN" w:val="en-GB"/>
-        </w:rPr>
-        <w:t>Reply to Janez Jenko (23/05/2020, 18:39): "..."</w:t>
-      </w:r>
-    </w:p>
-    <w:p>
-      <w:r>
-        <w:rPr>
-          <w:rFonts w:ascii="Liberation Serif" w:hAnsi="Liberation Serif" w:eastAsia="DejaVu Sans" w:cs="DejaVu Sans"/>
-          <w:kern w:val="0"/>
-          <w:sz w:val="20"/>
-          <w:lang w:val="en-GB" w:eastAsia="zh-CN" w:bidi="hi-IN"/>
-        </w:rPr>
-        <w:t>Not quite sure what you mean. Compared to above, the accuracies for non-phenotyped progeny increased.</w:t>
-      </w:r>
-    </w:p>
-  </w:comment>
-  <w:comment w:id="5" w:author="Unknown Author" w:date="2020-05-25T12:23:14Z" w:initials="">
-    <w:p>
-      <w:r>
-        <w:rPr>
-          <w:rFonts w:eastAsia="AR PL SungtiL GB" w:cs="Lohit Devanagari" w:ascii="Liberation Serif" w:hAnsi="Liberation Serif"/>
-          <w:b w:val="false"/>
-          <w:bCs w:val="false"/>
-          <w:i w:val="false"/>
-          <w:iCs w:val="false"/>
-          <w:caps w:val="false"/>
-          <w:smallCaps w:val="false"/>
-          <w:strike w:val="false"/>
-          <w:dstrike w:val="false"/>
-          <w:outline w:val="false"/>
-          <w:shadow w:val="false"/>
-          <w:emboss w:val="false"/>
-          <w:imprint w:val="false"/>
-          <w:color w:val="auto"/>
-          <w:spacing w:val="0"/>
-          <w:w w:val="100"/>
-          <w:kern w:val="0"/>
-          <w:position w:val="0"/>
-          <w:sz w:val="20"/>
-          <w:szCs w:val="24"/>
-          <w:u w:val="none"/>
-          <w:vertAlign w:val="baseline"/>
-          <w:em w:val="none"/>
-          <w:lang w:bidi="hi-IN" w:eastAsia="zh-CN" w:val="en-GB"/>
-        </w:rPr>
-        <w:t>Should we use the formula with correction?</w:t>
-      </w:r>
-    </w:p>
+  <w:comment w:id="12" w:author="Janez Jenko" w:date="2020-05-24T12:58:00Z" w:initials="JJ">
     <w:p>
       <w:r>
         <w:rPr>
@@ -23935,12 +23560,35 @@
           <w:kern w:val="0"/>
           <w:lang w:val="en-US" w:eastAsia="en-US" w:bidi="en-US"/>
         </w:rPr>
+        <w:t>The difference in accuracies between the male candidates and female candidates are huge. I guess this is because male candidates are genotyped while female candidates are not. So only parental average was used for female candidates.</w:t>
       </w:r>
     </w:p>
     <w:p>
       <w:r>
         <w:rPr>
-          <w:rFonts w:ascii="Liberation Serif" w:hAnsi="Liberation Serif" w:eastAsia="AR PL SungtiL GB" w:cs="Lohit Devanagari"/>
+          <w:rFonts w:ascii="Liberation Serif" w:hAnsi="Liberation Serif" w:eastAsia="DejaVu Sans" w:cs="DejaVu Sans"/>
+          <w:kern w:val="0"/>
+          <w:lang w:val="en-US" w:eastAsia="en-US" w:bidi="en-US"/>
+        </w:rPr>
+        <w:t>What is really interesting here is that not more phenotypes on the dam of a female candidate, but the genotype of a female candidate dam then actually helps to increase the accuracy of progeny prediction.</w:t>
+      </w:r>
+    </w:p>
+    <w:p>
+      <w:r>
+        <w:rPr>
+          <w:rFonts w:ascii="Liberation Serif" w:hAnsi="Liberation Serif" w:eastAsia="DejaVu Sans" w:cs="DejaVu Sans"/>
+          <w:kern w:val="0"/>
+          <w:lang w:val="en-US" w:eastAsia="en-US" w:bidi="en-US"/>
+        </w:rPr>
+        <w:t>I think this should be mentioned in discussion.</w:t>
+      </w:r>
+    </w:p>
+  </w:comment>
+  <w:comment w:id="13" w:author="Unknown Author" w:date="2020-05-25T15:43:01Z" w:initials="">
+    <w:p>
+      <w:r>
+        <w:rPr>
+          <w:rFonts w:cs="Lohit Devanagari" w:ascii="Liberation Serif" w:hAnsi="Liberation Serif" w:eastAsia="AR PL SungtiL GB"/>
           <w:b w:val="false"/>
           <w:bCs w:val="false"/>
           <w:i w:val="false"/>
@@ -23964,487 +23612,13 @@
           <w:u w:val="none"/>
           <w:vertAlign w:val="baseline"/>
           <w:em w:val="none"/>
-          <w:lang w:eastAsia="zh-CN" w:val="en-GB" w:bidi="hi-IN"/>
+          <w:lang w:val="en-GB" w:bidi="hi-IN" w:eastAsia="zh-CN"/>
         </w:rPr>
-        <w:t>Oscar’s paper says: “Daetwyler et al. (2008) have a final correction of the prediction of the reliability which is to add (Rel + Rel</w:t>
-      </w:r>
-      <w:r>
-        <w:rPr>
-          <w:rFonts w:ascii="Liberation Serif" w:hAnsi="Liberation Serif" w:eastAsia="AR PL SungtiL GB" w:cs="Lohit Devanagari"/>
-          <w:b w:val="false"/>
-          <w:bCs w:val="false"/>
-          <w:i w:val="false"/>
-          <w:iCs w:val="false"/>
-          <w:caps w:val="false"/>
-          <w:smallCaps w:val="false"/>
-          <w:strike w:val="false"/>
-          <w:dstrike w:val="false"/>
-          <w:outline w:val="false"/>
-          <w:shadow w:val="false"/>
-          <w:emboss w:val="false"/>
-          <w:imprint w:val="false"/>
-          <w:color w:val="auto"/>
-          <w:spacing w:val="0"/>
-          <w:w w:val="100"/>
-          <w:kern w:val="0"/>
-          <w:sz w:val="20"/>
-          <w:szCs w:val="24"/>
-          <w:u w:val="none"/>
-          <w:vertAlign w:val="superscript"/>
-          <w:em w:val="none"/>
-          <w:lang w:eastAsia="zh-CN" w:val="en-GB" w:bidi="hi-IN"/>
-        </w:rPr>
-        <w:t>4</w:t>
-      </w:r>
-      <w:r>
-        <w:rPr>
-          <w:rFonts w:ascii="Liberation Serif" w:hAnsi="Liberation Serif" w:eastAsia="AR PL SungtiL GB" w:cs="Lohit Devanagari"/>
-          <w:b w:val="false"/>
-          <w:bCs w:val="false"/>
-          <w:i w:val="false"/>
-          <w:iCs w:val="false"/>
-          <w:caps w:val="false"/>
-          <w:smallCaps w:val="false"/>
-          <w:strike w:val="false"/>
-          <w:dstrike w:val="false"/>
-          <w:outline w:val="false"/>
-          <w:shadow w:val="false"/>
-          <w:emboss w:val="false"/>
-          <w:imprint w:val="false"/>
-          <w:color w:val="auto"/>
-          <w:spacing w:val="0"/>
-          <w:w w:val="100"/>
-          <w:kern w:val="0"/>
-          <w:position w:val="0"/>
-          <w:sz w:val="20"/>
-          <w:szCs w:val="24"/>
-          <w:u w:val="none"/>
-          <w:vertAlign w:val="baseline"/>
-          <w:em w:val="none"/>
-          <w:lang w:eastAsia="zh-CN" w:val="en-GB" w:bidi="hi-IN"/>
-        </w:rPr>
-        <w:t>q)/2N.”</w:t>
-      </w:r>
-      <w:r>
-        <w:rPr>
-          <w:rFonts w:ascii="Liberation Serif" w:hAnsi="Liberation Serif" w:eastAsia="AR PL SungtiL GB" w:cs="Lohit Devanagari"/>
-          <w:b w:val="false"/>
-          <w:bCs w:val="false"/>
-          <w:i w:val="false"/>
-          <w:iCs w:val="false"/>
-          <w:caps w:val="false"/>
-          <w:smallCaps w:val="false"/>
-          <w:strike w:val="false"/>
-          <w:dstrike w:val="false"/>
-          <w:outline w:val="false"/>
-          <w:shadow w:val="false"/>
-          <w:emboss w:val="false"/>
-          <w:imprint w:val="false"/>
-          <w:color w:val="auto"/>
-          <w:spacing w:val="0"/>
-          <w:w w:val="100"/>
-          <w:kern w:val="0"/>
-          <w:position w:val="0"/>
-          <w:sz w:val="20"/>
-          <w:szCs w:val="24"/>
-          <w:u w:val="none"/>
-          <w:vertAlign w:val="baseline"/>
-          <w:em w:val="none"/>
-          <w:lang w:eastAsia="zh-CN" w:val="en-GB" w:bidi="hi-IN"/>
-        </w:rPr>
-      </w:r>
-      <w:r>
-        <w:rPr>
-          <w:rFonts w:ascii="Liberation Serif" w:hAnsi="Liberation Serif" w:eastAsia="AR PL SungtiL GB" w:cs="Lohit Devanagari"/>
-          <w:b w:val="false"/>
-          <w:bCs w:val="false"/>
-          <w:i w:val="false"/>
-          <w:iCs w:val="false"/>
-          <w:caps w:val="false"/>
-          <w:smallCaps w:val="false"/>
-          <w:strike w:val="false"/>
-          <w:dstrike w:val="false"/>
-          <w:outline w:val="false"/>
-          <w:shadow w:val="false"/>
-          <w:emboss w:val="false"/>
-          <w:imprint w:val="false"/>
-          <w:color w:val="auto"/>
-          <w:spacing w:val="0"/>
-          <w:w w:val="100"/>
-          <w:kern w:val="0"/>
-          <w:position w:val="0"/>
-          <w:sz w:val="20"/>
-          <w:szCs w:val="24"/>
-          <w:u w:val="none"/>
-          <w:vertAlign w:val="baseline"/>
-          <w:em w:val="none"/>
-          <w:lang w:eastAsia="zh-CN" w:val="en-GB" w:bidi="hi-IN"/>
-        </w:rPr>
-      </w:r>
-      <w:r>
-        <w:rPr>
-          <w:rFonts w:ascii="Liberation Serif" w:hAnsi="Liberation Serif" w:eastAsia="AR PL SungtiL GB" w:cs="Lohit Devanagari"/>
-          <w:b w:val="false"/>
-          <w:bCs w:val="false"/>
-          <w:i w:val="false"/>
-          <w:iCs w:val="false"/>
-          <w:caps w:val="false"/>
-          <w:smallCaps w:val="false"/>
-          <w:strike w:val="false"/>
-          <w:dstrike w:val="false"/>
-          <w:outline w:val="false"/>
-          <w:shadow w:val="false"/>
-          <w:emboss w:val="false"/>
-          <w:imprint w:val="false"/>
-          <w:color w:val="auto"/>
-          <w:spacing w:val="0"/>
-          <w:w w:val="100"/>
-          <w:kern w:val="0"/>
-          <w:position w:val="0"/>
-          <w:sz w:val="20"/>
-          <w:szCs w:val="24"/>
-          <w:u w:val="none"/>
-          <w:vertAlign w:val="baseline"/>
-          <w:em w:val="none"/>
-          <w:lang w:eastAsia="zh-CN" w:val="en-GB" w:bidi="hi-IN"/>
-        </w:rPr>
-        <w:t>Original paper: “A second order correction to relax the assumption  is given in Appendix S1, where it is shown to result in an upward correction to rgĝ of fractional magnitude ½ * r</w:t>
-      </w:r>
-      <w:r>
-        <w:rPr>
-          <w:rFonts w:ascii="Liberation Serif" w:hAnsi="Liberation Serif" w:eastAsia="AR PL SungtiL GB" w:cs="Lohit Devanagari"/>
-          <w:b w:val="false"/>
-          <w:bCs w:val="false"/>
-          <w:i w:val="false"/>
-          <w:iCs w:val="false"/>
-          <w:caps w:val="false"/>
-          <w:smallCaps w:val="false"/>
-          <w:strike w:val="false"/>
-          <w:dstrike w:val="false"/>
-          <w:outline w:val="false"/>
-          <w:shadow w:val="false"/>
-          <w:emboss w:val="false"/>
-          <w:imprint w:val="false"/>
-          <w:color w:val="auto"/>
-          <w:spacing w:val="0"/>
-          <w:w w:val="100"/>
-          <w:kern w:val="0"/>
-          <w:sz w:val="20"/>
-          <w:szCs w:val="24"/>
-          <w:u w:val="none"/>
-          <w:vertAlign w:val="superscript"/>
-          <w:em w:val="none"/>
-          <w:lang w:eastAsia="zh-CN" w:val="en-GB" w:bidi="hi-IN"/>
-        </w:rPr>
-        <w:t>4</w:t>
-      </w:r>
-      <w:r>
-        <w:rPr>
-          <w:rFonts w:ascii="Liberation Serif" w:hAnsi="Liberation Serif" w:eastAsia="AR PL SungtiL GB" w:cs="Lohit Devanagari"/>
-          <w:b w:val="false"/>
-          <w:bCs w:val="false"/>
-          <w:i w:val="false"/>
-          <w:iCs w:val="false"/>
-          <w:caps w:val="false"/>
-          <w:smallCaps w:val="false"/>
-          <w:strike w:val="false"/>
-          <w:dstrike w:val="false"/>
-          <w:outline w:val="false"/>
-          <w:shadow w:val="false"/>
-          <w:emboss w:val="false"/>
-          <w:imprint w:val="false"/>
-          <w:color w:val="auto"/>
-          <w:spacing w:val="0"/>
-          <w:w w:val="100"/>
-          <w:kern w:val="0"/>
-          <w:sz w:val="20"/>
-          <w:szCs w:val="24"/>
-          <w:u w:val="none"/>
-          <w:vertAlign w:val="subscript"/>
-          <w:em w:val="none"/>
-          <w:lang w:eastAsia="zh-CN" w:val="en-GB" w:bidi="hi-IN"/>
-        </w:rPr>
-        <w:t>gg</w:t>
-      </w:r>
-      <w:r>
-        <w:rPr>
-          <w:rFonts w:ascii="Liberation Serif" w:hAnsi="Liberation Serif" w:eastAsia="AR PL SungtiL GB" w:cs="Lohit Devanagari"/>
-          <w:b w:val="false"/>
-          <w:bCs w:val="false"/>
-          <w:i w:val="false"/>
-          <w:iCs w:val="false"/>
-          <w:caps w:val="false"/>
-          <w:smallCaps w:val="false"/>
-          <w:strike w:val="false"/>
-          <w:dstrike w:val="false"/>
-          <w:outline w:val="false"/>
-          <w:shadow w:val="false"/>
-          <w:emboss w:val="false"/>
-          <w:imprint w:val="false"/>
-          <w:color w:val="auto"/>
-          <w:spacing w:val="0"/>
-          <w:w w:val="100"/>
-          <w:kern w:val="0"/>
-          <w:position w:val="0"/>
-          <w:sz w:val="20"/>
-          <w:szCs w:val="24"/>
-          <w:u w:val="none"/>
-          <w:vertAlign w:val="baseline"/>
-          <w:em w:val="none"/>
-          <w:lang w:eastAsia="zh-CN" w:val="en-GB" w:bidi="hi-IN"/>
-        </w:rPr>
-        <w:t>λ</w:t>
-      </w:r>
-      <w:r>
-        <w:rPr>
-          <w:rFonts w:ascii="Liberation Serif" w:hAnsi="Liberation Serif" w:eastAsia="AR PL SungtiL GB" w:cs="Lohit Devanagari"/>
-          <w:b w:val="false"/>
-          <w:bCs w:val="false"/>
-          <w:i w:val="false"/>
-          <w:iCs w:val="false"/>
-          <w:caps w:val="false"/>
-          <w:smallCaps w:val="false"/>
-          <w:strike w:val="false"/>
-          <w:dstrike w:val="false"/>
-          <w:outline w:val="false"/>
-          <w:shadow w:val="false"/>
-          <w:emboss w:val="false"/>
-          <w:imprint w:val="false"/>
-          <w:color w:val="auto"/>
-          <w:spacing w:val="0"/>
-          <w:w w:val="100"/>
-          <w:kern w:val="0"/>
-          <w:sz w:val="20"/>
-          <w:szCs w:val="24"/>
-          <w:u w:val="none"/>
-          <w:vertAlign w:val="superscript"/>
-          <w:em w:val="none"/>
-          <w:lang w:eastAsia="zh-CN" w:val="en-GB" w:bidi="hi-IN"/>
-        </w:rPr>
-        <w:t>-1</w:t>
-      </w:r>
-      <w:r>
-        <w:rPr>
-          <w:rFonts w:ascii="Liberation Serif" w:hAnsi="Liberation Serif" w:eastAsia="AR PL SungtiL GB" w:cs="Lohit Devanagari"/>
-          <w:b w:val="false"/>
-          <w:bCs w:val="false"/>
-          <w:i w:val="false"/>
-          <w:iCs w:val="false"/>
-          <w:caps w:val="false"/>
-          <w:smallCaps w:val="false"/>
-          <w:strike w:val="false"/>
-          <w:dstrike w:val="false"/>
-          <w:outline w:val="false"/>
-          <w:shadow w:val="false"/>
-          <w:emboss w:val="false"/>
-          <w:imprint w:val="false"/>
-          <w:color w:val="auto"/>
-          <w:spacing w:val="0"/>
-          <w:w w:val="100"/>
-          <w:kern w:val="0"/>
-          <w:position w:val="0"/>
-          <w:sz w:val="20"/>
-          <w:szCs w:val="24"/>
-          <w:u w:val="none"/>
-          <w:vertAlign w:val="baseline"/>
-          <w:em w:val="none"/>
-          <w:lang w:eastAsia="zh-CN" w:val="en-GB" w:bidi="hi-IN"/>
-        </w:rPr>
-        <w:t>.”</w:t>
-      </w:r>
-      <w:r>
-        <w:rPr>
-          <w:rFonts w:ascii="Liberation Serif" w:hAnsi="Liberation Serif" w:eastAsia="AR PL SungtiL GB" w:cs="Lohit Devanagari"/>
-          <w:b w:val="false"/>
-          <w:bCs w:val="false"/>
-          <w:i w:val="false"/>
-          <w:iCs w:val="false"/>
-          <w:caps w:val="false"/>
-          <w:smallCaps w:val="false"/>
-          <w:strike w:val="false"/>
-          <w:dstrike w:val="false"/>
-          <w:outline w:val="false"/>
-          <w:shadow w:val="false"/>
-          <w:emboss w:val="false"/>
-          <w:imprint w:val="false"/>
-          <w:color w:val="auto"/>
-          <w:spacing w:val="0"/>
-          <w:w w:val="100"/>
-          <w:kern w:val="0"/>
-          <w:position w:val="0"/>
-          <w:sz w:val="20"/>
-          <w:szCs w:val="24"/>
-          <w:u w:val="none"/>
-          <w:vertAlign w:val="baseline"/>
-          <w:em w:val="none"/>
-          <w:lang w:eastAsia="zh-CN" w:val="en-GB" w:bidi="hi-IN"/>
-        </w:rPr>
+        <w:t>Careful: GS increased the accuracy of young non-phenotyped male candidates, but not also the sire selection accuracy</w:t>
       </w:r>
     </w:p>
   </w:comment>
-  <w:comment w:id="6" w:author="Janez Jenko" w:date="2020-05-23T19:36:00Z" w:initials="JJ">
-    <w:p>
-      <w:r>
-        <w:rPr>
-          <w:rFonts w:ascii="Liberation Serif" w:hAnsi="Liberation Serif" w:eastAsia="DejaVu Sans" w:cs="DejaVu Sans"/>
-          <w:kern w:val="0"/>
-          <w:lang w:val="en-US" w:eastAsia="en-US" w:bidi="en-US"/>
-        </w:rPr>
-        <w:t>I think this is not correct. Can you check this Jana?</w:t>
-      </w:r>
-    </w:p>
-  </w:comment>
-  <w:comment w:id="7" w:author="GORJANC Gregor" w:date="2020-05-06T00:46:00Z" w:initials="GG">
-    <w:p>
-      <w:r>
-        <w:rPr>
-          <w:rFonts w:ascii="Liberation Serif" w:hAnsi="Liberation Serif" w:eastAsia="DejaVu Sans" w:cs="Mangal"/>
-          <w:kern w:val="0"/>
-          <w:sz w:val="20"/>
-          <w:szCs w:val="18"/>
-          <w:lang w:val="en-US" w:eastAsia="en-US" w:bidi="en-US"/>
-        </w:rPr>
-        <w:t>By year?</w:t>
-      </w:r>
-    </w:p>
-  </w:comment>
-  <w:comment w:id="8" w:author="Unknown Author" w:date="2020-05-06T14:04:00Z" w:initials="">
-    <w:p>
-      <w:r>
-        <w:rPr>
-          <w:rFonts w:ascii="Liberation Serif" w:hAnsi="Liberation Serif" w:eastAsia="AR PL SungtiL GB" w:cs="Lohit Devanagari"/>
-          <w:i/>
-          <w:kern w:val="0"/>
-          <w:sz w:val="16"/>
-          <w:lang w:val="en-US" w:eastAsia="en-US" w:bidi="en-US"/>
-        </w:rPr>
-        <w:t>Reply to GORJANC Gregor (06/05/2020, 00:46): "..."</w:t>
-      </w:r>
-    </w:p>
-    <w:p>
-      <w:r>
-        <w:rPr>
-          <w:rFonts w:ascii="Liberation Serif" w:hAnsi="Liberation Serif" w:eastAsia="DejaVu Sans" w:cs="DejaVu Sans"/>
-          <w:kern w:val="0"/>
-          <w:sz w:val="20"/>
-          <w:lang w:val="en-US" w:eastAsia="en-US" w:bidi="en-US"/>
-        </w:rPr>
-        <w:t>In each of the evaluation years I computed the accuracies and then computed the average. Should I state this in another way?</w:t>
-      </w:r>
-    </w:p>
-  </w:comment>
-  <w:comment w:id="9" w:author="Unknown Author" w:date="2020-05-25T14:27:42Z" w:initials="">
-    <w:p>
-      <w:r>
-        <w:rPr>
-          <w:rFonts w:ascii="Liberation Serif" w:hAnsi="Liberation Serif" w:eastAsia="AR PL SungtiL GB" w:cs="Lohit Devanagari"/>
-          <w:b w:val="false"/>
-          <w:bCs w:val="false"/>
-          <w:i w:val="false"/>
-          <w:iCs w:val="false"/>
-          <w:caps w:val="false"/>
-          <w:smallCaps w:val="false"/>
-          <w:strike w:val="false"/>
-          <w:dstrike w:val="false"/>
-          <w:outline w:val="false"/>
-          <w:shadow w:val="false"/>
-          <w:emboss w:val="false"/>
-          <w:imprint w:val="false"/>
-          <w:color w:val="auto"/>
-          <w:spacing w:val="0"/>
-          <w:w w:val="100"/>
-          <w:kern w:val="0"/>
-          <w:position w:val="0"/>
-          <w:sz w:val="20"/>
-          <w:sz w:val="20"/>
-          <w:szCs w:val="24"/>
-          <w:u w:val="none"/>
-          <w:vertAlign w:val="baseline"/>
-          <w:em w:val="none"/>
-          <w:lang w:val="en-GB" w:eastAsia="zh-CN" w:bidi="hi-IN"/>
-        </w:rPr>
-        <w:t>For C11, this would be 0.73 in the table for “small samples”. ( 4 selected out of 8 progeny tested)</w:t>
-      </w:r>
-    </w:p>
-  </w:comment>
-  <w:comment w:id="10" w:author="Janez Jenko" w:date="2020-05-24T10:59:00Z" w:initials="JJ">
-    <w:p>
-      <w:r>
-        <w:rPr>
-          <w:rFonts w:ascii="Liberation Serif" w:hAnsi="Liberation Serif" w:eastAsia="DejaVu Sans" w:cs="DejaVu Sans"/>
-          <w:kern w:val="0"/>
-          <w:lang w:val="en-US" w:eastAsia="en-US" w:bidi="en-US"/>
-        </w:rPr>
-        <w:t>Is there any good explanation why there is a drop in the increase in size of the TP size just before it reaches maximum? For G10 there is actually a drop in size of TP in the last few generations.</w:t>
-      </w:r>
-    </w:p>
-  </w:comment>
-  <w:comment w:id="11" w:author="Janez Jenko" w:date="2020-05-24T12:58:00Z" w:initials="JJ">
-    <w:p>
-      <w:r>
-        <w:rPr>
-          <w:rFonts w:ascii="Liberation Serif" w:hAnsi="Liberation Serif" w:eastAsia="DejaVu Sans" w:cs="DejaVu Sans"/>
-          <w:kern w:val="0"/>
-          <w:lang w:val="en-US" w:eastAsia="en-US" w:bidi="en-US"/>
-        </w:rPr>
-        <w:t>The difference in accuracies between the male candidates and female candidates are huge. I guess this is because male candidates are genotyped while female candidates are not. So only parental average was used for female candidates.</w:t>
-      </w:r>
-    </w:p>
-    <w:p>
-      <w:r>
-        <w:rPr>
-          <w:rFonts w:ascii="Liberation Serif" w:hAnsi="Liberation Serif" w:eastAsia="DejaVu Sans" w:cs="DejaVu Sans"/>
-          <w:kern w:val="0"/>
-          <w:lang w:val="en-US" w:eastAsia="en-US" w:bidi="en-US"/>
-        </w:rPr>
-        <w:t>What is really interesting here is that not more phenotypes on the dam of a female candidate, but the genotype of a female candidate dam then actually helps to increase the accuracy of progeny prediction.</w:t>
-      </w:r>
-    </w:p>
-    <w:p>
-      <w:r>
-        <w:rPr>
-          <w:rFonts w:ascii="Liberation Serif" w:hAnsi="Liberation Serif" w:eastAsia="DejaVu Sans" w:cs="DejaVu Sans"/>
-          <w:kern w:val="0"/>
-          <w:lang w:val="en-US" w:eastAsia="en-US" w:bidi="en-US"/>
-        </w:rPr>
-        <w:t>I think this should be mentioned in discussion.</w:t>
-      </w:r>
-    </w:p>
-  </w:comment>
-  <w:comment w:id="12" w:author="Unknown Author" w:date="2020-05-25T15:43:01Z" w:initials="">
-    <w:p>
-      <w:r>
-        <w:rPr>
-          <w:rFonts w:eastAsia="AR PL SungtiL GB" w:cs="Lohit Devanagari" w:ascii="Liberation Serif" w:hAnsi="Liberation Serif"/>
-          <w:b w:val="false"/>
-          <w:bCs w:val="false"/>
-          <w:i w:val="false"/>
-          <w:iCs w:val="false"/>
-          <w:caps w:val="false"/>
-          <w:smallCaps w:val="false"/>
-          <w:strike w:val="false"/>
-          <w:dstrike w:val="false"/>
-          <w:outline w:val="false"/>
-          <w:shadow w:val="false"/>
-          <w:emboss w:val="false"/>
-          <w:imprint w:val="false"/>
-          <w:color w:val="auto"/>
-          <w:spacing w:val="0"/>
-          <w:w w:val="100"/>
-          <w:kern w:val="0"/>
-          <w:position w:val="0"/>
-          <w:sz w:val="20"/>
-          <w:szCs w:val="24"/>
-          <w:u w:val="none"/>
-          <w:vertAlign w:val="baseline"/>
-          <w:em w:val="none"/>
-          <w:lang w:bidi="hi-IN" w:eastAsia="zh-CN" w:val="en-GB"/>
-        </w:rPr>
-        <w:t>Careful: GS increased the accuracy of young non-phenotyped male candidates, but not also the sire selection accuracy</w:t>
-      </w:r>
-    </w:p>
-  </w:comment>
-  <w:comment w:id="13" w:author="Janez Jenko" w:date="2020-05-24T13:09:00Z" w:initials="JJ">
+  <w:comment w:id="14" w:author="Janez Jenko" w:date="2020-05-24T13:09:00Z" w:initials="JJ">
     <w:p>
       <w:r>
         <w:rPr>
@@ -24456,19 +23630,19 @@
       </w:r>
     </w:p>
   </w:comment>
-  <w:comment w:id="14" w:author="Unknown Author" w:date="2020-02-06T12:25:00Z" w:initials="">
+  <w:comment w:id="15" w:author="Unknown Author" w:date="2020-02-06T12:25:00Z" w:initials="">
     <w:p>
       <w:r>
         <w:rPr>
           <w:rFonts w:ascii="Liberation Serif" w:hAnsi="Liberation Serif" w:eastAsia="DejaVu Sans" w:cs="DejaVu Sans"/>
           <w:kern w:val="0"/>
-          <w:lang w:eastAsia="en-US" w:bidi="en-US" w:val="en-US"/>
+          <w:lang w:val="en-US" w:eastAsia="en-US" w:bidi="en-US"/>
         </w:rPr>
         <w:t>Diskusija</w:t>
       </w:r>
     </w:p>
   </w:comment>
-  <w:comment w:id="15" w:author="Unknown Author" w:date="2020-03-03T14:14:00Z" w:initials="">
+  <w:comment w:id="16" w:author="Unknown Author" w:date="2020-03-03T14:14:00Z" w:initials="">
     <w:p>
       <w:r>
         <w:rPr>
@@ -24481,7 +23655,7 @@
       </w:r>
     </w:p>
   </w:comment>
-  <w:comment w:id="16" w:author="GORJANC Gregor" w:date="2020-03-23T11:00:00Z" w:initials="GG">
+  <w:comment w:id="17" w:author="GORJANC Gregor" w:date="2020-03-23T11:00:00Z" w:initials="GG">
     <w:p>
       <w:r>
         <w:rPr>
@@ -27610,6 +26784,481 @@
       <w:lang w:val="en-GB"/>
     </w:rPr>
   </w:style>
+  <w:style w:type="character" w:styleId="ListLabel77">
+    <w:name w:val="ListLabel 77"/>
+    <w:qFormat/>
+    <w:rPr>
+      <w:rFonts w:cs="OpenSymbol;Arial Unicode MS"/>
+      <w:sz w:val="24"/>
+      <w:szCs w:val="24"/>
+      <w:highlight w:val="yellow"/>
+      <w:lang w:val="en-US"/>
+    </w:rPr>
+  </w:style>
+  <w:style w:type="character" w:styleId="ListLabel78">
+    <w:name w:val="ListLabel 78"/>
+    <w:qFormat/>
+    <w:rPr>
+      <w:rFonts w:cs="OpenSymbol;Arial Unicode MS"/>
+    </w:rPr>
+  </w:style>
+  <w:style w:type="character" w:styleId="ListLabel79">
+    <w:name w:val="ListLabel 79"/>
+    <w:qFormat/>
+    <w:rPr>
+      <w:rFonts w:cs="OpenSymbol;Arial Unicode MS"/>
+    </w:rPr>
+  </w:style>
+  <w:style w:type="character" w:styleId="ListLabel80">
+    <w:name w:val="ListLabel 80"/>
+    <w:qFormat/>
+    <w:rPr>
+      <w:rFonts w:cs="OpenSymbol;Arial Unicode MS"/>
+      <w:sz w:val="24"/>
+      <w:szCs w:val="24"/>
+      <w:highlight w:val="yellow"/>
+      <w:lang w:val="en-US"/>
+    </w:rPr>
+  </w:style>
+  <w:style w:type="character" w:styleId="ListLabel81">
+    <w:name w:val="ListLabel 81"/>
+    <w:qFormat/>
+    <w:rPr>
+      <w:rFonts w:cs="OpenSymbol;Arial Unicode MS"/>
+    </w:rPr>
+  </w:style>
+  <w:style w:type="character" w:styleId="ListLabel82">
+    <w:name w:val="ListLabel 82"/>
+    <w:qFormat/>
+    <w:rPr>
+      <w:rFonts w:cs="OpenSymbol;Arial Unicode MS"/>
+    </w:rPr>
+  </w:style>
+  <w:style w:type="character" w:styleId="ListLabel83">
+    <w:name w:val="ListLabel 83"/>
+    <w:qFormat/>
+    <w:rPr>
+      <w:rFonts w:cs="OpenSymbol;Arial Unicode MS"/>
+      <w:sz w:val="24"/>
+      <w:szCs w:val="24"/>
+      <w:highlight w:val="yellow"/>
+      <w:lang w:val="en-US"/>
+    </w:rPr>
+  </w:style>
+  <w:style w:type="character" w:styleId="ListLabel84">
+    <w:name w:val="ListLabel 84"/>
+    <w:qFormat/>
+    <w:rPr>
+      <w:rFonts w:cs="OpenSymbol;Arial Unicode MS"/>
+    </w:rPr>
+  </w:style>
+  <w:style w:type="character" w:styleId="ListLabel85">
+    <w:name w:val="ListLabel 85"/>
+    <w:qFormat/>
+    <w:rPr>
+      <w:rFonts w:cs="OpenSymbol;Arial Unicode MS"/>
+    </w:rPr>
+  </w:style>
+  <w:style w:type="character" w:styleId="ListLabel86">
+    <w:name w:val="ListLabel 86"/>
+    <w:qFormat/>
+    <w:rPr>
+      <w:rFonts w:cs="OpenSymbol;Arial Unicode MS"/>
+      <w:lang w:val="en-US"/>
+    </w:rPr>
+  </w:style>
+  <w:style w:type="character" w:styleId="ListLabel87">
+    <w:name w:val="ListLabel 87"/>
+    <w:qFormat/>
+    <w:rPr>
+      <w:rFonts w:cs="OpenSymbol;Arial Unicode MS"/>
+      <w:highlight w:val="green"/>
+      <w:lang w:val="en-US"/>
+    </w:rPr>
+  </w:style>
+  <w:style w:type="character" w:styleId="ListLabel88">
+    <w:name w:val="ListLabel 88"/>
+    <w:qFormat/>
+    <w:rPr>
+      <w:rFonts w:cs="OpenSymbol;Arial Unicode MS"/>
+      <w:highlight w:val="green"/>
+      <w:lang w:val="en-US"/>
+    </w:rPr>
+  </w:style>
+  <w:style w:type="character" w:styleId="ListLabel89">
+    <w:name w:val="ListLabel 89"/>
+    <w:qFormat/>
+    <w:rPr>
+      <w:rFonts w:cs="OpenSymbol;Arial Unicode MS"/>
+      <w:lang w:val="en-US"/>
+    </w:rPr>
+  </w:style>
+  <w:style w:type="character" w:styleId="ListLabel90">
+    <w:name w:val="ListLabel 90"/>
+    <w:qFormat/>
+    <w:rPr>
+      <w:rFonts w:cs="OpenSymbol;Arial Unicode MS"/>
+      <w:highlight w:val="green"/>
+      <w:lang w:val="en-US"/>
+    </w:rPr>
+  </w:style>
+  <w:style w:type="character" w:styleId="ListLabel91">
+    <w:name w:val="ListLabel 91"/>
+    <w:qFormat/>
+    <w:rPr>
+      <w:rFonts w:cs="OpenSymbol;Arial Unicode MS"/>
+      <w:highlight w:val="green"/>
+      <w:lang w:val="en-US"/>
+    </w:rPr>
+  </w:style>
+  <w:style w:type="character" w:styleId="ListLabel92">
+    <w:name w:val="ListLabel 92"/>
+    <w:qFormat/>
+    <w:rPr>
+      <w:rFonts w:cs="OpenSymbol;Arial Unicode MS"/>
+      <w:lang w:val="en-US"/>
+    </w:rPr>
+  </w:style>
+  <w:style w:type="character" w:styleId="ListLabel93">
+    <w:name w:val="ListLabel 93"/>
+    <w:qFormat/>
+    <w:rPr>
+      <w:rFonts w:cs="OpenSymbol;Arial Unicode MS"/>
+      <w:highlight w:val="green"/>
+      <w:lang w:val="en-US"/>
+    </w:rPr>
+  </w:style>
+  <w:style w:type="character" w:styleId="ListLabel94">
+    <w:name w:val="ListLabel 94"/>
+    <w:qFormat/>
+    <w:rPr>
+      <w:rFonts w:cs="OpenSymbol;Arial Unicode MS"/>
+      <w:highlight w:val="green"/>
+      <w:lang w:val="en-US"/>
+    </w:rPr>
+  </w:style>
+  <w:style w:type="character" w:styleId="ListLabel95">
+    <w:name w:val="ListLabel 95"/>
+    <w:qFormat/>
+    <w:rPr>
+      <w:rFonts w:cs="OpenSymbol;Arial Unicode MS"/>
+    </w:rPr>
+  </w:style>
+  <w:style w:type="character" w:styleId="ListLabel96">
+    <w:name w:val="ListLabel 96"/>
+    <w:qFormat/>
+    <w:rPr>
+      <w:rFonts w:cs="OpenSymbol;Arial Unicode MS"/>
+    </w:rPr>
+  </w:style>
+  <w:style w:type="character" w:styleId="ListLabel97">
+    <w:name w:val="ListLabel 97"/>
+    <w:qFormat/>
+    <w:rPr>
+      <w:rFonts w:cs="OpenSymbol;Arial Unicode MS"/>
+    </w:rPr>
+  </w:style>
+  <w:style w:type="character" w:styleId="ListLabel98">
+    <w:name w:val="ListLabel 98"/>
+    <w:qFormat/>
+    <w:rPr>
+      <w:rFonts w:cs="OpenSymbol;Arial Unicode MS"/>
+    </w:rPr>
+  </w:style>
+  <w:style w:type="character" w:styleId="ListLabel99">
+    <w:name w:val="ListLabel 99"/>
+    <w:qFormat/>
+    <w:rPr>
+      <w:rFonts w:cs="OpenSymbol;Arial Unicode MS"/>
+    </w:rPr>
+  </w:style>
+  <w:style w:type="character" w:styleId="ListLabel100">
+    <w:name w:val="ListLabel 100"/>
+    <w:qFormat/>
+    <w:rPr>
+      <w:rFonts w:cs="OpenSymbol;Arial Unicode MS"/>
+    </w:rPr>
+  </w:style>
+  <w:style w:type="character" w:styleId="ListLabel101">
+    <w:name w:val="ListLabel 101"/>
+    <w:qFormat/>
+    <w:rPr>
+      <w:rFonts w:cs="OpenSymbol;Arial Unicode MS"/>
+    </w:rPr>
+  </w:style>
+  <w:style w:type="character" w:styleId="ListLabel102">
+    <w:name w:val="ListLabel 102"/>
+    <w:qFormat/>
+    <w:rPr>
+      <w:rFonts w:cs="OpenSymbol;Arial Unicode MS"/>
+    </w:rPr>
+  </w:style>
+  <w:style w:type="character" w:styleId="ListLabel103">
+    <w:name w:val="ListLabel 103"/>
+    <w:qFormat/>
+    <w:rPr>
+      <w:rFonts w:cs="OpenSymbol;Arial Unicode MS"/>
+    </w:rPr>
+  </w:style>
+  <w:style w:type="character" w:styleId="ListLabel104">
+    <w:name w:val="ListLabel 104"/>
+    <w:qFormat/>
+    <w:rPr>
+      <w:rFonts w:cs="OpenSymbol;Arial Unicode MS"/>
+      <w:strike w:val="false"/>
+      <w:dstrike w:val="false"/>
+      <w:outline w:val="false"/>
+      <w:shadow w:val="false"/>
+      <w:color w:val="000000"/>
+      <w:spacing w:val="0"/>
+      <w:kern w:val="2"/>
+      <w:sz w:val="22"/>
+      <w:em w:val="none"/>
+      <w:lang w:val="en-GB"/>
+    </w:rPr>
+  </w:style>
+  <w:style w:type="character" w:styleId="ListLabel105">
+    <w:name w:val="ListLabel 105"/>
+    <w:qFormat/>
+    <w:rPr>
+      <w:rFonts w:cs="OpenSymbol;Arial Unicode MS"/>
+      <w:color w:val="000000"/>
+      <w:lang w:val="en-GB"/>
+    </w:rPr>
+  </w:style>
+  <w:style w:type="character" w:styleId="ListLabel106">
+    <w:name w:val="ListLabel 106"/>
+    <w:qFormat/>
+    <w:rPr>
+      <w:rFonts w:cs="OpenSymbol;Arial Unicode MS"/>
+      <w:color w:val="000000"/>
+      <w:lang w:val="en-GB"/>
+    </w:rPr>
+  </w:style>
+  <w:style w:type="character" w:styleId="ListLabel107">
+    <w:name w:val="ListLabel 107"/>
+    <w:qFormat/>
+    <w:rPr>
+      <w:rFonts w:cs="OpenSymbol;Arial Unicode MS"/>
+      <w:strike w:val="false"/>
+      <w:dstrike w:val="false"/>
+      <w:outline w:val="false"/>
+      <w:shadow w:val="false"/>
+      <w:color w:val="000000"/>
+      <w:spacing w:val="0"/>
+      <w:kern w:val="2"/>
+      <w:sz w:val="22"/>
+      <w:em w:val="none"/>
+      <w:lang w:val="en-GB"/>
+    </w:rPr>
+  </w:style>
+  <w:style w:type="character" w:styleId="ListLabel108">
+    <w:name w:val="ListLabel 108"/>
+    <w:qFormat/>
+    <w:rPr>
+      <w:rFonts w:cs="OpenSymbol;Arial Unicode MS"/>
+      <w:color w:val="000000"/>
+      <w:lang w:val="en-GB"/>
+    </w:rPr>
+  </w:style>
+  <w:style w:type="character" w:styleId="ListLabel109">
+    <w:name w:val="ListLabel 109"/>
+    <w:qFormat/>
+    <w:rPr>
+      <w:rFonts w:cs="OpenSymbol;Arial Unicode MS"/>
+      <w:color w:val="000000"/>
+      <w:lang w:val="en-GB"/>
+    </w:rPr>
+  </w:style>
+  <w:style w:type="character" w:styleId="ListLabel110">
+    <w:name w:val="ListLabel 110"/>
+    <w:qFormat/>
+    <w:rPr>
+      <w:rFonts w:cs="OpenSymbol;Arial Unicode MS"/>
+      <w:strike w:val="false"/>
+      <w:dstrike w:val="false"/>
+      <w:outline w:val="false"/>
+      <w:shadow w:val="false"/>
+      <w:color w:val="000000"/>
+      <w:spacing w:val="0"/>
+      <w:kern w:val="2"/>
+      <w:sz w:val="22"/>
+      <w:em w:val="none"/>
+      <w:lang w:val="en-GB"/>
+    </w:rPr>
+  </w:style>
+  <w:style w:type="character" w:styleId="ListLabel111">
+    <w:name w:val="ListLabel 111"/>
+    <w:qFormat/>
+    <w:rPr>
+      <w:rFonts w:cs="OpenSymbol;Arial Unicode MS"/>
+      <w:color w:val="000000"/>
+      <w:lang w:val="en-GB"/>
+    </w:rPr>
+  </w:style>
+  <w:style w:type="character" w:styleId="ListLabel112">
+    <w:name w:val="ListLabel 112"/>
+    <w:qFormat/>
+    <w:rPr>
+      <w:rFonts w:cs="OpenSymbol;Arial Unicode MS"/>
+      <w:color w:val="000000"/>
+      <w:lang w:val="en-GB"/>
+    </w:rPr>
+  </w:style>
+  <w:style w:type="character" w:styleId="ListLabel113">
+    <w:name w:val="ListLabel 113"/>
+    <w:qFormat/>
+    <w:rPr>
+      <w:rFonts w:cs="OpenSymbol;Arial Unicode MS"/>
+      <w:lang w:val="en-GB"/>
+    </w:rPr>
+  </w:style>
+  <w:style w:type="character" w:styleId="ListLabel114">
+    <w:name w:val="ListLabel 114"/>
+    <w:qFormat/>
+    <w:rPr>
+      <w:rFonts w:cs="OpenSymbol;Arial Unicode MS"/>
+    </w:rPr>
+  </w:style>
+  <w:style w:type="character" w:styleId="ListLabel115">
+    <w:name w:val="ListLabel 115"/>
+    <w:qFormat/>
+    <w:rPr>
+      <w:rFonts w:cs="OpenSymbol;Arial Unicode MS"/>
+    </w:rPr>
+  </w:style>
+  <w:style w:type="character" w:styleId="ListLabel116">
+    <w:name w:val="ListLabel 116"/>
+    <w:qFormat/>
+    <w:rPr>
+      <w:rFonts w:cs="OpenSymbol;Arial Unicode MS"/>
+      <w:lang w:val="en-GB"/>
+    </w:rPr>
+  </w:style>
+  <w:style w:type="character" w:styleId="ListLabel117">
+    <w:name w:val="ListLabel 117"/>
+    <w:qFormat/>
+    <w:rPr>
+      <w:rFonts w:cs="OpenSymbol;Arial Unicode MS"/>
+    </w:rPr>
+  </w:style>
+  <w:style w:type="character" w:styleId="ListLabel118">
+    <w:name w:val="ListLabel 118"/>
+    <w:qFormat/>
+    <w:rPr>
+      <w:rFonts w:cs="OpenSymbol;Arial Unicode MS"/>
+    </w:rPr>
+  </w:style>
+  <w:style w:type="character" w:styleId="ListLabel119">
+    <w:name w:val="ListLabel 119"/>
+    <w:qFormat/>
+    <w:rPr>
+      <w:rFonts w:cs="OpenSymbol;Arial Unicode MS"/>
+      <w:lang w:val="en-GB"/>
+    </w:rPr>
+  </w:style>
+  <w:style w:type="character" w:styleId="ListLabel120">
+    <w:name w:val="ListLabel 120"/>
+    <w:qFormat/>
+    <w:rPr>
+      <w:rFonts w:cs="OpenSymbol;Arial Unicode MS"/>
+    </w:rPr>
+  </w:style>
+  <w:style w:type="character" w:styleId="ListLabel121">
+    <w:name w:val="ListLabel 121"/>
+    <w:qFormat/>
+    <w:rPr>
+      <w:rFonts w:cs="OpenSymbol;Arial Unicode MS"/>
+    </w:rPr>
+  </w:style>
+  <w:style w:type="character" w:styleId="ListLabel122">
+    <w:name w:val="ListLabel 122"/>
+    <w:qFormat/>
+    <w:rPr>
+      <w:rFonts w:cs="Times New Roman"/>
+      <w:i w:val="false"/>
+      <w:iCs w:val="false"/>
+      <w:sz w:val="24"/>
+    </w:rPr>
+  </w:style>
+  <w:style w:type="character" w:styleId="ListLabel123">
+    <w:name w:val="ListLabel 123"/>
+    <w:qFormat/>
+    <w:rPr>
+      <w:rFonts w:cs="OpenSymbol;Arial Unicode MS"/>
+    </w:rPr>
+  </w:style>
+  <w:style w:type="character" w:styleId="ListLabel124">
+    <w:name w:val="ListLabel 124"/>
+    <w:qFormat/>
+    <w:rPr>
+      <w:rFonts w:cs="OpenSymbol;Arial Unicode MS"/>
+    </w:rPr>
+  </w:style>
+  <w:style w:type="character" w:styleId="ListLabel125">
+    <w:name w:val="ListLabel 125"/>
+    <w:qFormat/>
+    <w:rPr>
+      <w:rFonts w:cs="OpenSymbol;Arial Unicode MS"/>
+    </w:rPr>
+  </w:style>
+  <w:style w:type="character" w:styleId="ListLabel126">
+    <w:name w:val="ListLabel 126"/>
+    <w:qFormat/>
+    <w:rPr>
+      <w:rFonts w:cs="OpenSymbol;Arial Unicode MS"/>
+    </w:rPr>
+  </w:style>
+  <w:style w:type="character" w:styleId="ListLabel127">
+    <w:name w:val="ListLabel 127"/>
+    <w:qFormat/>
+    <w:rPr>
+      <w:rFonts w:cs="OpenSymbol;Arial Unicode MS"/>
+    </w:rPr>
+  </w:style>
+  <w:style w:type="character" w:styleId="ListLabel128">
+    <w:name w:val="ListLabel 128"/>
+    <w:qFormat/>
+    <w:rPr>
+      <w:rFonts w:cs="OpenSymbol;Arial Unicode MS"/>
+    </w:rPr>
+  </w:style>
+  <w:style w:type="character" w:styleId="ListLabel129">
+    <w:name w:val="ListLabel 129"/>
+    <w:qFormat/>
+    <w:rPr>
+      <w:rFonts w:cs="OpenSymbol;Arial Unicode MS"/>
+    </w:rPr>
+  </w:style>
+  <w:style w:type="character" w:styleId="ListLabel130">
+    <w:name w:val="ListLabel 130"/>
+    <w:qFormat/>
+    <w:rPr>
+      <w:rFonts w:cs="OpenSymbol;Arial Unicode MS"/>
+    </w:rPr>
+  </w:style>
+  <w:style w:type="character" w:styleId="ListLabel131">
+    <w:name w:val="ListLabel 131"/>
+    <w:qFormat/>
+    <w:rPr>
+      <w:rFonts w:cs="OpenSymbol;Arial Unicode MS"/>
+    </w:rPr>
+  </w:style>
+  <w:style w:type="character" w:styleId="ListLabel132">
+    <w:name w:val="ListLabel 132"/>
+    <w:qFormat/>
+    <w:rPr>
+      <w:rFonts w:ascii="Times New Roman" w:hAnsi="Times New Roman" w:cs="Times New Roman"/>
+      <w:lang w:val="en-GB"/>
+    </w:rPr>
+  </w:style>
+  <w:style w:type="character" w:styleId="ListLabel133">
+    <w:name w:val="ListLabel 133"/>
+    <w:qFormat/>
+    <w:rPr>
+      <w:lang w:val="en-GB"/>
+    </w:rPr>
+  </w:style>
   <w:style w:type="paragraph" w:styleId="Heading" w:customStyle="1">
     <w:name w:val="Heading"/>
     <w:basedOn w:val="Normal"/>
@@ -27765,7 +27414,7 @@
       <w:kern w:val="2"/>
       <w:sz w:val="24"/>
       <w:szCs w:val="20"/>
-      <w:lang w:val="en-US" w:bidi="ar-SA" w:eastAsia="zh-CN"/>
+      <w:lang w:val="en-US" w:eastAsia="zh-CN" w:bidi="ar-SA"/>
     </w:rPr>
   </w:style>
   <w:style w:type="paragraph" w:styleId="Header">
@@ -27774,6 +27423,7 @@
     <w:pPr>
       <w:suppressLineNumbers/>
       <w:tabs>
+        <w:tab w:val="clear" w:pos="864"/>
         <w:tab w:val="center" w:pos="4680" w:leader="none"/>
         <w:tab w:val="right" w:pos="9360" w:leader="none"/>
       </w:tabs>
@@ -27789,6 +27439,7 @@
     <w:pPr>
       <w:suppressLineNumbers/>
       <w:tabs>
+        <w:tab w:val="clear" w:pos="864"/>
         <w:tab w:val="center" w:pos="4680" w:leader="none"/>
         <w:tab w:val="right" w:pos="9360" w:leader="none"/>
       </w:tabs>
@@ -27815,6 +27466,7 @@
     <w:pPr>
       <w:widowControl/>
       <w:tabs>
+        <w:tab w:val="clear" w:pos="864"/>
         <w:tab w:val="left" w:pos="1304" w:leader="none"/>
       </w:tabs>
       <w:suppressAutoHyphens w:val="true"/>
@@ -27857,6 +27509,7 @@
     <w:qFormat/>
     <w:pPr>
       <w:tabs>
+        <w:tab w:val="clear" w:pos="864"/>
         <w:tab w:val="left" w:pos="916" w:leader="none"/>
         <w:tab w:val="left" w:pos="1832" w:leader="none"/>
         <w:tab w:val="left" w:pos="2748" w:leader="none"/>

--- a/Paper/Paper_draft_Phenotyping_2020-05-25_JO.docx
+++ b/Paper/Paper_draft_Phenotyping_2020-05-25_JO.docx
@@ -603,34 +603,22 @@
           <w:rPr/>
           <w:t xml:space="preserve"> high</w:t>
           <w:noBreakHyphen/>
-          <w:t xml:space="preserve">genotyping scenarios </w:t>
+          <w:t xml:space="preserve">genotyping scenarios not even using the total resources available. </w:t>
         </w:r>
       </w:ins>
-      <w:ins w:id="22" w:author="Unknown Author" w:date="2020-05-25T18:25:54Z">
-        <w:r>
-          <w:rPr/>
-          <w:t>not even using the total resources available</w:t>
-        </w:r>
-      </w:ins>
-      <w:ins w:id="23" w:author="Unknown Author" w:date="2020-05-25T18:25:54Z">
-        <w:r>
-          <w:rPr/>
-          <w:t xml:space="preserve">. </w:t>
-        </w:r>
-      </w:ins>
-      <w:del w:id="24" w:author="Unknown Author" w:date="2020-05-25T18:26:03Z">
+      <w:del w:id="22" w:author="Unknown Author" w:date="2020-05-25T18:26:03Z">
         <w:r>
           <w:rPr/>
           <w:delText>.</w:delText>
         </w:r>
       </w:del>
-      <w:ins w:id="25" w:author="Unknown Author" w:date="2020-05-25T15:52:05Z">
+      <w:ins w:id="23" w:author="Unknown Author" w:date="2020-05-25T15:52:05Z">
         <w:r>
           <w:rPr/>
           <w:t xml:space="preserve">Compared to the conventional scenario, genomic scenarios also increased </w:t>
         </w:r>
       </w:ins>
-      <w:ins w:id="26" w:author="Unknown Author" w:date="2020-05-25T15:52:05Z">
+      <w:ins w:id="24" w:author="Unknown Author" w:date="2020-05-25T15:52:05Z">
         <w:commentRangeStart w:id="1"/>
         <w:r>
           <w:rPr/>
@@ -640,7 +628,7 @@
       <w:r>
         <w:rPr/>
       </w:r>
-      <w:ins w:id="27" w:author="Unknown Author" w:date="2020-05-25T15:52:05Z">
+      <w:ins w:id="25" w:author="Unknown Author" w:date="2020-05-25T15:52:05Z">
         <w:commentRangeEnd w:id="1"/>
         <w:r>
           <w:commentReference w:id="1"/>
@@ -866,7 +854,7 @@
         <w:rPr/>
         <w:t>We could invest the resources saved from reducing the number of phenotype records per daughter into phenotyping more daughters. Assuming resources for 100,000 phenotypes and decreasing the number of phenotype records per daughter to five, two, or one respectively enables phenotyping 200, 500, or 1,000 daughters per sire (100 sires). This change</w:t>
       </w:r>
-      <w:del w:id="28" w:author="Unknown Author" w:date="2020-05-06T13:43:00Z">
+      <w:del w:id="26" w:author="Unknown Author" w:date="2020-05-06T13:43:00Z">
         <w:r>
           <w:rPr/>
           <w:delText xml:space="preserve"> </w:delText>
@@ -876,7 +864,7 @@
         <w:rPr/>
         <w:t xml:space="preserve"> increases accuracy for bulls to 0.99 in all cases and respectively decreases accuracy for </w:t>
       </w:r>
-      <w:del w:id="29" w:author="Unknown Author" w:date="2020-05-06T13:44:00Z">
+      <w:del w:id="27" w:author="Unknown Author" w:date="2020-05-06T13:44:00Z">
         <w:r>
           <w:rPr/>
           <w:delText xml:space="preserve"> </w:delText>
@@ -950,9 +938,9 @@
         </w:rPr>
         <w:t>Goddard et al., 2011</w:t>
       </w:r>
-      <w:bookmarkStart w:id="2" w:name="ZOTERO_BREF_ZHPw6lgZ82GC"/>
-      <w:bookmarkStart w:id="3" w:name="ZOTERO_BREF_KGzl4mCEcDo41"/>
-      <w:bookmarkStart w:id="4" w:name="ZOTERO_BREF_ZHPw6lgZ82GC1"/>
+      <w:bookmarkStart w:id="2" w:name="ZOTERO_BREF_KGzl4mCEcDo41"/>
+      <w:bookmarkStart w:id="3" w:name="ZOTERO_BREF_ZHPw6lgZ82GC1"/>
+      <w:bookmarkStart w:id="4" w:name="ZOTERO_BREF_ZHPw6lgZ82GC"/>
       <w:bookmarkEnd w:id="2"/>
       <w:bookmarkEnd w:id="3"/>
       <w:bookmarkEnd w:id="4"/>
@@ -1046,43 +1034,37 @@
         <w:rPr/>
         <w:t>reeding programmes. Namely, at the extreme we reduced phenotyping 10x, which reduced genomic prediction accuracy only for 0.11.</w:t>
       </w:r>
-      <w:ins w:id="30" w:author="Unknown Author" w:date="2020-05-25T18:43:42Z">
+      <w:ins w:id="28" w:author="Unknown Author" w:date="2020-05-25T18:43:42Z">
+        <w:r>
+          <w:rPr/>
+          <w:t xml:space="preserve"> Previous studies also explored the </w:t>
+        </w:r>
+      </w:ins>
+      <w:ins w:id="29" w:author="Unknown Author" w:date="2020-05-25T18:50:57Z">
+        <w:r>
+          <w:rPr/>
+          <w:t>value</w:t>
+        </w:r>
+      </w:ins>
+      <w:ins w:id="30" w:author="Unknown Author" w:date="2020-05-25T18:46:22Z">
+        <w:r>
+          <w:rPr/>
+          <w:t xml:space="preserve"> of adding a record to the training population when a number</w:t>
+        </w:r>
+      </w:ins>
+      <w:ins w:id="31" w:author="Unknown Author" w:date="2020-05-25T18:47:43Z">
+        <w:r>
+          <w:rPr/>
+          <w:t xml:space="preserve"> of records is already available</w:t>
+        </w:r>
+      </w:ins>
+      <w:ins w:id="32" w:author="Unknown Author" w:date="2020-05-25T18:44:07Z">
         <w:r>
           <w:rPr/>
           <w:t xml:space="preserve"> </w:t>
         </w:r>
       </w:ins>
-      <w:ins w:id="31" w:author="Unknown Author" w:date="2020-05-25T18:43:42Z">
-        <w:r>
-          <w:rPr/>
-          <w:t xml:space="preserve">Previous studies also explored the </w:t>
-        </w:r>
-      </w:ins>
-      <w:ins w:id="32" w:author="Unknown Author" w:date="2020-05-25T18:50:57Z">
-        <w:r>
-          <w:rPr/>
-          <w:t>value</w:t>
-        </w:r>
-      </w:ins>
-      <w:ins w:id="33" w:author="Unknown Author" w:date="2020-05-25T18:46:22Z">
-        <w:r>
-          <w:rPr/>
-          <w:t xml:space="preserve"> of adding a record to the training population when a number</w:t>
-        </w:r>
-      </w:ins>
-      <w:ins w:id="34" w:author="Unknown Author" w:date="2020-05-25T18:47:43Z">
-        <w:r>
-          <w:rPr/>
-          <w:t xml:space="preserve"> of records is already available</w:t>
-        </w:r>
-      </w:ins>
-      <w:ins w:id="35" w:author="Unknown Author" w:date="2020-05-25T18:44:07Z">
-        <w:r>
-          <w:rPr/>
-          <w:t xml:space="preserve"> </w:t>
-        </w:r>
-      </w:ins>
-      <w:ins w:id="36" w:author="Unknown Author" w:date="2020-05-25T18:44:07Z">
+      <w:ins w:id="33" w:author="Unknown Author" w:date="2020-05-25T18:44:07Z">
         <w:r>
           <w:rPr>
             <w:highlight w:val="yellow"/>
@@ -1090,19 +1072,19 @@
           <w:t>(Bijma, Gonzales-Recio)</w:t>
         </w:r>
       </w:ins>
-      <w:ins w:id="37" w:author="Unknown Author" w:date="2020-05-25T18:44:07Z">
+      <w:ins w:id="34" w:author="Unknown Author" w:date="2020-05-25T18:44:07Z">
         <w:r>
           <w:rPr/>
           <w:t>. They concluded,</w:t>
         </w:r>
       </w:ins>
-      <w:ins w:id="38" w:author="Unknown Author" w:date="2020-05-25T18:45:00Z">
+      <w:ins w:id="35" w:author="Unknown Author" w:date="2020-05-25T18:45:00Z">
         <w:r>
           <w:rPr/>
           <w:t xml:space="preserve"> that phenotype is the most valuable when the number of records is small and that the number of records in the training population has diminishing return relationship with accuracy and geneti</w:t>
         </w:r>
       </w:ins>
-      <w:ins w:id="39" w:author="Unknown Author" w:date="2020-05-25T18:46:00Z">
+      <w:ins w:id="36" w:author="Unknown Author" w:date="2020-05-25T18:46:00Z">
         <w:r>
           <w:rPr/>
           <w:t>c gain.</w:t>
@@ -1246,7 +1228,7 @@
         </w:rPr>
         <w:t>The aim of this study was to evaluate the potential of maximizing genetic gain by optimizing investment into phenotyping and genotyping in dairy breeding p</w:t>
       </w:r>
-      <w:ins w:id="40" w:author="Janez Jenko" w:date="2020-05-23T18:52:00Z">
+      <w:ins w:id="37" w:author="Janez Jenko" w:date="2020-05-23T18:52:00Z">
         <w:r>
           <w:rPr>
             <w:highlight w:val="green"/>
@@ -1264,13 +1246,13 @@
         <w:rPr/>
         <w:t xml:space="preserve"> Since milk recording is an example of a repeated phenotype with diminishing returns, we aimed to optimize investment into milk recording and genotyping. To this end we have compared a dairy breeding programme with conventional progeny testing and genomic testing </w:t>
       </w:r>
-      <w:del w:id="41" w:author="Unknown Author" w:date="2020-05-25T12:27:32Z">
+      <w:del w:id="38" w:author="Unknown Author" w:date="2020-05-25T12:27:32Z">
         <w:r>
           <w:rPr/>
           <w:delText>under equal cost</w:delText>
         </w:r>
       </w:del>
-      <w:ins w:id="42" w:author="Unknown Author" w:date="2020-05-25T12:27:32Z">
+      <w:ins w:id="39" w:author="Unknown Author" w:date="2020-05-25T12:27:32Z">
         <w:r>
           <w:rPr/>
           <w:t>with equal amount of resources available</w:t>
@@ -1328,7 +1310,7 @@
         </w:rPr>
         <w:t xml:space="preserve">. We evaluated 36 genomic scenarios against the conventional scenario, all with equal </w:t>
       </w:r>
-      <w:del w:id="43" w:author="Unknown Author" w:date="2020-05-25T15:27:40Z">
+      <w:del w:id="40" w:author="Unknown Author" w:date="2020-05-25T15:27:40Z">
         <w:r>
           <w:rPr>
             <w:highlight w:val="white"/>
@@ -1336,7 +1318,7 @@
           <w:delText>costs</w:delText>
         </w:r>
       </w:del>
-      <w:ins w:id="44" w:author="Unknown Author" w:date="2020-05-25T15:27:40Z">
+      <w:ins w:id="41" w:author="Unknown Author" w:date="2020-05-25T15:27:40Z">
         <w:r>
           <w:rPr>
             <w:highlight w:val="white"/>
@@ -1764,13 +1746,13 @@
         <w:rPr/>
         <w:t xml:space="preserve"> with varying the extent of phenotyping and genotyping against the conventional scenario. All scenarios had equal </w:t>
       </w:r>
-      <w:ins w:id="45" w:author="Unknown Author" w:date="2020-05-25T12:28:07Z">
+      <w:ins w:id="42" w:author="Unknown Author" w:date="2020-05-25T12:28:07Z">
         <w:r>
           <w:rPr/>
           <w:t>amount of available resources</w:t>
         </w:r>
       </w:ins>
-      <w:del w:id="46" w:author="Unknown Author" w:date="2020-05-25T12:28:07Z">
+      <w:del w:id="43" w:author="Unknown Author" w:date="2020-05-25T12:28:07Z">
         <w:r>
           <w:rPr/>
           <w:delText>costs</w:delText>
@@ -1814,7 +1796,7 @@
         <w:noBreakHyphen/>
         <w:t>standard recording systems collecting 10, 2, and 1 records per lactation</w:t>
       </w:r>
-      <w:del w:id="47" w:author="Janez Jenko" w:date="2020-05-23T19:20:00Z">
+      <w:del w:id="44" w:author="Janez Jenko" w:date="2020-05-23T19:20:00Z">
         <w:r>
           <w:rPr>
             <w:highlight w:val="white"/>
@@ -1983,13 +1965,16 @@
         <w:tblW w:w="9552" w:type="dxa"/>
         <w:jc w:val="left"/>
         <w:tblInd w:w="0" w:type="dxa"/>
+        <w:tblBorders>
+          <w:top w:val="single" w:sz="8" w:space="0" w:color="000000"/>
+        </w:tblBorders>
         <w:tblCellMar>
           <w:top w:w="0" w:type="dxa"/>
           <w:left w:w="0" w:type="dxa"/>
           <w:bottom w:w="0" w:type="dxa"/>
           <w:right w:w="0" w:type="dxa"/>
         </w:tblCellMar>
-        <w:tblLook w:val="0000" w:noVBand="0" w:noHBand="0" w:lastColumn="0" w:firstColumn="0" w:lastRow="0" w:firstRow="0"/>
+        <w:tblLook w:noVBand="0" w:val="0000" w:noHBand="0" w:lastColumn="0" w:firstColumn="0" w:lastRow="0" w:firstRow="0"/>
       </w:tblPr>
       <w:tblGrid>
         <w:gridCol w:w="1649"/>
@@ -1999,8 +1984,8 @@
         <w:gridCol w:w="1307"/>
         <w:gridCol w:w="1307"/>
         <w:gridCol w:w="1313"/>
-        <w:gridCol w:w="3"/>
-        <w:gridCol w:w="52"/>
+        <w:gridCol w:w="4"/>
+        <w:gridCol w:w="51"/>
       </w:tblGrid>
       <w:tr>
         <w:trPr>
@@ -2030,11 +2015,12 @@
         </w:tc>
         <w:tc>
           <w:tcPr>
-            <w:tcW w:w="7849" w:type="dxa"/>
+            <w:tcW w:w="7850" w:type="dxa"/>
             <w:gridSpan w:val="7"/>
             <w:tcBorders>
               <w:top w:val="single" w:sz="8" w:space="0" w:color="000000"/>
               <w:bottom w:val="single" w:sz="2" w:space="0" w:color="000000"/>
+              <w:insideH w:val="single" w:sz="2" w:space="0" w:color="000000"/>
             </w:tcBorders>
             <w:shd w:fill="auto" w:val="clear"/>
           </w:tcPr>
@@ -2053,7 +2039,7 @@
         </w:tc>
         <w:tc>
           <w:tcPr>
-            <w:tcW w:w="52" w:type="dxa"/>
+            <w:tcW w:w="51" w:type="dxa"/>
             <w:tcBorders>
               <w:top w:val="single" w:sz="8" w:space="0" w:color="000000"/>
             </w:tcBorders>
@@ -2104,6 +2090,7 @@
             <w:tcW w:w="1307" w:type="dxa"/>
             <w:tcBorders>
               <w:bottom w:val="single" w:sz="2" w:space="0" w:color="000000"/>
+              <w:insideH w:val="single" w:sz="2" w:space="0" w:color="000000"/>
             </w:tcBorders>
             <w:shd w:fill="auto" w:val="clear"/>
             <w:tcMar>
@@ -2131,6 +2118,7 @@
             <w:tcW w:w="1307" w:type="dxa"/>
             <w:tcBorders>
               <w:bottom w:val="single" w:sz="2" w:space="0" w:color="000000"/>
+              <w:insideH w:val="single" w:sz="2" w:space="0" w:color="000000"/>
             </w:tcBorders>
             <w:shd w:fill="auto" w:val="clear"/>
             <w:tcMar>
@@ -2158,6 +2146,7 @@
             <w:tcW w:w="1305" w:type="dxa"/>
             <w:tcBorders>
               <w:bottom w:val="single" w:sz="2" w:space="0" w:color="000000"/>
+              <w:insideH w:val="single" w:sz="2" w:space="0" w:color="000000"/>
             </w:tcBorders>
             <w:shd w:fill="auto" w:val="clear"/>
             <w:tcMar>
@@ -2185,6 +2174,7 @@
             <w:tcW w:w="1307" w:type="dxa"/>
             <w:tcBorders>
               <w:bottom w:val="single" w:sz="2" w:space="0" w:color="000000"/>
+              <w:insideH w:val="single" w:sz="2" w:space="0" w:color="000000"/>
             </w:tcBorders>
             <w:shd w:fill="auto" w:val="clear"/>
             <w:tcMar>
@@ -2212,6 +2202,7 @@
             <w:tcW w:w="1307" w:type="dxa"/>
             <w:tcBorders>
               <w:bottom w:val="single" w:sz="2" w:space="0" w:color="000000"/>
+              <w:insideH w:val="single" w:sz="2" w:space="0" w:color="000000"/>
             </w:tcBorders>
             <w:shd w:fill="auto" w:val="clear"/>
             <w:tcMar>
@@ -2241,6 +2232,8 @@
             <w:tcBorders>
               <w:bottom w:val="single" w:sz="2" w:space="0" w:color="000000"/>
               <w:right w:val="single" w:sz="2" w:space="0" w:color="000000"/>
+              <w:insideH w:val="single" w:sz="2" w:space="0" w:color="000000"/>
+              <w:insideV w:val="single" w:sz="2" w:space="0" w:color="000000"/>
             </w:tcBorders>
             <w:shd w:fill="auto" w:val="clear"/>
             <w:tcMar>
@@ -2296,6 +2289,7 @@
             <w:tcBorders>
               <w:top w:val="single" w:sz="8" w:space="0" w:color="000000"/>
               <w:bottom w:val="single" w:sz="8" w:space="0" w:color="000000"/>
+              <w:insideH w:val="single" w:sz="8" w:space="0" w:color="000000"/>
             </w:tcBorders>
             <w:shd w:color="auto" w:fill="FFFFFF" w:val="clear"/>
           </w:tcPr>
@@ -2332,6 +2326,7 @@
             <w:tcBorders>
               <w:top w:val="single" w:sz="8" w:space="0" w:color="000000"/>
               <w:bottom w:val="single" w:sz="8" w:space="0" w:color="000000"/>
+              <w:insideH w:val="single" w:sz="8" w:space="0" w:color="000000"/>
             </w:tcBorders>
             <w:shd w:color="auto" w:fill="FFFFFF" w:val="clear"/>
           </w:tcPr>
@@ -2368,6 +2363,7 @@
             <w:tcBorders>
               <w:top w:val="single" w:sz="8" w:space="0" w:color="000000"/>
               <w:bottom w:val="single" w:sz="8" w:space="0" w:color="000000"/>
+              <w:insideH w:val="single" w:sz="8" w:space="0" w:color="000000"/>
             </w:tcBorders>
             <w:shd w:fill="auto" w:val="clear"/>
           </w:tcPr>
@@ -2404,6 +2400,7 @@
             <w:tcBorders>
               <w:top w:val="single" w:sz="8" w:space="0" w:color="000000"/>
               <w:bottom w:val="single" w:sz="8" w:space="0" w:color="000000"/>
+              <w:insideH w:val="single" w:sz="8" w:space="0" w:color="000000"/>
             </w:tcBorders>
             <w:shd w:fill="auto" w:val="clear"/>
           </w:tcPr>
@@ -2440,6 +2437,7 @@
             <w:tcBorders>
               <w:top w:val="single" w:sz="8" w:space="0" w:color="000000"/>
               <w:bottom w:val="single" w:sz="8" w:space="0" w:color="000000"/>
+              <w:insideH w:val="single" w:sz="8" w:space="0" w:color="000000"/>
             </w:tcBorders>
             <w:shd w:fill="auto" w:val="clear"/>
           </w:tcPr>
@@ -2476,6 +2474,7 @@
             <w:tcBorders>
               <w:top w:val="single" w:sz="8" w:space="0" w:color="000000"/>
               <w:bottom w:val="single" w:sz="8" w:space="0" w:color="000000"/>
+              <w:insideH w:val="single" w:sz="8" w:space="0" w:color="000000"/>
             </w:tcBorders>
             <w:shd w:fill="auto" w:val="clear"/>
           </w:tcPr>
@@ -2555,6 +2554,7 @@
             <w:tcW w:w="1307" w:type="dxa"/>
             <w:tcBorders>
               <w:bottom w:val="single" w:sz="8" w:space="0" w:color="000000"/>
+              <w:insideH w:val="single" w:sz="8" w:space="0" w:color="000000"/>
             </w:tcBorders>
             <w:shd w:color="auto" w:fill="FFFFFF" w:val="clear"/>
           </w:tcPr>
@@ -2590,6 +2590,7 @@
             <w:tcW w:w="1307" w:type="dxa"/>
             <w:tcBorders>
               <w:bottom w:val="single" w:sz="8" w:space="0" w:color="000000"/>
+              <w:insideH w:val="single" w:sz="8" w:space="0" w:color="000000"/>
             </w:tcBorders>
             <w:shd w:color="auto" w:fill="FFFFFF" w:val="clear"/>
           </w:tcPr>
@@ -2625,6 +2626,7 @@
             <w:tcW w:w="1305" w:type="dxa"/>
             <w:tcBorders>
               <w:bottom w:val="single" w:sz="8" w:space="0" w:color="000000"/>
+              <w:insideH w:val="single" w:sz="8" w:space="0" w:color="000000"/>
             </w:tcBorders>
             <w:shd w:fill="auto" w:val="clear"/>
           </w:tcPr>
@@ -2660,6 +2662,7 @@
             <w:tcW w:w="1307" w:type="dxa"/>
             <w:tcBorders>
               <w:bottom w:val="single" w:sz="8" w:space="0" w:color="000000"/>
+              <w:insideH w:val="single" w:sz="8" w:space="0" w:color="000000"/>
             </w:tcBorders>
             <w:shd w:fill="auto" w:val="clear"/>
           </w:tcPr>
@@ -2695,6 +2698,7 @@
             <w:tcW w:w="1307" w:type="dxa"/>
             <w:tcBorders>
               <w:bottom w:val="single" w:sz="8" w:space="0" w:color="000000"/>
+              <w:insideH w:val="single" w:sz="8" w:space="0" w:color="000000"/>
             </w:tcBorders>
             <w:shd w:fill="auto" w:val="clear"/>
           </w:tcPr>
@@ -2730,6 +2734,7 @@
             <w:tcW w:w="1313" w:type="dxa"/>
             <w:tcBorders>
               <w:bottom w:val="single" w:sz="8" w:space="0" w:color="000000"/>
+              <w:insideH w:val="single" w:sz="8" w:space="0" w:color="000000"/>
             </w:tcBorders>
             <w:shd w:fill="auto" w:val="clear"/>
           </w:tcPr>
@@ -2790,6 +2795,7 @@
             <w:tcW w:w="1649" w:type="dxa"/>
             <w:tcBorders>
               <w:bottom w:val="single" w:sz="8" w:space="0" w:color="000000"/>
+              <w:insideH w:val="single" w:sz="8" w:space="0" w:color="000000"/>
             </w:tcBorders>
             <w:shd w:color="auto" w:fill="FFFFFF" w:val="clear"/>
             <w:vAlign w:val="center"/>
@@ -2811,6 +2817,7 @@
             <w:tcW w:w="1307" w:type="dxa"/>
             <w:tcBorders>
               <w:bottom w:val="single" w:sz="8" w:space="0" w:color="000000"/>
+              <w:insideH w:val="single" w:sz="8" w:space="0" w:color="000000"/>
             </w:tcBorders>
             <w:shd w:color="auto" w:fill="FFFFFF" w:val="clear"/>
           </w:tcPr>
@@ -2846,6 +2853,7 @@
             <w:tcW w:w="1307" w:type="dxa"/>
             <w:tcBorders>
               <w:bottom w:val="single" w:sz="8" w:space="0" w:color="000000"/>
+              <w:insideH w:val="single" w:sz="8" w:space="0" w:color="000000"/>
             </w:tcBorders>
             <w:shd w:color="auto" w:fill="FFFFFF" w:val="clear"/>
           </w:tcPr>
@@ -2881,6 +2889,7 @@
             <w:tcW w:w="1305" w:type="dxa"/>
             <w:tcBorders>
               <w:bottom w:val="single" w:sz="8" w:space="0" w:color="000000"/>
+              <w:insideH w:val="single" w:sz="8" w:space="0" w:color="000000"/>
             </w:tcBorders>
             <w:shd w:fill="auto" w:val="clear"/>
           </w:tcPr>
@@ -2916,6 +2925,7 @@
             <w:tcW w:w="1307" w:type="dxa"/>
             <w:tcBorders>
               <w:bottom w:val="single" w:sz="8" w:space="0" w:color="000000"/>
+              <w:insideH w:val="single" w:sz="8" w:space="0" w:color="000000"/>
             </w:tcBorders>
             <w:shd w:color="auto" w:fill="FFFFFF" w:val="clear"/>
           </w:tcPr>
@@ -2951,6 +2961,7 @@
             <w:tcW w:w="1307" w:type="dxa"/>
             <w:tcBorders>
               <w:bottom w:val="single" w:sz="8" w:space="0" w:color="000000"/>
+              <w:insideH w:val="single" w:sz="8" w:space="0" w:color="000000"/>
             </w:tcBorders>
             <w:shd w:color="auto" w:fill="FFFFFF" w:val="clear"/>
           </w:tcPr>
@@ -2986,6 +2997,7 @@
             <w:tcW w:w="1313" w:type="dxa"/>
             <w:tcBorders>
               <w:bottom w:val="single" w:sz="8" w:space="0" w:color="000000"/>
+              <w:insideH w:val="single" w:sz="8" w:space="0" w:color="000000"/>
             </w:tcBorders>
             <w:shd w:fill="auto" w:val="clear"/>
           </w:tcPr>
@@ -3080,7 +3092,7 @@
         </w:rPr>
         <w:t xml:space="preserve">All scenarios </w:t>
       </w:r>
-      <w:ins w:id="48" w:author="Unknown Author" w:date="2020-05-25T12:29:47Z">
+      <w:ins w:id="45" w:author="Unknown Author" w:date="2020-05-25T12:29:47Z">
         <w:r>
           <w:rPr>
             <w:highlight w:val="white"/>
@@ -3088,7 +3100,7 @@
           <w:t>operated with equal amount of</w:t>
         </w:r>
       </w:ins>
-      <w:ins w:id="49" w:author="Unknown Author" w:date="2020-05-25T12:30:00Z">
+      <w:ins w:id="46" w:author="Unknown Author" w:date="2020-05-25T12:30:00Z">
         <w:r>
           <w:rPr>
             <w:highlight w:val="white"/>
@@ -3096,7 +3108,7 @@
           <w:t xml:space="preserve"> available resources</w:t>
         </w:r>
       </w:ins>
-      <w:del w:id="50" w:author="Unknown Author" w:date="2020-05-25T12:29:47Z">
+      <w:del w:id="47" w:author="Unknown Author" w:date="2020-05-25T12:29:47Z">
         <w:r>
           <w:rPr>
             <w:highlight w:val="white"/>
@@ -3104,7 +3116,7 @@
           <w:delText>had equal costs</w:delText>
         </w:r>
       </w:del>
-      <w:ins w:id="51" w:author="Unknown Author" w:date="2020-05-25T12:30:15Z">
+      <w:ins w:id="48" w:author="Unknown Author" w:date="2020-05-25T12:30:15Z">
         <w:r>
           <w:rPr>
             <w:highlight w:val="white"/>
@@ -3112,7 +3124,7 @@
           <w:t>. We</w:t>
         </w:r>
       </w:ins>
-      <w:del w:id="52" w:author="Unknown Author" w:date="2020-05-25T12:30:15Z">
+      <w:del w:id="49" w:author="Unknown Author" w:date="2020-05-25T12:30:15Z">
         <w:r>
           <w:rPr>
             <w:highlight w:val="white"/>
@@ -3124,7 +3136,7 @@
         <w:rPr/>
         <w:commentReference w:id="6"/>
       </w:r>
-      <w:del w:id="53" w:author="Unknown Author" w:date="2020-05-25T12:30:15Z">
+      <w:del w:id="50" w:author="Unknown Author" w:date="2020-05-25T12:30:15Z">
         <w:r>
           <w:rPr>
             <w:highlight w:val="white"/>
@@ -3138,7 +3150,7 @@
         </w:rPr>
         <w:t xml:space="preserve"> compared </w:t>
       </w:r>
-      <w:del w:id="54" w:author="Unknown Author" w:date="2020-05-25T18:32:08Z">
+      <w:del w:id="51" w:author="Unknown Author" w:date="2020-05-25T18:32:08Z">
         <w:r>
           <w:rPr>
             <w:highlight w:val="white"/>
@@ -3146,7 +3158,7 @@
           <w:delText>them</w:delText>
         </w:r>
       </w:del>
-      <w:ins w:id="55" w:author="Unknown Author" w:date="2020-05-25T18:32:08Z">
+      <w:ins w:id="52" w:author="Unknown Author" w:date="2020-05-25T18:32:08Z">
         <w:r>
           <w:rPr>
             <w:highlight w:val="white"/>
@@ -3160,7 +3172,7 @@
         </w:rPr>
         <w:t xml:space="preserve"> based on their </w:t>
       </w:r>
-      <w:ins w:id="56" w:author="Unknown Author" w:date="2020-05-06T10:43:00Z">
+      <w:ins w:id="53" w:author="Unknown Author" w:date="2020-05-06T10:43:00Z">
         <w:r>
           <w:rPr>
             <w:highlight w:val="white"/>
@@ -3174,7 +3186,7 @@
         </w:rPr>
         <w:t>genetic gain</w:t>
       </w:r>
-      <w:del w:id="57" w:author="Unknown Author" w:date="2020-05-25T18:32:45Z">
+      <w:del w:id="54" w:author="Unknown Author" w:date="2020-05-25T18:32:45Z">
         <w:r>
           <w:rPr>
             <w:highlight w:val="white"/>
@@ -3188,7 +3200,7 @@
         </w:rPr>
         <w:t xml:space="preserve">, which indicated return </w:t>
       </w:r>
-      <w:ins w:id="58" w:author="Unknown Author" w:date="2020-05-25T18:32:52Z">
+      <w:ins w:id="55" w:author="Unknown Author" w:date="2020-05-25T18:32:52Z">
         <w:r>
           <w:rPr>
             <w:highlight w:val="white"/>
@@ -3196,7 +3208,7 @@
           <w:t xml:space="preserve">on </w:t>
         </w:r>
       </w:ins>
-      <w:del w:id="59" w:author="Unknown Author" w:date="2020-05-25T18:32:51Z">
+      <w:del w:id="56" w:author="Unknown Author" w:date="2020-05-25T18:32:51Z">
         <w:r>
           <w:rPr>
             <w:highlight w:val="white"/>
@@ -3210,7 +3222,7 @@
         </w:rPr>
         <w:t>investment</w:t>
       </w:r>
-      <w:del w:id="60" w:author="Unknown Author" w:date="2020-05-25T18:33:01Z">
+      <w:del w:id="57" w:author="Unknown Author" w:date="2020-05-25T18:33:01Z">
         <w:r>
           <w:rPr>
             <w:highlight w:val="white"/>
@@ -3218,7 +3230,7 @@
           <w:delText>.</w:delText>
         </w:r>
       </w:del>
-      <w:ins w:id="61" w:author="Unknown Author" w:date="2020-05-25T18:33:01Z">
+      <w:ins w:id="58" w:author="Unknown Author" w:date="2020-05-25T18:33:01Z">
         <w:r>
           <w:rPr>
             <w:highlight w:val="white"/>
@@ -3226,7 +3238,7 @@
           <w:t>,</w:t>
         </w:r>
       </w:ins>
-      <w:del w:id="62" w:author="Unknown Author" w:date="2020-05-25T18:33:04Z">
+      <w:del w:id="59" w:author="Unknown Author" w:date="2020-05-25T18:33:04Z">
         <w:r>
           <w:rPr>
             <w:highlight w:val="white"/>
@@ -3234,7 +3246,7 @@
           <w:delText xml:space="preserve"> </w:delText>
         </w:r>
       </w:del>
-      <w:del w:id="63" w:author="Unknown Author" w:date="2020-05-25T12:39:41Z">
+      <w:del w:id="60" w:author="Unknown Author" w:date="2020-05-25T12:39:41Z">
         <w:r>
           <w:rPr>
             <w:highlight w:val="white"/>
@@ -3242,7 +3254,7 @@
           <w:delText>We also compared the scenarios on</w:delText>
         </w:r>
       </w:del>
-      <w:ins w:id="64" w:author="Unknown Author" w:date="2020-05-25T12:39:35Z">
+      <w:ins w:id="61" w:author="Unknown Author" w:date="2020-05-25T12:39:35Z">
         <w:r>
           <w:rPr>
             <w:highlight w:val="white"/>
@@ -3256,7 +3268,7 @@
         </w:rPr>
         <w:t xml:space="preserve"> accuracy of selection. We measured the genetic gain as an average true breeding value by year of birth and standardized it to have zero mean and unit standard genetic deviation in the first year of comparison. We measured the accuracy of breeding values as the mean correlation between true and estimated breeding values</w:t>
       </w:r>
-      <w:ins w:id="65" w:author="Unknown Author" w:date="2020-03-24T13:59:00Z">
+      <w:ins w:id="62" w:author="Unknown Author" w:date="2020-03-24T13:59:00Z">
         <w:r>
           <w:rPr>
             <w:highlight w:val="white"/>
@@ -3264,7 +3276,7 @@
           <w:t xml:space="preserve"> </w:t>
         </w:r>
       </w:ins>
-      <w:ins w:id="66" w:author="Unknown Author" w:date="2020-03-24T13:59:00Z">
+      <w:ins w:id="63" w:author="Unknown Author" w:date="2020-03-24T13:59:00Z">
         <w:commentRangeStart w:id="7"/>
         <w:r>
           <w:rPr>
@@ -3292,7 +3304,7 @@
         </w:rPr>
         <w:t>.</w:t>
       </w:r>
-      <w:ins w:id="67" w:author="Unknown Author" w:date="2020-03-27T09:40:00Z">
+      <w:ins w:id="64" w:author="Unknown Author" w:date="2020-03-27T09:40:00Z">
         <w:r>
           <w:rPr>
             <w:highlight w:val="white"/>
@@ -3312,7 +3324,7 @@
         <w:noBreakHyphen/>
         <w:t xml:space="preserve">phenotyped); and iv) dams (all active phenotyped cows and bull dams). We repeated simulation of the base population and each scenario 10 times and summarised </w:t>
       </w:r>
-      <w:del w:id="68" w:author="Unknown Author" w:date="2020-05-25T12:40:21Z">
+      <w:del w:id="65" w:author="Unknown Author" w:date="2020-05-25T12:40:21Z">
         <w:r>
           <w:rPr>
             <w:highlight w:val="white"/>
@@ -3320,7 +3332,7 @@
           <w:delText>results</w:delText>
         </w:r>
       </w:del>
-      <w:ins w:id="69" w:author="Unknown Author" w:date="2020-05-25T12:40:21Z">
+      <w:ins w:id="66" w:author="Unknown Author" w:date="2020-05-25T12:40:21Z">
         <w:r>
           <w:rPr>
             <w:highlight w:val="white"/>
@@ -3334,7 +3346,7 @@
         </w:rPr>
         <w:t xml:space="preserve"> across the replicates.</w:t>
       </w:r>
-      <w:ins w:id="70" w:author="Unknown Author" w:date="2020-05-25T12:40:31Z">
+      <w:ins w:id="67" w:author="Unknown Author" w:date="2020-05-25T12:40:31Z">
         <w:r>
           <w:rPr>
             <w:highlight w:val="white"/>
@@ -3342,7 +3354,7 @@
           <w:t xml:space="preserve"> We used</w:t>
         </w:r>
       </w:ins>
-      <w:ins w:id="71" w:author="Unknown Author" w:date="2020-05-25T13:42:35Z">
+      <w:ins w:id="68" w:author="Unknown Author" w:date="2020-05-25T13:42:35Z">
         <w:r>
           <w:rPr>
             <w:highlight w:val="white"/>
@@ -3350,7 +3362,7 @@
           <w:t xml:space="preserve"> </w:t>
         </w:r>
       </w:ins>
-      <w:ins w:id="72" w:author="Unknown Author" w:date="2020-05-25T12:44:48Z">
+      <w:ins w:id="69" w:author="Unknown Author" w:date="2020-05-25T12:44:48Z">
         <w:r>
           <w:rPr>
             <w:highlight w:val="white"/>
@@ -3358,7 +3370,7 @@
           <w:t>Tukey</w:t>
         </w:r>
       </w:ins>
-      <w:ins w:id="73" w:author="Unknown Author" w:date="2020-05-25T13:42:37Z">
+      <w:ins w:id="70" w:author="Unknown Author" w:date="2020-05-25T13:42:37Z">
         <w:r>
           <w:rPr>
             <w:highlight w:val="white"/>
@@ -3366,7 +3378,7 @@
           <w:t>’s</w:t>
         </w:r>
       </w:ins>
-      <w:ins w:id="74" w:author="Unknown Author" w:date="2020-05-25T13:22:06Z">
+      <w:ins w:id="71" w:author="Unknown Author" w:date="2020-05-25T13:22:06Z">
         <w:r>
           <w:rPr>
             <w:highlight w:val="white"/>
@@ -3374,7 +3386,7 @@
           <w:t xml:space="preserve"> multiple comparison test</w:t>
         </w:r>
       </w:ins>
-      <w:ins w:id="75" w:author="Unknown Author" w:date="2020-05-25T13:29:03Z">
+      <w:ins w:id="72" w:author="Unknown Author" w:date="2020-05-25T13:29:03Z">
         <w:r>
           <w:rPr>
             <w:highlight w:val="white"/>
@@ -3452,13 +3464,18 @@
         <w:tblW w:w="9633" w:type="dxa"/>
         <w:jc w:val="left"/>
         <w:tblInd w:w="1" w:type="dxa"/>
+        <w:tblBorders>
+          <w:top w:val="single" w:sz="8" w:space="0" w:color="000001"/>
+          <w:bottom w:val="single" w:sz="8" w:space="0" w:color="000001"/>
+          <w:insideH w:val="single" w:sz="8" w:space="0" w:color="000001"/>
+        </w:tblBorders>
         <w:tblCellMar>
           <w:top w:w="0" w:type="dxa"/>
           <w:left w:w="108" w:type="dxa"/>
           <w:bottom w:w="0" w:type="dxa"/>
           <w:right w:w="108" w:type="dxa"/>
         </w:tblCellMar>
-        <w:tblLook w:val="0000" w:noVBand="0" w:noHBand="0" w:lastColumn="0" w:firstColumn="0" w:lastRow="0" w:firstRow="0"/>
+        <w:tblLook w:noVBand="0" w:val="0000" w:noHBand="0" w:lastColumn="0" w:firstColumn="0" w:lastRow="0" w:firstRow="0"/>
       </w:tblPr>
       <w:tblGrid>
         <w:gridCol w:w="1703"/>
@@ -3478,6 +3495,7 @@
             <w:tcBorders>
               <w:top w:val="single" w:sz="8" w:space="0" w:color="000001"/>
               <w:bottom w:val="single" w:sz="8" w:space="0" w:color="000001"/>
+              <w:insideH w:val="single" w:sz="8" w:space="0" w:color="000001"/>
             </w:tcBorders>
             <w:shd w:color="auto" w:fill="FFFFFF" w:val="clear"/>
             <w:vAlign w:val="center"/>
@@ -3521,6 +3539,7 @@
             <w:tcBorders>
               <w:top w:val="single" w:sz="8" w:space="0" w:color="000001"/>
               <w:bottom w:val="single" w:sz="2" w:space="0" w:color="000001"/>
+              <w:insideH w:val="single" w:sz="2" w:space="0" w:color="000001"/>
             </w:tcBorders>
             <w:shd w:color="auto" w:fill="FFFFFF" w:val="clear"/>
             <w:vAlign w:val="center"/>
@@ -3566,6 +3585,7 @@
             <w:tcBorders>
               <w:top w:val="single" w:sz="8" w:space="0" w:color="000001"/>
               <w:bottom w:val="single" w:sz="8" w:space="0" w:color="000001"/>
+              <w:insideH w:val="single" w:sz="8" w:space="0" w:color="000001"/>
             </w:tcBorders>
             <w:shd w:color="auto" w:fill="FFFFFF" w:val="clear"/>
             <w:vAlign w:val="center"/>
@@ -3588,6 +3608,7 @@
             <w:tcBorders>
               <w:top w:val="single" w:sz="8" w:space="0" w:color="000001"/>
               <w:bottom w:val="single" w:sz="8" w:space="0" w:color="000001"/>
+              <w:insideH w:val="single" w:sz="8" w:space="0" w:color="000001"/>
             </w:tcBorders>
             <w:shd w:color="auto" w:fill="FFFFFF" w:val="clear"/>
             <w:vAlign w:val="center"/>
@@ -3625,6 +3646,7 @@
             <w:tcBorders>
               <w:top w:val="single" w:sz="8" w:space="0" w:color="000001"/>
               <w:bottom w:val="single" w:sz="8" w:space="0" w:color="000001"/>
+              <w:insideH w:val="single" w:sz="8" w:space="0" w:color="000001"/>
             </w:tcBorders>
             <w:shd w:color="auto" w:fill="FFFFFF" w:val="clear"/>
             <w:vAlign w:val="center"/>
@@ -3662,6 +3684,7 @@
             <w:tcBorders>
               <w:top w:val="single" w:sz="8" w:space="0" w:color="000001"/>
               <w:bottom w:val="single" w:sz="8" w:space="0" w:color="000001"/>
+              <w:insideH w:val="single" w:sz="8" w:space="0" w:color="000001"/>
             </w:tcBorders>
             <w:shd w:color="auto" w:fill="FFFFFF" w:val="clear"/>
             <w:vAlign w:val="center"/>
@@ -3704,6 +3727,7 @@
             <w:tcBorders>
               <w:top w:val="single" w:sz="8" w:space="0" w:color="000001"/>
               <w:bottom w:val="single" w:sz="8" w:space="0" w:color="000001"/>
+              <w:insideH w:val="single" w:sz="8" w:space="0" w:color="000001"/>
             </w:tcBorders>
             <w:shd w:color="auto" w:fill="FFFFFF" w:val="clear"/>
             <w:vAlign w:val="center"/>
@@ -3743,6 +3767,7 @@
             <w:tcBorders>
               <w:top w:val="single" w:sz="8" w:space="0" w:color="000001"/>
               <w:bottom w:val="single" w:sz="8" w:space="0" w:color="000001"/>
+              <w:insideH w:val="single" w:sz="8" w:space="0" w:color="000001"/>
             </w:tcBorders>
             <w:shd w:color="auto" w:fill="FFFFFF" w:val="clear"/>
             <w:vAlign w:val="center"/>
@@ -3783,6 +3808,7 @@
             <w:tcBorders>
               <w:top w:val="single" w:sz="8" w:space="0" w:color="000001"/>
               <w:bottom w:val="single" w:sz="8" w:space="0" w:color="000001"/>
+              <w:insideH w:val="single" w:sz="8" w:space="0" w:color="000001"/>
             </w:tcBorders>
             <w:shd w:color="auto" w:fill="FFFFFF" w:val="clear"/>
             <w:vAlign w:val="center"/>
@@ -3823,6 +3849,7 @@
             <w:tcBorders>
               <w:top w:val="single" w:sz="8" w:space="0" w:color="000001"/>
               <w:bottom w:val="single" w:sz="8" w:space="0" w:color="000001"/>
+              <w:insideH w:val="single" w:sz="8" w:space="0" w:color="000001"/>
             </w:tcBorders>
             <w:shd w:color="auto" w:fill="FFFFFF" w:val="clear"/>
             <w:vAlign w:val="center"/>
@@ -3869,6 +3896,7 @@
             <w:tcBorders>
               <w:top w:val="single" w:sz="8" w:space="0" w:color="000001"/>
               <w:bottom w:val="single" w:sz="8" w:space="0" w:color="000001"/>
+              <w:insideH w:val="single" w:sz="8" w:space="0" w:color="000001"/>
             </w:tcBorders>
             <w:shd w:color="auto" w:fill="FFFFFF" w:val="clear"/>
             <w:vAlign w:val="center"/>
@@ -3914,6 +3942,7 @@
               <w:top w:val="single" w:sz="2" w:space="0" w:color="000000"/>
               <w:left w:val="single" w:sz="2" w:space="0" w:color="000000"/>
               <w:bottom w:val="single" w:sz="2" w:space="0" w:color="000000"/>
+              <w:insideH w:val="single" w:sz="2" w:space="0" w:color="000000"/>
             </w:tcBorders>
             <w:shd w:color="auto" w:fill="FFFFFF" w:val="clear"/>
             <w:vAlign w:val="center"/>
@@ -3954,6 +3983,7 @@
               <w:top w:val="single" w:sz="2" w:space="0" w:color="000000"/>
               <w:left w:val="single" w:sz="2" w:space="0" w:color="000000"/>
               <w:bottom w:val="single" w:sz="2" w:space="0" w:color="000000"/>
+              <w:insideH w:val="single" w:sz="2" w:space="0" w:color="000000"/>
             </w:tcBorders>
             <w:shd w:color="auto" w:fill="FFFFFF" w:val="clear"/>
             <w:vAlign w:val="center"/>
@@ -4001,6 +4031,7 @@
               <w:top w:val="single" w:sz="2" w:space="0" w:color="000000"/>
               <w:left w:val="single" w:sz="2" w:space="0" w:color="000000"/>
               <w:bottom w:val="single" w:sz="2" w:space="0" w:color="000000"/>
+              <w:insideH w:val="single" w:sz="2" w:space="0" w:color="000000"/>
             </w:tcBorders>
             <w:shd w:color="auto" w:fill="FFFFFF" w:val="clear"/>
             <w:vAlign w:val="center"/>
@@ -4049,6 +4080,8 @@
               <w:left w:val="single" w:sz="2" w:space="0" w:color="000000"/>
               <w:bottom w:val="single" w:sz="2" w:space="0" w:color="000000"/>
               <w:right w:val="single" w:sz="2" w:space="0" w:color="000000"/>
+              <w:insideH w:val="single" w:sz="2" w:space="0" w:color="000000"/>
+              <w:insideV w:val="single" w:sz="2" w:space="0" w:color="000000"/>
             </w:tcBorders>
             <w:shd w:color="auto" w:fill="FFFFFF" w:val="clear"/>
             <w:vAlign w:val="center"/>
@@ -4101,6 +4134,7 @@
               <w:top w:val="single" w:sz="8" w:space="0" w:color="000001"/>
               <w:left w:val="single" w:sz="2" w:space="0" w:color="000000"/>
               <w:bottom w:val="single" w:sz="2" w:space="0" w:color="000000"/>
+              <w:insideH w:val="single" w:sz="2" w:space="0" w:color="000000"/>
             </w:tcBorders>
             <w:shd w:color="auto" w:fill="FFFFFF" w:val="clear"/>
             <w:vAlign w:val="center"/>
@@ -4141,6 +4175,7 @@
               <w:top w:val="single" w:sz="8" w:space="0" w:color="000001"/>
               <w:left w:val="single" w:sz="2" w:space="0" w:color="000000"/>
               <w:bottom w:val="single" w:sz="2" w:space="0" w:color="000000"/>
+              <w:insideH w:val="single" w:sz="2" w:space="0" w:color="000000"/>
             </w:tcBorders>
             <w:shd w:color="auto" w:fill="FFFFFF" w:val="clear"/>
             <w:vAlign w:val="center"/>
@@ -4188,6 +4223,7 @@
               <w:top w:val="single" w:sz="8" w:space="0" w:color="000001"/>
               <w:left w:val="single" w:sz="2" w:space="0" w:color="000000"/>
               <w:bottom w:val="single" w:sz="2" w:space="0" w:color="000000"/>
+              <w:insideH w:val="single" w:sz="2" w:space="0" w:color="000000"/>
             </w:tcBorders>
             <w:shd w:color="auto" w:fill="FFFFFF" w:val="clear"/>
             <w:vAlign w:val="center"/>
@@ -4236,6 +4272,8 @@
               <w:left w:val="single" w:sz="2" w:space="0" w:color="000000"/>
               <w:bottom w:val="single" w:sz="2" w:space="0" w:color="000000"/>
               <w:right w:val="single" w:sz="2" w:space="0" w:color="000000"/>
+              <w:insideH w:val="single" w:sz="2" w:space="0" w:color="000000"/>
+              <w:insideV w:val="single" w:sz="2" w:space="0" w:color="000000"/>
             </w:tcBorders>
             <w:shd w:color="auto" w:fill="FFFFFF" w:val="clear"/>
             <w:vAlign w:val="center"/>
@@ -4288,6 +4326,7 @@
               <w:top w:val="single" w:sz="8" w:space="0" w:color="000001"/>
               <w:left w:val="single" w:sz="2" w:space="0" w:color="000000"/>
               <w:bottom w:val="single" w:sz="2" w:space="0" w:color="000000"/>
+              <w:insideH w:val="single" w:sz="2" w:space="0" w:color="000000"/>
             </w:tcBorders>
             <w:shd w:color="auto" w:fill="FFFFFF" w:val="clear"/>
             <w:vAlign w:val="center"/>
@@ -4328,6 +4367,7 @@
               <w:top w:val="single" w:sz="8" w:space="0" w:color="000001"/>
               <w:left w:val="single" w:sz="2" w:space="0" w:color="000000"/>
               <w:bottom w:val="single" w:sz="2" w:space="0" w:color="000000"/>
+              <w:insideH w:val="single" w:sz="2" w:space="0" w:color="000000"/>
             </w:tcBorders>
             <w:shd w:color="auto" w:fill="FFFFFF" w:val="clear"/>
             <w:vAlign w:val="center"/>
@@ -4375,6 +4415,7 @@
               <w:top w:val="single" w:sz="8" w:space="0" w:color="000001"/>
               <w:left w:val="single" w:sz="2" w:space="0" w:color="000000"/>
               <w:bottom w:val="single" w:sz="2" w:space="0" w:color="000000"/>
+              <w:insideH w:val="single" w:sz="2" w:space="0" w:color="000000"/>
             </w:tcBorders>
             <w:shd w:color="auto" w:fill="FFFFFF" w:val="clear"/>
             <w:vAlign w:val="center"/>
@@ -4423,6 +4464,8 @@
               <w:left w:val="single" w:sz="2" w:space="0" w:color="000000"/>
               <w:bottom w:val="single" w:sz="2" w:space="0" w:color="000000"/>
               <w:right w:val="single" w:sz="2" w:space="0" w:color="000000"/>
+              <w:insideH w:val="single" w:sz="2" w:space="0" w:color="000000"/>
+              <w:insideV w:val="single" w:sz="2" w:space="0" w:color="000000"/>
             </w:tcBorders>
             <w:shd w:color="auto" w:fill="FFFFFF" w:val="clear"/>
             <w:vAlign w:val="center"/>
@@ -4475,6 +4518,7 @@
               <w:top w:val="single" w:sz="8" w:space="0" w:color="000001"/>
               <w:left w:val="single" w:sz="2" w:space="0" w:color="000000"/>
               <w:bottom w:val="single" w:sz="2" w:space="0" w:color="000000"/>
+              <w:insideH w:val="single" w:sz="2" w:space="0" w:color="000000"/>
             </w:tcBorders>
             <w:shd w:color="auto" w:fill="FFFFFF" w:val="clear"/>
             <w:vAlign w:val="center"/>
@@ -4515,6 +4559,7 @@
               <w:top w:val="single" w:sz="8" w:space="0" w:color="000001"/>
               <w:left w:val="single" w:sz="2" w:space="0" w:color="000000"/>
               <w:bottom w:val="single" w:sz="2" w:space="0" w:color="000000"/>
+              <w:insideH w:val="single" w:sz="2" w:space="0" w:color="000000"/>
             </w:tcBorders>
             <w:shd w:color="auto" w:fill="FFFFFF" w:val="clear"/>
             <w:vAlign w:val="center"/>
@@ -4562,6 +4607,7 @@
               <w:top w:val="single" w:sz="8" w:space="0" w:color="000001"/>
               <w:left w:val="single" w:sz="2" w:space="0" w:color="000000"/>
               <w:bottom w:val="single" w:sz="2" w:space="0" w:color="000000"/>
+              <w:insideH w:val="single" w:sz="2" w:space="0" w:color="000000"/>
             </w:tcBorders>
             <w:shd w:color="auto" w:fill="FFFFFF" w:val="clear"/>
             <w:vAlign w:val="center"/>
@@ -4610,6 +4656,8 @@
               <w:left w:val="single" w:sz="2" w:space="0" w:color="000000"/>
               <w:bottom w:val="single" w:sz="2" w:space="0" w:color="000000"/>
               <w:right w:val="single" w:sz="2" w:space="0" w:color="000000"/>
+              <w:insideH w:val="single" w:sz="2" w:space="0" w:color="000000"/>
+              <w:insideV w:val="single" w:sz="2" w:space="0" w:color="000000"/>
             </w:tcBorders>
             <w:shd w:fill="EEEEEE" w:val="clear"/>
             <w:vAlign w:val="center"/>
@@ -4662,6 +4710,7 @@
               <w:top w:val="single" w:sz="8" w:space="0" w:color="000001"/>
               <w:left w:val="single" w:sz="2" w:space="0" w:color="000000"/>
               <w:bottom w:val="single" w:sz="2" w:space="0" w:color="000000"/>
+              <w:insideH w:val="single" w:sz="2" w:space="0" w:color="000000"/>
             </w:tcBorders>
             <w:shd w:color="auto" w:fill="FFFFFF" w:val="clear"/>
             <w:vAlign w:val="center"/>
@@ -4702,6 +4751,7 @@
               <w:top w:val="single" w:sz="8" w:space="0" w:color="000001"/>
               <w:left w:val="single" w:sz="2" w:space="0" w:color="000000"/>
               <w:bottom w:val="single" w:sz="2" w:space="0" w:color="000000"/>
+              <w:insideH w:val="single" w:sz="2" w:space="0" w:color="000000"/>
             </w:tcBorders>
             <w:shd w:color="auto" w:fill="FFFFFF" w:val="clear"/>
             <w:vAlign w:val="center"/>
@@ -4749,6 +4799,7 @@
               <w:top w:val="single" w:sz="8" w:space="0" w:color="000001"/>
               <w:left w:val="single" w:sz="2" w:space="0" w:color="000000"/>
               <w:bottom w:val="single" w:sz="2" w:space="0" w:color="000000"/>
+              <w:insideH w:val="single" w:sz="2" w:space="0" w:color="000000"/>
             </w:tcBorders>
             <w:shd w:fill="EEEEEE" w:val="clear"/>
             <w:vAlign w:val="center"/>
@@ -4797,6 +4848,8 @@
               <w:left w:val="single" w:sz="2" w:space="0" w:color="000000"/>
               <w:bottom w:val="single" w:sz="2" w:space="0" w:color="000000"/>
               <w:right w:val="single" w:sz="2" w:space="0" w:color="000000"/>
+              <w:insideH w:val="single" w:sz="2" w:space="0" w:color="000000"/>
+              <w:insideV w:val="single" w:sz="2" w:space="0" w:color="000000"/>
             </w:tcBorders>
             <w:shd w:fill="EEEEEE" w:val="clear"/>
             <w:vAlign w:val="center"/>
@@ -4849,6 +4902,7 @@
               <w:top w:val="single" w:sz="8" w:space="0" w:color="000001"/>
               <w:left w:val="single" w:sz="2" w:space="0" w:color="000000"/>
               <w:bottom w:val="single" w:sz="2" w:space="0" w:color="000000"/>
+              <w:insideH w:val="single" w:sz="2" w:space="0" w:color="000000"/>
             </w:tcBorders>
             <w:shd w:color="auto" w:fill="FFFFFF" w:val="clear"/>
             <w:vAlign w:val="center"/>
@@ -4889,6 +4943,7 @@
               <w:top w:val="single" w:sz="8" w:space="0" w:color="000001"/>
               <w:left w:val="single" w:sz="2" w:space="0" w:color="000000"/>
               <w:bottom w:val="single" w:sz="2" w:space="0" w:color="000000"/>
+              <w:insideH w:val="single" w:sz="2" w:space="0" w:color="000000"/>
             </w:tcBorders>
             <w:shd w:fill="EEEEEE" w:val="clear"/>
             <w:vAlign w:val="center"/>
@@ -4931,6 +4986,7 @@
               <w:top w:val="single" w:sz="8" w:space="0" w:color="000001"/>
               <w:left w:val="single" w:sz="2" w:space="0" w:color="000000"/>
               <w:bottom w:val="single" w:sz="2" w:space="0" w:color="000000"/>
+              <w:insideH w:val="single" w:sz="2" w:space="0" w:color="000000"/>
             </w:tcBorders>
             <w:shd w:fill="EEEEEE" w:val="clear"/>
             <w:vAlign w:val="center"/>
@@ -4979,6 +5035,8 @@
               <w:left w:val="single" w:sz="2" w:space="0" w:color="000000"/>
               <w:bottom w:val="single" w:sz="2" w:space="0" w:color="000000"/>
               <w:right w:val="single" w:sz="2" w:space="0" w:color="000000"/>
+              <w:insideH w:val="single" w:sz="2" w:space="0" w:color="000000"/>
+              <w:insideV w:val="single" w:sz="2" w:space="0" w:color="000000"/>
             </w:tcBorders>
             <w:shd w:fill="EEEEEE" w:val="clear"/>
             <w:vAlign w:val="center"/>
@@ -5025,6 +5083,7 @@
             <w:tcBorders>
               <w:top w:val="single" w:sz="4" w:space="0" w:color="000001"/>
               <w:bottom w:val="single" w:sz="8" w:space="0" w:color="000000"/>
+              <w:insideH w:val="single" w:sz="8" w:space="0" w:color="000000"/>
             </w:tcBorders>
             <w:shd w:color="auto" w:fill="FFFFFF" w:val="clear"/>
             <w:vAlign w:val="center"/>
@@ -5062,6 +5121,7 @@
               <w:top w:val="single" w:sz="2" w:space="0" w:color="000000"/>
               <w:left w:val="single" w:sz="2" w:space="0" w:color="000000"/>
               <w:bottom w:val="single" w:sz="2" w:space="0" w:color="000000"/>
+              <w:insideH w:val="single" w:sz="2" w:space="0" w:color="000000"/>
             </w:tcBorders>
             <w:shd w:color="auto" w:fill="FFFFFF" w:val="clear"/>
             <w:vAlign w:val="center"/>
@@ -5102,6 +5162,7 @@
               <w:top w:val="single" w:sz="2" w:space="0" w:color="000000"/>
               <w:left w:val="single" w:sz="2" w:space="0" w:color="000000"/>
               <w:bottom w:val="single" w:sz="2" w:space="0" w:color="000000"/>
+              <w:insideH w:val="single" w:sz="2" w:space="0" w:color="000000"/>
             </w:tcBorders>
             <w:shd w:color="auto" w:fill="FFFFFF" w:val="clear"/>
             <w:vAlign w:val="center"/>
@@ -5149,6 +5210,7 @@
               <w:top w:val="single" w:sz="2" w:space="0" w:color="000000"/>
               <w:left w:val="single" w:sz="2" w:space="0" w:color="000000"/>
               <w:bottom w:val="single" w:sz="2" w:space="0" w:color="000000"/>
+              <w:insideH w:val="single" w:sz="2" w:space="0" w:color="000000"/>
             </w:tcBorders>
             <w:shd w:color="auto" w:fill="FFFFFF" w:val="clear"/>
             <w:vAlign w:val="center"/>
@@ -5197,6 +5259,8 @@
               <w:left w:val="single" w:sz="2" w:space="0" w:color="000000"/>
               <w:bottom w:val="single" w:sz="2" w:space="0" w:color="000000"/>
               <w:right w:val="single" w:sz="2" w:space="0" w:color="000000"/>
+              <w:insideH w:val="single" w:sz="2" w:space="0" w:color="000000"/>
+              <w:insideV w:val="single" w:sz="2" w:space="0" w:color="000000"/>
             </w:tcBorders>
             <w:shd w:color="auto" w:fill="FFFFFF" w:val="clear"/>
             <w:vAlign w:val="center"/>
@@ -5249,6 +5313,7 @@
               <w:top w:val="single" w:sz="8" w:space="0" w:color="000001"/>
               <w:left w:val="single" w:sz="2" w:space="0" w:color="000000"/>
               <w:bottom w:val="single" w:sz="2" w:space="0" w:color="000000"/>
+              <w:insideH w:val="single" w:sz="2" w:space="0" w:color="000000"/>
             </w:tcBorders>
             <w:shd w:color="auto" w:fill="FFFFFF" w:val="clear"/>
             <w:vAlign w:val="center"/>
@@ -5289,6 +5354,7 @@
               <w:top w:val="single" w:sz="8" w:space="0" w:color="000001"/>
               <w:left w:val="single" w:sz="2" w:space="0" w:color="000000"/>
               <w:bottom w:val="single" w:sz="2" w:space="0" w:color="000000"/>
+              <w:insideH w:val="single" w:sz="2" w:space="0" w:color="000000"/>
             </w:tcBorders>
             <w:shd w:color="auto" w:fill="FFFFFF" w:val="clear"/>
             <w:vAlign w:val="center"/>
@@ -5336,6 +5402,7 @@
               <w:top w:val="single" w:sz="8" w:space="0" w:color="000001"/>
               <w:left w:val="single" w:sz="2" w:space="0" w:color="000000"/>
               <w:bottom w:val="single" w:sz="2" w:space="0" w:color="000000"/>
+              <w:insideH w:val="single" w:sz="2" w:space="0" w:color="000000"/>
             </w:tcBorders>
             <w:shd w:color="auto" w:fill="FFFFFF" w:val="clear"/>
             <w:vAlign w:val="center"/>
@@ -5384,6 +5451,8 @@
               <w:left w:val="single" w:sz="2" w:space="0" w:color="000000"/>
               <w:bottom w:val="single" w:sz="2" w:space="0" w:color="000000"/>
               <w:right w:val="single" w:sz="2" w:space="0" w:color="000000"/>
+              <w:insideH w:val="single" w:sz="2" w:space="0" w:color="000000"/>
+              <w:insideV w:val="single" w:sz="2" w:space="0" w:color="000000"/>
             </w:tcBorders>
             <w:shd w:color="auto" w:fill="FFFFFF" w:val="clear"/>
             <w:vAlign w:val="center"/>
@@ -5436,6 +5505,7 @@
               <w:top w:val="single" w:sz="8" w:space="0" w:color="000001"/>
               <w:left w:val="single" w:sz="2" w:space="0" w:color="000000"/>
               <w:bottom w:val="single" w:sz="2" w:space="0" w:color="000000"/>
+              <w:insideH w:val="single" w:sz="2" w:space="0" w:color="000000"/>
             </w:tcBorders>
             <w:shd w:color="auto" w:fill="FFFFFF" w:val="clear"/>
             <w:vAlign w:val="center"/>
@@ -5476,6 +5546,7 @@
               <w:top w:val="single" w:sz="8" w:space="0" w:color="000001"/>
               <w:left w:val="single" w:sz="2" w:space="0" w:color="000000"/>
               <w:bottom w:val="single" w:sz="2" w:space="0" w:color="000000"/>
+              <w:insideH w:val="single" w:sz="2" w:space="0" w:color="000000"/>
             </w:tcBorders>
             <w:shd w:color="auto" w:fill="FFFFFF" w:val="clear"/>
             <w:vAlign w:val="center"/>
@@ -5523,6 +5594,7 @@
               <w:top w:val="single" w:sz="8" w:space="0" w:color="000001"/>
               <w:left w:val="single" w:sz="2" w:space="0" w:color="000000"/>
               <w:bottom w:val="single" w:sz="2" w:space="0" w:color="000000"/>
+              <w:insideH w:val="single" w:sz="2" w:space="0" w:color="000000"/>
             </w:tcBorders>
             <w:shd w:color="auto" w:fill="FFFFFF" w:val="clear"/>
             <w:vAlign w:val="center"/>
@@ -5571,6 +5643,8 @@
               <w:left w:val="single" w:sz="2" w:space="0" w:color="000000"/>
               <w:bottom w:val="single" w:sz="2" w:space="0" w:color="000000"/>
               <w:right w:val="single" w:sz="2" w:space="0" w:color="000000"/>
+              <w:insideH w:val="single" w:sz="2" w:space="0" w:color="000000"/>
+              <w:insideV w:val="single" w:sz="2" w:space="0" w:color="000000"/>
             </w:tcBorders>
             <w:shd w:color="auto" w:fill="FFFFFF" w:val="clear"/>
             <w:vAlign w:val="center"/>
@@ -5623,6 +5697,7 @@
               <w:top w:val="single" w:sz="8" w:space="0" w:color="000001"/>
               <w:left w:val="single" w:sz="2" w:space="0" w:color="000000"/>
               <w:bottom w:val="single" w:sz="2" w:space="0" w:color="000000"/>
+              <w:insideH w:val="single" w:sz="2" w:space="0" w:color="000000"/>
             </w:tcBorders>
             <w:shd w:color="auto" w:fill="FFFFFF" w:val="clear"/>
             <w:vAlign w:val="center"/>
@@ -5663,6 +5738,7 @@
               <w:top w:val="single" w:sz="8" w:space="0" w:color="000001"/>
               <w:left w:val="single" w:sz="2" w:space="0" w:color="000000"/>
               <w:bottom w:val="single" w:sz="2" w:space="0" w:color="000000"/>
+              <w:insideH w:val="single" w:sz="2" w:space="0" w:color="000000"/>
             </w:tcBorders>
             <w:shd w:color="auto" w:fill="FFFFFF" w:val="clear"/>
             <w:vAlign w:val="center"/>
@@ -5710,6 +5786,7 @@
               <w:top w:val="single" w:sz="8" w:space="0" w:color="000001"/>
               <w:left w:val="single" w:sz="2" w:space="0" w:color="000000"/>
               <w:bottom w:val="single" w:sz="2" w:space="0" w:color="000000"/>
+              <w:insideH w:val="single" w:sz="2" w:space="0" w:color="000000"/>
             </w:tcBorders>
             <w:shd w:color="auto" w:fill="FFFFFF" w:val="clear"/>
             <w:vAlign w:val="center"/>
@@ -5758,6 +5835,8 @@
               <w:left w:val="single" w:sz="2" w:space="0" w:color="000000"/>
               <w:bottom w:val="single" w:sz="2" w:space="0" w:color="000000"/>
               <w:right w:val="single" w:sz="2" w:space="0" w:color="000000"/>
+              <w:insideH w:val="single" w:sz="2" w:space="0" w:color="000000"/>
+              <w:insideV w:val="single" w:sz="2" w:space="0" w:color="000000"/>
             </w:tcBorders>
             <w:shd w:fill="EEEEEE" w:val="clear"/>
             <w:vAlign w:val="center"/>
@@ -5810,6 +5889,7 @@
               <w:top w:val="single" w:sz="8" w:space="0" w:color="000001"/>
               <w:left w:val="single" w:sz="2" w:space="0" w:color="000000"/>
               <w:bottom w:val="single" w:sz="2" w:space="0" w:color="000000"/>
+              <w:insideH w:val="single" w:sz="2" w:space="0" w:color="000000"/>
             </w:tcBorders>
             <w:shd w:color="auto" w:fill="FFFFFF" w:val="clear"/>
             <w:vAlign w:val="center"/>
@@ -5850,6 +5930,7 @@
               <w:top w:val="single" w:sz="8" w:space="0" w:color="000001"/>
               <w:left w:val="single" w:sz="2" w:space="0" w:color="000000"/>
               <w:bottom w:val="single" w:sz="2" w:space="0" w:color="000000"/>
+              <w:insideH w:val="single" w:sz="2" w:space="0" w:color="000000"/>
             </w:tcBorders>
             <w:shd w:color="auto" w:fill="FFFFFF" w:val="clear"/>
             <w:vAlign w:val="center"/>
@@ -5897,6 +5978,7 @@
               <w:top w:val="single" w:sz="8" w:space="0" w:color="000001"/>
               <w:left w:val="single" w:sz="2" w:space="0" w:color="000000"/>
               <w:bottom w:val="single" w:sz="2" w:space="0" w:color="000000"/>
+              <w:insideH w:val="single" w:sz="2" w:space="0" w:color="000000"/>
             </w:tcBorders>
             <w:shd w:fill="EEEEEE" w:val="clear"/>
             <w:vAlign w:val="center"/>
@@ -5945,6 +6027,8 @@
               <w:left w:val="single" w:sz="2" w:space="0" w:color="000000"/>
               <w:bottom w:val="single" w:sz="2" w:space="0" w:color="000000"/>
               <w:right w:val="single" w:sz="2" w:space="0" w:color="000000"/>
+              <w:insideH w:val="single" w:sz="2" w:space="0" w:color="000000"/>
+              <w:insideV w:val="single" w:sz="2" w:space="0" w:color="000000"/>
             </w:tcBorders>
             <w:shd w:fill="EEEEEE" w:val="clear"/>
             <w:vAlign w:val="center"/>
@@ -5997,6 +6081,7 @@
               <w:top w:val="single" w:sz="8" w:space="0" w:color="000001"/>
               <w:left w:val="single" w:sz="2" w:space="0" w:color="000000"/>
               <w:bottom w:val="single" w:sz="2" w:space="0" w:color="000000"/>
+              <w:insideH w:val="single" w:sz="2" w:space="0" w:color="000000"/>
             </w:tcBorders>
             <w:shd w:color="auto" w:fill="FFFFFF" w:val="clear"/>
             <w:vAlign w:val="center"/>
@@ -6037,6 +6122,7 @@
               <w:top w:val="single" w:sz="8" w:space="0" w:color="000001"/>
               <w:left w:val="single" w:sz="2" w:space="0" w:color="000000"/>
               <w:bottom w:val="single" w:sz="2" w:space="0" w:color="000000"/>
+              <w:insideH w:val="single" w:sz="2" w:space="0" w:color="000000"/>
             </w:tcBorders>
             <w:shd w:fill="EEEEEE" w:val="clear"/>
             <w:vAlign w:val="center"/>
@@ -6078,6 +6164,7 @@
               <w:top w:val="single" w:sz="8" w:space="0" w:color="000001"/>
               <w:left w:val="single" w:sz="2" w:space="0" w:color="000000"/>
               <w:bottom w:val="single" w:sz="2" w:space="0" w:color="000000"/>
+              <w:insideH w:val="single" w:sz="2" w:space="0" w:color="000000"/>
             </w:tcBorders>
             <w:shd w:fill="EEEEEE" w:val="clear"/>
             <w:vAlign w:val="center"/>
@@ -6126,6 +6213,8 @@
               <w:left w:val="single" w:sz="2" w:space="0" w:color="000000"/>
               <w:bottom w:val="single" w:sz="2" w:space="0" w:color="000000"/>
               <w:right w:val="single" w:sz="2" w:space="0" w:color="000000"/>
+              <w:insideH w:val="single" w:sz="2" w:space="0" w:color="000000"/>
+              <w:insideV w:val="single" w:sz="2" w:space="0" w:color="000000"/>
             </w:tcBorders>
             <w:shd w:fill="EEEEEE" w:val="clear"/>
             <w:vAlign w:val="center"/>
@@ -6177,13 +6266,13 @@
         <w:rPr/>
         <w:t xml:space="preserve">The table presents the means and standard deviations (subscript) across 10 replicates for the conventional (C) and genomic (G) scenarios, with numbers indicating the number of phenotype records per lactation. </w:t>
       </w:r>
-      <w:ins w:id="76" w:author="Unknown Author" w:date="2020-05-25T14:12:59Z">
+      <w:ins w:id="73" w:author="Unknown Author" w:date="2020-05-25T14:12:59Z">
         <w:r>
           <w:rPr/>
           <w:t>The s</w:t>
         </w:r>
       </w:ins>
-      <w:ins w:id="77" w:author="Unknown Author" w:date="2020-05-25T14:13:00Z">
+      <w:ins w:id="74" w:author="Unknown Author" w:date="2020-05-25T14:13:00Z">
         <w:r>
           <w:rPr/>
           <w:t xml:space="preserve">cenarios in grey cells did not spend all available resources. </w:t>
@@ -6233,18 +6322,24 @@
         <w:tblW w:w="9638" w:type="dxa"/>
         <w:jc w:val="left"/>
         <w:tblInd w:w="55" w:type="dxa"/>
+        <w:tblBorders>
+          <w:top w:val="single" w:sz="2" w:space="0" w:color="000000"/>
+          <w:left w:val="single" w:sz="2" w:space="0" w:color="000000"/>
+          <w:bottom w:val="single" w:sz="2" w:space="0" w:color="000000"/>
+          <w:insideH w:val="single" w:sz="2" w:space="0" w:color="000000"/>
+        </w:tblBorders>
         <w:tblCellMar>
           <w:top w:w="55" w:type="dxa"/>
-          <w:left w:w="54" w:type="dxa"/>
+          <w:left w:w="51" w:type="dxa"/>
           <w:bottom w:w="55" w:type="dxa"/>
           <w:right w:w="55" w:type="dxa"/>
         </w:tblCellMar>
       </w:tblPr>
       <w:tblGrid>
         <w:gridCol w:w="2409"/>
+        <w:gridCol w:w="2410"/>
         <w:gridCol w:w="2409"/>
-        <w:gridCol w:w="2408"/>
-        <w:gridCol w:w="2411"/>
+        <w:gridCol w:w="2409"/>
       </w:tblGrid>
       <w:tr>
         <w:trPr>
@@ -6257,6 +6352,7 @@
               <w:top w:val="single" w:sz="2" w:space="0" w:color="000000"/>
               <w:left w:val="single" w:sz="2" w:space="0" w:color="000000"/>
               <w:bottom w:val="single" w:sz="2" w:space="0" w:color="000000"/>
+              <w:insideH w:val="single" w:sz="2" w:space="0" w:color="000000"/>
             </w:tcBorders>
             <w:shd w:fill="auto" w:val="clear"/>
           </w:tcPr>
@@ -6275,11 +6371,12 @@
         </w:tc>
         <w:tc>
           <w:tcPr>
-            <w:tcW w:w="2409" w:type="dxa"/>
+            <w:tcW w:w="2410" w:type="dxa"/>
             <w:tcBorders>
               <w:top w:val="single" w:sz="2" w:space="0" w:color="000000"/>
               <w:left w:val="single" w:sz="2" w:space="0" w:color="000000"/>
               <w:bottom w:val="single" w:sz="2" w:space="0" w:color="000000"/>
+              <w:insideH w:val="single" w:sz="2" w:space="0" w:color="000000"/>
             </w:tcBorders>
             <w:shd w:fill="auto" w:val="clear"/>
           </w:tcPr>
@@ -6305,11 +6402,12 @@
         </w:tc>
         <w:tc>
           <w:tcPr>
-            <w:tcW w:w="2408" w:type="dxa"/>
+            <w:tcW w:w="2409" w:type="dxa"/>
             <w:tcBorders>
               <w:top w:val="single" w:sz="2" w:space="0" w:color="000000"/>
               <w:left w:val="single" w:sz="2" w:space="0" w:color="000000"/>
               <w:bottom w:val="single" w:sz="2" w:space="0" w:color="000000"/>
+              <w:insideH w:val="single" w:sz="2" w:space="0" w:color="000000"/>
             </w:tcBorders>
             <w:shd w:fill="auto" w:val="clear"/>
           </w:tcPr>
@@ -6335,12 +6433,14 @@
         </w:tc>
         <w:tc>
           <w:tcPr>
-            <w:tcW w:w="2411" w:type="dxa"/>
+            <w:tcW w:w="2409" w:type="dxa"/>
             <w:tcBorders>
               <w:top w:val="single" w:sz="2" w:space="0" w:color="000000"/>
               <w:left w:val="single" w:sz="2" w:space="0" w:color="000000"/>
               <w:bottom w:val="single" w:sz="2" w:space="0" w:color="000000"/>
               <w:right w:val="single" w:sz="2" w:space="0" w:color="000000"/>
+              <w:insideH w:val="single" w:sz="2" w:space="0" w:color="000000"/>
+              <w:insideV w:val="single" w:sz="2" w:space="0" w:color="000000"/>
             </w:tcBorders>
             <w:shd w:fill="auto" w:val="clear"/>
           </w:tcPr>
@@ -6376,6 +6476,7 @@
               <w:top w:val="single" w:sz="2" w:space="0" w:color="000000"/>
               <w:left w:val="single" w:sz="2" w:space="0" w:color="000000"/>
               <w:bottom w:val="single" w:sz="2" w:space="0" w:color="000000"/>
+              <w:insideH w:val="single" w:sz="2" w:space="0" w:color="000000"/>
             </w:tcBorders>
             <w:shd w:fill="auto" w:val="clear"/>
           </w:tcPr>
@@ -6402,11 +6503,12 @@
         </w:tc>
         <w:tc>
           <w:tcPr>
-            <w:tcW w:w="2409" w:type="dxa"/>
+            <w:tcW w:w="2410" w:type="dxa"/>
             <w:tcBorders>
               <w:top w:val="single" w:sz="2" w:space="0" w:color="000000"/>
               <w:left w:val="single" w:sz="2" w:space="0" w:color="000000"/>
               <w:bottom w:val="single" w:sz="2" w:space="0" w:color="000000"/>
+              <w:insideH w:val="single" w:sz="2" w:space="0" w:color="000000"/>
             </w:tcBorders>
             <w:shd w:fill="auto" w:val="clear"/>
           </w:tcPr>
@@ -6428,11 +6530,12 @@
         </w:tc>
         <w:tc>
           <w:tcPr>
-            <w:tcW w:w="2408" w:type="dxa"/>
+            <w:tcW w:w="2409" w:type="dxa"/>
             <w:tcBorders>
               <w:top w:val="single" w:sz="2" w:space="0" w:color="000000"/>
               <w:left w:val="single" w:sz="2" w:space="0" w:color="000000"/>
               <w:bottom w:val="single" w:sz="2" w:space="0" w:color="000000"/>
+              <w:insideH w:val="single" w:sz="2" w:space="0" w:color="000000"/>
             </w:tcBorders>
             <w:shd w:fill="auto" w:val="clear"/>
           </w:tcPr>
@@ -6450,12 +6553,14 @@
         </w:tc>
         <w:tc>
           <w:tcPr>
-            <w:tcW w:w="2411" w:type="dxa"/>
+            <w:tcW w:w="2409" w:type="dxa"/>
             <w:tcBorders>
               <w:top w:val="single" w:sz="2" w:space="0" w:color="000000"/>
               <w:left w:val="single" w:sz="2" w:space="0" w:color="000000"/>
               <w:bottom w:val="single" w:sz="2" w:space="0" w:color="000000"/>
               <w:right w:val="single" w:sz="2" w:space="0" w:color="000000"/>
+              <w:insideH w:val="single" w:sz="2" w:space="0" w:color="000000"/>
+              <w:insideV w:val="single" w:sz="2" w:space="0" w:color="000000"/>
             </w:tcBorders>
             <w:shd w:fill="auto" w:val="clear"/>
           </w:tcPr>
@@ -6483,6 +6588,7 @@
               <w:top w:val="single" w:sz="2" w:space="0" w:color="000000"/>
               <w:left w:val="single" w:sz="2" w:space="0" w:color="000000"/>
               <w:bottom w:val="single" w:sz="2" w:space="0" w:color="000000"/>
+              <w:insideH w:val="single" w:sz="2" w:space="0" w:color="000000"/>
             </w:tcBorders>
             <w:shd w:fill="auto" w:val="clear"/>
           </w:tcPr>
@@ -6509,11 +6615,12 @@
         </w:tc>
         <w:tc>
           <w:tcPr>
-            <w:tcW w:w="2409" w:type="dxa"/>
+            <w:tcW w:w="2410" w:type="dxa"/>
             <w:tcBorders>
               <w:top w:val="single" w:sz="2" w:space="0" w:color="000000"/>
               <w:left w:val="single" w:sz="2" w:space="0" w:color="000000"/>
               <w:bottom w:val="single" w:sz="2" w:space="0" w:color="000000"/>
+              <w:insideH w:val="single" w:sz="2" w:space="0" w:color="000000"/>
             </w:tcBorders>
             <w:shd w:fill="auto" w:val="clear"/>
           </w:tcPr>
@@ -6531,11 +6638,12 @@
         </w:tc>
         <w:tc>
           <w:tcPr>
-            <w:tcW w:w="2408" w:type="dxa"/>
+            <w:tcW w:w="2409" w:type="dxa"/>
             <w:tcBorders>
               <w:top w:val="single" w:sz="2" w:space="0" w:color="000000"/>
               <w:left w:val="single" w:sz="2" w:space="0" w:color="000000"/>
               <w:bottom w:val="single" w:sz="2" w:space="0" w:color="000000"/>
+              <w:insideH w:val="single" w:sz="2" w:space="0" w:color="000000"/>
             </w:tcBorders>
             <w:shd w:fill="auto" w:val="clear"/>
           </w:tcPr>
@@ -6553,12 +6661,14 @@
         </w:tc>
         <w:tc>
           <w:tcPr>
-            <w:tcW w:w="2411" w:type="dxa"/>
+            <w:tcW w:w="2409" w:type="dxa"/>
             <w:tcBorders>
               <w:top w:val="single" w:sz="2" w:space="0" w:color="000000"/>
               <w:left w:val="single" w:sz="2" w:space="0" w:color="000000"/>
               <w:bottom w:val="single" w:sz="2" w:space="0" w:color="000000"/>
               <w:right w:val="single" w:sz="2" w:space="0" w:color="000000"/>
+              <w:insideH w:val="single" w:sz="2" w:space="0" w:color="000000"/>
+              <w:insideV w:val="single" w:sz="2" w:space="0" w:color="000000"/>
             </w:tcBorders>
             <w:shd w:fill="auto" w:val="clear"/>
           </w:tcPr>
@@ -6586,6 +6696,7 @@
               <w:top w:val="single" w:sz="2" w:space="0" w:color="000000"/>
               <w:left w:val="single" w:sz="2" w:space="0" w:color="000000"/>
               <w:bottom w:val="single" w:sz="2" w:space="0" w:color="000000"/>
+              <w:insideH w:val="single" w:sz="2" w:space="0" w:color="000000"/>
             </w:tcBorders>
             <w:shd w:fill="auto" w:val="clear"/>
           </w:tcPr>
@@ -6612,11 +6723,12 @@
         </w:tc>
         <w:tc>
           <w:tcPr>
-            <w:tcW w:w="2409" w:type="dxa"/>
+            <w:tcW w:w="2410" w:type="dxa"/>
             <w:tcBorders>
               <w:top w:val="single" w:sz="2" w:space="0" w:color="000000"/>
               <w:left w:val="single" w:sz="2" w:space="0" w:color="000000"/>
               <w:bottom w:val="single" w:sz="2" w:space="0" w:color="000000"/>
+              <w:insideH w:val="single" w:sz="2" w:space="0" w:color="000000"/>
             </w:tcBorders>
             <w:shd w:fill="auto" w:val="clear"/>
           </w:tcPr>
@@ -6634,11 +6746,12 @@
         </w:tc>
         <w:tc>
           <w:tcPr>
-            <w:tcW w:w="2408" w:type="dxa"/>
+            <w:tcW w:w="2409" w:type="dxa"/>
             <w:tcBorders>
               <w:top w:val="single" w:sz="2" w:space="0" w:color="000000"/>
               <w:left w:val="single" w:sz="2" w:space="0" w:color="000000"/>
               <w:bottom w:val="single" w:sz="2" w:space="0" w:color="000000"/>
+              <w:insideH w:val="single" w:sz="2" w:space="0" w:color="000000"/>
             </w:tcBorders>
             <w:shd w:fill="auto" w:val="clear"/>
           </w:tcPr>
@@ -6656,12 +6769,14 @@
         </w:tc>
         <w:tc>
           <w:tcPr>
-            <w:tcW w:w="2411" w:type="dxa"/>
+            <w:tcW w:w="2409" w:type="dxa"/>
             <w:tcBorders>
               <w:top w:val="single" w:sz="2" w:space="0" w:color="000000"/>
               <w:left w:val="single" w:sz="2" w:space="0" w:color="000000"/>
               <w:bottom w:val="single" w:sz="2" w:space="0" w:color="000000"/>
               <w:right w:val="single" w:sz="2" w:space="0" w:color="000000"/>
+              <w:insideH w:val="single" w:sz="2" w:space="0" w:color="000000"/>
+              <w:insideV w:val="single" w:sz="2" w:space="0" w:color="000000"/>
             </w:tcBorders>
             <w:shd w:fill="auto" w:val="clear"/>
           </w:tcPr>
@@ -6689,6 +6804,7 @@
               <w:top w:val="single" w:sz="2" w:space="0" w:color="000000"/>
               <w:left w:val="single" w:sz="2" w:space="0" w:color="000000"/>
               <w:bottom w:val="single" w:sz="2" w:space="0" w:color="000000"/>
+              <w:insideH w:val="single" w:sz="2" w:space="0" w:color="000000"/>
             </w:tcBorders>
             <w:shd w:fill="auto" w:val="clear"/>
           </w:tcPr>
@@ -6715,11 +6831,12 @@
         </w:tc>
         <w:tc>
           <w:tcPr>
-            <w:tcW w:w="2409" w:type="dxa"/>
+            <w:tcW w:w="2410" w:type="dxa"/>
             <w:tcBorders>
               <w:top w:val="single" w:sz="2" w:space="0" w:color="000000"/>
               <w:left w:val="single" w:sz="2" w:space="0" w:color="000000"/>
               <w:bottom w:val="single" w:sz="2" w:space="0" w:color="000000"/>
+              <w:insideH w:val="single" w:sz="2" w:space="0" w:color="000000"/>
             </w:tcBorders>
             <w:shd w:fill="auto" w:val="clear"/>
           </w:tcPr>
@@ -6737,11 +6854,12 @@
         </w:tc>
         <w:tc>
           <w:tcPr>
-            <w:tcW w:w="2408" w:type="dxa"/>
+            <w:tcW w:w="2409" w:type="dxa"/>
             <w:tcBorders>
               <w:top w:val="single" w:sz="2" w:space="0" w:color="000000"/>
               <w:left w:val="single" w:sz="2" w:space="0" w:color="000000"/>
               <w:bottom w:val="single" w:sz="2" w:space="0" w:color="000000"/>
+              <w:insideH w:val="single" w:sz="2" w:space="0" w:color="000000"/>
             </w:tcBorders>
             <w:shd w:fill="auto" w:val="clear"/>
           </w:tcPr>
@@ -6759,12 +6877,14 @@
         </w:tc>
         <w:tc>
           <w:tcPr>
-            <w:tcW w:w="2411" w:type="dxa"/>
+            <w:tcW w:w="2409" w:type="dxa"/>
             <w:tcBorders>
               <w:top w:val="single" w:sz="2" w:space="0" w:color="000000"/>
               <w:left w:val="single" w:sz="2" w:space="0" w:color="000000"/>
               <w:bottom w:val="single" w:sz="2" w:space="0" w:color="000000"/>
               <w:right w:val="single" w:sz="2" w:space="0" w:color="000000"/>
+              <w:insideH w:val="single" w:sz="2" w:space="0" w:color="000000"/>
+              <w:insideV w:val="single" w:sz="2" w:space="0" w:color="000000"/>
             </w:tcBorders>
             <w:shd w:fill="auto" w:val="clear"/>
           </w:tcPr>
@@ -6792,6 +6912,7 @@
               <w:top w:val="single" w:sz="2" w:space="0" w:color="000000"/>
               <w:left w:val="single" w:sz="2" w:space="0" w:color="000000"/>
               <w:bottom w:val="single" w:sz="2" w:space="0" w:color="000000"/>
+              <w:insideH w:val="single" w:sz="2" w:space="0" w:color="000000"/>
             </w:tcBorders>
             <w:shd w:fill="auto" w:val="clear"/>
           </w:tcPr>
@@ -6818,11 +6939,12 @@
         </w:tc>
         <w:tc>
           <w:tcPr>
-            <w:tcW w:w="2409" w:type="dxa"/>
+            <w:tcW w:w="2410" w:type="dxa"/>
             <w:tcBorders>
               <w:top w:val="single" w:sz="2" w:space="0" w:color="000000"/>
               <w:left w:val="single" w:sz="2" w:space="0" w:color="000000"/>
               <w:bottom w:val="single" w:sz="2" w:space="0" w:color="000000"/>
+              <w:insideH w:val="single" w:sz="2" w:space="0" w:color="000000"/>
             </w:tcBorders>
             <w:shd w:fill="auto" w:val="clear"/>
           </w:tcPr>
@@ -6840,11 +6962,12 @@
         </w:tc>
         <w:tc>
           <w:tcPr>
-            <w:tcW w:w="2408" w:type="dxa"/>
+            <w:tcW w:w="2409" w:type="dxa"/>
             <w:tcBorders>
               <w:top w:val="single" w:sz="2" w:space="0" w:color="000000"/>
               <w:left w:val="single" w:sz="2" w:space="0" w:color="000000"/>
               <w:bottom w:val="single" w:sz="2" w:space="0" w:color="000000"/>
+              <w:insideH w:val="single" w:sz="2" w:space="0" w:color="000000"/>
             </w:tcBorders>
             <w:shd w:fill="auto" w:val="clear"/>
           </w:tcPr>
@@ -6862,12 +6985,14 @@
         </w:tc>
         <w:tc>
           <w:tcPr>
-            <w:tcW w:w="2411" w:type="dxa"/>
+            <w:tcW w:w="2409" w:type="dxa"/>
             <w:tcBorders>
               <w:top w:val="single" w:sz="2" w:space="0" w:color="000000"/>
               <w:left w:val="single" w:sz="2" w:space="0" w:color="000000"/>
               <w:bottom w:val="single" w:sz="2" w:space="0" w:color="000000"/>
               <w:right w:val="single" w:sz="2" w:space="0" w:color="000000"/>
+              <w:insideH w:val="single" w:sz="2" w:space="0" w:color="000000"/>
+              <w:insideV w:val="single" w:sz="2" w:space="0" w:color="000000"/>
             </w:tcBorders>
             <w:shd w:fill="auto" w:val="clear"/>
           </w:tcPr>
@@ -6895,6 +7020,7 @@
               <w:top w:val="single" w:sz="2" w:space="0" w:color="000000"/>
               <w:left w:val="single" w:sz="2" w:space="0" w:color="000000"/>
               <w:bottom w:val="single" w:sz="2" w:space="0" w:color="000000"/>
+              <w:insideH w:val="single" w:sz="2" w:space="0" w:color="000000"/>
             </w:tcBorders>
             <w:shd w:fill="auto" w:val="clear"/>
           </w:tcPr>
@@ -6921,11 +7047,12 @@
         </w:tc>
         <w:tc>
           <w:tcPr>
-            <w:tcW w:w="2409" w:type="dxa"/>
+            <w:tcW w:w="2410" w:type="dxa"/>
             <w:tcBorders>
               <w:top w:val="single" w:sz="2" w:space="0" w:color="000000"/>
               <w:left w:val="single" w:sz="2" w:space="0" w:color="000000"/>
               <w:bottom w:val="single" w:sz="2" w:space="0" w:color="000000"/>
+              <w:insideH w:val="single" w:sz="2" w:space="0" w:color="000000"/>
             </w:tcBorders>
             <w:shd w:fill="auto" w:val="clear"/>
           </w:tcPr>
@@ -6943,11 +7070,12 @@
         </w:tc>
         <w:tc>
           <w:tcPr>
-            <w:tcW w:w="2408" w:type="dxa"/>
+            <w:tcW w:w="2409" w:type="dxa"/>
             <w:tcBorders>
               <w:top w:val="single" w:sz="2" w:space="0" w:color="000000"/>
               <w:left w:val="single" w:sz="2" w:space="0" w:color="000000"/>
               <w:bottom w:val="single" w:sz="2" w:space="0" w:color="000000"/>
+              <w:insideH w:val="single" w:sz="2" w:space="0" w:color="000000"/>
             </w:tcBorders>
             <w:shd w:fill="auto" w:val="clear"/>
           </w:tcPr>
@@ -6965,12 +7093,14 @@
         </w:tc>
         <w:tc>
           <w:tcPr>
-            <w:tcW w:w="2411" w:type="dxa"/>
+            <w:tcW w:w="2409" w:type="dxa"/>
             <w:tcBorders>
               <w:top w:val="single" w:sz="2" w:space="0" w:color="000000"/>
               <w:left w:val="single" w:sz="2" w:space="0" w:color="000000"/>
               <w:bottom w:val="single" w:sz="2" w:space="0" w:color="000000"/>
               <w:right w:val="single" w:sz="2" w:space="0" w:color="000000"/>
+              <w:insideH w:val="single" w:sz="2" w:space="0" w:color="000000"/>
+              <w:insideV w:val="single" w:sz="2" w:space="0" w:color="000000"/>
             </w:tcBorders>
             <w:shd w:fill="auto" w:val="clear"/>
           </w:tcPr>
@@ -6998,6 +7128,7 @@
               <w:top w:val="single" w:sz="2" w:space="0" w:color="000000"/>
               <w:left w:val="single" w:sz="2" w:space="0" w:color="000000"/>
               <w:bottom w:val="single" w:sz="2" w:space="0" w:color="000000"/>
+              <w:insideH w:val="single" w:sz="2" w:space="0" w:color="000000"/>
             </w:tcBorders>
             <w:shd w:fill="auto" w:val="clear"/>
           </w:tcPr>
@@ -7032,11 +7163,12 @@
         </w:tc>
         <w:tc>
           <w:tcPr>
-            <w:tcW w:w="2409" w:type="dxa"/>
+            <w:tcW w:w="2410" w:type="dxa"/>
             <w:tcBorders>
               <w:top w:val="single" w:sz="2" w:space="0" w:color="000000"/>
               <w:left w:val="single" w:sz="2" w:space="0" w:color="000000"/>
               <w:bottom w:val="single" w:sz="2" w:space="0" w:color="000000"/>
+              <w:insideH w:val="single" w:sz="2" w:space="0" w:color="000000"/>
             </w:tcBorders>
             <w:shd w:fill="auto" w:val="clear"/>
           </w:tcPr>
@@ -7054,11 +7186,12 @@
         </w:tc>
         <w:tc>
           <w:tcPr>
-            <w:tcW w:w="2408" w:type="dxa"/>
+            <w:tcW w:w="2409" w:type="dxa"/>
             <w:tcBorders>
               <w:top w:val="single" w:sz="2" w:space="0" w:color="000000"/>
               <w:left w:val="single" w:sz="2" w:space="0" w:color="000000"/>
               <w:bottom w:val="single" w:sz="2" w:space="0" w:color="000000"/>
+              <w:insideH w:val="single" w:sz="2" w:space="0" w:color="000000"/>
             </w:tcBorders>
             <w:shd w:fill="auto" w:val="clear"/>
           </w:tcPr>
@@ -7076,12 +7209,14 @@
         </w:tc>
         <w:tc>
           <w:tcPr>
-            <w:tcW w:w="2411" w:type="dxa"/>
+            <w:tcW w:w="2409" w:type="dxa"/>
             <w:tcBorders>
               <w:top w:val="single" w:sz="2" w:space="0" w:color="000000"/>
               <w:left w:val="single" w:sz="2" w:space="0" w:color="000000"/>
               <w:bottom w:val="single" w:sz="2" w:space="0" w:color="000000"/>
               <w:right w:val="single" w:sz="2" w:space="0" w:color="000000"/>
+              <w:insideH w:val="single" w:sz="2" w:space="0" w:color="000000"/>
+              <w:insideV w:val="single" w:sz="2" w:space="0" w:color="000000"/>
             </w:tcBorders>
             <w:shd w:fill="auto" w:val="clear"/>
           </w:tcPr>
@@ -7118,7 +7253,7 @@
         <w:pStyle w:val="Normal"/>
         <w:rPr/>
       </w:pPr>
-      <w:ins w:id="78" w:author="Unknown Author" w:date="2020-05-25T13:45:52Z">
+      <w:ins w:id="75" w:author="Unknown Author" w:date="2020-05-25T13:45:52Z">
         <w:r>
           <w:rPr>
             <w:rFonts w:eastAsia="Wingdings"/>
@@ -7127,7 +7262,7 @@
           <w:t xml:space="preserve">With the same amount of available resources, </w:t>
         </w:r>
       </w:ins>
-      <w:del w:id="79" w:author="Unknown Author" w:date="2020-05-25T13:45:59Z">
+      <w:del w:id="76" w:author="Unknown Author" w:date="2020-05-25T13:45:59Z">
         <w:r>
           <w:rPr>
             <w:rFonts w:eastAsia="Wingdings"/>
@@ -7136,7 +7271,7 @@
           <w:delText>G</w:delText>
         </w:r>
       </w:del>
-      <w:ins w:id="80" w:author="Unknown Author" w:date="2020-05-25T13:45:59Z">
+      <w:ins w:id="77" w:author="Unknown Author" w:date="2020-05-25T13:45:59Z">
         <w:r>
           <w:rPr>
             <w:rFonts w:eastAsia="Wingdings"/>
@@ -7149,7 +7284,7 @@
         <w:rPr/>
         <w:t>enomic scenarios with an initial training population increased the genetic gain of the conventional scenario between 79% and 143%</w:t>
       </w:r>
-      <w:del w:id="81" w:author="Unknown Author" w:date="2020-05-25T13:46:03Z">
+      <w:del w:id="78" w:author="Unknown Author" w:date="2020-05-25T13:46:03Z">
         <w:r>
           <w:rPr/>
           <w:delText xml:space="preserve"> for the same level of investment</w:delText>
@@ -7159,7 +7294,7 @@
         <w:rPr/>
         <w:t xml:space="preserve">. The genetic gain increased with the increasing investment in genotyping, despite reduced phenotyping. We show this in Figure 1 and Table S1 with genetic gain by scenario and by relative cost of phenotyping to genotyping with an initial training population. </w:t>
       </w:r>
-      <w:ins w:id="82" w:author="Unknown Author" w:date="2020-05-25T14:41:39Z">
+      <w:ins w:id="79" w:author="Unknown Author" w:date="2020-05-25T14:41:39Z">
         <w:r>
           <w:rPr/>
           <w:t xml:space="preserve">We show the intensities of sire selection in Table S2. </w:t>
@@ -7227,13 +7362,13 @@
         <w:pStyle w:val="Normal"/>
         <w:rPr/>
       </w:pPr>
-      <w:ins w:id="83" w:author="Unknown Author" w:date="2020-05-25T18:37:26Z">
+      <w:ins w:id="80" w:author="Unknown Author" w:date="2020-05-25T18:37:26Z">
         <w:r>
           <w:rPr/>
           <w:t>The</w:t>
         </w:r>
       </w:ins>
-      <w:ins w:id="84" w:author="Unknown Author" w:date="2020-05-25T14:32:58Z">
+      <w:ins w:id="81" w:author="Unknown Author" w:date="2020-05-25T14:32:58Z">
         <w:r>
           <w:rPr/>
           <w:t xml:space="preserve"> high</w:t>
@@ -7241,31 +7376,31 @@
           <w:t>genotyping scenarios achieved the observed genetic gain without using all available resources (marked grey in Table S1). In</w:t>
         </w:r>
       </w:ins>
-      <w:ins w:id="85" w:author="Unknown Author" w:date="2020-05-25T14:33:00Z">
+      <w:ins w:id="82" w:author="Unknown Author" w:date="2020-05-25T14:33:00Z">
         <w:r>
           <w:rPr/>
           <w:t xml:space="preserve"> these scenarios the resources designated to genotyping females exceeded the cost of gen</w:t>
         </w:r>
       </w:ins>
-      <w:ins w:id="86" w:author="Unknown Author" w:date="2020-05-25T14:34:00Z">
+      <w:ins w:id="83" w:author="Unknown Author" w:date="2020-05-25T14:34:00Z">
         <w:r>
           <w:rPr/>
           <w:t>otyping all females. This made additional savings</w:t>
         </w:r>
       </w:ins>
-      <w:ins w:id="87" w:author="Unknown Author" w:date="2020-05-25T14:39:13Z">
+      <w:ins w:id="84" w:author="Unknown Author" w:date="2020-05-25T14:39:13Z">
         <w:r>
           <w:rPr/>
           <w:t xml:space="preserve"> of between 85 (42) and</w:t>
         </w:r>
       </w:ins>
-      <w:ins w:id="88" w:author="Unknown Author" w:date="2020-05-25T14:40:00Z">
+      <w:ins w:id="85" w:author="Unknown Author" w:date="2020-05-25T14:40:00Z">
         <w:r>
           <w:rPr/>
           <w:t xml:space="preserve"> 11,900 (23,800) genotypes (phenotypes)</w:t>
         </w:r>
       </w:ins>
-      <w:ins w:id="89" w:author="Unknown Author" w:date="2020-05-25T14:35:04Z">
+      <w:ins w:id="86" w:author="Unknown Author" w:date="2020-05-25T14:35:04Z">
         <w:r>
           <w:rPr/>
           <w:t>.</w:t>
@@ -7277,43 +7412,41 @@
         <w:pStyle w:val="Normal"/>
         <w:rPr/>
       </w:pPr>
-      <w:ins w:id="90" w:author="Unknown Author" w:date="2020-05-25T16:12:37Z">
+      <w:ins w:id="87" w:author="Unknown Author" w:date="2020-05-25T16:12:37Z">
         <w:r>
           <w:rPr/>
           <w:t>In Figure 1 we also show the growth of the training population for genomi</w:t>
         </w:r>
       </w:ins>
-      <w:ins w:id="91" w:author="Unknown Author" w:date="2020-05-25T16:13:00Z">
+      <w:ins w:id="88" w:author="Unknown Author" w:date="2020-05-25T16:13:00Z">
         <w:r>
           <w:rPr/>
           <w:t xml:space="preserve">c prediction. The training population started with a ~10,000 individuals and grew until reaching 25,000 individuals. However, the increase was not </w:t>
         </w:r>
       </w:ins>
-      <w:ins w:id="92" w:author="Unknown Author" w:date="2020-05-25T16:14:41Z">
+      <w:ins w:id="89" w:author="Unknown Author" w:date="2020-05-25T16:14:41Z">
         <w:r>
           <w:rPr/>
           <w:t xml:space="preserve">linear throughout generations, since the procedure for choosing the training animal changed </w:t>
         </w:r>
       </w:ins>
-      <w:ins w:id="93" w:author="Unknown Author" w:date="2020-05-25T16:16:36Z">
+      <w:ins w:id="90" w:author="Unknown Author" w:date="2020-05-25T16:16:36Z">
         <w:r>
           <w:rPr/>
           <w:t>when the size was</w:t>
         </w:r>
       </w:ins>
-      <w:ins w:id="94" w:author="Unknown Author" w:date="2020-05-25T16:16:36Z">
-        <w:r>
-          <w:rPr/>
-          <w:commentReference w:id="10"/>
-        </w:r>
-      </w:ins>
-      <w:ins w:id="95" w:author="Unknown Author" w:date="2020-05-25T16:16:36Z">
+      <w:r>
+        <w:rPr/>
+        <w:commentReference w:id="10"/>
+      </w:r>
+      <w:ins w:id="91" w:author="Unknown Author" w:date="2020-05-25T16:16:36Z">
         <w:r>
           <w:rPr/>
           <w:t xml:space="preserve"> to exceed 25,000</w:t>
         </w:r>
       </w:ins>
-      <w:ins w:id="96" w:author="Unknown Author" w:date="2020-05-25T16:22:00Z">
+      <w:ins w:id="92" w:author="Unknown Author" w:date="2020-05-25T16:22:00Z">
         <w:r>
           <w:rPr/>
           <w:t xml:space="preserve"> (only latest females and male candidates included).</w:t>
@@ -7366,12 +7499,10 @@
           </wp:inline>
         </w:drawing>
       </w:r>
-      <w:del w:id="97" w:author="Unknown Author" w:date="2020-05-25T18:36:12Z">
-        <w:r>
-          <w:rPr/>
-          <w:commentReference w:id="11"/>
-        </w:r>
-      </w:del>
+      <w:r>
+        <w:rPr/>
+        <w:commentReference w:id="11"/>
+      </w:r>
     </w:p>
     <w:p>
       <w:pPr>
@@ -7434,24 +7565,29 @@
         <w:tblW w:w="9609" w:type="dxa"/>
         <w:jc w:val="left"/>
         <w:tblInd w:w="0" w:type="dxa"/>
+        <w:tblBorders>
+          <w:top w:val="single" w:sz="8" w:space="0" w:color="000000"/>
+        </w:tblBorders>
         <w:tblCellMar>
           <w:top w:w="0" w:type="dxa"/>
           <w:left w:w="0" w:type="dxa"/>
           <w:bottom w:w="0" w:type="dxa"/>
           <w:right w:w="0" w:type="dxa"/>
         </w:tblCellMar>
-        <w:tblLook w:val="0000" w:noVBand="0" w:noHBand="0" w:lastColumn="0" w:firstColumn="0" w:lastRow="0" w:firstRow="0"/>
+        <w:tblLook w:noVBand="0" w:val="0000" w:noHBand="0" w:lastColumn="0" w:firstColumn="0" w:lastRow="0" w:firstRow="0"/>
       </w:tblPr>
       <w:tblGrid>
-        <w:gridCol w:w="1131"/>
-        <w:gridCol w:w="1401"/>
-        <w:gridCol w:w="1401"/>
-        <w:gridCol w:w="1401"/>
+        <w:gridCol w:w="1130"/>
         <w:gridCol w:w="1401"/>
         <w:gridCol w:w="1401"/>
         <w:gridCol w:w="1401"/>
         <w:gridCol w:w="1"/>
-        <w:gridCol w:w="69"/>
+        <w:gridCol w:w="1400"/>
+        <w:gridCol w:w="1401"/>
+        <w:gridCol w:w="1401"/>
+        <w:gridCol w:w="2"/>
+        <w:gridCol w:w="1"/>
+        <w:gridCol w:w="68"/>
       </w:tblGrid>
       <w:tr>
         <w:trPr>
@@ -7459,7 +7595,7 @@
         </w:trPr>
         <w:tc>
           <w:tcPr>
-            <w:tcW w:w="1131" w:type="dxa"/>
+            <w:tcW w:w="1130" w:type="dxa"/>
             <w:tcBorders>
               <w:top w:val="single" w:sz="8" w:space="0" w:color="000000"/>
             </w:tcBorders>
@@ -7492,11 +7628,12 @@
         </w:tc>
         <w:tc>
           <w:tcPr>
-            <w:tcW w:w="8407" w:type="dxa"/>
-            <w:gridSpan w:val="7"/>
+            <w:tcW w:w="8409" w:type="dxa"/>
+            <w:gridSpan w:val="9"/>
             <w:tcBorders>
               <w:top w:val="single" w:sz="8" w:space="0" w:color="000000"/>
               <w:bottom w:val="single" w:sz="2" w:space="0" w:color="000000"/>
+              <w:insideH w:val="single" w:sz="2" w:space="0" w:color="000000"/>
             </w:tcBorders>
             <w:shd w:color="auto" w:fill="FFFFFF" w:val="clear"/>
             <w:vAlign w:val="center"/>
@@ -7532,7 +7669,7 @@
         </w:tc>
         <w:tc>
           <w:tcPr>
-            <w:tcW w:w="69" w:type="dxa"/>
+            <w:tcW w:w="68" w:type="dxa"/>
             <w:tcBorders>
               <w:top w:val="single" w:sz="8" w:space="0" w:color="000000"/>
             </w:tcBorders>
@@ -7558,7 +7695,7 @@
         </w:trPr>
         <w:tc>
           <w:tcPr>
-            <w:tcW w:w="1131" w:type="dxa"/>
+            <w:tcW w:w="1130" w:type="dxa"/>
             <w:tcBorders/>
             <w:shd w:color="auto" w:fill="FFFFFF" w:val="clear"/>
             <w:vAlign w:val="center"/>
@@ -7577,10 +7714,11 @@
         </w:tc>
         <w:tc>
           <w:tcPr>
-            <w:tcW w:w="4203" w:type="dxa"/>
-            <w:gridSpan w:val="3"/>
+            <w:tcW w:w="4204" w:type="dxa"/>
+            <w:gridSpan w:val="4"/>
             <w:tcBorders>
               <w:bottom w:val="single" w:sz="4" w:space="0" w:color="000000"/>
+              <w:insideH w:val="single" w:sz="4" w:space="0" w:color="000000"/>
             </w:tcBorders>
             <w:shd w:color="auto" w:fill="FFFFFF" w:val="clear"/>
             <w:vAlign w:val="center"/>
@@ -7611,11 +7749,12 @@
         </w:tc>
         <w:tc>
           <w:tcPr>
-            <w:tcW w:w="4203" w:type="dxa"/>
-            <w:gridSpan w:val="3"/>
+            <w:tcW w:w="4204" w:type="dxa"/>
+            <w:gridSpan w:val="4"/>
             <w:tcBorders>
               <w:left w:val="single" w:sz="4" w:space="0" w:color="000000"/>
               <w:bottom w:val="single" w:sz="2" w:space="0" w:color="000000"/>
+              <w:insideH w:val="single" w:sz="2" w:space="0" w:color="000000"/>
             </w:tcBorders>
             <w:shd w:color="auto" w:fill="FFFFFF" w:val="clear"/>
             <w:vAlign w:val="center"/>
@@ -7646,7 +7785,7 @@
         </w:tc>
         <w:tc>
           <w:tcPr>
-            <w:tcW w:w="70" w:type="dxa"/>
+            <w:tcW w:w="69" w:type="dxa"/>
             <w:gridSpan w:val="2"/>
             <w:tcBorders/>
             <w:shd w:fill="auto" w:val="clear"/>
@@ -7671,10 +7810,11 @@
         </w:trPr>
         <w:tc>
           <w:tcPr>
-            <w:tcW w:w="1131" w:type="dxa"/>
+            <w:tcW w:w="1130" w:type="dxa"/>
             <w:tcBorders>
               <w:left w:val="single" w:sz="2" w:space="0" w:color="000000"/>
               <w:bottom w:val="single" w:sz="4" w:space="0" w:color="000000"/>
+              <w:insideH w:val="single" w:sz="4" w:space="0" w:color="000000"/>
             </w:tcBorders>
             <w:shd w:color="auto" w:fill="FFFFFF" w:val="clear"/>
             <w:vAlign w:val="center"/>
@@ -7696,6 +7836,7 @@
             <w:tcW w:w="1401" w:type="dxa"/>
             <w:tcBorders>
               <w:bottom w:val="single" w:sz="4" w:space="0" w:color="000000"/>
+              <w:insideH w:val="single" w:sz="4" w:space="0" w:color="000000"/>
             </w:tcBorders>
             <w:shd w:color="auto" w:fill="FFFFFF" w:val="clear"/>
             <w:vAlign w:val="center"/>
@@ -7729,6 +7870,7 @@
             <w:tcW w:w="1401" w:type="dxa"/>
             <w:tcBorders>
               <w:bottom w:val="single" w:sz="4" w:space="0" w:color="000000"/>
+              <w:insideH w:val="single" w:sz="4" w:space="0" w:color="000000"/>
             </w:tcBorders>
             <w:shd w:color="auto" w:fill="FFFFFF" w:val="clear"/>
             <w:vAlign w:val="center"/>
@@ -7762,6 +7904,7 @@
             <w:tcW w:w="1401" w:type="dxa"/>
             <w:tcBorders>
               <w:bottom w:val="single" w:sz="4" w:space="0" w:color="000000"/>
+              <w:insideH w:val="single" w:sz="4" w:space="0" w:color="000000"/>
             </w:tcBorders>
             <w:shd w:color="auto" w:fill="FFFFFF" w:val="clear"/>
             <w:vAlign w:val="center"/>
@@ -7793,9 +7936,11 @@
         <w:tc>
           <w:tcPr>
             <w:tcW w:w="1401" w:type="dxa"/>
+            <w:gridSpan w:val="2"/>
             <w:tcBorders>
               <w:left w:val="single" w:sz="4" w:space="0" w:color="000000"/>
               <w:bottom w:val="single" w:sz="4" w:space="0" w:color="000000"/>
+              <w:insideH w:val="single" w:sz="4" w:space="0" w:color="000000"/>
             </w:tcBorders>
             <w:shd w:color="auto" w:fill="FFFFFF" w:val="clear"/>
             <w:vAlign w:val="center"/>
@@ -7829,6 +7974,7 @@
             <w:tcW w:w="1401" w:type="dxa"/>
             <w:tcBorders>
               <w:bottom w:val="single" w:sz="4" w:space="0" w:color="000000"/>
+              <w:insideH w:val="single" w:sz="4" w:space="0" w:color="000000"/>
             </w:tcBorders>
             <w:shd w:color="auto" w:fill="FFFFFF" w:val="clear"/>
             <w:vAlign w:val="center"/>
@@ -7862,6 +8008,7 @@
             <w:tcW w:w="1401" w:type="dxa"/>
             <w:tcBorders>
               <w:bottom w:val="single" w:sz="4" w:space="0" w:color="000000"/>
+              <w:insideH w:val="single" w:sz="4" w:space="0" w:color="000000"/>
             </w:tcBorders>
             <w:shd w:color="auto" w:fill="FFFFFF" w:val="clear"/>
             <w:vAlign w:val="center"/>
@@ -7892,8 +8039,8 @@
         </w:tc>
         <w:tc>
           <w:tcPr>
-            <w:tcW w:w="70" w:type="dxa"/>
-            <w:gridSpan w:val="2"/>
+            <w:tcW w:w="71" w:type="dxa"/>
+            <w:gridSpan w:val="3"/>
             <w:tcBorders/>
             <w:shd w:fill="auto" w:val="clear"/>
           </w:tcPr>
@@ -7926,15 +8073,17 @@
         <w:tc>
           <w:tcPr>
             <w:tcW w:w="9607" w:type="dxa"/>
-            <w:gridSpan w:val="9"/>
+            <w:gridSpan w:val="11"/>
             <w:tcBorders>
               <w:left w:val="single" w:sz="2" w:space="0" w:color="000000"/>
               <w:bottom w:val="single" w:sz="4" w:space="0" w:color="000000"/>
               <w:right w:val="single" w:sz="4" w:space="0" w:color="000000"/>
+              <w:insideH w:val="single" w:sz="4" w:space="0" w:color="000000"/>
+              <w:insideV w:val="single" w:sz="4" w:space="0" w:color="000000"/>
             </w:tcBorders>
             <w:shd w:color="auto" w:fill="FFFFFF" w:val="clear"/>
             <w:tcMar>
-              <w:left w:w="104" w:type="dxa"/>
+              <w:left w:w="101" w:type="dxa"/>
               <w:right w:w="108" w:type="dxa"/>
             </w:tcMar>
             <w:vAlign w:val="center"/>
@@ -7983,7 +8132,7 @@
         </w:trPr>
         <w:tc>
           <w:tcPr>
-            <w:tcW w:w="1131" w:type="dxa"/>
+            <w:tcW w:w="1130" w:type="dxa"/>
             <w:tcBorders/>
             <w:shd w:color="auto" w:fill="FFFFFF" w:val="clear"/>
             <w:vAlign w:val="center"/>
@@ -8018,6 +8167,7 @@
             <w:tcBorders>
               <w:left w:val="single" w:sz="2" w:space="0" w:color="000000"/>
               <w:bottom w:val="single" w:sz="4" w:space="0" w:color="000000"/>
+              <w:insideH w:val="single" w:sz="4" w:space="0" w:color="000000"/>
             </w:tcBorders>
             <w:shd w:color="auto" w:fill="FFFFFF" w:val="clear"/>
             <w:vAlign w:val="center"/>
@@ -8057,6 +8207,7 @@
             <w:tcW w:w="1401" w:type="dxa"/>
             <w:tcBorders>
               <w:bottom w:val="single" w:sz="4" w:space="0" w:color="000000"/>
+              <w:insideH w:val="single" w:sz="4" w:space="0" w:color="000000"/>
             </w:tcBorders>
             <w:shd w:color="auto" w:fill="FFFFFF" w:val="clear"/>
             <w:vAlign w:val="center"/>
@@ -8096,6 +8247,7 @@
             <w:tcW w:w="1401" w:type="dxa"/>
             <w:tcBorders>
               <w:bottom w:val="single" w:sz="4" w:space="0" w:color="000000"/>
+              <w:insideH w:val="single" w:sz="4" w:space="0" w:color="000000"/>
             </w:tcBorders>
             <w:shd w:color="auto" w:fill="FFFFFF" w:val="clear"/>
             <w:vAlign w:val="center"/>
@@ -8133,10 +8285,12 @@
         <w:tc>
           <w:tcPr>
             <w:tcW w:w="1401" w:type="dxa"/>
+            <w:gridSpan w:val="2"/>
             <w:tcBorders>
               <w:top w:val="single" w:sz="2" w:space="0" w:color="000000"/>
               <w:left w:val="single" w:sz="4" w:space="0" w:color="000000"/>
               <w:bottom w:val="single" w:sz="2" w:space="0" w:color="000000"/>
+              <w:insideH w:val="single" w:sz="2" w:space="0" w:color="000000"/>
             </w:tcBorders>
             <w:shd w:color="auto" w:fill="FFFFFF" w:val="clear"/>
             <w:vAlign w:val="center"/>
@@ -8177,6 +8331,7 @@
             <w:tcBorders>
               <w:top w:val="single" w:sz="2" w:space="0" w:color="000000"/>
               <w:bottom w:val="single" w:sz="2" w:space="0" w:color="000000"/>
+              <w:insideH w:val="single" w:sz="2" w:space="0" w:color="000000"/>
             </w:tcBorders>
             <w:shd w:color="auto" w:fill="FFFFFF" w:val="clear"/>
             <w:vAlign w:val="center"/>
@@ -8217,6 +8372,7 @@
             <w:tcBorders>
               <w:top w:val="single" w:sz="2" w:space="0" w:color="000000"/>
               <w:bottom w:val="single" w:sz="2" w:space="0" w:color="000000"/>
+              <w:insideH w:val="single" w:sz="2" w:space="0" w:color="000000"/>
             </w:tcBorders>
             <w:shd w:color="auto" w:fill="FFFFFF" w:val="clear"/>
             <w:vAlign w:val="center"/>
@@ -8253,8 +8409,8 @@
         </w:tc>
         <w:tc>
           <w:tcPr>
-            <w:tcW w:w="70" w:type="dxa"/>
-            <w:gridSpan w:val="2"/>
+            <w:tcW w:w="71" w:type="dxa"/>
+            <w:gridSpan w:val="3"/>
             <w:tcBorders/>
             <w:shd w:fill="auto" w:val="clear"/>
           </w:tcPr>
@@ -8284,7 +8440,7 @@
         </w:trPr>
         <w:tc>
           <w:tcPr>
-            <w:tcW w:w="1131" w:type="dxa"/>
+            <w:tcW w:w="1130" w:type="dxa"/>
             <w:tcBorders/>
             <w:shd w:color="auto" w:fill="FFFFFF" w:val="clear"/>
             <w:vAlign w:val="center"/>
@@ -8319,6 +8475,7 @@
             <w:tcBorders>
               <w:left w:val="single" w:sz="2" w:space="0" w:color="000000"/>
               <w:bottom w:val="single" w:sz="4" w:space="0" w:color="000000"/>
+              <w:insideH w:val="single" w:sz="4" w:space="0" w:color="000000"/>
             </w:tcBorders>
             <w:shd w:color="auto" w:fill="FFFFFF" w:val="clear"/>
             <w:vAlign w:val="center"/>
@@ -8358,6 +8515,7 @@
             <w:tcW w:w="1401" w:type="dxa"/>
             <w:tcBorders>
               <w:bottom w:val="single" w:sz="4" w:space="0" w:color="000000"/>
+              <w:insideH w:val="single" w:sz="4" w:space="0" w:color="000000"/>
             </w:tcBorders>
             <w:shd w:color="auto" w:fill="FFFFFF" w:val="clear"/>
             <w:vAlign w:val="center"/>
@@ -8397,6 +8555,7 @@
             <w:tcW w:w="1401" w:type="dxa"/>
             <w:tcBorders>
               <w:bottom w:val="single" w:sz="4" w:space="0" w:color="000000"/>
+              <w:insideH w:val="single" w:sz="4" w:space="0" w:color="000000"/>
             </w:tcBorders>
             <w:shd w:color="auto" w:fill="FFFFFF" w:val="clear"/>
             <w:vAlign w:val="center"/>
@@ -8434,9 +8593,11 @@
         <w:tc>
           <w:tcPr>
             <w:tcW w:w="1401" w:type="dxa"/>
+            <w:gridSpan w:val="2"/>
             <w:tcBorders>
               <w:left w:val="single" w:sz="4" w:space="0" w:color="000000"/>
               <w:bottom w:val="single" w:sz="2" w:space="0" w:color="000000"/>
+              <w:insideH w:val="single" w:sz="2" w:space="0" w:color="000000"/>
             </w:tcBorders>
             <w:shd w:color="auto" w:fill="FFFFFF" w:val="clear"/>
             <w:vAlign w:val="center"/>
@@ -8476,6 +8637,7 @@
             <w:tcW w:w="1401" w:type="dxa"/>
             <w:tcBorders>
               <w:bottom w:val="single" w:sz="2" w:space="0" w:color="000000"/>
+              <w:insideH w:val="single" w:sz="2" w:space="0" w:color="000000"/>
             </w:tcBorders>
             <w:shd w:color="auto" w:fill="FFFFFF" w:val="clear"/>
             <w:vAlign w:val="center"/>
@@ -8515,6 +8677,7 @@
             <w:tcW w:w="1401" w:type="dxa"/>
             <w:tcBorders>
               <w:bottom w:val="single" w:sz="2" w:space="0" w:color="000000"/>
+              <w:insideH w:val="single" w:sz="2" w:space="0" w:color="000000"/>
             </w:tcBorders>
             <w:shd w:color="auto" w:fill="FFFFFF" w:val="clear"/>
             <w:vAlign w:val="center"/>
@@ -8551,8 +8714,8 @@
         </w:tc>
         <w:tc>
           <w:tcPr>
-            <w:tcW w:w="70" w:type="dxa"/>
-            <w:gridSpan w:val="2"/>
+            <w:tcW w:w="71" w:type="dxa"/>
+            <w:gridSpan w:val="3"/>
             <w:tcBorders/>
             <w:shd w:fill="auto" w:val="clear"/>
           </w:tcPr>
@@ -8586,7 +8749,7 @@
         </w:trPr>
         <w:tc>
           <w:tcPr>
-            <w:tcW w:w="1131" w:type="dxa"/>
+            <w:tcW w:w="1130" w:type="dxa"/>
             <w:tcBorders/>
             <w:shd w:color="auto" w:fill="FFFFFF" w:val="clear"/>
             <w:vAlign w:val="center"/>
@@ -8626,6 +8789,7 @@
             <w:tcBorders>
               <w:left w:val="single" w:sz="2" w:space="0" w:color="000000"/>
               <w:bottom w:val="single" w:sz="4" w:space="0" w:color="000000"/>
+              <w:insideH w:val="single" w:sz="4" w:space="0" w:color="000000"/>
             </w:tcBorders>
             <w:shd w:color="auto" w:fill="FFFFFF" w:val="clear"/>
             <w:vAlign w:val="center"/>
@@ -8665,6 +8829,7 @@
             <w:tcW w:w="1401" w:type="dxa"/>
             <w:tcBorders>
               <w:bottom w:val="single" w:sz="4" w:space="0" w:color="000000"/>
+              <w:insideH w:val="single" w:sz="4" w:space="0" w:color="000000"/>
             </w:tcBorders>
             <w:shd w:color="auto" w:fill="FFFFFF" w:val="clear"/>
             <w:vAlign w:val="center"/>
@@ -8704,6 +8869,7 @@
             <w:tcW w:w="1401" w:type="dxa"/>
             <w:tcBorders>
               <w:bottom w:val="single" w:sz="4" w:space="0" w:color="000000"/>
+              <w:insideH w:val="single" w:sz="4" w:space="0" w:color="000000"/>
             </w:tcBorders>
             <w:shd w:color="auto" w:fill="FFFFFF" w:val="clear"/>
             <w:vAlign w:val="center"/>
@@ -8741,9 +8907,11 @@
         <w:tc>
           <w:tcPr>
             <w:tcW w:w="1401" w:type="dxa"/>
+            <w:gridSpan w:val="2"/>
             <w:tcBorders>
               <w:left w:val="single" w:sz="4" w:space="0" w:color="000000"/>
               <w:bottom w:val="single" w:sz="2" w:space="0" w:color="000000"/>
+              <w:insideH w:val="single" w:sz="2" w:space="0" w:color="000000"/>
             </w:tcBorders>
             <w:shd w:color="auto" w:fill="FFFFFF" w:val="clear"/>
             <w:vAlign w:val="center"/>
@@ -8792,6 +8960,7 @@
             <w:tcW w:w="1401" w:type="dxa"/>
             <w:tcBorders>
               <w:bottom w:val="single" w:sz="2" w:space="0" w:color="000000"/>
+              <w:insideH w:val="single" w:sz="2" w:space="0" w:color="000000"/>
             </w:tcBorders>
             <w:shd w:color="auto" w:fill="FFFFFF" w:val="clear"/>
             <w:vAlign w:val="center"/>
@@ -8840,6 +9009,7 @@
             <w:tcW w:w="1401" w:type="dxa"/>
             <w:tcBorders>
               <w:bottom w:val="single" w:sz="2" w:space="0" w:color="000000"/>
+              <w:insideH w:val="single" w:sz="2" w:space="0" w:color="000000"/>
             </w:tcBorders>
             <w:shd w:color="auto" w:fill="FFFFFF" w:val="clear"/>
             <w:vAlign w:val="center"/>
@@ -8885,8 +9055,8 @@
         </w:tc>
         <w:tc>
           <w:tcPr>
-            <w:tcW w:w="70" w:type="dxa"/>
-            <w:gridSpan w:val="2"/>
+            <w:tcW w:w="71" w:type="dxa"/>
+            <w:gridSpan w:val="3"/>
             <w:tcBorders/>
             <w:shd w:fill="auto" w:val="clear"/>
           </w:tcPr>
@@ -8920,7 +9090,7 @@
         </w:trPr>
         <w:tc>
           <w:tcPr>
-            <w:tcW w:w="1131" w:type="dxa"/>
+            <w:tcW w:w="1130" w:type="dxa"/>
             <w:tcBorders/>
             <w:shd w:color="auto" w:fill="FFFFFF" w:val="clear"/>
             <w:vAlign w:val="center"/>
@@ -8960,6 +9130,7 @@
             <w:tcBorders>
               <w:left w:val="single" w:sz="2" w:space="0" w:color="000000"/>
               <w:bottom w:val="single" w:sz="4" w:space="0" w:color="000000"/>
+              <w:insideH w:val="single" w:sz="4" w:space="0" w:color="000000"/>
             </w:tcBorders>
             <w:shd w:color="auto" w:fill="FFFFFF" w:val="clear"/>
             <w:vAlign w:val="center"/>
@@ -8999,6 +9170,7 @@
             <w:tcW w:w="1401" w:type="dxa"/>
             <w:tcBorders>
               <w:bottom w:val="single" w:sz="4" w:space="0" w:color="000000"/>
+              <w:insideH w:val="single" w:sz="4" w:space="0" w:color="000000"/>
             </w:tcBorders>
             <w:shd w:color="auto" w:fill="FFFFFF" w:val="clear"/>
             <w:vAlign w:val="center"/>
@@ -9038,6 +9210,7 @@
             <w:tcW w:w="1401" w:type="dxa"/>
             <w:tcBorders>
               <w:bottom w:val="single" w:sz="4" w:space="0" w:color="000000"/>
+              <w:insideH w:val="single" w:sz="4" w:space="0" w:color="000000"/>
             </w:tcBorders>
             <w:shd w:color="auto" w:fill="FFFFFF" w:val="clear"/>
             <w:vAlign w:val="center"/>
@@ -9075,9 +9248,11 @@
         <w:tc>
           <w:tcPr>
             <w:tcW w:w="1401" w:type="dxa"/>
+            <w:gridSpan w:val="2"/>
             <w:tcBorders>
               <w:left w:val="single" w:sz="4" w:space="0" w:color="000000"/>
               <w:bottom w:val="single" w:sz="2" w:space="0" w:color="000000"/>
+              <w:insideH w:val="single" w:sz="2" w:space="0" w:color="000000"/>
             </w:tcBorders>
             <w:shd w:color="auto" w:fill="FFFFFF" w:val="clear"/>
             <w:vAlign w:val="center"/>
@@ -9126,6 +9301,7 @@
             <w:tcW w:w="1401" w:type="dxa"/>
             <w:tcBorders>
               <w:bottom w:val="single" w:sz="2" w:space="0" w:color="000000"/>
+              <w:insideH w:val="single" w:sz="2" w:space="0" w:color="000000"/>
             </w:tcBorders>
             <w:shd w:color="auto" w:fill="FFFFFF" w:val="clear"/>
             <w:vAlign w:val="center"/>
@@ -9174,6 +9350,7 @@
             <w:tcW w:w="1401" w:type="dxa"/>
             <w:tcBorders>
               <w:bottom w:val="single" w:sz="2" w:space="0" w:color="000000"/>
+              <w:insideH w:val="single" w:sz="2" w:space="0" w:color="000000"/>
             </w:tcBorders>
             <w:shd w:color="auto" w:fill="FFFFFF" w:val="clear"/>
             <w:vAlign w:val="center"/>
@@ -9210,8 +9387,8 @@
         </w:tc>
         <w:tc>
           <w:tcPr>
-            <w:tcW w:w="70" w:type="dxa"/>
-            <w:gridSpan w:val="2"/>
+            <w:tcW w:w="71" w:type="dxa"/>
+            <w:gridSpan w:val="3"/>
             <w:tcBorders/>
             <w:shd w:fill="auto" w:val="clear"/>
           </w:tcPr>
@@ -9245,7 +9422,7 @@
         </w:trPr>
         <w:tc>
           <w:tcPr>
-            <w:tcW w:w="1131" w:type="dxa"/>
+            <w:tcW w:w="1130" w:type="dxa"/>
             <w:tcBorders/>
             <w:shd w:color="auto" w:fill="FFFFFF" w:val="clear"/>
             <w:vAlign w:val="center"/>
@@ -9283,6 +9460,7 @@
             <w:tcBorders>
               <w:left w:val="single" w:sz="2" w:space="0" w:color="000000"/>
               <w:bottom w:val="single" w:sz="4" w:space="0" w:color="000000"/>
+              <w:insideH w:val="single" w:sz="4" w:space="0" w:color="000000"/>
             </w:tcBorders>
             <w:shd w:color="auto" w:fill="FFFFFF" w:val="clear"/>
             <w:vAlign w:val="center"/>
@@ -9322,6 +9500,7 @@
             <w:tcW w:w="1401" w:type="dxa"/>
             <w:tcBorders>
               <w:bottom w:val="single" w:sz="4" w:space="0" w:color="000000"/>
+              <w:insideH w:val="single" w:sz="4" w:space="0" w:color="000000"/>
             </w:tcBorders>
             <w:shd w:color="auto" w:fill="FFFFFF" w:val="clear"/>
             <w:vAlign w:val="center"/>
@@ -9361,6 +9540,7 @@
             <w:tcW w:w="1401" w:type="dxa"/>
             <w:tcBorders>
               <w:bottom w:val="single" w:sz="4" w:space="0" w:color="000000"/>
+              <w:insideH w:val="single" w:sz="4" w:space="0" w:color="000000"/>
             </w:tcBorders>
             <w:shd w:color="auto" w:fill="FFFFFF" w:val="clear"/>
             <w:vAlign w:val="center"/>
@@ -9398,9 +9578,11 @@
         <w:tc>
           <w:tcPr>
             <w:tcW w:w="1401" w:type="dxa"/>
+            <w:gridSpan w:val="2"/>
             <w:tcBorders>
               <w:left w:val="single" w:sz="4" w:space="0" w:color="000000"/>
               <w:bottom w:val="single" w:sz="2" w:space="0" w:color="000000"/>
+              <w:insideH w:val="single" w:sz="2" w:space="0" w:color="000000"/>
             </w:tcBorders>
             <w:shd w:color="auto" w:fill="FFFFFF" w:val="clear"/>
             <w:vAlign w:val="center"/>
@@ -9449,6 +9631,7 @@
             <w:tcW w:w="1401" w:type="dxa"/>
             <w:tcBorders>
               <w:bottom w:val="single" w:sz="2" w:space="0" w:color="000000"/>
+              <w:insideH w:val="single" w:sz="2" w:space="0" w:color="000000"/>
             </w:tcBorders>
             <w:shd w:color="auto" w:fill="FFFFFF" w:val="clear"/>
             <w:vAlign w:val="center"/>
@@ -9488,6 +9671,7 @@
             <w:tcW w:w="1401" w:type="dxa"/>
             <w:tcBorders>
               <w:bottom w:val="single" w:sz="2" w:space="0" w:color="000000"/>
+              <w:insideH w:val="single" w:sz="2" w:space="0" w:color="000000"/>
             </w:tcBorders>
             <w:shd w:color="auto" w:fill="FFFFFF" w:val="clear"/>
             <w:vAlign w:val="center"/>
@@ -9524,8 +9708,8 @@
         </w:tc>
         <w:tc>
           <w:tcPr>
-            <w:tcW w:w="70" w:type="dxa"/>
-            <w:gridSpan w:val="2"/>
+            <w:tcW w:w="71" w:type="dxa"/>
+            <w:gridSpan w:val="3"/>
             <w:tcBorders/>
             <w:shd w:fill="auto" w:val="clear"/>
           </w:tcPr>
@@ -9559,7 +9743,7 @@
         </w:trPr>
         <w:tc>
           <w:tcPr>
-            <w:tcW w:w="1131" w:type="dxa"/>
+            <w:tcW w:w="1130" w:type="dxa"/>
             <w:tcBorders/>
             <w:shd w:color="auto" w:fill="FFFFFF" w:val="clear"/>
             <w:vAlign w:val="center"/>
@@ -9599,6 +9783,7 @@
             <w:tcBorders>
               <w:left w:val="single" w:sz="2" w:space="0" w:color="000000"/>
               <w:bottom w:val="single" w:sz="4" w:space="0" w:color="000000"/>
+              <w:insideH w:val="single" w:sz="4" w:space="0" w:color="000000"/>
             </w:tcBorders>
             <w:shd w:color="auto" w:fill="FFFFFF" w:val="clear"/>
             <w:vAlign w:val="center"/>
@@ -9638,6 +9823,7 @@
             <w:tcW w:w="1401" w:type="dxa"/>
             <w:tcBorders>
               <w:bottom w:val="single" w:sz="4" w:space="0" w:color="000000"/>
+              <w:insideH w:val="single" w:sz="4" w:space="0" w:color="000000"/>
             </w:tcBorders>
             <w:shd w:color="auto" w:fill="FFFFFF" w:val="clear"/>
             <w:vAlign w:val="center"/>
@@ -9677,6 +9863,7 @@
             <w:tcW w:w="1401" w:type="dxa"/>
             <w:tcBorders>
               <w:bottom w:val="single" w:sz="4" w:space="0" w:color="000000"/>
+              <w:insideH w:val="single" w:sz="4" w:space="0" w:color="000000"/>
             </w:tcBorders>
             <w:shd w:color="auto" w:fill="FFFFFF" w:val="clear"/>
             <w:vAlign w:val="center"/>
@@ -9714,9 +9901,11 @@
         <w:tc>
           <w:tcPr>
             <w:tcW w:w="1401" w:type="dxa"/>
+            <w:gridSpan w:val="2"/>
             <w:tcBorders>
               <w:left w:val="single" w:sz="4" w:space="0" w:color="000000"/>
               <w:bottom w:val="single" w:sz="2" w:space="0" w:color="000000"/>
+              <w:insideH w:val="single" w:sz="2" w:space="0" w:color="000000"/>
             </w:tcBorders>
             <w:shd w:color="auto" w:fill="FFFFFF" w:val="clear"/>
             <w:vAlign w:val="center"/>
@@ -9756,6 +9945,7 @@
             <w:tcW w:w="1401" w:type="dxa"/>
             <w:tcBorders>
               <w:bottom w:val="single" w:sz="2" w:space="0" w:color="000000"/>
+              <w:insideH w:val="single" w:sz="2" w:space="0" w:color="000000"/>
             </w:tcBorders>
             <w:shd w:color="auto" w:fill="FFFFFF" w:val="clear"/>
             <w:vAlign w:val="center"/>
@@ -9795,6 +9985,7 @@
             <w:tcW w:w="1401" w:type="dxa"/>
             <w:tcBorders>
               <w:bottom w:val="single" w:sz="2" w:space="0" w:color="000000"/>
+              <w:insideH w:val="single" w:sz="2" w:space="0" w:color="000000"/>
             </w:tcBorders>
             <w:shd w:color="auto" w:fill="FFFFFF" w:val="clear"/>
             <w:vAlign w:val="center"/>
@@ -9831,8 +10022,8 @@
         </w:tc>
         <w:tc>
           <w:tcPr>
-            <w:tcW w:w="70" w:type="dxa"/>
-            <w:gridSpan w:val="2"/>
+            <w:tcW w:w="71" w:type="dxa"/>
+            <w:gridSpan w:val="3"/>
             <w:tcBorders/>
             <w:shd w:fill="auto" w:val="clear"/>
           </w:tcPr>
@@ -9862,7 +10053,7 @@
         </w:trPr>
         <w:tc>
           <w:tcPr>
-            <w:tcW w:w="1131" w:type="dxa"/>
+            <w:tcW w:w="1130" w:type="dxa"/>
             <w:tcBorders/>
             <w:shd w:color="auto" w:fill="FFFFFF" w:val="clear"/>
             <w:vAlign w:val="center"/>
@@ -9896,6 +10087,7 @@
             <w:tcBorders>
               <w:left w:val="single" w:sz="2" w:space="0" w:color="000000"/>
               <w:bottom w:val="single" w:sz="4" w:space="0" w:color="000000"/>
+              <w:insideH w:val="single" w:sz="4" w:space="0" w:color="000000"/>
             </w:tcBorders>
             <w:shd w:color="auto" w:fill="FFFFFF" w:val="clear"/>
             <w:vAlign w:val="center"/>
@@ -9935,6 +10127,7 @@
             <w:tcW w:w="1401" w:type="dxa"/>
             <w:tcBorders>
               <w:bottom w:val="single" w:sz="4" w:space="0" w:color="000000"/>
+              <w:insideH w:val="single" w:sz="4" w:space="0" w:color="000000"/>
             </w:tcBorders>
             <w:shd w:color="auto" w:fill="FFFFFF" w:val="clear"/>
             <w:vAlign w:val="center"/>
@@ -9974,6 +10167,7 @@
             <w:tcW w:w="1401" w:type="dxa"/>
             <w:tcBorders>
               <w:bottom w:val="single" w:sz="4" w:space="0" w:color="000000"/>
+              <w:insideH w:val="single" w:sz="4" w:space="0" w:color="000000"/>
             </w:tcBorders>
             <w:shd w:color="auto" w:fill="FFFFFF" w:val="clear"/>
             <w:vAlign w:val="center"/>
@@ -10011,9 +10205,11 @@
         <w:tc>
           <w:tcPr>
             <w:tcW w:w="1401" w:type="dxa"/>
+            <w:gridSpan w:val="2"/>
             <w:tcBorders>
               <w:left w:val="single" w:sz="4" w:space="0" w:color="000000"/>
               <w:bottom w:val="single" w:sz="2" w:space="0" w:color="000000"/>
+              <w:insideH w:val="single" w:sz="2" w:space="0" w:color="000000"/>
             </w:tcBorders>
             <w:shd w:color="auto" w:fill="FFFFFF" w:val="clear"/>
             <w:vAlign w:val="center"/>
@@ -10053,6 +10249,7 @@
             <w:tcW w:w="1401" w:type="dxa"/>
             <w:tcBorders>
               <w:bottom w:val="single" w:sz="2" w:space="0" w:color="000000"/>
+              <w:insideH w:val="single" w:sz="2" w:space="0" w:color="000000"/>
             </w:tcBorders>
             <w:shd w:color="auto" w:fill="FFFFFF" w:val="clear"/>
             <w:vAlign w:val="center"/>
@@ -10092,6 +10289,7 @@
             <w:tcW w:w="1401" w:type="dxa"/>
             <w:tcBorders>
               <w:bottom w:val="single" w:sz="2" w:space="0" w:color="000000"/>
+              <w:insideH w:val="single" w:sz="2" w:space="0" w:color="000000"/>
             </w:tcBorders>
             <w:shd w:color="auto" w:fill="FFFFFF" w:val="clear"/>
             <w:vAlign w:val="center"/>
@@ -10128,8 +10326,8 @@
         </w:tc>
         <w:tc>
           <w:tcPr>
-            <w:tcW w:w="70" w:type="dxa"/>
-            <w:gridSpan w:val="2"/>
+            <w:tcW w:w="71" w:type="dxa"/>
+            <w:gridSpan w:val="3"/>
             <w:tcBorders/>
             <w:shd w:fill="auto" w:val="clear"/>
           </w:tcPr>
@@ -10159,9 +10357,10 @@
         </w:trPr>
         <w:tc>
           <w:tcPr>
-            <w:tcW w:w="1131" w:type="dxa"/>
-            <w:tcBorders>
-              <w:bottom w:val="single" w:sz="2" w:space="0" w:color="000000"/>
+            <w:tcW w:w="1130" w:type="dxa"/>
+            <w:tcBorders>
+              <w:bottom w:val="single" w:sz="2" w:space="0" w:color="000000"/>
+              <w:insideH w:val="single" w:sz="2" w:space="0" w:color="000000"/>
             </w:tcBorders>
             <w:shd w:color="auto" w:fill="FFFFFF" w:val="clear"/>
             <w:vAlign w:val="center"/>
@@ -10195,6 +10394,7 @@
             <w:tcBorders>
               <w:left w:val="single" w:sz="2" w:space="0" w:color="000000"/>
               <w:bottom w:val="single" w:sz="4" w:space="0" w:color="000000"/>
+              <w:insideH w:val="single" w:sz="4" w:space="0" w:color="000000"/>
             </w:tcBorders>
             <w:shd w:color="auto" w:fill="FFFFFF" w:val="clear"/>
             <w:vAlign w:val="center"/>
@@ -10234,6 +10434,7 @@
             <w:tcW w:w="1401" w:type="dxa"/>
             <w:tcBorders>
               <w:bottom w:val="single" w:sz="4" w:space="0" w:color="000000"/>
+              <w:insideH w:val="single" w:sz="4" w:space="0" w:color="000000"/>
             </w:tcBorders>
             <w:shd w:color="auto" w:fill="FFFFFF" w:val="clear"/>
             <w:vAlign w:val="center"/>
@@ -10273,6 +10474,7 @@
             <w:tcW w:w="1401" w:type="dxa"/>
             <w:tcBorders>
               <w:bottom w:val="single" w:sz="4" w:space="0" w:color="000000"/>
+              <w:insideH w:val="single" w:sz="4" w:space="0" w:color="000000"/>
             </w:tcBorders>
             <w:shd w:color="auto" w:fill="FFFFFF" w:val="clear"/>
             <w:vAlign w:val="center"/>
@@ -10310,9 +10512,11 @@
         <w:tc>
           <w:tcPr>
             <w:tcW w:w="1401" w:type="dxa"/>
+            <w:gridSpan w:val="2"/>
             <w:tcBorders>
               <w:left w:val="single" w:sz="4" w:space="0" w:color="000000"/>
               <w:bottom w:val="single" w:sz="2" w:space="0" w:color="000000"/>
+              <w:insideH w:val="single" w:sz="2" w:space="0" w:color="000000"/>
             </w:tcBorders>
             <w:shd w:color="auto" w:fill="FFFFFF" w:val="clear"/>
             <w:vAlign w:val="center"/>
@@ -10352,6 +10556,7 @@
             <w:tcW w:w="1401" w:type="dxa"/>
             <w:tcBorders>
               <w:bottom w:val="single" w:sz="2" w:space="0" w:color="000000"/>
+              <w:insideH w:val="single" w:sz="2" w:space="0" w:color="000000"/>
             </w:tcBorders>
             <w:shd w:color="auto" w:fill="FFFFFF" w:val="clear"/>
             <w:vAlign w:val="center"/>
@@ -10391,6 +10596,7 @@
             <w:tcW w:w="1401" w:type="dxa"/>
             <w:tcBorders>
               <w:bottom w:val="single" w:sz="2" w:space="0" w:color="000000"/>
+              <w:insideH w:val="single" w:sz="2" w:space="0" w:color="000000"/>
             </w:tcBorders>
             <w:shd w:color="auto" w:fill="FFFFFF" w:val="clear"/>
             <w:vAlign w:val="center"/>
@@ -10427,8 +10633,8 @@
         </w:tc>
         <w:tc>
           <w:tcPr>
-            <w:tcW w:w="70" w:type="dxa"/>
-            <w:gridSpan w:val="2"/>
+            <w:tcW w:w="71" w:type="dxa"/>
+            <w:gridSpan w:val="3"/>
             <w:tcBorders/>
             <w:shd w:fill="auto" w:val="clear"/>
           </w:tcPr>
@@ -10463,15 +10669,17 @@
         <w:tc>
           <w:tcPr>
             <w:tcW w:w="9607" w:type="dxa"/>
-            <w:gridSpan w:val="9"/>
+            <w:gridSpan w:val="11"/>
             <w:tcBorders>
               <w:left w:val="single" w:sz="2" w:space="0" w:color="000000"/>
               <w:bottom w:val="single" w:sz="4" w:space="0" w:color="000000"/>
               <w:right w:val="single" w:sz="4" w:space="0" w:color="000000"/>
+              <w:insideH w:val="single" w:sz="4" w:space="0" w:color="000000"/>
+              <w:insideV w:val="single" w:sz="4" w:space="0" w:color="000000"/>
             </w:tcBorders>
             <w:shd w:color="auto" w:fill="FFFFFF" w:val="clear"/>
             <w:tcMar>
-              <w:left w:w="104" w:type="dxa"/>
+              <w:left w:w="101" w:type="dxa"/>
               <w:right w:w="108" w:type="dxa"/>
             </w:tcMar>
             <w:vAlign w:val="center"/>
@@ -10510,7 +10718,7 @@
         </w:trPr>
         <w:tc>
           <w:tcPr>
-            <w:tcW w:w="1131" w:type="dxa"/>
+            <w:tcW w:w="1130" w:type="dxa"/>
             <w:tcBorders/>
             <w:shd w:color="auto" w:fill="FFFFFF" w:val="clear"/>
             <w:vAlign w:val="center"/>
@@ -10544,6 +10752,7 @@
             <w:tcBorders>
               <w:left w:val="single" w:sz="2" w:space="0" w:color="000000"/>
               <w:bottom w:val="single" w:sz="4" w:space="0" w:color="000000"/>
+              <w:insideH w:val="single" w:sz="4" w:space="0" w:color="000000"/>
             </w:tcBorders>
             <w:shd w:color="auto" w:fill="FFFFFF" w:val="clear"/>
             <w:vAlign w:val="center"/>
@@ -10583,6 +10792,7 @@
             <w:tcW w:w="1401" w:type="dxa"/>
             <w:tcBorders>
               <w:bottom w:val="single" w:sz="4" w:space="0" w:color="000000"/>
+              <w:insideH w:val="single" w:sz="4" w:space="0" w:color="000000"/>
             </w:tcBorders>
             <w:shd w:color="auto" w:fill="FFFFFF" w:val="clear"/>
             <w:vAlign w:val="center"/>
@@ -10622,6 +10832,7 @@
             <w:tcW w:w="1401" w:type="dxa"/>
             <w:tcBorders>
               <w:bottom w:val="single" w:sz="4" w:space="0" w:color="000000"/>
+              <w:insideH w:val="single" w:sz="4" w:space="0" w:color="000000"/>
             </w:tcBorders>
             <w:shd w:color="auto" w:fill="FFFFFF" w:val="clear"/>
             <w:vAlign w:val="center"/>
@@ -10659,10 +10870,12 @@
         <w:tc>
           <w:tcPr>
             <w:tcW w:w="1401" w:type="dxa"/>
+            <w:gridSpan w:val="2"/>
             <w:tcBorders>
               <w:top w:val="single" w:sz="2" w:space="0" w:color="000000"/>
               <w:left w:val="single" w:sz="4" w:space="0" w:color="000000"/>
               <w:bottom w:val="single" w:sz="2" w:space="0" w:color="000000"/>
+              <w:insideH w:val="single" w:sz="2" w:space="0" w:color="000000"/>
             </w:tcBorders>
             <w:shd w:color="auto" w:fill="FFFFFF" w:val="clear"/>
             <w:vAlign w:val="center"/>
@@ -10703,6 +10916,7 @@
             <w:tcBorders>
               <w:top w:val="single" w:sz="2" w:space="0" w:color="000000"/>
               <w:bottom w:val="single" w:sz="2" w:space="0" w:color="000000"/>
+              <w:insideH w:val="single" w:sz="2" w:space="0" w:color="000000"/>
             </w:tcBorders>
             <w:shd w:color="auto" w:fill="FFFFFF" w:val="clear"/>
             <w:vAlign w:val="center"/>
@@ -10743,6 +10957,7 @@
             <w:tcBorders>
               <w:top w:val="single" w:sz="2" w:space="0" w:color="000000"/>
               <w:bottom w:val="single" w:sz="2" w:space="0" w:color="000000"/>
+              <w:insideH w:val="single" w:sz="2" w:space="0" w:color="000000"/>
             </w:tcBorders>
             <w:shd w:color="auto" w:fill="FFFFFF" w:val="clear"/>
             <w:vAlign w:val="center"/>
@@ -10779,8 +10994,8 @@
         </w:tc>
         <w:tc>
           <w:tcPr>
-            <w:tcW w:w="70" w:type="dxa"/>
-            <w:gridSpan w:val="2"/>
+            <w:tcW w:w="71" w:type="dxa"/>
+            <w:gridSpan w:val="3"/>
             <w:tcBorders/>
             <w:shd w:fill="auto" w:val="clear"/>
           </w:tcPr>
@@ -10814,7 +11029,7 @@
         </w:trPr>
         <w:tc>
           <w:tcPr>
-            <w:tcW w:w="1131" w:type="dxa"/>
+            <w:tcW w:w="1130" w:type="dxa"/>
             <w:tcBorders/>
             <w:shd w:color="auto" w:fill="FFFFFF" w:val="clear"/>
             <w:vAlign w:val="center"/>
@@ -10854,6 +11069,7 @@
             <w:tcBorders>
               <w:left w:val="single" w:sz="2" w:space="0" w:color="000000"/>
               <w:bottom w:val="single" w:sz="4" w:space="0" w:color="000000"/>
+              <w:insideH w:val="single" w:sz="4" w:space="0" w:color="000000"/>
             </w:tcBorders>
             <w:shd w:color="auto" w:fill="FFFFFF" w:val="clear"/>
             <w:vAlign w:val="center"/>
@@ -10893,6 +11109,7 @@
             <w:tcW w:w="1401" w:type="dxa"/>
             <w:tcBorders>
               <w:bottom w:val="single" w:sz="4" w:space="0" w:color="000000"/>
+              <w:insideH w:val="single" w:sz="4" w:space="0" w:color="000000"/>
             </w:tcBorders>
             <w:shd w:color="auto" w:fill="FFFFFF" w:val="clear"/>
             <w:vAlign w:val="center"/>
@@ -10932,6 +11149,7 @@
             <w:tcW w:w="1401" w:type="dxa"/>
             <w:tcBorders>
               <w:bottom w:val="single" w:sz="4" w:space="0" w:color="000000"/>
+              <w:insideH w:val="single" w:sz="4" w:space="0" w:color="000000"/>
             </w:tcBorders>
             <w:shd w:color="auto" w:fill="FFFFFF" w:val="clear"/>
             <w:vAlign w:val="center"/>
@@ -10969,9 +11187,11 @@
         <w:tc>
           <w:tcPr>
             <w:tcW w:w="1401" w:type="dxa"/>
+            <w:gridSpan w:val="2"/>
             <w:tcBorders>
               <w:left w:val="single" w:sz="4" w:space="0" w:color="000000"/>
               <w:bottom w:val="single" w:sz="2" w:space="0" w:color="000000"/>
+              <w:insideH w:val="single" w:sz="2" w:space="0" w:color="000000"/>
             </w:tcBorders>
             <w:shd w:color="auto" w:fill="FFFFFF" w:val="clear"/>
             <w:vAlign w:val="center"/>
@@ -11011,6 +11231,7 @@
             <w:tcW w:w="1401" w:type="dxa"/>
             <w:tcBorders>
               <w:bottom w:val="single" w:sz="2" w:space="0" w:color="000000"/>
+              <w:insideH w:val="single" w:sz="2" w:space="0" w:color="000000"/>
             </w:tcBorders>
             <w:shd w:color="auto" w:fill="FFFFFF" w:val="clear"/>
             <w:vAlign w:val="center"/>
@@ -11059,6 +11280,7 @@
             <w:tcW w:w="1401" w:type="dxa"/>
             <w:tcBorders>
               <w:bottom w:val="single" w:sz="2" w:space="0" w:color="000000"/>
+              <w:insideH w:val="single" w:sz="2" w:space="0" w:color="000000"/>
             </w:tcBorders>
             <w:shd w:color="auto" w:fill="FFFFFF" w:val="clear"/>
             <w:vAlign w:val="center"/>
@@ -11095,8 +11317,8 @@
         </w:tc>
         <w:tc>
           <w:tcPr>
-            <w:tcW w:w="70" w:type="dxa"/>
-            <w:gridSpan w:val="2"/>
+            <w:tcW w:w="71" w:type="dxa"/>
+            <w:gridSpan w:val="3"/>
             <w:tcBorders/>
             <w:shd w:fill="auto" w:val="clear"/>
           </w:tcPr>
@@ -11130,7 +11352,7 @@
         </w:trPr>
         <w:tc>
           <w:tcPr>
-            <w:tcW w:w="1131" w:type="dxa"/>
+            <w:tcW w:w="1130" w:type="dxa"/>
             <w:tcBorders/>
             <w:shd w:color="auto" w:fill="FFFFFF" w:val="clear"/>
             <w:vAlign w:val="center"/>
@@ -11170,6 +11392,7 @@
             <w:tcBorders>
               <w:left w:val="single" w:sz="2" w:space="0" w:color="000000"/>
               <w:bottom w:val="single" w:sz="4" w:space="0" w:color="000000"/>
+              <w:insideH w:val="single" w:sz="4" w:space="0" w:color="000000"/>
             </w:tcBorders>
             <w:shd w:color="auto" w:fill="FFFFFF" w:val="clear"/>
             <w:vAlign w:val="center"/>
@@ -11209,6 +11432,7 @@
             <w:tcW w:w="1401" w:type="dxa"/>
             <w:tcBorders>
               <w:bottom w:val="single" w:sz="4" w:space="0" w:color="000000"/>
+              <w:insideH w:val="single" w:sz="4" w:space="0" w:color="000000"/>
             </w:tcBorders>
             <w:shd w:color="auto" w:fill="FFFFFF" w:val="clear"/>
             <w:vAlign w:val="center"/>
@@ -11248,6 +11472,7 @@
             <w:tcW w:w="1401" w:type="dxa"/>
             <w:tcBorders>
               <w:bottom w:val="single" w:sz="4" w:space="0" w:color="000000"/>
+              <w:insideH w:val="single" w:sz="4" w:space="0" w:color="000000"/>
             </w:tcBorders>
             <w:shd w:color="auto" w:fill="FFFFFF" w:val="clear"/>
             <w:vAlign w:val="center"/>
@@ -11285,9 +11510,11 @@
         <w:tc>
           <w:tcPr>
             <w:tcW w:w="1401" w:type="dxa"/>
+            <w:gridSpan w:val="2"/>
             <w:tcBorders>
               <w:left w:val="single" w:sz="4" w:space="0" w:color="000000"/>
               <w:bottom w:val="single" w:sz="2" w:space="0" w:color="000000"/>
+              <w:insideH w:val="single" w:sz="2" w:space="0" w:color="000000"/>
             </w:tcBorders>
             <w:shd w:color="auto" w:fill="FFFFFF" w:val="clear"/>
             <w:vAlign w:val="center"/>
@@ -11336,6 +11563,7 @@
             <w:tcW w:w="1401" w:type="dxa"/>
             <w:tcBorders>
               <w:bottom w:val="single" w:sz="2" w:space="0" w:color="000000"/>
+              <w:insideH w:val="single" w:sz="2" w:space="0" w:color="000000"/>
             </w:tcBorders>
             <w:shd w:color="auto" w:fill="FFFFFF" w:val="clear"/>
             <w:vAlign w:val="center"/>
@@ -11375,6 +11603,7 @@
             <w:tcW w:w="1401" w:type="dxa"/>
             <w:tcBorders>
               <w:bottom w:val="single" w:sz="2" w:space="0" w:color="000000"/>
+              <w:insideH w:val="single" w:sz="2" w:space="0" w:color="000000"/>
             </w:tcBorders>
             <w:shd w:color="auto" w:fill="FFFFFF" w:val="clear"/>
             <w:vAlign w:val="center"/>
@@ -11411,8 +11640,8 @@
         </w:tc>
         <w:tc>
           <w:tcPr>
-            <w:tcW w:w="70" w:type="dxa"/>
-            <w:gridSpan w:val="2"/>
+            <w:tcW w:w="71" w:type="dxa"/>
+            <w:gridSpan w:val="3"/>
             <w:tcBorders/>
             <w:shd w:fill="auto" w:val="clear"/>
           </w:tcPr>
@@ -11446,7 +11675,7 @@
         </w:trPr>
         <w:tc>
           <w:tcPr>
-            <w:tcW w:w="1131" w:type="dxa"/>
+            <w:tcW w:w="1130" w:type="dxa"/>
             <w:tcBorders/>
             <w:shd w:color="auto" w:fill="FFFFFF" w:val="clear"/>
             <w:vAlign w:val="center"/>
@@ -11484,6 +11713,7 @@
             <w:tcBorders>
               <w:left w:val="single" w:sz="2" w:space="0" w:color="000000"/>
               <w:bottom w:val="single" w:sz="4" w:space="0" w:color="000000"/>
+              <w:insideH w:val="single" w:sz="4" w:space="0" w:color="000000"/>
             </w:tcBorders>
             <w:shd w:color="auto" w:fill="FFFFFF" w:val="clear"/>
             <w:vAlign w:val="center"/>
@@ -11523,6 +11753,7 @@
             <w:tcW w:w="1401" w:type="dxa"/>
             <w:tcBorders>
               <w:bottom w:val="single" w:sz="4" w:space="0" w:color="000000"/>
+              <w:insideH w:val="single" w:sz="4" w:space="0" w:color="000000"/>
             </w:tcBorders>
             <w:shd w:color="auto" w:fill="FFFFFF" w:val="clear"/>
             <w:vAlign w:val="center"/>
@@ -11562,6 +11793,7 @@
             <w:tcW w:w="1401" w:type="dxa"/>
             <w:tcBorders>
               <w:bottom w:val="single" w:sz="4" w:space="0" w:color="000000"/>
+              <w:insideH w:val="single" w:sz="4" w:space="0" w:color="000000"/>
             </w:tcBorders>
             <w:shd w:color="auto" w:fill="FFFFFF" w:val="clear"/>
             <w:vAlign w:val="center"/>
@@ -11599,9 +11831,11 @@
         <w:tc>
           <w:tcPr>
             <w:tcW w:w="1401" w:type="dxa"/>
+            <w:gridSpan w:val="2"/>
             <w:tcBorders>
               <w:left w:val="single" w:sz="4" w:space="0" w:color="000000"/>
               <w:bottom w:val="single" w:sz="2" w:space="0" w:color="000000"/>
+              <w:insideH w:val="single" w:sz="2" w:space="0" w:color="000000"/>
             </w:tcBorders>
             <w:shd w:color="auto" w:fill="FFFFFF" w:val="clear"/>
             <w:vAlign w:val="center"/>
@@ -11641,6 +11875,7 @@
             <w:tcW w:w="1401" w:type="dxa"/>
             <w:tcBorders>
               <w:bottom w:val="single" w:sz="2" w:space="0" w:color="000000"/>
+              <w:insideH w:val="single" w:sz="2" w:space="0" w:color="000000"/>
             </w:tcBorders>
             <w:shd w:color="auto" w:fill="FFFFFF" w:val="clear"/>
             <w:vAlign w:val="center"/>
@@ -11680,6 +11915,7 @@
             <w:tcW w:w="1401" w:type="dxa"/>
             <w:tcBorders>
               <w:bottom w:val="single" w:sz="2" w:space="0" w:color="000000"/>
+              <w:insideH w:val="single" w:sz="2" w:space="0" w:color="000000"/>
             </w:tcBorders>
             <w:shd w:color="auto" w:fill="FFFFFF" w:val="clear"/>
             <w:vAlign w:val="center"/>
@@ -11716,8 +11952,8 @@
         </w:tc>
         <w:tc>
           <w:tcPr>
-            <w:tcW w:w="70" w:type="dxa"/>
-            <w:gridSpan w:val="2"/>
+            <w:tcW w:w="71" w:type="dxa"/>
+            <w:gridSpan w:val="3"/>
             <w:tcBorders/>
             <w:shd w:fill="auto" w:val="clear"/>
           </w:tcPr>
@@ -11751,7 +11987,7 @@
         </w:trPr>
         <w:tc>
           <w:tcPr>
-            <w:tcW w:w="1131" w:type="dxa"/>
+            <w:tcW w:w="1130" w:type="dxa"/>
             <w:tcBorders/>
             <w:shd w:color="auto" w:fill="FFFFFF" w:val="clear"/>
             <w:vAlign w:val="center"/>
@@ -11791,6 +12027,7 @@
             <w:tcBorders>
               <w:left w:val="single" w:sz="2" w:space="0" w:color="000000"/>
               <w:bottom w:val="single" w:sz="4" w:space="0" w:color="000000"/>
+              <w:insideH w:val="single" w:sz="4" w:space="0" w:color="000000"/>
             </w:tcBorders>
             <w:shd w:color="auto" w:fill="FFFFFF" w:val="clear"/>
             <w:vAlign w:val="center"/>
@@ -11830,6 +12067,7 @@
             <w:tcW w:w="1401" w:type="dxa"/>
             <w:tcBorders>
               <w:bottom w:val="single" w:sz="4" w:space="0" w:color="000000"/>
+              <w:insideH w:val="single" w:sz="4" w:space="0" w:color="000000"/>
             </w:tcBorders>
             <w:shd w:color="auto" w:fill="FFFFFF" w:val="clear"/>
             <w:vAlign w:val="center"/>
@@ -11869,6 +12107,7 @@
             <w:tcW w:w="1401" w:type="dxa"/>
             <w:tcBorders>
               <w:bottom w:val="single" w:sz="4" w:space="0" w:color="000000"/>
+              <w:insideH w:val="single" w:sz="4" w:space="0" w:color="000000"/>
             </w:tcBorders>
             <w:shd w:color="auto" w:fill="FFFFFF" w:val="clear"/>
             <w:vAlign w:val="center"/>
@@ -11906,9 +12145,11 @@
         <w:tc>
           <w:tcPr>
             <w:tcW w:w="1401" w:type="dxa"/>
+            <w:gridSpan w:val="2"/>
             <w:tcBorders>
               <w:left w:val="single" w:sz="4" w:space="0" w:color="000000"/>
               <w:bottom w:val="single" w:sz="2" w:space="0" w:color="000000"/>
+              <w:insideH w:val="single" w:sz="2" w:space="0" w:color="000000"/>
             </w:tcBorders>
             <w:shd w:color="auto" w:fill="FFFFFF" w:val="clear"/>
             <w:vAlign w:val="center"/>
@@ -11948,6 +12189,7 @@
             <w:tcW w:w="1401" w:type="dxa"/>
             <w:tcBorders>
               <w:bottom w:val="single" w:sz="2" w:space="0" w:color="000000"/>
+              <w:insideH w:val="single" w:sz="2" w:space="0" w:color="000000"/>
             </w:tcBorders>
             <w:shd w:color="auto" w:fill="FFFFFF" w:val="clear"/>
             <w:vAlign w:val="center"/>
@@ -11987,6 +12229,7 @@
             <w:tcW w:w="1401" w:type="dxa"/>
             <w:tcBorders>
               <w:bottom w:val="single" w:sz="2" w:space="0" w:color="000000"/>
+              <w:insideH w:val="single" w:sz="2" w:space="0" w:color="000000"/>
             </w:tcBorders>
             <w:shd w:color="auto" w:fill="FFFFFF" w:val="clear"/>
             <w:vAlign w:val="center"/>
@@ -12023,8 +12266,8 @@
         </w:tc>
         <w:tc>
           <w:tcPr>
-            <w:tcW w:w="70" w:type="dxa"/>
-            <w:gridSpan w:val="2"/>
+            <w:tcW w:w="71" w:type="dxa"/>
+            <w:gridSpan w:val="3"/>
             <w:tcBorders/>
             <w:shd w:fill="auto" w:val="clear"/>
           </w:tcPr>
@@ -12054,7 +12297,7 @@
         </w:trPr>
         <w:tc>
           <w:tcPr>
-            <w:tcW w:w="1131" w:type="dxa"/>
+            <w:tcW w:w="1130" w:type="dxa"/>
             <w:tcBorders/>
             <w:shd w:color="auto" w:fill="FFFFFF" w:val="clear"/>
             <w:vAlign w:val="center"/>
@@ -12088,6 +12331,7 @@
             <w:tcBorders>
               <w:left w:val="single" w:sz="2" w:space="0" w:color="000000"/>
               <w:bottom w:val="single" w:sz="4" w:space="0" w:color="000000"/>
+              <w:insideH w:val="single" w:sz="4" w:space="0" w:color="000000"/>
             </w:tcBorders>
             <w:shd w:color="auto" w:fill="FFFFFF" w:val="clear"/>
             <w:vAlign w:val="center"/>
@@ -12127,6 +12371,7 @@
             <w:tcW w:w="1401" w:type="dxa"/>
             <w:tcBorders>
               <w:bottom w:val="single" w:sz="4" w:space="0" w:color="000000"/>
+              <w:insideH w:val="single" w:sz="4" w:space="0" w:color="000000"/>
             </w:tcBorders>
             <w:shd w:color="auto" w:fill="FFFFFF" w:val="clear"/>
             <w:vAlign w:val="center"/>
@@ -12166,6 +12411,7 @@
             <w:tcW w:w="1401" w:type="dxa"/>
             <w:tcBorders>
               <w:bottom w:val="single" w:sz="4" w:space="0" w:color="000000"/>
+              <w:insideH w:val="single" w:sz="4" w:space="0" w:color="000000"/>
             </w:tcBorders>
             <w:shd w:color="auto" w:fill="FFFFFF" w:val="clear"/>
             <w:vAlign w:val="center"/>
@@ -12203,9 +12449,11 @@
         <w:tc>
           <w:tcPr>
             <w:tcW w:w="1401" w:type="dxa"/>
+            <w:gridSpan w:val="2"/>
             <w:tcBorders>
               <w:left w:val="single" w:sz="4" w:space="0" w:color="000000"/>
               <w:bottom w:val="single" w:sz="2" w:space="0" w:color="000000"/>
+              <w:insideH w:val="single" w:sz="2" w:space="0" w:color="000000"/>
             </w:tcBorders>
             <w:shd w:color="auto" w:fill="FFFFFF" w:val="clear"/>
             <w:vAlign w:val="center"/>
@@ -12245,6 +12493,7 @@
             <w:tcW w:w="1401" w:type="dxa"/>
             <w:tcBorders>
               <w:bottom w:val="single" w:sz="2" w:space="0" w:color="000000"/>
+              <w:insideH w:val="single" w:sz="2" w:space="0" w:color="000000"/>
             </w:tcBorders>
             <w:shd w:color="auto" w:fill="FFFFFF" w:val="clear"/>
             <w:vAlign w:val="center"/>
@@ -12284,6 +12533,7 @@
             <w:tcW w:w="1401" w:type="dxa"/>
             <w:tcBorders>
               <w:bottom w:val="single" w:sz="2" w:space="0" w:color="000000"/>
+              <w:insideH w:val="single" w:sz="2" w:space="0" w:color="000000"/>
             </w:tcBorders>
             <w:shd w:color="auto" w:fill="FFFFFF" w:val="clear"/>
             <w:vAlign w:val="center"/>
@@ -12320,8 +12570,8 @@
         </w:tc>
         <w:tc>
           <w:tcPr>
-            <w:tcW w:w="70" w:type="dxa"/>
-            <w:gridSpan w:val="2"/>
+            <w:tcW w:w="71" w:type="dxa"/>
+            <w:gridSpan w:val="3"/>
             <w:tcBorders/>
             <w:shd w:fill="auto" w:val="clear"/>
           </w:tcPr>
@@ -12351,9 +12601,10 @@
         </w:trPr>
         <w:tc>
           <w:tcPr>
-            <w:tcW w:w="1131" w:type="dxa"/>
-            <w:tcBorders>
-              <w:bottom w:val="single" w:sz="2" w:space="0" w:color="000000"/>
+            <w:tcW w:w="1130" w:type="dxa"/>
+            <w:tcBorders>
+              <w:bottom w:val="single" w:sz="2" w:space="0" w:color="000000"/>
+              <w:insideH w:val="single" w:sz="2" w:space="0" w:color="000000"/>
             </w:tcBorders>
             <w:shd w:color="auto" w:fill="FFFFFF" w:val="clear"/>
             <w:vAlign w:val="center"/>
@@ -12387,6 +12638,7 @@
             <w:tcBorders>
               <w:left w:val="single" w:sz="2" w:space="0" w:color="000000"/>
               <w:bottom w:val="single" w:sz="4" w:space="0" w:color="000000"/>
+              <w:insideH w:val="single" w:sz="4" w:space="0" w:color="000000"/>
             </w:tcBorders>
             <w:shd w:color="auto" w:fill="FFFFFF" w:val="clear"/>
             <w:vAlign w:val="center"/>
@@ -12426,6 +12678,7 @@
             <w:tcW w:w="1401" w:type="dxa"/>
             <w:tcBorders>
               <w:bottom w:val="single" w:sz="4" w:space="0" w:color="000000"/>
+              <w:insideH w:val="single" w:sz="4" w:space="0" w:color="000000"/>
             </w:tcBorders>
             <w:shd w:color="auto" w:fill="FFFFFF" w:val="clear"/>
             <w:vAlign w:val="center"/>
@@ -12465,6 +12718,7 @@
             <w:tcW w:w="1401" w:type="dxa"/>
             <w:tcBorders>
               <w:bottom w:val="single" w:sz="4" w:space="0" w:color="000000"/>
+              <w:insideH w:val="single" w:sz="4" w:space="0" w:color="000000"/>
             </w:tcBorders>
             <w:shd w:color="auto" w:fill="FFFFFF" w:val="clear"/>
             <w:vAlign w:val="center"/>
@@ -12502,9 +12756,11 @@
         <w:tc>
           <w:tcPr>
             <w:tcW w:w="1401" w:type="dxa"/>
+            <w:gridSpan w:val="2"/>
             <w:tcBorders>
               <w:left w:val="single" w:sz="4" w:space="0" w:color="000000"/>
               <w:bottom w:val="single" w:sz="2" w:space="0" w:color="000000"/>
+              <w:insideH w:val="single" w:sz="2" w:space="0" w:color="000000"/>
             </w:tcBorders>
             <w:shd w:color="auto" w:fill="FFFFFF" w:val="clear"/>
             <w:vAlign w:val="center"/>
@@ -12544,6 +12800,7 @@
             <w:tcW w:w="1401" w:type="dxa"/>
             <w:tcBorders>
               <w:bottom w:val="single" w:sz="2" w:space="0" w:color="000000"/>
+              <w:insideH w:val="single" w:sz="2" w:space="0" w:color="000000"/>
             </w:tcBorders>
             <w:shd w:color="auto" w:fill="FFFFFF" w:val="clear"/>
             <w:vAlign w:val="center"/>
@@ -12583,6 +12840,7 @@
             <w:tcW w:w="1401" w:type="dxa"/>
             <w:tcBorders>
               <w:bottom w:val="single" w:sz="2" w:space="0" w:color="000000"/>
+              <w:insideH w:val="single" w:sz="2" w:space="0" w:color="000000"/>
             </w:tcBorders>
             <w:shd w:color="auto" w:fill="FFFFFF" w:val="clear"/>
             <w:vAlign w:val="center"/>
@@ -12619,8 +12877,8 @@
         </w:tc>
         <w:tc>
           <w:tcPr>
-            <w:tcW w:w="70" w:type="dxa"/>
-            <w:gridSpan w:val="2"/>
+            <w:tcW w:w="71" w:type="dxa"/>
+            <w:gridSpan w:val="3"/>
             <w:tcBorders/>
             <w:shd w:fill="auto" w:val="clear"/>
           </w:tcPr>
@@ -12648,15 +12906,17 @@
         <w:tc>
           <w:tcPr>
             <w:tcW w:w="9607" w:type="dxa"/>
-            <w:gridSpan w:val="9"/>
+            <w:gridSpan w:val="11"/>
             <w:tcBorders>
               <w:left w:val="single" w:sz="2" w:space="0" w:color="000000"/>
               <w:bottom w:val="single" w:sz="4" w:space="0" w:color="000000"/>
               <w:right w:val="single" w:sz="4" w:space="0" w:color="000000"/>
+              <w:insideH w:val="single" w:sz="4" w:space="0" w:color="000000"/>
+              <w:insideV w:val="single" w:sz="4" w:space="0" w:color="000000"/>
             </w:tcBorders>
             <w:shd w:color="auto" w:fill="FFFFFF" w:val="clear"/>
             <w:tcMar>
-              <w:left w:w="104" w:type="dxa"/>
+              <w:left w:w="101" w:type="dxa"/>
               <w:right w:w="108" w:type="dxa"/>
             </w:tcMar>
             <w:vAlign w:val="center"/>
@@ -12689,7 +12949,7 @@
         </w:trPr>
         <w:tc>
           <w:tcPr>
-            <w:tcW w:w="1131" w:type="dxa"/>
+            <w:tcW w:w="1130" w:type="dxa"/>
             <w:tcBorders/>
             <w:shd w:color="auto" w:fill="FFFFFF" w:val="clear"/>
             <w:vAlign w:val="center"/>
@@ -12723,6 +12983,7 @@
             <w:tcBorders>
               <w:left w:val="single" w:sz="2" w:space="0" w:color="000000"/>
               <w:bottom w:val="single" w:sz="4" w:space="0" w:color="000000"/>
+              <w:insideH w:val="single" w:sz="4" w:space="0" w:color="000000"/>
             </w:tcBorders>
             <w:shd w:color="auto" w:fill="FFFFFF" w:val="clear"/>
             <w:vAlign w:val="center"/>
@@ -12762,6 +13023,7 @@
             <w:tcW w:w="1401" w:type="dxa"/>
             <w:tcBorders>
               <w:bottom w:val="single" w:sz="4" w:space="0" w:color="000000"/>
+              <w:insideH w:val="single" w:sz="4" w:space="0" w:color="000000"/>
             </w:tcBorders>
             <w:shd w:color="auto" w:fill="FFFFFF" w:val="clear"/>
             <w:vAlign w:val="center"/>
@@ -12801,6 +13063,7 @@
             <w:tcW w:w="1401" w:type="dxa"/>
             <w:tcBorders>
               <w:bottom w:val="single" w:sz="4" w:space="0" w:color="000000"/>
+              <w:insideH w:val="single" w:sz="4" w:space="0" w:color="000000"/>
             </w:tcBorders>
             <w:shd w:color="auto" w:fill="FFFFFF" w:val="clear"/>
             <w:vAlign w:val="center"/>
@@ -12838,10 +13101,12 @@
         <w:tc>
           <w:tcPr>
             <w:tcW w:w="1401" w:type="dxa"/>
+            <w:gridSpan w:val="2"/>
             <w:tcBorders>
               <w:top w:val="single" w:sz="2" w:space="0" w:color="000000"/>
               <w:left w:val="single" w:sz="4" w:space="0" w:color="000000"/>
               <w:bottom w:val="single" w:sz="2" w:space="0" w:color="000000"/>
+              <w:insideH w:val="single" w:sz="2" w:space="0" w:color="000000"/>
             </w:tcBorders>
             <w:shd w:color="auto" w:fill="FFFFFF" w:val="clear"/>
             <w:vAlign w:val="center"/>
@@ -12882,6 +13147,7 @@
             <w:tcBorders>
               <w:top w:val="single" w:sz="2" w:space="0" w:color="000000"/>
               <w:bottom w:val="single" w:sz="2" w:space="0" w:color="000000"/>
+              <w:insideH w:val="single" w:sz="2" w:space="0" w:color="000000"/>
             </w:tcBorders>
             <w:shd w:color="auto" w:fill="FFFFFF" w:val="clear"/>
             <w:vAlign w:val="center"/>
@@ -12922,6 +13188,7 @@
             <w:tcBorders>
               <w:top w:val="single" w:sz="2" w:space="0" w:color="000000"/>
               <w:bottom w:val="single" w:sz="2" w:space="0" w:color="000000"/>
+              <w:insideH w:val="single" w:sz="2" w:space="0" w:color="000000"/>
             </w:tcBorders>
             <w:shd w:color="auto" w:fill="FFFFFF" w:val="clear"/>
             <w:vAlign w:val="center"/>
@@ -12958,8 +13225,8 @@
         </w:tc>
         <w:tc>
           <w:tcPr>
-            <w:tcW w:w="70" w:type="dxa"/>
-            <w:gridSpan w:val="2"/>
+            <w:tcW w:w="71" w:type="dxa"/>
+            <w:gridSpan w:val="3"/>
             <w:tcBorders/>
             <w:shd w:fill="auto" w:val="clear"/>
           </w:tcPr>
@@ -12993,7 +13260,7 @@
         </w:trPr>
         <w:tc>
           <w:tcPr>
-            <w:tcW w:w="1131" w:type="dxa"/>
+            <w:tcW w:w="1130" w:type="dxa"/>
             <w:tcBorders/>
             <w:shd w:color="auto" w:fill="FFFFFF" w:val="clear"/>
             <w:vAlign w:val="center"/>
@@ -13033,6 +13300,7 @@
             <w:tcBorders>
               <w:left w:val="single" w:sz="2" w:space="0" w:color="000000"/>
               <w:bottom w:val="single" w:sz="4" w:space="0" w:color="000000"/>
+              <w:insideH w:val="single" w:sz="4" w:space="0" w:color="000000"/>
             </w:tcBorders>
             <w:shd w:color="auto" w:fill="FFFFFF" w:val="clear"/>
             <w:vAlign w:val="center"/>
@@ -13072,6 +13340,7 @@
             <w:tcW w:w="1401" w:type="dxa"/>
             <w:tcBorders>
               <w:bottom w:val="single" w:sz="4" w:space="0" w:color="000000"/>
+              <w:insideH w:val="single" w:sz="4" w:space="0" w:color="000000"/>
             </w:tcBorders>
             <w:shd w:color="auto" w:fill="FFFFFF" w:val="clear"/>
             <w:vAlign w:val="center"/>
@@ -13111,6 +13380,7 @@
             <w:tcW w:w="1401" w:type="dxa"/>
             <w:tcBorders>
               <w:bottom w:val="single" w:sz="4" w:space="0" w:color="000000"/>
+              <w:insideH w:val="single" w:sz="4" w:space="0" w:color="000000"/>
             </w:tcBorders>
             <w:shd w:color="auto" w:fill="FFFFFF" w:val="clear"/>
             <w:vAlign w:val="center"/>
@@ -13148,9 +13418,11 @@
         <w:tc>
           <w:tcPr>
             <w:tcW w:w="1401" w:type="dxa"/>
+            <w:gridSpan w:val="2"/>
             <w:tcBorders>
               <w:left w:val="single" w:sz="4" w:space="0" w:color="000000"/>
               <w:bottom w:val="single" w:sz="2" w:space="0" w:color="000000"/>
+              <w:insideH w:val="single" w:sz="2" w:space="0" w:color="000000"/>
             </w:tcBorders>
             <w:shd w:color="auto" w:fill="FFFFFF" w:val="clear"/>
             <w:vAlign w:val="center"/>
@@ -13190,6 +13462,7 @@
             <w:tcW w:w="1401" w:type="dxa"/>
             <w:tcBorders>
               <w:bottom w:val="single" w:sz="2" w:space="0" w:color="000000"/>
+              <w:insideH w:val="single" w:sz="2" w:space="0" w:color="000000"/>
             </w:tcBorders>
             <w:shd w:color="auto" w:fill="FFFFFF" w:val="clear"/>
             <w:vAlign w:val="center"/>
@@ -13229,6 +13502,7 @@
             <w:tcW w:w="1401" w:type="dxa"/>
             <w:tcBorders>
               <w:bottom w:val="single" w:sz="2" w:space="0" w:color="000000"/>
+              <w:insideH w:val="single" w:sz="2" w:space="0" w:color="000000"/>
             </w:tcBorders>
             <w:shd w:color="auto" w:fill="FFFFFF" w:val="clear"/>
             <w:vAlign w:val="center"/>
@@ -13274,8 +13548,8 @@
         </w:tc>
         <w:tc>
           <w:tcPr>
-            <w:tcW w:w="70" w:type="dxa"/>
-            <w:gridSpan w:val="2"/>
+            <w:tcW w:w="71" w:type="dxa"/>
+            <w:gridSpan w:val="3"/>
             <w:tcBorders/>
             <w:shd w:fill="auto" w:val="clear"/>
           </w:tcPr>
@@ -13309,7 +13583,7 @@
         </w:trPr>
         <w:tc>
           <w:tcPr>
-            <w:tcW w:w="1131" w:type="dxa"/>
+            <w:tcW w:w="1130" w:type="dxa"/>
             <w:tcBorders/>
             <w:shd w:color="auto" w:fill="FFFFFF" w:val="clear"/>
             <w:vAlign w:val="center"/>
@@ -13349,6 +13623,7 @@
             <w:tcBorders>
               <w:left w:val="single" w:sz="2" w:space="0" w:color="000000"/>
               <w:bottom w:val="single" w:sz="4" w:space="0" w:color="000000"/>
+              <w:insideH w:val="single" w:sz="4" w:space="0" w:color="000000"/>
             </w:tcBorders>
             <w:shd w:color="auto" w:fill="FFFFFF" w:val="clear"/>
             <w:vAlign w:val="center"/>
@@ -13388,6 +13663,7 @@
             <w:tcW w:w="1401" w:type="dxa"/>
             <w:tcBorders>
               <w:bottom w:val="single" w:sz="4" w:space="0" w:color="000000"/>
+              <w:insideH w:val="single" w:sz="4" w:space="0" w:color="000000"/>
             </w:tcBorders>
             <w:shd w:color="auto" w:fill="FFFFFF" w:val="clear"/>
             <w:vAlign w:val="center"/>
@@ -13427,6 +13703,7 @@
             <w:tcW w:w="1401" w:type="dxa"/>
             <w:tcBorders>
               <w:bottom w:val="single" w:sz="4" w:space="0" w:color="000000"/>
+              <w:insideH w:val="single" w:sz="4" w:space="0" w:color="000000"/>
             </w:tcBorders>
             <w:shd w:color="auto" w:fill="FFFFFF" w:val="clear"/>
             <w:vAlign w:val="center"/>
@@ -13464,9 +13741,11 @@
         <w:tc>
           <w:tcPr>
             <w:tcW w:w="1401" w:type="dxa"/>
+            <w:gridSpan w:val="2"/>
             <w:tcBorders>
               <w:left w:val="single" w:sz="4" w:space="0" w:color="000000"/>
               <w:bottom w:val="single" w:sz="2" w:space="0" w:color="000000"/>
+              <w:insideH w:val="single" w:sz="2" w:space="0" w:color="000000"/>
             </w:tcBorders>
             <w:shd w:color="auto" w:fill="FFFFFF" w:val="clear"/>
             <w:vAlign w:val="center"/>
@@ -13506,6 +13785,7 @@
             <w:tcW w:w="1401" w:type="dxa"/>
             <w:tcBorders>
               <w:bottom w:val="single" w:sz="2" w:space="0" w:color="000000"/>
+              <w:insideH w:val="single" w:sz="2" w:space="0" w:color="000000"/>
             </w:tcBorders>
             <w:shd w:color="auto" w:fill="FFFFFF" w:val="clear"/>
             <w:vAlign w:val="center"/>
@@ -13545,6 +13825,7 @@
             <w:tcW w:w="1401" w:type="dxa"/>
             <w:tcBorders>
               <w:bottom w:val="single" w:sz="2" w:space="0" w:color="000000"/>
+              <w:insideH w:val="single" w:sz="2" w:space="0" w:color="000000"/>
             </w:tcBorders>
             <w:shd w:color="auto" w:fill="FFFFFF" w:val="clear"/>
             <w:vAlign w:val="center"/>
@@ -13581,8 +13862,8 @@
         </w:tc>
         <w:tc>
           <w:tcPr>
-            <w:tcW w:w="70" w:type="dxa"/>
-            <w:gridSpan w:val="2"/>
+            <w:tcW w:w="71" w:type="dxa"/>
+            <w:gridSpan w:val="3"/>
             <w:tcBorders/>
             <w:shd w:fill="auto" w:val="clear"/>
           </w:tcPr>
@@ -13616,7 +13897,7 @@
         </w:trPr>
         <w:tc>
           <w:tcPr>
-            <w:tcW w:w="1131" w:type="dxa"/>
+            <w:tcW w:w="1130" w:type="dxa"/>
             <w:tcBorders/>
             <w:shd w:color="auto" w:fill="FFFFFF" w:val="clear"/>
             <w:vAlign w:val="center"/>
@@ -13654,6 +13935,7 @@
             <w:tcBorders>
               <w:left w:val="single" w:sz="2" w:space="0" w:color="000000"/>
               <w:bottom w:val="single" w:sz="4" w:space="0" w:color="000000"/>
+              <w:insideH w:val="single" w:sz="4" w:space="0" w:color="000000"/>
             </w:tcBorders>
             <w:shd w:color="auto" w:fill="FFFFFF" w:val="clear"/>
             <w:vAlign w:val="center"/>
@@ -13693,6 +13975,7 @@
             <w:tcW w:w="1401" w:type="dxa"/>
             <w:tcBorders>
               <w:bottom w:val="single" w:sz="4" w:space="0" w:color="000000"/>
+              <w:insideH w:val="single" w:sz="4" w:space="0" w:color="000000"/>
             </w:tcBorders>
             <w:shd w:color="auto" w:fill="FFFFFF" w:val="clear"/>
             <w:vAlign w:val="center"/>
@@ -13732,6 +14015,7 @@
             <w:tcW w:w="1401" w:type="dxa"/>
             <w:tcBorders>
               <w:bottom w:val="single" w:sz="4" w:space="0" w:color="000000"/>
+              <w:insideH w:val="single" w:sz="4" w:space="0" w:color="000000"/>
             </w:tcBorders>
             <w:shd w:color="auto" w:fill="FFFFFF" w:val="clear"/>
             <w:vAlign w:val="center"/>
@@ -13769,9 +14053,11 @@
         <w:tc>
           <w:tcPr>
             <w:tcW w:w="1401" w:type="dxa"/>
+            <w:gridSpan w:val="2"/>
             <w:tcBorders>
               <w:left w:val="single" w:sz="4" w:space="0" w:color="000000"/>
               <w:bottom w:val="single" w:sz="2" w:space="0" w:color="000000"/>
+              <w:insideH w:val="single" w:sz="2" w:space="0" w:color="000000"/>
             </w:tcBorders>
             <w:shd w:color="auto" w:fill="FFFFFF" w:val="clear"/>
             <w:vAlign w:val="center"/>
@@ -13820,6 +14106,7 @@
             <w:tcW w:w="1401" w:type="dxa"/>
             <w:tcBorders>
               <w:bottom w:val="single" w:sz="2" w:space="0" w:color="000000"/>
+              <w:insideH w:val="single" w:sz="2" w:space="0" w:color="000000"/>
             </w:tcBorders>
             <w:shd w:color="auto" w:fill="FFFFFF" w:val="clear"/>
             <w:vAlign w:val="center"/>
@@ -13859,6 +14146,7 @@
             <w:tcW w:w="1401" w:type="dxa"/>
             <w:tcBorders>
               <w:bottom w:val="single" w:sz="2" w:space="0" w:color="000000"/>
+              <w:insideH w:val="single" w:sz="2" w:space="0" w:color="000000"/>
             </w:tcBorders>
             <w:shd w:color="auto" w:fill="FFFFFF" w:val="clear"/>
             <w:vAlign w:val="center"/>
@@ -13895,8 +14183,8 @@
         </w:tc>
         <w:tc>
           <w:tcPr>
-            <w:tcW w:w="70" w:type="dxa"/>
-            <w:gridSpan w:val="2"/>
+            <w:tcW w:w="71" w:type="dxa"/>
+            <w:gridSpan w:val="3"/>
             <w:tcBorders/>
             <w:shd w:fill="auto" w:val="clear"/>
           </w:tcPr>
@@ -13930,7 +14218,7 @@
         </w:trPr>
         <w:tc>
           <w:tcPr>
-            <w:tcW w:w="1131" w:type="dxa"/>
+            <w:tcW w:w="1130" w:type="dxa"/>
             <w:tcBorders/>
             <w:shd w:color="auto" w:fill="FFFFFF" w:val="clear"/>
             <w:vAlign w:val="center"/>
@@ -13970,6 +14258,7 @@
             <w:tcBorders>
               <w:left w:val="single" w:sz="2" w:space="0" w:color="000000"/>
               <w:bottom w:val="single" w:sz="4" w:space="0" w:color="000000"/>
+              <w:insideH w:val="single" w:sz="4" w:space="0" w:color="000000"/>
             </w:tcBorders>
             <w:shd w:color="auto" w:fill="FFFFFF" w:val="clear"/>
             <w:vAlign w:val="center"/>
@@ -14009,6 +14298,7 @@
             <w:tcW w:w="1401" w:type="dxa"/>
             <w:tcBorders>
               <w:bottom w:val="single" w:sz="4" w:space="0" w:color="000000"/>
+              <w:insideH w:val="single" w:sz="4" w:space="0" w:color="000000"/>
             </w:tcBorders>
             <w:shd w:color="auto" w:fill="FFFFFF" w:val="clear"/>
             <w:vAlign w:val="center"/>
@@ -14048,6 +14338,7 @@
             <w:tcW w:w="1401" w:type="dxa"/>
             <w:tcBorders>
               <w:bottom w:val="single" w:sz="4" w:space="0" w:color="000000"/>
+              <w:insideH w:val="single" w:sz="4" w:space="0" w:color="000000"/>
             </w:tcBorders>
             <w:shd w:color="auto" w:fill="FFFFFF" w:val="clear"/>
             <w:vAlign w:val="center"/>
@@ -14085,9 +14376,11 @@
         <w:tc>
           <w:tcPr>
             <w:tcW w:w="1401" w:type="dxa"/>
+            <w:gridSpan w:val="2"/>
             <w:tcBorders>
               <w:left w:val="single" w:sz="4" w:space="0" w:color="000000"/>
               <w:bottom w:val="single" w:sz="2" w:space="0" w:color="000000"/>
+              <w:insideH w:val="single" w:sz="2" w:space="0" w:color="000000"/>
             </w:tcBorders>
             <w:shd w:color="auto" w:fill="FFFFFF" w:val="clear"/>
             <w:vAlign w:val="center"/>
@@ -14127,6 +14420,7 @@
             <w:tcW w:w="1401" w:type="dxa"/>
             <w:tcBorders>
               <w:bottom w:val="single" w:sz="2" w:space="0" w:color="000000"/>
+              <w:insideH w:val="single" w:sz="2" w:space="0" w:color="000000"/>
             </w:tcBorders>
             <w:shd w:color="auto" w:fill="FFFFFF" w:val="clear"/>
             <w:vAlign w:val="center"/>
@@ -14166,6 +14460,7 @@
             <w:tcW w:w="1401" w:type="dxa"/>
             <w:tcBorders>
               <w:bottom w:val="single" w:sz="2" w:space="0" w:color="000000"/>
+              <w:insideH w:val="single" w:sz="2" w:space="0" w:color="000000"/>
             </w:tcBorders>
             <w:shd w:color="auto" w:fill="FFFFFF" w:val="clear"/>
             <w:vAlign w:val="center"/>
@@ -14202,8 +14497,8 @@
         </w:tc>
         <w:tc>
           <w:tcPr>
-            <w:tcW w:w="70" w:type="dxa"/>
-            <w:gridSpan w:val="2"/>
+            <w:tcW w:w="71" w:type="dxa"/>
+            <w:gridSpan w:val="3"/>
             <w:tcBorders/>
             <w:shd w:fill="auto" w:val="clear"/>
           </w:tcPr>
@@ -14233,7 +14528,7 @@
         </w:trPr>
         <w:tc>
           <w:tcPr>
-            <w:tcW w:w="1131" w:type="dxa"/>
+            <w:tcW w:w="1130" w:type="dxa"/>
             <w:tcBorders/>
             <w:shd w:color="auto" w:fill="FFFFFF" w:val="clear"/>
             <w:vAlign w:val="center"/>
@@ -14267,6 +14562,7 @@
             <w:tcBorders>
               <w:left w:val="single" w:sz="2" w:space="0" w:color="000000"/>
               <w:bottom w:val="single" w:sz="4" w:space="0" w:color="000000"/>
+              <w:insideH w:val="single" w:sz="4" w:space="0" w:color="000000"/>
             </w:tcBorders>
             <w:shd w:color="auto" w:fill="FFFFFF" w:val="clear"/>
             <w:vAlign w:val="center"/>
@@ -14306,6 +14602,7 @@
             <w:tcW w:w="1401" w:type="dxa"/>
             <w:tcBorders>
               <w:bottom w:val="single" w:sz="4" w:space="0" w:color="000000"/>
+              <w:insideH w:val="single" w:sz="4" w:space="0" w:color="000000"/>
             </w:tcBorders>
             <w:shd w:color="auto" w:fill="FFFFFF" w:val="clear"/>
             <w:vAlign w:val="center"/>
@@ -14345,6 +14642,7 @@
             <w:tcW w:w="1401" w:type="dxa"/>
             <w:tcBorders>
               <w:bottom w:val="single" w:sz="4" w:space="0" w:color="000000"/>
+              <w:insideH w:val="single" w:sz="4" w:space="0" w:color="000000"/>
             </w:tcBorders>
             <w:shd w:color="auto" w:fill="FFFFFF" w:val="clear"/>
             <w:vAlign w:val="center"/>
@@ -14382,9 +14680,11 @@
         <w:tc>
           <w:tcPr>
             <w:tcW w:w="1401" w:type="dxa"/>
+            <w:gridSpan w:val="2"/>
             <w:tcBorders>
               <w:left w:val="single" w:sz="4" w:space="0" w:color="000000"/>
               <w:bottom w:val="single" w:sz="2" w:space="0" w:color="000000"/>
+              <w:insideH w:val="single" w:sz="2" w:space="0" w:color="000000"/>
             </w:tcBorders>
             <w:shd w:color="auto" w:fill="FFFFFF" w:val="clear"/>
             <w:vAlign w:val="center"/>
@@ -14424,6 +14724,7 @@
             <w:tcW w:w="1401" w:type="dxa"/>
             <w:tcBorders>
               <w:bottom w:val="single" w:sz="2" w:space="0" w:color="000000"/>
+              <w:insideH w:val="single" w:sz="2" w:space="0" w:color="000000"/>
             </w:tcBorders>
             <w:shd w:color="auto" w:fill="FFFFFF" w:val="clear"/>
             <w:vAlign w:val="center"/>
@@ -14463,6 +14764,7 @@
             <w:tcW w:w="1401" w:type="dxa"/>
             <w:tcBorders>
               <w:bottom w:val="single" w:sz="2" w:space="0" w:color="000000"/>
+              <w:insideH w:val="single" w:sz="2" w:space="0" w:color="000000"/>
             </w:tcBorders>
             <w:shd w:color="auto" w:fill="FFFFFF" w:val="clear"/>
             <w:vAlign w:val="center"/>
@@ -14499,8 +14801,8 @@
         </w:tc>
         <w:tc>
           <w:tcPr>
-            <w:tcW w:w="70" w:type="dxa"/>
-            <w:gridSpan w:val="2"/>
+            <w:tcW w:w="71" w:type="dxa"/>
+            <w:gridSpan w:val="3"/>
             <w:tcBorders/>
             <w:shd w:fill="auto" w:val="clear"/>
           </w:tcPr>
@@ -14530,9 +14832,10 @@
         </w:trPr>
         <w:tc>
           <w:tcPr>
-            <w:tcW w:w="1131" w:type="dxa"/>
-            <w:tcBorders>
-              <w:bottom w:val="single" w:sz="2" w:space="0" w:color="000000"/>
+            <w:tcW w:w="1130" w:type="dxa"/>
+            <w:tcBorders>
+              <w:bottom w:val="single" w:sz="2" w:space="0" w:color="000000"/>
+              <w:insideH w:val="single" w:sz="2" w:space="0" w:color="000000"/>
             </w:tcBorders>
             <w:shd w:color="auto" w:fill="FFFFFF" w:val="clear"/>
             <w:vAlign w:val="center"/>
@@ -14566,6 +14869,7 @@
             <w:tcBorders>
               <w:left w:val="single" w:sz="2" w:space="0" w:color="000000"/>
               <w:bottom w:val="single" w:sz="4" w:space="0" w:color="000000"/>
+              <w:insideH w:val="single" w:sz="4" w:space="0" w:color="000000"/>
             </w:tcBorders>
             <w:shd w:color="auto" w:fill="FFFFFF" w:val="clear"/>
             <w:vAlign w:val="center"/>
@@ -14605,6 +14909,7 @@
             <w:tcW w:w="1401" w:type="dxa"/>
             <w:tcBorders>
               <w:bottom w:val="single" w:sz="4" w:space="0" w:color="000000"/>
+              <w:insideH w:val="single" w:sz="4" w:space="0" w:color="000000"/>
             </w:tcBorders>
             <w:shd w:color="auto" w:fill="FFFFFF" w:val="clear"/>
             <w:vAlign w:val="center"/>
@@ -14644,6 +14949,7 @@
             <w:tcW w:w="1401" w:type="dxa"/>
             <w:tcBorders>
               <w:bottom w:val="single" w:sz="4" w:space="0" w:color="000000"/>
+              <w:insideH w:val="single" w:sz="4" w:space="0" w:color="000000"/>
             </w:tcBorders>
             <w:shd w:color="auto" w:fill="FFFFFF" w:val="clear"/>
             <w:vAlign w:val="center"/>
@@ -14681,9 +14987,11 @@
         <w:tc>
           <w:tcPr>
             <w:tcW w:w="1401" w:type="dxa"/>
+            <w:gridSpan w:val="2"/>
             <w:tcBorders>
               <w:left w:val="single" w:sz="4" w:space="0" w:color="000000"/>
               <w:bottom w:val="single" w:sz="2" w:space="0" w:color="000000"/>
+              <w:insideH w:val="single" w:sz="2" w:space="0" w:color="000000"/>
             </w:tcBorders>
             <w:shd w:color="auto" w:fill="FFFFFF" w:val="clear"/>
             <w:vAlign w:val="center"/>
@@ -14723,6 +15031,7 @@
             <w:tcW w:w="1401" w:type="dxa"/>
             <w:tcBorders>
               <w:bottom w:val="single" w:sz="2" w:space="0" w:color="000000"/>
+              <w:insideH w:val="single" w:sz="2" w:space="0" w:color="000000"/>
             </w:tcBorders>
             <w:shd w:color="auto" w:fill="FFFFFF" w:val="clear"/>
             <w:vAlign w:val="center"/>
@@ -14762,6 +15071,7 @@
             <w:tcW w:w="1401" w:type="dxa"/>
             <w:tcBorders>
               <w:bottom w:val="single" w:sz="2" w:space="0" w:color="000000"/>
+              <w:insideH w:val="single" w:sz="2" w:space="0" w:color="000000"/>
             </w:tcBorders>
             <w:shd w:color="auto" w:fill="FFFFFF" w:val="clear"/>
             <w:vAlign w:val="center"/>
@@ -14798,8 +15108,8 @@
         </w:tc>
         <w:tc>
           <w:tcPr>
-            <w:tcW w:w="70" w:type="dxa"/>
-            <w:gridSpan w:val="2"/>
+            <w:tcW w:w="71" w:type="dxa"/>
+            <w:gridSpan w:val="3"/>
             <w:tcBorders/>
             <w:shd w:fill="auto" w:val="clear"/>
           </w:tcPr>
@@ -14832,15 +15142,17 @@
         <w:tc>
           <w:tcPr>
             <w:tcW w:w="9607" w:type="dxa"/>
-            <w:gridSpan w:val="9"/>
+            <w:gridSpan w:val="11"/>
             <w:tcBorders>
               <w:left w:val="single" w:sz="2" w:space="0" w:color="000000"/>
               <w:bottom w:val="single" w:sz="4" w:space="0" w:color="000000"/>
               <w:right w:val="single" w:sz="4" w:space="0" w:color="000000"/>
+              <w:insideH w:val="single" w:sz="4" w:space="0" w:color="000000"/>
+              <w:insideV w:val="single" w:sz="4" w:space="0" w:color="000000"/>
             </w:tcBorders>
             <w:shd w:color="auto" w:fill="FFFFFF" w:val="clear"/>
             <w:tcMar>
-              <w:left w:w="104" w:type="dxa"/>
+              <w:left w:w="101" w:type="dxa"/>
               <w:right w:w="108" w:type="dxa"/>
             </w:tcMar>
             <w:vAlign w:val="center"/>
@@ -14879,7 +15191,7 @@
         </w:trPr>
         <w:tc>
           <w:tcPr>
-            <w:tcW w:w="1131" w:type="dxa"/>
+            <w:tcW w:w="1130" w:type="dxa"/>
             <w:tcBorders/>
             <w:shd w:color="auto" w:fill="FFFFFF" w:val="clear"/>
             <w:vAlign w:val="center"/>
@@ -14913,6 +15225,7 @@
             <w:tcBorders>
               <w:left w:val="single" w:sz="2" w:space="0" w:color="000000"/>
               <w:bottom w:val="single" w:sz="4" w:space="0" w:color="000000"/>
+              <w:insideH w:val="single" w:sz="4" w:space="0" w:color="000000"/>
             </w:tcBorders>
             <w:shd w:color="auto" w:fill="FFFFFF" w:val="clear"/>
             <w:vAlign w:val="center"/>
@@ -14952,6 +15265,7 @@
             <w:tcW w:w="1401" w:type="dxa"/>
             <w:tcBorders>
               <w:bottom w:val="single" w:sz="4" w:space="0" w:color="000000"/>
+              <w:insideH w:val="single" w:sz="4" w:space="0" w:color="000000"/>
             </w:tcBorders>
             <w:shd w:color="auto" w:fill="FFFFFF" w:val="clear"/>
             <w:vAlign w:val="center"/>
@@ -14991,6 +15305,7 @@
             <w:tcW w:w="1401" w:type="dxa"/>
             <w:tcBorders>
               <w:bottom w:val="single" w:sz="4" w:space="0" w:color="000000"/>
+              <w:insideH w:val="single" w:sz="4" w:space="0" w:color="000000"/>
             </w:tcBorders>
             <w:shd w:color="auto" w:fill="FFFFFF" w:val="clear"/>
             <w:vAlign w:val="center"/>
@@ -15028,10 +15343,12 @@
         <w:tc>
           <w:tcPr>
             <w:tcW w:w="1401" w:type="dxa"/>
+            <w:gridSpan w:val="2"/>
             <w:tcBorders>
               <w:top w:val="single" w:sz="2" w:space="0" w:color="000000"/>
               <w:left w:val="single" w:sz="4" w:space="0" w:color="000000"/>
               <w:bottom w:val="single" w:sz="2" w:space="0" w:color="000000"/>
+              <w:insideH w:val="single" w:sz="2" w:space="0" w:color="000000"/>
             </w:tcBorders>
             <w:shd w:color="auto" w:fill="FFFFFF" w:val="clear"/>
             <w:vAlign w:val="center"/>
@@ -15072,6 +15389,7 @@
             <w:tcBorders>
               <w:top w:val="single" w:sz="2" w:space="0" w:color="000000"/>
               <w:bottom w:val="single" w:sz="2" w:space="0" w:color="000000"/>
+              <w:insideH w:val="single" w:sz="2" w:space="0" w:color="000000"/>
             </w:tcBorders>
             <w:shd w:color="auto" w:fill="FFFFFF" w:val="clear"/>
             <w:vAlign w:val="center"/>
@@ -15112,6 +15430,7 @@
             <w:tcBorders>
               <w:top w:val="single" w:sz="2" w:space="0" w:color="000000"/>
               <w:bottom w:val="single" w:sz="2" w:space="0" w:color="000000"/>
+              <w:insideH w:val="single" w:sz="2" w:space="0" w:color="000000"/>
             </w:tcBorders>
             <w:shd w:color="auto" w:fill="FFFFFF" w:val="clear"/>
             <w:vAlign w:val="center"/>
@@ -15148,8 +15467,8 @@
         </w:tc>
         <w:tc>
           <w:tcPr>
-            <w:tcW w:w="70" w:type="dxa"/>
-            <w:gridSpan w:val="2"/>
+            <w:tcW w:w="71" w:type="dxa"/>
+            <w:gridSpan w:val="3"/>
             <w:tcBorders/>
             <w:shd w:fill="auto" w:val="clear"/>
           </w:tcPr>
@@ -15183,7 +15502,7 @@
         </w:trPr>
         <w:tc>
           <w:tcPr>
-            <w:tcW w:w="1131" w:type="dxa"/>
+            <w:tcW w:w="1130" w:type="dxa"/>
             <w:tcBorders/>
             <w:shd w:color="auto" w:fill="FFFFFF" w:val="clear"/>
             <w:vAlign w:val="center"/>
@@ -15223,6 +15542,7 @@
             <w:tcBorders>
               <w:left w:val="single" w:sz="2" w:space="0" w:color="000000"/>
               <w:bottom w:val="single" w:sz="4" w:space="0" w:color="000000"/>
+              <w:insideH w:val="single" w:sz="4" w:space="0" w:color="000000"/>
             </w:tcBorders>
             <w:shd w:color="auto" w:fill="FFFFFF" w:val="clear"/>
             <w:vAlign w:val="center"/>
@@ -15262,6 +15582,7 @@
             <w:tcW w:w="1401" w:type="dxa"/>
             <w:tcBorders>
               <w:bottom w:val="single" w:sz="4" w:space="0" w:color="000000"/>
+              <w:insideH w:val="single" w:sz="4" w:space="0" w:color="000000"/>
             </w:tcBorders>
             <w:shd w:color="auto" w:fill="FFFFFF" w:val="clear"/>
             <w:vAlign w:val="center"/>
@@ -15301,6 +15622,7 @@
             <w:tcW w:w="1401" w:type="dxa"/>
             <w:tcBorders>
               <w:bottom w:val="single" w:sz="4" w:space="0" w:color="000000"/>
+              <w:insideH w:val="single" w:sz="4" w:space="0" w:color="000000"/>
             </w:tcBorders>
             <w:shd w:color="auto" w:fill="FFFFFF" w:val="clear"/>
             <w:vAlign w:val="center"/>
@@ -15338,9 +15660,11 @@
         <w:tc>
           <w:tcPr>
             <w:tcW w:w="1401" w:type="dxa"/>
+            <w:gridSpan w:val="2"/>
             <w:tcBorders>
               <w:left w:val="single" w:sz="4" w:space="0" w:color="000000"/>
               <w:bottom w:val="single" w:sz="2" w:space="0" w:color="000000"/>
+              <w:insideH w:val="single" w:sz="2" w:space="0" w:color="000000"/>
             </w:tcBorders>
             <w:shd w:color="auto" w:fill="FFFFFF" w:val="clear"/>
             <w:vAlign w:val="center"/>
@@ -15380,6 +15704,7 @@
             <w:tcW w:w="1401" w:type="dxa"/>
             <w:tcBorders>
               <w:bottom w:val="single" w:sz="2" w:space="0" w:color="000000"/>
+              <w:insideH w:val="single" w:sz="2" w:space="0" w:color="000000"/>
             </w:tcBorders>
             <w:shd w:color="auto" w:fill="FFFFFF" w:val="clear"/>
             <w:vAlign w:val="center"/>
@@ -15428,6 +15753,7 @@
             <w:tcW w:w="1401" w:type="dxa"/>
             <w:tcBorders>
               <w:bottom w:val="single" w:sz="2" w:space="0" w:color="000000"/>
+              <w:insideH w:val="single" w:sz="2" w:space="0" w:color="000000"/>
             </w:tcBorders>
             <w:shd w:color="auto" w:fill="FFFFFF" w:val="clear"/>
             <w:vAlign w:val="center"/>
@@ -15473,8 +15799,8 @@
         </w:tc>
         <w:tc>
           <w:tcPr>
-            <w:tcW w:w="70" w:type="dxa"/>
-            <w:gridSpan w:val="2"/>
+            <w:tcW w:w="71" w:type="dxa"/>
+            <w:gridSpan w:val="3"/>
             <w:tcBorders/>
             <w:shd w:fill="auto" w:val="clear"/>
           </w:tcPr>
@@ -15508,7 +15834,7 @@
         </w:trPr>
         <w:tc>
           <w:tcPr>
-            <w:tcW w:w="1131" w:type="dxa"/>
+            <w:tcW w:w="1130" w:type="dxa"/>
             <w:tcBorders/>
             <w:shd w:color="auto" w:fill="FFFFFF" w:val="clear"/>
             <w:vAlign w:val="center"/>
@@ -15548,6 +15874,7 @@
             <w:tcBorders>
               <w:left w:val="single" w:sz="2" w:space="0" w:color="000000"/>
               <w:bottom w:val="single" w:sz="4" w:space="0" w:color="000000"/>
+              <w:insideH w:val="single" w:sz="4" w:space="0" w:color="000000"/>
             </w:tcBorders>
             <w:shd w:color="auto" w:fill="FFFFFF" w:val="clear"/>
             <w:vAlign w:val="center"/>
@@ -15587,6 +15914,7 @@
             <w:tcW w:w="1401" w:type="dxa"/>
             <w:tcBorders>
               <w:bottom w:val="single" w:sz="4" w:space="0" w:color="000000"/>
+              <w:insideH w:val="single" w:sz="4" w:space="0" w:color="000000"/>
             </w:tcBorders>
             <w:shd w:color="auto" w:fill="FFFFFF" w:val="clear"/>
             <w:vAlign w:val="center"/>
@@ -15626,6 +15954,7 @@
             <w:tcW w:w="1401" w:type="dxa"/>
             <w:tcBorders>
               <w:bottom w:val="single" w:sz="4" w:space="0" w:color="000000"/>
+              <w:insideH w:val="single" w:sz="4" w:space="0" w:color="000000"/>
             </w:tcBorders>
             <w:shd w:color="auto" w:fill="FFFFFF" w:val="clear"/>
             <w:vAlign w:val="center"/>
@@ -15663,9 +15992,11 @@
         <w:tc>
           <w:tcPr>
             <w:tcW w:w="1401" w:type="dxa"/>
+            <w:gridSpan w:val="2"/>
             <w:tcBorders>
               <w:left w:val="single" w:sz="4" w:space="0" w:color="000000"/>
               <w:bottom w:val="single" w:sz="2" w:space="0" w:color="000000"/>
+              <w:insideH w:val="single" w:sz="2" w:space="0" w:color="000000"/>
             </w:tcBorders>
             <w:shd w:color="auto" w:fill="FFFFFF" w:val="clear"/>
             <w:vAlign w:val="center"/>
@@ -15705,6 +16036,7 @@
             <w:tcW w:w="1401" w:type="dxa"/>
             <w:tcBorders>
               <w:bottom w:val="single" w:sz="2" w:space="0" w:color="000000"/>
+              <w:insideH w:val="single" w:sz="2" w:space="0" w:color="000000"/>
             </w:tcBorders>
             <w:shd w:color="auto" w:fill="FFFFFF" w:val="clear"/>
             <w:vAlign w:val="center"/>
@@ -15744,6 +16076,7 @@
             <w:tcW w:w="1401" w:type="dxa"/>
             <w:tcBorders>
               <w:bottom w:val="single" w:sz="2" w:space="0" w:color="000000"/>
+              <w:insideH w:val="single" w:sz="2" w:space="0" w:color="000000"/>
             </w:tcBorders>
             <w:shd w:color="auto" w:fill="FFFFFF" w:val="clear"/>
             <w:vAlign w:val="center"/>
@@ -15789,8 +16122,8 @@
         </w:tc>
         <w:tc>
           <w:tcPr>
-            <w:tcW w:w="70" w:type="dxa"/>
-            <w:gridSpan w:val="2"/>
+            <w:tcW w:w="71" w:type="dxa"/>
+            <w:gridSpan w:val="3"/>
             <w:tcBorders/>
             <w:shd w:fill="auto" w:val="clear"/>
           </w:tcPr>
@@ -15824,7 +16157,7 @@
         </w:trPr>
         <w:tc>
           <w:tcPr>
-            <w:tcW w:w="1131" w:type="dxa"/>
+            <w:tcW w:w="1130" w:type="dxa"/>
             <w:tcBorders/>
             <w:shd w:color="auto" w:fill="FFFFFF" w:val="clear"/>
             <w:vAlign w:val="center"/>
@@ -15862,6 +16195,7 @@
             <w:tcBorders>
               <w:left w:val="single" w:sz="2" w:space="0" w:color="000000"/>
               <w:bottom w:val="single" w:sz="4" w:space="0" w:color="000000"/>
+              <w:insideH w:val="single" w:sz="4" w:space="0" w:color="000000"/>
             </w:tcBorders>
             <w:shd w:color="auto" w:fill="FFFFFF" w:val="clear"/>
             <w:vAlign w:val="center"/>
@@ -15901,6 +16235,7 @@
             <w:tcW w:w="1401" w:type="dxa"/>
             <w:tcBorders>
               <w:bottom w:val="single" w:sz="4" w:space="0" w:color="000000"/>
+              <w:insideH w:val="single" w:sz="4" w:space="0" w:color="000000"/>
             </w:tcBorders>
             <w:shd w:color="auto" w:fill="FFFFFF" w:val="clear"/>
             <w:vAlign w:val="center"/>
@@ -15940,6 +16275,7 @@
             <w:tcW w:w="1401" w:type="dxa"/>
             <w:tcBorders>
               <w:bottom w:val="single" w:sz="4" w:space="0" w:color="000000"/>
+              <w:insideH w:val="single" w:sz="4" w:space="0" w:color="000000"/>
             </w:tcBorders>
             <w:shd w:color="auto" w:fill="FFFFFF" w:val="clear"/>
             <w:vAlign w:val="center"/>
@@ -15977,9 +16313,11 @@
         <w:tc>
           <w:tcPr>
             <w:tcW w:w="1401" w:type="dxa"/>
+            <w:gridSpan w:val="2"/>
             <w:tcBorders>
               <w:left w:val="single" w:sz="4" w:space="0" w:color="000000"/>
               <w:bottom w:val="single" w:sz="2" w:space="0" w:color="000000"/>
+              <w:insideH w:val="single" w:sz="2" w:space="0" w:color="000000"/>
             </w:tcBorders>
             <w:shd w:color="auto" w:fill="FFFFFF" w:val="clear"/>
             <w:vAlign w:val="center"/>
@@ -16019,6 +16357,7 @@
             <w:tcW w:w="1401" w:type="dxa"/>
             <w:tcBorders>
               <w:bottom w:val="single" w:sz="2" w:space="0" w:color="000000"/>
+              <w:insideH w:val="single" w:sz="2" w:space="0" w:color="000000"/>
             </w:tcBorders>
             <w:shd w:color="auto" w:fill="FFFFFF" w:val="clear"/>
             <w:vAlign w:val="center"/>
@@ -16058,6 +16397,7 @@
             <w:tcW w:w="1401" w:type="dxa"/>
             <w:tcBorders>
               <w:bottom w:val="single" w:sz="2" w:space="0" w:color="000000"/>
+              <w:insideH w:val="single" w:sz="2" w:space="0" w:color="000000"/>
             </w:tcBorders>
             <w:shd w:color="auto" w:fill="FFFFFF" w:val="clear"/>
             <w:vAlign w:val="center"/>
@@ -16094,8 +16434,8 @@
         </w:tc>
         <w:tc>
           <w:tcPr>
-            <w:tcW w:w="70" w:type="dxa"/>
-            <w:gridSpan w:val="2"/>
+            <w:tcW w:w="71" w:type="dxa"/>
+            <w:gridSpan w:val="3"/>
             <w:tcBorders/>
             <w:shd w:fill="auto" w:val="clear"/>
           </w:tcPr>
@@ -16129,7 +16469,7 @@
         </w:trPr>
         <w:tc>
           <w:tcPr>
-            <w:tcW w:w="1131" w:type="dxa"/>
+            <w:tcW w:w="1130" w:type="dxa"/>
             <w:tcBorders/>
             <w:shd w:color="auto" w:fill="FFFFFF" w:val="clear"/>
             <w:vAlign w:val="center"/>
@@ -16169,6 +16509,7 @@
             <w:tcBorders>
               <w:left w:val="single" w:sz="2" w:space="0" w:color="000000"/>
               <w:bottom w:val="single" w:sz="4" w:space="0" w:color="000000"/>
+              <w:insideH w:val="single" w:sz="4" w:space="0" w:color="000000"/>
             </w:tcBorders>
             <w:shd w:color="auto" w:fill="FFFFFF" w:val="clear"/>
             <w:vAlign w:val="center"/>
@@ -16208,6 +16549,7 @@
             <w:tcW w:w="1401" w:type="dxa"/>
             <w:tcBorders>
               <w:bottom w:val="single" w:sz="4" w:space="0" w:color="000000"/>
+              <w:insideH w:val="single" w:sz="4" w:space="0" w:color="000000"/>
             </w:tcBorders>
             <w:shd w:color="auto" w:fill="FFFFFF" w:val="clear"/>
             <w:vAlign w:val="center"/>
@@ -16247,6 +16589,7 @@
             <w:tcW w:w="1401" w:type="dxa"/>
             <w:tcBorders>
               <w:bottom w:val="single" w:sz="4" w:space="0" w:color="000000"/>
+              <w:insideH w:val="single" w:sz="4" w:space="0" w:color="000000"/>
             </w:tcBorders>
             <w:shd w:color="auto" w:fill="FFFFFF" w:val="clear"/>
             <w:vAlign w:val="center"/>
@@ -16284,9 +16627,11 @@
         <w:tc>
           <w:tcPr>
             <w:tcW w:w="1401" w:type="dxa"/>
+            <w:gridSpan w:val="2"/>
             <w:tcBorders>
               <w:left w:val="single" w:sz="4" w:space="0" w:color="000000"/>
               <w:bottom w:val="single" w:sz="2" w:space="0" w:color="000000"/>
+              <w:insideH w:val="single" w:sz="2" w:space="0" w:color="000000"/>
             </w:tcBorders>
             <w:shd w:color="auto" w:fill="FFFFFF" w:val="clear"/>
             <w:vAlign w:val="center"/>
@@ -16326,6 +16671,7 @@
             <w:tcW w:w="1401" w:type="dxa"/>
             <w:tcBorders>
               <w:bottom w:val="single" w:sz="2" w:space="0" w:color="000000"/>
+              <w:insideH w:val="single" w:sz="2" w:space="0" w:color="000000"/>
             </w:tcBorders>
             <w:shd w:color="auto" w:fill="FFFFFF" w:val="clear"/>
             <w:vAlign w:val="center"/>
@@ -16365,6 +16711,7 @@
             <w:tcW w:w="1401" w:type="dxa"/>
             <w:tcBorders>
               <w:bottom w:val="single" w:sz="2" w:space="0" w:color="000000"/>
+              <w:insideH w:val="single" w:sz="2" w:space="0" w:color="000000"/>
             </w:tcBorders>
             <w:shd w:color="auto" w:fill="FFFFFF" w:val="clear"/>
             <w:vAlign w:val="center"/>
@@ -16401,8 +16748,8 @@
         </w:tc>
         <w:tc>
           <w:tcPr>
-            <w:tcW w:w="70" w:type="dxa"/>
-            <w:gridSpan w:val="2"/>
+            <w:tcW w:w="71" w:type="dxa"/>
+            <w:gridSpan w:val="3"/>
             <w:tcBorders/>
             <w:shd w:fill="auto" w:val="clear"/>
           </w:tcPr>
@@ -16432,7 +16779,7 @@
         </w:trPr>
         <w:tc>
           <w:tcPr>
-            <w:tcW w:w="1131" w:type="dxa"/>
+            <w:tcW w:w="1130" w:type="dxa"/>
             <w:tcBorders/>
             <w:shd w:color="auto" w:fill="FFFFFF" w:val="clear"/>
             <w:vAlign w:val="center"/>
@@ -16466,6 +16813,7 @@
             <w:tcBorders>
               <w:left w:val="single" w:sz="2" w:space="0" w:color="000000"/>
               <w:bottom w:val="single" w:sz="4" w:space="0" w:color="000000"/>
+              <w:insideH w:val="single" w:sz="4" w:space="0" w:color="000000"/>
             </w:tcBorders>
             <w:shd w:color="auto" w:fill="FFFFFF" w:val="clear"/>
             <w:vAlign w:val="center"/>
@@ -16505,6 +16853,7 @@
             <w:tcW w:w="1401" w:type="dxa"/>
             <w:tcBorders>
               <w:bottom w:val="single" w:sz="4" w:space="0" w:color="000000"/>
+              <w:insideH w:val="single" w:sz="4" w:space="0" w:color="000000"/>
             </w:tcBorders>
             <w:shd w:color="auto" w:fill="FFFFFF" w:val="clear"/>
             <w:vAlign w:val="center"/>
@@ -16544,6 +16893,7 @@
             <w:tcW w:w="1401" w:type="dxa"/>
             <w:tcBorders>
               <w:bottom w:val="single" w:sz="4" w:space="0" w:color="000000"/>
+              <w:insideH w:val="single" w:sz="4" w:space="0" w:color="000000"/>
             </w:tcBorders>
             <w:shd w:color="auto" w:fill="FFFFFF" w:val="clear"/>
             <w:vAlign w:val="center"/>
@@ -16581,9 +16931,11 @@
         <w:tc>
           <w:tcPr>
             <w:tcW w:w="1401" w:type="dxa"/>
+            <w:gridSpan w:val="2"/>
             <w:tcBorders>
               <w:left w:val="single" w:sz="4" w:space="0" w:color="000000"/>
               <w:bottom w:val="single" w:sz="2" w:space="0" w:color="000000"/>
+              <w:insideH w:val="single" w:sz="2" w:space="0" w:color="000000"/>
             </w:tcBorders>
             <w:shd w:color="auto" w:fill="FFFFFF" w:val="clear"/>
             <w:vAlign w:val="center"/>
@@ -16623,6 +16975,7 @@
             <w:tcW w:w="1401" w:type="dxa"/>
             <w:tcBorders>
               <w:bottom w:val="single" w:sz="2" w:space="0" w:color="000000"/>
+              <w:insideH w:val="single" w:sz="2" w:space="0" w:color="000000"/>
             </w:tcBorders>
             <w:shd w:color="auto" w:fill="FFFFFF" w:val="clear"/>
             <w:vAlign w:val="center"/>
@@ -16671,6 +17024,7 @@
             <w:tcW w:w="1401" w:type="dxa"/>
             <w:tcBorders>
               <w:bottom w:val="single" w:sz="2" w:space="0" w:color="000000"/>
+              <w:insideH w:val="single" w:sz="2" w:space="0" w:color="000000"/>
             </w:tcBorders>
             <w:shd w:color="auto" w:fill="FFFFFF" w:val="clear"/>
             <w:vAlign w:val="center"/>
@@ -16707,8 +17061,8 @@
         </w:tc>
         <w:tc>
           <w:tcPr>
-            <w:tcW w:w="70" w:type="dxa"/>
-            <w:gridSpan w:val="2"/>
+            <w:tcW w:w="71" w:type="dxa"/>
+            <w:gridSpan w:val="3"/>
             <w:tcBorders/>
             <w:shd w:fill="auto" w:val="clear"/>
           </w:tcPr>
@@ -16738,9 +17092,10 @@
         </w:trPr>
         <w:tc>
           <w:tcPr>
-            <w:tcW w:w="1131" w:type="dxa"/>
-            <w:tcBorders>
-              <w:bottom w:val="single" w:sz="2" w:space="0" w:color="000000"/>
+            <w:tcW w:w="1130" w:type="dxa"/>
+            <w:tcBorders>
+              <w:bottom w:val="single" w:sz="2" w:space="0" w:color="000000"/>
+              <w:insideH w:val="single" w:sz="2" w:space="0" w:color="000000"/>
             </w:tcBorders>
             <w:shd w:color="auto" w:fill="FFFFFF" w:val="clear"/>
             <w:vAlign w:val="center"/>
@@ -16774,6 +17129,7 @@
             <w:tcBorders>
               <w:left w:val="single" w:sz="2" w:space="0" w:color="000000"/>
               <w:bottom w:val="single" w:sz="2" w:space="0" w:color="000000"/>
+              <w:insideH w:val="single" w:sz="2" w:space="0" w:color="000000"/>
             </w:tcBorders>
             <w:shd w:color="auto" w:fill="FFFFFF" w:val="clear"/>
             <w:vAlign w:val="center"/>
@@ -16813,6 +17169,7 @@
             <w:tcW w:w="1401" w:type="dxa"/>
             <w:tcBorders>
               <w:bottom w:val="single" w:sz="2" w:space="0" w:color="000000"/>
+              <w:insideH w:val="single" w:sz="2" w:space="0" w:color="000000"/>
             </w:tcBorders>
             <w:shd w:color="auto" w:fill="FFFFFF" w:val="clear"/>
             <w:vAlign w:val="center"/>
@@ -16852,6 +17209,7 @@
             <w:tcW w:w="1401" w:type="dxa"/>
             <w:tcBorders>
               <w:bottom w:val="single" w:sz="2" w:space="0" w:color="000000"/>
+              <w:insideH w:val="single" w:sz="2" w:space="0" w:color="000000"/>
             </w:tcBorders>
             <w:shd w:color="auto" w:fill="FFFFFF" w:val="clear"/>
             <w:vAlign w:val="center"/>
@@ -16889,9 +17247,11 @@
         <w:tc>
           <w:tcPr>
             <w:tcW w:w="1401" w:type="dxa"/>
+            <w:gridSpan w:val="2"/>
             <w:tcBorders>
               <w:left w:val="single" w:sz="4" w:space="0" w:color="000000"/>
               <w:bottom w:val="single" w:sz="2" w:space="0" w:color="000000"/>
+              <w:insideH w:val="single" w:sz="2" w:space="0" w:color="000000"/>
             </w:tcBorders>
             <w:shd w:color="auto" w:fill="FFFFFF" w:val="clear"/>
             <w:vAlign w:val="center"/>
@@ -16931,6 +17291,7 @@
             <w:tcW w:w="1401" w:type="dxa"/>
             <w:tcBorders>
               <w:bottom w:val="single" w:sz="2" w:space="0" w:color="000000"/>
+              <w:insideH w:val="single" w:sz="2" w:space="0" w:color="000000"/>
             </w:tcBorders>
             <w:shd w:color="auto" w:fill="FFFFFF" w:val="clear"/>
             <w:vAlign w:val="center"/>
@@ -16970,6 +17331,7 @@
             <w:tcW w:w="1401" w:type="dxa"/>
             <w:tcBorders>
               <w:bottom w:val="single" w:sz="2" w:space="0" w:color="000000"/>
+              <w:insideH w:val="single" w:sz="2" w:space="0" w:color="000000"/>
             </w:tcBorders>
             <w:shd w:color="auto" w:fill="FFFFFF" w:val="clear"/>
             <w:vAlign w:val="center"/>
@@ -17006,8 +17368,8 @@
         </w:tc>
         <w:tc>
           <w:tcPr>
-            <w:tcW w:w="70" w:type="dxa"/>
-            <w:gridSpan w:val="2"/>
+            <w:tcW w:w="71" w:type="dxa"/>
+            <w:gridSpan w:val="3"/>
             <w:tcBorders/>
             <w:shd w:fill="auto" w:val="clear"/>
           </w:tcPr>
@@ -17478,7 +17840,7 @@
         </w:numPr>
         <w:rPr/>
       </w:pPr>
-      <w:ins w:id="98" w:author="Unknown Author" w:date="2020-03-04T10:50:00Z">
+      <w:ins w:id="93" w:author="Unknown Author" w:date="2020-03-04T10:50:00Z">
         <w:r>
           <w:rPr>
             <w:highlight w:val="green"/>
@@ -17486,7 +17848,7 @@
           <w:t>Since the selection intensity in the dams of dams selection path is very low and the dams of sires are selected after the collection of their own phenotypes, we assumed that the female genotypes are mostly used to update the training population, whereas the male genotypes were used for selection</w:t>
         </w:r>
       </w:ins>
-      <w:ins w:id="99" w:author="Unknown Author" w:date="2020-03-04T10:50:00Z">
+      <w:ins w:id="94" w:author="Unknown Author" w:date="2020-03-04T10:50:00Z">
         <w:r>
           <w:rPr/>
           <w:t>.</w:t>
@@ -17868,7 +18230,7 @@
         <w:rPr/>
         <w:commentReference w:id="15"/>
       </w:r>
-      <w:ins w:id="100" w:author="Unknown Author" w:date="2020-03-04T10:51:00Z">
+      <w:ins w:id="95" w:author="Unknown Author" w:date="2020-03-04T10:51:00Z">
         <w:r>
           <w:rPr>
             <w:highlight w:val="green"/>
@@ -17925,7 +18287,7 @@
         <w:rPr/>
         <w:t>once it hits XX, accuracies high</w:t>
       </w:r>
-      <w:ins w:id="101" w:author="Unknown Author" w:date="2019-11-14T08:00:00Z">
+      <w:ins w:id="96" w:author="Unknown Author" w:date="2019-11-14T08:00:00Z">
         <w:r>
           <w:rPr/>
           <w:t xml:space="preserve"> → </w:t>
@@ -17988,7 +18350,7 @@
         <w:ind w:left="720" w:hanging="0"/>
         <w:rPr/>
       </w:pPr>
-      <w:del w:id="102" w:author="Unknown Author" w:date="2020-05-06T14:42:00Z">
+      <w:del w:id="97" w:author="Unknown Author" w:date="2020-05-06T14:42:00Z">
         <w:r>
           <w:rPr/>
           <w:delText>3 Recommendations for the Yes/No reference – for breeding organizations</w:delText>
@@ -18028,13 +18390,13 @@
         <w:ind w:left="720" w:hanging="0"/>
         <w:rPr/>
       </w:pPr>
-      <w:ins w:id="103" w:author="Unknown Author" w:date="2020-05-06T14:42:00Z">
+      <w:ins w:id="98" w:author="Unknown Author" w:date="2020-05-06T14:42:00Z">
         <w:r>
           <w:rPr/>
           <w:t>3</w:t>
         </w:r>
       </w:ins>
-      <w:del w:id="104" w:author="Unknown Author" w:date="2020-05-06T14:42:00Z">
+      <w:del w:id="99" w:author="Unknown Author" w:date="2020-05-06T14:42:00Z">
         <w:r>
           <w:rPr/>
           <w:delText>4</w:delText>
@@ -18086,13 +18448,13 @@
         <w:rPr/>
         <w:t>Genomic data also for</w:t>
       </w:r>
-      <w:del w:id="105" w:author="Unknown Author" w:date="2020-03-26T13:28:00Z">
+      <w:del w:id="100" w:author="Unknown Author" w:date="2020-03-26T13:28:00Z">
         <w:r>
           <w:rPr/>
           <w:delText xml:space="preserve">  </w:delText>
         </w:r>
       </w:del>
-      <w:ins w:id="106" w:author="Unknown Author" w:date="2020-03-26T13:28:00Z">
+      <w:ins w:id="101" w:author="Unknown Author" w:date="2020-03-26T13:28:00Z">
         <w:r>
           <w:rPr/>
           <w:t xml:space="preserve"> </w:t>
@@ -18126,7 +18488,7 @@
         </w:numPr>
         <w:rPr/>
       </w:pPr>
-      <w:ins w:id="107" w:author="Unknown Author" w:date="2020-03-26T12:01:00Z">
+      <w:ins w:id="102" w:author="Unknown Author" w:date="2020-03-26T12:01:00Z">
         <w:r>
           <w:rPr>
             <w:rStyle w:val="CommentReference3"/>
@@ -18138,7 +18500,7 @@
           <w:t xml:space="preserve"> </w:t>
         </w:r>
       </w:ins>
-      <w:ins w:id="108" w:author="Unknown Author" w:date="2020-03-26T12:01:00Z">
+      <w:ins w:id="103" w:author="Unknown Author" w:date="2020-03-26T12:01:00Z">
         <w:r>
           <w:rPr>
             <w:rStyle w:val="CommentReference3"/>
@@ -18170,25 +18532,25 @@
         <w:pStyle w:val="Normal"/>
         <w:rPr/>
       </w:pPr>
-      <w:ins w:id="109" w:author="GORJANC Gregor" w:date="2020-03-23T18:01:00Z">
+      <w:ins w:id="104" w:author="GORJANC Gregor" w:date="2020-03-23T18:01:00Z">
         <w:r>
           <w:rPr/>
           <w:t xml:space="preserve">Mention developments in </w:t>
         </w:r>
       </w:ins>
-      <w:ins w:id="110" w:author="GORJANC Gregor" w:date="2020-03-23T18:02:00Z">
+      <w:ins w:id="105" w:author="GORJANC Gregor" w:date="2020-03-23T18:02:00Z">
         <w:r>
           <w:rPr/>
           <w:t>the developing world (</w:t>
         </w:r>
       </w:ins>
-      <w:ins w:id="111" w:author="GORJANC Gregor" w:date="2020-03-23T18:01:00Z">
+      <w:ins w:id="106" w:author="GORJANC Gregor" w:date="2020-03-23T18:01:00Z">
         <w:r>
           <w:rPr/>
           <w:t>Africa</w:t>
         </w:r>
       </w:ins>
-      <w:ins w:id="112" w:author="GORJANC Gregor" w:date="2020-03-23T18:02:00Z">
+      <w:ins w:id="107" w:author="GORJANC Gregor" w:date="2020-03-23T18:02:00Z">
         <w:r>
           <w:rPr/>
           <w:t>) and cite Owen’s paper, maybe also Maria’s spatial paper and Ante’s EAAP abstract.</w:t>
@@ -18200,31 +18562,31 @@
         <w:pStyle w:val="Normal"/>
         <w:rPr/>
       </w:pPr>
-      <w:ins w:id="113" w:author="GORJANC Gregor" w:date="2020-05-06T00:24:00Z">
+      <w:ins w:id="108" w:author="GORJANC Gregor" w:date="2020-05-06T00:24:00Z">
         <w:r>
           <w:rPr/>
           <w:t>Milkin</w:t>
         </w:r>
       </w:ins>
-      <w:ins w:id="114" w:author="GORJANC Gregor" w:date="2020-05-06T00:25:00Z">
+      <w:ins w:id="109" w:author="GORJANC Gregor" w:date="2020-05-06T00:25:00Z">
         <w:r>
           <w:rPr/>
           <w:t>g</w:t>
         </w:r>
       </w:ins>
-      <w:ins w:id="115" w:author="GORJANC Gregor" w:date="2020-05-06T00:24:00Z">
+      <w:ins w:id="110" w:author="GORJANC Gregor" w:date="2020-05-06T00:24:00Z">
         <w:r>
           <w:rPr/>
           <w:t xml:space="preserve"> Robot</w:t>
         </w:r>
       </w:ins>
-      <w:ins w:id="116" w:author="GORJANC Gregor" w:date="2020-05-06T00:25:00Z">
+      <w:ins w:id="111" w:author="GORJANC Gregor" w:date="2020-05-06T00:25:00Z">
         <w:r>
           <w:rPr/>
           <w:t xml:space="preserve"> could change all of this!!</w:t>
         </w:r>
       </w:ins>
-      <w:ins w:id="117" w:author="GORJANC Gregor" w:date="2020-05-06T00:24:00Z">
+      <w:ins w:id="112" w:author="GORJANC Gregor" w:date="2020-05-06T00:24:00Z">
         <w:r>
           <w:rPr/>
           <w:t>!</w:t>
@@ -18240,13 +18602,13 @@
         </w:numPr>
         <w:rPr/>
       </w:pPr>
-      <w:ins w:id="118" w:author="GORJANC Gregor" w:date="2020-03-01T13:48:00Z">
+      <w:ins w:id="113" w:author="GORJANC Gregor" w:date="2020-03-01T13:48:00Z">
         <w:r>
           <w:rPr/>
           <w:t xml:space="preserve">5 </w:t>
         </w:r>
       </w:ins>
-      <w:ins w:id="119" w:author="GORJANC Gregor" w:date="2020-03-01T13:49:00Z">
+      <w:ins w:id="114" w:author="GORJANC Gregor" w:date="2020-03-01T13:49:00Z">
         <w:r>
           <w:rPr/>
           <w:t>Implications</w:t>
@@ -18258,7 +18620,7 @@
         <w:pStyle w:val="Normal"/>
         <w:rPr/>
       </w:pPr>
-      <w:ins w:id="120" w:author="Unknown Author" w:date="2020-03-24T12:08:00Z">
+      <w:ins w:id="115" w:author="Unknown Author" w:date="2020-03-24T12:08:00Z">
         <w:r>
           <w:rPr>
             <w:highlight w:val="lightGray"/>
@@ -18274,7 +18636,7 @@
         <w:rPr/>
         <w:commentReference w:id="17"/>
       </w:r>
-      <w:ins w:id="121" w:author="Unknown Author" w:date="2020-03-24T12:08:00Z">
+      <w:ins w:id="116" w:author="Unknown Author" w:date="2020-03-24T12:08:00Z">
         <w:r>
           <w:rPr>
             <w:highlight w:val="lightGray"/>
@@ -18282,7 +18644,7 @@
           <w:t>ll established to initiate and / or regularly update the training population for genomic prediction. Internal reallocation of resources seems like (the only) viable option. However, breeding programs constitute of many crucial actions, many of them can not be manipulated with or omitted. Since i</w:t>
         </w:r>
       </w:ins>
-      <w:ins w:id="122" w:author="Unknown Author" w:date="2020-03-24T12:08:00Z">
+      <w:ins w:id="117" w:author="Unknown Author" w:date="2020-03-24T12:08:00Z">
         <w:r>
           <w:rPr>
             <w:rStyle w:val="CommentReference2"/>
@@ -18293,7 +18655,7 @@
           <w:t>ncreasing the number of phenotypic records increases the accuracy in a diminishing manner</w:t>
         </w:r>
       </w:ins>
-      <w:ins w:id="123" w:author="Unknown Author" w:date="2020-03-24T12:08:00Z">
+      <w:ins w:id="118" w:author="Unknown Author" w:date="2020-03-24T12:08:00Z">
         <w:r>
           <w:rPr>
             <w:highlight w:val="lightGray"/>
@@ -18309,7 +18671,7 @@
           <w:color w:val="000000"/>
         </w:rPr>
       </w:pPr>
-      <w:ins w:id="124" w:author="Unknown Author" w:date="2020-03-24T10:28:00Z">
+      <w:ins w:id="119" w:author="Unknown Author" w:date="2020-03-24T10:28:00Z">
         <w:r>
           <w:rPr>
             <w:color w:val="000000"/>
@@ -18332,7 +18694,7 @@
         <w:pStyle w:val="Normal"/>
         <w:rPr/>
       </w:pPr>
-      <w:ins w:id="125" w:author="GORJANC Gregor" w:date="2020-03-01T13:49:00Z">
+      <w:ins w:id="120" w:author="GORJANC Gregor" w:date="2020-03-01T13:49:00Z">
         <w:r>
           <w:rPr>
             <w:lang w:val="en-US"/>
@@ -18340,7 +18702,7 @@
           <w:t>All phenotyped animals should be genotyped to increase the value of phenotype investments</w:t>
         </w:r>
       </w:ins>
-      <w:ins w:id="126" w:author="GORJANC Gregor" w:date="2020-03-01T13:51:00Z">
+      <w:ins w:id="121" w:author="GORJANC Gregor" w:date="2020-03-01T13:51:00Z">
         <w:r>
           <w:rPr>
             <w:lang w:val="en-US"/>
@@ -18348,7 +18710,7 @@
           <w:t xml:space="preserve"> (a phenotype itself is useful for 1-3 generations with the pedigree model, but many more generations with the marke</w:t>
         </w:r>
       </w:ins>
-      <w:ins w:id="127" w:author="GORJANC Gregor" w:date="2020-03-01T13:52:00Z">
+      <w:ins w:id="122" w:author="GORJANC Gregor" w:date="2020-03-01T13:52:00Z">
         <w:r>
           <w:rPr>
             <w:lang w:val="en-US"/>
@@ -18356,7 +18718,7 @@
           <w:t>r model</w:t>
         </w:r>
       </w:ins>
-      <w:ins w:id="128" w:author="GORJANC Gregor" w:date="2020-03-01T13:49:00Z">
+      <w:ins w:id="123" w:author="GORJANC Gregor" w:date="2020-03-01T13:49:00Z">
         <w:r>
           <w:rPr>
             <w:lang w:val="en-US"/>
@@ -18364,7 +18726,7 @@
           <w:t xml:space="preserve"> – can we make some simple calculations to show this – based on Daetwyler formulas? Also, can we show the value for a farmer if he is </w:t>
         </w:r>
       </w:ins>
-      <w:ins w:id="129" w:author="GORJANC Gregor" w:date="2020-03-01T13:50:00Z">
+      <w:ins w:id="124" w:author="GORJANC Gregor" w:date="2020-03-01T13:50:00Z">
         <w:r>
           <w:rPr>
             <w:lang w:val="en-US"/>
@@ -18380,7 +18742,7 @@
           <w:lang w:val="en-US"/>
         </w:rPr>
       </w:pPr>
-      <w:ins w:id="130" w:author="GORJANC Gregor" w:date="2020-03-01T16:15:00Z">
+      <w:ins w:id="125" w:author="GORJANC Gregor" w:date="2020-03-01T16:15:00Z">
         <w:r>
           <w:rPr>
             <w:lang w:val="en-US"/>
@@ -18421,10 +18783,10 @@
         <w:pStyle w:val="Normal"/>
         <w:rPr>
           <w:highlight w:val="yellow"/>
-          <w:del w:id="132" w:author="GORJANC Gregor" w:date="2020-02-28T14:03:00Z"/>
+          <w:del w:id="127" w:author="GORJANC Gregor" w:date="2020-02-28T14:03:00Z"/>
         </w:rPr>
       </w:pPr>
-      <w:del w:id="131" w:author="GORJANC Gregor" w:date="2020-02-28T14:03:00Z">
+      <w:del w:id="126" w:author="GORJANC Gregor" w:date="2020-02-28T14:03:00Z">
         <w:r>
           <w:rPr/>
         </w:r>
@@ -18435,7 +18797,7 @@
         <w:pStyle w:val="Normal"/>
         <w:rPr/>
       </w:pPr>
-      <w:ins w:id="133" w:author="GORJANC Gregor" w:date="2020-02-28T14:03:00Z">
+      <w:ins w:id="128" w:author="GORJANC Gregor" w:date="2020-02-28T14:03:00Z">
         <w:r>
           <w:rPr>
             <w:highlight w:val="yellow"/>
@@ -18443,7 +18805,7 @@
           <w:t>TODO</w:t>
         </w:r>
       </w:ins>
-      <w:del w:id="134" w:author="GORJANC Gregor" w:date="2020-02-28T14:03:00Z">
+      <w:del w:id="129" w:author="GORJANC Gregor" w:date="2020-02-28T14:03:00Z">
         <w:r>
           <w:rPr>
             <w:highlight w:val="yellow"/>
@@ -18470,13 +18832,13 @@
         </w:numPr>
         <w:rPr/>
       </w:pPr>
-      <w:del w:id="135" w:author="GORJANC Gregor" w:date="2020-02-28T14:00:00Z">
+      <w:del w:id="130" w:author="GORJANC Gregor" w:date="2020-02-28T14:00:00Z">
         <w:r>
           <w:rPr/>
           <w:delText xml:space="preserve">Declarations </w:delText>
         </w:r>
       </w:del>
-      <w:ins w:id="136" w:author="GORJANC Gregor" w:date="2020-02-28T14:00:00Z">
+      <w:ins w:id="131" w:author="GORJANC Gregor" w:date="2020-02-28T14:00:00Z">
         <w:r>
           <w:rPr/>
           <w:t>Acknoweldgement</w:t>
@@ -18488,13 +18850,13 @@
         <w:pStyle w:val="Normal"/>
         <w:rPr/>
       </w:pPr>
-      <w:ins w:id="137" w:author="GORJANC Gregor" w:date="2020-02-28T14:01:00Z">
+      <w:ins w:id="132" w:author="GORJANC Gregor" w:date="2020-02-28T14:01:00Z">
         <w:r>
           <w:rPr/>
           <w:t>The authors acknowledge support from the BBSRC to The Roslin Institute (BBS/E/D/30002275) and The University of Edinburgh’s Data-Driven Innovation Chancellor’s fellowship.</w:t>
         </w:r>
       </w:ins>
-      <w:del w:id="138" w:author="GORJANC Gregor" w:date="2020-02-28T14:00:00Z">
+      <w:del w:id="133" w:author="GORJANC Gregor" w:date="2020-02-28T14:00:00Z">
         <w:r>
           <w:rPr/>
           <w:delText xml:space="preserve">Ethics approval and consent to participate </w:delText>
@@ -18506,7 +18868,7 @@
         <w:pStyle w:val="Normal"/>
         <w:rPr/>
       </w:pPr>
-      <w:del w:id="139" w:author="GORJANC Gregor" w:date="2020-02-28T14:00:00Z">
+      <w:del w:id="134" w:author="GORJANC Gregor" w:date="2020-02-28T14:00:00Z">
         <w:r>
           <w:rPr/>
           <w:delText>Consent for publication</w:delText>
@@ -18518,7 +18880,7 @@
         <w:pStyle w:val="Normal"/>
         <w:rPr/>
       </w:pPr>
-      <w:del w:id="140" w:author="GORJANC Gregor" w:date="2020-02-28T14:00:00Z">
+      <w:del w:id="135" w:author="GORJANC Gregor" w:date="2020-02-28T14:00:00Z">
         <w:r>
           <w:rPr/>
           <w:delText xml:space="preserve">Availability of data and materials </w:delText>
@@ -19110,7 +19472,7 @@
         <w:rPr/>
         <w:t>Figures</w:t>
       </w:r>
-      <w:del w:id="141" w:author="GORJANC Gregor" w:date="2020-02-28T13:59:00Z">
+      <w:del w:id="136" w:author="GORJANC Gregor" w:date="2020-02-28T13:59:00Z">
         <w:r>
           <w:rPr/>
           <w:delText xml:space="preserve"> </w:delText>
@@ -19337,20 +19699,25 @@
         <w:tblW w:w="9212" w:type="dxa"/>
         <w:jc w:val="left"/>
         <w:tblInd w:w="-109" w:type="dxa"/>
+        <w:tblBorders>
+          <w:top w:val="single" w:sz="4" w:space="0" w:color="00000A"/>
+          <w:bottom w:val="single" w:sz="4" w:space="0" w:color="00000A"/>
+          <w:insideH w:val="single" w:sz="4" w:space="0" w:color="00000A"/>
+        </w:tblBorders>
         <w:tblCellMar>
           <w:top w:w="0" w:type="dxa"/>
           <w:left w:w="108" w:type="dxa"/>
           <w:bottom w:w="0" w:type="dxa"/>
           <w:right w:w="108" w:type="dxa"/>
         </w:tblCellMar>
-        <w:tblLook w:val="0000" w:noVBand="0" w:noHBand="0" w:lastColumn="0" w:firstColumn="0" w:lastRow="0" w:firstRow="0"/>
+        <w:tblLook w:noVBand="0" w:val="0000" w:noHBand="0" w:lastColumn="0" w:firstColumn="0" w:lastRow="0" w:firstRow="0"/>
       </w:tblPr>
       <w:tblGrid>
         <w:gridCol w:w="1842"/>
         <w:gridCol w:w="1840"/>
-        <w:gridCol w:w="1845"/>
+        <w:gridCol w:w="1846"/>
         <w:gridCol w:w="1842"/>
-        <w:gridCol w:w="1843"/>
+        <w:gridCol w:w="1842"/>
       </w:tblGrid>
       <w:tr>
         <w:trPr/>
@@ -19360,6 +19727,7 @@
             <w:tcBorders>
               <w:top w:val="single" w:sz="4" w:space="0" w:color="00000A"/>
               <w:bottom w:val="single" w:sz="4" w:space="0" w:color="00000A"/>
+              <w:insideH w:val="single" w:sz="4" w:space="0" w:color="00000A"/>
             </w:tcBorders>
             <w:shd w:fill="auto" w:val="clear"/>
           </w:tcPr>
@@ -19385,6 +19753,7 @@
             <w:tcBorders>
               <w:top w:val="single" w:sz="4" w:space="0" w:color="00000A"/>
               <w:bottom w:val="single" w:sz="4" w:space="0" w:color="00000A"/>
+              <w:insideH w:val="single" w:sz="4" w:space="0" w:color="00000A"/>
             </w:tcBorders>
             <w:shd w:fill="auto" w:val="clear"/>
           </w:tcPr>
@@ -19406,10 +19775,11 @@
         </w:tc>
         <w:tc>
           <w:tcPr>
-            <w:tcW w:w="1845" w:type="dxa"/>
+            <w:tcW w:w="1846" w:type="dxa"/>
             <w:tcBorders>
               <w:top w:val="single" w:sz="4" w:space="0" w:color="00000A"/>
               <w:bottom w:val="single" w:sz="4" w:space="0" w:color="00000A"/>
+              <w:insideH w:val="single" w:sz="4" w:space="0" w:color="00000A"/>
             </w:tcBorders>
             <w:shd w:fill="auto" w:val="clear"/>
           </w:tcPr>
@@ -19435,6 +19805,7 @@
             <w:tcBorders>
               <w:top w:val="single" w:sz="4" w:space="0" w:color="00000A"/>
               <w:bottom w:val="single" w:sz="4" w:space="0" w:color="00000A"/>
+              <w:insideH w:val="single" w:sz="4" w:space="0" w:color="00000A"/>
             </w:tcBorders>
             <w:shd w:fill="auto" w:val="clear"/>
           </w:tcPr>
@@ -19456,10 +19827,11 @@
         </w:tc>
         <w:tc>
           <w:tcPr>
-            <w:tcW w:w="1843" w:type="dxa"/>
+            <w:tcW w:w="1842" w:type="dxa"/>
             <w:tcBorders>
               <w:top w:val="single" w:sz="4" w:space="0" w:color="00000A"/>
               <w:bottom w:val="single" w:sz="4" w:space="0" w:color="00000A"/>
+              <w:insideH w:val="single" w:sz="4" w:space="0" w:color="00000A"/>
             </w:tcBorders>
             <w:shd w:fill="auto" w:val="clear"/>
           </w:tcPr>
@@ -19488,6 +19860,7 @@
             <w:tcBorders>
               <w:top w:val="single" w:sz="4" w:space="0" w:color="00000A"/>
               <w:bottom w:val="single" w:sz="4" w:space="0" w:color="00000A"/>
+              <w:insideH w:val="single" w:sz="4" w:space="0" w:color="00000A"/>
             </w:tcBorders>
             <w:shd w:fill="auto" w:val="clear"/>
           </w:tcPr>
@@ -19513,6 +19886,7 @@
             <w:tcBorders>
               <w:top w:val="single" w:sz="4" w:space="0" w:color="00000A"/>
               <w:bottom w:val="single" w:sz="4" w:space="0" w:color="00000A"/>
+              <w:insideH w:val="single" w:sz="4" w:space="0" w:color="00000A"/>
             </w:tcBorders>
             <w:shd w:fill="auto" w:val="clear"/>
           </w:tcPr>
@@ -19530,10 +19904,11 @@
         </w:tc>
         <w:tc>
           <w:tcPr>
-            <w:tcW w:w="1845" w:type="dxa"/>
+            <w:tcW w:w="1846" w:type="dxa"/>
             <w:tcBorders>
               <w:top w:val="single" w:sz="4" w:space="0" w:color="00000A"/>
               <w:bottom w:val="single" w:sz="4" w:space="0" w:color="00000A"/>
+              <w:insideH w:val="single" w:sz="4" w:space="0" w:color="00000A"/>
             </w:tcBorders>
             <w:shd w:fill="auto" w:val="clear"/>
           </w:tcPr>
@@ -19555,6 +19930,7 @@
             <w:tcBorders>
               <w:top w:val="single" w:sz="4" w:space="0" w:color="00000A"/>
               <w:bottom w:val="single" w:sz="4" w:space="0" w:color="00000A"/>
+              <w:insideH w:val="single" w:sz="4" w:space="0" w:color="00000A"/>
             </w:tcBorders>
             <w:shd w:fill="auto" w:val="clear"/>
           </w:tcPr>
@@ -19572,10 +19948,11 @@
         </w:tc>
         <w:tc>
           <w:tcPr>
-            <w:tcW w:w="1843" w:type="dxa"/>
+            <w:tcW w:w="1842" w:type="dxa"/>
             <w:tcBorders>
               <w:top w:val="single" w:sz="4" w:space="0" w:color="00000A"/>
               <w:bottom w:val="single" w:sz="4" w:space="0" w:color="00000A"/>
+              <w:insideH w:val="single" w:sz="4" w:space="0" w:color="00000A"/>
             </w:tcBorders>
             <w:shd w:fill="auto" w:val="clear"/>
           </w:tcPr>
@@ -19600,6 +19977,7 @@
             <w:tcBorders>
               <w:top w:val="single" w:sz="4" w:space="0" w:color="00000A"/>
               <w:bottom w:val="single" w:sz="4" w:space="0" w:color="00000A"/>
+              <w:insideH w:val="single" w:sz="4" w:space="0" w:color="00000A"/>
             </w:tcBorders>
             <w:shd w:fill="auto" w:val="clear"/>
           </w:tcPr>
@@ -19625,6 +20003,7 @@
             <w:tcBorders>
               <w:top w:val="single" w:sz="4" w:space="0" w:color="00000A"/>
               <w:bottom w:val="single" w:sz="4" w:space="0" w:color="00000A"/>
+              <w:insideH w:val="single" w:sz="4" w:space="0" w:color="00000A"/>
             </w:tcBorders>
             <w:shd w:fill="auto" w:val="clear"/>
           </w:tcPr>
@@ -19642,10 +20021,11 @@
         </w:tc>
         <w:tc>
           <w:tcPr>
-            <w:tcW w:w="1845" w:type="dxa"/>
+            <w:tcW w:w="1846" w:type="dxa"/>
             <w:tcBorders>
               <w:top w:val="single" w:sz="4" w:space="0" w:color="00000A"/>
               <w:bottom w:val="single" w:sz="4" w:space="0" w:color="00000A"/>
+              <w:insideH w:val="single" w:sz="4" w:space="0" w:color="00000A"/>
             </w:tcBorders>
             <w:shd w:fill="auto" w:val="clear"/>
           </w:tcPr>
@@ -19667,6 +20047,7 @@
             <w:tcBorders>
               <w:top w:val="single" w:sz="4" w:space="0" w:color="00000A"/>
               <w:bottom w:val="single" w:sz="4" w:space="0" w:color="00000A"/>
+              <w:insideH w:val="single" w:sz="4" w:space="0" w:color="00000A"/>
             </w:tcBorders>
             <w:shd w:fill="auto" w:val="clear"/>
           </w:tcPr>
@@ -19684,10 +20065,11 @@
         </w:tc>
         <w:tc>
           <w:tcPr>
-            <w:tcW w:w="1843" w:type="dxa"/>
+            <w:tcW w:w="1842" w:type="dxa"/>
             <w:tcBorders>
               <w:top w:val="single" w:sz="4" w:space="0" w:color="00000A"/>
               <w:bottom w:val="single" w:sz="4" w:space="0" w:color="00000A"/>
+              <w:insideH w:val="single" w:sz="4" w:space="0" w:color="00000A"/>
             </w:tcBorders>
             <w:shd w:fill="auto" w:val="clear"/>
           </w:tcPr>
@@ -19894,19 +20276,26 @@
         <w:tblW w:w="9645" w:type="dxa"/>
         <w:jc w:val="left"/>
         <w:tblInd w:w="0" w:type="dxa"/>
+        <w:tblBorders>
+          <w:left w:val="single" w:sz="2" w:space="0" w:color="000000"/>
+          <w:bottom w:val="single" w:sz="2" w:space="0" w:color="000000"/>
+          <w:right w:val="single" w:sz="2" w:space="0" w:color="000000"/>
+          <w:insideH w:val="single" w:sz="2" w:space="0" w:color="000000"/>
+          <w:insideV w:val="single" w:sz="2" w:space="0" w:color="000000"/>
+        </w:tblBorders>
         <w:tblCellMar>
           <w:top w:w="55" w:type="dxa"/>
-          <w:left w:w="53" w:type="dxa"/>
+          <w:left w:w="50" w:type="dxa"/>
           <w:bottom w:w="55" w:type="dxa"/>
           <w:right w:w="55" w:type="dxa"/>
         </w:tblCellMar>
-        <w:tblLook w:val="0000" w:noVBand="0" w:noHBand="0" w:lastColumn="0" w:firstColumn="0" w:lastRow="0" w:firstRow="0"/>
+        <w:tblLook w:noVBand="0" w:val="0000" w:noHBand="0" w:lastColumn="0" w:firstColumn="0" w:lastRow="0" w:firstRow="0"/>
       </w:tblPr>
       <w:tblGrid>
-        <w:gridCol w:w="1037"/>
+        <w:gridCol w:w="1036"/>
         <w:gridCol w:w="1180"/>
         <w:gridCol w:w="1588"/>
-        <w:gridCol w:w="1642"/>
+        <w:gridCol w:w="1643"/>
         <w:gridCol w:w="1634"/>
         <w:gridCol w:w="1002"/>
         <w:gridCol w:w="1561"/>
@@ -19921,6 +20310,8 @@
               <w:left w:val="single" w:sz="2" w:space="0" w:color="000000"/>
               <w:bottom w:val="single" w:sz="2" w:space="0" w:color="000000"/>
               <w:right w:val="single" w:sz="2" w:space="0" w:color="000000"/>
+              <w:insideH w:val="single" w:sz="2" w:space="0" w:color="000000"/>
+              <w:insideV w:val="single" w:sz="2" w:space="0" w:color="000000"/>
             </w:tcBorders>
             <w:shd w:fill="auto" w:val="clear"/>
           </w:tcPr>
@@ -19949,12 +20340,14 @@
         <w:trPr/>
         <w:tc>
           <w:tcPr>
-            <w:tcW w:w="1037" w:type="dxa"/>
+            <w:tcW w:w="1036" w:type="dxa"/>
             <w:tcBorders>
               <w:top w:val="single" w:sz="2" w:space="0" w:color="000000"/>
               <w:left w:val="single" w:sz="2" w:space="0" w:color="000000"/>
               <w:bottom w:val="single" w:sz="2" w:space="0" w:color="000000"/>
               <w:right w:val="single" w:sz="2" w:space="0" w:color="000000"/>
+              <w:insideH w:val="single" w:sz="2" w:space="0" w:color="000000"/>
+              <w:insideV w:val="single" w:sz="2" w:space="0" w:color="000000"/>
             </w:tcBorders>
             <w:shd w:fill="auto" w:val="clear"/>
           </w:tcPr>
@@ -19979,6 +20372,8 @@
               <w:left w:val="single" w:sz="2" w:space="0" w:color="000000"/>
               <w:bottom w:val="single" w:sz="2" w:space="0" w:color="000000"/>
               <w:right w:val="single" w:sz="2" w:space="0" w:color="000000"/>
+              <w:insideH w:val="single" w:sz="2" w:space="0" w:color="000000"/>
+              <w:insideV w:val="single" w:sz="2" w:space="0" w:color="000000"/>
             </w:tcBorders>
             <w:shd w:fill="auto" w:val="clear"/>
           </w:tcPr>
@@ -20003,6 +20398,8 @@
               <w:left w:val="single" w:sz="2" w:space="0" w:color="000000"/>
               <w:bottom w:val="single" w:sz="2" w:space="0" w:color="000000"/>
               <w:right w:val="single" w:sz="2" w:space="0" w:color="000000"/>
+              <w:insideH w:val="single" w:sz="2" w:space="0" w:color="000000"/>
+              <w:insideV w:val="single" w:sz="2" w:space="0" w:color="000000"/>
             </w:tcBorders>
             <w:shd w:fill="auto" w:val="clear"/>
           </w:tcPr>
@@ -20021,12 +20418,14 @@
         </w:tc>
         <w:tc>
           <w:tcPr>
-            <w:tcW w:w="1642" w:type="dxa"/>
+            <w:tcW w:w="1643" w:type="dxa"/>
             <w:tcBorders>
               <w:top w:val="single" w:sz="2" w:space="0" w:color="000000"/>
               <w:left w:val="single" w:sz="2" w:space="0" w:color="000000"/>
               <w:bottom w:val="single" w:sz="2" w:space="0" w:color="000000"/>
               <w:right w:val="single" w:sz="2" w:space="0" w:color="000000"/>
+              <w:insideH w:val="single" w:sz="2" w:space="0" w:color="000000"/>
+              <w:insideV w:val="single" w:sz="2" w:space="0" w:color="000000"/>
             </w:tcBorders>
             <w:shd w:fill="auto" w:val="clear"/>
           </w:tcPr>
@@ -20051,6 +20450,8 @@
               <w:left w:val="single" w:sz="2" w:space="0" w:color="000000"/>
               <w:bottom w:val="single" w:sz="2" w:space="0" w:color="000000"/>
               <w:right w:val="single" w:sz="2" w:space="0" w:color="000000"/>
+              <w:insideH w:val="single" w:sz="2" w:space="0" w:color="000000"/>
+              <w:insideV w:val="single" w:sz="2" w:space="0" w:color="000000"/>
             </w:tcBorders>
             <w:shd w:fill="auto" w:val="clear"/>
           </w:tcPr>
@@ -20075,6 +20476,8 @@
               <w:left w:val="single" w:sz="2" w:space="0" w:color="000000"/>
               <w:bottom w:val="single" w:sz="2" w:space="0" w:color="000000"/>
               <w:right w:val="single" w:sz="2" w:space="0" w:color="000000"/>
+              <w:insideH w:val="single" w:sz="2" w:space="0" w:color="000000"/>
+              <w:insideV w:val="single" w:sz="2" w:space="0" w:color="000000"/>
             </w:tcBorders>
             <w:shd w:fill="auto" w:val="clear"/>
           </w:tcPr>
@@ -20099,6 +20502,8 @@
               <w:left w:val="single" w:sz="2" w:space="0" w:color="000000"/>
               <w:bottom w:val="single" w:sz="2" w:space="0" w:color="000000"/>
               <w:right w:val="single" w:sz="2" w:space="0" w:color="000000"/>
+              <w:insideH w:val="single" w:sz="2" w:space="0" w:color="000000"/>
+              <w:insideV w:val="single" w:sz="2" w:space="0" w:color="000000"/>
             </w:tcBorders>
             <w:shd w:fill="auto" w:val="clear"/>
           </w:tcPr>
@@ -20127,6 +20532,8 @@
               <w:left w:val="single" w:sz="2" w:space="0" w:color="000000"/>
               <w:bottom w:val="single" w:sz="2" w:space="0" w:color="000000"/>
               <w:right w:val="single" w:sz="2" w:space="0" w:color="000000"/>
+              <w:insideH w:val="single" w:sz="2" w:space="0" w:color="000000"/>
+              <w:insideV w:val="single" w:sz="2" w:space="0" w:color="000000"/>
             </w:tcBorders>
             <w:shd w:fill="auto" w:val="clear"/>
           </w:tcPr>
@@ -20148,12 +20555,14 @@
         <w:trPr/>
         <w:tc>
           <w:tcPr>
-            <w:tcW w:w="1037" w:type="dxa"/>
+            <w:tcW w:w="1036" w:type="dxa"/>
             <w:tcBorders>
               <w:top w:val="single" w:sz="2" w:space="0" w:color="000000"/>
               <w:left w:val="single" w:sz="2" w:space="0" w:color="000000"/>
               <w:bottom w:val="single" w:sz="2" w:space="0" w:color="000000"/>
               <w:right w:val="single" w:sz="2" w:space="0" w:color="000000"/>
+              <w:insideH w:val="single" w:sz="2" w:space="0" w:color="000000"/>
+              <w:insideV w:val="single" w:sz="2" w:space="0" w:color="000000"/>
             </w:tcBorders>
             <w:shd w:fill="auto" w:val="clear"/>
           </w:tcPr>
@@ -20178,6 +20587,8 @@
               <w:left w:val="single" w:sz="2" w:space="0" w:color="000000"/>
               <w:bottom w:val="single" w:sz="2" w:space="0" w:color="000000"/>
               <w:right w:val="single" w:sz="2" w:space="0" w:color="000000"/>
+              <w:insideH w:val="single" w:sz="2" w:space="0" w:color="000000"/>
+              <w:insideV w:val="single" w:sz="2" w:space="0" w:color="000000"/>
             </w:tcBorders>
             <w:shd w:fill="auto" w:val="clear"/>
           </w:tcPr>
@@ -20202,6 +20613,8 @@
               <w:left w:val="single" w:sz="2" w:space="0" w:color="000000"/>
               <w:bottom w:val="single" w:sz="2" w:space="0" w:color="000000"/>
               <w:right w:val="single" w:sz="2" w:space="0" w:color="000000"/>
+              <w:insideH w:val="single" w:sz="2" w:space="0" w:color="000000"/>
+              <w:insideV w:val="single" w:sz="2" w:space="0" w:color="000000"/>
             </w:tcBorders>
             <w:shd w:fill="auto" w:val="clear"/>
           </w:tcPr>
@@ -20220,12 +20633,14 @@
         </w:tc>
         <w:tc>
           <w:tcPr>
-            <w:tcW w:w="1642" w:type="dxa"/>
+            <w:tcW w:w="1643" w:type="dxa"/>
             <w:tcBorders>
               <w:top w:val="single" w:sz="2" w:space="0" w:color="000000"/>
               <w:left w:val="single" w:sz="2" w:space="0" w:color="000000"/>
               <w:bottom w:val="single" w:sz="2" w:space="0" w:color="000000"/>
               <w:right w:val="single" w:sz="2" w:space="0" w:color="000000"/>
+              <w:insideH w:val="single" w:sz="2" w:space="0" w:color="000000"/>
+              <w:insideV w:val="single" w:sz="2" w:space="0" w:color="000000"/>
             </w:tcBorders>
             <w:shd w:fill="auto" w:val="clear"/>
           </w:tcPr>
@@ -20250,6 +20665,8 @@
               <w:left w:val="single" w:sz="2" w:space="0" w:color="000000"/>
               <w:bottom w:val="single" w:sz="2" w:space="0" w:color="000000"/>
               <w:right w:val="single" w:sz="2" w:space="0" w:color="000000"/>
+              <w:insideH w:val="single" w:sz="2" w:space="0" w:color="000000"/>
+              <w:insideV w:val="single" w:sz="2" w:space="0" w:color="000000"/>
             </w:tcBorders>
             <w:shd w:fill="auto" w:val="clear"/>
           </w:tcPr>
@@ -20274,6 +20691,8 @@
               <w:left w:val="single" w:sz="2" w:space="0" w:color="000000"/>
               <w:bottom w:val="single" w:sz="2" w:space="0" w:color="000000"/>
               <w:right w:val="single" w:sz="2" w:space="0" w:color="000000"/>
+              <w:insideH w:val="single" w:sz="2" w:space="0" w:color="000000"/>
+              <w:insideV w:val="single" w:sz="2" w:space="0" w:color="000000"/>
             </w:tcBorders>
             <w:shd w:fill="auto" w:val="clear"/>
           </w:tcPr>
@@ -20298,6 +20717,8 @@
               <w:left w:val="single" w:sz="2" w:space="0" w:color="000000"/>
               <w:bottom w:val="single" w:sz="2" w:space="0" w:color="000000"/>
               <w:right w:val="single" w:sz="2" w:space="0" w:color="000000"/>
+              <w:insideH w:val="single" w:sz="2" w:space="0" w:color="000000"/>
+              <w:insideV w:val="single" w:sz="2" w:space="0" w:color="000000"/>
             </w:tcBorders>
             <w:shd w:fill="auto" w:val="clear"/>
           </w:tcPr>
@@ -20319,12 +20740,14 @@
         <w:trPr/>
         <w:tc>
           <w:tcPr>
-            <w:tcW w:w="1037" w:type="dxa"/>
+            <w:tcW w:w="1036" w:type="dxa"/>
             <w:tcBorders>
               <w:top w:val="single" w:sz="2" w:space="0" w:color="000000"/>
               <w:left w:val="single" w:sz="2" w:space="0" w:color="000000"/>
               <w:bottom w:val="single" w:sz="2" w:space="0" w:color="000000"/>
               <w:right w:val="single" w:sz="2" w:space="0" w:color="000000"/>
+              <w:insideH w:val="single" w:sz="2" w:space="0" w:color="000000"/>
+              <w:insideV w:val="single" w:sz="2" w:space="0" w:color="000000"/>
             </w:tcBorders>
             <w:shd w:fill="auto" w:val="clear"/>
           </w:tcPr>
@@ -20349,6 +20772,8 @@
               <w:left w:val="single" w:sz="2" w:space="0" w:color="000000"/>
               <w:bottom w:val="single" w:sz="2" w:space="0" w:color="000000"/>
               <w:right w:val="single" w:sz="2" w:space="0" w:color="000000"/>
+              <w:insideH w:val="single" w:sz="2" w:space="0" w:color="000000"/>
+              <w:insideV w:val="single" w:sz="2" w:space="0" w:color="000000"/>
             </w:tcBorders>
             <w:shd w:fill="auto" w:val="clear"/>
           </w:tcPr>
@@ -20373,6 +20798,8 @@
               <w:left w:val="single" w:sz="2" w:space="0" w:color="000000"/>
               <w:bottom w:val="single" w:sz="2" w:space="0" w:color="000000"/>
               <w:right w:val="single" w:sz="2" w:space="0" w:color="000000"/>
+              <w:insideH w:val="single" w:sz="2" w:space="0" w:color="000000"/>
+              <w:insideV w:val="single" w:sz="2" w:space="0" w:color="000000"/>
             </w:tcBorders>
             <w:shd w:fill="auto" w:val="clear"/>
           </w:tcPr>
@@ -20391,12 +20818,14 @@
         </w:tc>
         <w:tc>
           <w:tcPr>
-            <w:tcW w:w="1642" w:type="dxa"/>
+            <w:tcW w:w="1643" w:type="dxa"/>
             <w:tcBorders>
               <w:top w:val="single" w:sz="2" w:space="0" w:color="000000"/>
               <w:left w:val="single" w:sz="2" w:space="0" w:color="000000"/>
               <w:bottom w:val="single" w:sz="2" w:space="0" w:color="000000"/>
               <w:right w:val="single" w:sz="2" w:space="0" w:color="000000"/>
+              <w:insideH w:val="single" w:sz="2" w:space="0" w:color="000000"/>
+              <w:insideV w:val="single" w:sz="2" w:space="0" w:color="000000"/>
             </w:tcBorders>
             <w:shd w:fill="auto" w:val="clear"/>
           </w:tcPr>
@@ -20421,6 +20850,8 @@
               <w:left w:val="single" w:sz="2" w:space="0" w:color="000000"/>
               <w:bottom w:val="single" w:sz="2" w:space="0" w:color="000000"/>
               <w:right w:val="single" w:sz="2" w:space="0" w:color="000000"/>
+              <w:insideH w:val="single" w:sz="2" w:space="0" w:color="000000"/>
+              <w:insideV w:val="single" w:sz="2" w:space="0" w:color="000000"/>
             </w:tcBorders>
             <w:shd w:fill="auto" w:val="clear"/>
           </w:tcPr>
@@ -20445,6 +20876,8 @@
               <w:left w:val="single" w:sz="2" w:space="0" w:color="000000"/>
               <w:bottom w:val="single" w:sz="2" w:space="0" w:color="000000"/>
               <w:right w:val="single" w:sz="2" w:space="0" w:color="000000"/>
+              <w:insideH w:val="single" w:sz="2" w:space="0" w:color="000000"/>
+              <w:insideV w:val="single" w:sz="2" w:space="0" w:color="000000"/>
             </w:tcBorders>
             <w:shd w:fill="auto" w:val="clear"/>
           </w:tcPr>
@@ -20469,6 +20902,8 @@
               <w:left w:val="single" w:sz="2" w:space="0" w:color="000000"/>
               <w:bottom w:val="single" w:sz="2" w:space="0" w:color="000000"/>
               <w:right w:val="single" w:sz="2" w:space="0" w:color="000000"/>
+              <w:insideH w:val="single" w:sz="2" w:space="0" w:color="000000"/>
+              <w:insideV w:val="single" w:sz="2" w:space="0" w:color="000000"/>
             </w:tcBorders>
             <w:shd w:fill="auto" w:val="clear"/>
           </w:tcPr>
@@ -20490,12 +20925,14 @@
         <w:trPr/>
         <w:tc>
           <w:tcPr>
-            <w:tcW w:w="1037" w:type="dxa"/>
+            <w:tcW w:w="1036" w:type="dxa"/>
             <w:tcBorders>
               <w:top w:val="single" w:sz="2" w:space="0" w:color="000000"/>
               <w:left w:val="single" w:sz="2" w:space="0" w:color="000000"/>
               <w:bottom w:val="single" w:sz="2" w:space="0" w:color="000000"/>
               <w:right w:val="single" w:sz="2" w:space="0" w:color="000000"/>
+              <w:insideH w:val="single" w:sz="2" w:space="0" w:color="000000"/>
+              <w:insideV w:val="single" w:sz="2" w:space="0" w:color="000000"/>
             </w:tcBorders>
             <w:shd w:fill="auto" w:val="clear"/>
           </w:tcPr>
@@ -20520,6 +20957,8 @@
               <w:left w:val="single" w:sz="2" w:space="0" w:color="000000"/>
               <w:bottom w:val="single" w:sz="2" w:space="0" w:color="000000"/>
               <w:right w:val="single" w:sz="2" w:space="0" w:color="000000"/>
+              <w:insideH w:val="single" w:sz="2" w:space="0" w:color="000000"/>
+              <w:insideV w:val="single" w:sz="2" w:space="0" w:color="000000"/>
             </w:tcBorders>
             <w:shd w:fill="auto" w:val="clear"/>
           </w:tcPr>
@@ -20544,6 +20983,8 @@
               <w:left w:val="single" w:sz="2" w:space="0" w:color="000000"/>
               <w:bottom w:val="single" w:sz="2" w:space="0" w:color="000000"/>
               <w:right w:val="single" w:sz="2" w:space="0" w:color="000000"/>
+              <w:insideH w:val="single" w:sz="2" w:space="0" w:color="000000"/>
+              <w:insideV w:val="single" w:sz="2" w:space="0" w:color="000000"/>
             </w:tcBorders>
             <w:shd w:fill="auto" w:val="clear"/>
           </w:tcPr>
@@ -20562,12 +21003,14 @@
         </w:tc>
         <w:tc>
           <w:tcPr>
-            <w:tcW w:w="1642" w:type="dxa"/>
+            <w:tcW w:w="1643" w:type="dxa"/>
             <w:tcBorders>
               <w:top w:val="single" w:sz="2" w:space="0" w:color="000000"/>
               <w:left w:val="single" w:sz="2" w:space="0" w:color="000000"/>
               <w:bottom w:val="single" w:sz="2" w:space="0" w:color="000000"/>
               <w:right w:val="single" w:sz="2" w:space="0" w:color="000000"/>
+              <w:insideH w:val="single" w:sz="2" w:space="0" w:color="000000"/>
+              <w:insideV w:val="single" w:sz="2" w:space="0" w:color="000000"/>
             </w:tcBorders>
             <w:shd w:fill="auto" w:val="clear"/>
           </w:tcPr>
@@ -20592,6 +21035,8 @@
               <w:left w:val="single" w:sz="2" w:space="0" w:color="000000"/>
               <w:bottom w:val="single" w:sz="2" w:space="0" w:color="000000"/>
               <w:right w:val="single" w:sz="2" w:space="0" w:color="000000"/>
+              <w:insideH w:val="single" w:sz="2" w:space="0" w:color="000000"/>
+              <w:insideV w:val="single" w:sz="2" w:space="0" w:color="000000"/>
             </w:tcBorders>
             <w:shd w:fill="auto" w:val="clear"/>
           </w:tcPr>
@@ -20616,6 +21061,8 @@
               <w:left w:val="single" w:sz="2" w:space="0" w:color="000000"/>
               <w:bottom w:val="single" w:sz="2" w:space="0" w:color="000000"/>
               <w:right w:val="single" w:sz="2" w:space="0" w:color="000000"/>
+              <w:insideH w:val="single" w:sz="2" w:space="0" w:color="000000"/>
+              <w:insideV w:val="single" w:sz="2" w:space="0" w:color="000000"/>
             </w:tcBorders>
             <w:shd w:fill="auto" w:val="clear"/>
           </w:tcPr>
@@ -20640,6 +21087,8 @@
               <w:left w:val="single" w:sz="2" w:space="0" w:color="000000"/>
               <w:bottom w:val="single" w:sz="2" w:space="0" w:color="000000"/>
               <w:right w:val="single" w:sz="2" w:space="0" w:color="000000"/>
+              <w:insideH w:val="single" w:sz="2" w:space="0" w:color="000000"/>
+              <w:insideV w:val="single" w:sz="2" w:space="0" w:color="000000"/>
             </w:tcBorders>
             <w:shd w:fill="auto" w:val="clear"/>
           </w:tcPr>
@@ -20661,12 +21110,14 @@
         <w:trPr/>
         <w:tc>
           <w:tcPr>
-            <w:tcW w:w="1037" w:type="dxa"/>
+            <w:tcW w:w="1036" w:type="dxa"/>
             <w:tcBorders>
               <w:top w:val="single" w:sz="2" w:space="0" w:color="000000"/>
               <w:left w:val="single" w:sz="2" w:space="0" w:color="000000"/>
               <w:bottom w:val="single" w:sz="2" w:space="0" w:color="000000"/>
               <w:right w:val="single" w:sz="2" w:space="0" w:color="000000"/>
+              <w:insideH w:val="single" w:sz="2" w:space="0" w:color="000000"/>
+              <w:insideV w:val="single" w:sz="2" w:space="0" w:color="000000"/>
             </w:tcBorders>
             <w:shd w:fill="auto" w:val="clear"/>
           </w:tcPr>
@@ -20691,6 +21142,8 @@
               <w:left w:val="single" w:sz="2" w:space="0" w:color="000000"/>
               <w:bottom w:val="single" w:sz="2" w:space="0" w:color="000000"/>
               <w:right w:val="single" w:sz="2" w:space="0" w:color="000000"/>
+              <w:insideH w:val="single" w:sz="2" w:space="0" w:color="000000"/>
+              <w:insideV w:val="single" w:sz="2" w:space="0" w:color="000000"/>
             </w:tcBorders>
             <w:shd w:fill="auto" w:val="clear"/>
           </w:tcPr>
@@ -20715,6 +21168,8 @@
               <w:left w:val="single" w:sz="2" w:space="0" w:color="000000"/>
               <w:bottom w:val="single" w:sz="2" w:space="0" w:color="000000"/>
               <w:right w:val="single" w:sz="2" w:space="0" w:color="000000"/>
+              <w:insideH w:val="single" w:sz="2" w:space="0" w:color="000000"/>
+              <w:insideV w:val="single" w:sz="2" w:space="0" w:color="000000"/>
             </w:tcBorders>
             <w:shd w:fill="auto" w:val="clear"/>
           </w:tcPr>
@@ -20733,12 +21188,14 @@
         </w:tc>
         <w:tc>
           <w:tcPr>
-            <w:tcW w:w="1642" w:type="dxa"/>
+            <w:tcW w:w="1643" w:type="dxa"/>
             <w:tcBorders>
               <w:top w:val="single" w:sz="2" w:space="0" w:color="000000"/>
               <w:left w:val="single" w:sz="2" w:space="0" w:color="000000"/>
               <w:bottom w:val="single" w:sz="2" w:space="0" w:color="000000"/>
               <w:right w:val="single" w:sz="2" w:space="0" w:color="000000"/>
+              <w:insideH w:val="single" w:sz="2" w:space="0" w:color="000000"/>
+              <w:insideV w:val="single" w:sz="2" w:space="0" w:color="000000"/>
             </w:tcBorders>
             <w:shd w:fill="auto" w:val="clear"/>
           </w:tcPr>
@@ -20763,6 +21220,8 @@
               <w:left w:val="single" w:sz="2" w:space="0" w:color="000000"/>
               <w:bottom w:val="single" w:sz="2" w:space="0" w:color="000000"/>
               <w:right w:val="single" w:sz="2" w:space="0" w:color="000000"/>
+              <w:insideH w:val="single" w:sz="2" w:space="0" w:color="000000"/>
+              <w:insideV w:val="single" w:sz="2" w:space="0" w:color="000000"/>
             </w:tcBorders>
             <w:shd w:fill="auto" w:val="clear"/>
           </w:tcPr>
@@ -20787,6 +21246,8 @@
               <w:left w:val="single" w:sz="2" w:space="0" w:color="000000"/>
               <w:bottom w:val="single" w:sz="2" w:space="0" w:color="000000"/>
               <w:right w:val="single" w:sz="2" w:space="0" w:color="000000"/>
+              <w:insideH w:val="single" w:sz="2" w:space="0" w:color="000000"/>
+              <w:insideV w:val="single" w:sz="2" w:space="0" w:color="000000"/>
             </w:tcBorders>
             <w:shd w:fill="auto" w:val="clear"/>
           </w:tcPr>
@@ -20811,6 +21272,8 @@
               <w:left w:val="single" w:sz="2" w:space="0" w:color="000000"/>
               <w:bottom w:val="single" w:sz="2" w:space="0" w:color="000000"/>
               <w:right w:val="single" w:sz="2" w:space="0" w:color="000000"/>
+              <w:insideH w:val="single" w:sz="2" w:space="0" w:color="000000"/>
+              <w:insideV w:val="single" w:sz="2" w:space="0" w:color="000000"/>
             </w:tcBorders>
             <w:shd w:fill="auto" w:val="clear"/>
           </w:tcPr>
@@ -20839,6 +21302,8 @@
               <w:left w:val="single" w:sz="2" w:space="0" w:color="000000"/>
               <w:bottom w:val="single" w:sz="2" w:space="0" w:color="000000"/>
               <w:right w:val="single" w:sz="2" w:space="0" w:color="000000"/>
+              <w:insideH w:val="single" w:sz="2" w:space="0" w:color="000000"/>
+              <w:insideV w:val="single" w:sz="2" w:space="0" w:color="000000"/>
             </w:tcBorders>
             <w:shd w:fill="auto" w:val="clear"/>
           </w:tcPr>
@@ -20860,12 +21325,14 @@
         <w:trPr/>
         <w:tc>
           <w:tcPr>
-            <w:tcW w:w="1037" w:type="dxa"/>
+            <w:tcW w:w="1036" w:type="dxa"/>
             <w:tcBorders>
               <w:top w:val="single" w:sz="2" w:space="0" w:color="000000"/>
               <w:left w:val="single" w:sz="2" w:space="0" w:color="000000"/>
               <w:bottom w:val="single" w:sz="2" w:space="0" w:color="000000"/>
               <w:right w:val="single" w:sz="2" w:space="0" w:color="000000"/>
+              <w:insideH w:val="single" w:sz="2" w:space="0" w:color="000000"/>
+              <w:insideV w:val="single" w:sz="2" w:space="0" w:color="000000"/>
             </w:tcBorders>
             <w:shd w:fill="auto" w:val="clear"/>
           </w:tcPr>
@@ -20890,6 +21357,8 @@
               <w:left w:val="single" w:sz="2" w:space="0" w:color="000000"/>
               <w:bottom w:val="single" w:sz="2" w:space="0" w:color="000000"/>
               <w:right w:val="single" w:sz="2" w:space="0" w:color="000000"/>
+              <w:insideH w:val="single" w:sz="2" w:space="0" w:color="000000"/>
+              <w:insideV w:val="single" w:sz="2" w:space="0" w:color="000000"/>
             </w:tcBorders>
             <w:shd w:fill="auto" w:val="clear"/>
           </w:tcPr>
@@ -20914,6 +21383,8 @@
               <w:left w:val="single" w:sz="2" w:space="0" w:color="000000"/>
               <w:bottom w:val="single" w:sz="2" w:space="0" w:color="000000"/>
               <w:right w:val="single" w:sz="2" w:space="0" w:color="000000"/>
+              <w:insideH w:val="single" w:sz="2" w:space="0" w:color="000000"/>
+              <w:insideV w:val="single" w:sz="2" w:space="0" w:color="000000"/>
             </w:tcBorders>
             <w:shd w:fill="auto" w:val="clear"/>
           </w:tcPr>
@@ -20932,12 +21403,14 @@
         </w:tc>
         <w:tc>
           <w:tcPr>
-            <w:tcW w:w="1642" w:type="dxa"/>
+            <w:tcW w:w="1643" w:type="dxa"/>
             <w:tcBorders>
               <w:top w:val="single" w:sz="2" w:space="0" w:color="000000"/>
               <w:left w:val="single" w:sz="2" w:space="0" w:color="000000"/>
               <w:bottom w:val="single" w:sz="2" w:space="0" w:color="000000"/>
               <w:right w:val="single" w:sz="2" w:space="0" w:color="000000"/>
+              <w:insideH w:val="single" w:sz="2" w:space="0" w:color="000000"/>
+              <w:insideV w:val="single" w:sz="2" w:space="0" w:color="000000"/>
             </w:tcBorders>
             <w:shd w:fill="auto" w:val="clear"/>
           </w:tcPr>
@@ -20962,6 +21435,8 @@
               <w:left w:val="single" w:sz="2" w:space="0" w:color="000000"/>
               <w:bottom w:val="single" w:sz="2" w:space="0" w:color="000000"/>
               <w:right w:val="single" w:sz="2" w:space="0" w:color="000000"/>
+              <w:insideH w:val="single" w:sz="2" w:space="0" w:color="000000"/>
+              <w:insideV w:val="single" w:sz="2" w:space="0" w:color="000000"/>
             </w:tcBorders>
             <w:shd w:fill="auto" w:val="clear"/>
           </w:tcPr>
@@ -20986,6 +21461,8 @@
               <w:left w:val="single" w:sz="2" w:space="0" w:color="000000"/>
               <w:bottom w:val="single" w:sz="2" w:space="0" w:color="000000"/>
               <w:right w:val="single" w:sz="2" w:space="0" w:color="000000"/>
+              <w:insideH w:val="single" w:sz="2" w:space="0" w:color="000000"/>
+              <w:insideV w:val="single" w:sz="2" w:space="0" w:color="000000"/>
             </w:tcBorders>
             <w:shd w:fill="auto" w:val="clear"/>
           </w:tcPr>
@@ -21010,6 +21487,8 @@
               <w:left w:val="single" w:sz="2" w:space="0" w:color="000000"/>
               <w:bottom w:val="single" w:sz="2" w:space="0" w:color="000000"/>
               <w:right w:val="single" w:sz="2" w:space="0" w:color="000000"/>
+              <w:insideH w:val="single" w:sz="2" w:space="0" w:color="000000"/>
+              <w:insideV w:val="single" w:sz="2" w:space="0" w:color="000000"/>
             </w:tcBorders>
             <w:shd w:fill="auto" w:val="clear"/>
           </w:tcPr>
@@ -21031,12 +21510,14 @@
         <w:trPr/>
         <w:tc>
           <w:tcPr>
-            <w:tcW w:w="1037" w:type="dxa"/>
+            <w:tcW w:w="1036" w:type="dxa"/>
             <w:tcBorders>
               <w:top w:val="single" w:sz="2" w:space="0" w:color="000000"/>
               <w:left w:val="single" w:sz="2" w:space="0" w:color="000000"/>
               <w:bottom w:val="single" w:sz="2" w:space="0" w:color="000000"/>
               <w:right w:val="single" w:sz="2" w:space="0" w:color="000000"/>
+              <w:insideH w:val="single" w:sz="2" w:space="0" w:color="000000"/>
+              <w:insideV w:val="single" w:sz="2" w:space="0" w:color="000000"/>
             </w:tcBorders>
             <w:shd w:fill="auto" w:val="clear"/>
           </w:tcPr>
@@ -21061,6 +21542,8 @@
               <w:left w:val="single" w:sz="2" w:space="0" w:color="000000"/>
               <w:bottom w:val="single" w:sz="2" w:space="0" w:color="000000"/>
               <w:right w:val="single" w:sz="2" w:space="0" w:color="000000"/>
+              <w:insideH w:val="single" w:sz="2" w:space="0" w:color="000000"/>
+              <w:insideV w:val="single" w:sz="2" w:space="0" w:color="000000"/>
             </w:tcBorders>
             <w:shd w:fill="auto" w:val="clear"/>
           </w:tcPr>
@@ -21085,6 +21568,8 @@
               <w:left w:val="single" w:sz="2" w:space="0" w:color="000000"/>
               <w:bottom w:val="single" w:sz="2" w:space="0" w:color="000000"/>
               <w:right w:val="single" w:sz="2" w:space="0" w:color="000000"/>
+              <w:insideH w:val="single" w:sz="2" w:space="0" w:color="000000"/>
+              <w:insideV w:val="single" w:sz="2" w:space="0" w:color="000000"/>
             </w:tcBorders>
             <w:shd w:fill="auto" w:val="clear"/>
           </w:tcPr>
@@ -21103,12 +21588,14 @@
         </w:tc>
         <w:tc>
           <w:tcPr>
-            <w:tcW w:w="1642" w:type="dxa"/>
+            <w:tcW w:w="1643" w:type="dxa"/>
             <w:tcBorders>
               <w:top w:val="single" w:sz="2" w:space="0" w:color="000000"/>
               <w:left w:val="single" w:sz="2" w:space="0" w:color="000000"/>
               <w:bottom w:val="single" w:sz="2" w:space="0" w:color="000000"/>
               <w:right w:val="single" w:sz="2" w:space="0" w:color="000000"/>
+              <w:insideH w:val="single" w:sz="2" w:space="0" w:color="000000"/>
+              <w:insideV w:val="single" w:sz="2" w:space="0" w:color="000000"/>
             </w:tcBorders>
             <w:shd w:fill="auto" w:val="clear"/>
           </w:tcPr>
@@ -21133,6 +21620,8 @@
               <w:left w:val="single" w:sz="2" w:space="0" w:color="000000"/>
               <w:bottom w:val="single" w:sz="2" w:space="0" w:color="000000"/>
               <w:right w:val="single" w:sz="2" w:space="0" w:color="000000"/>
+              <w:insideH w:val="single" w:sz="2" w:space="0" w:color="000000"/>
+              <w:insideV w:val="single" w:sz="2" w:space="0" w:color="000000"/>
             </w:tcBorders>
             <w:shd w:fill="auto" w:val="clear"/>
           </w:tcPr>
@@ -21157,6 +21646,8 @@
               <w:left w:val="single" w:sz="2" w:space="0" w:color="000000"/>
               <w:bottom w:val="single" w:sz="2" w:space="0" w:color="000000"/>
               <w:right w:val="single" w:sz="2" w:space="0" w:color="000000"/>
+              <w:insideH w:val="single" w:sz="2" w:space="0" w:color="000000"/>
+              <w:insideV w:val="single" w:sz="2" w:space="0" w:color="000000"/>
             </w:tcBorders>
             <w:shd w:fill="auto" w:val="clear"/>
           </w:tcPr>
@@ -21181,6 +21672,8 @@
               <w:left w:val="single" w:sz="2" w:space="0" w:color="000000"/>
               <w:bottom w:val="single" w:sz="2" w:space="0" w:color="000000"/>
               <w:right w:val="single" w:sz="2" w:space="0" w:color="000000"/>
+              <w:insideH w:val="single" w:sz="2" w:space="0" w:color="000000"/>
+              <w:insideV w:val="single" w:sz="2" w:space="0" w:color="000000"/>
             </w:tcBorders>
             <w:shd w:fill="auto" w:val="clear"/>
           </w:tcPr>
@@ -21202,12 +21695,14 @@
         <w:trPr/>
         <w:tc>
           <w:tcPr>
-            <w:tcW w:w="1037" w:type="dxa"/>
+            <w:tcW w:w="1036" w:type="dxa"/>
             <w:tcBorders>
               <w:top w:val="single" w:sz="2" w:space="0" w:color="000000"/>
               <w:left w:val="single" w:sz="2" w:space="0" w:color="000000"/>
               <w:bottom w:val="single" w:sz="2" w:space="0" w:color="000000"/>
               <w:right w:val="single" w:sz="2" w:space="0" w:color="000000"/>
+              <w:insideH w:val="single" w:sz="2" w:space="0" w:color="000000"/>
+              <w:insideV w:val="single" w:sz="2" w:space="0" w:color="000000"/>
             </w:tcBorders>
             <w:shd w:fill="auto" w:val="clear"/>
           </w:tcPr>
@@ -21232,6 +21727,8 @@
               <w:left w:val="single" w:sz="2" w:space="0" w:color="000000"/>
               <w:bottom w:val="single" w:sz="2" w:space="0" w:color="000000"/>
               <w:right w:val="single" w:sz="2" w:space="0" w:color="000000"/>
+              <w:insideH w:val="single" w:sz="2" w:space="0" w:color="000000"/>
+              <w:insideV w:val="single" w:sz="2" w:space="0" w:color="000000"/>
             </w:tcBorders>
             <w:shd w:fill="auto" w:val="clear"/>
           </w:tcPr>
@@ -21256,6 +21753,8 @@
               <w:left w:val="single" w:sz="2" w:space="0" w:color="000000"/>
               <w:bottom w:val="single" w:sz="2" w:space="0" w:color="000000"/>
               <w:right w:val="single" w:sz="2" w:space="0" w:color="000000"/>
+              <w:insideH w:val="single" w:sz="2" w:space="0" w:color="000000"/>
+              <w:insideV w:val="single" w:sz="2" w:space="0" w:color="000000"/>
             </w:tcBorders>
             <w:shd w:fill="auto" w:val="clear"/>
           </w:tcPr>
@@ -21274,12 +21773,14 @@
         </w:tc>
         <w:tc>
           <w:tcPr>
-            <w:tcW w:w="1642" w:type="dxa"/>
+            <w:tcW w:w="1643" w:type="dxa"/>
             <w:tcBorders>
               <w:top w:val="single" w:sz="2" w:space="0" w:color="000000"/>
               <w:left w:val="single" w:sz="2" w:space="0" w:color="000000"/>
               <w:bottom w:val="single" w:sz="2" w:space="0" w:color="000000"/>
               <w:right w:val="single" w:sz="2" w:space="0" w:color="000000"/>
+              <w:insideH w:val="single" w:sz="2" w:space="0" w:color="000000"/>
+              <w:insideV w:val="single" w:sz="2" w:space="0" w:color="000000"/>
             </w:tcBorders>
             <w:shd w:fill="auto" w:val="clear"/>
           </w:tcPr>
@@ -21304,6 +21805,8 @@
               <w:left w:val="single" w:sz="2" w:space="0" w:color="000000"/>
               <w:bottom w:val="single" w:sz="2" w:space="0" w:color="000000"/>
               <w:right w:val="single" w:sz="2" w:space="0" w:color="000000"/>
+              <w:insideH w:val="single" w:sz="2" w:space="0" w:color="000000"/>
+              <w:insideV w:val="single" w:sz="2" w:space="0" w:color="000000"/>
             </w:tcBorders>
             <w:shd w:fill="auto" w:val="clear"/>
           </w:tcPr>
@@ -21328,6 +21831,8 @@
               <w:left w:val="single" w:sz="2" w:space="0" w:color="000000"/>
               <w:bottom w:val="single" w:sz="2" w:space="0" w:color="000000"/>
               <w:right w:val="single" w:sz="2" w:space="0" w:color="000000"/>
+              <w:insideH w:val="single" w:sz="2" w:space="0" w:color="000000"/>
+              <w:insideV w:val="single" w:sz="2" w:space="0" w:color="000000"/>
             </w:tcBorders>
             <w:shd w:fill="auto" w:val="clear"/>
           </w:tcPr>
@@ -21352,6 +21857,8 @@
               <w:left w:val="single" w:sz="2" w:space="0" w:color="000000"/>
               <w:bottom w:val="single" w:sz="2" w:space="0" w:color="000000"/>
               <w:right w:val="single" w:sz="2" w:space="0" w:color="000000"/>
+              <w:insideH w:val="single" w:sz="2" w:space="0" w:color="000000"/>
+              <w:insideV w:val="single" w:sz="2" w:space="0" w:color="000000"/>
             </w:tcBorders>
             <w:shd w:fill="auto" w:val="clear"/>
           </w:tcPr>
@@ -21373,12 +21880,14 @@
         <w:trPr/>
         <w:tc>
           <w:tcPr>
-            <w:tcW w:w="1037" w:type="dxa"/>
+            <w:tcW w:w="1036" w:type="dxa"/>
             <w:tcBorders>
               <w:top w:val="single" w:sz="2" w:space="0" w:color="000000"/>
               <w:left w:val="single" w:sz="2" w:space="0" w:color="000000"/>
               <w:bottom w:val="single" w:sz="2" w:space="0" w:color="000000"/>
               <w:right w:val="single" w:sz="2" w:space="0" w:color="000000"/>
+              <w:insideH w:val="single" w:sz="2" w:space="0" w:color="000000"/>
+              <w:insideV w:val="single" w:sz="2" w:space="0" w:color="000000"/>
             </w:tcBorders>
             <w:shd w:fill="auto" w:val="clear"/>
           </w:tcPr>
@@ -21403,6 +21912,8 @@
               <w:left w:val="single" w:sz="2" w:space="0" w:color="000000"/>
               <w:bottom w:val="single" w:sz="2" w:space="0" w:color="000000"/>
               <w:right w:val="single" w:sz="2" w:space="0" w:color="000000"/>
+              <w:insideH w:val="single" w:sz="2" w:space="0" w:color="000000"/>
+              <w:insideV w:val="single" w:sz="2" w:space="0" w:color="000000"/>
             </w:tcBorders>
             <w:shd w:fill="auto" w:val="clear"/>
           </w:tcPr>
@@ -21427,6 +21938,8 @@
               <w:left w:val="single" w:sz="2" w:space="0" w:color="000000"/>
               <w:bottom w:val="single" w:sz="2" w:space="0" w:color="000000"/>
               <w:right w:val="single" w:sz="2" w:space="0" w:color="000000"/>
+              <w:insideH w:val="single" w:sz="2" w:space="0" w:color="000000"/>
+              <w:insideV w:val="single" w:sz="2" w:space="0" w:color="000000"/>
             </w:tcBorders>
             <w:shd w:fill="auto" w:val="clear"/>
           </w:tcPr>
@@ -21445,12 +21958,14 @@
         </w:tc>
         <w:tc>
           <w:tcPr>
-            <w:tcW w:w="1642" w:type="dxa"/>
+            <w:tcW w:w="1643" w:type="dxa"/>
             <w:tcBorders>
               <w:top w:val="single" w:sz="2" w:space="0" w:color="000000"/>
               <w:left w:val="single" w:sz="2" w:space="0" w:color="000000"/>
               <w:bottom w:val="single" w:sz="2" w:space="0" w:color="000000"/>
               <w:right w:val="single" w:sz="2" w:space="0" w:color="000000"/>
+              <w:insideH w:val="single" w:sz="2" w:space="0" w:color="000000"/>
+              <w:insideV w:val="single" w:sz="2" w:space="0" w:color="000000"/>
             </w:tcBorders>
             <w:shd w:fill="auto" w:val="clear"/>
           </w:tcPr>
@@ -21475,6 +21990,8 @@
               <w:left w:val="single" w:sz="2" w:space="0" w:color="000000"/>
               <w:bottom w:val="single" w:sz="2" w:space="0" w:color="000000"/>
               <w:right w:val="single" w:sz="2" w:space="0" w:color="000000"/>
+              <w:insideH w:val="single" w:sz="2" w:space="0" w:color="000000"/>
+              <w:insideV w:val="single" w:sz="2" w:space="0" w:color="000000"/>
             </w:tcBorders>
             <w:shd w:fill="auto" w:val="clear"/>
           </w:tcPr>
@@ -21499,6 +22016,8 @@
               <w:left w:val="single" w:sz="2" w:space="0" w:color="000000"/>
               <w:bottom w:val="single" w:sz="2" w:space="0" w:color="000000"/>
               <w:right w:val="single" w:sz="2" w:space="0" w:color="000000"/>
+              <w:insideH w:val="single" w:sz="2" w:space="0" w:color="000000"/>
+              <w:insideV w:val="single" w:sz="2" w:space="0" w:color="000000"/>
             </w:tcBorders>
             <w:shd w:fill="auto" w:val="clear"/>
           </w:tcPr>
@@ -21523,6 +22042,8 @@
               <w:left w:val="single" w:sz="2" w:space="0" w:color="000000"/>
               <w:bottom w:val="single" w:sz="2" w:space="0" w:color="000000"/>
               <w:right w:val="single" w:sz="2" w:space="0" w:color="000000"/>
+              <w:insideH w:val="single" w:sz="2" w:space="0" w:color="000000"/>
+              <w:insideV w:val="single" w:sz="2" w:space="0" w:color="000000"/>
             </w:tcBorders>
             <w:shd w:fill="auto" w:val="clear"/>
           </w:tcPr>
@@ -21551,6 +22072,8 @@
               <w:left w:val="single" w:sz="2" w:space="0" w:color="000000"/>
               <w:bottom w:val="single" w:sz="2" w:space="0" w:color="000000"/>
               <w:right w:val="single" w:sz="2" w:space="0" w:color="000000"/>
+              <w:insideH w:val="single" w:sz="2" w:space="0" w:color="000000"/>
+              <w:insideV w:val="single" w:sz="2" w:space="0" w:color="000000"/>
             </w:tcBorders>
             <w:shd w:fill="auto" w:val="clear"/>
           </w:tcPr>
@@ -21586,6 +22109,8 @@
               <w:left w:val="single" w:sz="2" w:space="0" w:color="000000"/>
               <w:bottom w:val="single" w:sz="2" w:space="0" w:color="000000"/>
               <w:right w:val="single" w:sz="2" w:space="0" w:color="000000"/>
+              <w:insideH w:val="single" w:sz="2" w:space="0" w:color="000000"/>
+              <w:insideV w:val="single" w:sz="2" w:space="0" w:color="000000"/>
             </w:tcBorders>
             <w:shd w:fill="auto" w:val="clear"/>
           </w:tcPr>
@@ -21607,12 +22132,14 @@
         <w:trPr/>
         <w:tc>
           <w:tcPr>
-            <w:tcW w:w="1037" w:type="dxa"/>
+            <w:tcW w:w="1036" w:type="dxa"/>
             <w:tcBorders>
               <w:top w:val="single" w:sz="2" w:space="0" w:color="000000"/>
               <w:left w:val="single" w:sz="2" w:space="0" w:color="000000"/>
               <w:bottom w:val="single" w:sz="2" w:space="0" w:color="000000"/>
               <w:right w:val="single" w:sz="2" w:space="0" w:color="000000"/>
+              <w:insideH w:val="single" w:sz="2" w:space="0" w:color="000000"/>
+              <w:insideV w:val="single" w:sz="2" w:space="0" w:color="000000"/>
             </w:tcBorders>
             <w:shd w:fill="auto" w:val="clear"/>
           </w:tcPr>
@@ -21637,6 +22164,8 @@
               <w:left w:val="single" w:sz="2" w:space="0" w:color="000000"/>
               <w:bottom w:val="single" w:sz="2" w:space="0" w:color="000000"/>
               <w:right w:val="single" w:sz="2" w:space="0" w:color="000000"/>
+              <w:insideH w:val="single" w:sz="2" w:space="0" w:color="000000"/>
+              <w:insideV w:val="single" w:sz="2" w:space="0" w:color="000000"/>
             </w:tcBorders>
             <w:shd w:fill="auto" w:val="clear"/>
           </w:tcPr>
@@ -21661,6 +22190,8 @@
               <w:left w:val="single" w:sz="2" w:space="0" w:color="000000"/>
               <w:bottom w:val="single" w:sz="2" w:space="0" w:color="000000"/>
               <w:right w:val="single" w:sz="2" w:space="0" w:color="000000"/>
+              <w:insideH w:val="single" w:sz="2" w:space="0" w:color="000000"/>
+              <w:insideV w:val="single" w:sz="2" w:space="0" w:color="000000"/>
             </w:tcBorders>
             <w:shd w:fill="auto" w:val="clear"/>
           </w:tcPr>
@@ -21679,12 +22210,14 @@
         </w:tc>
         <w:tc>
           <w:tcPr>
-            <w:tcW w:w="1642" w:type="dxa"/>
+            <w:tcW w:w="1643" w:type="dxa"/>
             <w:tcBorders>
               <w:top w:val="single" w:sz="2" w:space="0" w:color="000000"/>
               <w:left w:val="single" w:sz="2" w:space="0" w:color="000000"/>
               <w:bottom w:val="single" w:sz="2" w:space="0" w:color="000000"/>
               <w:right w:val="single" w:sz="2" w:space="0" w:color="000000"/>
+              <w:insideH w:val="single" w:sz="2" w:space="0" w:color="000000"/>
+              <w:insideV w:val="single" w:sz="2" w:space="0" w:color="000000"/>
             </w:tcBorders>
             <w:shd w:fill="auto" w:val="clear"/>
           </w:tcPr>
@@ -21709,6 +22242,8 @@
               <w:left w:val="single" w:sz="2" w:space="0" w:color="000000"/>
               <w:bottom w:val="single" w:sz="2" w:space="0" w:color="000000"/>
               <w:right w:val="single" w:sz="2" w:space="0" w:color="000000"/>
+              <w:insideH w:val="single" w:sz="2" w:space="0" w:color="000000"/>
+              <w:insideV w:val="single" w:sz="2" w:space="0" w:color="000000"/>
             </w:tcBorders>
             <w:shd w:fill="auto" w:val="clear"/>
           </w:tcPr>
@@ -21733,6 +22268,8 @@
               <w:left w:val="single" w:sz="2" w:space="0" w:color="000000"/>
               <w:bottom w:val="single" w:sz="2" w:space="0" w:color="000000"/>
               <w:right w:val="single" w:sz="2" w:space="0" w:color="000000"/>
+              <w:insideH w:val="single" w:sz="2" w:space="0" w:color="000000"/>
+              <w:insideV w:val="single" w:sz="2" w:space="0" w:color="000000"/>
             </w:tcBorders>
             <w:shd w:fill="auto" w:val="clear"/>
           </w:tcPr>
@@ -21757,6 +22294,8 @@
               <w:left w:val="single" w:sz="2" w:space="0" w:color="000000"/>
               <w:bottom w:val="single" w:sz="2" w:space="0" w:color="000000"/>
               <w:right w:val="single" w:sz="2" w:space="0" w:color="000000"/>
+              <w:insideH w:val="single" w:sz="2" w:space="0" w:color="000000"/>
+              <w:insideV w:val="single" w:sz="2" w:space="0" w:color="000000"/>
             </w:tcBorders>
             <w:shd w:fill="auto" w:val="clear"/>
           </w:tcPr>
@@ -21778,12 +22317,14 @@
         <w:trPr/>
         <w:tc>
           <w:tcPr>
-            <w:tcW w:w="1037" w:type="dxa"/>
+            <w:tcW w:w="1036" w:type="dxa"/>
             <w:tcBorders>
               <w:top w:val="single" w:sz="2" w:space="0" w:color="000000"/>
               <w:left w:val="single" w:sz="2" w:space="0" w:color="000000"/>
               <w:bottom w:val="single" w:sz="2" w:space="0" w:color="000000"/>
               <w:right w:val="single" w:sz="2" w:space="0" w:color="000000"/>
+              <w:insideH w:val="single" w:sz="2" w:space="0" w:color="000000"/>
+              <w:insideV w:val="single" w:sz="2" w:space="0" w:color="000000"/>
             </w:tcBorders>
             <w:shd w:fill="auto" w:val="clear"/>
           </w:tcPr>
@@ -21808,6 +22349,8 @@
               <w:left w:val="single" w:sz="2" w:space="0" w:color="000000"/>
               <w:bottom w:val="single" w:sz="2" w:space="0" w:color="000000"/>
               <w:right w:val="single" w:sz="2" w:space="0" w:color="000000"/>
+              <w:insideH w:val="single" w:sz="2" w:space="0" w:color="000000"/>
+              <w:insideV w:val="single" w:sz="2" w:space="0" w:color="000000"/>
             </w:tcBorders>
             <w:shd w:fill="auto" w:val="clear"/>
           </w:tcPr>
@@ -21832,6 +22375,8 @@
               <w:left w:val="single" w:sz="2" w:space="0" w:color="000000"/>
               <w:bottom w:val="single" w:sz="2" w:space="0" w:color="000000"/>
               <w:right w:val="single" w:sz="2" w:space="0" w:color="000000"/>
+              <w:insideH w:val="single" w:sz="2" w:space="0" w:color="000000"/>
+              <w:insideV w:val="single" w:sz="2" w:space="0" w:color="000000"/>
             </w:tcBorders>
             <w:shd w:fill="auto" w:val="clear"/>
           </w:tcPr>
@@ -21850,12 +22395,14 @@
         </w:tc>
         <w:tc>
           <w:tcPr>
-            <w:tcW w:w="1642" w:type="dxa"/>
+            <w:tcW w:w="1643" w:type="dxa"/>
             <w:tcBorders>
               <w:top w:val="single" w:sz="2" w:space="0" w:color="000000"/>
               <w:left w:val="single" w:sz="2" w:space="0" w:color="000000"/>
               <w:bottom w:val="single" w:sz="2" w:space="0" w:color="000000"/>
               <w:right w:val="single" w:sz="2" w:space="0" w:color="000000"/>
+              <w:insideH w:val="single" w:sz="2" w:space="0" w:color="000000"/>
+              <w:insideV w:val="single" w:sz="2" w:space="0" w:color="000000"/>
             </w:tcBorders>
             <w:shd w:fill="auto" w:val="clear"/>
           </w:tcPr>
@@ -21880,6 +22427,8 @@
               <w:left w:val="single" w:sz="2" w:space="0" w:color="000000"/>
               <w:bottom w:val="single" w:sz="2" w:space="0" w:color="000000"/>
               <w:right w:val="single" w:sz="2" w:space="0" w:color="000000"/>
+              <w:insideH w:val="single" w:sz="2" w:space="0" w:color="000000"/>
+              <w:insideV w:val="single" w:sz="2" w:space="0" w:color="000000"/>
             </w:tcBorders>
             <w:shd w:fill="auto" w:val="clear"/>
           </w:tcPr>
@@ -21904,6 +22453,8 @@
               <w:left w:val="single" w:sz="2" w:space="0" w:color="000000"/>
               <w:bottom w:val="single" w:sz="2" w:space="0" w:color="000000"/>
               <w:right w:val="single" w:sz="2" w:space="0" w:color="000000"/>
+              <w:insideH w:val="single" w:sz="2" w:space="0" w:color="000000"/>
+              <w:insideV w:val="single" w:sz="2" w:space="0" w:color="000000"/>
             </w:tcBorders>
             <w:shd w:fill="auto" w:val="clear"/>
           </w:tcPr>
@@ -21928,6 +22479,8 @@
               <w:left w:val="single" w:sz="2" w:space="0" w:color="000000"/>
               <w:bottom w:val="single" w:sz="2" w:space="0" w:color="000000"/>
               <w:right w:val="single" w:sz="2" w:space="0" w:color="000000"/>
+              <w:insideH w:val="single" w:sz="2" w:space="0" w:color="000000"/>
+              <w:insideV w:val="single" w:sz="2" w:space="0" w:color="000000"/>
             </w:tcBorders>
             <w:shd w:fill="auto" w:val="clear"/>
           </w:tcPr>
@@ -21949,12 +22502,14 @@
         <w:trPr/>
         <w:tc>
           <w:tcPr>
-            <w:tcW w:w="1037" w:type="dxa"/>
+            <w:tcW w:w="1036" w:type="dxa"/>
             <w:tcBorders>
               <w:top w:val="single" w:sz="2" w:space="0" w:color="000000"/>
               <w:left w:val="single" w:sz="2" w:space="0" w:color="000000"/>
               <w:bottom w:val="single" w:sz="2" w:space="0" w:color="000000"/>
               <w:right w:val="single" w:sz="2" w:space="0" w:color="000000"/>
+              <w:insideH w:val="single" w:sz="2" w:space="0" w:color="000000"/>
+              <w:insideV w:val="single" w:sz="2" w:space="0" w:color="000000"/>
             </w:tcBorders>
             <w:shd w:fill="auto" w:val="clear"/>
           </w:tcPr>
@@ -21979,6 +22534,8 @@
               <w:left w:val="single" w:sz="2" w:space="0" w:color="000000"/>
               <w:bottom w:val="single" w:sz="2" w:space="0" w:color="000000"/>
               <w:right w:val="single" w:sz="2" w:space="0" w:color="000000"/>
+              <w:insideH w:val="single" w:sz="2" w:space="0" w:color="000000"/>
+              <w:insideV w:val="single" w:sz="2" w:space="0" w:color="000000"/>
             </w:tcBorders>
             <w:shd w:fill="auto" w:val="clear"/>
           </w:tcPr>
@@ -22003,6 +22560,8 @@
               <w:left w:val="single" w:sz="2" w:space="0" w:color="000000"/>
               <w:bottom w:val="single" w:sz="2" w:space="0" w:color="000000"/>
               <w:right w:val="single" w:sz="2" w:space="0" w:color="000000"/>
+              <w:insideH w:val="single" w:sz="2" w:space="0" w:color="000000"/>
+              <w:insideV w:val="single" w:sz="2" w:space="0" w:color="000000"/>
             </w:tcBorders>
             <w:shd w:fill="auto" w:val="clear"/>
           </w:tcPr>
@@ -22021,12 +22580,14 @@
         </w:tc>
         <w:tc>
           <w:tcPr>
-            <w:tcW w:w="1642" w:type="dxa"/>
+            <w:tcW w:w="1643" w:type="dxa"/>
             <w:tcBorders>
               <w:top w:val="single" w:sz="2" w:space="0" w:color="000000"/>
               <w:left w:val="single" w:sz="2" w:space="0" w:color="000000"/>
               <w:bottom w:val="single" w:sz="2" w:space="0" w:color="000000"/>
               <w:right w:val="single" w:sz="2" w:space="0" w:color="000000"/>
+              <w:insideH w:val="single" w:sz="2" w:space="0" w:color="000000"/>
+              <w:insideV w:val="single" w:sz="2" w:space="0" w:color="000000"/>
             </w:tcBorders>
             <w:shd w:fill="auto" w:val="clear"/>
           </w:tcPr>
@@ -22051,6 +22612,8 @@
               <w:left w:val="single" w:sz="2" w:space="0" w:color="000000"/>
               <w:bottom w:val="single" w:sz="2" w:space="0" w:color="000000"/>
               <w:right w:val="single" w:sz="2" w:space="0" w:color="000000"/>
+              <w:insideH w:val="single" w:sz="2" w:space="0" w:color="000000"/>
+              <w:insideV w:val="single" w:sz="2" w:space="0" w:color="000000"/>
             </w:tcBorders>
             <w:shd w:fill="auto" w:val="clear"/>
           </w:tcPr>
@@ -22075,6 +22638,8 @@
               <w:left w:val="single" w:sz="2" w:space="0" w:color="000000"/>
               <w:bottom w:val="single" w:sz="2" w:space="0" w:color="000000"/>
               <w:right w:val="single" w:sz="2" w:space="0" w:color="000000"/>
+              <w:insideH w:val="single" w:sz="2" w:space="0" w:color="000000"/>
+              <w:insideV w:val="single" w:sz="2" w:space="0" w:color="000000"/>
             </w:tcBorders>
             <w:shd w:fill="auto" w:val="clear"/>
           </w:tcPr>
@@ -22099,6 +22664,8 @@
               <w:left w:val="single" w:sz="2" w:space="0" w:color="000000"/>
               <w:bottom w:val="single" w:sz="2" w:space="0" w:color="000000"/>
               <w:right w:val="single" w:sz="2" w:space="0" w:color="000000"/>
+              <w:insideH w:val="single" w:sz="2" w:space="0" w:color="000000"/>
+              <w:insideV w:val="single" w:sz="2" w:space="0" w:color="000000"/>
             </w:tcBorders>
             <w:shd w:fill="auto" w:val="clear"/>
           </w:tcPr>
@@ -22120,12 +22687,14 @@
         <w:trPr/>
         <w:tc>
           <w:tcPr>
-            <w:tcW w:w="1037" w:type="dxa"/>
+            <w:tcW w:w="1036" w:type="dxa"/>
             <w:tcBorders>
               <w:top w:val="single" w:sz="2" w:space="0" w:color="000000"/>
               <w:left w:val="single" w:sz="2" w:space="0" w:color="000000"/>
               <w:bottom w:val="single" w:sz="2" w:space="0" w:color="000000"/>
               <w:right w:val="single" w:sz="2" w:space="0" w:color="000000"/>
+              <w:insideH w:val="single" w:sz="2" w:space="0" w:color="000000"/>
+              <w:insideV w:val="single" w:sz="2" w:space="0" w:color="000000"/>
             </w:tcBorders>
             <w:shd w:fill="auto" w:val="clear"/>
           </w:tcPr>
@@ -22150,6 +22719,8 @@
               <w:left w:val="single" w:sz="2" w:space="0" w:color="000000"/>
               <w:bottom w:val="single" w:sz="2" w:space="0" w:color="000000"/>
               <w:right w:val="single" w:sz="2" w:space="0" w:color="000000"/>
+              <w:insideH w:val="single" w:sz="2" w:space="0" w:color="000000"/>
+              <w:insideV w:val="single" w:sz="2" w:space="0" w:color="000000"/>
             </w:tcBorders>
             <w:shd w:fill="auto" w:val="clear"/>
           </w:tcPr>
@@ -22174,6 +22745,8 @@
               <w:left w:val="single" w:sz="2" w:space="0" w:color="000000"/>
               <w:bottom w:val="single" w:sz="2" w:space="0" w:color="000000"/>
               <w:right w:val="single" w:sz="2" w:space="0" w:color="000000"/>
+              <w:insideH w:val="single" w:sz="2" w:space="0" w:color="000000"/>
+              <w:insideV w:val="single" w:sz="2" w:space="0" w:color="000000"/>
             </w:tcBorders>
             <w:shd w:fill="auto" w:val="clear"/>
           </w:tcPr>
@@ -22192,12 +22765,14 @@
         </w:tc>
         <w:tc>
           <w:tcPr>
-            <w:tcW w:w="1642" w:type="dxa"/>
+            <w:tcW w:w="1643" w:type="dxa"/>
             <w:tcBorders>
               <w:top w:val="single" w:sz="2" w:space="0" w:color="000000"/>
               <w:left w:val="single" w:sz="2" w:space="0" w:color="000000"/>
               <w:bottom w:val="single" w:sz="2" w:space="0" w:color="000000"/>
               <w:right w:val="single" w:sz="2" w:space="0" w:color="000000"/>
+              <w:insideH w:val="single" w:sz="2" w:space="0" w:color="000000"/>
+              <w:insideV w:val="single" w:sz="2" w:space="0" w:color="000000"/>
             </w:tcBorders>
             <w:shd w:fill="auto" w:val="clear"/>
           </w:tcPr>
@@ -22222,6 +22797,8 @@
               <w:left w:val="single" w:sz="2" w:space="0" w:color="000000"/>
               <w:bottom w:val="single" w:sz="2" w:space="0" w:color="000000"/>
               <w:right w:val="single" w:sz="2" w:space="0" w:color="000000"/>
+              <w:insideH w:val="single" w:sz="2" w:space="0" w:color="000000"/>
+              <w:insideV w:val="single" w:sz="2" w:space="0" w:color="000000"/>
             </w:tcBorders>
             <w:shd w:fill="auto" w:val="clear"/>
           </w:tcPr>
@@ -22246,6 +22823,8 @@
               <w:left w:val="single" w:sz="2" w:space="0" w:color="000000"/>
               <w:bottom w:val="single" w:sz="2" w:space="0" w:color="000000"/>
               <w:right w:val="single" w:sz="2" w:space="0" w:color="000000"/>
+              <w:insideH w:val="single" w:sz="2" w:space="0" w:color="000000"/>
+              <w:insideV w:val="single" w:sz="2" w:space="0" w:color="000000"/>
             </w:tcBorders>
             <w:shd w:fill="auto" w:val="clear"/>
           </w:tcPr>
@@ -22270,6 +22849,8 @@
               <w:left w:val="single" w:sz="2" w:space="0" w:color="000000"/>
               <w:bottom w:val="single" w:sz="2" w:space="0" w:color="000000"/>
               <w:right w:val="single" w:sz="2" w:space="0" w:color="000000"/>
+              <w:insideH w:val="single" w:sz="2" w:space="0" w:color="000000"/>
+              <w:insideV w:val="single" w:sz="2" w:space="0" w:color="000000"/>
             </w:tcBorders>
             <w:shd w:fill="auto" w:val="clear"/>
           </w:tcPr>
@@ -22298,6 +22879,8 @@
               <w:left w:val="single" w:sz="2" w:space="0" w:color="000000"/>
               <w:bottom w:val="single" w:sz="2" w:space="0" w:color="000000"/>
               <w:right w:val="single" w:sz="2" w:space="0" w:color="000000"/>
+              <w:insideH w:val="single" w:sz="2" w:space="0" w:color="000000"/>
+              <w:insideV w:val="single" w:sz="2" w:space="0" w:color="000000"/>
             </w:tcBorders>
             <w:shd w:fill="auto" w:val="clear"/>
           </w:tcPr>
@@ -22319,12 +22902,14 @@
         <w:trPr/>
         <w:tc>
           <w:tcPr>
-            <w:tcW w:w="1037" w:type="dxa"/>
+            <w:tcW w:w="1036" w:type="dxa"/>
             <w:tcBorders>
               <w:top w:val="single" w:sz="2" w:space="0" w:color="000000"/>
               <w:left w:val="single" w:sz="2" w:space="0" w:color="000000"/>
               <w:bottom w:val="single" w:sz="2" w:space="0" w:color="000000"/>
               <w:right w:val="single" w:sz="2" w:space="0" w:color="000000"/>
+              <w:insideH w:val="single" w:sz="2" w:space="0" w:color="000000"/>
+              <w:insideV w:val="single" w:sz="2" w:space="0" w:color="000000"/>
             </w:tcBorders>
             <w:shd w:fill="auto" w:val="clear"/>
           </w:tcPr>
@@ -22349,6 +22934,8 @@
               <w:left w:val="single" w:sz="2" w:space="0" w:color="000000"/>
               <w:bottom w:val="single" w:sz="2" w:space="0" w:color="000000"/>
               <w:right w:val="single" w:sz="2" w:space="0" w:color="000000"/>
+              <w:insideH w:val="single" w:sz="2" w:space="0" w:color="000000"/>
+              <w:insideV w:val="single" w:sz="2" w:space="0" w:color="000000"/>
             </w:tcBorders>
             <w:shd w:fill="auto" w:val="clear"/>
           </w:tcPr>
@@ -22373,6 +22960,8 @@
               <w:left w:val="single" w:sz="2" w:space="0" w:color="000000"/>
               <w:bottom w:val="single" w:sz="2" w:space="0" w:color="000000"/>
               <w:right w:val="single" w:sz="2" w:space="0" w:color="000000"/>
+              <w:insideH w:val="single" w:sz="2" w:space="0" w:color="000000"/>
+              <w:insideV w:val="single" w:sz="2" w:space="0" w:color="000000"/>
             </w:tcBorders>
             <w:shd w:fill="auto" w:val="clear"/>
           </w:tcPr>
@@ -22391,12 +22980,14 @@
         </w:tc>
         <w:tc>
           <w:tcPr>
-            <w:tcW w:w="1642" w:type="dxa"/>
+            <w:tcW w:w="1643" w:type="dxa"/>
             <w:tcBorders>
               <w:top w:val="single" w:sz="2" w:space="0" w:color="000000"/>
               <w:left w:val="single" w:sz="2" w:space="0" w:color="000000"/>
               <w:bottom w:val="single" w:sz="2" w:space="0" w:color="000000"/>
               <w:right w:val="single" w:sz="2" w:space="0" w:color="000000"/>
+              <w:insideH w:val="single" w:sz="2" w:space="0" w:color="000000"/>
+              <w:insideV w:val="single" w:sz="2" w:space="0" w:color="000000"/>
             </w:tcBorders>
             <w:shd w:fill="auto" w:val="clear"/>
           </w:tcPr>
@@ -22421,6 +23012,8 @@
               <w:left w:val="single" w:sz="2" w:space="0" w:color="000000"/>
               <w:bottom w:val="single" w:sz="2" w:space="0" w:color="000000"/>
               <w:right w:val="single" w:sz="2" w:space="0" w:color="000000"/>
+              <w:insideH w:val="single" w:sz="2" w:space="0" w:color="000000"/>
+              <w:insideV w:val="single" w:sz="2" w:space="0" w:color="000000"/>
             </w:tcBorders>
             <w:shd w:fill="auto" w:val="clear"/>
           </w:tcPr>
@@ -22445,6 +23038,8 @@
               <w:left w:val="single" w:sz="2" w:space="0" w:color="000000"/>
               <w:bottom w:val="single" w:sz="2" w:space="0" w:color="000000"/>
               <w:right w:val="single" w:sz="2" w:space="0" w:color="000000"/>
+              <w:insideH w:val="single" w:sz="2" w:space="0" w:color="000000"/>
+              <w:insideV w:val="single" w:sz="2" w:space="0" w:color="000000"/>
             </w:tcBorders>
             <w:shd w:fill="auto" w:val="clear"/>
           </w:tcPr>
@@ -22469,6 +23064,8 @@
               <w:left w:val="single" w:sz="2" w:space="0" w:color="000000"/>
               <w:bottom w:val="single" w:sz="2" w:space="0" w:color="000000"/>
               <w:right w:val="single" w:sz="2" w:space="0" w:color="000000"/>
+              <w:insideH w:val="single" w:sz="2" w:space="0" w:color="000000"/>
+              <w:insideV w:val="single" w:sz="2" w:space="0" w:color="000000"/>
             </w:tcBorders>
             <w:shd w:fill="auto" w:val="clear"/>
           </w:tcPr>
@@ -22490,12 +23087,14 @@
         <w:trPr/>
         <w:tc>
           <w:tcPr>
-            <w:tcW w:w="1037" w:type="dxa"/>
+            <w:tcW w:w="1036" w:type="dxa"/>
             <w:tcBorders>
               <w:top w:val="single" w:sz="2" w:space="0" w:color="000000"/>
               <w:left w:val="single" w:sz="2" w:space="0" w:color="000000"/>
               <w:bottom w:val="single" w:sz="2" w:space="0" w:color="000000"/>
               <w:right w:val="single" w:sz="2" w:space="0" w:color="000000"/>
+              <w:insideH w:val="single" w:sz="2" w:space="0" w:color="000000"/>
+              <w:insideV w:val="single" w:sz="2" w:space="0" w:color="000000"/>
             </w:tcBorders>
             <w:shd w:fill="auto" w:val="clear"/>
           </w:tcPr>
@@ -22520,6 +23119,8 @@
               <w:left w:val="single" w:sz="2" w:space="0" w:color="000000"/>
               <w:bottom w:val="single" w:sz="2" w:space="0" w:color="000000"/>
               <w:right w:val="single" w:sz="2" w:space="0" w:color="000000"/>
+              <w:insideH w:val="single" w:sz="2" w:space="0" w:color="000000"/>
+              <w:insideV w:val="single" w:sz="2" w:space="0" w:color="000000"/>
             </w:tcBorders>
             <w:shd w:fill="auto" w:val="clear"/>
           </w:tcPr>
@@ -22544,6 +23145,8 @@
               <w:left w:val="single" w:sz="2" w:space="0" w:color="000000"/>
               <w:bottom w:val="single" w:sz="2" w:space="0" w:color="000000"/>
               <w:right w:val="single" w:sz="2" w:space="0" w:color="000000"/>
+              <w:insideH w:val="single" w:sz="2" w:space="0" w:color="000000"/>
+              <w:insideV w:val="single" w:sz="2" w:space="0" w:color="000000"/>
             </w:tcBorders>
             <w:shd w:fill="auto" w:val="clear"/>
           </w:tcPr>
@@ -22562,12 +23165,14 @@
         </w:tc>
         <w:tc>
           <w:tcPr>
-            <w:tcW w:w="1642" w:type="dxa"/>
+            <w:tcW w:w="1643" w:type="dxa"/>
             <w:tcBorders>
               <w:top w:val="single" w:sz="2" w:space="0" w:color="000000"/>
               <w:left w:val="single" w:sz="2" w:space="0" w:color="000000"/>
               <w:bottom w:val="single" w:sz="2" w:space="0" w:color="000000"/>
               <w:right w:val="single" w:sz="2" w:space="0" w:color="000000"/>
+              <w:insideH w:val="single" w:sz="2" w:space="0" w:color="000000"/>
+              <w:insideV w:val="single" w:sz="2" w:space="0" w:color="000000"/>
             </w:tcBorders>
             <w:shd w:fill="auto" w:val="clear"/>
           </w:tcPr>
@@ -22592,6 +23197,8 @@
               <w:left w:val="single" w:sz="2" w:space="0" w:color="000000"/>
               <w:bottom w:val="single" w:sz="2" w:space="0" w:color="000000"/>
               <w:right w:val="single" w:sz="2" w:space="0" w:color="000000"/>
+              <w:insideH w:val="single" w:sz="2" w:space="0" w:color="000000"/>
+              <w:insideV w:val="single" w:sz="2" w:space="0" w:color="000000"/>
             </w:tcBorders>
             <w:shd w:fill="auto" w:val="clear"/>
           </w:tcPr>
@@ -22616,6 +23223,8 @@
               <w:left w:val="single" w:sz="2" w:space="0" w:color="000000"/>
               <w:bottom w:val="single" w:sz="2" w:space="0" w:color="000000"/>
               <w:right w:val="single" w:sz="2" w:space="0" w:color="000000"/>
+              <w:insideH w:val="single" w:sz="2" w:space="0" w:color="000000"/>
+              <w:insideV w:val="single" w:sz="2" w:space="0" w:color="000000"/>
             </w:tcBorders>
             <w:shd w:fill="auto" w:val="clear"/>
           </w:tcPr>
@@ -22640,6 +23249,8 @@
               <w:left w:val="single" w:sz="2" w:space="0" w:color="000000"/>
               <w:bottom w:val="single" w:sz="2" w:space="0" w:color="000000"/>
               <w:right w:val="single" w:sz="2" w:space="0" w:color="000000"/>
+              <w:insideH w:val="single" w:sz="2" w:space="0" w:color="000000"/>
+              <w:insideV w:val="single" w:sz="2" w:space="0" w:color="000000"/>
             </w:tcBorders>
             <w:shd w:fill="auto" w:val="clear"/>
           </w:tcPr>
@@ -22661,12 +23272,14 @@
         <w:trPr/>
         <w:tc>
           <w:tcPr>
-            <w:tcW w:w="1037" w:type="dxa"/>
+            <w:tcW w:w="1036" w:type="dxa"/>
             <w:tcBorders>
               <w:top w:val="single" w:sz="2" w:space="0" w:color="000000"/>
               <w:left w:val="single" w:sz="2" w:space="0" w:color="000000"/>
               <w:bottom w:val="single" w:sz="2" w:space="0" w:color="000000"/>
               <w:right w:val="single" w:sz="2" w:space="0" w:color="000000"/>
+              <w:insideH w:val="single" w:sz="2" w:space="0" w:color="000000"/>
+              <w:insideV w:val="single" w:sz="2" w:space="0" w:color="000000"/>
             </w:tcBorders>
             <w:shd w:fill="auto" w:val="clear"/>
           </w:tcPr>
@@ -22691,6 +23304,8 @@
               <w:left w:val="single" w:sz="2" w:space="0" w:color="000000"/>
               <w:bottom w:val="single" w:sz="2" w:space="0" w:color="000000"/>
               <w:right w:val="single" w:sz="2" w:space="0" w:color="000000"/>
+              <w:insideH w:val="single" w:sz="2" w:space="0" w:color="000000"/>
+              <w:insideV w:val="single" w:sz="2" w:space="0" w:color="000000"/>
             </w:tcBorders>
             <w:shd w:fill="auto" w:val="clear"/>
           </w:tcPr>
@@ -22715,6 +23330,8 @@
               <w:left w:val="single" w:sz="2" w:space="0" w:color="000000"/>
               <w:bottom w:val="single" w:sz="2" w:space="0" w:color="000000"/>
               <w:right w:val="single" w:sz="2" w:space="0" w:color="000000"/>
+              <w:insideH w:val="single" w:sz="2" w:space="0" w:color="000000"/>
+              <w:insideV w:val="single" w:sz="2" w:space="0" w:color="000000"/>
             </w:tcBorders>
             <w:shd w:fill="auto" w:val="clear"/>
           </w:tcPr>
@@ -22733,12 +23350,14 @@
         </w:tc>
         <w:tc>
           <w:tcPr>
-            <w:tcW w:w="1642" w:type="dxa"/>
+            <w:tcW w:w="1643" w:type="dxa"/>
             <w:tcBorders>
               <w:top w:val="single" w:sz="2" w:space="0" w:color="000000"/>
               <w:left w:val="single" w:sz="2" w:space="0" w:color="000000"/>
               <w:bottom w:val="single" w:sz="2" w:space="0" w:color="000000"/>
               <w:right w:val="single" w:sz="2" w:space="0" w:color="000000"/>
+              <w:insideH w:val="single" w:sz="2" w:space="0" w:color="000000"/>
+              <w:insideV w:val="single" w:sz="2" w:space="0" w:color="000000"/>
             </w:tcBorders>
             <w:shd w:fill="auto" w:val="clear"/>
           </w:tcPr>
@@ -22763,6 +23382,8 @@
               <w:left w:val="single" w:sz="2" w:space="0" w:color="000000"/>
               <w:bottom w:val="single" w:sz="2" w:space="0" w:color="000000"/>
               <w:right w:val="single" w:sz="2" w:space="0" w:color="000000"/>
+              <w:insideH w:val="single" w:sz="2" w:space="0" w:color="000000"/>
+              <w:insideV w:val="single" w:sz="2" w:space="0" w:color="000000"/>
             </w:tcBorders>
             <w:shd w:fill="auto" w:val="clear"/>
           </w:tcPr>
@@ -22787,6 +23408,8 @@
               <w:left w:val="single" w:sz="2" w:space="0" w:color="000000"/>
               <w:bottom w:val="single" w:sz="2" w:space="0" w:color="000000"/>
               <w:right w:val="single" w:sz="2" w:space="0" w:color="000000"/>
+              <w:insideH w:val="single" w:sz="2" w:space="0" w:color="000000"/>
+              <w:insideV w:val="single" w:sz="2" w:space="0" w:color="000000"/>
             </w:tcBorders>
             <w:shd w:fill="auto" w:val="clear"/>
           </w:tcPr>
@@ -22811,6 +23434,8 @@
               <w:left w:val="single" w:sz="2" w:space="0" w:color="000000"/>
               <w:bottom w:val="single" w:sz="2" w:space="0" w:color="000000"/>
               <w:right w:val="single" w:sz="2" w:space="0" w:color="000000"/>
+              <w:insideH w:val="single" w:sz="2" w:space="0" w:color="000000"/>
+              <w:insideV w:val="single" w:sz="2" w:space="0" w:color="000000"/>
             </w:tcBorders>
             <w:shd w:fill="auto" w:val="clear"/>
           </w:tcPr>
@@ -22832,12 +23457,14 @@
         <w:trPr/>
         <w:tc>
           <w:tcPr>
-            <w:tcW w:w="1037" w:type="dxa"/>
+            <w:tcW w:w="1036" w:type="dxa"/>
             <w:tcBorders>
               <w:top w:val="single" w:sz="2" w:space="0" w:color="000000"/>
               <w:left w:val="single" w:sz="2" w:space="0" w:color="000000"/>
               <w:bottom w:val="single" w:sz="2" w:space="0" w:color="000000"/>
               <w:right w:val="single" w:sz="2" w:space="0" w:color="000000"/>
+              <w:insideH w:val="single" w:sz="2" w:space="0" w:color="000000"/>
+              <w:insideV w:val="single" w:sz="2" w:space="0" w:color="000000"/>
             </w:tcBorders>
             <w:shd w:fill="auto" w:val="clear"/>
           </w:tcPr>
@@ -22862,6 +23489,8 @@
               <w:left w:val="single" w:sz="2" w:space="0" w:color="000000"/>
               <w:bottom w:val="single" w:sz="2" w:space="0" w:color="000000"/>
               <w:right w:val="single" w:sz="2" w:space="0" w:color="000000"/>
+              <w:insideH w:val="single" w:sz="2" w:space="0" w:color="000000"/>
+              <w:insideV w:val="single" w:sz="2" w:space="0" w:color="000000"/>
             </w:tcBorders>
             <w:shd w:fill="auto" w:val="clear"/>
           </w:tcPr>
@@ -22886,6 +23515,8 @@
               <w:left w:val="single" w:sz="2" w:space="0" w:color="000000"/>
               <w:bottom w:val="single" w:sz="2" w:space="0" w:color="000000"/>
               <w:right w:val="single" w:sz="2" w:space="0" w:color="000000"/>
+              <w:insideH w:val="single" w:sz="2" w:space="0" w:color="000000"/>
+              <w:insideV w:val="single" w:sz="2" w:space="0" w:color="000000"/>
             </w:tcBorders>
             <w:shd w:fill="auto" w:val="clear"/>
           </w:tcPr>
@@ -22904,12 +23535,14 @@
         </w:tc>
         <w:tc>
           <w:tcPr>
-            <w:tcW w:w="1642" w:type="dxa"/>
+            <w:tcW w:w="1643" w:type="dxa"/>
             <w:tcBorders>
               <w:top w:val="single" w:sz="2" w:space="0" w:color="000000"/>
               <w:left w:val="single" w:sz="2" w:space="0" w:color="000000"/>
               <w:bottom w:val="single" w:sz="2" w:space="0" w:color="000000"/>
               <w:right w:val="single" w:sz="2" w:space="0" w:color="000000"/>
+              <w:insideH w:val="single" w:sz="2" w:space="0" w:color="000000"/>
+              <w:insideV w:val="single" w:sz="2" w:space="0" w:color="000000"/>
             </w:tcBorders>
             <w:shd w:fill="auto" w:val="clear"/>
           </w:tcPr>
@@ -22934,6 +23567,8 @@
               <w:left w:val="single" w:sz="2" w:space="0" w:color="000000"/>
               <w:bottom w:val="single" w:sz="2" w:space="0" w:color="000000"/>
               <w:right w:val="single" w:sz="2" w:space="0" w:color="000000"/>
+              <w:insideH w:val="single" w:sz="2" w:space="0" w:color="000000"/>
+              <w:insideV w:val="single" w:sz="2" w:space="0" w:color="000000"/>
             </w:tcBorders>
             <w:shd w:fill="auto" w:val="clear"/>
           </w:tcPr>
@@ -22958,6 +23593,8 @@
               <w:left w:val="single" w:sz="2" w:space="0" w:color="000000"/>
               <w:bottom w:val="single" w:sz="2" w:space="0" w:color="000000"/>
               <w:right w:val="single" w:sz="2" w:space="0" w:color="000000"/>
+              <w:insideH w:val="single" w:sz="2" w:space="0" w:color="000000"/>
+              <w:insideV w:val="single" w:sz="2" w:space="0" w:color="000000"/>
             </w:tcBorders>
             <w:shd w:fill="auto" w:val="clear"/>
           </w:tcPr>
@@ -22982,6 +23619,8 @@
               <w:left w:val="single" w:sz="2" w:space="0" w:color="000000"/>
               <w:bottom w:val="single" w:sz="2" w:space="0" w:color="000000"/>
               <w:right w:val="single" w:sz="2" w:space="0" w:color="000000"/>
+              <w:insideH w:val="single" w:sz="2" w:space="0" w:color="000000"/>
+              <w:insideV w:val="single" w:sz="2" w:space="0" w:color="000000"/>
             </w:tcBorders>
             <w:shd w:fill="auto" w:val="clear"/>
           </w:tcPr>
@@ -23217,7 +23856,7 @@
           <w:u w:val="none"/>
           <w:vertAlign w:val="baseline"/>
           <w:em w:val="none"/>
-          <w:lang w:val="en-GB" w:bidi="hi-IN" w:eastAsia="zh-CN"/>
+          <w:lang w:bidi="hi-IN" w:val="en-GB" w:eastAsia="zh-CN"/>
         </w:rPr>
         <w:t>Oscar’s paper says: “Daetwyler et al. (2008) have a final correction of the prediction of the reliability which is to add (Rel + Rel</w:t>
       </w:r>
@@ -23245,7 +23884,7 @@
           <w:u w:val="none"/>
           <w:vertAlign w:val="superscript"/>
           <w:em w:val="none"/>
-          <w:lang w:val="en-GB" w:bidi="hi-IN" w:eastAsia="zh-CN"/>
+          <w:lang w:bidi="hi-IN" w:val="en-GB" w:eastAsia="zh-CN"/>
         </w:rPr>
         <w:t>4</w:t>
       </w:r>
@@ -23274,7 +23913,7 @@
           <w:u w:val="none"/>
           <w:vertAlign w:val="baseline"/>
           <w:em w:val="none"/>
-          <w:lang w:val="en-GB" w:bidi="hi-IN" w:eastAsia="zh-CN"/>
+          <w:lang w:bidi="hi-IN" w:val="en-GB" w:eastAsia="zh-CN"/>
         </w:rPr>
         <w:t>q)/2N.”Original paper: “A second order correction to relax the assumption  is given in Appendix S1, where it is shown to result in an upward correction to rgĝ of fractional magnitude ½ * r</w:t>
       </w:r>
@@ -23302,7 +23941,7 @@
           <w:u w:val="none"/>
           <w:vertAlign w:val="superscript"/>
           <w:em w:val="none"/>
-          <w:lang w:val="en-GB" w:bidi="hi-IN" w:eastAsia="zh-CN"/>
+          <w:lang w:bidi="hi-IN" w:val="en-GB" w:eastAsia="zh-CN"/>
         </w:rPr>
         <w:t>4</w:t>
       </w:r>
@@ -23330,7 +23969,7 @@
           <w:u w:val="none"/>
           <w:vertAlign w:val="subscript"/>
           <w:em w:val="none"/>
-          <w:lang w:val="en-GB" w:bidi="hi-IN" w:eastAsia="zh-CN"/>
+          <w:lang w:bidi="hi-IN" w:val="en-GB" w:eastAsia="zh-CN"/>
         </w:rPr>
         <w:t>gg</w:t>
       </w:r>
@@ -23359,7 +23998,7 @@
           <w:u w:val="none"/>
           <w:vertAlign w:val="baseline"/>
           <w:em w:val="none"/>
-          <w:lang w:val="en-GB" w:bidi="hi-IN" w:eastAsia="zh-CN"/>
+          <w:lang w:bidi="hi-IN" w:val="en-GB" w:eastAsia="zh-CN"/>
         </w:rPr>
         <w:t>λ</w:t>
       </w:r>
@@ -23387,7 +24026,7 @@
           <w:u w:val="none"/>
           <w:vertAlign w:val="superscript"/>
           <w:em w:val="none"/>
-          <w:lang w:val="en-GB" w:bidi="hi-IN" w:eastAsia="zh-CN"/>
+          <w:lang w:bidi="hi-IN" w:val="en-GB" w:eastAsia="zh-CN"/>
         </w:rPr>
         <w:t>-1</w:t>
       </w:r>
@@ -23416,7 +24055,7 @@
           <w:u w:val="none"/>
           <w:vertAlign w:val="baseline"/>
           <w:em w:val="none"/>
-          <w:lang w:val="en-GB" w:bidi="hi-IN" w:eastAsia="zh-CN"/>
+          <w:lang w:bidi="hi-IN" w:val="en-GB" w:eastAsia="zh-CN"/>
         </w:rPr>
         <w:t>.”</w:t>
       </w:r>
@@ -23511,7 +24150,7 @@
     <w:p>
       <w:r>
         <w:rPr>
-          <w:rFonts w:eastAsia="AR PL SungtiL GB" w:cs="Lohit Devanagari" w:ascii="Liberation Serif" w:hAnsi="Liberation Serif"/>
+          <w:rFonts w:cs="Lohit Devanagari" w:ascii="Liberation Serif" w:hAnsi="Liberation Serif" w:eastAsia="AR PL SungtiL GB"/>
           <w:b w:val="false"/>
           <w:bCs w:val="false"/>
           <w:i w:val="false"/>
@@ -23530,11 +24169,12 @@
           <w:kern w:val="0"/>
           <w:position w:val="0"/>
           <w:sz w:val="20"/>
+          <w:sz w:val="20"/>
           <w:szCs w:val="24"/>
           <w:u w:val="none"/>
           <w:vertAlign w:val="baseline"/>
           <w:em w:val="none"/>
-          <w:lang w:bidi="hi-IN" w:eastAsia="zh-CN" w:val="en-GB"/>
+          <w:lang w:val="en-GB" w:bidi="hi-IN" w:eastAsia="zh-CN"/>
         </w:rPr>
         <w:t>This feels out of place – but I am not really sure, where better to place it. Maybe it should be in the methods?</w:t>
       </w:r>
@@ -27259,6 +27899,481 @@
       <w:lang w:val="en-GB"/>
     </w:rPr>
   </w:style>
+  <w:style w:type="character" w:styleId="ListLabel134">
+    <w:name w:val="ListLabel 134"/>
+    <w:qFormat/>
+    <w:rPr>
+      <w:rFonts w:cs="OpenSymbol;Arial Unicode MS"/>
+      <w:sz w:val="24"/>
+      <w:szCs w:val="24"/>
+      <w:highlight w:val="yellow"/>
+      <w:lang w:val="en-US"/>
+    </w:rPr>
+  </w:style>
+  <w:style w:type="character" w:styleId="ListLabel135">
+    <w:name w:val="ListLabel 135"/>
+    <w:qFormat/>
+    <w:rPr>
+      <w:rFonts w:cs="OpenSymbol;Arial Unicode MS"/>
+    </w:rPr>
+  </w:style>
+  <w:style w:type="character" w:styleId="ListLabel136">
+    <w:name w:val="ListLabel 136"/>
+    <w:qFormat/>
+    <w:rPr>
+      <w:rFonts w:cs="OpenSymbol;Arial Unicode MS"/>
+    </w:rPr>
+  </w:style>
+  <w:style w:type="character" w:styleId="ListLabel137">
+    <w:name w:val="ListLabel 137"/>
+    <w:qFormat/>
+    <w:rPr>
+      <w:rFonts w:cs="OpenSymbol;Arial Unicode MS"/>
+      <w:sz w:val="24"/>
+      <w:szCs w:val="24"/>
+      <w:highlight w:val="yellow"/>
+      <w:lang w:val="en-US"/>
+    </w:rPr>
+  </w:style>
+  <w:style w:type="character" w:styleId="ListLabel138">
+    <w:name w:val="ListLabel 138"/>
+    <w:qFormat/>
+    <w:rPr>
+      <w:rFonts w:cs="OpenSymbol;Arial Unicode MS"/>
+    </w:rPr>
+  </w:style>
+  <w:style w:type="character" w:styleId="ListLabel139">
+    <w:name w:val="ListLabel 139"/>
+    <w:qFormat/>
+    <w:rPr>
+      <w:rFonts w:cs="OpenSymbol;Arial Unicode MS"/>
+    </w:rPr>
+  </w:style>
+  <w:style w:type="character" w:styleId="ListLabel140">
+    <w:name w:val="ListLabel 140"/>
+    <w:qFormat/>
+    <w:rPr>
+      <w:rFonts w:cs="OpenSymbol;Arial Unicode MS"/>
+      <w:sz w:val="24"/>
+      <w:szCs w:val="24"/>
+      <w:highlight w:val="yellow"/>
+      <w:lang w:val="en-US"/>
+    </w:rPr>
+  </w:style>
+  <w:style w:type="character" w:styleId="ListLabel141">
+    <w:name w:val="ListLabel 141"/>
+    <w:qFormat/>
+    <w:rPr>
+      <w:rFonts w:cs="OpenSymbol;Arial Unicode MS"/>
+    </w:rPr>
+  </w:style>
+  <w:style w:type="character" w:styleId="ListLabel142">
+    <w:name w:val="ListLabel 142"/>
+    <w:qFormat/>
+    <w:rPr>
+      <w:rFonts w:cs="OpenSymbol;Arial Unicode MS"/>
+    </w:rPr>
+  </w:style>
+  <w:style w:type="character" w:styleId="ListLabel143">
+    <w:name w:val="ListLabel 143"/>
+    <w:qFormat/>
+    <w:rPr>
+      <w:rFonts w:cs="OpenSymbol;Arial Unicode MS"/>
+      <w:lang w:val="en-US"/>
+    </w:rPr>
+  </w:style>
+  <w:style w:type="character" w:styleId="ListLabel144">
+    <w:name w:val="ListLabel 144"/>
+    <w:qFormat/>
+    <w:rPr>
+      <w:rFonts w:cs="OpenSymbol;Arial Unicode MS"/>
+      <w:highlight w:val="green"/>
+      <w:lang w:val="en-US"/>
+    </w:rPr>
+  </w:style>
+  <w:style w:type="character" w:styleId="ListLabel145">
+    <w:name w:val="ListLabel 145"/>
+    <w:qFormat/>
+    <w:rPr>
+      <w:rFonts w:cs="OpenSymbol;Arial Unicode MS"/>
+      <w:highlight w:val="green"/>
+      <w:lang w:val="en-US"/>
+    </w:rPr>
+  </w:style>
+  <w:style w:type="character" w:styleId="ListLabel146">
+    <w:name w:val="ListLabel 146"/>
+    <w:qFormat/>
+    <w:rPr>
+      <w:rFonts w:cs="OpenSymbol;Arial Unicode MS"/>
+      <w:lang w:val="en-US"/>
+    </w:rPr>
+  </w:style>
+  <w:style w:type="character" w:styleId="ListLabel147">
+    <w:name w:val="ListLabel 147"/>
+    <w:qFormat/>
+    <w:rPr>
+      <w:rFonts w:cs="OpenSymbol;Arial Unicode MS"/>
+      <w:highlight w:val="green"/>
+      <w:lang w:val="en-US"/>
+    </w:rPr>
+  </w:style>
+  <w:style w:type="character" w:styleId="ListLabel148">
+    <w:name w:val="ListLabel 148"/>
+    <w:qFormat/>
+    <w:rPr>
+      <w:rFonts w:cs="OpenSymbol;Arial Unicode MS"/>
+      <w:highlight w:val="green"/>
+      <w:lang w:val="en-US"/>
+    </w:rPr>
+  </w:style>
+  <w:style w:type="character" w:styleId="ListLabel149">
+    <w:name w:val="ListLabel 149"/>
+    <w:qFormat/>
+    <w:rPr>
+      <w:rFonts w:cs="OpenSymbol;Arial Unicode MS"/>
+      <w:lang w:val="en-US"/>
+    </w:rPr>
+  </w:style>
+  <w:style w:type="character" w:styleId="ListLabel150">
+    <w:name w:val="ListLabel 150"/>
+    <w:qFormat/>
+    <w:rPr>
+      <w:rFonts w:cs="OpenSymbol;Arial Unicode MS"/>
+      <w:highlight w:val="green"/>
+      <w:lang w:val="en-US"/>
+    </w:rPr>
+  </w:style>
+  <w:style w:type="character" w:styleId="ListLabel151">
+    <w:name w:val="ListLabel 151"/>
+    <w:qFormat/>
+    <w:rPr>
+      <w:rFonts w:cs="OpenSymbol;Arial Unicode MS"/>
+      <w:highlight w:val="green"/>
+      <w:lang w:val="en-US"/>
+    </w:rPr>
+  </w:style>
+  <w:style w:type="character" w:styleId="ListLabel152">
+    <w:name w:val="ListLabel 152"/>
+    <w:qFormat/>
+    <w:rPr>
+      <w:rFonts w:cs="OpenSymbol;Arial Unicode MS"/>
+    </w:rPr>
+  </w:style>
+  <w:style w:type="character" w:styleId="ListLabel153">
+    <w:name w:val="ListLabel 153"/>
+    <w:qFormat/>
+    <w:rPr>
+      <w:rFonts w:cs="OpenSymbol;Arial Unicode MS"/>
+    </w:rPr>
+  </w:style>
+  <w:style w:type="character" w:styleId="ListLabel154">
+    <w:name w:val="ListLabel 154"/>
+    <w:qFormat/>
+    <w:rPr>
+      <w:rFonts w:cs="OpenSymbol;Arial Unicode MS"/>
+    </w:rPr>
+  </w:style>
+  <w:style w:type="character" w:styleId="ListLabel155">
+    <w:name w:val="ListLabel 155"/>
+    <w:qFormat/>
+    <w:rPr>
+      <w:rFonts w:cs="OpenSymbol;Arial Unicode MS"/>
+    </w:rPr>
+  </w:style>
+  <w:style w:type="character" w:styleId="ListLabel156">
+    <w:name w:val="ListLabel 156"/>
+    <w:qFormat/>
+    <w:rPr>
+      <w:rFonts w:cs="OpenSymbol;Arial Unicode MS"/>
+    </w:rPr>
+  </w:style>
+  <w:style w:type="character" w:styleId="ListLabel157">
+    <w:name w:val="ListLabel 157"/>
+    <w:qFormat/>
+    <w:rPr>
+      <w:rFonts w:cs="OpenSymbol;Arial Unicode MS"/>
+    </w:rPr>
+  </w:style>
+  <w:style w:type="character" w:styleId="ListLabel158">
+    <w:name w:val="ListLabel 158"/>
+    <w:qFormat/>
+    <w:rPr>
+      <w:rFonts w:cs="OpenSymbol;Arial Unicode MS"/>
+    </w:rPr>
+  </w:style>
+  <w:style w:type="character" w:styleId="ListLabel159">
+    <w:name w:val="ListLabel 159"/>
+    <w:qFormat/>
+    <w:rPr>
+      <w:rFonts w:cs="OpenSymbol;Arial Unicode MS"/>
+    </w:rPr>
+  </w:style>
+  <w:style w:type="character" w:styleId="ListLabel160">
+    <w:name w:val="ListLabel 160"/>
+    <w:qFormat/>
+    <w:rPr>
+      <w:rFonts w:cs="OpenSymbol;Arial Unicode MS"/>
+    </w:rPr>
+  </w:style>
+  <w:style w:type="character" w:styleId="ListLabel161">
+    <w:name w:val="ListLabel 161"/>
+    <w:qFormat/>
+    <w:rPr>
+      <w:rFonts w:cs="OpenSymbol;Arial Unicode MS"/>
+      <w:strike w:val="false"/>
+      <w:dstrike w:val="false"/>
+      <w:outline w:val="false"/>
+      <w:shadow w:val="false"/>
+      <w:color w:val="000000"/>
+      <w:spacing w:val="0"/>
+      <w:kern w:val="2"/>
+      <w:sz w:val="22"/>
+      <w:em w:val="none"/>
+      <w:lang w:val="en-GB"/>
+    </w:rPr>
+  </w:style>
+  <w:style w:type="character" w:styleId="ListLabel162">
+    <w:name w:val="ListLabel 162"/>
+    <w:qFormat/>
+    <w:rPr>
+      <w:rFonts w:cs="OpenSymbol;Arial Unicode MS"/>
+      <w:color w:val="000000"/>
+      <w:lang w:val="en-GB"/>
+    </w:rPr>
+  </w:style>
+  <w:style w:type="character" w:styleId="ListLabel163">
+    <w:name w:val="ListLabel 163"/>
+    <w:qFormat/>
+    <w:rPr>
+      <w:rFonts w:cs="OpenSymbol;Arial Unicode MS"/>
+      <w:color w:val="000000"/>
+      <w:lang w:val="en-GB"/>
+    </w:rPr>
+  </w:style>
+  <w:style w:type="character" w:styleId="ListLabel164">
+    <w:name w:val="ListLabel 164"/>
+    <w:qFormat/>
+    <w:rPr>
+      <w:rFonts w:cs="OpenSymbol;Arial Unicode MS"/>
+      <w:strike w:val="false"/>
+      <w:dstrike w:val="false"/>
+      <w:outline w:val="false"/>
+      <w:shadow w:val="false"/>
+      <w:color w:val="000000"/>
+      <w:spacing w:val="0"/>
+      <w:kern w:val="2"/>
+      <w:sz w:val="22"/>
+      <w:em w:val="none"/>
+      <w:lang w:val="en-GB"/>
+    </w:rPr>
+  </w:style>
+  <w:style w:type="character" w:styleId="ListLabel165">
+    <w:name w:val="ListLabel 165"/>
+    <w:qFormat/>
+    <w:rPr>
+      <w:rFonts w:cs="OpenSymbol;Arial Unicode MS"/>
+      <w:color w:val="000000"/>
+      <w:lang w:val="en-GB"/>
+    </w:rPr>
+  </w:style>
+  <w:style w:type="character" w:styleId="ListLabel166">
+    <w:name w:val="ListLabel 166"/>
+    <w:qFormat/>
+    <w:rPr>
+      <w:rFonts w:cs="OpenSymbol;Arial Unicode MS"/>
+      <w:color w:val="000000"/>
+      <w:lang w:val="en-GB"/>
+    </w:rPr>
+  </w:style>
+  <w:style w:type="character" w:styleId="ListLabel167">
+    <w:name w:val="ListLabel 167"/>
+    <w:qFormat/>
+    <w:rPr>
+      <w:rFonts w:cs="OpenSymbol;Arial Unicode MS"/>
+      <w:strike w:val="false"/>
+      <w:dstrike w:val="false"/>
+      <w:outline w:val="false"/>
+      <w:shadow w:val="false"/>
+      <w:color w:val="000000"/>
+      <w:spacing w:val="0"/>
+      <w:kern w:val="2"/>
+      <w:sz w:val="22"/>
+      <w:em w:val="none"/>
+      <w:lang w:val="en-GB"/>
+    </w:rPr>
+  </w:style>
+  <w:style w:type="character" w:styleId="ListLabel168">
+    <w:name w:val="ListLabel 168"/>
+    <w:qFormat/>
+    <w:rPr>
+      <w:rFonts w:cs="OpenSymbol;Arial Unicode MS"/>
+      <w:color w:val="000000"/>
+      <w:lang w:val="en-GB"/>
+    </w:rPr>
+  </w:style>
+  <w:style w:type="character" w:styleId="ListLabel169">
+    <w:name w:val="ListLabel 169"/>
+    <w:qFormat/>
+    <w:rPr>
+      <w:rFonts w:cs="OpenSymbol;Arial Unicode MS"/>
+      <w:color w:val="000000"/>
+      <w:lang w:val="en-GB"/>
+    </w:rPr>
+  </w:style>
+  <w:style w:type="character" w:styleId="ListLabel170">
+    <w:name w:val="ListLabel 170"/>
+    <w:qFormat/>
+    <w:rPr>
+      <w:rFonts w:cs="OpenSymbol;Arial Unicode MS"/>
+      <w:lang w:val="en-GB"/>
+    </w:rPr>
+  </w:style>
+  <w:style w:type="character" w:styleId="ListLabel171">
+    <w:name w:val="ListLabel 171"/>
+    <w:qFormat/>
+    <w:rPr>
+      <w:rFonts w:cs="OpenSymbol;Arial Unicode MS"/>
+    </w:rPr>
+  </w:style>
+  <w:style w:type="character" w:styleId="ListLabel172">
+    <w:name w:val="ListLabel 172"/>
+    <w:qFormat/>
+    <w:rPr>
+      <w:rFonts w:cs="OpenSymbol;Arial Unicode MS"/>
+    </w:rPr>
+  </w:style>
+  <w:style w:type="character" w:styleId="ListLabel173">
+    <w:name w:val="ListLabel 173"/>
+    <w:qFormat/>
+    <w:rPr>
+      <w:rFonts w:cs="OpenSymbol;Arial Unicode MS"/>
+      <w:lang w:val="en-GB"/>
+    </w:rPr>
+  </w:style>
+  <w:style w:type="character" w:styleId="ListLabel174">
+    <w:name w:val="ListLabel 174"/>
+    <w:qFormat/>
+    <w:rPr>
+      <w:rFonts w:cs="OpenSymbol;Arial Unicode MS"/>
+    </w:rPr>
+  </w:style>
+  <w:style w:type="character" w:styleId="ListLabel175">
+    <w:name w:val="ListLabel 175"/>
+    <w:qFormat/>
+    <w:rPr>
+      <w:rFonts w:cs="OpenSymbol;Arial Unicode MS"/>
+    </w:rPr>
+  </w:style>
+  <w:style w:type="character" w:styleId="ListLabel176">
+    <w:name w:val="ListLabel 176"/>
+    <w:qFormat/>
+    <w:rPr>
+      <w:rFonts w:cs="OpenSymbol;Arial Unicode MS"/>
+      <w:lang w:val="en-GB"/>
+    </w:rPr>
+  </w:style>
+  <w:style w:type="character" w:styleId="ListLabel177">
+    <w:name w:val="ListLabel 177"/>
+    <w:qFormat/>
+    <w:rPr>
+      <w:rFonts w:cs="OpenSymbol;Arial Unicode MS"/>
+    </w:rPr>
+  </w:style>
+  <w:style w:type="character" w:styleId="ListLabel178">
+    <w:name w:val="ListLabel 178"/>
+    <w:qFormat/>
+    <w:rPr>
+      <w:rFonts w:cs="OpenSymbol;Arial Unicode MS"/>
+    </w:rPr>
+  </w:style>
+  <w:style w:type="character" w:styleId="ListLabel179">
+    <w:name w:val="ListLabel 179"/>
+    <w:qFormat/>
+    <w:rPr>
+      <w:rFonts w:cs="Times New Roman"/>
+      <w:i w:val="false"/>
+      <w:iCs w:val="false"/>
+      <w:sz w:val="24"/>
+    </w:rPr>
+  </w:style>
+  <w:style w:type="character" w:styleId="ListLabel180">
+    <w:name w:val="ListLabel 180"/>
+    <w:qFormat/>
+    <w:rPr>
+      <w:rFonts w:cs="OpenSymbol;Arial Unicode MS"/>
+    </w:rPr>
+  </w:style>
+  <w:style w:type="character" w:styleId="ListLabel181">
+    <w:name w:val="ListLabel 181"/>
+    <w:qFormat/>
+    <w:rPr>
+      <w:rFonts w:cs="OpenSymbol;Arial Unicode MS"/>
+    </w:rPr>
+  </w:style>
+  <w:style w:type="character" w:styleId="ListLabel182">
+    <w:name w:val="ListLabel 182"/>
+    <w:qFormat/>
+    <w:rPr>
+      <w:rFonts w:cs="OpenSymbol;Arial Unicode MS"/>
+    </w:rPr>
+  </w:style>
+  <w:style w:type="character" w:styleId="ListLabel183">
+    <w:name w:val="ListLabel 183"/>
+    <w:qFormat/>
+    <w:rPr>
+      <w:rFonts w:cs="OpenSymbol;Arial Unicode MS"/>
+    </w:rPr>
+  </w:style>
+  <w:style w:type="character" w:styleId="ListLabel184">
+    <w:name w:val="ListLabel 184"/>
+    <w:qFormat/>
+    <w:rPr>
+      <w:rFonts w:cs="OpenSymbol;Arial Unicode MS"/>
+    </w:rPr>
+  </w:style>
+  <w:style w:type="character" w:styleId="ListLabel185">
+    <w:name w:val="ListLabel 185"/>
+    <w:qFormat/>
+    <w:rPr>
+      <w:rFonts w:cs="OpenSymbol;Arial Unicode MS"/>
+    </w:rPr>
+  </w:style>
+  <w:style w:type="character" w:styleId="ListLabel186">
+    <w:name w:val="ListLabel 186"/>
+    <w:qFormat/>
+    <w:rPr>
+      <w:rFonts w:cs="OpenSymbol;Arial Unicode MS"/>
+    </w:rPr>
+  </w:style>
+  <w:style w:type="character" w:styleId="ListLabel187">
+    <w:name w:val="ListLabel 187"/>
+    <w:qFormat/>
+    <w:rPr>
+      <w:rFonts w:cs="OpenSymbol;Arial Unicode MS"/>
+    </w:rPr>
+  </w:style>
+  <w:style w:type="character" w:styleId="ListLabel188">
+    <w:name w:val="ListLabel 188"/>
+    <w:qFormat/>
+    <w:rPr>
+      <w:rFonts w:cs="OpenSymbol;Arial Unicode MS"/>
+    </w:rPr>
+  </w:style>
+  <w:style w:type="character" w:styleId="ListLabel189">
+    <w:name w:val="ListLabel 189"/>
+    <w:qFormat/>
+    <w:rPr>
+      <w:rFonts w:ascii="Times New Roman" w:hAnsi="Times New Roman" w:cs="Times New Roman"/>
+      <w:lang w:val="en-GB"/>
+    </w:rPr>
+  </w:style>
+  <w:style w:type="character" w:styleId="ListLabel190">
+    <w:name w:val="ListLabel 190"/>
+    <w:qFormat/>
+    <w:rPr>
+      <w:lang w:val="en-GB"/>
+    </w:rPr>
+  </w:style>
   <w:style w:type="paragraph" w:styleId="Heading" w:customStyle="1">
     <w:name w:val="Heading"/>
     <w:basedOn w:val="Normal"/>
@@ -27423,7 +28538,6 @@
     <w:pPr>
       <w:suppressLineNumbers/>
       <w:tabs>
-        <w:tab w:val="clear" w:pos="864"/>
         <w:tab w:val="center" w:pos="4680" w:leader="none"/>
         <w:tab w:val="right" w:pos="9360" w:leader="none"/>
       </w:tabs>
@@ -27439,7 +28553,6 @@
     <w:pPr>
       <w:suppressLineNumbers/>
       <w:tabs>
-        <w:tab w:val="clear" w:pos="864"/>
         <w:tab w:val="center" w:pos="4680" w:leader="none"/>
         <w:tab w:val="right" w:pos="9360" w:leader="none"/>
       </w:tabs>
@@ -27466,7 +28579,6 @@
     <w:pPr>
       <w:widowControl/>
       <w:tabs>
-        <w:tab w:val="clear" w:pos="864"/>
         <w:tab w:val="left" w:pos="1304" w:leader="none"/>
       </w:tabs>
       <w:suppressAutoHyphens w:val="true"/>
@@ -27509,7 +28621,6 @@
     <w:qFormat/>
     <w:pPr>
       <w:tabs>
-        <w:tab w:val="clear" w:pos="864"/>
         <w:tab w:val="left" w:pos="916" w:leader="none"/>
         <w:tab w:val="left" w:pos="1832" w:leader="none"/>
         <w:tab w:val="left" w:pos="2748" w:leader="none"/>

--- a/Paper/Paper_draft_Phenotyping_2020-05-25_JO.docx
+++ b/Paper/Paper_draft_Phenotyping_2020-05-25_JO.docx
@@ -938,9 +938,9 @@
         </w:rPr>
         <w:t>Goddard et al., 2011</w:t>
       </w:r>
-      <w:bookmarkStart w:id="2" w:name="ZOTERO_BREF_KGzl4mCEcDo41"/>
-      <w:bookmarkStart w:id="3" w:name="ZOTERO_BREF_ZHPw6lgZ82GC1"/>
-      <w:bookmarkStart w:id="4" w:name="ZOTERO_BREF_ZHPw6lgZ82GC"/>
+      <w:bookmarkStart w:id="2" w:name="ZOTERO_BREF_ZHPw6lgZ82GC1"/>
+      <w:bookmarkStart w:id="3" w:name="ZOTERO_BREF_ZHPw6lgZ82GC"/>
+      <w:bookmarkStart w:id="4" w:name="ZOTERO_BREF_KGzl4mCEcDo41"/>
       <w:bookmarkEnd w:id="2"/>
       <w:bookmarkEnd w:id="3"/>
       <w:bookmarkEnd w:id="4"/>
@@ -1965,27 +1965,24 @@
         <w:tblW w:w="9552" w:type="dxa"/>
         <w:jc w:val="left"/>
         <w:tblInd w:w="0" w:type="dxa"/>
-        <w:tblBorders>
-          <w:top w:val="single" w:sz="8" w:space="0" w:color="000000"/>
-        </w:tblBorders>
         <w:tblCellMar>
           <w:top w:w="0" w:type="dxa"/>
           <w:left w:w="0" w:type="dxa"/>
           <w:bottom w:w="0" w:type="dxa"/>
           <w:right w:w="0" w:type="dxa"/>
         </w:tblCellMar>
-        <w:tblLook w:noVBand="0" w:val="0000" w:noHBand="0" w:lastColumn="0" w:firstColumn="0" w:lastRow="0" w:firstRow="0"/>
+        <w:tblLook w:val="0000" w:noVBand="0" w:noHBand="0" w:lastColumn="0" w:firstColumn="0" w:lastRow="0" w:firstRow="0"/>
       </w:tblPr>
       <w:tblGrid>
         <w:gridCol w:w="1649"/>
         <w:gridCol w:w="1307"/>
         <w:gridCol w:w="1307"/>
-        <w:gridCol w:w="1305"/>
+        <w:gridCol w:w="1304"/>
         <w:gridCol w:w="1307"/>
         <w:gridCol w:w="1307"/>
-        <w:gridCol w:w="1313"/>
-        <w:gridCol w:w="4"/>
-        <w:gridCol w:w="51"/>
+        <w:gridCol w:w="1312"/>
+        <w:gridCol w:w="7"/>
+        <w:gridCol w:w="50"/>
       </w:tblGrid>
       <w:tr>
         <w:trPr>
@@ -2015,12 +2012,11 @@
         </w:tc>
         <w:tc>
           <w:tcPr>
-            <w:tcW w:w="7850" w:type="dxa"/>
+            <w:tcW w:w="7851" w:type="dxa"/>
             <w:gridSpan w:val="7"/>
             <w:tcBorders>
               <w:top w:val="single" w:sz="8" w:space="0" w:color="000000"/>
               <w:bottom w:val="single" w:sz="2" w:space="0" w:color="000000"/>
-              <w:insideH w:val="single" w:sz="2" w:space="0" w:color="000000"/>
             </w:tcBorders>
             <w:shd w:fill="auto" w:val="clear"/>
           </w:tcPr>
@@ -2039,7 +2035,7 @@
         </w:tc>
         <w:tc>
           <w:tcPr>
-            <w:tcW w:w="51" w:type="dxa"/>
+            <w:tcW w:w="50" w:type="dxa"/>
             <w:tcBorders>
               <w:top w:val="single" w:sz="8" w:space="0" w:color="000000"/>
             </w:tcBorders>
@@ -2090,7 +2086,6 @@
             <w:tcW w:w="1307" w:type="dxa"/>
             <w:tcBorders>
               <w:bottom w:val="single" w:sz="2" w:space="0" w:color="000000"/>
-              <w:insideH w:val="single" w:sz="2" w:space="0" w:color="000000"/>
             </w:tcBorders>
             <w:shd w:fill="auto" w:val="clear"/>
             <w:tcMar>
@@ -2118,7 +2113,6 @@
             <w:tcW w:w="1307" w:type="dxa"/>
             <w:tcBorders>
               <w:bottom w:val="single" w:sz="2" w:space="0" w:color="000000"/>
-              <w:insideH w:val="single" w:sz="2" w:space="0" w:color="000000"/>
             </w:tcBorders>
             <w:shd w:fill="auto" w:val="clear"/>
             <w:tcMar>
@@ -2143,10 +2137,9 @@
         </w:tc>
         <w:tc>
           <w:tcPr>
-            <w:tcW w:w="1305" w:type="dxa"/>
-            <w:tcBorders>
-              <w:bottom w:val="single" w:sz="2" w:space="0" w:color="000000"/>
-              <w:insideH w:val="single" w:sz="2" w:space="0" w:color="000000"/>
+            <w:tcW w:w="1304" w:type="dxa"/>
+            <w:tcBorders>
+              <w:bottom w:val="single" w:sz="2" w:space="0" w:color="000000"/>
             </w:tcBorders>
             <w:shd w:fill="auto" w:val="clear"/>
             <w:tcMar>
@@ -2174,7 +2167,6 @@
             <w:tcW w:w="1307" w:type="dxa"/>
             <w:tcBorders>
               <w:bottom w:val="single" w:sz="2" w:space="0" w:color="000000"/>
-              <w:insideH w:val="single" w:sz="2" w:space="0" w:color="000000"/>
             </w:tcBorders>
             <w:shd w:fill="auto" w:val="clear"/>
             <w:tcMar>
@@ -2202,7 +2194,6 @@
             <w:tcW w:w="1307" w:type="dxa"/>
             <w:tcBorders>
               <w:bottom w:val="single" w:sz="2" w:space="0" w:color="000000"/>
-              <w:insideH w:val="single" w:sz="2" w:space="0" w:color="000000"/>
             </w:tcBorders>
             <w:shd w:fill="auto" w:val="clear"/>
             <w:tcMar>
@@ -2227,13 +2218,11 @@
         </w:tc>
         <w:tc>
           <w:tcPr>
-            <w:tcW w:w="1368" w:type="dxa"/>
+            <w:tcW w:w="1369" w:type="dxa"/>
             <w:gridSpan w:val="3"/>
             <w:tcBorders>
               <w:bottom w:val="single" w:sz="2" w:space="0" w:color="000000"/>
               <w:right w:val="single" w:sz="2" w:space="0" w:color="000000"/>
-              <w:insideH w:val="single" w:sz="2" w:space="0" w:color="000000"/>
-              <w:insideV w:val="single" w:sz="2" w:space="0" w:color="000000"/>
             </w:tcBorders>
             <w:shd w:fill="auto" w:val="clear"/>
             <w:tcMar>
@@ -2289,7 +2278,6 @@
             <w:tcBorders>
               <w:top w:val="single" w:sz="8" w:space="0" w:color="000000"/>
               <w:bottom w:val="single" w:sz="8" w:space="0" w:color="000000"/>
-              <w:insideH w:val="single" w:sz="8" w:space="0" w:color="000000"/>
             </w:tcBorders>
             <w:shd w:color="auto" w:fill="FFFFFF" w:val="clear"/>
           </w:tcPr>
@@ -2326,7 +2314,6 @@
             <w:tcBorders>
               <w:top w:val="single" w:sz="8" w:space="0" w:color="000000"/>
               <w:bottom w:val="single" w:sz="8" w:space="0" w:color="000000"/>
-              <w:insideH w:val="single" w:sz="8" w:space="0" w:color="000000"/>
             </w:tcBorders>
             <w:shd w:color="auto" w:fill="FFFFFF" w:val="clear"/>
           </w:tcPr>
@@ -2359,11 +2346,10 @@
         </w:tc>
         <w:tc>
           <w:tcPr>
-            <w:tcW w:w="1305" w:type="dxa"/>
+            <w:tcW w:w="1304" w:type="dxa"/>
             <w:tcBorders>
               <w:top w:val="single" w:sz="8" w:space="0" w:color="000000"/>
               <w:bottom w:val="single" w:sz="8" w:space="0" w:color="000000"/>
-              <w:insideH w:val="single" w:sz="8" w:space="0" w:color="000000"/>
             </w:tcBorders>
             <w:shd w:fill="auto" w:val="clear"/>
           </w:tcPr>
@@ -2400,7 +2386,6 @@
             <w:tcBorders>
               <w:top w:val="single" w:sz="8" w:space="0" w:color="000000"/>
               <w:bottom w:val="single" w:sz="8" w:space="0" w:color="000000"/>
-              <w:insideH w:val="single" w:sz="8" w:space="0" w:color="000000"/>
             </w:tcBorders>
             <w:shd w:fill="auto" w:val="clear"/>
           </w:tcPr>
@@ -2437,7 +2422,6 @@
             <w:tcBorders>
               <w:top w:val="single" w:sz="8" w:space="0" w:color="000000"/>
               <w:bottom w:val="single" w:sz="8" w:space="0" w:color="000000"/>
-              <w:insideH w:val="single" w:sz="8" w:space="0" w:color="000000"/>
             </w:tcBorders>
             <w:shd w:fill="auto" w:val="clear"/>
           </w:tcPr>
@@ -2470,11 +2454,10 @@
         </w:tc>
         <w:tc>
           <w:tcPr>
-            <w:tcW w:w="1313" w:type="dxa"/>
+            <w:tcW w:w="1312" w:type="dxa"/>
             <w:tcBorders>
               <w:top w:val="single" w:sz="8" w:space="0" w:color="000000"/>
               <w:bottom w:val="single" w:sz="8" w:space="0" w:color="000000"/>
-              <w:insideH w:val="single" w:sz="8" w:space="0" w:color="000000"/>
             </w:tcBorders>
             <w:shd w:fill="auto" w:val="clear"/>
           </w:tcPr>
@@ -2507,7 +2490,7 @@
         </w:tc>
         <w:tc>
           <w:tcPr>
-            <w:tcW w:w="55" w:type="dxa"/>
+            <w:tcW w:w="57" w:type="dxa"/>
             <w:gridSpan w:val="2"/>
             <w:tcBorders/>
             <w:shd w:fill="auto" w:val="clear"/>
@@ -2554,7 +2537,6 @@
             <w:tcW w:w="1307" w:type="dxa"/>
             <w:tcBorders>
               <w:bottom w:val="single" w:sz="8" w:space="0" w:color="000000"/>
-              <w:insideH w:val="single" w:sz="8" w:space="0" w:color="000000"/>
             </w:tcBorders>
             <w:shd w:color="auto" w:fill="FFFFFF" w:val="clear"/>
           </w:tcPr>
@@ -2590,7 +2572,6 @@
             <w:tcW w:w="1307" w:type="dxa"/>
             <w:tcBorders>
               <w:bottom w:val="single" w:sz="8" w:space="0" w:color="000000"/>
-              <w:insideH w:val="single" w:sz="8" w:space="0" w:color="000000"/>
             </w:tcBorders>
             <w:shd w:color="auto" w:fill="FFFFFF" w:val="clear"/>
           </w:tcPr>
@@ -2623,10 +2604,9 @@
         </w:tc>
         <w:tc>
           <w:tcPr>
-            <w:tcW w:w="1305" w:type="dxa"/>
+            <w:tcW w:w="1304" w:type="dxa"/>
             <w:tcBorders>
               <w:bottom w:val="single" w:sz="8" w:space="0" w:color="000000"/>
-              <w:insideH w:val="single" w:sz="8" w:space="0" w:color="000000"/>
             </w:tcBorders>
             <w:shd w:fill="auto" w:val="clear"/>
           </w:tcPr>
@@ -2662,7 +2642,6 @@
             <w:tcW w:w="1307" w:type="dxa"/>
             <w:tcBorders>
               <w:bottom w:val="single" w:sz="8" w:space="0" w:color="000000"/>
-              <w:insideH w:val="single" w:sz="8" w:space="0" w:color="000000"/>
             </w:tcBorders>
             <w:shd w:fill="auto" w:val="clear"/>
           </w:tcPr>
@@ -2698,7 +2677,6 @@
             <w:tcW w:w="1307" w:type="dxa"/>
             <w:tcBorders>
               <w:bottom w:val="single" w:sz="8" w:space="0" w:color="000000"/>
-              <w:insideH w:val="single" w:sz="8" w:space="0" w:color="000000"/>
             </w:tcBorders>
             <w:shd w:fill="auto" w:val="clear"/>
           </w:tcPr>
@@ -2731,10 +2709,9 @@
         </w:tc>
         <w:tc>
           <w:tcPr>
-            <w:tcW w:w="1313" w:type="dxa"/>
+            <w:tcW w:w="1312" w:type="dxa"/>
             <w:tcBorders>
               <w:bottom w:val="single" w:sz="8" w:space="0" w:color="000000"/>
-              <w:insideH w:val="single" w:sz="8" w:space="0" w:color="000000"/>
             </w:tcBorders>
             <w:shd w:fill="auto" w:val="clear"/>
           </w:tcPr>
@@ -2767,7 +2744,7 @@
         </w:tc>
         <w:tc>
           <w:tcPr>
-            <w:tcW w:w="55" w:type="dxa"/>
+            <w:tcW w:w="57" w:type="dxa"/>
             <w:gridSpan w:val="2"/>
             <w:tcBorders/>
             <w:shd w:fill="auto" w:val="clear"/>
@@ -2795,7 +2772,6 @@
             <w:tcW w:w="1649" w:type="dxa"/>
             <w:tcBorders>
               <w:bottom w:val="single" w:sz="8" w:space="0" w:color="000000"/>
-              <w:insideH w:val="single" w:sz="8" w:space="0" w:color="000000"/>
             </w:tcBorders>
             <w:shd w:color="auto" w:fill="FFFFFF" w:val="clear"/>
             <w:vAlign w:val="center"/>
@@ -2817,7 +2793,6 @@
             <w:tcW w:w="1307" w:type="dxa"/>
             <w:tcBorders>
               <w:bottom w:val="single" w:sz="8" w:space="0" w:color="000000"/>
-              <w:insideH w:val="single" w:sz="8" w:space="0" w:color="000000"/>
             </w:tcBorders>
             <w:shd w:color="auto" w:fill="FFFFFF" w:val="clear"/>
           </w:tcPr>
@@ -2853,7 +2828,6 @@
             <w:tcW w:w="1307" w:type="dxa"/>
             <w:tcBorders>
               <w:bottom w:val="single" w:sz="8" w:space="0" w:color="000000"/>
-              <w:insideH w:val="single" w:sz="8" w:space="0" w:color="000000"/>
             </w:tcBorders>
             <w:shd w:color="auto" w:fill="FFFFFF" w:val="clear"/>
           </w:tcPr>
@@ -2886,10 +2860,9 @@
         </w:tc>
         <w:tc>
           <w:tcPr>
-            <w:tcW w:w="1305" w:type="dxa"/>
+            <w:tcW w:w="1304" w:type="dxa"/>
             <w:tcBorders>
               <w:bottom w:val="single" w:sz="8" w:space="0" w:color="000000"/>
-              <w:insideH w:val="single" w:sz="8" w:space="0" w:color="000000"/>
             </w:tcBorders>
             <w:shd w:fill="auto" w:val="clear"/>
           </w:tcPr>
@@ -2925,7 +2898,6 @@
             <w:tcW w:w="1307" w:type="dxa"/>
             <w:tcBorders>
               <w:bottom w:val="single" w:sz="8" w:space="0" w:color="000000"/>
-              <w:insideH w:val="single" w:sz="8" w:space="0" w:color="000000"/>
             </w:tcBorders>
             <w:shd w:color="auto" w:fill="FFFFFF" w:val="clear"/>
           </w:tcPr>
@@ -2961,7 +2933,6 @@
             <w:tcW w:w="1307" w:type="dxa"/>
             <w:tcBorders>
               <w:bottom w:val="single" w:sz="8" w:space="0" w:color="000000"/>
-              <w:insideH w:val="single" w:sz="8" w:space="0" w:color="000000"/>
             </w:tcBorders>
             <w:shd w:color="auto" w:fill="FFFFFF" w:val="clear"/>
           </w:tcPr>
@@ -2994,10 +2965,9 @@
         </w:tc>
         <w:tc>
           <w:tcPr>
-            <w:tcW w:w="1313" w:type="dxa"/>
+            <w:tcW w:w="1312" w:type="dxa"/>
             <w:tcBorders>
               <w:bottom w:val="single" w:sz="8" w:space="0" w:color="000000"/>
-              <w:insideH w:val="single" w:sz="8" w:space="0" w:color="000000"/>
             </w:tcBorders>
             <w:shd w:fill="auto" w:val="clear"/>
           </w:tcPr>
@@ -3030,7 +3000,7 @@
         </w:tc>
         <w:tc>
           <w:tcPr>
-            <w:tcW w:w="55" w:type="dxa"/>
+            <w:tcW w:w="57" w:type="dxa"/>
             <w:gridSpan w:val="2"/>
             <w:tcBorders/>
             <w:shd w:fill="auto" w:val="clear"/>
@@ -3464,18 +3434,13 @@
         <w:tblW w:w="9633" w:type="dxa"/>
         <w:jc w:val="left"/>
         <w:tblInd w:w="1" w:type="dxa"/>
-        <w:tblBorders>
-          <w:top w:val="single" w:sz="8" w:space="0" w:color="000001"/>
-          <w:bottom w:val="single" w:sz="8" w:space="0" w:color="000001"/>
-          <w:insideH w:val="single" w:sz="8" w:space="0" w:color="000001"/>
-        </w:tblBorders>
         <w:tblCellMar>
           <w:top w:w="0" w:type="dxa"/>
           <w:left w:w="108" w:type="dxa"/>
           <w:bottom w:w="0" w:type="dxa"/>
           <w:right w:w="108" w:type="dxa"/>
         </w:tblCellMar>
-        <w:tblLook w:noVBand="0" w:val="0000" w:noHBand="0" w:lastColumn="0" w:firstColumn="0" w:lastRow="0" w:firstRow="0"/>
+        <w:tblLook w:val="0000" w:noVBand="0" w:noHBand="0" w:lastColumn="0" w:firstColumn="0" w:lastRow="0" w:firstRow="0"/>
       </w:tblPr>
       <w:tblGrid>
         <w:gridCol w:w="1703"/>
@@ -3495,7 +3460,6 @@
             <w:tcBorders>
               <w:top w:val="single" w:sz="8" w:space="0" w:color="000001"/>
               <w:bottom w:val="single" w:sz="8" w:space="0" w:color="000001"/>
-              <w:insideH w:val="single" w:sz="8" w:space="0" w:color="000001"/>
             </w:tcBorders>
             <w:shd w:color="auto" w:fill="FFFFFF" w:val="clear"/>
             <w:vAlign w:val="center"/>
@@ -3539,7 +3503,6 @@
             <w:tcBorders>
               <w:top w:val="single" w:sz="8" w:space="0" w:color="000001"/>
               <w:bottom w:val="single" w:sz="2" w:space="0" w:color="000001"/>
-              <w:insideH w:val="single" w:sz="2" w:space="0" w:color="000001"/>
             </w:tcBorders>
             <w:shd w:color="auto" w:fill="FFFFFF" w:val="clear"/>
             <w:vAlign w:val="center"/>
@@ -3585,7 +3548,6 @@
             <w:tcBorders>
               <w:top w:val="single" w:sz="8" w:space="0" w:color="000001"/>
               <w:bottom w:val="single" w:sz="8" w:space="0" w:color="000001"/>
-              <w:insideH w:val="single" w:sz="8" w:space="0" w:color="000001"/>
             </w:tcBorders>
             <w:shd w:color="auto" w:fill="FFFFFF" w:val="clear"/>
             <w:vAlign w:val="center"/>
@@ -3608,7 +3570,6 @@
             <w:tcBorders>
               <w:top w:val="single" w:sz="8" w:space="0" w:color="000001"/>
               <w:bottom w:val="single" w:sz="8" w:space="0" w:color="000001"/>
-              <w:insideH w:val="single" w:sz="8" w:space="0" w:color="000001"/>
             </w:tcBorders>
             <w:shd w:color="auto" w:fill="FFFFFF" w:val="clear"/>
             <w:vAlign w:val="center"/>
@@ -3646,7 +3607,6 @@
             <w:tcBorders>
               <w:top w:val="single" w:sz="8" w:space="0" w:color="000001"/>
               <w:bottom w:val="single" w:sz="8" w:space="0" w:color="000001"/>
-              <w:insideH w:val="single" w:sz="8" w:space="0" w:color="000001"/>
             </w:tcBorders>
             <w:shd w:color="auto" w:fill="FFFFFF" w:val="clear"/>
             <w:vAlign w:val="center"/>
@@ -3684,7 +3644,6 @@
             <w:tcBorders>
               <w:top w:val="single" w:sz="8" w:space="0" w:color="000001"/>
               <w:bottom w:val="single" w:sz="8" w:space="0" w:color="000001"/>
-              <w:insideH w:val="single" w:sz="8" w:space="0" w:color="000001"/>
             </w:tcBorders>
             <w:shd w:color="auto" w:fill="FFFFFF" w:val="clear"/>
             <w:vAlign w:val="center"/>
@@ -3727,7 +3686,6 @@
             <w:tcBorders>
               <w:top w:val="single" w:sz="8" w:space="0" w:color="000001"/>
               <w:bottom w:val="single" w:sz="8" w:space="0" w:color="000001"/>
-              <w:insideH w:val="single" w:sz="8" w:space="0" w:color="000001"/>
             </w:tcBorders>
             <w:shd w:color="auto" w:fill="FFFFFF" w:val="clear"/>
             <w:vAlign w:val="center"/>
@@ -3767,7 +3725,6 @@
             <w:tcBorders>
               <w:top w:val="single" w:sz="8" w:space="0" w:color="000001"/>
               <w:bottom w:val="single" w:sz="8" w:space="0" w:color="000001"/>
-              <w:insideH w:val="single" w:sz="8" w:space="0" w:color="000001"/>
             </w:tcBorders>
             <w:shd w:color="auto" w:fill="FFFFFF" w:val="clear"/>
             <w:vAlign w:val="center"/>
@@ -3808,7 +3765,6 @@
             <w:tcBorders>
               <w:top w:val="single" w:sz="8" w:space="0" w:color="000001"/>
               <w:bottom w:val="single" w:sz="8" w:space="0" w:color="000001"/>
-              <w:insideH w:val="single" w:sz="8" w:space="0" w:color="000001"/>
             </w:tcBorders>
             <w:shd w:color="auto" w:fill="FFFFFF" w:val="clear"/>
             <w:vAlign w:val="center"/>
@@ -3849,7 +3805,6 @@
             <w:tcBorders>
               <w:top w:val="single" w:sz="8" w:space="0" w:color="000001"/>
               <w:bottom w:val="single" w:sz="8" w:space="0" w:color="000001"/>
-              <w:insideH w:val="single" w:sz="8" w:space="0" w:color="000001"/>
             </w:tcBorders>
             <w:shd w:color="auto" w:fill="FFFFFF" w:val="clear"/>
             <w:vAlign w:val="center"/>
@@ -3896,7 +3851,6 @@
             <w:tcBorders>
               <w:top w:val="single" w:sz="8" w:space="0" w:color="000001"/>
               <w:bottom w:val="single" w:sz="8" w:space="0" w:color="000001"/>
-              <w:insideH w:val="single" w:sz="8" w:space="0" w:color="000001"/>
             </w:tcBorders>
             <w:shd w:color="auto" w:fill="FFFFFF" w:val="clear"/>
             <w:vAlign w:val="center"/>
@@ -3942,7 +3896,6 @@
               <w:top w:val="single" w:sz="2" w:space="0" w:color="000000"/>
               <w:left w:val="single" w:sz="2" w:space="0" w:color="000000"/>
               <w:bottom w:val="single" w:sz="2" w:space="0" w:color="000000"/>
-              <w:insideH w:val="single" w:sz="2" w:space="0" w:color="000000"/>
             </w:tcBorders>
             <w:shd w:color="auto" w:fill="FFFFFF" w:val="clear"/>
             <w:vAlign w:val="center"/>
@@ -3983,7 +3936,6 @@
               <w:top w:val="single" w:sz="2" w:space="0" w:color="000000"/>
               <w:left w:val="single" w:sz="2" w:space="0" w:color="000000"/>
               <w:bottom w:val="single" w:sz="2" w:space="0" w:color="000000"/>
-              <w:insideH w:val="single" w:sz="2" w:space="0" w:color="000000"/>
             </w:tcBorders>
             <w:shd w:color="auto" w:fill="FFFFFF" w:val="clear"/>
             <w:vAlign w:val="center"/>
@@ -4031,7 +3983,6 @@
               <w:top w:val="single" w:sz="2" w:space="0" w:color="000000"/>
               <w:left w:val="single" w:sz="2" w:space="0" w:color="000000"/>
               <w:bottom w:val="single" w:sz="2" w:space="0" w:color="000000"/>
-              <w:insideH w:val="single" w:sz="2" w:space="0" w:color="000000"/>
             </w:tcBorders>
             <w:shd w:color="auto" w:fill="FFFFFF" w:val="clear"/>
             <w:vAlign w:val="center"/>
@@ -4080,8 +4031,6 @@
               <w:left w:val="single" w:sz="2" w:space="0" w:color="000000"/>
               <w:bottom w:val="single" w:sz="2" w:space="0" w:color="000000"/>
               <w:right w:val="single" w:sz="2" w:space="0" w:color="000000"/>
-              <w:insideH w:val="single" w:sz="2" w:space="0" w:color="000000"/>
-              <w:insideV w:val="single" w:sz="2" w:space="0" w:color="000000"/>
             </w:tcBorders>
             <w:shd w:color="auto" w:fill="FFFFFF" w:val="clear"/>
             <w:vAlign w:val="center"/>
@@ -4134,7 +4083,6 @@
               <w:top w:val="single" w:sz="8" w:space="0" w:color="000001"/>
               <w:left w:val="single" w:sz="2" w:space="0" w:color="000000"/>
               <w:bottom w:val="single" w:sz="2" w:space="0" w:color="000000"/>
-              <w:insideH w:val="single" w:sz="2" w:space="0" w:color="000000"/>
             </w:tcBorders>
             <w:shd w:color="auto" w:fill="FFFFFF" w:val="clear"/>
             <w:vAlign w:val="center"/>
@@ -4175,7 +4123,6 @@
               <w:top w:val="single" w:sz="8" w:space="0" w:color="000001"/>
               <w:left w:val="single" w:sz="2" w:space="0" w:color="000000"/>
               <w:bottom w:val="single" w:sz="2" w:space="0" w:color="000000"/>
-              <w:insideH w:val="single" w:sz="2" w:space="0" w:color="000000"/>
             </w:tcBorders>
             <w:shd w:color="auto" w:fill="FFFFFF" w:val="clear"/>
             <w:vAlign w:val="center"/>
@@ -4223,7 +4170,6 @@
               <w:top w:val="single" w:sz="8" w:space="0" w:color="000001"/>
               <w:left w:val="single" w:sz="2" w:space="0" w:color="000000"/>
               <w:bottom w:val="single" w:sz="2" w:space="0" w:color="000000"/>
-              <w:insideH w:val="single" w:sz="2" w:space="0" w:color="000000"/>
             </w:tcBorders>
             <w:shd w:color="auto" w:fill="FFFFFF" w:val="clear"/>
             <w:vAlign w:val="center"/>
@@ -4272,8 +4218,6 @@
               <w:left w:val="single" w:sz="2" w:space="0" w:color="000000"/>
               <w:bottom w:val="single" w:sz="2" w:space="0" w:color="000000"/>
               <w:right w:val="single" w:sz="2" w:space="0" w:color="000000"/>
-              <w:insideH w:val="single" w:sz="2" w:space="0" w:color="000000"/>
-              <w:insideV w:val="single" w:sz="2" w:space="0" w:color="000000"/>
             </w:tcBorders>
             <w:shd w:color="auto" w:fill="FFFFFF" w:val="clear"/>
             <w:vAlign w:val="center"/>
@@ -4326,7 +4270,6 @@
               <w:top w:val="single" w:sz="8" w:space="0" w:color="000001"/>
               <w:left w:val="single" w:sz="2" w:space="0" w:color="000000"/>
               <w:bottom w:val="single" w:sz="2" w:space="0" w:color="000000"/>
-              <w:insideH w:val="single" w:sz="2" w:space="0" w:color="000000"/>
             </w:tcBorders>
             <w:shd w:color="auto" w:fill="FFFFFF" w:val="clear"/>
             <w:vAlign w:val="center"/>
@@ -4367,7 +4310,6 @@
               <w:top w:val="single" w:sz="8" w:space="0" w:color="000001"/>
               <w:left w:val="single" w:sz="2" w:space="0" w:color="000000"/>
               <w:bottom w:val="single" w:sz="2" w:space="0" w:color="000000"/>
-              <w:insideH w:val="single" w:sz="2" w:space="0" w:color="000000"/>
             </w:tcBorders>
             <w:shd w:color="auto" w:fill="FFFFFF" w:val="clear"/>
             <w:vAlign w:val="center"/>
@@ -4415,7 +4357,6 @@
               <w:top w:val="single" w:sz="8" w:space="0" w:color="000001"/>
               <w:left w:val="single" w:sz="2" w:space="0" w:color="000000"/>
               <w:bottom w:val="single" w:sz="2" w:space="0" w:color="000000"/>
-              <w:insideH w:val="single" w:sz="2" w:space="0" w:color="000000"/>
             </w:tcBorders>
             <w:shd w:color="auto" w:fill="FFFFFF" w:val="clear"/>
             <w:vAlign w:val="center"/>
@@ -4464,8 +4405,6 @@
               <w:left w:val="single" w:sz="2" w:space="0" w:color="000000"/>
               <w:bottom w:val="single" w:sz="2" w:space="0" w:color="000000"/>
               <w:right w:val="single" w:sz="2" w:space="0" w:color="000000"/>
-              <w:insideH w:val="single" w:sz="2" w:space="0" w:color="000000"/>
-              <w:insideV w:val="single" w:sz="2" w:space="0" w:color="000000"/>
             </w:tcBorders>
             <w:shd w:color="auto" w:fill="FFFFFF" w:val="clear"/>
             <w:vAlign w:val="center"/>
@@ -4518,7 +4457,6 @@
               <w:top w:val="single" w:sz="8" w:space="0" w:color="000001"/>
               <w:left w:val="single" w:sz="2" w:space="0" w:color="000000"/>
               <w:bottom w:val="single" w:sz="2" w:space="0" w:color="000000"/>
-              <w:insideH w:val="single" w:sz="2" w:space="0" w:color="000000"/>
             </w:tcBorders>
             <w:shd w:color="auto" w:fill="FFFFFF" w:val="clear"/>
             <w:vAlign w:val="center"/>
@@ -4559,7 +4497,6 @@
               <w:top w:val="single" w:sz="8" w:space="0" w:color="000001"/>
               <w:left w:val="single" w:sz="2" w:space="0" w:color="000000"/>
               <w:bottom w:val="single" w:sz="2" w:space="0" w:color="000000"/>
-              <w:insideH w:val="single" w:sz="2" w:space="0" w:color="000000"/>
             </w:tcBorders>
             <w:shd w:color="auto" w:fill="FFFFFF" w:val="clear"/>
             <w:vAlign w:val="center"/>
@@ -4607,7 +4544,6 @@
               <w:top w:val="single" w:sz="8" w:space="0" w:color="000001"/>
               <w:left w:val="single" w:sz="2" w:space="0" w:color="000000"/>
               <w:bottom w:val="single" w:sz="2" w:space="0" w:color="000000"/>
-              <w:insideH w:val="single" w:sz="2" w:space="0" w:color="000000"/>
             </w:tcBorders>
             <w:shd w:color="auto" w:fill="FFFFFF" w:val="clear"/>
             <w:vAlign w:val="center"/>
@@ -4656,8 +4592,6 @@
               <w:left w:val="single" w:sz="2" w:space="0" w:color="000000"/>
               <w:bottom w:val="single" w:sz="2" w:space="0" w:color="000000"/>
               <w:right w:val="single" w:sz="2" w:space="0" w:color="000000"/>
-              <w:insideH w:val="single" w:sz="2" w:space="0" w:color="000000"/>
-              <w:insideV w:val="single" w:sz="2" w:space="0" w:color="000000"/>
             </w:tcBorders>
             <w:shd w:fill="EEEEEE" w:val="clear"/>
             <w:vAlign w:val="center"/>
@@ -4710,7 +4644,6 @@
               <w:top w:val="single" w:sz="8" w:space="0" w:color="000001"/>
               <w:left w:val="single" w:sz="2" w:space="0" w:color="000000"/>
               <w:bottom w:val="single" w:sz="2" w:space="0" w:color="000000"/>
-              <w:insideH w:val="single" w:sz="2" w:space="0" w:color="000000"/>
             </w:tcBorders>
             <w:shd w:color="auto" w:fill="FFFFFF" w:val="clear"/>
             <w:vAlign w:val="center"/>
@@ -4751,7 +4684,6 @@
               <w:top w:val="single" w:sz="8" w:space="0" w:color="000001"/>
               <w:left w:val="single" w:sz="2" w:space="0" w:color="000000"/>
               <w:bottom w:val="single" w:sz="2" w:space="0" w:color="000000"/>
-              <w:insideH w:val="single" w:sz="2" w:space="0" w:color="000000"/>
             </w:tcBorders>
             <w:shd w:color="auto" w:fill="FFFFFF" w:val="clear"/>
             <w:vAlign w:val="center"/>
@@ -4799,7 +4731,6 @@
               <w:top w:val="single" w:sz="8" w:space="0" w:color="000001"/>
               <w:left w:val="single" w:sz="2" w:space="0" w:color="000000"/>
               <w:bottom w:val="single" w:sz="2" w:space="0" w:color="000000"/>
-              <w:insideH w:val="single" w:sz="2" w:space="0" w:color="000000"/>
             </w:tcBorders>
             <w:shd w:fill="EEEEEE" w:val="clear"/>
             <w:vAlign w:val="center"/>
@@ -4848,8 +4779,6 @@
               <w:left w:val="single" w:sz="2" w:space="0" w:color="000000"/>
               <w:bottom w:val="single" w:sz="2" w:space="0" w:color="000000"/>
               <w:right w:val="single" w:sz="2" w:space="0" w:color="000000"/>
-              <w:insideH w:val="single" w:sz="2" w:space="0" w:color="000000"/>
-              <w:insideV w:val="single" w:sz="2" w:space="0" w:color="000000"/>
             </w:tcBorders>
             <w:shd w:fill="EEEEEE" w:val="clear"/>
             <w:vAlign w:val="center"/>
@@ -4902,7 +4831,6 @@
               <w:top w:val="single" w:sz="8" w:space="0" w:color="000001"/>
               <w:left w:val="single" w:sz="2" w:space="0" w:color="000000"/>
               <w:bottom w:val="single" w:sz="2" w:space="0" w:color="000000"/>
-              <w:insideH w:val="single" w:sz="2" w:space="0" w:color="000000"/>
             </w:tcBorders>
             <w:shd w:color="auto" w:fill="FFFFFF" w:val="clear"/>
             <w:vAlign w:val="center"/>
@@ -4943,7 +4871,6 @@
               <w:top w:val="single" w:sz="8" w:space="0" w:color="000001"/>
               <w:left w:val="single" w:sz="2" w:space="0" w:color="000000"/>
               <w:bottom w:val="single" w:sz="2" w:space="0" w:color="000000"/>
-              <w:insideH w:val="single" w:sz="2" w:space="0" w:color="000000"/>
             </w:tcBorders>
             <w:shd w:fill="EEEEEE" w:val="clear"/>
             <w:vAlign w:val="center"/>
@@ -4986,7 +4913,6 @@
               <w:top w:val="single" w:sz="8" w:space="0" w:color="000001"/>
               <w:left w:val="single" w:sz="2" w:space="0" w:color="000000"/>
               <w:bottom w:val="single" w:sz="2" w:space="0" w:color="000000"/>
-              <w:insideH w:val="single" w:sz="2" w:space="0" w:color="000000"/>
             </w:tcBorders>
             <w:shd w:fill="EEEEEE" w:val="clear"/>
             <w:vAlign w:val="center"/>
@@ -5035,8 +4961,6 @@
               <w:left w:val="single" w:sz="2" w:space="0" w:color="000000"/>
               <w:bottom w:val="single" w:sz="2" w:space="0" w:color="000000"/>
               <w:right w:val="single" w:sz="2" w:space="0" w:color="000000"/>
-              <w:insideH w:val="single" w:sz="2" w:space="0" w:color="000000"/>
-              <w:insideV w:val="single" w:sz="2" w:space="0" w:color="000000"/>
             </w:tcBorders>
             <w:shd w:fill="EEEEEE" w:val="clear"/>
             <w:vAlign w:val="center"/>
@@ -5083,7 +5007,6 @@
             <w:tcBorders>
               <w:top w:val="single" w:sz="4" w:space="0" w:color="000001"/>
               <w:bottom w:val="single" w:sz="8" w:space="0" w:color="000000"/>
-              <w:insideH w:val="single" w:sz="8" w:space="0" w:color="000000"/>
             </w:tcBorders>
             <w:shd w:color="auto" w:fill="FFFFFF" w:val="clear"/>
             <w:vAlign w:val="center"/>
@@ -5121,7 +5044,6 @@
               <w:top w:val="single" w:sz="2" w:space="0" w:color="000000"/>
               <w:left w:val="single" w:sz="2" w:space="0" w:color="000000"/>
               <w:bottom w:val="single" w:sz="2" w:space="0" w:color="000000"/>
-              <w:insideH w:val="single" w:sz="2" w:space="0" w:color="000000"/>
             </w:tcBorders>
             <w:shd w:color="auto" w:fill="FFFFFF" w:val="clear"/>
             <w:vAlign w:val="center"/>
@@ -5162,7 +5084,6 @@
               <w:top w:val="single" w:sz="2" w:space="0" w:color="000000"/>
               <w:left w:val="single" w:sz="2" w:space="0" w:color="000000"/>
               <w:bottom w:val="single" w:sz="2" w:space="0" w:color="000000"/>
-              <w:insideH w:val="single" w:sz="2" w:space="0" w:color="000000"/>
             </w:tcBorders>
             <w:shd w:color="auto" w:fill="FFFFFF" w:val="clear"/>
             <w:vAlign w:val="center"/>
@@ -5210,7 +5131,6 @@
               <w:top w:val="single" w:sz="2" w:space="0" w:color="000000"/>
               <w:left w:val="single" w:sz="2" w:space="0" w:color="000000"/>
               <w:bottom w:val="single" w:sz="2" w:space="0" w:color="000000"/>
-              <w:insideH w:val="single" w:sz="2" w:space="0" w:color="000000"/>
             </w:tcBorders>
             <w:shd w:color="auto" w:fill="FFFFFF" w:val="clear"/>
             <w:vAlign w:val="center"/>
@@ -5259,8 +5179,6 @@
               <w:left w:val="single" w:sz="2" w:space="0" w:color="000000"/>
               <w:bottom w:val="single" w:sz="2" w:space="0" w:color="000000"/>
               <w:right w:val="single" w:sz="2" w:space="0" w:color="000000"/>
-              <w:insideH w:val="single" w:sz="2" w:space="0" w:color="000000"/>
-              <w:insideV w:val="single" w:sz="2" w:space="0" w:color="000000"/>
             </w:tcBorders>
             <w:shd w:color="auto" w:fill="FFFFFF" w:val="clear"/>
             <w:vAlign w:val="center"/>
@@ -5313,7 +5231,6 @@
               <w:top w:val="single" w:sz="8" w:space="0" w:color="000001"/>
               <w:left w:val="single" w:sz="2" w:space="0" w:color="000000"/>
               <w:bottom w:val="single" w:sz="2" w:space="0" w:color="000000"/>
-              <w:insideH w:val="single" w:sz="2" w:space="0" w:color="000000"/>
             </w:tcBorders>
             <w:shd w:color="auto" w:fill="FFFFFF" w:val="clear"/>
             <w:vAlign w:val="center"/>
@@ -5354,7 +5271,6 @@
               <w:top w:val="single" w:sz="8" w:space="0" w:color="000001"/>
               <w:left w:val="single" w:sz="2" w:space="0" w:color="000000"/>
               <w:bottom w:val="single" w:sz="2" w:space="0" w:color="000000"/>
-              <w:insideH w:val="single" w:sz="2" w:space="0" w:color="000000"/>
             </w:tcBorders>
             <w:shd w:color="auto" w:fill="FFFFFF" w:val="clear"/>
             <w:vAlign w:val="center"/>
@@ -5402,7 +5318,6 @@
               <w:top w:val="single" w:sz="8" w:space="0" w:color="000001"/>
               <w:left w:val="single" w:sz="2" w:space="0" w:color="000000"/>
               <w:bottom w:val="single" w:sz="2" w:space="0" w:color="000000"/>
-              <w:insideH w:val="single" w:sz="2" w:space="0" w:color="000000"/>
             </w:tcBorders>
             <w:shd w:color="auto" w:fill="FFFFFF" w:val="clear"/>
             <w:vAlign w:val="center"/>
@@ -5451,8 +5366,6 @@
               <w:left w:val="single" w:sz="2" w:space="0" w:color="000000"/>
               <w:bottom w:val="single" w:sz="2" w:space="0" w:color="000000"/>
               <w:right w:val="single" w:sz="2" w:space="0" w:color="000000"/>
-              <w:insideH w:val="single" w:sz="2" w:space="0" w:color="000000"/>
-              <w:insideV w:val="single" w:sz="2" w:space="0" w:color="000000"/>
             </w:tcBorders>
             <w:shd w:color="auto" w:fill="FFFFFF" w:val="clear"/>
             <w:vAlign w:val="center"/>
@@ -5505,7 +5418,6 @@
               <w:top w:val="single" w:sz="8" w:space="0" w:color="000001"/>
               <w:left w:val="single" w:sz="2" w:space="0" w:color="000000"/>
               <w:bottom w:val="single" w:sz="2" w:space="0" w:color="000000"/>
-              <w:insideH w:val="single" w:sz="2" w:space="0" w:color="000000"/>
             </w:tcBorders>
             <w:shd w:color="auto" w:fill="FFFFFF" w:val="clear"/>
             <w:vAlign w:val="center"/>
@@ -5546,7 +5458,6 @@
               <w:top w:val="single" w:sz="8" w:space="0" w:color="000001"/>
               <w:left w:val="single" w:sz="2" w:space="0" w:color="000000"/>
               <w:bottom w:val="single" w:sz="2" w:space="0" w:color="000000"/>
-              <w:insideH w:val="single" w:sz="2" w:space="0" w:color="000000"/>
             </w:tcBorders>
             <w:shd w:color="auto" w:fill="FFFFFF" w:val="clear"/>
             <w:vAlign w:val="center"/>
@@ -5594,7 +5505,6 @@
               <w:top w:val="single" w:sz="8" w:space="0" w:color="000001"/>
               <w:left w:val="single" w:sz="2" w:space="0" w:color="000000"/>
               <w:bottom w:val="single" w:sz="2" w:space="0" w:color="000000"/>
-              <w:insideH w:val="single" w:sz="2" w:space="0" w:color="000000"/>
             </w:tcBorders>
             <w:shd w:color="auto" w:fill="FFFFFF" w:val="clear"/>
             <w:vAlign w:val="center"/>
@@ -5643,8 +5553,6 @@
               <w:left w:val="single" w:sz="2" w:space="0" w:color="000000"/>
               <w:bottom w:val="single" w:sz="2" w:space="0" w:color="000000"/>
               <w:right w:val="single" w:sz="2" w:space="0" w:color="000000"/>
-              <w:insideH w:val="single" w:sz="2" w:space="0" w:color="000000"/>
-              <w:insideV w:val="single" w:sz="2" w:space="0" w:color="000000"/>
             </w:tcBorders>
             <w:shd w:color="auto" w:fill="FFFFFF" w:val="clear"/>
             <w:vAlign w:val="center"/>
@@ -5697,7 +5605,6 @@
               <w:top w:val="single" w:sz="8" w:space="0" w:color="000001"/>
               <w:left w:val="single" w:sz="2" w:space="0" w:color="000000"/>
               <w:bottom w:val="single" w:sz="2" w:space="0" w:color="000000"/>
-              <w:insideH w:val="single" w:sz="2" w:space="0" w:color="000000"/>
             </w:tcBorders>
             <w:shd w:color="auto" w:fill="FFFFFF" w:val="clear"/>
             <w:vAlign w:val="center"/>
@@ -5738,7 +5645,6 @@
               <w:top w:val="single" w:sz="8" w:space="0" w:color="000001"/>
               <w:left w:val="single" w:sz="2" w:space="0" w:color="000000"/>
               <w:bottom w:val="single" w:sz="2" w:space="0" w:color="000000"/>
-              <w:insideH w:val="single" w:sz="2" w:space="0" w:color="000000"/>
             </w:tcBorders>
             <w:shd w:color="auto" w:fill="FFFFFF" w:val="clear"/>
             <w:vAlign w:val="center"/>
@@ -5786,7 +5692,6 @@
               <w:top w:val="single" w:sz="8" w:space="0" w:color="000001"/>
               <w:left w:val="single" w:sz="2" w:space="0" w:color="000000"/>
               <w:bottom w:val="single" w:sz="2" w:space="0" w:color="000000"/>
-              <w:insideH w:val="single" w:sz="2" w:space="0" w:color="000000"/>
             </w:tcBorders>
             <w:shd w:color="auto" w:fill="FFFFFF" w:val="clear"/>
             <w:vAlign w:val="center"/>
@@ -5835,8 +5740,6 @@
               <w:left w:val="single" w:sz="2" w:space="0" w:color="000000"/>
               <w:bottom w:val="single" w:sz="2" w:space="0" w:color="000000"/>
               <w:right w:val="single" w:sz="2" w:space="0" w:color="000000"/>
-              <w:insideH w:val="single" w:sz="2" w:space="0" w:color="000000"/>
-              <w:insideV w:val="single" w:sz="2" w:space="0" w:color="000000"/>
             </w:tcBorders>
             <w:shd w:fill="EEEEEE" w:val="clear"/>
             <w:vAlign w:val="center"/>
@@ -5889,7 +5792,6 @@
               <w:top w:val="single" w:sz="8" w:space="0" w:color="000001"/>
               <w:left w:val="single" w:sz="2" w:space="0" w:color="000000"/>
               <w:bottom w:val="single" w:sz="2" w:space="0" w:color="000000"/>
-              <w:insideH w:val="single" w:sz="2" w:space="0" w:color="000000"/>
             </w:tcBorders>
             <w:shd w:color="auto" w:fill="FFFFFF" w:val="clear"/>
             <w:vAlign w:val="center"/>
@@ -5930,7 +5832,6 @@
               <w:top w:val="single" w:sz="8" w:space="0" w:color="000001"/>
               <w:left w:val="single" w:sz="2" w:space="0" w:color="000000"/>
               <w:bottom w:val="single" w:sz="2" w:space="0" w:color="000000"/>
-              <w:insideH w:val="single" w:sz="2" w:space="0" w:color="000000"/>
             </w:tcBorders>
             <w:shd w:color="auto" w:fill="FFFFFF" w:val="clear"/>
             <w:vAlign w:val="center"/>
@@ -5978,7 +5879,6 @@
               <w:top w:val="single" w:sz="8" w:space="0" w:color="000001"/>
               <w:left w:val="single" w:sz="2" w:space="0" w:color="000000"/>
               <w:bottom w:val="single" w:sz="2" w:space="0" w:color="000000"/>
-              <w:insideH w:val="single" w:sz="2" w:space="0" w:color="000000"/>
             </w:tcBorders>
             <w:shd w:fill="EEEEEE" w:val="clear"/>
             <w:vAlign w:val="center"/>
@@ -6027,8 +5927,6 @@
               <w:left w:val="single" w:sz="2" w:space="0" w:color="000000"/>
               <w:bottom w:val="single" w:sz="2" w:space="0" w:color="000000"/>
               <w:right w:val="single" w:sz="2" w:space="0" w:color="000000"/>
-              <w:insideH w:val="single" w:sz="2" w:space="0" w:color="000000"/>
-              <w:insideV w:val="single" w:sz="2" w:space="0" w:color="000000"/>
             </w:tcBorders>
             <w:shd w:fill="EEEEEE" w:val="clear"/>
             <w:vAlign w:val="center"/>
@@ -6081,7 +5979,6 @@
               <w:top w:val="single" w:sz="8" w:space="0" w:color="000001"/>
               <w:left w:val="single" w:sz="2" w:space="0" w:color="000000"/>
               <w:bottom w:val="single" w:sz="2" w:space="0" w:color="000000"/>
-              <w:insideH w:val="single" w:sz="2" w:space="0" w:color="000000"/>
             </w:tcBorders>
             <w:shd w:color="auto" w:fill="FFFFFF" w:val="clear"/>
             <w:vAlign w:val="center"/>
@@ -6122,7 +6019,6 @@
               <w:top w:val="single" w:sz="8" w:space="0" w:color="000001"/>
               <w:left w:val="single" w:sz="2" w:space="0" w:color="000000"/>
               <w:bottom w:val="single" w:sz="2" w:space="0" w:color="000000"/>
-              <w:insideH w:val="single" w:sz="2" w:space="0" w:color="000000"/>
             </w:tcBorders>
             <w:shd w:fill="EEEEEE" w:val="clear"/>
             <w:vAlign w:val="center"/>
@@ -6164,7 +6060,6 @@
               <w:top w:val="single" w:sz="8" w:space="0" w:color="000001"/>
               <w:left w:val="single" w:sz="2" w:space="0" w:color="000000"/>
               <w:bottom w:val="single" w:sz="2" w:space="0" w:color="000000"/>
-              <w:insideH w:val="single" w:sz="2" w:space="0" w:color="000000"/>
             </w:tcBorders>
             <w:shd w:fill="EEEEEE" w:val="clear"/>
             <w:vAlign w:val="center"/>
@@ -6213,8 +6108,6 @@
               <w:left w:val="single" w:sz="2" w:space="0" w:color="000000"/>
               <w:bottom w:val="single" w:sz="2" w:space="0" w:color="000000"/>
               <w:right w:val="single" w:sz="2" w:space="0" w:color="000000"/>
-              <w:insideH w:val="single" w:sz="2" w:space="0" w:color="000000"/>
-              <w:insideV w:val="single" w:sz="2" w:space="0" w:color="000000"/>
             </w:tcBorders>
             <w:shd w:fill="EEEEEE" w:val="clear"/>
             <w:vAlign w:val="center"/>
@@ -6322,12 +6215,6 @@
         <w:tblW w:w="9638" w:type="dxa"/>
         <w:jc w:val="left"/>
         <w:tblInd w:w="55" w:type="dxa"/>
-        <w:tblBorders>
-          <w:top w:val="single" w:sz="2" w:space="0" w:color="000000"/>
-          <w:left w:val="single" w:sz="2" w:space="0" w:color="000000"/>
-          <w:bottom w:val="single" w:sz="2" w:space="0" w:color="000000"/>
-          <w:insideH w:val="single" w:sz="2" w:space="0" w:color="000000"/>
-        </w:tblBorders>
         <w:tblCellMar>
           <w:top w:w="55" w:type="dxa"/>
           <w:left w:w="51" w:type="dxa"/>
@@ -6337,9 +6224,9 @@
       </w:tblPr>
       <w:tblGrid>
         <w:gridCol w:w="2409"/>
-        <w:gridCol w:w="2410"/>
         <w:gridCol w:w="2409"/>
-        <w:gridCol w:w="2409"/>
+        <w:gridCol w:w="2408"/>
+        <w:gridCol w:w="2411"/>
       </w:tblGrid>
       <w:tr>
         <w:trPr>
@@ -6352,7 +6239,6 @@
               <w:top w:val="single" w:sz="2" w:space="0" w:color="000000"/>
               <w:left w:val="single" w:sz="2" w:space="0" w:color="000000"/>
               <w:bottom w:val="single" w:sz="2" w:space="0" w:color="000000"/>
-              <w:insideH w:val="single" w:sz="2" w:space="0" w:color="000000"/>
             </w:tcBorders>
             <w:shd w:fill="auto" w:val="clear"/>
           </w:tcPr>
@@ -6371,12 +6257,11 @@
         </w:tc>
         <w:tc>
           <w:tcPr>
-            <w:tcW w:w="2410" w:type="dxa"/>
+            <w:tcW w:w="2409" w:type="dxa"/>
             <w:tcBorders>
               <w:top w:val="single" w:sz="2" w:space="0" w:color="000000"/>
               <w:left w:val="single" w:sz="2" w:space="0" w:color="000000"/>
               <w:bottom w:val="single" w:sz="2" w:space="0" w:color="000000"/>
-              <w:insideH w:val="single" w:sz="2" w:space="0" w:color="000000"/>
             </w:tcBorders>
             <w:shd w:fill="auto" w:val="clear"/>
           </w:tcPr>
@@ -6402,12 +6287,11 @@
         </w:tc>
         <w:tc>
           <w:tcPr>
-            <w:tcW w:w="2409" w:type="dxa"/>
+            <w:tcW w:w="2408" w:type="dxa"/>
             <w:tcBorders>
               <w:top w:val="single" w:sz="2" w:space="0" w:color="000000"/>
               <w:left w:val="single" w:sz="2" w:space="0" w:color="000000"/>
               <w:bottom w:val="single" w:sz="2" w:space="0" w:color="000000"/>
-              <w:insideH w:val="single" w:sz="2" w:space="0" w:color="000000"/>
             </w:tcBorders>
             <w:shd w:fill="auto" w:val="clear"/>
           </w:tcPr>
@@ -6433,14 +6317,12 @@
         </w:tc>
         <w:tc>
           <w:tcPr>
-            <w:tcW w:w="2409" w:type="dxa"/>
+            <w:tcW w:w="2411" w:type="dxa"/>
             <w:tcBorders>
               <w:top w:val="single" w:sz="2" w:space="0" w:color="000000"/>
               <w:left w:val="single" w:sz="2" w:space="0" w:color="000000"/>
               <w:bottom w:val="single" w:sz="2" w:space="0" w:color="000000"/>
               <w:right w:val="single" w:sz="2" w:space="0" w:color="000000"/>
-              <w:insideH w:val="single" w:sz="2" w:space="0" w:color="000000"/>
-              <w:insideV w:val="single" w:sz="2" w:space="0" w:color="000000"/>
             </w:tcBorders>
             <w:shd w:fill="auto" w:val="clear"/>
           </w:tcPr>
@@ -6476,7 +6358,6 @@
               <w:top w:val="single" w:sz="2" w:space="0" w:color="000000"/>
               <w:left w:val="single" w:sz="2" w:space="0" w:color="000000"/>
               <w:bottom w:val="single" w:sz="2" w:space="0" w:color="000000"/>
-              <w:insideH w:val="single" w:sz="2" w:space="0" w:color="000000"/>
             </w:tcBorders>
             <w:shd w:fill="auto" w:val="clear"/>
           </w:tcPr>
@@ -6503,12 +6384,11 @@
         </w:tc>
         <w:tc>
           <w:tcPr>
-            <w:tcW w:w="2410" w:type="dxa"/>
+            <w:tcW w:w="2409" w:type="dxa"/>
             <w:tcBorders>
               <w:top w:val="single" w:sz="2" w:space="0" w:color="000000"/>
               <w:left w:val="single" w:sz="2" w:space="0" w:color="000000"/>
               <w:bottom w:val="single" w:sz="2" w:space="0" w:color="000000"/>
-              <w:insideH w:val="single" w:sz="2" w:space="0" w:color="000000"/>
             </w:tcBorders>
             <w:shd w:fill="auto" w:val="clear"/>
           </w:tcPr>
@@ -6530,12 +6410,11 @@
         </w:tc>
         <w:tc>
           <w:tcPr>
-            <w:tcW w:w="2409" w:type="dxa"/>
+            <w:tcW w:w="2408" w:type="dxa"/>
             <w:tcBorders>
               <w:top w:val="single" w:sz="2" w:space="0" w:color="000000"/>
               <w:left w:val="single" w:sz="2" w:space="0" w:color="000000"/>
               <w:bottom w:val="single" w:sz="2" w:space="0" w:color="000000"/>
-              <w:insideH w:val="single" w:sz="2" w:space="0" w:color="000000"/>
             </w:tcBorders>
             <w:shd w:fill="auto" w:val="clear"/>
           </w:tcPr>
@@ -6553,14 +6432,12 @@
         </w:tc>
         <w:tc>
           <w:tcPr>
-            <w:tcW w:w="2409" w:type="dxa"/>
+            <w:tcW w:w="2411" w:type="dxa"/>
             <w:tcBorders>
               <w:top w:val="single" w:sz="2" w:space="0" w:color="000000"/>
               <w:left w:val="single" w:sz="2" w:space="0" w:color="000000"/>
               <w:bottom w:val="single" w:sz="2" w:space="0" w:color="000000"/>
               <w:right w:val="single" w:sz="2" w:space="0" w:color="000000"/>
-              <w:insideH w:val="single" w:sz="2" w:space="0" w:color="000000"/>
-              <w:insideV w:val="single" w:sz="2" w:space="0" w:color="000000"/>
             </w:tcBorders>
             <w:shd w:fill="auto" w:val="clear"/>
           </w:tcPr>
@@ -6588,7 +6465,6 @@
               <w:top w:val="single" w:sz="2" w:space="0" w:color="000000"/>
               <w:left w:val="single" w:sz="2" w:space="0" w:color="000000"/>
               <w:bottom w:val="single" w:sz="2" w:space="0" w:color="000000"/>
-              <w:insideH w:val="single" w:sz="2" w:space="0" w:color="000000"/>
             </w:tcBorders>
             <w:shd w:fill="auto" w:val="clear"/>
           </w:tcPr>
@@ -6615,12 +6491,11 @@
         </w:tc>
         <w:tc>
           <w:tcPr>
-            <w:tcW w:w="2410" w:type="dxa"/>
+            <w:tcW w:w="2409" w:type="dxa"/>
             <w:tcBorders>
               <w:top w:val="single" w:sz="2" w:space="0" w:color="000000"/>
               <w:left w:val="single" w:sz="2" w:space="0" w:color="000000"/>
               <w:bottom w:val="single" w:sz="2" w:space="0" w:color="000000"/>
-              <w:insideH w:val="single" w:sz="2" w:space="0" w:color="000000"/>
             </w:tcBorders>
             <w:shd w:fill="auto" w:val="clear"/>
           </w:tcPr>
@@ -6638,12 +6513,11 @@
         </w:tc>
         <w:tc>
           <w:tcPr>
-            <w:tcW w:w="2409" w:type="dxa"/>
+            <w:tcW w:w="2408" w:type="dxa"/>
             <w:tcBorders>
               <w:top w:val="single" w:sz="2" w:space="0" w:color="000000"/>
               <w:left w:val="single" w:sz="2" w:space="0" w:color="000000"/>
               <w:bottom w:val="single" w:sz="2" w:space="0" w:color="000000"/>
-              <w:insideH w:val="single" w:sz="2" w:space="0" w:color="000000"/>
             </w:tcBorders>
             <w:shd w:fill="auto" w:val="clear"/>
           </w:tcPr>
@@ -6661,14 +6535,12 @@
         </w:tc>
         <w:tc>
           <w:tcPr>
-            <w:tcW w:w="2409" w:type="dxa"/>
+            <w:tcW w:w="2411" w:type="dxa"/>
             <w:tcBorders>
               <w:top w:val="single" w:sz="2" w:space="0" w:color="000000"/>
               <w:left w:val="single" w:sz="2" w:space="0" w:color="000000"/>
               <w:bottom w:val="single" w:sz="2" w:space="0" w:color="000000"/>
               <w:right w:val="single" w:sz="2" w:space="0" w:color="000000"/>
-              <w:insideH w:val="single" w:sz="2" w:space="0" w:color="000000"/>
-              <w:insideV w:val="single" w:sz="2" w:space="0" w:color="000000"/>
             </w:tcBorders>
             <w:shd w:fill="auto" w:val="clear"/>
           </w:tcPr>
@@ -6696,7 +6568,6 @@
               <w:top w:val="single" w:sz="2" w:space="0" w:color="000000"/>
               <w:left w:val="single" w:sz="2" w:space="0" w:color="000000"/>
               <w:bottom w:val="single" w:sz="2" w:space="0" w:color="000000"/>
-              <w:insideH w:val="single" w:sz="2" w:space="0" w:color="000000"/>
             </w:tcBorders>
             <w:shd w:fill="auto" w:val="clear"/>
           </w:tcPr>
@@ -6723,12 +6594,11 @@
         </w:tc>
         <w:tc>
           <w:tcPr>
-            <w:tcW w:w="2410" w:type="dxa"/>
+            <w:tcW w:w="2409" w:type="dxa"/>
             <w:tcBorders>
               <w:top w:val="single" w:sz="2" w:space="0" w:color="000000"/>
               <w:left w:val="single" w:sz="2" w:space="0" w:color="000000"/>
               <w:bottom w:val="single" w:sz="2" w:space="0" w:color="000000"/>
-              <w:insideH w:val="single" w:sz="2" w:space="0" w:color="000000"/>
             </w:tcBorders>
             <w:shd w:fill="auto" w:val="clear"/>
           </w:tcPr>
@@ -6746,12 +6616,11 @@
         </w:tc>
         <w:tc>
           <w:tcPr>
-            <w:tcW w:w="2409" w:type="dxa"/>
+            <w:tcW w:w="2408" w:type="dxa"/>
             <w:tcBorders>
               <w:top w:val="single" w:sz="2" w:space="0" w:color="000000"/>
               <w:left w:val="single" w:sz="2" w:space="0" w:color="000000"/>
               <w:bottom w:val="single" w:sz="2" w:space="0" w:color="000000"/>
-              <w:insideH w:val="single" w:sz="2" w:space="0" w:color="000000"/>
             </w:tcBorders>
             <w:shd w:fill="auto" w:val="clear"/>
           </w:tcPr>
@@ -6769,14 +6638,12 @@
         </w:tc>
         <w:tc>
           <w:tcPr>
-            <w:tcW w:w="2409" w:type="dxa"/>
+            <w:tcW w:w="2411" w:type="dxa"/>
             <w:tcBorders>
               <w:top w:val="single" w:sz="2" w:space="0" w:color="000000"/>
               <w:left w:val="single" w:sz="2" w:space="0" w:color="000000"/>
               <w:bottom w:val="single" w:sz="2" w:space="0" w:color="000000"/>
               <w:right w:val="single" w:sz="2" w:space="0" w:color="000000"/>
-              <w:insideH w:val="single" w:sz="2" w:space="0" w:color="000000"/>
-              <w:insideV w:val="single" w:sz="2" w:space="0" w:color="000000"/>
             </w:tcBorders>
             <w:shd w:fill="auto" w:val="clear"/>
           </w:tcPr>
@@ -6804,7 +6671,6 @@
               <w:top w:val="single" w:sz="2" w:space="0" w:color="000000"/>
               <w:left w:val="single" w:sz="2" w:space="0" w:color="000000"/>
               <w:bottom w:val="single" w:sz="2" w:space="0" w:color="000000"/>
-              <w:insideH w:val="single" w:sz="2" w:space="0" w:color="000000"/>
             </w:tcBorders>
             <w:shd w:fill="auto" w:val="clear"/>
           </w:tcPr>
@@ -6831,12 +6697,11 @@
         </w:tc>
         <w:tc>
           <w:tcPr>
-            <w:tcW w:w="2410" w:type="dxa"/>
+            <w:tcW w:w="2409" w:type="dxa"/>
             <w:tcBorders>
               <w:top w:val="single" w:sz="2" w:space="0" w:color="000000"/>
               <w:left w:val="single" w:sz="2" w:space="0" w:color="000000"/>
               <w:bottom w:val="single" w:sz="2" w:space="0" w:color="000000"/>
-              <w:insideH w:val="single" w:sz="2" w:space="0" w:color="000000"/>
             </w:tcBorders>
             <w:shd w:fill="auto" w:val="clear"/>
           </w:tcPr>
@@ -6854,12 +6719,11 @@
         </w:tc>
         <w:tc>
           <w:tcPr>
-            <w:tcW w:w="2409" w:type="dxa"/>
+            <w:tcW w:w="2408" w:type="dxa"/>
             <w:tcBorders>
               <w:top w:val="single" w:sz="2" w:space="0" w:color="000000"/>
               <w:left w:val="single" w:sz="2" w:space="0" w:color="000000"/>
               <w:bottom w:val="single" w:sz="2" w:space="0" w:color="000000"/>
-              <w:insideH w:val="single" w:sz="2" w:space="0" w:color="000000"/>
             </w:tcBorders>
             <w:shd w:fill="auto" w:val="clear"/>
           </w:tcPr>
@@ -6877,14 +6741,12 @@
         </w:tc>
         <w:tc>
           <w:tcPr>
-            <w:tcW w:w="2409" w:type="dxa"/>
+            <w:tcW w:w="2411" w:type="dxa"/>
             <w:tcBorders>
               <w:top w:val="single" w:sz="2" w:space="0" w:color="000000"/>
               <w:left w:val="single" w:sz="2" w:space="0" w:color="000000"/>
               <w:bottom w:val="single" w:sz="2" w:space="0" w:color="000000"/>
               <w:right w:val="single" w:sz="2" w:space="0" w:color="000000"/>
-              <w:insideH w:val="single" w:sz="2" w:space="0" w:color="000000"/>
-              <w:insideV w:val="single" w:sz="2" w:space="0" w:color="000000"/>
             </w:tcBorders>
             <w:shd w:fill="auto" w:val="clear"/>
           </w:tcPr>
@@ -6912,7 +6774,6 @@
               <w:top w:val="single" w:sz="2" w:space="0" w:color="000000"/>
               <w:left w:val="single" w:sz="2" w:space="0" w:color="000000"/>
               <w:bottom w:val="single" w:sz="2" w:space="0" w:color="000000"/>
-              <w:insideH w:val="single" w:sz="2" w:space="0" w:color="000000"/>
             </w:tcBorders>
             <w:shd w:fill="auto" w:val="clear"/>
           </w:tcPr>
@@ -6939,12 +6800,11 @@
         </w:tc>
         <w:tc>
           <w:tcPr>
-            <w:tcW w:w="2410" w:type="dxa"/>
+            <w:tcW w:w="2409" w:type="dxa"/>
             <w:tcBorders>
               <w:top w:val="single" w:sz="2" w:space="0" w:color="000000"/>
               <w:left w:val="single" w:sz="2" w:space="0" w:color="000000"/>
               <w:bottom w:val="single" w:sz="2" w:space="0" w:color="000000"/>
-              <w:insideH w:val="single" w:sz="2" w:space="0" w:color="000000"/>
             </w:tcBorders>
             <w:shd w:fill="auto" w:val="clear"/>
           </w:tcPr>
@@ -6962,12 +6822,11 @@
         </w:tc>
         <w:tc>
           <w:tcPr>
-            <w:tcW w:w="2409" w:type="dxa"/>
+            <w:tcW w:w="2408" w:type="dxa"/>
             <w:tcBorders>
               <w:top w:val="single" w:sz="2" w:space="0" w:color="000000"/>
               <w:left w:val="single" w:sz="2" w:space="0" w:color="000000"/>
               <w:bottom w:val="single" w:sz="2" w:space="0" w:color="000000"/>
-              <w:insideH w:val="single" w:sz="2" w:space="0" w:color="000000"/>
             </w:tcBorders>
             <w:shd w:fill="auto" w:val="clear"/>
           </w:tcPr>
@@ -6985,14 +6844,12 @@
         </w:tc>
         <w:tc>
           <w:tcPr>
-            <w:tcW w:w="2409" w:type="dxa"/>
+            <w:tcW w:w="2411" w:type="dxa"/>
             <w:tcBorders>
               <w:top w:val="single" w:sz="2" w:space="0" w:color="000000"/>
               <w:left w:val="single" w:sz="2" w:space="0" w:color="000000"/>
               <w:bottom w:val="single" w:sz="2" w:space="0" w:color="000000"/>
               <w:right w:val="single" w:sz="2" w:space="0" w:color="000000"/>
-              <w:insideH w:val="single" w:sz="2" w:space="0" w:color="000000"/>
-              <w:insideV w:val="single" w:sz="2" w:space="0" w:color="000000"/>
             </w:tcBorders>
             <w:shd w:fill="auto" w:val="clear"/>
           </w:tcPr>
@@ -7020,7 +6877,6 @@
               <w:top w:val="single" w:sz="2" w:space="0" w:color="000000"/>
               <w:left w:val="single" w:sz="2" w:space="0" w:color="000000"/>
               <w:bottom w:val="single" w:sz="2" w:space="0" w:color="000000"/>
-              <w:insideH w:val="single" w:sz="2" w:space="0" w:color="000000"/>
             </w:tcBorders>
             <w:shd w:fill="auto" w:val="clear"/>
           </w:tcPr>
@@ -7047,12 +6903,11 @@
         </w:tc>
         <w:tc>
           <w:tcPr>
-            <w:tcW w:w="2410" w:type="dxa"/>
+            <w:tcW w:w="2409" w:type="dxa"/>
             <w:tcBorders>
               <w:top w:val="single" w:sz="2" w:space="0" w:color="000000"/>
               <w:left w:val="single" w:sz="2" w:space="0" w:color="000000"/>
               <w:bottom w:val="single" w:sz="2" w:space="0" w:color="000000"/>
-              <w:insideH w:val="single" w:sz="2" w:space="0" w:color="000000"/>
             </w:tcBorders>
             <w:shd w:fill="auto" w:val="clear"/>
           </w:tcPr>
@@ -7070,12 +6925,11 @@
         </w:tc>
         <w:tc>
           <w:tcPr>
-            <w:tcW w:w="2409" w:type="dxa"/>
+            <w:tcW w:w="2408" w:type="dxa"/>
             <w:tcBorders>
               <w:top w:val="single" w:sz="2" w:space="0" w:color="000000"/>
               <w:left w:val="single" w:sz="2" w:space="0" w:color="000000"/>
               <w:bottom w:val="single" w:sz="2" w:space="0" w:color="000000"/>
-              <w:insideH w:val="single" w:sz="2" w:space="0" w:color="000000"/>
             </w:tcBorders>
             <w:shd w:fill="auto" w:val="clear"/>
           </w:tcPr>
@@ -7093,14 +6947,12 @@
         </w:tc>
         <w:tc>
           <w:tcPr>
-            <w:tcW w:w="2409" w:type="dxa"/>
+            <w:tcW w:w="2411" w:type="dxa"/>
             <w:tcBorders>
               <w:top w:val="single" w:sz="2" w:space="0" w:color="000000"/>
               <w:left w:val="single" w:sz="2" w:space="0" w:color="000000"/>
               <w:bottom w:val="single" w:sz="2" w:space="0" w:color="000000"/>
               <w:right w:val="single" w:sz="2" w:space="0" w:color="000000"/>
-              <w:insideH w:val="single" w:sz="2" w:space="0" w:color="000000"/>
-              <w:insideV w:val="single" w:sz="2" w:space="0" w:color="000000"/>
             </w:tcBorders>
             <w:shd w:fill="auto" w:val="clear"/>
           </w:tcPr>
@@ -7128,7 +6980,6 @@
               <w:top w:val="single" w:sz="2" w:space="0" w:color="000000"/>
               <w:left w:val="single" w:sz="2" w:space="0" w:color="000000"/>
               <w:bottom w:val="single" w:sz="2" w:space="0" w:color="000000"/>
-              <w:insideH w:val="single" w:sz="2" w:space="0" w:color="000000"/>
             </w:tcBorders>
             <w:shd w:fill="auto" w:val="clear"/>
           </w:tcPr>
@@ -7163,12 +7014,11 @@
         </w:tc>
         <w:tc>
           <w:tcPr>
-            <w:tcW w:w="2410" w:type="dxa"/>
+            <w:tcW w:w="2409" w:type="dxa"/>
             <w:tcBorders>
               <w:top w:val="single" w:sz="2" w:space="0" w:color="000000"/>
               <w:left w:val="single" w:sz="2" w:space="0" w:color="000000"/>
               <w:bottom w:val="single" w:sz="2" w:space="0" w:color="000000"/>
-              <w:insideH w:val="single" w:sz="2" w:space="0" w:color="000000"/>
             </w:tcBorders>
             <w:shd w:fill="auto" w:val="clear"/>
           </w:tcPr>
@@ -7186,12 +7036,11 @@
         </w:tc>
         <w:tc>
           <w:tcPr>
-            <w:tcW w:w="2409" w:type="dxa"/>
+            <w:tcW w:w="2408" w:type="dxa"/>
             <w:tcBorders>
               <w:top w:val="single" w:sz="2" w:space="0" w:color="000000"/>
               <w:left w:val="single" w:sz="2" w:space="0" w:color="000000"/>
               <w:bottom w:val="single" w:sz="2" w:space="0" w:color="000000"/>
-              <w:insideH w:val="single" w:sz="2" w:space="0" w:color="000000"/>
             </w:tcBorders>
             <w:shd w:fill="auto" w:val="clear"/>
           </w:tcPr>
@@ -7209,14 +7058,12 @@
         </w:tc>
         <w:tc>
           <w:tcPr>
-            <w:tcW w:w="2409" w:type="dxa"/>
+            <w:tcW w:w="2411" w:type="dxa"/>
             <w:tcBorders>
               <w:top w:val="single" w:sz="2" w:space="0" w:color="000000"/>
               <w:left w:val="single" w:sz="2" w:space="0" w:color="000000"/>
               <w:bottom w:val="single" w:sz="2" w:space="0" w:color="000000"/>
               <w:right w:val="single" w:sz="2" w:space="0" w:color="000000"/>
-              <w:insideH w:val="single" w:sz="2" w:space="0" w:color="000000"/>
-              <w:insideV w:val="single" w:sz="2" w:space="0" w:color="000000"/>
             </w:tcBorders>
             <w:shd w:fill="auto" w:val="clear"/>
           </w:tcPr>
@@ -7565,29 +7412,26 @@
         <w:tblW w:w="9609" w:type="dxa"/>
         <w:jc w:val="left"/>
         <w:tblInd w:w="0" w:type="dxa"/>
-        <w:tblBorders>
-          <w:top w:val="single" w:sz="8" w:space="0" w:color="000000"/>
-        </w:tblBorders>
         <w:tblCellMar>
           <w:top w:w="0" w:type="dxa"/>
           <w:left w:w="0" w:type="dxa"/>
           <w:bottom w:w="0" w:type="dxa"/>
           <w:right w:w="0" w:type="dxa"/>
         </w:tblCellMar>
-        <w:tblLook w:noVBand="0" w:val="0000" w:noHBand="0" w:lastColumn="0" w:firstColumn="0" w:lastRow="0" w:firstRow="0"/>
+        <w:tblLook w:val="0000" w:noVBand="0" w:noHBand="0" w:lastColumn="0" w:firstColumn="0" w:lastRow="0" w:firstRow="0"/>
       </w:tblPr>
       <w:tblGrid>
         <w:gridCol w:w="1130"/>
         <w:gridCol w:w="1401"/>
         <w:gridCol w:w="1401"/>
-        <w:gridCol w:w="1401"/>
+        <w:gridCol w:w="1400"/>
         <w:gridCol w:w="1"/>
         <w:gridCol w:w="1400"/>
         <w:gridCol w:w="1401"/>
         <w:gridCol w:w="1401"/>
         <w:gridCol w:w="2"/>
-        <w:gridCol w:w="1"/>
-        <w:gridCol w:w="68"/>
+        <w:gridCol w:w="3"/>
+        <w:gridCol w:w="67"/>
       </w:tblGrid>
       <w:tr>
         <w:trPr>
@@ -7628,12 +7472,11 @@
         </w:tc>
         <w:tc>
           <w:tcPr>
-            <w:tcW w:w="8409" w:type="dxa"/>
+            <w:tcW w:w="8410" w:type="dxa"/>
             <w:gridSpan w:val="9"/>
             <w:tcBorders>
               <w:top w:val="single" w:sz="8" w:space="0" w:color="000000"/>
               <w:bottom w:val="single" w:sz="2" w:space="0" w:color="000000"/>
-              <w:insideH w:val="single" w:sz="2" w:space="0" w:color="000000"/>
             </w:tcBorders>
             <w:shd w:color="auto" w:fill="FFFFFF" w:val="clear"/>
             <w:vAlign w:val="center"/>
@@ -7669,7 +7512,7 @@
         </w:tc>
         <w:tc>
           <w:tcPr>
-            <w:tcW w:w="68" w:type="dxa"/>
+            <w:tcW w:w="67" w:type="dxa"/>
             <w:tcBorders>
               <w:top w:val="single" w:sz="8" w:space="0" w:color="000000"/>
             </w:tcBorders>
@@ -7714,11 +7557,10 @@
         </w:tc>
         <w:tc>
           <w:tcPr>
-            <w:tcW w:w="4204" w:type="dxa"/>
+            <w:tcW w:w="4203" w:type="dxa"/>
             <w:gridSpan w:val="4"/>
             <w:tcBorders>
               <w:bottom w:val="single" w:sz="4" w:space="0" w:color="000000"/>
-              <w:insideH w:val="single" w:sz="4" w:space="0" w:color="000000"/>
             </w:tcBorders>
             <w:shd w:color="auto" w:fill="FFFFFF" w:val="clear"/>
             <w:vAlign w:val="center"/>
@@ -7754,7 +7596,6 @@
             <w:tcBorders>
               <w:left w:val="single" w:sz="4" w:space="0" w:color="000000"/>
               <w:bottom w:val="single" w:sz="2" w:space="0" w:color="000000"/>
-              <w:insideH w:val="single" w:sz="2" w:space="0" w:color="000000"/>
             </w:tcBorders>
             <w:shd w:color="auto" w:fill="FFFFFF" w:val="clear"/>
             <w:vAlign w:val="center"/>
@@ -7785,7 +7626,7 @@
         </w:tc>
         <w:tc>
           <w:tcPr>
-            <w:tcW w:w="69" w:type="dxa"/>
+            <w:tcW w:w="70" w:type="dxa"/>
             <w:gridSpan w:val="2"/>
             <w:tcBorders/>
             <w:shd w:fill="auto" w:val="clear"/>
@@ -7814,7 +7655,6 @@
             <w:tcBorders>
               <w:left w:val="single" w:sz="2" w:space="0" w:color="000000"/>
               <w:bottom w:val="single" w:sz="4" w:space="0" w:color="000000"/>
-              <w:insideH w:val="single" w:sz="4" w:space="0" w:color="000000"/>
             </w:tcBorders>
             <w:shd w:color="auto" w:fill="FFFFFF" w:val="clear"/>
             <w:vAlign w:val="center"/>
@@ -7836,7 +7676,6 @@
             <w:tcW w:w="1401" w:type="dxa"/>
             <w:tcBorders>
               <w:bottom w:val="single" w:sz="4" w:space="0" w:color="000000"/>
-              <w:insideH w:val="single" w:sz="4" w:space="0" w:color="000000"/>
             </w:tcBorders>
             <w:shd w:color="auto" w:fill="FFFFFF" w:val="clear"/>
             <w:vAlign w:val="center"/>
@@ -7870,7 +7709,6 @@
             <w:tcW w:w="1401" w:type="dxa"/>
             <w:tcBorders>
               <w:bottom w:val="single" w:sz="4" w:space="0" w:color="000000"/>
-              <w:insideH w:val="single" w:sz="4" w:space="0" w:color="000000"/>
             </w:tcBorders>
             <w:shd w:color="auto" w:fill="FFFFFF" w:val="clear"/>
             <w:vAlign w:val="center"/>
@@ -7901,10 +7739,9 @@
         </w:tc>
         <w:tc>
           <w:tcPr>
-            <w:tcW w:w="1401" w:type="dxa"/>
+            <w:tcW w:w="1400" w:type="dxa"/>
             <w:tcBorders>
               <w:bottom w:val="single" w:sz="4" w:space="0" w:color="000000"/>
-              <w:insideH w:val="single" w:sz="4" w:space="0" w:color="000000"/>
             </w:tcBorders>
             <w:shd w:color="auto" w:fill="FFFFFF" w:val="clear"/>
             <w:vAlign w:val="center"/>
@@ -7940,7 +7777,6 @@
             <w:tcBorders>
               <w:left w:val="single" w:sz="4" w:space="0" w:color="000000"/>
               <w:bottom w:val="single" w:sz="4" w:space="0" w:color="000000"/>
-              <w:insideH w:val="single" w:sz="4" w:space="0" w:color="000000"/>
             </w:tcBorders>
             <w:shd w:color="auto" w:fill="FFFFFF" w:val="clear"/>
             <w:vAlign w:val="center"/>
@@ -7974,7 +7810,6 @@
             <w:tcW w:w="1401" w:type="dxa"/>
             <w:tcBorders>
               <w:bottom w:val="single" w:sz="4" w:space="0" w:color="000000"/>
-              <w:insideH w:val="single" w:sz="4" w:space="0" w:color="000000"/>
             </w:tcBorders>
             <w:shd w:color="auto" w:fill="FFFFFF" w:val="clear"/>
             <w:vAlign w:val="center"/>
@@ -8008,7 +7843,6 @@
             <w:tcW w:w="1401" w:type="dxa"/>
             <w:tcBorders>
               <w:bottom w:val="single" w:sz="4" w:space="0" w:color="000000"/>
-              <w:insideH w:val="single" w:sz="4" w:space="0" w:color="000000"/>
             </w:tcBorders>
             <w:shd w:color="auto" w:fill="FFFFFF" w:val="clear"/>
             <w:vAlign w:val="center"/>
@@ -8039,7 +7873,7 @@
         </w:tc>
         <w:tc>
           <w:tcPr>
-            <w:tcW w:w="71" w:type="dxa"/>
+            <w:tcW w:w="72" w:type="dxa"/>
             <w:gridSpan w:val="3"/>
             <w:tcBorders/>
             <w:shd w:fill="auto" w:val="clear"/>
@@ -8078,8 +7912,6 @@
               <w:left w:val="single" w:sz="2" w:space="0" w:color="000000"/>
               <w:bottom w:val="single" w:sz="4" w:space="0" w:color="000000"/>
               <w:right w:val="single" w:sz="4" w:space="0" w:color="000000"/>
-              <w:insideH w:val="single" w:sz="4" w:space="0" w:color="000000"/>
-              <w:insideV w:val="single" w:sz="4" w:space="0" w:color="000000"/>
             </w:tcBorders>
             <w:shd w:color="auto" w:fill="FFFFFF" w:val="clear"/>
             <w:tcMar>
@@ -8167,7 +7999,6 @@
             <w:tcBorders>
               <w:left w:val="single" w:sz="2" w:space="0" w:color="000000"/>
               <w:bottom w:val="single" w:sz="4" w:space="0" w:color="000000"/>
-              <w:insideH w:val="single" w:sz="4" w:space="0" w:color="000000"/>
             </w:tcBorders>
             <w:shd w:color="auto" w:fill="FFFFFF" w:val="clear"/>
             <w:vAlign w:val="center"/>
@@ -8207,7 +8038,6 @@
             <w:tcW w:w="1401" w:type="dxa"/>
             <w:tcBorders>
               <w:bottom w:val="single" w:sz="4" w:space="0" w:color="000000"/>
-              <w:insideH w:val="single" w:sz="4" w:space="0" w:color="000000"/>
             </w:tcBorders>
             <w:shd w:color="auto" w:fill="FFFFFF" w:val="clear"/>
             <w:vAlign w:val="center"/>
@@ -8244,10 +8074,9 @@
         </w:tc>
         <w:tc>
           <w:tcPr>
-            <w:tcW w:w="1401" w:type="dxa"/>
+            <w:tcW w:w="1400" w:type="dxa"/>
             <w:tcBorders>
               <w:bottom w:val="single" w:sz="4" w:space="0" w:color="000000"/>
-              <w:insideH w:val="single" w:sz="4" w:space="0" w:color="000000"/>
             </w:tcBorders>
             <w:shd w:color="auto" w:fill="FFFFFF" w:val="clear"/>
             <w:vAlign w:val="center"/>
@@ -8290,7 +8119,6 @@
               <w:top w:val="single" w:sz="2" w:space="0" w:color="000000"/>
               <w:left w:val="single" w:sz="4" w:space="0" w:color="000000"/>
               <w:bottom w:val="single" w:sz="2" w:space="0" w:color="000000"/>
-              <w:insideH w:val="single" w:sz="2" w:space="0" w:color="000000"/>
             </w:tcBorders>
             <w:shd w:color="auto" w:fill="FFFFFF" w:val="clear"/>
             <w:vAlign w:val="center"/>
@@ -8331,7 +8159,6 @@
             <w:tcBorders>
               <w:top w:val="single" w:sz="2" w:space="0" w:color="000000"/>
               <w:bottom w:val="single" w:sz="2" w:space="0" w:color="000000"/>
-              <w:insideH w:val="single" w:sz="2" w:space="0" w:color="000000"/>
             </w:tcBorders>
             <w:shd w:color="auto" w:fill="FFFFFF" w:val="clear"/>
             <w:vAlign w:val="center"/>
@@ -8372,7 +8199,6 @@
             <w:tcBorders>
               <w:top w:val="single" w:sz="2" w:space="0" w:color="000000"/>
               <w:bottom w:val="single" w:sz="2" w:space="0" w:color="000000"/>
-              <w:insideH w:val="single" w:sz="2" w:space="0" w:color="000000"/>
             </w:tcBorders>
             <w:shd w:color="auto" w:fill="FFFFFF" w:val="clear"/>
             <w:vAlign w:val="center"/>
@@ -8409,7 +8235,7 @@
         </w:tc>
         <w:tc>
           <w:tcPr>
-            <w:tcW w:w="71" w:type="dxa"/>
+            <w:tcW w:w="72" w:type="dxa"/>
             <w:gridSpan w:val="3"/>
             <w:tcBorders/>
             <w:shd w:fill="auto" w:val="clear"/>
@@ -8475,7 +8301,6 @@
             <w:tcBorders>
               <w:left w:val="single" w:sz="2" w:space="0" w:color="000000"/>
               <w:bottom w:val="single" w:sz="4" w:space="0" w:color="000000"/>
-              <w:insideH w:val="single" w:sz="4" w:space="0" w:color="000000"/>
             </w:tcBorders>
             <w:shd w:color="auto" w:fill="FFFFFF" w:val="clear"/>
             <w:vAlign w:val="center"/>
@@ -8515,7 +8340,6 @@
             <w:tcW w:w="1401" w:type="dxa"/>
             <w:tcBorders>
               <w:bottom w:val="single" w:sz="4" w:space="0" w:color="000000"/>
-              <w:insideH w:val="single" w:sz="4" w:space="0" w:color="000000"/>
             </w:tcBorders>
             <w:shd w:color="auto" w:fill="FFFFFF" w:val="clear"/>
             <w:vAlign w:val="center"/>
@@ -8552,10 +8376,9 @@
         </w:tc>
         <w:tc>
           <w:tcPr>
-            <w:tcW w:w="1401" w:type="dxa"/>
+            <w:tcW w:w="1400" w:type="dxa"/>
             <w:tcBorders>
               <w:bottom w:val="single" w:sz="4" w:space="0" w:color="000000"/>
-              <w:insideH w:val="single" w:sz="4" w:space="0" w:color="000000"/>
             </w:tcBorders>
             <w:shd w:color="auto" w:fill="FFFFFF" w:val="clear"/>
             <w:vAlign w:val="center"/>
@@ -8597,7 +8420,6 @@
             <w:tcBorders>
               <w:left w:val="single" w:sz="4" w:space="0" w:color="000000"/>
               <w:bottom w:val="single" w:sz="2" w:space="0" w:color="000000"/>
-              <w:insideH w:val="single" w:sz="2" w:space="0" w:color="000000"/>
             </w:tcBorders>
             <w:shd w:color="auto" w:fill="FFFFFF" w:val="clear"/>
             <w:vAlign w:val="center"/>
@@ -8637,7 +8459,6 @@
             <w:tcW w:w="1401" w:type="dxa"/>
             <w:tcBorders>
               <w:bottom w:val="single" w:sz="2" w:space="0" w:color="000000"/>
-              <w:insideH w:val="single" w:sz="2" w:space="0" w:color="000000"/>
             </w:tcBorders>
             <w:shd w:color="auto" w:fill="FFFFFF" w:val="clear"/>
             <w:vAlign w:val="center"/>
@@ -8677,7 +8498,6 @@
             <w:tcW w:w="1401" w:type="dxa"/>
             <w:tcBorders>
               <w:bottom w:val="single" w:sz="2" w:space="0" w:color="000000"/>
-              <w:insideH w:val="single" w:sz="2" w:space="0" w:color="000000"/>
             </w:tcBorders>
             <w:shd w:color="auto" w:fill="FFFFFF" w:val="clear"/>
             <w:vAlign w:val="center"/>
@@ -8714,7 +8534,7 @@
         </w:tc>
         <w:tc>
           <w:tcPr>
-            <w:tcW w:w="71" w:type="dxa"/>
+            <w:tcW w:w="72" w:type="dxa"/>
             <w:gridSpan w:val="3"/>
             <w:tcBorders/>
             <w:shd w:fill="auto" w:val="clear"/>
@@ -8789,7 +8609,6 @@
             <w:tcBorders>
               <w:left w:val="single" w:sz="2" w:space="0" w:color="000000"/>
               <w:bottom w:val="single" w:sz="4" w:space="0" w:color="000000"/>
-              <w:insideH w:val="single" w:sz="4" w:space="0" w:color="000000"/>
             </w:tcBorders>
             <w:shd w:color="auto" w:fill="FFFFFF" w:val="clear"/>
             <w:vAlign w:val="center"/>
@@ -8829,7 +8648,6 @@
             <w:tcW w:w="1401" w:type="dxa"/>
             <w:tcBorders>
               <w:bottom w:val="single" w:sz="4" w:space="0" w:color="000000"/>
-              <w:insideH w:val="single" w:sz="4" w:space="0" w:color="000000"/>
             </w:tcBorders>
             <w:shd w:color="auto" w:fill="FFFFFF" w:val="clear"/>
             <w:vAlign w:val="center"/>
@@ -8866,10 +8684,9 @@
         </w:tc>
         <w:tc>
           <w:tcPr>
-            <w:tcW w:w="1401" w:type="dxa"/>
+            <w:tcW w:w="1400" w:type="dxa"/>
             <w:tcBorders>
               <w:bottom w:val="single" w:sz="4" w:space="0" w:color="000000"/>
-              <w:insideH w:val="single" w:sz="4" w:space="0" w:color="000000"/>
             </w:tcBorders>
             <w:shd w:color="auto" w:fill="FFFFFF" w:val="clear"/>
             <w:vAlign w:val="center"/>
@@ -8911,7 +8728,6 @@
             <w:tcBorders>
               <w:left w:val="single" w:sz="4" w:space="0" w:color="000000"/>
               <w:bottom w:val="single" w:sz="2" w:space="0" w:color="000000"/>
-              <w:insideH w:val="single" w:sz="2" w:space="0" w:color="000000"/>
             </w:tcBorders>
             <w:shd w:color="auto" w:fill="FFFFFF" w:val="clear"/>
             <w:vAlign w:val="center"/>
@@ -8960,7 +8776,6 @@
             <w:tcW w:w="1401" w:type="dxa"/>
             <w:tcBorders>
               <w:bottom w:val="single" w:sz="2" w:space="0" w:color="000000"/>
-              <w:insideH w:val="single" w:sz="2" w:space="0" w:color="000000"/>
             </w:tcBorders>
             <w:shd w:color="auto" w:fill="FFFFFF" w:val="clear"/>
             <w:vAlign w:val="center"/>
@@ -9009,7 +8824,6 @@
             <w:tcW w:w="1401" w:type="dxa"/>
             <w:tcBorders>
               <w:bottom w:val="single" w:sz="2" w:space="0" w:color="000000"/>
-              <w:insideH w:val="single" w:sz="2" w:space="0" w:color="000000"/>
             </w:tcBorders>
             <w:shd w:color="auto" w:fill="FFFFFF" w:val="clear"/>
             <w:vAlign w:val="center"/>
@@ -9055,7 +8869,7 @@
         </w:tc>
         <w:tc>
           <w:tcPr>
-            <w:tcW w:w="71" w:type="dxa"/>
+            <w:tcW w:w="72" w:type="dxa"/>
             <w:gridSpan w:val="3"/>
             <w:tcBorders/>
             <w:shd w:fill="auto" w:val="clear"/>
@@ -9130,7 +8944,6 @@
             <w:tcBorders>
               <w:left w:val="single" w:sz="2" w:space="0" w:color="000000"/>
               <w:bottom w:val="single" w:sz="4" w:space="0" w:color="000000"/>
-              <w:insideH w:val="single" w:sz="4" w:space="0" w:color="000000"/>
             </w:tcBorders>
             <w:shd w:color="auto" w:fill="FFFFFF" w:val="clear"/>
             <w:vAlign w:val="center"/>
@@ -9170,7 +8983,6 @@
             <w:tcW w:w="1401" w:type="dxa"/>
             <w:tcBorders>
               <w:bottom w:val="single" w:sz="4" w:space="0" w:color="000000"/>
-              <w:insideH w:val="single" w:sz="4" w:space="0" w:color="000000"/>
             </w:tcBorders>
             <w:shd w:color="auto" w:fill="FFFFFF" w:val="clear"/>
             <w:vAlign w:val="center"/>
@@ -9207,10 +9019,9 @@
         </w:tc>
         <w:tc>
           <w:tcPr>
-            <w:tcW w:w="1401" w:type="dxa"/>
+            <w:tcW w:w="1400" w:type="dxa"/>
             <w:tcBorders>
               <w:bottom w:val="single" w:sz="4" w:space="0" w:color="000000"/>
-              <w:insideH w:val="single" w:sz="4" w:space="0" w:color="000000"/>
             </w:tcBorders>
             <w:shd w:color="auto" w:fill="FFFFFF" w:val="clear"/>
             <w:vAlign w:val="center"/>
@@ -9252,7 +9063,6 @@
             <w:tcBorders>
               <w:left w:val="single" w:sz="4" w:space="0" w:color="000000"/>
               <w:bottom w:val="single" w:sz="2" w:space="0" w:color="000000"/>
-              <w:insideH w:val="single" w:sz="2" w:space="0" w:color="000000"/>
             </w:tcBorders>
             <w:shd w:color="auto" w:fill="FFFFFF" w:val="clear"/>
             <w:vAlign w:val="center"/>
@@ -9301,7 +9111,6 @@
             <w:tcW w:w="1401" w:type="dxa"/>
             <w:tcBorders>
               <w:bottom w:val="single" w:sz="2" w:space="0" w:color="000000"/>
-              <w:insideH w:val="single" w:sz="2" w:space="0" w:color="000000"/>
             </w:tcBorders>
             <w:shd w:color="auto" w:fill="FFFFFF" w:val="clear"/>
             <w:vAlign w:val="center"/>
@@ -9350,7 +9159,6 @@
             <w:tcW w:w="1401" w:type="dxa"/>
             <w:tcBorders>
               <w:bottom w:val="single" w:sz="2" w:space="0" w:color="000000"/>
-              <w:insideH w:val="single" w:sz="2" w:space="0" w:color="000000"/>
             </w:tcBorders>
             <w:shd w:color="auto" w:fill="FFFFFF" w:val="clear"/>
             <w:vAlign w:val="center"/>
@@ -9387,7 +9195,7 @@
         </w:tc>
         <w:tc>
           <w:tcPr>
-            <w:tcW w:w="71" w:type="dxa"/>
+            <w:tcW w:w="72" w:type="dxa"/>
             <w:gridSpan w:val="3"/>
             <w:tcBorders/>
             <w:shd w:fill="auto" w:val="clear"/>
@@ -9460,7 +9268,6 @@
             <w:tcBorders>
               <w:left w:val="single" w:sz="2" w:space="0" w:color="000000"/>
               <w:bottom w:val="single" w:sz="4" w:space="0" w:color="000000"/>
-              <w:insideH w:val="single" w:sz="4" w:space="0" w:color="000000"/>
             </w:tcBorders>
             <w:shd w:color="auto" w:fill="FFFFFF" w:val="clear"/>
             <w:vAlign w:val="center"/>
@@ -9500,7 +9307,6 @@
             <w:tcW w:w="1401" w:type="dxa"/>
             <w:tcBorders>
               <w:bottom w:val="single" w:sz="4" w:space="0" w:color="000000"/>
-              <w:insideH w:val="single" w:sz="4" w:space="0" w:color="000000"/>
             </w:tcBorders>
             <w:shd w:color="auto" w:fill="FFFFFF" w:val="clear"/>
             <w:vAlign w:val="center"/>
@@ -9537,10 +9343,9 @@
         </w:tc>
         <w:tc>
           <w:tcPr>
-            <w:tcW w:w="1401" w:type="dxa"/>
+            <w:tcW w:w="1400" w:type="dxa"/>
             <w:tcBorders>
               <w:bottom w:val="single" w:sz="4" w:space="0" w:color="000000"/>
-              <w:insideH w:val="single" w:sz="4" w:space="0" w:color="000000"/>
             </w:tcBorders>
             <w:shd w:color="auto" w:fill="FFFFFF" w:val="clear"/>
             <w:vAlign w:val="center"/>
@@ -9582,7 +9387,6 @@
             <w:tcBorders>
               <w:left w:val="single" w:sz="4" w:space="0" w:color="000000"/>
               <w:bottom w:val="single" w:sz="2" w:space="0" w:color="000000"/>
-              <w:insideH w:val="single" w:sz="2" w:space="0" w:color="000000"/>
             </w:tcBorders>
             <w:shd w:color="auto" w:fill="FFFFFF" w:val="clear"/>
             <w:vAlign w:val="center"/>
@@ -9631,7 +9435,6 @@
             <w:tcW w:w="1401" w:type="dxa"/>
             <w:tcBorders>
               <w:bottom w:val="single" w:sz="2" w:space="0" w:color="000000"/>
-              <w:insideH w:val="single" w:sz="2" w:space="0" w:color="000000"/>
             </w:tcBorders>
             <w:shd w:color="auto" w:fill="FFFFFF" w:val="clear"/>
             <w:vAlign w:val="center"/>
@@ -9671,7 +9474,6 @@
             <w:tcW w:w="1401" w:type="dxa"/>
             <w:tcBorders>
               <w:bottom w:val="single" w:sz="2" w:space="0" w:color="000000"/>
-              <w:insideH w:val="single" w:sz="2" w:space="0" w:color="000000"/>
             </w:tcBorders>
             <w:shd w:color="auto" w:fill="FFFFFF" w:val="clear"/>
             <w:vAlign w:val="center"/>
@@ -9708,7 +9510,7 @@
         </w:tc>
         <w:tc>
           <w:tcPr>
-            <w:tcW w:w="71" w:type="dxa"/>
+            <w:tcW w:w="72" w:type="dxa"/>
             <w:gridSpan w:val="3"/>
             <w:tcBorders/>
             <w:shd w:fill="auto" w:val="clear"/>
@@ -9783,7 +9585,6 @@
             <w:tcBorders>
               <w:left w:val="single" w:sz="2" w:space="0" w:color="000000"/>
               <w:bottom w:val="single" w:sz="4" w:space="0" w:color="000000"/>
-              <w:insideH w:val="single" w:sz="4" w:space="0" w:color="000000"/>
             </w:tcBorders>
             <w:shd w:color="auto" w:fill="FFFFFF" w:val="clear"/>
             <w:vAlign w:val="center"/>
@@ -9823,7 +9624,6 @@
             <w:tcW w:w="1401" w:type="dxa"/>
             <w:tcBorders>
               <w:bottom w:val="single" w:sz="4" w:space="0" w:color="000000"/>
-              <w:insideH w:val="single" w:sz="4" w:space="0" w:color="000000"/>
             </w:tcBorders>
             <w:shd w:color="auto" w:fill="FFFFFF" w:val="clear"/>
             <w:vAlign w:val="center"/>
@@ -9860,10 +9660,9 @@
         </w:tc>
         <w:tc>
           <w:tcPr>
-            <w:tcW w:w="1401" w:type="dxa"/>
+            <w:tcW w:w="1400" w:type="dxa"/>
             <w:tcBorders>
               <w:bottom w:val="single" w:sz="4" w:space="0" w:color="000000"/>
-              <w:insideH w:val="single" w:sz="4" w:space="0" w:color="000000"/>
             </w:tcBorders>
             <w:shd w:color="auto" w:fill="FFFFFF" w:val="clear"/>
             <w:vAlign w:val="center"/>
@@ -9905,7 +9704,6 @@
             <w:tcBorders>
               <w:left w:val="single" w:sz="4" w:space="0" w:color="000000"/>
               <w:bottom w:val="single" w:sz="2" w:space="0" w:color="000000"/>
-              <w:insideH w:val="single" w:sz="2" w:space="0" w:color="000000"/>
             </w:tcBorders>
             <w:shd w:color="auto" w:fill="FFFFFF" w:val="clear"/>
             <w:vAlign w:val="center"/>
@@ -9945,7 +9743,6 @@
             <w:tcW w:w="1401" w:type="dxa"/>
             <w:tcBorders>
               <w:bottom w:val="single" w:sz="2" w:space="0" w:color="000000"/>
-              <w:insideH w:val="single" w:sz="2" w:space="0" w:color="000000"/>
             </w:tcBorders>
             <w:shd w:color="auto" w:fill="FFFFFF" w:val="clear"/>
             <w:vAlign w:val="center"/>
@@ -9985,7 +9782,6 @@
             <w:tcW w:w="1401" w:type="dxa"/>
             <w:tcBorders>
               <w:bottom w:val="single" w:sz="2" w:space="0" w:color="000000"/>
-              <w:insideH w:val="single" w:sz="2" w:space="0" w:color="000000"/>
             </w:tcBorders>
             <w:shd w:color="auto" w:fill="FFFFFF" w:val="clear"/>
             <w:vAlign w:val="center"/>
@@ -10022,7 +9818,7 @@
         </w:tc>
         <w:tc>
           <w:tcPr>
-            <w:tcW w:w="71" w:type="dxa"/>
+            <w:tcW w:w="72" w:type="dxa"/>
             <w:gridSpan w:val="3"/>
             <w:tcBorders/>
             <w:shd w:fill="auto" w:val="clear"/>
@@ -10087,7 +9883,6 @@
             <w:tcBorders>
               <w:left w:val="single" w:sz="2" w:space="0" w:color="000000"/>
               <w:bottom w:val="single" w:sz="4" w:space="0" w:color="000000"/>
-              <w:insideH w:val="single" w:sz="4" w:space="0" w:color="000000"/>
             </w:tcBorders>
             <w:shd w:color="auto" w:fill="FFFFFF" w:val="clear"/>
             <w:vAlign w:val="center"/>
@@ -10127,7 +9922,6 @@
             <w:tcW w:w="1401" w:type="dxa"/>
             <w:tcBorders>
               <w:bottom w:val="single" w:sz="4" w:space="0" w:color="000000"/>
-              <w:insideH w:val="single" w:sz="4" w:space="0" w:color="000000"/>
             </w:tcBorders>
             <w:shd w:color="auto" w:fill="FFFFFF" w:val="clear"/>
             <w:vAlign w:val="center"/>
@@ -10164,10 +9958,9 @@
         </w:tc>
         <w:tc>
           <w:tcPr>
-            <w:tcW w:w="1401" w:type="dxa"/>
+            <w:tcW w:w="1400" w:type="dxa"/>
             <w:tcBorders>
               <w:bottom w:val="single" w:sz="4" w:space="0" w:color="000000"/>
-              <w:insideH w:val="single" w:sz="4" w:space="0" w:color="000000"/>
             </w:tcBorders>
             <w:shd w:color="auto" w:fill="FFFFFF" w:val="clear"/>
             <w:vAlign w:val="center"/>
@@ -10209,7 +10002,6 @@
             <w:tcBorders>
               <w:left w:val="single" w:sz="4" w:space="0" w:color="000000"/>
               <w:bottom w:val="single" w:sz="2" w:space="0" w:color="000000"/>
-              <w:insideH w:val="single" w:sz="2" w:space="0" w:color="000000"/>
             </w:tcBorders>
             <w:shd w:color="auto" w:fill="FFFFFF" w:val="clear"/>
             <w:vAlign w:val="center"/>
@@ -10249,7 +10041,6 @@
             <w:tcW w:w="1401" w:type="dxa"/>
             <w:tcBorders>
               <w:bottom w:val="single" w:sz="2" w:space="0" w:color="000000"/>
-              <w:insideH w:val="single" w:sz="2" w:space="0" w:color="000000"/>
             </w:tcBorders>
             <w:shd w:color="auto" w:fill="FFFFFF" w:val="clear"/>
             <w:vAlign w:val="center"/>
@@ -10289,7 +10080,6 @@
             <w:tcW w:w="1401" w:type="dxa"/>
             <w:tcBorders>
               <w:bottom w:val="single" w:sz="2" w:space="0" w:color="000000"/>
-              <w:insideH w:val="single" w:sz="2" w:space="0" w:color="000000"/>
             </w:tcBorders>
             <w:shd w:color="auto" w:fill="FFFFFF" w:val="clear"/>
             <w:vAlign w:val="center"/>
@@ -10326,7 +10116,7 @@
         </w:tc>
         <w:tc>
           <w:tcPr>
-            <w:tcW w:w="71" w:type="dxa"/>
+            <w:tcW w:w="72" w:type="dxa"/>
             <w:gridSpan w:val="3"/>
             <w:tcBorders/>
             <w:shd w:fill="auto" w:val="clear"/>
@@ -10360,7 +10150,6 @@
             <w:tcW w:w="1130" w:type="dxa"/>
             <w:tcBorders>
               <w:bottom w:val="single" w:sz="2" w:space="0" w:color="000000"/>
-              <w:insideH w:val="single" w:sz="2" w:space="0" w:color="000000"/>
             </w:tcBorders>
             <w:shd w:color="auto" w:fill="FFFFFF" w:val="clear"/>
             <w:vAlign w:val="center"/>
@@ -10394,7 +10183,6 @@
             <w:tcBorders>
               <w:left w:val="single" w:sz="2" w:space="0" w:color="000000"/>
               <w:bottom w:val="single" w:sz="4" w:space="0" w:color="000000"/>
-              <w:insideH w:val="single" w:sz="4" w:space="0" w:color="000000"/>
             </w:tcBorders>
             <w:shd w:color="auto" w:fill="FFFFFF" w:val="clear"/>
             <w:vAlign w:val="center"/>
@@ -10434,7 +10222,6 @@
             <w:tcW w:w="1401" w:type="dxa"/>
             <w:tcBorders>
               <w:bottom w:val="single" w:sz="4" w:space="0" w:color="000000"/>
-              <w:insideH w:val="single" w:sz="4" w:space="0" w:color="000000"/>
             </w:tcBorders>
             <w:shd w:color="auto" w:fill="FFFFFF" w:val="clear"/>
             <w:vAlign w:val="center"/>
@@ -10471,10 +10258,9 @@
         </w:tc>
         <w:tc>
           <w:tcPr>
-            <w:tcW w:w="1401" w:type="dxa"/>
+            <w:tcW w:w="1400" w:type="dxa"/>
             <w:tcBorders>
               <w:bottom w:val="single" w:sz="4" w:space="0" w:color="000000"/>
-              <w:insideH w:val="single" w:sz="4" w:space="0" w:color="000000"/>
             </w:tcBorders>
             <w:shd w:color="auto" w:fill="FFFFFF" w:val="clear"/>
             <w:vAlign w:val="center"/>
@@ -10516,7 +10302,6 @@
             <w:tcBorders>
               <w:left w:val="single" w:sz="4" w:space="0" w:color="000000"/>
               <w:bottom w:val="single" w:sz="2" w:space="0" w:color="000000"/>
-              <w:insideH w:val="single" w:sz="2" w:space="0" w:color="000000"/>
             </w:tcBorders>
             <w:shd w:color="auto" w:fill="FFFFFF" w:val="clear"/>
             <w:vAlign w:val="center"/>
@@ -10556,7 +10341,6 @@
             <w:tcW w:w="1401" w:type="dxa"/>
             <w:tcBorders>
               <w:bottom w:val="single" w:sz="2" w:space="0" w:color="000000"/>
-              <w:insideH w:val="single" w:sz="2" w:space="0" w:color="000000"/>
             </w:tcBorders>
             <w:shd w:color="auto" w:fill="FFFFFF" w:val="clear"/>
             <w:vAlign w:val="center"/>
@@ -10596,7 +10380,6 @@
             <w:tcW w:w="1401" w:type="dxa"/>
             <w:tcBorders>
               <w:bottom w:val="single" w:sz="2" w:space="0" w:color="000000"/>
-              <w:insideH w:val="single" w:sz="2" w:space="0" w:color="000000"/>
             </w:tcBorders>
             <w:shd w:color="auto" w:fill="FFFFFF" w:val="clear"/>
             <w:vAlign w:val="center"/>
@@ -10633,7 +10416,7 @@
         </w:tc>
         <w:tc>
           <w:tcPr>
-            <w:tcW w:w="71" w:type="dxa"/>
+            <w:tcW w:w="72" w:type="dxa"/>
             <w:gridSpan w:val="3"/>
             <w:tcBorders/>
             <w:shd w:fill="auto" w:val="clear"/>
@@ -10674,8 +10457,6 @@
               <w:left w:val="single" w:sz="2" w:space="0" w:color="000000"/>
               <w:bottom w:val="single" w:sz="4" w:space="0" w:color="000000"/>
               <w:right w:val="single" w:sz="4" w:space="0" w:color="000000"/>
-              <w:insideH w:val="single" w:sz="4" w:space="0" w:color="000000"/>
-              <w:insideV w:val="single" w:sz="4" w:space="0" w:color="000000"/>
             </w:tcBorders>
             <w:shd w:color="auto" w:fill="FFFFFF" w:val="clear"/>
             <w:tcMar>
@@ -10752,7 +10533,6 @@
             <w:tcBorders>
               <w:left w:val="single" w:sz="2" w:space="0" w:color="000000"/>
               <w:bottom w:val="single" w:sz="4" w:space="0" w:color="000000"/>
-              <w:insideH w:val="single" w:sz="4" w:space="0" w:color="000000"/>
             </w:tcBorders>
             <w:shd w:color="auto" w:fill="FFFFFF" w:val="clear"/>
             <w:vAlign w:val="center"/>
@@ -10792,7 +10572,6 @@
             <w:tcW w:w="1401" w:type="dxa"/>
             <w:tcBorders>
               <w:bottom w:val="single" w:sz="4" w:space="0" w:color="000000"/>
-              <w:insideH w:val="single" w:sz="4" w:space="0" w:color="000000"/>
             </w:tcBorders>
             <w:shd w:color="auto" w:fill="FFFFFF" w:val="clear"/>
             <w:vAlign w:val="center"/>
@@ -10829,10 +10608,9 @@
         </w:tc>
         <w:tc>
           <w:tcPr>
-            <w:tcW w:w="1401" w:type="dxa"/>
+            <w:tcW w:w="1400" w:type="dxa"/>
             <w:tcBorders>
               <w:bottom w:val="single" w:sz="4" w:space="0" w:color="000000"/>
-              <w:insideH w:val="single" w:sz="4" w:space="0" w:color="000000"/>
             </w:tcBorders>
             <w:shd w:color="auto" w:fill="FFFFFF" w:val="clear"/>
             <w:vAlign w:val="center"/>
@@ -10875,7 +10653,6 @@
               <w:top w:val="single" w:sz="2" w:space="0" w:color="000000"/>
               <w:left w:val="single" w:sz="4" w:space="0" w:color="000000"/>
               <w:bottom w:val="single" w:sz="2" w:space="0" w:color="000000"/>
-              <w:insideH w:val="single" w:sz="2" w:space="0" w:color="000000"/>
             </w:tcBorders>
             <w:shd w:color="auto" w:fill="FFFFFF" w:val="clear"/>
             <w:vAlign w:val="center"/>
@@ -10916,7 +10693,6 @@
             <w:tcBorders>
               <w:top w:val="single" w:sz="2" w:space="0" w:color="000000"/>
               <w:bottom w:val="single" w:sz="2" w:space="0" w:color="000000"/>
-              <w:insideH w:val="single" w:sz="2" w:space="0" w:color="000000"/>
             </w:tcBorders>
             <w:shd w:color="auto" w:fill="FFFFFF" w:val="clear"/>
             <w:vAlign w:val="center"/>
@@ -10957,7 +10733,6 @@
             <w:tcBorders>
               <w:top w:val="single" w:sz="2" w:space="0" w:color="000000"/>
               <w:bottom w:val="single" w:sz="2" w:space="0" w:color="000000"/>
-              <w:insideH w:val="single" w:sz="2" w:space="0" w:color="000000"/>
             </w:tcBorders>
             <w:shd w:color="auto" w:fill="FFFFFF" w:val="clear"/>
             <w:vAlign w:val="center"/>
@@ -10994,7 +10769,7 @@
         </w:tc>
         <w:tc>
           <w:tcPr>
-            <w:tcW w:w="71" w:type="dxa"/>
+            <w:tcW w:w="72" w:type="dxa"/>
             <w:gridSpan w:val="3"/>
             <w:tcBorders/>
             <w:shd w:fill="auto" w:val="clear"/>
@@ -11069,7 +10844,6 @@
             <w:tcBorders>
               <w:left w:val="single" w:sz="2" w:space="0" w:color="000000"/>
               <w:bottom w:val="single" w:sz="4" w:space="0" w:color="000000"/>
-              <w:insideH w:val="single" w:sz="4" w:space="0" w:color="000000"/>
             </w:tcBorders>
             <w:shd w:color="auto" w:fill="FFFFFF" w:val="clear"/>
             <w:vAlign w:val="center"/>
@@ -11109,7 +10883,6 @@
             <w:tcW w:w="1401" w:type="dxa"/>
             <w:tcBorders>
               <w:bottom w:val="single" w:sz="4" w:space="0" w:color="000000"/>
-              <w:insideH w:val="single" w:sz="4" w:space="0" w:color="000000"/>
             </w:tcBorders>
             <w:shd w:color="auto" w:fill="FFFFFF" w:val="clear"/>
             <w:vAlign w:val="center"/>
@@ -11146,10 +10919,9 @@
         </w:tc>
         <w:tc>
           <w:tcPr>
-            <w:tcW w:w="1401" w:type="dxa"/>
+            <w:tcW w:w="1400" w:type="dxa"/>
             <w:tcBorders>
               <w:bottom w:val="single" w:sz="4" w:space="0" w:color="000000"/>
-              <w:insideH w:val="single" w:sz="4" w:space="0" w:color="000000"/>
             </w:tcBorders>
             <w:shd w:color="auto" w:fill="FFFFFF" w:val="clear"/>
             <w:vAlign w:val="center"/>
@@ -11191,7 +10963,6 @@
             <w:tcBorders>
               <w:left w:val="single" w:sz="4" w:space="0" w:color="000000"/>
               <w:bottom w:val="single" w:sz="2" w:space="0" w:color="000000"/>
-              <w:insideH w:val="single" w:sz="2" w:space="0" w:color="000000"/>
             </w:tcBorders>
             <w:shd w:color="auto" w:fill="FFFFFF" w:val="clear"/>
             <w:vAlign w:val="center"/>
@@ -11231,7 +11002,6 @@
             <w:tcW w:w="1401" w:type="dxa"/>
             <w:tcBorders>
               <w:bottom w:val="single" w:sz="2" w:space="0" w:color="000000"/>
-              <w:insideH w:val="single" w:sz="2" w:space="0" w:color="000000"/>
             </w:tcBorders>
             <w:shd w:color="auto" w:fill="FFFFFF" w:val="clear"/>
             <w:vAlign w:val="center"/>
@@ -11280,7 +11050,6 @@
             <w:tcW w:w="1401" w:type="dxa"/>
             <w:tcBorders>
               <w:bottom w:val="single" w:sz="2" w:space="0" w:color="000000"/>
-              <w:insideH w:val="single" w:sz="2" w:space="0" w:color="000000"/>
             </w:tcBorders>
             <w:shd w:color="auto" w:fill="FFFFFF" w:val="clear"/>
             <w:vAlign w:val="center"/>
@@ -11317,7 +11086,7 @@
         </w:tc>
         <w:tc>
           <w:tcPr>
-            <w:tcW w:w="71" w:type="dxa"/>
+            <w:tcW w:w="72" w:type="dxa"/>
             <w:gridSpan w:val="3"/>
             <w:tcBorders/>
             <w:shd w:fill="auto" w:val="clear"/>
@@ -11392,7 +11161,6 @@
             <w:tcBorders>
               <w:left w:val="single" w:sz="2" w:space="0" w:color="000000"/>
               <w:bottom w:val="single" w:sz="4" w:space="0" w:color="000000"/>
-              <w:insideH w:val="single" w:sz="4" w:space="0" w:color="000000"/>
             </w:tcBorders>
             <w:shd w:color="auto" w:fill="FFFFFF" w:val="clear"/>
             <w:vAlign w:val="center"/>
@@ -11432,7 +11200,6 @@
             <w:tcW w:w="1401" w:type="dxa"/>
             <w:tcBorders>
               <w:bottom w:val="single" w:sz="4" w:space="0" w:color="000000"/>
-              <w:insideH w:val="single" w:sz="4" w:space="0" w:color="000000"/>
             </w:tcBorders>
             <w:shd w:color="auto" w:fill="FFFFFF" w:val="clear"/>
             <w:vAlign w:val="center"/>
@@ -11469,10 +11236,9 @@
         </w:tc>
         <w:tc>
           <w:tcPr>
-            <w:tcW w:w="1401" w:type="dxa"/>
+            <w:tcW w:w="1400" w:type="dxa"/>
             <w:tcBorders>
               <w:bottom w:val="single" w:sz="4" w:space="0" w:color="000000"/>
-              <w:insideH w:val="single" w:sz="4" w:space="0" w:color="000000"/>
             </w:tcBorders>
             <w:shd w:color="auto" w:fill="FFFFFF" w:val="clear"/>
             <w:vAlign w:val="center"/>
@@ -11514,7 +11280,6 @@
             <w:tcBorders>
               <w:left w:val="single" w:sz="4" w:space="0" w:color="000000"/>
               <w:bottom w:val="single" w:sz="2" w:space="0" w:color="000000"/>
-              <w:insideH w:val="single" w:sz="2" w:space="0" w:color="000000"/>
             </w:tcBorders>
             <w:shd w:color="auto" w:fill="FFFFFF" w:val="clear"/>
             <w:vAlign w:val="center"/>
@@ -11563,7 +11328,6 @@
             <w:tcW w:w="1401" w:type="dxa"/>
             <w:tcBorders>
               <w:bottom w:val="single" w:sz="2" w:space="0" w:color="000000"/>
-              <w:insideH w:val="single" w:sz="2" w:space="0" w:color="000000"/>
             </w:tcBorders>
             <w:shd w:color="auto" w:fill="FFFFFF" w:val="clear"/>
             <w:vAlign w:val="center"/>
@@ -11603,7 +11367,6 @@
             <w:tcW w:w="1401" w:type="dxa"/>
             <w:tcBorders>
               <w:bottom w:val="single" w:sz="2" w:space="0" w:color="000000"/>
-              <w:insideH w:val="single" w:sz="2" w:space="0" w:color="000000"/>
             </w:tcBorders>
             <w:shd w:color="auto" w:fill="FFFFFF" w:val="clear"/>
             <w:vAlign w:val="center"/>
@@ -11640,7 +11403,7 @@
         </w:tc>
         <w:tc>
           <w:tcPr>
-            <w:tcW w:w="71" w:type="dxa"/>
+            <w:tcW w:w="72" w:type="dxa"/>
             <w:gridSpan w:val="3"/>
             <w:tcBorders/>
             <w:shd w:fill="auto" w:val="clear"/>
@@ -11713,7 +11476,6 @@
             <w:tcBorders>
               <w:left w:val="single" w:sz="2" w:space="0" w:color="000000"/>
               <w:bottom w:val="single" w:sz="4" w:space="0" w:color="000000"/>
-              <w:insideH w:val="single" w:sz="4" w:space="0" w:color="000000"/>
             </w:tcBorders>
             <w:shd w:color="auto" w:fill="FFFFFF" w:val="clear"/>
             <w:vAlign w:val="center"/>
@@ -11753,7 +11515,6 @@
             <w:tcW w:w="1401" w:type="dxa"/>
             <w:tcBorders>
               <w:bottom w:val="single" w:sz="4" w:space="0" w:color="000000"/>
-              <w:insideH w:val="single" w:sz="4" w:space="0" w:color="000000"/>
             </w:tcBorders>
             <w:shd w:color="auto" w:fill="FFFFFF" w:val="clear"/>
             <w:vAlign w:val="center"/>
@@ -11790,10 +11551,9 @@
         </w:tc>
         <w:tc>
           <w:tcPr>
-            <w:tcW w:w="1401" w:type="dxa"/>
+            <w:tcW w:w="1400" w:type="dxa"/>
             <w:tcBorders>
               <w:bottom w:val="single" w:sz="4" w:space="0" w:color="000000"/>
-              <w:insideH w:val="single" w:sz="4" w:space="0" w:color="000000"/>
             </w:tcBorders>
             <w:shd w:color="auto" w:fill="FFFFFF" w:val="clear"/>
             <w:vAlign w:val="center"/>
@@ -11835,7 +11595,6 @@
             <w:tcBorders>
               <w:left w:val="single" w:sz="4" w:space="0" w:color="000000"/>
               <w:bottom w:val="single" w:sz="2" w:space="0" w:color="000000"/>
-              <w:insideH w:val="single" w:sz="2" w:space="0" w:color="000000"/>
             </w:tcBorders>
             <w:shd w:color="auto" w:fill="FFFFFF" w:val="clear"/>
             <w:vAlign w:val="center"/>
@@ -11875,7 +11634,6 @@
             <w:tcW w:w="1401" w:type="dxa"/>
             <w:tcBorders>
               <w:bottom w:val="single" w:sz="2" w:space="0" w:color="000000"/>
-              <w:insideH w:val="single" w:sz="2" w:space="0" w:color="000000"/>
             </w:tcBorders>
             <w:shd w:color="auto" w:fill="FFFFFF" w:val="clear"/>
             <w:vAlign w:val="center"/>
@@ -11915,7 +11673,6 @@
             <w:tcW w:w="1401" w:type="dxa"/>
             <w:tcBorders>
               <w:bottom w:val="single" w:sz="2" w:space="0" w:color="000000"/>
-              <w:insideH w:val="single" w:sz="2" w:space="0" w:color="000000"/>
             </w:tcBorders>
             <w:shd w:color="auto" w:fill="FFFFFF" w:val="clear"/>
             <w:vAlign w:val="center"/>
@@ -11952,7 +11709,7 @@
         </w:tc>
         <w:tc>
           <w:tcPr>
-            <w:tcW w:w="71" w:type="dxa"/>
+            <w:tcW w:w="72" w:type="dxa"/>
             <w:gridSpan w:val="3"/>
             <w:tcBorders/>
             <w:shd w:fill="auto" w:val="clear"/>
@@ -12027,7 +11784,6 @@
             <w:tcBorders>
               <w:left w:val="single" w:sz="2" w:space="0" w:color="000000"/>
               <w:bottom w:val="single" w:sz="4" w:space="0" w:color="000000"/>
-              <w:insideH w:val="single" w:sz="4" w:space="0" w:color="000000"/>
             </w:tcBorders>
             <w:shd w:color="auto" w:fill="FFFFFF" w:val="clear"/>
             <w:vAlign w:val="center"/>
@@ -12067,7 +11823,6 @@
             <w:tcW w:w="1401" w:type="dxa"/>
             <w:tcBorders>
               <w:bottom w:val="single" w:sz="4" w:space="0" w:color="000000"/>
-              <w:insideH w:val="single" w:sz="4" w:space="0" w:color="000000"/>
             </w:tcBorders>
             <w:shd w:color="auto" w:fill="FFFFFF" w:val="clear"/>
             <w:vAlign w:val="center"/>
@@ -12104,10 +11859,9 @@
         </w:tc>
         <w:tc>
           <w:tcPr>
-            <w:tcW w:w="1401" w:type="dxa"/>
+            <w:tcW w:w="1400" w:type="dxa"/>
             <w:tcBorders>
               <w:bottom w:val="single" w:sz="4" w:space="0" w:color="000000"/>
-              <w:insideH w:val="single" w:sz="4" w:space="0" w:color="000000"/>
             </w:tcBorders>
             <w:shd w:color="auto" w:fill="FFFFFF" w:val="clear"/>
             <w:vAlign w:val="center"/>
@@ -12149,7 +11903,6 @@
             <w:tcBorders>
               <w:left w:val="single" w:sz="4" w:space="0" w:color="000000"/>
               <w:bottom w:val="single" w:sz="2" w:space="0" w:color="000000"/>
-              <w:insideH w:val="single" w:sz="2" w:space="0" w:color="000000"/>
             </w:tcBorders>
             <w:shd w:color="auto" w:fill="FFFFFF" w:val="clear"/>
             <w:vAlign w:val="center"/>
@@ -12189,7 +11942,6 @@
             <w:tcW w:w="1401" w:type="dxa"/>
             <w:tcBorders>
               <w:bottom w:val="single" w:sz="2" w:space="0" w:color="000000"/>
-              <w:insideH w:val="single" w:sz="2" w:space="0" w:color="000000"/>
             </w:tcBorders>
             <w:shd w:color="auto" w:fill="FFFFFF" w:val="clear"/>
             <w:vAlign w:val="center"/>
@@ -12229,7 +11981,6 @@
             <w:tcW w:w="1401" w:type="dxa"/>
             <w:tcBorders>
               <w:bottom w:val="single" w:sz="2" w:space="0" w:color="000000"/>
-              <w:insideH w:val="single" w:sz="2" w:space="0" w:color="000000"/>
             </w:tcBorders>
             <w:shd w:color="auto" w:fill="FFFFFF" w:val="clear"/>
             <w:vAlign w:val="center"/>
@@ -12266,7 +12017,7 @@
         </w:tc>
         <w:tc>
           <w:tcPr>
-            <w:tcW w:w="71" w:type="dxa"/>
+            <w:tcW w:w="72" w:type="dxa"/>
             <w:gridSpan w:val="3"/>
             <w:tcBorders/>
             <w:shd w:fill="auto" w:val="clear"/>
@@ -12331,7 +12082,6 @@
             <w:tcBorders>
               <w:left w:val="single" w:sz="2" w:space="0" w:color="000000"/>
               <w:bottom w:val="single" w:sz="4" w:space="0" w:color="000000"/>
-              <w:insideH w:val="single" w:sz="4" w:space="0" w:color="000000"/>
             </w:tcBorders>
             <w:shd w:color="auto" w:fill="FFFFFF" w:val="clear"/>
             <w:vAlign w:val="center"/>
@@ -12371,7 +12121,6 @@
             <w:tcW w:w="1401" w:type="dxa"/>
             <w:tcBorders>
               <w:bottom w:val="single" w:sz="4" w:space="0" w:color="000000"/>
-              <w:insideH w:val="single" w:sz="4" w:space="0" w:color="000000"/>
             </w:tcBorders>
             <w:shd w:color="auto" w:fill="FFFFFF" w:val="clear"/>
             <w:vAlign w:val="center"/>
@@ -12408,10 +12157,9 @@
         </w:tc>
         <w:tc>
           <w:tcPr>
-            <w:tcW w:w="1401" w:type="dxa"/>
+            <w:tcW w:w="1400" w:type="dxa"/>
             <w:tcBorders>
               <w:bottom w:val="single" w:sz="4" w:space="0" w:color="000000"/>
-              <w:insideH w:val="single" w:sz="4" w:space="0" w:color="000000"/>
             </w:tcBorders>
             <w:shd w:color="auto" w:fill="FFFFFF" w:val="clear"/>
             <w:vAlign w:val="center"/>
@@ -12453,7 +12201,6 @@
             <w:tcBorders>
               <w:left w:val="single" w:sz="4" w:space="0" w:color="000000"/>
               <w:bottom w:val="single" w:sz="2" w:space="0" w:color="000000"/>
-              <w:insideH w:val="single" w:sz="2" w:space="0" w:color="000000"/>
             </w:tcBorders>
             <w:shd w:color="auto" w:fill="FFFFFF" w:val="clear"/>
             <w:vAlign w:val="center"/>
@@ -12493,7 +12240,6 @@
             <w:tcW w:w="1401" w:type="dxa"/>
             <w:tcBorders>
               <w:bottom w:val="single" w:sz="2" w:space="0" w:color="000000"/>
-              <w:insideH w:val="single" w:sz="2" w:space="0" w:color="000000"/>
             </w:tcBorders>
             <w:shd w:color="auto" w:fill="FFFFFF" w:val="clear"/>
             <w:vAlign w:val="center"/>
@@ -12533,7 +12279,6 @@
             <w:tcW w:w="1401" w:type="dxa"/>
             <w:tcBorders>
               <w:bottom w:val="single" w:sz="2" w:space="0" w:color="000000"/>
-              <w:insideH w:val="single" w:sz="2" w:space="0" w:color="000000"/>
             </w:tcBorders>
             <w:shd w:color="auto" w:fill="FFFFFF" w:val="clear"/>
             <w:vAlign w:val="center"/>
@@ -12570,7 +12315,7 @@
         </w:tc>
         <w:tc>
           <w:tcPr>
-            <w:tcW w:w="71" w:type="dxa"/>
+            <w:tcW w:w="72" w:type="dxa"/>
             <w:gridSpan w:val="3"/>
             <w:tcBorders/>
             <w:shd w:fill="auto" w:val="clear"/>
@@ -12604,7 +12349,6 @@
             <w:tcW w:w="1130" w:type="dxa"/>
             <w:tcBorders>
               <w:bottom w:val="single" w:sz="2" w:space="0" w:color="000000"/>
-              <w:insideH w:val="single" w:sz="2" w:space="0" w:color="000000"/>
             </w:tcBorders>
             <w:shd w:color="auto" w:fill="FFFFFF" w:val="clear"/>
             <w:vAlign w:val="center"/>
@@ -12638,7 +12382,6 @@
             <w:tcBorders>
               <w:left w:val="single" w:sz="2" w:space="0" w:color="000000"/>
               <w:bottom w:val="single" w:sz="4" w:space="0" w:color="000000"/>
-              <w:insideH w:val="single" w:sz="4" w:space="0" w:color="000000"/>
             </w:tcBorders>
             <w:shd w:color="auto" w:fill="FFFFFF" w:val="clear"/>
             <w:vAlign w:val="center"/>
@@ -12678,7 +12421,6 @@
             <w:tcW w:w="1401" w:type="dxa"/>
             <w:tcBorders>
               <w:bottom w:val="single" w:sz="4" w:space="0" w:color="000000"/>
-              <w:insideH w:val="single" w:sz="4" w:space="0" w:color="000000"/>
             </w:tcBorders>
             <w:shd w:color="auto" w:fill="FFFFFF" w:val="clear"/>
             <w:vAlign w:val="center"/>
@@ -12715,10 +12457,9 @@
         </w:tc>
         <w:tc>
           <w:tcPr>
-            <w:tcW w:w="1401" w:type="dxa"/>
+            <w:tcW w:w="1400" w:type="dxa"/>
             <w:tcBorders>
               <w:bottom w:val="single" w:sz="4" w:space="0" w:color="000000"/>
-              <w:insideH w:val="single" w:sz="4" w:space="0" w:color="000000"/>
             </w:tcBorders>
             <w:shd w:color="auto" w:fill="FFFFFF" w:val="clear"/>
             <w:vAlign w:val="center"/>
@@ -12760,7 +12501,6 @@
             <w:tcBorders>
               <w:left w:val="single" w:sz="4" w:space="0" w:color="000000"/>
               <w:bottom w:val="single" w:sz="2" w:space="0" w:color="000000"/>
-              <w:insideH w:val="single" w:sz="2" w:space="0" w:color="000000"/>
             </w:tcBorders>
             <w:shd w:color="auto" w:fill="FFFFFF" w:val="clear"/>
             <w:vAlign w:val="center"/>
@@ -12800,7 +12540,6 @@
             <w:tcW w:w="1401" w:type="dxa"/>
             <w:tcBorders>
               <w:bottom w:val="single" w:sz="2" w:space="0" w:color="000000"/>
-              <w:insideH w:val="single" w:sz="2" w:space="0" w:color="000000"/>
             </w:tcBorders>
             <w:shd w:color="auto" w:fill="FFFFFF" w:val="clear"/>
             <w:vAlign w:val="center"/>
@@ -12840,7 +12579,6 @@
             <w:tcW w:w="1401" w:type="dxa"/>
             <w:tcBorders>
               <w:bottom w:val="single" w:sz="2" w:space="0" w:color="000000"/>
-              <w:insideH w:val="single" w:sz="2" w:space="0" w:color="000000"/>
             </w:tcBorders>
             <w:shd w:color="auto" w:fill="FFFFFF" w:val="clear"/>
             <w:vAlign w:val="center"/>
@@ -12877,7 +12615,7 @@
         </w:tc>
         <w:tc>
           <w:tcPr>
-            <w:tcW w:w="71" w:type="dxa"/>
+            <w:tcW w:w="72" w:type="dxa"/>
             <w:gridSpan w:val="3"/>
             <w:tcBorders/>
             <w:shd w:fill="auto" w:val="clear"/>
@@ -12911,8 +12649,6 @@
               <w:left w:val="single" w:sz="2" w:space="0" w:color="000000"/>
               <w:bottom w:val="single" w:sz="4" w:space="0" w:color="000000"/>
               <w:right w:val="single" w:sz="4" w:space="0" w:color="000000"/>
-              <w:insideH w:val="single" w:sz="4" w:space="0" w:color="000000"/>
-              <w:insideV w:val="single" w:sz="4" w:space="0" w:color="000000"/>
             </w:tcBorders>
             <w:shd w:color="auto" w:fill="FFFFFF" w:val="clear"/>
             <w:tcMar>
@@ -12983,7 +12719,6 @@
             <w:tcBorders>
               <w:left w:val="single" w:sz="2" w:space="0" w:color="000000"/>
               <w:bottom w:val="single" w:sz="4" w:space="0" w:color="000000"/>
-              <w:insideH w:val="single" w:sz="4" w:space="0" w:color="000000"/>
             </w:tcBorders>
             <w:shd w:color="auto" w:fill="FFFFFF" w:val="clear"/>
             <w:vAlign w:val="center"/>
@@ -13023,7 +12758,6 @@
             <w:tcW w:w="1401" w:type="dxa"/>
             <w:tcBorders>
               <w:bottom w:val="single" w:sz="4" w:space="0" w:color="000000"/>
-              <w:insideH w:val="single" w:sz="4" w:space="0" w:color="000000"/>
             </w:tcBorders>
             <w:shd w:color="auto" w:fill="FFFFFF" w:val="clear"/>
             <w:vAlign w:val="center"/>
@@ -13060,10 +12794,9 @@
         </w:tc>
         <w:tc>
           <w:tcPr>
-            <w:tcW w:w="1401" w:type="dxa"/>
+            <w:tcW w:w="1400" w:type="dxa"/>
             <w:tcBorders>
               <w:bottom w:val="single" w:sz="4" w:space="0" w:color="000000"/>
-              <w:insideH w:val="single" w:sz="4" w:space="0" w:color="000000"/>
             </w:tcBorders>
             <w:shd w:color="auto" w:fill="FFFFFF" w:val="clear"/>
             <w:vAlign w:val="center"/>
@@ -13106,7 +12839,6 @@
               <w:top w:val="single" w:sz="2" w:space="0" w:color="000000"/>
               <w:left w:val="single" w:sz="4" w:space="0" w:color="000000"/>
               <w:bottom w:val="single" w:sz="2" w:space="0" w:color="000000"/>
-              <w:insideH w:val="single" w:sz="2" w:space="0" w:color="000000"/>
             </w:tcBorders>
             <w:shd w:color="auto" w:fill="FFFFFF" w:val="clear"/>
             <w:vAlign w:val="center"/>
@@ -13147,7 +12879,6 @@
             <w:tcBorders>
               <w:top w:val="single" w:sz="2" w:space="0" w:color="000000"/>
               <w:bottom w:val="single" w:sz="2" w:space="0" w:color="000000"/>
-              <w:insideH w:val="single" w:sz="2" w:space="0" w:color="000000"/>
             </w:tcBorders>
             <w:shd w:color="auto" w:fill="FFFFFF" w:val="clear"/>
             <w:vAlign w:val="center"/>
@@ -13188,7 +12919,6 @@
             <w:tcBorders>
               <w:top w:val="single" w:sz="2" w:space="0" w:color="000000"/>
               <w:bottom w:val="single" w:sz="2" w:space="0" w:color="000000"/>
-              <w:insideH w:val="single" w:sz="2" w:space="0" w:color="000000"/>
             </w:tcBorders>
             <w:shd w:color="auto" w:fill="FFFFFF" w:val="clear"/>
             <w:vAlign w:val="center"/>
@@ -13225,7 +12955,7 @@
         </w:tc>
         <w:tc>
           <w:tcPr>
-            <w:tcW w:w="71" w:type="dxa"/>
+            <w:tcW w:w="72" w:type="dxa"/>
             <w:gridSpan w:val="3"/>
             <w:tcBorders/>
             <w:shd w:fill="auto" w:val="clear"/>
@@ -13300,7 +13030,6 @@
             <w:tcBorders>
               <w:left w:val="single" w:sz="2" w:space="0" w:color="000000"/>
               <w:bottom w:val="single" w:sz="4" w:space="0" w:color="000000"/>
-              <w:insideH w:val="single" w:sz="4" w:space="0" w:color="000000"/>
             </w:tcBorders>
             <w:shd w:color="auto" w:fill="FFFFFF" w:val="clear"/>
             <w:vAlign w:val="center"/>
@@ -13340,7 +13069,6 @@
             <w:tcW w:w="1401" w:type="dxa"/>
             <w:tcBorders>
               <w:bottom w:val="single" w:sz="4" w:space="0" w:color="000000"/>
-              <w:insideH w:val="single" w:sz="4" w:space="0" w:color="000000"/>
             </w:tcBorders>
             <w:shd w:color="auto" w:fill="FFFFFF" w:val="clear"/>
             <w:vAlign w:val="center"/>
@@ -13377,10 +13105,9 @@
         </w:tc>
         <w:tc>
           <w:tcPr>
-            <w:tcW w:w="1401" w:type="dxa"/>
+            <w:tcW w:w="1400" w:type="dxa"/>
             <w:tcBorders>
               <w:bottom w:val="single" w:sz="4" w:space="0" w:color="000000"/>
-              <w:insideH w:val="single" w:sz="4" w:space="0" w:color="000000"/>
             </w:tcBorders>
             <w:shd w:color="auto" w:fill="FFFFFF" w:val="clear"/>
             <w:vAlign w:val="center"/>
@@ -13422,7 +13149,6 @@
             <w:tcBorders>
               <w:left w:val="single" w:sz="4" w:space="0" w:color="000000"/>
               <w:bottom w:val="single" w:sz="2" w:space="0" w:color="000000"/>
-              <w:insideH w:val="single" w:sz="2" w:space="0" w:color="000000"/>
             </w:tcBorders>
             <w:shd w:color="auto" w:fill="FFFFFF" w:val="clear"/>
             <w:vAlign w:val="center"/>
@@ -13462,7 +13188,6 @@
             <w:tcW w:w="1401" w:type="dxa"/>
             <w:tcBorders>
               <w:bottom w:val="single" w:sz="2" w:space="0" w:color="000000"/>
-              <w:insideH w:val="single" w:sz="2" w:space="0" w:color="000000"/>
             </w:tcBorders>
             <w:shd w:color="auto" w:fill="FFFFFF" w:val="clear"/>
             <w:vAlign w:val="center"/>
@@ -13502,7 +13227,6 @@
             <w:tcW w:w="1401" w:type="dxa"/>
             <w:tcBorders>
               <w:bottom w:val="single" w:sz="2" w:space="0" w:color="000000"/>
-              <w:insideH w:val="single" w:sz="2" w:space="0" w:color="000000"/>
             </w:tcBorders>
             <w:shd w:color="auto" w:fill="FFFFFF" w:val="clear"/>
             <w:vAlign w:val="center"/>
@@ -13548,7 +13272,7 @@
         </w:tc>
         <w:tc>
           <w:tcPr>
-            <w:tcW w:w="71" w:type="dxa"/>
+            <w:tcW w:w="72" w:type="dxa"/>
             <w:gridSpan w:val="3"/>
             <w:tcBorders/>
             <w:shd w:fill="auto" w:val="clear"/>
@@ -13623,7 +13347,6 @@
             <w:tcBorders>
               <w:left w:val="single" w:sz="2" w:space="0" w:color="000000"/>
               <w:bottom w:val="single" w:sz="4" w:space="0" w:color="000000"/>
-              <w:insideH w:val="single" w:sz="4" w:space="0" w:color="000000"/>
             </w:tcBorders>
             <w:shd w:color="auto" w:fill="FFFFFF" w:val="clear"/>
             <w:vAlign w:val="center"/>
@@ -13663,7 +13386,6 @@
             <w:tcW w:w="1401" w:type="dxa"/>
             <w:tcBorders>
               <w:bottom w:val="single" w:sz="4" w:space="0" w:color="000000"/>
-              <w:insideH w:val="single" w:sz="4" w:space="0" w:color="000000"/>
             </w:tcBorders>
             <w:shd w:color="auto" w:fill="FFFFFF" w:val="clear"/>
             <w:vAlign w:val="center"/>
@@ -13700,10 +13422,9 @@
         </w:tc>
         <w:tc>
           <w:tcPr>
-            <w:tcW w:w="1401" w:type="dxa"/>
+            <w:tcW w:w="1400" w:type="dxa"/>
             <w:tcBorders>
               <w:bottom w:val="single" w:sz="4" w:space="0" w:color="000000"/>
-              <w:insideH w:val="single" w:sz="4" w:space="0" w:color="000000"/>
             </w:tcBorders>
             <w:shd w:color="auto" w:fill="FFFFFF" w:val="clear"/>
             <w:vAlign w:val="center"/>
@@ -13745,7 +13466,6 @@
             <w:tcBorders>
               <w:left w:val="single" w:sz="4" w:space="0" w:color="000000"/>
               <w:bottom w:val="single" w:sz="2" w:space="0" w:color="000000"/>
-              <w:insideH w:val="single" w:sz="2" w:space="0" w:color="000000"/>
             </w:tcBorders>
             <w:shd w:color="auto" w:fill="FFFFFF" w:val="clear"/>
             <w:vAlign w:val="center"/>
@@ -13785,7 +13505,6 @@
             <w:tcW w:w="1401" w:type="dxa"/>
             <w:tcBorders>
               <w:bottom w:val="single" w:sz="2" w:space="0" w:color="000000"/>
-              <w:insideH w:val="single" w:sz="2" w:space="0" w:color="000000"/>
             </w:tcBorders>
             <w:shd w:color="auto" w:fill="FFFFFF" w:val="clear"/>
             <w:vAlign w:val="center"/>
@@ -13825,7 +13544,6 @@
             <w:tcW w:w="1401" w:type="dxa"/>
             <w:tcBorders>
               <w:bottom w:val="single" w:sz="2" w:space="0" w:color="000000"/>
-              <w:insideH w:val="single" w:sz="2" w:space="0" w:color="000000"/>
             </w:tcBorders>
             <w:shd w:color="auto" w:fill="FFFFFF" w:val="clear"/>
             <w:vAlign w:val="center"/>
@@ -13862,7 +13580,7 @@
         </w:tc>
         <w:tc>
           <w:tcPr>
-            <w:tcW w:w="71" w:type="dxa"/>
+            <w:tcW w:w="72" w:type="dxa"/>
             <w:gridSpan w:val="3"/>
             <w:tcBorders/>
             <w:shd w:fill="auto" w:val="clear"/>
@@ -13935,7 +13653,6 @@
             <w:tcBorders>
               <w:left w:val="single" w:sz="2" w:space="0" w:color="000000"/>
               <w:bottom w:val="single" w:sz="4" w:space="0" w:color="000000"/>
-              <w:insideH w:val="single" w:sz="4" w:space="0" w:color="000000"/>
             </w:tcBorders>
             <w:shd w:color="auto" w:fill="FFFFFF" w:val="clear"/>
             <w:vAlign w:val="center"/>
@@ -13975,7 +13692,6 @@
             <w:tcW w:w="1401" w:type="dxa"/>
             <w:tcBorders>
               <w:bottom w:val="single" w:sz="4" w:space="0" w:color="000000"/>
-              <w:insideH w:val="single" w:sz="4" w:space="0" w:color="000000"/>
             </w:tcBorders>
             <w:shd w:color="auto" w:fill="FFFFFF" w:val="clear"/>
             <w:vAlign w:val="center"/>
@@ -14012,10 +13728,9 @@
         </w:tc>
         <w:tc>
           <w:tcPr>
-            <w:tcW w:w="1401" w:type="dxa"/>
+            <w:tcW w:w="1400" w:type="dxa"/>
             <w:tcBorders>
               <w:bottom w:val="single" w:sz="4" w:space="0" w:color="000000"/>
-              <w:insideH w:val="single" w:sz="4" w:space="0" w:color="000000"/>
             </w:tcBorders>
             <w:shd w:color="auto" w:fill="FFFFFF" w:val="clear"/>
             <w:vAlign w:val="center"/>
@@ -14057,7 +13772,6 @@
             <w:tcBorders>
               <w:left w:val="single" w:sz="4" w:space="0" w:color="000000"/>
               <w:bottom w:val="single" w:sz="2" w:space="0" w:color="000000"/>
-              <w:insideH w:val="single" w:sz="2" w:space="0" w:color="000000"/>
             </w:tcBorders>
             <w:shd w:color="auto" w:fill="FFFFFF" w:val="clear"/>
             <w:vAlign w:val="center"/>
@@ -14106,7 +13820,6 @@
             <w:tcW w:w="1401" w:type="dxa"/>
             <w:tcBorders>
               <w:bottom w:val="single" w:sz="2" w:space="0" w:color="000000"/>
-              <w:insideH w:val="single" w:sz="2" w:space="0" w:color="000000"/>
             </w:tcBorders>
             <w:shd w:color="auto" w:fill="FFFFFF" w:val="clear"/>
             <w:vAlign w:val="center"/>
@@ -14146,7 +13859,6 @@
             <w:tcW w:w="1401" w:type="dxa"/>
             <w:tcBorders>
               <w:bottom w:val="single" w:sz="2" w:space="0" w:color="000000"/>
-              <w:insideH w:val="single" w:sz="2" w:space="0" w:color="000000"/>
             </w:tcBorders>
             <w:shd w:color="auto" w:fill="FFFFFF" w:val="clear"/>
             <w:vAlign w:val="center"/>
@@ -14183,7 +13895,7 @@
         </w:tc>
         <w:tc>
           <w:tcPr>
-            <w:tcW w:w="71" w:type="dxa"/>
+            <w:tcW w:w="72" w:type="dxa"/>
             <w:gridSpan w:val="3"/>
             <w:tcBorders/>
             <w:shd w:fill="auto" w:val="clear"/>
@@ -14258,7 +13970,6 @@
             <w:tcBorders>
               <w:left w:val="single" w:sz="2" w:space="0" w:color="000000"/>
               <w:bottom w:val="single" w:sz="4" w:space="0" w:color="000000"/>
-              <w:insideH w:val="single" w:sz="4" w:space="0" w:color="000000"/>
             </w:tcBorders>
             <w:shd w:color="auto" w:fill="FFFFFF" w:val="clear"/>
             <w:vAlign w:val="center"/>
@@ -14298,7 +14009,6 @@
             <w:tcW w:w="1401" w:type="dxa"/>
             <w:tcBorders>
               <w:bottom w:val="single" w:sz="4" w:space="0" w:color="000000"/>
-              <w:insideH w:val="single" w:sz="4" w:space="0" w:color="000000"/>
             </w:tcBorders>
             <w:shd w:color="auto" w:fill="FFFFFF" w:val="clear"/>
             <w:vAlign w:val="center"/>
@@ -14335,10 +14045,9 @@
         </w:tc>
         <w:tc>
           <w:tcPr>
-            <w:tcW w:w="1401" w:type="dxa"/>
+            <w:tcW w:w="1400" w:type="dxa"/>
             <w:tcBorders>
               <w:bottom w:val="single" w:sz="4" w:space="0" w:color="000000"/>
-              <w:insideH w:val="single" w:sz="4" w:space="0" w:color="000000"/>
             </w:tcBorders>
             <w:shd w:color="auto" w:fill="FFFFFF" w:val="clear"/>
             <w:vAlign w:val="center"/>
@@ -14380,7 +14089,6 @@
             <w:tcBorders>
               <w:left w:val="single" w:sz="4" w:space="0" w:color="000000"/>
               <w:bottom w:val="single" w:sz="2" w:space="0" w:color="000000"/>
-              <w:insideH w:val="single" w:sz="2" w:space="0" w:color="000000"/>
             </w:tcBorders>
             <w:shd w:color="auto" w:fill="FFFFFF" w:val="clear"/>
             <w:vAlign w:val="center"/>
@@ -14420,7 +14128,6 @@
             <w:tcW w:w="1401" w:type="dxa"/>
             <w:tcBorders>
               <w:bottom w:val="single" w:sz="2" w:space="0" w:color="000000"/>
-              <w:insideH w:val="single" w:sz="2" w:space="0" w:color="000000"/>
             </w:tcBorders>
             <w:shd w:color="auto" w:fill="FFFFFF" w:val="clear"/>
             <w:vAlign w:val="center"/>
@@ -14460,7 +14167,6 @@
             <w:tcW w:w="1401" w:type="dxa"/>
             <w:tcBorders>
               <w:bottom w:val="single" w:sz="2" w:space="0" w:color="000000"/>
-              <w:insideH w:val="single" w:sz="2" w:space="0" w:color="000000"/>
             </w:tcBorders>
             <w:shd w:color="auto" w:fill="FFFFFF" w:val="clear"/>
             <w:vAlign w:val="center"/>
@@ -14497,7 +14203,7 @@
         </w:tc>
         <w:tc>
           <w:tcPr>
-            <w:tcW w:w="71" w:type="dxa"/>
+            <w:tcW w:w="72" w:type="dxa"/>
             <w:gridSpan w:val="3"/>
             <w:tcBorders/>
             <w:shd w:fill="auto" w:val="clear"/>
@@ -14562,7 +14268,6 @@
             <w:tcBorders>
               <w:left w:val="single" w:sz="2" w:space="0" w:color="000000"/>
               <w:bottom w:val="single" w:sz="4" w:space="0" w:color="000000"/>
-              <w:insideH w:val="single" w:sz="4" w:space="0" w:color="000000"/>
             </w:tcBorders>
             <w:shd w:color="auto" w:fill="FFFFFF" w:val="clear"/>
             <w:vAlign w:val="center"/>
@@ -14602,7 +14307,6 @@
             <w:tcW w:w="1401" w:type="dxa"/>
             <w:tcBorders>
               <w:bottom w:val="single" w:sz="4" w:space="0" w:color="000000"/>
-              <w:insideH w:val="single" w:sz="4" w:space="0" w:color="000000"/>
             </w:tcBorders>
             <w:shd w:color="auto" w:fill="FFFFFF" w:val="clear"/>
             <w:vAlign w:val="center"/>
@@ -14639,10 +14343,9 @@
         </w:tc>
         <w:tc>
           <w:tcPr>
-            <w:tcW w:w="1401" w:type="dxa"/>
+            <w:tcW w:w="1400" w:type="dxa"/>
             <w:tcBorders>
               <w:bottom w:val="single" w:sz="4" w:space="0" w:color="000000"/>
-              <w:insideH w:val="single" w:sz="4" w:space="0" w:color="000000"/>
             </w:tcBorders>
             <w:shd w:color="auto" w:fill="FFFFFF" w:val="clear"/>
             <w:vAlign w:val="center"/>
@@ -14684,7 +14387,6 @@
             <w:tcBorders>
               <w:left w:val="single" w:sz="4" w:space="0" w:color="000000"/>
               <w:bottom w:val="single" w:sz="2" w:space="0" w:color="000000"/>
-              <w:insideH w:val="single" w:sz="2" w:space="0" w:color="000000"/>
             </w:tcBorders>
             <w:shd w:color="auto" w:fill="FFFFFF" w:val="clear"/>
             <w:vAlign w:val="center"/>
@@ -14724,7 +14426,6 @@
             <w:tcW w:w="1401" w:type="dxa"/>
             <w:tcBorders>
               <w:bottom w:val="single" w:sz="2" w:space="0" w:color="000000"/>
-              <w:insideH w:val="single" w:sz="2" w:space="0" w:color="000000"/>
             </w:tcBorders>
             <w:shd w:color="auto" w:fill="FFFFFF" w:val="clear"/>
             <w:vAlign w:val="center"/>
@@ -14764,7 +14465,6 @@
             <w:tcW w:w="1401" w:type="dxa"/>
             <w:tcBorders>
               <w:bottom w:val="single" w:sz="2" w:space="0" w:color="000000"/>
-              <w:insideH w:val="single" w:sz="2" w:space="0" w:color="000000"/>
             </w:tcBorders>
             <w:shd w:color="auto" w:fill="FFFFFF" w:val="clear"/>
             <w:vAlign w:val="center"/>
@@ -14801,7 +14501,7 @@
         </w:tc>
         <w:tc>
           <w:tcPr>
-            <w:tcW w:w="71" w:type="dxa"/>
+            <w:tcW w:w="72" w:type="dxa"/>
             <w:gridSpan w:val="3"/>
             <w:tcBorders/>
             <w:shd w:fill="auto" w:val="clear"/>
@@ -14835,7 +14535,6 @@
             <w:tcW w:w="1130" w:type="dxa"/>
             <w:tcBorders>
               <w:bottom w:val="single" w:sz="2" w:space="0" w:color="000000"/>
-              <w:insideH w:val="single" w:sz="2" w:space="0" w:color="000000"/>
             </w:tcBorders>
             <w:shd w:color="auto" w:fill="FFFFFF" w:val="clear"/>
             <w:vAlign w:val="center"/>
@@ -14869,7 +14568,6 @@
             <w:tcBorders>
               <w:left w:val="single" w:sz="2" w:space="0" w:color="000000"/>
               <w:bottom w:val="single" w:sz="4" w:space="0" w:color="000000"/>
-              <w:insideH w:val="single" w:sz="4" w:space="0" w:color="000000"/>
             </w:tcBorders>
             <w:shd w:color="auto" w:fill="FFFFFF" w:val="clear"/>
             <w:vAlign w:val="center"/>
@@ -14909,7 +14607,6 @@
             <w:tcW w:w="1401" w:type="dxa"/>
             <w:tcBorders>
               <w:bottom w:val="single" w:sz="4" w:space="0" w:color="000000"/>
-              <w:insideH w:val="single" w:sz="4" w:space="0" w:color="000000"/>
             </w:tcBorders>
             <w:shd w:color="auto" w:fill="FFFFFF" w:val="clear"/>
             <w:vAlign w:val="center"/>
@@ -14946,10 +14643,9 @@
         </w:tc>
         <w:tc>
           <w:tcPr>
-            <w:tcW w:w="1401" w:type="dxa"/>
+            <w:tcW w:w="1400" w:type="dxa"/>
             <w:tcBorders>
               <w:bottom w:val="single" w:sz="4" w:space="0" w:color="000000"/>
-              <w:insideH w:val="single" w:sz="4" w:space="0" w:color="000000"/>
             </w:tcBorders>
             <w:shd w:color="auto" w:fill="FFFFFF" w:val="clear"/>
             <w:vAlign w:val="center"/>
@@ -14991,7 +14687,6 @@
             <w:tcBorders>
               <w:left w:val="single" w:sz="4" w:space="0" w:color="000000"/>
               <w:bottom w:val="single" w:sz="2" w:space="0" w:color="000000"/>
-              <w:insideH w:val="single" w:sz="2" w:space="0" w:color="000000"/>
             </w:tcBorders>
             <w:shd w:color="auto" w:fill="FFFFFF" w:val="clear"/>
             <w:vAlign w:val="center"/>
@@ -15031,7 +14726,6 @@
             <w:tcW w:w="1401" w:type="dxa"/>
             <w:tcBorders>
               <w:bottom w:val="single" w:sz="2" w:space="0" w:color="000000"/>
-              <w:insideH w:val="single" w:sz="2" w:space="0" w:color="000000"/>
             </w:tcBorders>
             <w:shd w:color="auto" w:fill="FFFFFF" w:val="clear"/>
             <w:vAlign w:val="center"/>
@@ -15071,7 +14765,6 @@
             <w:tcW w:w="1401" w:type="dxa"/>
             <w:tcBorders>
               <w:bottom w:val="single" w:sz="2" w:space="0" w:color="000000"/>
-              <w:insideH w:val="single" w:sz="2" w:space="0" w:color="000000"/>
             </w:tcBorders>
             <w:shd w:color="auto" w:fill="FFFFFF" w:val="clear"/>
             <w:vAlign w:val="center"/>
@@ -15108,7 +14801,7 @@
         </w:tc>
         <w:tc>
           <w:tcPr>
-            <w:tcW w:w="71" w:type="dxa"/>
+            <w:tcW w:w="72" w:type="dxa"/>
             <w:gridSpan w:val="3"/>
             <w:tcBorders/>
             <w:shd w:fill="auto" w:val="clear"/>
@@ -15147,8 +14840,6 @@
               <w:left w:val="single" w:sz="2" w:space="0" w:color="000000"/>
               <w:bottom w:val="single" w:sz="4" w:space="0" w:color="000000"/>
               <w:right w:val="single" w:sz="4" w:space="0" w:color="000000"/>
-              <w:insideH w:val="single" w:sz="4" w:space="0" w:color="000000"/>
-              <w:insideV w:val="single" w:sz="4" w:space="0" w:color="000000"/>
             </w:tcBorders>
             <w:shd w:color="auto" w:fill="FFFFFF" w:val="clear"/>
             <w:tcMar>
@@ -15225,7 +14916,6 @@
             <w:tcBorders>
               <w:left w:val="single" w:sz="2" w:space="0" w:color="000000"/>
               <w:bottom w:val="single" w:sz="4" w:space="0" w:color="000000"/>
-              <w:insideH w:val="single" w:sz="4" w:space="0" w:color="000000"/>
             </w:tcBorders>
             <w:shd w:color="auto" w:fill="FFFFFF" w:val="clear"/>
             <w:vAlign w:val="center"/>
@@ -15265,7 +14955,6 @@
             <w:tcW w:w="1401" w:type="dxa"/>
             <w:tcBorders>
               <w:bottom w:val="single" w:sz="4" w:space="0" w:color="000000"/>
-              <w:insideH w:val="single" w:sz="4" w:space="0" w:color="000000"/>
             </w:tcBorders>
             <w:shd w:color="auto" w:fill="FFFFFF" w:val="clear"/>
             <w:vAlign w:val="center"/>
@@ -15302,10 +14991,9 @@
         </w:tc>
         <w:tc>
           <w:tcPr>
-            <w:tcW w:w="1401" w:type="dxa"/>
+            <w:tcW w:w="1400" w:type="dxa"/>
             <w:tcBorders>
               <w:bottom w:val="single" w:sz="4" w:space="0" w:color="000000"/>
-              <w:insideH w:val="single" w:sz="4" w:space="0" w:color="000000"/>
             </w:tcBorders>
             <w:shd w:color="auto" w:fill="FFFFFF" w:val="clear"/>
             <w:vAlign w:val="center"/>
@@ -15348,7 +15036,6 @@
               <w:top w:val="single" w:sz="2" w:space="0" w:color="000000"/>
               <w:left w:val="single" w:sz="4" w:space="0" w:color="000000"/>
               <w:bottom w:val="single" w:sz="2" w:space="0" w:color="000000"/>
-              <w:insideH w:val="single" w:sz="2" w:space="0" w:color="000000"/>
             </w:tcBorders>
             <w:shd w:color="auto" w:fill="FFFFFF" w:val="clear"/>
             <w:vAlign w:val="center"/>
@@ -15389,7 +15076,6 @@
             <w:tcBorders>
               <w:top w:val="single" w:sz="2" w:space="0" w:color="000000"/>
               <w:bottom w:val="single" w:sz="2" w:space="0" w:color="000000"/>
-              <w:insideH w:val="single" w:sz="2" w:space="0" w:color="000000"/>
             </w:tcBorders>
             <w:shd w:color="auto" w:fill="FFFFFF" w:val="clear"/>
             <w:vAlign w:val="center"/>
@@ -15430,7 +15116,6 @@
             <w:tcBorders>
               <w:top w:val="single" w:sz="2" w:space="0" w:color="000000"/>
               <w:bottom w:val="single" w:sz="2" w:space="0" w:color="000000"/>
-              <w:insideH w:val="single" w:sz="2" w:space="0" w:color="000000"/>
             </w:tcBorders>
             <w:shd w:color="auto" w:fill="FFFFFF" w:val="clear"/>
             <w:vAlign w:val="center"/>
@@ -15467,7 +15152,7 @@
         </w:tc>
         <w:tc>
           <w:tcPr>
-            <w:tcW w:w="71" w:type="dxa"/>
+            <w:tcW w:w="72" w:type="dxa"/>
             <w:gridSpan w:val="3"/>
             <w:tcBorders/>
             <w:shd w:fill="auto" w:val="clear"/>
@@ -15542,7 +15227,6 @@
             <w:tcBorders>
               <w:left w:val="single" w:sz="2" w:space="0" w:color="000000"/>
               <w:bottom w:val="single" w:sz="4" w:space="0" w:color="000000"/>
-              <w:insideH w:val="single" w:sz="4" w:space="0" w:color="000000"/>
             </w:tcBorders>
             <w:shd w:color="auto" w:fill="FFFFFF" w:val="clear"/>
             <w:vAlign w:val="center"/>
@@ -15582,7 +15266,6 @@
             <w:tcW w:w="1401" w:type="dxa"/>
             <w:tcBorders>
               <w:bottom w:val="single" w:sz="4" w:space="0" w:color="000000"/>
-              <w:insideH w:val="single" w:sz="4" w:space="0" w:color="000000"/>
             </w:tcBorders>
             <w:shd w:color="auto" w:fill="FFFFFF" w:val="clear"/>
             <w:vAlign w:val="center"/>
@@ -15619,10 +15302,9 @@
         </w:tc>
         <w:tc>
           <w:tcPr>
-            <w:tcW w:w="1401" w:type="dxa"/>
+            <w:tcW w:w="1400" w:type="dxa"/>
             <w:tcBorders>
               <w:bottom w:val="single" w:sz="4" w:space="0" w:color="000000"/>
-              <w:insideH w:val="single" w:sz="4" w:space="0" w:color="000000"/>
             </w:tcBorders>
             <w:shd w:color="auto" w:fill="FFFFFF" w:val="clear"/>
             <w:vAlign w:val="center"/>
@@ -15664,7 +15346,6 @@
             <w:tcBorders>
               <w:left w:val="single" w:sz="4" w:space="0" w:color="000000"/>
               <w:bottom w:val="single" w:sz="2" w:space="0" w:color="000000"/>
-              <w:insideH w:val="single" w:sz="2" w:space="0" w:color="000000"/>
             </w:tcBorders>
             <w:shd w:color="auto" w:fill="FFFFFF" w:val="clear"/>
             <w:vAlign w:val="center"/>
@@ -15704,7 +15385,6 @@
             <w:tcW w:w="1401" w:type="dxa"/>
             <w:tcBorders>
               <w:bottom w:val="single" w:sz="2" w:space="0" w:color="000000"/>
-              <w:insideH w:val="single" w:sz="2" w:space="0" w:color="000000"/>
             </w:tcBorders>
             <w:shd w:color="auto" w:fill="FFFFFF" w:val="clear"/>
             <w:vAlign w:val="center"/>
@@ -15753,7 +15433,6 @@
             <w:tcW w:w="1401" w:type="dxa"/>
             <w:tcBorders>
               <w:bottom w:val="single" w:sz="2" w:space="0" w:color="000000"/>
-              <w:insideH w:val="single" w:sz="2" w:space="0" w:color="000000"/>
             </w:tcBorders>
             <w:shd w:color="auto" w:fill="FFFFFF" w:val="clear"/>
             <w:vAlign w:val="center"/>
@@ -15799,7 +15478,7 @@
         </w:tc>
         <w:tc>
           <w:tcPr>
-            <w:tcW w:w="71" w:type="dxa"/>
+            <w:tcW w:w="72" w:type="dxa"/>
             <w:gridSpan w:val="3"/>
             <w:tcBorders/>
             <w:shd w:fill="auto" w:val="clear"/>
@@ -15874,7 +15553,6 @@
             <w:tcBorders>
               <w:left w:val="single" w:sz="2" w:space="0" w:color="000000"/>
               <w:bottom w:val="single" w:sz="4" w:space="0" w:color="000000"/>
-              <w:insideH w:val="single" w:sz="4" w:space="0" w:color="000000"/>
             </w:tcBorders>
             <w:shd w:color="auto" w:fill="FFFFFF" w:val="clear"/>
             <w:vAlign w:val="center"/>
@@ -15914,7 +15592,6 @@
             <w:tcW w:w="1401" w:type="dxa"/>
             <w:tcBorders>
               <w:bottom w:val="single" w:sz="4" w:space="0" w:color="000000"/>
-              <w:insideH w:val="single" w:sz="4" w:space="0" w:color="000000"/>
             </w:tcBorders>
             <w:shd w:color="auto" w:fill="FFFFFF" w:val="clear"/>
             <w:vAlign w:val="center"/>
@@ -15951,10 +15628,9 @@
         </w:tc>
         <w:tc>
           <w:tcPr>
-            <w:tcW w:w="1401" w:type="dxa"/>
+            <w:tcW w:w="1400" w:type="dxa"/>
             <w:tcBorders>
               <w:bottom w:val="single" w:sz="4" w:space="0" w:color="000000"/>
-              <w:insideH w:val="single" w:sz="4" w:space="0" w:color="000000"/>
             </w:tcBorders>
             <w:shd w:color="auto" w:fill="FFFFFF" w:val="clear"/>
             <w:vAlign w:val="center"/>
@@ -15996,7 +15672,6 @@
             <w:tcBorders>
               <w:left w:val="single" w:sz="4" w:space="0" w:color="000000"/>
               <w:bottom w:val="single" w:sz="2" w:space="0" w:color="000000"/>
-              <w:insideH w:val="single" w:sz="2" w:space="0" w:color="000000"/>
             </w:tcBorders>
             <w:shd w:color="auto" w:fill="FFFFFF" w:val="clear"/>
             <w:vAlign w:val="center"/>
@@ -16036,7 +15711,6 @@
             <w:tcW w:w="1401" w:type="dxa"/>
             <w:tcBorders>
               <w:bottom w:val="single" w:sz="2" w:space="0" w:color="000000"/>
-              <w:insideH w:val="single" w:sz="2" w:space="0" w:color="000000"/>
             </w:tcBorders>
             <w:shd w:color="auto" w:fill="FFFFFF" w:val="clear"/>
             <w:vAlign w:val="center"/>
@@ -16076,7 +15750,6 @@
             <w:tcW w:w="1401" w:type="dxa"/>
             <w:tcBorders>
               <w:bottom w:val="single" w:sz="2" w:space="0" w:color="000000"/>
-              <w:insideH w:val="single" w:sz="2" w:space="0" w:color="000000"/>
             </w:tcBorders>
             <w:shd w:color="auto" w:fill="FFFFFF" w:val="clear"/>
             <w:vAlign w:val="center"/>
@@ -16122,7 +15795,7 @@
         </w:tc>
         <w:tc>
           <w:tcPr>
-            <w:tcW w:w="71" w:type="dxa"/>
+            <w:tcW w:w="72" w:type="dxa"/>
             <w:gridSpan w:val="3"/>
             <w:tcBorders/>
             <w:shd w:fill="auto" w:val="clear"/>
@@ -16195,7 +15868,6 @@
             <w:tcBorders>
               <w:left w:val="single" w:sz="2" w:space="0" w:color="000000"/>
               <w:bottom w:val="single" w:sz="4" w:space="0" w:color="000000"/>
-              <w:insideH w:val="single" w:sz="4" w:space="0" w:color="000000"/>
             </w:tcBorders>
             <w:shd w:color="auto" w:fill="FFFFFF" w:val="clear"/>
             <w:vAlign w:val="center"/>
@@ -16235,7 +15907,6 @@
             <w:tcW w:w="1401" w:type="dxa"/>
             <w:tcBorders>
               <w:bottom w:val="single" w:sz="4" w:space="0" w:color="000000"/>
-              <w:insideH w:val="single" w:sz="4" w:space="0" w:color="000000"/>
             </w:tcBorders>
             <w:shd w:color="auto" w:fill="FFFFFF" w:val="clear"/>
             <w:vAlign w:val="center"/>
@@ -16272,10 +15943,9 @@
         </w:tc>
         <w:tc>
           <w:tcPr>
-            <w:tcW w:w="1401" w:type="dxa"/>
+            <w:tcW w:w="1400" w:type="dxa"/>
             <w:tcBorders>
               <w:bottom w:val="single" w:sz="4" w:space="0" w:color="000000"/>
-              <w:insideH w:val="single" w:sz="4" w:space="0" w:color="000000"/>
             </w:tcBorders>
             <w:shd w:color="auto" w:fill="FFFFFF" w:val="clear"/>
             <w:vAlign w:val="center"/>
@@ -16317,7 +15987,6 @@
             <w:tcBorders>
               <w:left w:val="single" w:sz="4" w:space="0" w:color="000000"/>
               <w:bottom w:val="single" w:sz="2" w:space="0" w:color="000000"/>
-              <w:insideH w:val="single" w:sz="2" w:space="0" w:color="000000"/>
             </w:tcBorders>
             <w:shd w:color="auto" w:fill="FFFFFF" w:val="clear"/>
             <w:vAlign w:val="center"/>
@@ -16357,7 +16026,6 @@
             <w:tcW w:w="1401" w:type="dxa"/>
             <w:tcBorders>
               <w:bottom w:val="single" w:sz="2" w:space="0" w:color="000000"/>
-              <w:insideH w:val="single" w:sz="2" w:space="0" w:color="000000"/>
             </w:tcBorders>
             <w:shd w:color="auto" w:fill="FFFFFF" w:val="clear"/>
             <w:vAlign w:val="center"/>
@@ -16397,7 +16065,6 @@
             <w:tcW w:w="1401" w:type="dxa"/>
             <w:tcBorders>
               <w:bottom w:val="single" w:sz="2" w:space="0" w:color="000000"/>
-              <w:insideH w:val="single" w:sz="2" w:space="0" w:color="000000"/>
             </w:tcBorders>
             <w:shd w:color="auto" w:fill="FFFFFF" w:val="clear"/>
             <w:vAlign w:val="center"/>
@@ -16434,7 +16101,7 @@
         </w:tc>
         <w:tc>
           <w:tcPr>
-            <w:tcW w:w="71" w:type="dxa"/>
+            <w:tcW w:w="72" w:type="dxa"/>
             <w:gridSpan w:val="3"/>
             <w:tcBorders/>
             <w:shd w:fill="auto" w:val="clear"/>
@@ -16509,7 +16176,6 @@
             <w:tcBorders>
               <w:left w:val="single" w:sz="2" w:space="0" w:color="000000"/>
               <w:bottom w:val="single" w:sz="4" w:space="0" w:color="000000"/>
-              <w:insideH w:val="single" w:sz="4" w:space="0" w:color="000000"/>
             </w:tcBorders>
             <w:shd w:color="auto" w:fill="FFFFFF" w:val="clear"/>
             <w:vAlign w:val="center"/>
@@ -16549,7 +16215,6 @@
             <w:tcW w:w="1401" w:type="dxa"/>
             <w:tcBorders>
               <w:bottom w:val="single" w:sz="4" w:space="0" w:color="000000"/>
-              <w:insideH w:val="single" w:sz="4" w:space="0" w:color="000000"/>
             </w:tcBorders>
             <w:shd w:color="auto" w:fill="FFFFFF" w:val="clear"/>
             <w:vAlign w:val="center"/>
@@ -16586,10 +16251,9 @@
         </w:tc>
         <w:tc>
           <w:tcPr>
-            <w:tcW w:w="1401" w:type="dxa"/>
+            <w:tcW w:w="1400" w:type="dxa"/>
             <w:tcBorders>
               <w:bottom w:val="single" w:sz="4" w:space="0" w:color="000000"/>
-              <w:insideH w:val="single" w:sz="4" w:space="0" w:color="000000"/>
             </w:tcBorders>
             <w:shd w:color="auto" w:fill="FFFFFF" w:val="clear"/>
             <w:vAlign w:val="center"/>
@@ -16631,7 +16295,6 @@
             <w:tcBorders>
               <w:left w:val="single" w:sz="4" w:space="0" w:color="000000"/>
               <w:bottom w:val="single" w:sz="2" w:space="0" w:color="000000"/>
-              <w:insideH w:val="single" w:sz="2" w:space="0" w:color="000000"/>
             </w:tcBorders>
             <w:shd w:color="auto" w:fill="FFFFFF" w:val="clear"/>
             <w:vAlign w:val="center"/>
@@ -16671,7 +16334,6 @@
             <w:tcW w:w="1401" w:type="dxa"/>
             <w:tcBorders>
               <w:bottom w:val="single" w:sz="2" w:space="0" w:color="000000"/>
-              <w:insideH w:val="single" w:sz="2" w:space="0" w:color="000000"/>
             </w:tcBorders>
             <w:shd w:color="auto" w:fill="FFFFFF" w:val="clear"/>
             <w:vAlign w:val="center"/>
@@ -16711,7 +16373,6 @@
             <w:tcW w:w="1401" w:type="dxa"/>
             <w:tcBorders>
               <w:bottom w:val="single" w:sz="2" w:space="0" w:color="000000"/>
-              <w:insideH w:val="single" w:sz="2" w:space="0" w:color="000000"/>
             </w:tcBorders>
             <w:shd w:color="auto" w:fill="FFFFFF" w:val="clear"/>
             <w:vAlign w:val="center"/>
@@ -16748,7 +16409,7 @@
         </w:tc>
         <w:tc>
           <w:tcPr>
-            <w:tcW w:w="71" w:type="dxa"/>
+            <w:tcW w:w="72" w:type="dxa"/>
             <w:gridSpan w:val="3"/>
             <w:tcBorders/>
             <w:shd w:fill="auto" w:val="clear"/>
@@ -16813,7 +16474,6 @@
             <w:tcBorders>
               <w:left w:val="single" w:sz="2" w:space="0" w:color="000000"/>
               <w:bottom w:val="single" w:sz="4" w:space="0" w:color="000000"/>
-              <w:insideH w:val="single" w:sz="4" w:space="0" w:color="000000"/>
             </w:tcBorders>
             <w:shd w:color="auto" w:fill="FFFFFF" w:val="clear"/>
             <w:vAlign w:val="center"/>
@@ -16853,7 +16513,6 @@
             <w:tcW w:w="1401" w:type="dxa"/>
             <w:tcBorders>
               <w:bottom w:val="single" w:sz="4" w:space="0" w:color="000000"/>
-              <w:insideH w:val="single" w:sz="4" w:space="0" w:color="000000"/>
             </w:tcBorders>
             <w:shd w:color="auto" w:fill="FFFFFF" w:val="clear"/>
             <w:vAlign w:val="center"/>
@@ -16890,10 +16549,9 @@
         </w:tc>
         <w:tc>
           <w:tcPr>
-            <w:tcW w:w="1401" w:type="dxa"/>
+            <w:tcW w:w="1400" w:type="dxa"/>
             <w:tcBorders>
               <w:bottom w:val="single" w:sz="4" w:space="0" w:color="000000"/>
-              <w:insideH w:val="single" w:sz="4" w:space="0" w:color="000000"/>
             </w:tcBorders>
             <w:shd w:color="auto" w:fill="FFFFFF" w:val="clear"/>
             <w:vAlign w:val="center"/>
@@ -16935,7 +16593,6 @@
             <w:tcBorders>
               <w:left w:val="single" w:sz="4" w:space="0" w:color="000000"/>
               <w:bottom w:val="single" w:sz="2" w:space="0" w:color="000000"/>
-              <w:insideH w:val="single" w:sz="2" w:space="0" w:color="000000"/>
             </w:tcBorders>
             <w:shd w:color="auto" w:fill="FFFFFF" w:val="clear"/>
             <w:vAlign w:val="center"/>
@@ -16975,7 +16632,6 @@
             <w:tcW w:w="1401" w:type="dxa"/>
             <w:tcBorders>
               <w:bottom w:val="single" w:sz="2" w:space="0" w:color="000000"/>
-              <w:insideH w:val="single" w:sz="2" w:space="0" w:color="000000"/>
             </w:tcBorders>
             <w:shd w:color="auto" w:fill="FFFFFF" w:val="clear"/>
             <w:vAlign w:val="center"/>
@@ -17024,7 +16680,6 @@
             <w:tcW w:w="1401" w:type="dxa"/>
             <w:tcBorders>
               <w:bottom w:val="single" w:sz="2" w:space="0" w:color="000000"/>
-              <w:insideH w:val="single" w:sz="2" w:space="0" w:color="000000"/>
             </w:tcBorders>
             <w:shd w:color="auto" w:fill="FFFFFF" w:val="clear"/>
             <w:vAlign w:val="center"/>
@@ -17061,7 +16716,7 @@
         </w:tc>
         <w:tc>
           <w:tcPr>
-            <w:tcW w:w="71" w:type="dxa"/>
+            <w:tcW w:w="72" w:type="dxa"/>
             <w:gridSpan w:val="3"/>
             <w:tcBorders/>
             <w:shd w:fill="auto" w:val="clear"/>
@@ -17095,7 +16750,6 @@
             <w:tcW w:w="1130" w:type="dxa"/>
             <w:tcBorders>
               <w:bottom w:val="single" w:sz="2" w:space="0" w:color="000000"/>
-              <w:insideH w:val="single" w:sz="2" w:space="0" w:color="000000"/>
             </w:tcBorders>
             <w:shd w:color="auto" w:fill="FFFFFF" w:val="clear"/>
             <w:vAlign w:val="center"/>
@@ -17129,7 +16783,6 @@
             <w:tcBorders>
               <w:left w:val="single" w:sz="2" w:space="0" w:color="000000"/>
               <w:bottom w:val="single" w:sz="2" w:space="0" w:color="000000"/>
-              <w:insideH w:val="single" w:sz="2" w:space="0" w:color="000000"/>
             </w:tcBorders>
             <w:shd w:color="auto" w:fill="FFFFFF" w:val="clear"/>
             <w:vAlign w:val="center"/>
@@ -17169,7 +16822,6 @@
             <w:tcW w:w="1401" w:type="dxa"/>
             <w:tcBorders>
               <w:bottom w:val="single" w:sz="2" w:space="0" w:color="000000"/>
-              <w:insideH w:val="single" w:sz="2" w:space="0" w:color="000000"/>
             </w:tcBorders>
             <w:shd w:color="auto" w:fill="FFFFFF" w:val="clear"/>
             <w:vAlign w:val="center"/>
@@ -17206,10 +16858,9 @@
         </w:tc>
         <w:tc>
           <w:tcPr>
-            <w:tcW w:w="1401" w:type="dxa"/>
-            <w:tcBorders>
-              <w:bottom w:val="single" w:sz="2" w:space="0" w:color="000000"/>
-              <w:insideH w:val="single" w:sz="2" w:space="0" w:color="000000"/>
+            <w:tcW w:w="1400" w:type="dxa"/>
+            <w:tcBorders>
+              <w:bottom w:val="single" w:sz="2" w:space="0" w:color="000000"/>
             </w:tcBorders>
             <w:shd w:color="auto" w:fill="FFFFFF" w:val="clear"/>
             <w:vAlign w:val="center"/>
@@ -17251,7 +16902,6 @@
             <w:tcBorders>
               <w:left w:val="single" w:sz="4" w:space="0" w:color="000000"/>
               <w:bottom w:val="single" w:sz="2" w:space="0" w:color="000000"/>
-              <w:insideH w:val="single" w:sz="2" w:space="0" w:color="000000"/>
             </w:tcBorders>
             <w:shd w:color="auto" w:fill="FFFFFF" w:val="clear"/>
             <w:vAlign w:val="center"/>
@@ -17291,7 +16941,6 @@
             <w:tcW w:w="1401" w:type="dxa"/>
             <w:tcBorders>
               <w:bottom w:val="single" w:sz="2" w:space="0" w:color="000000"/>
-              <w:insideH w:val="single" w:sz="2" w:space="0" w:color="000000"/>
             </w:tcBorders>
             <w:shd w:color="auto" w:fill="FFFFFF" w:val="clear"/>
             <w:vAlign w:val="center"/>
@@ -17331,7 +16980,6 @@
             <w:tcW w:w="1401" w:type="dxa"/>
             <w:tcBorders>
               <w:bottom w:val="single" w:sz="2" w:space="0" w:color="000000"/>
-              <w:insideH w:val="single" w:sz="2" w:space="0" w:color="000000"/>
             </w:tcBorders>
             <w:shd w:color="auto" w:fill="FFFFFF" w:val="clear"/>
             <w:vAlign w:val="center"/>
@@ -17368,7 +17016,7 @@
         </w:tc>
         <w:tc>
           <w:tcPr>
-            <w:tcW w:w="71" w:type="dxa"/>
+            <w:tcW w:w="72" w:type="dxa"/>
             <w:gridSpan w:val="3"/>
             <w:tcBorders/>
             <w:shd w:fill="auto" w:val="clear"/>
@@ -19699,25 +19347,20 @@
         <w:tblW w:w="9212" w:type="dxa"/>
         <w:jc w:val="left"/>
         <w:tblInd w:w="-109" w:type="dxa"/>
-        <w:tblBorders>
-          <w:top w:val="single" w:sz="4" w:space="0" w:color="00000A"/>
-          <w:bottom w:val="single" w:sz="4" w:space="0" w:color="00000A"/>
-          <w:insideH w:val="single" w:sz="4" w:space="0" w:color="00000A"/>
-        </w:tblBorders>
         <w:tblCellMar>
           <w:top w:w="0" w:type="dxa"/>
           <w:left w:w="108" w:type="dxa"/>
           <w:bottom w:w="0" w:type="dxa"/>
           <w:right w:w="108" w:type="dxa"/>
         </w:tblCellMar>
-        <w:tblLook w:noVBand="0" w:val="0000" w:noHBand="0" w:lastColumn="0" w:firstColumn="0" w:lastRow="0" w:firstRow="0"/>
+        <w:tblLook w:val="0000" w:noVBand="0" w:noHBand="0" w:lastColumn="0" w:firstColumn="0" w:lastRow="0" w:firstRow="0"/>
       </w:tblPr>
       <w:tblGrid>
         <w:gridCol w:w="1842"/>
+        <w:gridCol w:w="1839"/>
+        <w:gridCol w:w="1846"/>
         <w:gridCol w:w="1840"/>
-        <w:gridCol w:w="1846"/>
-        <w:gridCol w:w="1842"/>
-        <w:gridCol w:w="1842"/>
+        <w:gridCol w:w="1845"/>
       </w:tblGrid>
       <w:tr>
         <w:trPr/>
@@ -19727,7 +19370,6 @@
             <w:tcBorders>
               <w:top w:val="single" w:sz="4" w:space="0" w:color="00000A"/>
               <w:bottom w:val="single" w:sz="4" w:space="0" w:color="00000A"/>
-              <w:insideH w:val="single" w:sz="4" w:space="0" w:color="00000A"/>
             </w:tcBorders>
             <w:shd w:fill="auto" w:val="clear"/>
           </w:tcPr>
@@ -19749,11 +19391,10 @@
         </w:tc>
         <w:tc>
           <w:tcPr>
-            <w:tcW w:w="1840" w:type="dxa"/>
+            <w:tcW w:w="1839" w:type="dxa"/>
             <w:tcBorders>
               <w:top w:val="single" w:sz="4" w:space="0" w:color="00000A"/>
               <w:bottom w:val="single" w:sz="4" w:space="0" w:color="00000A"/>
-              <w:insideH w:val="single" w:sz="4" w:space="0" w:color="00000A"/>
             </w:tcBorders>
             <w:shd w:fill="auto" w:val="clear"/>
           </w:tcPr>
@@ -19779,7 +19420,6 @@
             <w:tcBorders>
               <w:top w:val="single" w:sz="4" w:space="0" w:color="00000A"/>
               <w:bottom w:val="single" w:sz="4" w:space="0" w:color="00000A"/>
-              <w:insideH w:val="single" w:sz="4" w:space="0" w:color="00000A"/>
             </w:tcBorders>
             <w:shd w:fill="auto" w:val="clear"/>
           </w:tcPr>
@@ -19801,11 +19441,10 @@
         </w:tc>
         <w:tc>
           <w:tcPr>
-            <w:tcW w:w="1842" w:type="dxa"/>
+            <w:tcW w:w="1840" w:type="dxa"/>
             <w:tcBorders>
               <w:top w:val="single" w:sz="4" w:space="0" w:color="00000A"/>
               <w:bottom w:val="single" w:sz="4" w:space="0" w:color="00000A"/>
-              <w:insideH w:val="single" w:sz="4" w:space="0" w:color="00000A"/>
             </w:tcBorders>
             <w:shd w:fill="auto" w:val="clear"/>
           </w:tcPr>
@@ -19827,11 +19466,10 @@
         </w:tc>
         <w:tc>
           <w:tcPr>
-            <w:tcW w:w="1842" w:type="dxa"/>
+            <w:tcW w:w="1845" w:type="dxa"/>
             <w:tcBorders>
               <w:top w:val="single" w:sz="4" w:space="0" w:color="00000A"/>
               <w:bottom w:val="single" w:sz="4" w:space="0" w:color="00000A"/>
-              <w:insideH w:val="single" w:sz="4" w:space="0" w:color="00000A"/>
             </w:tcBorders>
             <w:shd w:fill="auto" w:val="clear"/>
           </w:tcPr>
@@ -19860,7 +19498,6 @@
             <w:tcBorders>
               <w:top w:val="single" w:sz="4" w:space="0" w:color="00000A"/>
               <w:bottom w:val="single" w:sz="4" w:space="0" w:color="00000A"/>
-              <w:insideH w:val="single" w:sz="4" w:space="0" w:color="00000A"/>
             </w:tcBorders>
             <w:shd w:fill="auto" w:val="clear"/>
           </w:tcPr>
@@ -19882,11 +19519,10 @@
         </w:tc>
         <w:tc>
           <w:tcPr>
-            <w:tcW w:w="1840" w:type="dxa"/>
+            <w:tcW w:w="1839" w:type="dxa"/>
             <w:tcBorders>
               <w:top w:val="single" w:sz="4" w:space="0" w:color="00000A"/>
               <w:bottom w:val="single" w:sz="4" w:space="0" w:color="00000A"/>
-              <w:insideH w:val="single" w:sz="4" w:space="0" w:color="00000A"/>
             </w:tcBorders>
             <w:shd w:fill="auto" w:val="clear"/>
           </w:tcPr>
@@ -19908,7 +19544,6 @@
             <w:tcBorders>
               <w:top w:val="single" w:sz="4" w:space="0" w:color="00000A"/>
               <w:bottom w:val="single" w:sz="4" w:space="0" w:color="00000A"/>
-              <w:insideH w:val="single" w:sz="4" w:space="0" w:color="00000A"/>
             </w:tcBorders>
             <w:shd w:fill="auto" w:val="clear"/>
           </w:tcPr>
@@ -19926,11 +19561,10 @@
         </w:tc>
         <w:tc>
           <w:tcPr>
-            <w:tcW w:w="1842" w:type="dxa"/>
+            <w:tcW w:w="1840" w:type="dxa"/>
             <w:tcBorders>
               <w:top w:val="single" w:sz="4" w:space="0" w:color="00000A"/>
               <w:bottom w:val="single" w:sz="4" w:space="0" w:color="00000A"/>
-              <w:insideH w:val="single" w:sz="4" w:space="0" w:color="00000A"/>
             </w:tcBorders>
             <w:shd w:fill="auto" w:val="clear"/>
           </w:tcPr>
@@ -19948,11 +19582,10 @@
         </w:tc>
         <w:tc>
           <w:tcPr>
-            <w:tcW w:w="1842" w:type="dxa"/>
+            <w:tcW w:w="1845" w:type="dxa"/>
             <w:tcBorders>
               <w:top w:val="single" w:sz="4" w:space="0" w:color="00000A"/>
               <w:bottom w:val="single" w:sz="4" w:space="0" w:color="00000A"/>
-              <w:insideH w:val="single" w:sz="4" w:space="0" w:color="00000A"/>
             </w:tcBorders>
             <w:shd w:fill="auto" w:val="clear"/>
           </w:tcPr>
@@ -19977,7 +19610,6 @@
             <w:tcBorders>
               <w:top w:val="single" w:sz="4" w:space="0" w:color="00000A"/>
               <w:bottom w:val="single" w:sz="4" w:space="0" w:color="00000A"/>
-              <w:insideH w:val="single" w:sz="4" w:space="0" w:color="00000A"/>
             </w:tcBorders>
             <w:shd w:fill="auto" w:val="clear"/>
           </w:tcPr>
@@ -19999,11 +19631,10 @@
         </w:tc>
         <w:tc>
           <w:tcPr>
-            <w:tcW w:w="1840" w:type="dxa"/>
+            <w:tcW w:w="1839" w:type="dxa"/>
             <w:tcBorders>
               <w:top w:val="single" w:sz="4" w:space="0" w:color="00000A"/>
               <w:bottom w:val="single" w:sz="4" w:space="0" w:color="00000A"/>
-              <w:insideH w:val="single" w:sz="4" w:space="0" w:color="00000A"/>
             </w:tcBorders>
             <w:shd w:fill="auto" w:val="clear"/>
           </w:tcPr>
@@ -20025,7 +19656,6 @@
             <w:tcBorders>
               <w:top w:val="single" w:sz="4" w:space="0" w:color="00000A"/>
               <w:bottom w:val="single" w:sz="4" w:space="0" w:color="00000A"/>
-              <w:insideH w:val="single" w:sz="4" w:space="0" w:color="00000A"/>
             </w:tcBorders>
             <w:shd w:fill="auto" w:val="clear"/>
           </w:tcPr>
@@ -20043,11 +19673,10 @@
         </w:tc>
         <w:tc>
           <w:tcPr>
-            <w:tcW w:w="1842" w:type="dxa"/>
+            <w:tcW w:w="1840" w:type="dxa"/>
             <w:tcBorders>
               <w:top w:val="single" w:sz="4" w:space="0" w:color="00000A"/>
               <w:bottom w:val="single" w:sz="4" w:space="0" w:color="00000A"/>
-              <w:insideH w:val="single" w:sz="4" w:space="0" w:color="00000A"/>
             </w:tcBorders>
             <w:shd w:fill="auto" w:val="clear"/>
           </w:tcPr>
@@ -20065,11 +19694,10 @@
         </w:tc>
         <w:tc>
           <w:tcPr>
-            <w:tcW w:w="1842" w:type="dxa"/>
+            <w:tcW w:w="1845" w:type="dxa"/>
             <w:tcBorders>
               <w:top w:val="single" w:sz="4" w:space="0" w:color="00000A"/>
               <w:bottom w:val="single" w:sz="4" w:space="0" w:color="00000A"/>
-              <w:insideH w:val="single" w:sz="4" w:space="0" w:color="00000A"/>
             </w:tcBorders>
             <w:shd w:fill="auto" w:val="clear"/>
           </w:tcPr>
@@ -20276,29 +19904,22 @@
         <w:tblW w:w="9645" w:type="dxa"/>
         <w:jc w:val="left"/>
         <w:tblInd w:w="0" w:type="dxa"/>
-        <w:tblBorders>
-          <w:left w:val="single" w:sz="2" w:space="0" w:color="000000"/>
-          <w:bottom w:val="single" w:sz="2" w:space="0" w:color="000000"/>
-          <w:right w:val="single" w:sz="2" w:space="0" w:color="000000"/>
-          <w:insideH w:val="single" w:sz="2" w:space="0" w:color="000000"/>
-          <w:insideV w:val="single" w:sz="2" w:space="0" w:color="000000"/>
-        </w:tblBorders>
         <w:tblCellMar>
           <w:top w:w="55" w:type="dxa"/>
           <w:left w:w="50" w:type="dxa"/>
           <w:bottom w:w="55" w:type="dxa"/>
           <w:right w:w="55" w:type="dxa"/>
         </w:tblCellMar>
-        <w:tblLook w:noVBand="0" w:val="0000" w:noHBand="0" w:lastColumn="0" w:firstColumn="0" w:lastRow="0" w:firstRow="0"/>
+        <w:tblLook w:val="0000" w:noVBand="0" w:noHBand="0" w:lastColumn="0" w:firstColumn="0" w:lastRow="0" w:firstRow="0"/>
       </w:tblPr>
       <w:tblGrid>
-        <w:gridCol w:w="1036"/>
+        <w:gridCol w:w="1035"/>
         <w:gridCol w:w="1180"/>
         <w:gridCol w:w="1588"/>
-        <w:gridCol w:w="1643"/>
+        <w:gridCol w:w="1642"/>
         <w:gridCol w:w="1634"/>
-        <w:gridCol w:w="1002"/>
-        <w:gridCol w:w="1561"/>
+        <w:gridCol w:w="1001"/>
+        <w:gridCol w:w="1564"/>
       </w:tblGrid>
       <w:tr>
         <w:trPr/>
@@ -20310,8 +19931,6 @@
               <w:left w:val="single" w:sz="2" w:space="0" w:color="000000"/>
               <w:bottom w:val="single" w:sz="2" w:space="0" w:color="000000"/>
               <w:right w:val="single" w:sz="2" w:space="0" w:color="000000"/>
-              <w:insideH w:val="single" w:sz="2" w:space="0" w:color="000000"/>
-              <w:insideV w:val="single" w:sz="2" w:space="0" w:color="000000"/>
             </w:tcBorders>
             <w:shd w:fill="auto" w:val="clear"/>
           </w:tcPr>
@@ -20340,14 +19959,12 @@
         <w:trPr/>
         <w:tc>
           <w:tcPr>
-            <w:tcW w:w="1036" w:type="dxa"/>
+            <w:tcW w:w="1035" w:type="dxa"/>
             <w:tcBorders>
               <w:top w:val="single" w:sz="2" w:space="0" w:color="000000"/>
               <w:left w:val="single" w:sz="2" w:space="0" w:color="000000"/>
               <w:bottom w:val="single" w:sz="2" w:space="0" w:color="000000"/>
               <w:right w:val="single" w:sz="2" w:space="0" w:color="000000"/>
-              <w:insideH w:val="single" w:sz="2" w:space="0" w:color="000000"/>
-              <w:insideV w:val="single" w:sz="2" w:space="0" w:color="000000"/>
             </w:tcBorders>
             <w:shd w:fill="auto" w:val="clear"/>
           </w:tcPr>
@@ -20372,8 +19989,6 @@
               <w:left w:val="single" w:sz="2" w:space="0" w:color="000000"/>
               <w:bottom w:val="single" w:sz="2" w:space="0" w:color="000000"/>
               <w:right w:val="single" w:sz="2" w:space="0" w:color="000000"/>
-              <w:insideH w:val="single" w:sz="2" w:space="0" w:color="000000"/>
-              <w:insideV w:val="single" w:sz="2" w:space="0" w:color="000000"/>
             </w:tcBorders>
             <w:shd w:fill="auto" w:val="clear"/>
           </w:tcPr>
@@ -20398,8 +20013,6 @@
               <w:left w:val="single" w:sz="2" w:space="0" w:color="000000"/>
               <w:bottom w:val="single" w:sz="2" w:space="0" w:color="000000"/>
               <w:right w:val="single" w:sz="2" w:space="0" w:color="000000"/>
-              <w:insideH w:val="single" w:sz="2" w:space="0" w:color="000000"/>
-              <w:insideV w:val="single" w:sz="2" w:space="0" w:color="000000"/>
             </w:tcBorders>
             <w:shd w:fill="auto" w:val="clear"/>
           </w:tcPr>
@@ -20418,14 +20031,12 @@
         </w:tc>
         <w:tc>
           <w:tcPr>
-            <w:tcW w:w="1643" w:type="dxa"/>
+            <w:tcW w:w="1642" w:type="dxa"/>
             <w:tcBorders>
               <w:top w:val="single" w:sz="2" w:space="0" w:color="000000"/>
               <w:left w:val="single" w:sz="2" w:space="0" w:color="000000"/>
               <w:bottom w:val="single" w:sz="2" w:space="0" w:color="000000"/>
               <w:right w:val="single" w:sz="2" w:space="0" w:color="000000"/>
-              <w:insideH w:val="single" w:sz="2" w:space="0" w:color="000000"/>
-              <w:insideV w:val="single" w:sz="2" w:space="0" w:color="000000"/>
             </w:tcBorders>
             <w:shd w:fill="auto" w:val="clear"/>
           </w:tcPr>
@@ -20450,8 +20061,6 @@
               <w:left w:val="single" w:sz="2" w:space="0" w:color="000000"/>
               <w:bottom w:val="single" w:sz="2" w:space="0" w:color="000000"/>
               <w:right w:val="single" w:sz="2" w:space="0" w:color="000000"/>
-              <w:insideH w:val="single" w:sz="2" w:space="0" w:color="000000"/>
-              <w:insideV w:val="single" w:sz="2" w:space="0" w:color="000000"/>
             </w:tcBorders>
             <w:shd w:fill="auto" w:val="clear"/>
           </w:tcPr>
@@ -20470,14 +20079,12 @@
         </w:tc>
         <w:tc>
           <w:tcPr>
-            <w:tcW w:w="1002" w:type="dxa"/>
+            <w:tcW w:w="1001" w:type="dxa"/>
             <w:tcBorders>
               <w:top w:val="single" w:sz="2" w:space="0" w:color="000000"/>
               <w:left w:val="single" w:sz="2" w:space="0" w:color="000000"/>
               <w:bottom w:val="single" w:sz="2" w:space="0" w:color="000000"/>
               <w:right w:val="single" w:sz="2" w:space="0" w:color="000000"/>
-              <w:insideH w:val="single" w:sz="2" w:space="0" w:color="000000"/>
-              <w:insideV w:val="single" w:sz="2" w:space="0" w:color="000000"/>
             </w:tcBorders>
             <w:shd w:fill="auto" w:val="clear"/>
           </w:tcPr>
@@ -20496,14 +20103,12 @@
         </w:tc>
         <w:tc>
           <w:tcPr>
-            <w:tcW w:w="1561" w:type="dxa"/>
+            <w:tcW w:w="1564" w:type="dxa"/>
             <w:tcBorders>
               <w:top w:val="single" w:sz="2" w:space="0" w:color="000000"/>
               <w:left w:val="single" w:sz="2" w:space="0" w:color="000000"/>
               <w:bottom w:val="single" w:sz="2" w:space="0" w:color="000000"/>
               <w:right w:val="single" w:sz="2" w:space="0" w:color="000000"/>
-              <w:insideH w:val="single" w:sz="2" w:space="0" w:color="000000"/>
-              <w:insideV w:val="single" w:sz="2" w:space="0" w:color="000000"/>
             </w:tcBorders>
             <w:shd w:fill="auto" w:val="clear"/>
           </w:tcPr>
@@ -20532,8 +20137,6 @@
               <w:left w:val="single" w:sz="2" w:space="0" w:color="000000"/>
               <w:bottom w:val="single" w:sz="2" w:space="0" w:color="000000"/>
               <w:right w:val="single" w:sz="2" w:space="0" w:color="000000"/>
-              <w:insideH w:val="single" w:sz="2" w:space="0" w:color="000000"/>
-              <w:insideV w:val="single" w:sz="2" w:space="0" w:color="000000"/>
             </w:tcBorders>
             <w:shd w:fill="auto" w:val="clear"/>
           </w:tcPr>
@@ -20555,14 +20158,12 @@
         <w:trPr/>
         <w:tc>
           <w:tcPr>
-            <w:tcW w:w="1036" w:type="dxa"/>
+            <w:tcW w:w="1035" w:type="dxa"/>
             <w:tcBorders>
               <w:top w:val="single" w:sz="2" w:space="0" w:color="000000"/>
               <w:left w:val="single" w:sz="2" w:space="0" w:color="000000"/>
               <w:bottom w:val="single" w:sz="2" w:space="0" w:color="000000"/>
               <w:right w:val="single" w:sz="2" w:space="0" w:color="000000"/>
-              <w:insideH w:val="single" w:sz="2" w:space="0" w:color="000000"/>
-              <w:insideV w:val="single" w:sz="2" w:space="0" w:color="000000"/>
             </w:tcBorders>
             <w:shd w:fill="auto" w:val="clear"/>
           </w:tcPr>
@@ -20587,8 +20188,6 @@
               <w:left w:val="single" w:sz="2" w:space="0" w:color="000000"/>
               <w:bottom w:val="single" w:sz="2" w:space="0" w:color="000000"/>
               <w:right w:val="single" w:sz="2" w:space="0" w:color="000000"/>
-              <w:insideH w:val="single" w:sz="2" w:space="0" w:color="000000"/>
-              <w:insideV w:val="single" w:sz="2" w:space="0" w:color="000000"/>
             </w:tcBorders>
             <w:shd w:fill="auto" w:val="clear"/>
           </w:tcPr>
@@ -20613,8 +20212,6 @@
               <w:left w:val="single" w:sz="2" w:space="0" w:color="000000"/>
               <w:bottom w:val="single" w:sz="2" w:space="0" w:color="000000"/>
               <w:right w:val="single" w:sz="2" w:space="0" w:color="000000"/>
-              <w:insideH w:val="single" w:sz="2" w:space="0" w:color="000000"/>
-              <w:insideV w:val="single" w:sz="2" w:space="0" w:color="000000"/>
             </w:tcBorders>
             <w:shd w:fill="auto" w:val="clear"/>
           </w:tcPr>
@@ -20633,14 +20230,12 @@
         </w:tc>
         <w:tc>
           <w:tcPr>
-            <w:tcW w:w="1643" w:type="dxa"/>
+            <w:tcW w:w="1642" w:type="dxa"/>
             <w:tcBorders>
               <w:top w:val="single" w:sz="2" w:space="0" w:color="000000"/>
               <w:left w:val="single" w:sz="2" w:space="0" w:color="000000"/>
               <w:bottom w:val="single" w:sz="2" w:space="0" w:color="000000"/>
               <w:right w:val="single" w:sz="2" w:space="0" w:color="000000"/>
-              <w:insideH w:val="single" w:sz="2" w:space="0" w:color="000000"/>
-              <w:insideV w:val="single" w:sz="2" w:space="0" w:color="000000"/>
             </w:tcBorders>
             <w:shd w:fill="auto" w:val="clear"/>
           </w:tcPr>
@@ -20665,8 +20260,6 @@
               <w:left w:val="single" w:sz="2" w:space="0" w:color="000000"/>
               <w:bottom w:val="single" w:sz="2" w:space="0" w:color="000000"/>
               <w:right w:val="single" w:sz="2" w:space="0" w:color="000000"/>
-              <w:insideH w:val="single" w:sz="2" w:space="0" w:color="000000"/>
-              <w:insideV w:val="single" w:sz="2" w:space="0" w:color="000000"/>
             </w:tcBorders>
             <w:shd w:fill="auto" w:val="clear"/>
           </w:tcPr>
@@ -20685,14 +20278,12 @@
         </w:tc>
         <w:tc>
           <w:tcPr>
-            <w:tcW w:w="1002" w:type="dxa"/>
+            <w:tcW w:w="1001" w:type="dxa"/>
             <w:tcBorders>
               <w:top w:val="single" w:sz="2" w:space="0" w:color="000000"/>
               <w:left w:val="single" w:sz="2" w:space="0" w:color="000000"/>
               <w:bottom w:val="single" w:sz="2" w:space="0" w:color="000000"/>
               <w:right w:val="single" w:sz="2" w:space="0" w:color="000000"/>
-              <w:insideH w:val="single" w:sz="2" w:space="0" w:color="000000"/>
-              <w:insideV w:val="single" w:sz="2" w:space="0" w:color="000000"/>
             </w:tcBorders>
             <w:shd w:fill="auto" w:val="clear"/>
           </w:tcPr>
@@ -20711,14 +20302,12 @@
         </w:tc>
         <w:tc>
           <w:tcPr>
-            <w:tcW w:w="1561" w:type="dxa"/>
+            <w:tcW w:w="1564" w:type="dxa"/>
             <w:tcBorders>
               <w:top w:val="single" w:sz="2" w:space="0" w:color="000000"/>
               <w:left w:val="single" w:sz="2" w:space="0" w:color="000000"/>
               <w:bottom w:val="single" w:sz="2" w:space="0" w:color="000000"/>
               <w:right w:val="single" w:sz="2" w:space="0" w:color="000000"/>
-              <w:insideH w:val="single" w:sz="2" w:space="0" w:color="000000"/>
-              <w:insideV w:val="single" w:sz="2" w:space="0" w:color="000000"/>
             </w:tcBorders>
             <w:shd w:fill="auto" w:val="clear"/>
           </w:tcPr>
@@ -20740,14 +20329,12 @@
         <w:trPr/>
         <w:tc>
           <w:tcPr>
-            <w:tcW w:w="1036" w:type="dxa"/>
+            <w:tcW w:w="1035" w:type="dxa"/>
             <w:tcBorders>
               <w:top w:val="single" w:sz="2" w:space="0" w:color="000000"/>
               <w:left w:val="single" w:sz="2" w:space="0" w:color="000000"/>
               <w:bottom w:val="single" w:sz="2" w:space="0" w:color="000000"/>
               <w:right w:val="single" w:sz="2" w:space="0" w:color="000000"/>
-              <w:insideH w:val="single" w:sz="2" w:space="0" w:color="000000"/>
-              <w:insideV w:val="single" w:sz="2" w:space="0" w:color="000000"/>
             </w:tcBorders>
             <w:shd w:fill="auto" w:val="clear"/>
           </w:tcPr>
@@ -20772,8 +20359,6 @@
               <w:left w:val="single" w:sz="2" w:space="0" w:color="000000"/>
               <w:bottom w:val="single" w:sz="2" w:space="0" w:color="000000"/>
               <w:right w:val="single" w:sz="2" w:space="0" w:color="000000"/>
-              <w:insideH w:val="single" w:sz="2" w:space="0" w:color="000000"/>
-              <w:insideV w:val="single" w:sz="2" w:space="0" w:color="000000"/>
             </w:tcBorders>
             <w:shd w:fill="auto" w:val="clear"/>
           </w:tcPr>
@@ -20798,8 +20383,6 @@
               <w:left w:val="single" w:sz="2" w:space="0" w:color="000000"/>
               <w:bottom w:val="single" w:sz="2" w:space="0" w:color="000000"/>
               <w:right w:val="single" w:sz="2" w:space="0" w:color="000000"/>
-              <w:insideH w:val="single" w:sz="2" w:space="0" w:color="000000"/>
-              <w:insideV w:val="single" w:sz="2" w:space="0" w:color="000000"/>
             </w:tcBorders>
             <w:shd w:fill="auto" w:val="clear"/>
           </w:tcPr>
@@ -20818,14 +20401,12 @@
         </w:tc>
         <w:tc>
           <w:tcPr>
-            <w:tcW w:w="1643" w:type="dxa"/>
+            <w:tcW w:w="1642" w:type="dxa"/>
             <w:tcBorders>
               <w:top w:val="single" w:sz="2" w:space="0" w:color="000000"/>
               <w:left w:val="single" w:sz="2" w:space="0" w:color="000000"/>
               <w:bottom w:val="single" w:sz="2" w:space="0" w:color="000000"/>
               <w:right w:val="single" w:sz="2" w:space="0" w:color="000000"/>
-              <w:insideH w:val="single" w:sz="2" w:space="0" w:color="000000"/>
-              <w:insideV w:val="single" w:sz="2" w:space="0" w:color="000000"/>
             </w:tcBorders>
             <w:shd w:fill="auto" w:val="clear"/>
           </w:tcPr>
@@ -20850,8 +20431,6 @@
               <w:left w:val="single" w:sz="2" w:space="0" w:color="000000"/>
               <w:bottom w:val="single" w:sz="2" w:space="0" w:color="000000"/>
               <w:right w:val="single" w:sz="2" w:space="0" w:color="000000"/>
-              <w:insideH w:val="single" w:sz="2" w:space="0" w:color="000000"/>
-              <w:insideV w:val="single" w:sz="2" w:space="0" w:color="000000"/>
             </w:tcBorders>
             <w:shd w:fill="auto" w:val="clear"/>
           </w:tcPr>
@@ -20870,14 +20449,12 @@
         </w:tc>
         <w:tc>
           <w:tcPr>
-            <w:tcW w:w="1002" w:type="dxa"/>
+            <w:tcW w:w="1001" w:type="dxa"/>
             <w:tcBorders>
               <w:top w:val="single" w:sz="2" w:space="0" w:color="000000"/>
               <w:left w:val="single" w:sz="2" w:space="0" w:color="000000"/>
               <w:bottom w:val="single" w:sz="2" w:space="0" w:color="000000"/>
               <w:right w:val="single" w:sz="2" w:space="0" w:color="000000"/>
-              <w:insideH w:val="single" w:sz="2" w:space="0" w:color="000000"/>
-              <w:insideV w:val="single" w:sz="2" w:space="0" w:color="000000"/>
             </w:tcBorders>
             <w:shd w:fill="auto" w:val="clear"/>
           </w:tcPr>
@@ -20896,14 +20473,12 @@
         </w:tc>
         <w:tc>
           <w:tcPr>
-            <w:tcW w:w="1561" w:type="dxa"/>
+            <w:tcW w:w="1564" w:type="dxa"/>
             <w:tcBorders>
               <w:top w:val="single" w:sz="2" w:space="0" w:color="000000"/>
               <w:left w:val="single" w:sz="2" w:space="0" w:color="000000"/>
               <w:bottom w:val="single" w:sz="2" w:space="0" w:color="000000"/>
               <w:right w:val="single" w:sz="2" w:space="0" w:color="000000"/>
-              <w:insideH w:val="single" w:sz="2" w:space="0" w:color="000000"/>
-              <w:insideV w:val="single" w:sz="2" w:space="0" w:color="000000"/>
             </w:tcBorders>
             <w:shd w:fill="auto" w:val="clear"/>
           </w:tcPr>
@@ -20925,14 +20500,12 @@
         <w:trPr/>
         <w:tc>
           <w:tcPr>
-            <w:tcW w:w="1036" w:type="dxa"/>
+            <w:tcW w:w="1035" w:type="dxa"/>
             <w:tcBorders>
               <w:top w:val="single" w:sz="2" w:space="0" w:color="000000"/>
               <w:left w:val="single" w:sz="2" w:space="0" w:color="000000"/>
               <w:bottom w:val="single" w:sz="2" w:space="0" w:color="000000"/>
               <w:right w:val="single" w:sz="2" w:space="0" w:color="000000"/>
-              <w:insideH w:val="single" w:sz="2" w:space="0" w:color="000000"/>
-              <w:insideV w:val="single" w:sz="2" w:space="0" w:color="000000"/>
             </w:tcBorders>
             <w:shd w:fill="auto" w:val="clear"/>
           </w:tcPr>
@@ -20957,8 +20530,6 @@
               <w:left w:val="single" w:sz="2" w:space="0" w:color="000000"/>
               <w:bottom w:val="single" w:sz="2" w:space="0" w:color="000000"/>
               <w:right w:val="single" w:sz="2" w:space="0" w:color="000000"/>
-              <w:insideH w:val="single" w:sz="2" w:space="0" w:color="000000"/>
-              <w:insideV w:val="single" w:sz="2" w:space="0" w:color="000000"/>
             </w:tcBorders>
             <w:shd w:fill="auto" w:val="clear"/>
           </w:tcPr>
@@ -20983,8 +20554,6 @@
               <w:left w:val="single" w:sz="2" w:space="0" w:color="000000"/>
               <w:bottom w:val="single" w:sz="2" w:space="0" w:color="000000"/>
               <w:right w:val="single" w:sz="2" w:space="0" w:color="000000"/>
-              <w:insideH w:val="single" w:sz="2" w:space="0" w:color="000000"/>
-              <w:insideV w:val="single" w:sz="2" w:space="0" w:color="000000"/>
             </w:tcBorders>
             <w:shd w:fill="auto" w:val="clear"/>
           </w:tcPr>
@@ -21003,14 +20572,12 @@
         </w:tc>
         <w:tc>
           <w:tcPr>
-            <w:tcW w:w="1643" w:type="dxa"/>
+            <w:tcW w:w="1642" w:type="dxa"/>
             <w:tcBorders>
               <w:top w:val="single" w:sz="2" w:space="0" w:color="000000"/>
               <w:left w:val="single" w:sz="2" w:space="0" w:color="000000"/>
               <w:bottom w:val="single" w:sz="2" w:space="0" w:color="000000"/>
               <w:right w:val="single" w:sz="2" w:space="0" w:color="000000"/>
-              <w:insideH w:val="single" w:sz="2" w:space="0" w:color="000000"/>
-              <w:insideV w:val="single" w:sz="2" w:space="0" w:color="000000"/>
             </w:tcBorders>
             <w:shd w:fill="auto" w:val="clear"/>
           </w:tcPr>
@@ -21035,8 +20602,6 @@
               <w:left w:val="single" w:sz="2" w:space="0" w:color="000000"/>
               <w:bottom w:val="single" w:sz="2" w:space="0" w:color="000000"/>
               <w:right w:val="single" w:sz="2" w:space="0" w:color="000000"/>
-              <w:insideH w:val="single" w:sz="2" w:space="0" w:color="000000"/>
-              <w:insideV w:val="single" w:sz="2" w:space="0" w:color="000000"/>
             </w:tcBorders>
             <w:shd w:fill="auto" w:val="clear"/>
           </w:tcPr>
@@ -21055,14 +20620,12 @@
         </w:tc>
         <w:tc>
           <w:tcPr>
-            <w:tcW w:w="1002" w:type="dxa"/>
+            <w:tcW w:w="1001" w:type="dxa"/>
             <w:tcBorders>
               <w:top w:val="single" w:sz="2" w:space="0" w:color="000000"/>
               <w:left w:val="single" w:sz="2" w:space="0" w:color="000000"/>
               <w:bottom w:val="single" w:sz="2" w:space="0" w:color="000000"/>
               <w:right w:val="single" w:sz="2" w:space="0" w:color="000000"/>
-              <w:insideH w:val="single" w:sz="2" w:space="0" w:color="000000"/>
-              <w:insideV w:val="single" w:sz="2" w:space="0" w:color="000000"/>
             </w:tcBorders>
             <w:shd w:fill="auto" w:val="clear"/>
           </w:tcPr>
@@ -21081,14 +20644,12 @@
         </w:tc>
         <w:tc>
           <w:tcPr>
-            <w:tcW w:w="1561" w:type="dxa"/>
+            <w:tcW w:w="1564" w:type="dxa"/>
             <w:tcBorders>
               <w:top w:val="single" w:sz="2" w:space="0" w:color="000000"/>
               <w:left w:val="single" w:sz="2" w:space="0" w:color="000000"/>
               <w:bottom w:val="single" w:sz="2" w:space="0" w:color="000000"/>
               <w:right w:val="single" w:sz="2" w:space="0" w:color="000000"/>
-              <w:insideH w:val="single" w:sz="2" w:space="0" w:color="000000"/>
-              <w:insideV w:val="single" w:sz="2" w:space="0" w:color="000000"/>
             </w:tcBorders>
             <w:shd w:fill="auto" w:val="clear"/>
           </w:tcPr>
@@ -21110,14 +20671,12 @@
         <w:trPr/>
         <w:tc>
           <w:tcPr>
-            <w:tcW w:w="1036" w:type="dxa"/>
+            <w:tcW w:w="1035" w:type="dxa"/>
             <w:tcBorders>
               <w:top w:val="single" w:sz="2" w:space="0" w:color="000000"/>
               <w:left w:val="single" w:sz="2" w:space="0" w:color="000000"/>
               <w:bottom w:val="single" w:sz="2" w:space="0" w:color="000000"/>
               <w:right w:val="single" w:sz="2" w:space="0" w:color="000000"/>
-              <w:insideH w:val="single" w:sz="2" w:space="0" w:color="000000"/>
-              <w:insideV w:val="single" w:sz="2" w:space="0" w:color="000000"/>
             </w:tcBorders>
             <w:shd w:fill="auto" w:val="clear"/>
           </w:tcPr>
@@ -21142,8 +20701,6 @@
               <w:left w:val="single" w:sz="2" w:space="0" w:color="000000"/>
               <w:bottom w:val="single" w:sz="2" w:space="0" w:color="000000"/>
               <w:right w:val="single" w:sz="2" w:space="0" w:color="000000"/>
-              <w:insideH w:val="single" w:sz="2" w:space="0" w:color="000000"/>
-              <w:insideV w:val="single" w:sz="2" w:space="0" w:color="000000"/>
             </w:tcBorders>
             <w:shd w:fill="auto" w:val="clear"/>
           </w:tcPr>
@@ -21168,8 +20725,6 @@
               <w:left w:val="single" w:sz="2" w:space="0" w:color="000000"/>
               <w:bottom w:val="single" w:sz="2" w:space="0" w:color="000000"/>
               <w:right w:val="single" w:sz="2" w:space="0" w:color="000000"/>
-              <w:insideH w:val="single" w:sz="2" w:space="0" w:color="000000"/>
-              <w:insideV w:val="single" w:sz="2" w:space="0" w:color="000000"/>
             </w:tcBorders>
             <w:shd w:fill="auto" w:val="clear"/>
           </w:tcPr>
@@ -21188,14 +20743,12 @@
         </w:tc>
         <w:tc>
           <w:tcPr>
-            <w:tcW w:w="1643" w:type="dxa"/>
+            <w:tcW w:w="1642" w:type="dxa"/>
             <w:tcBorders>
               <w:top w:val="single" w:sz="2" w:space="0" w:color="000000"/>
               <w:left w:val="single" w:sz="2" w:space="0" w:color="000000"/>
               <w:bottom w:val="single" w:sz="2" w:space="0" w:color="000000"/>
               <w:right w:val="single" w:sz="2" w:space="0" w:color="000000"/>
-              <w:insideH w:val="single" w:sz="2" w:space="0" w:color="000000"/>
-              <w:insideV w:val="single" w:sz="2" w:space="0" w:color="000000"/>
             </w:tcBorders>
             <w:shd w:fill="auto" w:val="clear"/>
           </w:tcPr>
@@ -21220,8 +20773,6 @@
               <w:left w:val="single" w:sz="2" w:space="0" w:color="000000"/>
               <w:bottom w:val="single" w:sz="2" w:space="0" w:color="000000"/>
               <w:right w:val="single" w:sz="2" w:space="0" w:color="000000"/>
-              <w:insideH w:val="single" w:sz="2" w:space="0" w:color="000000"/>
-              <w:insideV w:val="single" w:sz="2" w:space="0" w:color="000000"/>
             </w:tcBorders>
             <w:shd w:fill="auto" w:val="clear"/>
           </w:tcPr>
@@ -21240,14 +20791,12 @@
         </w:tc>
         <w:tc>
           <w:tcPr>
-            <w:tcW w:w="1002" w:type="dxa"/>
+            <w:tcW w:w="1001" w:type="dxa"/>
             <w:tcBorders>
               <w:top w:val="single" w:sz="2" w:space="0" w:color="000000"/>
               <w:left w:val="single" w:sz="2" w:space="0" w:color="000000"/>
               <w:bottom w:val="single" w:sz="2" w:space="0" w:color="000000"/>
               <w:right w:val="single" w:sz="2" w:space="0" w:color="000000"/>
-              <w:insideH w:val="single" w:sz="2" w:space="0" w:color="000000"/>
-              <w:insideV w:val="single" w:sz="2" w:space="0" w:color="000000"/>
             </w:tcBorders>
             <w:shd w:fill="auto" w:val="clear"/>
           </w:tcPr>
@@ -21266,14 +20815,12 @@
         </w:tc>
         <w:tc>
           <w:tcPr>
-            <w:tcW w:w="1561" w:type="dxa"/>
+            <w:tcW w:w="1564" w:type="dxa"/>
             <w:tcBorders>
               <w:top w:val="single" w:sz="2" w:space="0" w:color="000000"/>
               <w:left w:val="single" w:sz="2" w:space="0" w:color="000000"/>
               <w:bottom w:val="single" w:sz="2" w:space="0" w:color="000000"/>
               <w:right w:val="single" w:sz="2" w:space="0" w:color="000000"/>
-              <w:insideH w:val="single" w:sz="2" w:space="0" w:color="000000"/>
-              <w:insideV w:val="single" w:sz="2" w:space="0" w:color="000000"/>
             </w:tcBorders>
             <w:shd w:fill="auto" w:val="clear"/>
           </w:tcPr>
@@ -21302,8 +20849,6 @@
               <w:left w:val="single" w:sz="2" w:space="0" w:color="000000"/>
               <w:bottom w:val="single" w:sz="2" w:space="0" w:color="000000"/>
               <w:right w:val="single" w:sz="2" w:space="0" w:color="000000"/>
-              <w:insideH w:val="single" w:sz="2" w:space="0" w:color="000000"/>
-              <w:insideV w:val="single" w:sz="2" w:space="0" w:color="000000"/>
             </w:tcBorders>
             <w:shd w:fill="auto" w:val="clear"/>
           </w:tcPr>
@@ -21325,14 +20870,12 @@
         <w:trPr/>
         <w:tc>
           <w:tcPr>
-            <w:tcW w:w="1036" w:type="dxa"/>
+            <w:tcW w:w="1035" w:type="dxa"/>
             <w:tcBorders>
               <w:top w:val="single" w:sz="2" w:space="0" w:color="000000"/>
               <w:left w:val="single" w:sz="2" w:space="0" w:color="000000"/>
               <w:bottom w:val="single" w:sz="2" w:space="0" w:color="000000"/>
               <w:right w:val="single" w:sz="2" w:space="0" w:color="000000"/>
-              <w:insideH w:val="single" w:sz="2" w:space="0" w:color="000000"/>
-              <w:insideV w:val="single" w:sz="2" w:space="0" w:color="000000"/>
             </w:tcBorders>
             <w:shd w:fill="auto" w:val="clear"/>
           </w:tcPr>
@@ -21357,8 +20900,6 @@
               <w:left w:val="single" w:sz="2" w:space="0" w:color="000000"/>
               <w:bottom w:val="single" w:sz="2" w:space="0" w:color="000000"/>
               <w:right w:val="single" w:sz="2" w:space="0" w:color="000000"/>
-              <w:insideH w:val="single" w:sz="2" w:space="0" w:color="000000"/>
-              <w:insideV w:val="single" w:sz="2" w:space="0" w:color="000000"/>
             </w:tcBorders>
             <w:shd w:fill="auto" w:val="clear"/>
           </w:tcPr>
@@ -21383,8 +20924,6 @@
               <w:left w:val="single" w:sz="2" w:space="0" w:color="000000"/>
               <w:bottom w:val="single" w:sz="2" w:space="0" w:color="000000"/>
               <w:right w:val="single" w:sz="2" w:space="0" w:color="000000"/>
-              <w:insideH w:val="single" w:sz="2" w:space="0" w:color="000000"/>
-              <w:insideV w:val="single" w:sz="2" w:space="0" w:color="000000"/>
             </w:tcBorders>
             <w:shd w:fill="auto" w:val="clear"/>
           </w:tcPr>
@@ -21403,14 +20942,12 @@
         </w:tc>
         <w:tc>
           <w:tcPr>
-            <w:tcW w:w="1643" w:type="dxa"/>
+            <w:tcW w:w="1642" w:type="dxa"/>
             <w:tcBorders>
               <w:top w:val="single" w:sz="2" w:space="0" w:color="000000"/>
               <w:left w:val="single" w:sz="2" w:space="0" w:color="000000"/>
               <w:bottom w:val="single" w:sz="2" w:space="0" w:color="000000"/>
               <w:right w:val="single" w:sz="2" w:space="0" w:color="000000"/>
-              <w:insideH w:val="single" w:sz="2" w:space="0" w:color="000000"/>
-              <w:insideV w:val="single" w:sz="2" w:space="0" w:color="000000"/>
             </w:tcBorders>
             <w:shd w:fill="auto" w:val="clear"/>
           </w:tcPr>
@@ -21435,8 +20972,6 @@
               <w:left w:val="single" w:sz="2" w:space="0" w:color="000000"/>
               <w:bottom w:val="single" w:sz="2" w:space="0" w:color="000000"/>
               <w:right w:val="single" w:sz="2" w:space="0" w:color="000000"/>
-              <w:insideH w:val="single" w:sz="2" w:space="0" w:color="000000"/>
-              <w:insideV w:val="single" w:sz="2" w:space="0" w:color="000000"/>
             </w:tcBorders>
             <w:shd w:fill="auto" w:val="clear"/>
           </w:tcPr>
@@ -21455,14 +20990,12 @@
         </w:tc>
         <w:tc>
           <w:tcPr>
-            <w:tcW w:w="1002" w:type="dxa"/>
+            <w:tcW w:w="1001" w:type="dxa"/>
             <w:tcBorders>
               <w:top w:val="single" w:sz="2" w:space="0" w:color="000000"/>
               <w:left w:val="single" w:sz="2" w:space="0" w:color="000000"/>
               <w:bottom w:val="single" w:sz="2" w:space="0" w:color="000000"/>
               <w:right w:val="single" w:sz="2" w:space="0" w:color="000000"/>
-              <w:insideH w:val="single" w:sz="2" w:space="0" w:color="000000"/>
-              <w:insideV w:val="single" w:sz="2" w:space="0" w:color="000000"/>
             </w:tcBorders>
             <w:shd w:fill="auto" w:val="clear"/>
           </w:tcPr>
@@ -21481,14 +21014,12 @@
         </w:tc>
         <w:tc>
           <w:tcPr>
-            <w:tcW w:w="1561" w:type="dxa"/>
+            <w:tcW w:w="1564" w:type="dxa"/>
             <w:tcBorders>
               <w:top w:val="single" w:sz="2" w:space="0" w:color="000000"/>
               <w:left w:val="single" w:sz="2" w:space="0" w:color="000000"/>
               <w:bottom w:val="single" w:sz="2" w:space="0" w:color="000000"/>
               <w:right w:val="single" w:sz="2" w:space="0" w:color="000000"/>
-              <w:insideH w:val="single" w:sz="2" w:space="0" w:color="000000"/>
-              <w:insideV w:val="single" w:sz="2" w:space="0" w:color="000000"/>
             </w:tcBorders>
             <w:shd w:fill="auto" w:val="clear"/>
           </w:tcPr>
@@ -21510,14 +21041,12 @@
         <w:trPr/>
         <w:tc>
           <w:tcPr>
-            <w:tcW w:w="1036" w:type="dxa"/>
+            <w:tcW w:w="1035" w:type="dxa"/>
             <w:tcBorders>
               <w:top w:val="single" w:sz="2" w:space="0" w:color="000000"/>
               <w:left w:val="single" w:sz="2" w:space="0" w:color="000000"/>
               <w:bottom w:val="single" w:sz="2" w:space="0" w:color="000000"/>
               <w:right w:val="single" w:sz="2" w:space="0" w:color="000000"/>
-              <w:insideH w:val="single" w:sz="2" w:space="0" w:color="000000"/>
-              <w:insideV w:val="single" w:sz="2" w:space="0" w:color="000000"/>
             </w:tcBorders>
             <w:shd w:fill="auto" w:val="clear"/>
           </w:tcPr>
@@ -21542,8 +21071,6 @@
               <w:left w:val="single" w:sz="2" w:space="0" w:color="000000"/>
               <w:bottom w:val="single" w:sz="2" w:space="0" w:color="000000"/>
               <w:right w:val="single" w:sz="2" w:space="0" w:color="000000"/>
-              <w:insideH w:val="single" w:sz="2" w:space="0" w:color="000000"/>
-              <w:insideV w:val="single" w:sz="2" w:space="0" w:color="000000"/>
             </w:tcBorders>
             <w:shd w:fill="auto" w:val="clear"/>
           </w:tcPr>
@@ -21568,8 +21095,6 @@
               <w:left w:val="single" w:sz="2" w:space="0" w:color="000000"/>
               <w:bottom w:val="single" w:sz="2" w:space="0" w:color="000000"/>
               <w:right w:val="single" w:sz="2" w:space="0" w:color="000000"/>
-              <w:insideH w:val="single" w:sz="2" w:space="0" w:color="000000"/>
-              <w:insideV w:val="single" w:sz="2" w:space="0" w:color="000000"/>
             </w:tcBorders>
             <w:shd w:fill="auto" w:val="clear"/>
           </w:tcPr>
@@ -21588,14 +21113,12 @@
         </w:tc>
         <w:tc>
           <w:tcPr>
-            <w:tcW w:w="1643" w:type="dxa"/>
+            <w:tcW w:w="1642" w:type="dxa"/>
             <w:tcBorders>
               <w:top w:val="single" w:sz="2" w:space="0" w:color="000000"/>
               <w:left w:val="single" w:sz="2" w:space="0" w:color="000000"/>
               <w:bottom w:val="single" w:sz="2" w:space="0" w:color="000000"/>
               <w:right w:val="single" w:sz="2" w:space="0" w:color="000000"/>
-              <w:insideH w:val="single" w:sz="2" w:space="0" w:color="000000"/>
-              <w:insideV w:val="single" w:sz="2" w:space="0" w:color="000000"/>
             </w:tcBorders>
             <w:shd w:fill="auto" w:val="clear"/>
           </w:tcPr>
@@ -21620,8 +21143,6 @@
               <w:left w:val="single" w:sz="2" w:space="0" w:color="000000"/>
               <w:bottom w:val="single" w:sz="2" w:space="0" w:color="000000"/>
               <w:right w:val="single" w:sz="2" w:space="0" w:color="000000"/>
-              <w:insideH w:val="single" w:sz="2" w:space="0" w:color="000000"/>
-              <w:insideV w:val="single" w:sz="2" w:space="0" w:color="000000"/>
             </w:tcBorders>
             <w:shd w:fill="auto" w:val="clear"/>
           </w:tcPr>
@@ -21640,14 +21161,12 @@
         </w:tc>
         <w:tc>
           <w:tcPr>
-            <w:tcW w:w="1002" w:type="dxa"/>
+            <w:tcW w:w="1001" w:type="dxa"/>
             <w:tcBorders>
               <w:top w:val="single" w:sz="2" w:space="0" w:color="000000"/>
               <w:left w:val="single" w:sz="2" w:space="0" w:color="000000"/>
               <w:bottom w:val="single" w:sz="2" w:space="0" w:color="000000"/>
               <w:right w:val="single" w:sz="2" w:space="0" w:color="000000"/>
-              <w:insideH w:val="single" w:sz="2" w:space="0" w:color="000000"/>
-              <w:insideV w:val="single" w:sz="2" w:space="0" w:color="000000"/>
             </w:tcBorders>
             <w:shd w:fill="auto" w:val="clear"/>
           </w:tcPr>
@@ -21666,14 +21185,12 @@
         </w:tc>
         <w:tc>
           <w:tcPr>
-            <w:tcW w:w="1561" w:type="dxa"/>
+            <w:tcW w:w="1564" w:type="dxa"/>
             <w:tcBorders>
               <w:top w:val="single" w:sz="2" w:space="0" w:color="000000"/>
               <w:left w:val="single" w:sz="2" w:space="0" w:color="000000"/>
               <w:bottom w:val="single" w:sz="2" w:space="0" w:color="000000"/>
               <w:right w:val="single" w:sz="2" w:space="0" w:color="000000"/>
-              <w:insideH w:val="single" w:sz="2" w:space="0" w:color="000000"/>
-              <w:insideV w:val="single" w:sz="2" w:space="0" w:color="000000"/>
             </w:tcBorders>
             <w:shd w:fill="auto" w:val="clear"/>
           </w:tcPr>
@@ -21695,14 +21212,12 @@
         <w:trPr/>
         <w:tc>
           <w:tcPr>
-            <w:tcW w:w="1036" w:type="dxa"/>
+            <w:tcW w:w="1035" w:type="dxa"/>
             <w:tcBorders>
               <w:top w:val="single" w:sz="2" w:space="0" w:color="000000"/>
               <w:left w:val="single" w:sz="2" w:space="0" w:color="000000"/>
               <w:bottom w:val="single" w:sz="2" w:space="0" w:color="000000"/>
               <w:right w:val="single" w:sz="2" w:space="0" w:color="000000"/>
-              <w:insideH w:val="single" w:sz="2" w:space="0" w:color="000000"/>
-              <w:insideV w:val="single" w:sz="2" w:space="0" w:color="000000"/>
             </w:tcBorders>
             <w:shd w:fill="auto" w:val="clear"/>
           </w:tcPr>
@@ -21727,8 +21242,6 @@
               <w:left w:val="single" w:sz="2" w:space="0" w:color="000000"/>
               <w:bottom w:val="single" w:sz="2" w:space="0" w:color="000000"/>
               <w:right w:val="single" w:sz="2" w:space="0" w:color="000000"/>
-              <w:insideH w:val="single" w:sz="2" w:space="0" w:color="000000"/>
-              <w:insideV w:val="single" w:sz="2" w:space="0" w:color="000000"/>
             </w:tcBorders>
             <w:shd w:fill="auto" w:val="clear"/>
           </w:tcPr>
@@ -21753,8 +21266,6 @@
               <w:left w:val="single" w:sz="2" w:space="0" w:color="000000"/>
               <w:bottom w:val="single" w:sz="2" w:space="0" w:color="000000"/>
               <w:right w:val="single" w:sz="2" w:space="0" w:color="000000"/>
-              <w:insideH w:val="single" w:sz="2" w:space="0" w:color="000000"/>
-              <w:insideV w:val="single" w:sz="2" w:space="0" w:color="000000"/>
             </w:tcBorders>
             <w:shd w:fill="auto" w:val="clear"/>
           </w:tcPr>
@@ -21773,14 +21284,12 @@
         </w:tc>
         <w:tc>
           <w:tcPr>
-            <w:tcW w:w="1643" w:type="dxa"/>
+            <w:tcW w:w="1642" w:type="dxa"/>
             <w:tcBorders>
               <w:top w:val="single" w:sz="2" w:space="0" w:color="000000"/>
               <w:left w:val="single" w:sz="2" w:space="0" w:color="000000"/>
               <w:bottom w:val="single" w:sz="2" w:space="0" w:color="000000"/>
               <w:right w:val="single" w:sz="2" w:space="0" w:color="000000"/>
-              <w:insideH w:val="single" w:sz="2" w:space="0" w:color="000000"/>
-              <w:insideV w:val="single" w:sz="2" w:space="0" w:color="000000"/>
             </w:tcBorders>
             <w:shd w:fill="auto" w:val="clear"/>
           </w:tcPr>
@@ -21805,8 +21314,6 @@
               <w:left w:val="single" w:sz="2" w:space="0" w:color="000000"/>
               <w:bottom w:val="single" w:sz="2" w:space="0" w:color="000000"/>
               <w:right w:val="single" w:sz="2" w:space="0" w:color="000000"/>
-              <w:insideH w:val="single" w:sz="2" w:space="0" w:color="000000"/>
-              <w:insideV w:val="single" w:sz="2" w:space="0" w:color="000000"/>
             </w:tcBorders>
             <w:shd w:fill="auto" w:val="clear"/>
           </w:tcPr>
@@ -21825,14 +21332,12 @@
         </w:tc>
         <w:tc>
           <w:tcPr>
-            <w:tcW w:w="1002" w:type="dxa"/>
+            <w:tcW w:w="1001" w:type="dxa"/>
             <w:tcBorders>
               <w:top w:val="single" w:sz="2" w:space="0" w:color="000000"/>
               <w:left w:val="single" w:sz="2" w:space="0" w:color="000000"/>
               <w:bottom w:val="single" w:sz="2" w:space="0" w:color="000000"/>
               <w:right w:val="single" w:sz="2" w:space="0" w:color="000000"/>
-              <w:insideH w:val="single" w:sz="2" w:space="0" w:color="000000"/>
-              <w:insideV w:val="single" w:sz="2" w:space="0" w:color="000000"/>
             </w:tcBorders>
             <w:shd w:fill="auto" w:val="clear"/>
           </w:tcPr>
@@ -21851,14 +21356,12 @@
         </w:tc>
         <w:tc>
           <w:tcPr>
-            <w:tcW w:w="1561" w:type="dxa"/>
+            <w:tcW w:w="1564" w:type="dxa"/>
             <w:tcBorders>
               <w:top w:val="single" w:sz="2" w:space="0" w:color="000000"/>
               <w:left w:val="single" w:sz="2" w:space="0" w:color="000000"/>
               <w:bottom w:val="single" w:sz="2" w:space="0" w:color="000000"/>
               <w:right w:val="single" w:sz="2" w:space="0" w:color="000000"/>
-              <w:insideH w:val="single" w:sz="2" w:space="0" w:color="000000"/>
-              <w:insideV w:val="single" w:sz="2" w:space="0" w:color="000000"/>
             </w:tcBorders>
             <w:shd w:fill="auto" w:val="clear"/>
           </w:tcPr>
@@ -21880,14 +21383,12 @@
         <w:trPr/>
         <w:tc>
           <w:tcPr>
-            <w:tcW w:w="1036" w:type="dxa"/>
+            <w:tcW w:w="1035" w:type="dxa"/>
             <w:tcBorders>
               <w:top w:val="single" w:sz="2" w:space="0" w:color="000000"/>
               <w:left w:val="single" w:sz="2" w:space="0" w:color="000000"/>
               <w:bottom w:val="single" w:sz="2" w:space="0" w:color="000000"/>
               <w:right w:val="single" w:sz="2" w:space="0" w:color="000000"/>
-              <w:insideH w:val="single" w:sz="2" w:space="0" w:color="000000"/>
-              <w:insideV w:val="single" w:sz="2" w:space="0" w:color="000000"/>
             </w:tcBorders>
             <w:shd w:fill="auto" w:val="clear"/>
           </w:tcPr>
@@ -21912,8 +21413,6 @@
               <w:left w:val="single" w:sz="2" w:space="0" w:color="000000"/>
               <w:bottom w:val="single" w:sz="2" w:space="0" w:color="000000"/>
               <w:right w:val="single" w:sz="2" w:space="0" w:color="000000"/>
-              <w:insideH w:val="single" w:sz="2" w:space="0" w:color="000000"/>
-              <w:insideV w:val="single" w:sz="2" w:space="0" w:color="000000"/>
             </w:tcBorders>
             <w:shd w:fill="auto" w:val="clear"/>
           </w:tcPr>
@@ -21938,8 +21437,6 @@
               <w:left w:val="single" w:sz="2" w:space="0" w:color="000000"/>
               <w:bottom w:val="single" w:sz="2" w:space="0" w:color="000000"/>
               <w:right w:val="single" w:sz="2" w:space="0" w:color="000000"/>
-              <w:insideH w:val="single" w:sz="2" w:space="0" w:color="000000"/>
-              <w:insideV w:val="single" w:sz="2" w:space="0" w:color="000000"/>
             </w:tcBorders>
             <w:shd w:fill="auto" w:val="clear"/>
           </w:tcPr>
@@ -21958,14 +21455,12 @@
         </w:tc>
         <w:tc>
           <w:tcPr>
-            <w:tcW w:w="1643" w:type="dxa"/>
+            <w:tcW w:w="1642" w:type="dxa"/>
             <w:tcBorders>
               <w:top w:val="single" w:sz="2" w:space="0" w:color="000000"/>
               <w:left w:val="single" w:sz="2" w:space="0" w:color="000000"/>
               <w:bottom w:val="single" w:sz="2" w:space="0" w:color="000000"/>
               <w:right w:val="single" w:sz="2" w:space="0" w:color="000000"/>
-              <w:insideH w:val="single" w:sz="2" w:space="0" w:color="000000"/>
-              <w:insideV w:val="single" w:sz="2" w:space="0" w:color="000000"/>
             </w:tcBorders>
             <w:shd w:fill="auto" w:val="clear"/>
           </w:tcPr>
@@ -21990,8 +21485,6 @@
               <w:left w:val="single" w:sz="2" w:space="0" w:color="000000"/>
               <w:bottom w:val="single" w:sz="2" w:space="0" w:color="000000"/>
               <w:right w:val="single" w:sz="2" w:space="0" w:color="000000"/>
-              <w:insideH w:val="single" w:sz="2" w:space="0" w:color="000000"/>
-              <w:insideV w:val="single" w:sz="2" w:space="0" w:color="000000"/>
             </w:tcBorders>
             <w:shd w:fill="auto" w:val="clear"/>
           </w:tcPr>
@@ -22010,14 +21503,12 @@
         </w:tc>
         <w:tc>
           <w:tcPr>
-            <w:tcW w:w="1002" w:type="dxa"/>
+            <w:tcW w:w="1001" w:type="dxa"/>
             <w:tcBorders>
               <w:top w:val="single" w:sz="2" w:space="0" w:color="000000"/>
               <w:left w:val="single" w:sz="2" w:space="0" w:color="000000"/>
               <w:bottom w:val="single" w:sz="2" w:space="0" w:color="000000"/>
               <w:right w:val="single" w:sz="2" w:space="0" w:color="000000"/>
-              <w:insideH w:val="single" w:sz="2" w:space="0" w:color="000000"/>
-              <w:insideV w:val="single" w:sz="2" w:space="0" w:color="000000"/>
             </w:tcBorders>
             <w:shd w:fill="auto" w:val="clear"/>
           </w:tcPr>
@@ -22036,14 +21527,12 @@
         </w:tc>
         <w:tc>
           <w:tcPr>
-            <w:tcW w:w="1561" w:type="dxa"/>
+            <w:tcW w:w="1564" w:type="dxa"/>
             <w:tcBorders>
               <w:top w:val="single" w:sz="2" w:space="0" w:color="000000"/>
               <w:left w:val="single" w:sz="2" w:space="0" w:color="000000"/>
               <w:bottom w:val="single" w:sz="2" w:space="0" w:color="000000"/>
               <w:right w:val="single" w:sz="2" w:space="0" w:color="000000"/>
-              <w:insideH w:val="single" w:sz="2" w:space="0" w:color="000000"/>
-              <w:insideV w:val="single" w:sz="2" w:space="0" w:color="000000"/>
             </w:tcBorders>
             <w:shd w:fill="auto" w:val="clear"/>
           </w:tcPr>
@@ -22072,8 +21561,6 @@
               <w:left w:val="single" w:sz="2" w:space="0" w:color="000000"/>
               <w:bottom w:val="single" w:sz="2" w:space="0" w:color="000000"/>
               <w:right w:val="single" w:sz="2" w:space="0" w:color="000000"/>
-              <w:insideH w:val="single" w:sz="2" w:space="0" w:color="000000"/>
-              <w:insideV w:val="single" w:sz="2" w:space="0" w:color="000000"/>
             </w:tcBorders>
             <w:shd w:fill="auto" w:val="clear"/>
           </w:tcPr>
@@ -22109,8 +21596,6 @@
               <w:left w:val="single" w:sz="2" w:space="0" w:color="000000"/>
               <w:bottom w:val="single" w:sz="2" w:space="0" w:color="000000"/>
               <w:right w:val="single" w:sz="2" w:space="0" w:color="000000"/>
-              <w:insideH w:val="single" w:sz="2" w:space="0" w:color="000000"/>
-              <w:insideV w:val="single" w:sz="2" w:space="0" w:color="000000"/>
             </w:tcBorders>
             <w:shd w:fill="auto" w:val="clear"/>
           </w:tcPr>
@@ -22132,14 +21617,12 @@
         <w:trPr/>
         <w:tc>
           <w:tcPr>
-            <w:tcW w:w="1036" w:type="dxa"/>
+            <w:tcW w:w="1035" w:type="dxa"/>
             <w:tcBorders>
               <w:top w:val="single" w:sz="2" w:space="0" w:color="000000"/>
               <w:left w:val="single" w:sz="2" w:space="0" w:color="000000"/>
               <w:bottom w:val="single" w:sz="2" w:space="0" w:color="000000"/>
               <w:right w:val="single" w:sz="2" w:space="0" w:color="000000"/>
-              <w:insideH w:val="single" w:sz="2" w:space="0" w:color="000000"/>
-              <w:insideV w:val="single" w:sz="2" w:space="0" w:color="000000"/>
             </w:tcBorders>
             <w:shd w:fill="auto" w:val="clear"/>
           </w:tcPr>
@@ -22164,8 +21647,6 @@
               <w:left w:val="single" w:sz="2" w:space="0" w:color="000000"/>
               <w:bottom w:val="single" w:sz="2" w:space="0" w:color="000000"/>
               <w:right w:val="single" w:sz="2" w:space="0" w:color="000000"/>
-              <w:insideH w:val="single" w:sz="2" w:space="0" w:color="000000"/>
-              <w:insideV w:val="single" w:sz="2" w:space="0" w:color="000000"/>
             </w:tcBorders>
             <w:shd w:fill="auto" w:val="clear"/>
           </w:tcPr>
@@ -22190,8 +21671,6 @@
               <w:left w:val="single" w:sz="2" w:space="0" w:color="000000"/>
               <w:bottom w:val="single" w:sz="2" w:space="0" w:color="000000"/>
               <w:right w:val="single" w:sz="2" w:space="0" w:color="000000"/>
-              <w:insideH w:val="single" w:sz="2" w:space="0" w:color="000000"/>
-              <w:insideV w:val="single" w:sz="2" w:space="0" w:color="000000"/>
             </w:tcBorders>
             <w:shd w:fill="auto" w:val="clear"/>
           </w:tcPr>
@@ -22210,14 +21689,12 @@
         </w:tc>
         <w:tc>
           <w:tcPr>
-            <w:tcW w:w="1643" w:type="dxa"/>
+            <w:tcW w:w="1642" w:type="dxa"/>
             <w:tcBorders>
               <w:top w:val="single" w:sz="2" w:space="0" w:color="000000"/>
               <w:left w:val="single" w:sz="2" w:space="0" w:color="000000"/>
               <w:bottom w:val="single" w:sz="2" w:space="0" w:color="000000"/>
               <w:right w:val="single" w:sz="2" w:space="0" w:color="000000"/>
-              <w:insideH w:val="single" w:sz="2" w:space="0" w:color="000000"/>
-              <w:insideV w:val="single" w:sz="2" w:space="0" w:color="000000"/>
             </w:tcBorders>
             <w:shd w:fill="auto" w:val="clear"/>
           </w:tcPr>
@@ -22242,8 +21719,6 @@
               <w:left w:val="single" w:sz="2" w:space="0" w:color="000000"/>
               <w:bottom w:val="single" w:sz="2" w:space="0" w:color="000000"/>
               <w:right w:val="single" w:sz="2" w:space="0" w:color="000000"/>
-              <w:insideH w:val="single" w:sz="2" w:space="0" w:color="000000"/>
-              <w:insideV w:val="single" w:sz="2" w:space="0" w:color="000000"/>
             </w:tcBorders>
             <w:shd w:fill="auto" w:val="clear"/>
           </w:tcPr>
@@ -22262,14 +21737,12 @@
         </w:tc>
         <w:tc>
           <w:tcPr>
-            <w:tcW w:w="1002" w:type="dxa"/>
+            <w:tcW w:w="1001" w:type="dxa"/>
             <w:tcBorders>
               <w:top w:val="single" w:sz="2" w:space="0" w:color="000000"/>
               <w:left w:val="single" w:sz="2" w:space="0" w:color="000000"/>
               <w:bottom w:val="single" w:sz="2" w:space="0" w:color="000000"/>
               <w:right w:val="single" w:sz="2" w:space="0" w:color="000000"/>
-              <w:insideH w:val="single" w:sz="2" w:space="0" w:color="000000"/>
-              <w:insideV w:val="single" w:sz="2" w:space="0" w:color="000000"/>
             </w:tcBorders>
             <w:shd w:fill="auto" w:val="clear"/>
           </w:tcPr>
@@ -22288,14 +21761,12 @@
         </w:tc>
         <w:tc>
           <w:tcPr>
-            <w:tcW w:w="1561" w:type="dxa"/>
+            <w:tcW w:w="1564" w:type="dxa"/>
             <w:tcBorders>
               <w:top w:val="single" w:sz="2" w:space="0" w:color="000000"/>
               <w:left w:val="single" w:sz="2" w:space="0" w:color="000000"/>
               <w:bottom w:val="single" w:sz="2" w:space="0" w:color="000000"/>
               <w:right w:val="single" w:sz="2" w:space="0" w:color="000000"/>
-              <w:insideH w:val="single" w:sz="2" w:space="0" w:color="000000"/>
-              <w:insideV w:val="single" w:sz="2" w:space="0" w:color="000000"/>
             </w:tcBorders>
             <w:shd w:fill="auto" w:val="clear"/>
           </w:tcPr>
@@ -22317,14 +21788,12 @@
         <w:trPr/>
         <w:tc>
           <w:tcPr>
-            <w:tcW w:w="1036" w:type="dxa"/>
+            <w:tcW w:w="1035" w:type="dxa"/>
             <w:tcBorders>
               <w:top w:val="single" w:sz="2" w:space="0" w:color="000000"/>
               <w:left w:val="single" w:sz="2" w:space="0" w:color="000000"/>
               <w:bottom w:val="single" w:sz="2" w:space="0" w:color="000000"/>
               <w:right w:val="single" w:sz="2" w:space="0" w:color="000000"/>
-              <w:insideH w:val="single" w:sz="2" w:space="0" w:color="000000"/>
-              <w:insideV w:val="single" w:sz="2" w:space="0" w:color="000000"/>
             </w:tcBorders>
             <w:shd w:fill="auto" w:val="clear"/>
           </w:tcPr>
@@ -22349,8 +21818,6 @@
               <w:left w:val="single" w:sz="2" w:space="0" w:color="000000"/>
               <w:bottom w:val="single" w:sz="2" w:space="0" w:color="000000"/>
               <w:right w:val="single" w:sz="2" w:space="0" w:color="000000"/>
-              <w:insideH w:val="single" w:sz="2" w:space="0" w:color="000000"/>
-              <w:insideV w:val="single" w:sz="2" w:space="0" w:color="000000"/>
             </w:tcBorders>
             <w:shd w:fill="auto" w:val="clear"/>
           </w:tcPr>
@@ -22375,8 +21842,6 @@
               <w:left w:val="single" w:sz="2" w:space="0" w:color="000000"/>
               <w:bottom w:val="single" w:sz="2" w:space="0" w:color="000000"/>
               <w:right w:val="single" w:sz="2" w:space="0" w:color="000000"/>
-              <w:insideH w:val="single" w:sz="2" w:space="0" w:color="000000"/>
-              <w:insideV w:val="single" w:sz="2" w:space="0" w:color="000000"/>
             </w:tcBorders>
             <w:shd w:fill="auto" w:val="clear"/>
           </w:tcPr>
@@ -22395,14 +21860,12 @@
         </w:tc>
         <w:tc>
           <w:tcPr>
-            <w:tcW w:w="1643" w:type="dxa"/>
+            <w:tcW w:w="1642" w:type="dxa"/>
             <w:tcBorders>
               <w:top w:val="single" w:sz="2" w:space="0" w:color="000000"/>
               <w:left w:val="single" w:sz="2" w:space="0" w:color="000000"/>
               <w:bottom w:val="single" w:sz="2" w:space="0" w:color="000000"/>
               <w:right w:val="single" w:sz="2" w:space="0" w:color="000000"/>
-              <w:insideH w:val="single" w:sz="2" w:space="0" w:color="000000"/>
-              <w:insideV w:val="single" w:sz="2" w:space="0" w:color="000000"/>
             </w:tcBorders>
             <w:shd w:fill="auto" w:val="clear"/>
           </w:tcPr>
@@ -22427,8 +21890,6 @@
               <w:left w:val="single" w:sz="2" w:space="0" w:color="000000"/>
               <w:bottom w:val="single" w:sz="2" w:space="0" w:color="000000"/>
               <w:right w:val="single" w:sz="2" w:space="0" w:color="000000"/>
-              <w:insideH w:val="single" w:sz="2" w:space="0" w:color="000000"/>
-              <w:insideV w:val="single" w:sz="2" w:space="0" w:color="000000"/>
             </w:tcBorders>
             <w:shd w:fill="auto" w:val="clear"/>
           </w:tcPr>
@@ -22447,14 +21908,12 @@
         </w:tc>
         <w:tc>
           <w:tcPr>
-            <w:tcW w:w="1002" w:type="dxa"/>
+            <w:tcW w:w="1001" w:type="dxa"/>
             <w:tcBorders>
               <w:top w:val="single" w:sz="2" w:space="0" w:color="000000"/>
               <w:left w:val="single" w:sz="2" w:space="0" w:color="000000"/>
               <w:bottom w:val="single" w:sz="2" w:space="0" w:color="000000"/>
               <w:right w:val="single" w:sz="2" w:space="0" w:color="000000"/>
-              <w:insideH w:val="single" w:sz="2" w:space="0" w:color="000000"/>
-              <w:insideV w:val="single" w:sz="2" w:space="0" w:color="000000"/>
             </w:tcBorders>
             <w:shd w:fill="auto" w:val="clear"/>
           </w:tcPr>
@@ -22473,14 +21932,12 @@
         </w:tc>
         <w:tc>
           <w:tcPr>
-            <w:tcW w:w="1561" w:type="dxa"/>
+            <w:tcW w:w="1564" w:type="dxa"/>
             <w:tcBorders>
               <w:top w:val="single" w:sz="2" w:space="0" w:color="000000"/>
               <w:left w:val="single" w:sz="2" w:space="0" w:color="000000"/>
               <w:bottom w:val="single" w:sz="2" w:space="0" w:color="000000"/>
               <w:right w:val="single" w:sz="2" w:space="0" w:color="000000"/>
-              <w:insideH w:val="single" w:sz="2" w:space="0" w:color="000000"/>
-              <w:insideV w:val="single" w:sz="2" w:space="0" w:color="000000"/>
             </w:tcBorders>
             <w:shd w:fill="auto" w:val="clear"/>
           </w:tcPr>
@@ -22502,14 +21959,12 @@
         <w:trPr/>
         <w:tc>
           <w:tcPr>
-            <w:tcW w:w="1036" w:type="dxa"/>
+            <w:tcW w:w="1035" w:type="dxa"/>
             <w:tcBorders>
               <w:top w:val="single" w:sz="2" w:space="0" w:color="000000"/>
               <w:left w:val="single" w:sz="2" w:space="0" w:color="000000"/>
               <w:bottom w:val="single" w:sz="2" w:space="0" w:color="000000"/>
               <w:right w:val="single" w:sz="2" w:space="0" w:color="000000"/>
-              <w:insideH w:val="single" w:sz="2" w:space="0" w:color="000000"/>
-              <w:insideV w:val="single" w:sz="2" w:space="0" w:color="000000"/>
             </w:tcBorders>
             <w:shd w:fill="auto" w:val="clear"/>
           </w:tcPr>
@@ -22534,8 +21989,6 @@
               <w:left w:val="single" w:sz="2" w:space="0" w:color="000000"/>
               <w:bottom w:val="single" w:sz="2" w:space="0" w:color="000000"/>
               <w:right w:val="single" w:sz="2" w:space="0" w:color="000000"/>
-              <w:insideH w:val="single" w:sz="2" w:space="0" w:color="000000"/>
-              <w:insideV w:val="single" w:sz="2" w:space="0" w:color="000000"/>
             </w:tcBorders>
             <w:shd w:fill="auto" w:val="clear"/>
           </w:tcPr>
@@ -22560,8 +22013,6 @@
               <w:left w:val="single" w:sz="2" w:space="0" w:color="000000"/>
               <w:bottom w:val="single" w:sz="2" w:space="0" w:color="000000"/>
               <w:right w:val="single" w:sz="2" w:space="0" w:color="000000"/>
-              <w:insideH w:val="single" w:sz="2" w:space="0" w:color="000000"/>
-              <w:insideV w:val="single" w:sz="2" w:space="0" w:color="000000"/>
             </w:tcBorders>
             <w:shd w:fill="auto" w:val="clear"/>
           </w:tcPr>
@@ -22580,14 +22031,12 @@
         </w:tc>
         <w:tc>
           <w:tcPr>
-            <w:tcW w:w="1643" w:type="dxa"/>
+            <w:tcW w:w="1642" w:type="dxa"/>
             <w:tcBorders>
               <w:top w:val="single" w:sz="2" w:space="0" w:color="000000"/>
               <w:left w:val="single" w:sz="2" w:space="0" w:color="000000"/>
               <w:bottom w:val="single" w:sz="2" w:space="0" w:color="000000"/>
               <w:right w:val="single" w:sz="2" w:space="0" w:color="000000"/>
-              <w:insideH w:val="single" w:sz="2" w:space="0" w:color="000000"/>
-              <w:insideV w:val="single" w:sz="2" w:space="0" w:color="000000"/>
             </w:tcBorders>
             <w:shd w:fill="auto" w:val="clear"/>
           </w:tcPr>
@@ -22612,8 +22061,6 @@
               <w:left w:val="single" w:sz="2" w:space="0" w:color="000000"/>
               <w:bottom w:val="single" w:sz="2" w:space="0" w:color="000000"/>
               <w:right w:val="single" w:sz="2" w:space="0" w:color="000000"/>
-              <w:insideH w:val="single" w:sz="2" w:space="0" w:color="000000"/>
-              <w:insideV w:val="single" w:sz="2" w:space="0" w:color="000000"/>
             </w:tcBorders>
             <w:shd w:fill="auto" w:val="clear"/>
           </w:tcPr>
@@ -22632,14 +22079,12 @@
         </w:tc>
         <w:tc>
           <w:tcPr>
-            <w:tcW w:w="1002" w:type="dxa"/>
+            <w:tcW w:w="1001" w:type="dxa"/>
             <w:tcBorders>
               <w:top w:val="single" w:sz="2" w:space="0" w:color="000000"/>
               <w:left w:val="single" w:sz="2" w:space="0" w:color="000000"/>
               <w:bottom w:val="single" w:sz="2" w:space="0" w:color="000000"/>
               <w:right w:val="single" w:sz="2" w:space="0" w:color="000000"/>
-              <w:insideH w:val="single" w:sz="2" w:space="0" w:color="000000"/>
-              <w:insideV w:val="single" w:sz="2" w:space="0" w:color="000000"/>
             </w:tcBorders>
             <w:shd w:fill="auto" w:val="clear"/>
           </w:tcPr>
@@ -22658,14 +22103,12 @@
         </w:tc>
         <w:tc>
           <w:tcPr>
-            <w:tcW w:w="1561" w:type="dxa"/>
+            <w:tcW w:w="1564" w:type="dxa"/>
             <w:tcBorders>
               <w:top w:val="single" w:sz="2" w:space="0" w:color="000000"/>
               <w:left w:val="single" w:sz="2" w:space="0" w:color="000000"/>
               <w:bottom w:val="single" w:sz="2" w:space="0" w:color="000000"/>
               <w:right w:val="single" w:sz="2" w:space="0" w:color="000000"/>
-              <w:insideH w:val="single" w:sz="2" w:space="0" w:color="000000"/>
-              <w:insideV w:val="single" w:sz="2" w:space="0" w:color="000000"/>
             </w:tcBorders>
             <w:shd w:fill="auto" w:val="clear"/>
           </w:tcPr>
@@ -22687,14 +22130,12 @@
         <w:trPr/>
         <w:tc>
           <w:tcPr>
-            <w:tcW w:w="1036" w:type="dxa"/>
+            <w:tcW w:w="1035" w:type="dxa"/>
             <w:tcBorders>
               <w:top w:val="single" w:sz="2" w:space="0" w:color="000000"/>
               <w:left w:val="single" w:sz="2" w:space="0" w:color="000000"/>
               <w:bottom w:val="single" w:sz="2" w:space="0" w:color="000000"/>
               <w:right w:val="single" w:sz="2" w:space="0" w:color="000000"/>
-              <w:insideH w:val="single" w:sz="2" w:space="0" w:color="000000"/>
-              <w:insideV w:val="single" w:sz="2" w:space="0" w:color="000000"/>
             </w:tcBorders>
             <w:shd w:fill="auto" w:val="clear"/>
           </w:tcPr>
@@ -22719,8 +22160,6 @@
               <w:left w:val="single" w:sz="2" w:space="0" w:color="000000"/>
               <w:bottom w:val="single" w:sz="2" w:space="0" w:color="000000"/>
               <w:right w:val="single" w:sz="2" w:space="0" w:color="000000"/>
-              <w:insideH w:val="single" w:sz="2" w:space="0" w:color="000000"/>
-              <w:insideV w:val="single" w:sz="2" w:space="0" w:color="000000"/>
             </w:tcBorders>
             <w:shd w:fill="auto" w:val="clear"/>
           </w:tcPr>
@@ -22745,8 +22184,6 @@
               <w:left w:val="single" w:sz="2" w:space="0" w:color="000000"/>
               <w:bottom w:val="single" w:sz="2" w:space="0" w:color="000000"/>
               <w:right w:val="single" w:sz="2" w:space="0" w:color="000000"/>
-              <w:insideH w:val="single" w:sz="2" w:space="0" w:color="000000"/>
-              <w:insideV w:val="single" w:sz="2" w:space="0" w:color="000000"/>
             </w:tcBorders>
             <w:shd w:fill="auto" w:val="clear"/>
           </w:tcPr>
@@ -22765,14 +22202,12 @@
         </w:tc>
         <w:tc>
           <w:tcPr>
-            <w:tcW w:w="1643" w:type="dxa"/>
+            <w:tcW w:w="1642" w:type="dxa"/>
             <w:tcBorders>
               <w:top w:val="single" w:sz="2" w:space="0" w:color="000000"/>
               <w:left w:val="single" w:sz="2" w:space="0" w:color="000000"/>
               <w:bottom w:val="single" w:sz="2" w:space="0" w:color="000000"/>
               <w:right w:val="single" w:sz="2" w:space="0" w:color="000000"/>
-              <w:insideH w:val="single" w:sz="2" w:space="0" w:color="000000"/>
-              <w:insideV w:val="single" w:sz="2" w:space="0" w:color="000000"/>
             </w:tcBorders>
             <w:shd w:fill="auto" w:val="clear"/>
           </w:tcPr>
@@ -22797,8 +22232,6 @@
               <w:left w:val="single" w:sz="2" w:space="0" w:color="000000"/>
               <w:bottom w:val="single" w:sz="2" w:space="0" w:color="000000"/>
               <w:right w:val="single" w:sz="2" w:space="0" w:color="000000"/>
-              <w:insideH w:val="single" w:sz="2" w:space="0" w:color="000000"/>
-              <w:insideV w:val="single" w:sz="2" w:space="0" w:color="000000"/>
             </w:tcBorders>
             <w:shd w:fill="auto" w:val="clear"/>
           </w:tcPr>
@@ -22817,14 +22250,12 @@
         </w:tc>
         <w:tc>
           <w:tcPr>
-            <w:tcW w:w="1002" w:type="dxa"/>
+            <w:tcW w:w="1001" w:type="dxa"/>
             <w:tcBorders>
               <w:top w:val="single" w:sz="2" w:space="0" w:color="000000"/>
               <w:left w:val="single" w:sz="2" w:space="0" w:color="000000"/>
               <w:bottom w:val="single" w:sz="2" w:space="0" w:color="000000"/>
               <w:right w:val="single" w:sz="2" w:space="0" w:color="000000"/>
-              <w:insideH w:val="single" w:sz="2" w:space="0" w:color="000000"/>
-              <w:insideV w:val="single" w:sz="2" w:space="0" w:color="000000"/>
             </w:tcBorders>
             <w:shd w:fill="auto" w:val="clear"/>
           </w:tcPr>
@@ -22843,14 +22274,12 @@
         </w:tc>
         <w:tc>
           <w:tcPr>
-            <w:tcW w:w="1561" w:type="dxa"/>
+            <w:tcW w:w="1564" w:type="dxa"/>
             <w:tcBorders>
               <w:top w:val="single" w:sz="2" w:space="0" w:color="000000"/>
               <w:left w:val="single" w:sz="2" w:space="0" w:color="000000"/>
               <w:bottom w:val="single" w:sz="2" w:space="0" w:color="000000"/>
               <w:right w:val="single" w:sz="2" w:space="0" w:color="000000"/>
-              <w:insideH w:val="single" w:sz="2" w:space="0" w:color="000000"/>
-              <w:insideV w:val="single" w:sz="2" w:space="0" w:color="000000"/>
             </w:tcBorders>
             <w:shd w:fill="auto" w:val="clear"/>
           </w:tcPr>
@@ -22879,8 +22308,6 @@
               <w:left w:val="single" w:sz="2" w:space="0" w:color="000000"/>
               <w:bottom w:val="single" w:sz="2" w:space="0" w:color="000000"/>
               <w:right w:val="single" w:sz="2" w:space="0" w:color="000000"/>
-              <w:insideH w:val="single" w:sz="2" w:space="0" w:color="000000"/>
-              <w:insideV w:val="single" w:sz="2" w:space="0" w:color="000000"/>
             </w:tcBorders>
             <w:shd w:fill="auto" w:val="clear"/>
           </w:tcPr>
@@ -22902,14 +22329,12 @@
         <w:trPr/>
         <w:tc>
           <w:tcPr>
-            <w:tcW w:w="1036" w:type="dxa"/>
+            <w:tcW w:w="1035" w:type="dxa"/>
             <w:tcBorders>
               <w:top w:val="single" w:sz="2" w:space="0" w:color="000000"/>
               <w:left w:val="single" w:sz="2" w:space="0" w:color="000000"/>
               <w:bottom w:val="single" w:sz="2" w:space="0" w:color="000000"/>
               <w:right w:val="single" w:sz="2" w:space="0" w:color="000000"/>
-              <w:insideH w:val="single" w:sz="2" w:space="0" w:color="000000"/>
-              <w:insideV w:val="single" w:sz="2" w:space="0" w:color="000000"/>
             </w:tcBorders>
             <w:shd w:fill="auto" w:val="clear"/>
           </w:tcPr>
@@ -22934,8 +22359,6 @@
               <w:left w:val="single" w:sz="2" w:space="0" w:color="000000"/>
               <w:bottom w:val="single" w:sz="2" w:space="0" w:color="000000"/>
               <w:right w:val="single" w:sz="2" w:space="0" w:color="000000"/>
-              <w:insideH w:val="single" w:sz="2" w:space="0" w:color="000000"/>
-              <w:insideV w:val="single" w:sz="2" w:space="0" w:color="000000"/>
             </w:tcBorders>
             <w:shd w:fill="auto" w:val="clear"/>
           </w:tcPr>
@@ -22960,8 +22383,6 @@
               <w:left w:val="single" w:sz="2" w:space="0" w:color="000000"/>
               <w:bottom w:val="single" w:sz="2" w:space="0" w:color="000000"/>
               <w:right w:val="single" w:sz="2" w:space="0" w:color="000000"/>
-              <w:insideH w:val="single" w:sz="2" w:space="0" w:color="000000"/>
-              <w:insideV w:val="single" w:sz="2" w:space="0" w:color="000000"/>
             </w:tcBorders>
             <w:shd w:fill="auto" w:val="clear"/>
           </w:tcPr>
@@ -22980,14 +22401,12 @@
         </w:tc>
         <w:tc>
           <w:tcPr>
-            <w:tcW w:w="1643" w:type="dxa"/>
+            <w:tcW w:w="1642" w:type="dxa"/>
             <w:tcBorders>
               <w:top w:val="single" w:sz="2" w:space="0" w:color="000000"/>
               <w:left w:val="single" w:sz="2" w:space="0" w:color="000000"/>
               <w:bottom w:val="single" w:sz="2" w:space="0" w:color="000000"/>
               <w:right w:val="single" w:sz="2" w:space="0" w:color="000000"/>
-              <w:insideH w:val="single" w:sz="2" w:space="0" w:color="000000"/>
-              <w:insideV w:val="single" w:sz="2" w:space="0" w:color="000000"/>
             </w:tcBorders>
             <w:shd w:fill="auto" w:val="clear"/>
           </w:tcPr>
@@ -23012,8 +22431,6 @@
               <w:left w:val="single" w:sz="2" w:space="0" w:color="000000"/>
               <w:bottom w:val="single" w:sz="2" w:space="0" w:color="000000"/>
               <w:right w:val="single" w:sz="2" w:space="0" w:color="000000"/>
-              <w:insideH w:val="single" w:sz="2" w:space="0" w:color="000000"/>
-              <w:insideV w:val="single" w:sz="2" w:space="0" w:color="000000"/>
             </w:tcBorders>
             <w:shd w:fill="auto" w:val="clear"/>
           </w:tcPr>
@@ -23032,14 +22449,12 @@
         </w:tc>
         <w:tc>
           <w:tcPr>
-            <w:tcW w:w="1002" w:type="dxa"/>
+            <w:tcW w:w="1001" w:type="dxa"/>
             <w:tcBorders>
               <w:top w:val="single" w:sz="2" w:space="0" w:color="000000"/>
               <w:left w:val="single" w:sz="2" w:space="0" w:color="000000"/>
               <w:bottom w:val="single" w:sz="2" w:space="0" w:color="000000"/>
               <w:right w:val="single" w:sz="2" w:space="0" w:color="000000"/>
-              <w:insideH w:val="single" w:sz="2" w:space="0" w:color="000000"/>
-              <w:insideV w:val="single" w:sz="2" w:space="0" w:color="000000"/>
             </w:tcBorders>
             <w:shd w:fill="auto" w:val="clear"/>
           </w:tcPr>
@@ -23058,14 +22473,12 @@
         </w:tc>
         <w:tc>
           <w:tcPr>
-            <w:tcW w:w="1561" w:type="dxa"/>
+            <w:tcW w:w="1564" w:type="dxa"/>
             <w:tcBorders>
               <w:top w:val="single" w:sz="2" w:space="0" w:color="000000"/>
               <w:left w:val="single" w:sz="2" w:space="0" w:color="000000"/>
               <w:bottom w:val="single" w:sz="2" w:space="0" w:color="000000"/>
               <w:right w:val="single" w:sz="2" w:space="0" w:color="000000"/>
-              <w:insideH w:val="single" w:sz="2" w:space="0" w:color="000000"/>
-              <w:insideV w:val="single" w:sz="2" w:space="0" w:color="000000"/>
             </w:tcBorders>
             <w:shd w:fill="auto" w:val="clear"/>
           </w:tcPr>
@@ -23087,14 +22500,12 @@
         <w:trPr/>
         <w:tc>
           <w:tcPr>
-            <w:tcW w:w="1036" w:type="dxa"/>
+            <w:tcW w:w="1035" w:type="dxa"/>
             <w:tcBorders>
               <w:top w:val="single" w:sz="2" w:space="0" w:color="000000"/>
               <w:left w:val="single" w:sz="2" w:space="0" w:color="000000"/>
               <w:bottom w:val="single" w:sz="2" w:space="0" w:color="000000"/>
               <w:right w:val="single" w:sz="2" w:space="0" w:color="000000"/>
-              <w:insideH w:val="single" w:sz="2" w:space="0" w:color="000000"/>
-              <w:insideV w:val="single" w:sz="2" w:space="0" w:color="000000"/>
             </w:tcBorders>
             <w:shd w:fill="auto" w:val="clear"/>
           </w:tcPr>
@@ -23119,8 +22530,6 @@
               <w:left w:val="single" w:sz="2" w:space="0" w:color="000000"/>
               <w:bottom w:val="single" w:sz="2" w:space="0" w:color="000000"/>
               <w:right w:val="single" w:sz="2" w:space="0" w:color="000000"/>
-              <w:insideH w:val="single" w:sz="2" w:space="0" w:color="000000"/>
-              <w:insideV w:val="single" w:sz="2" w:space="0" w:color="000000"/>
             </w:tcBorders>
             <w:shd w:fill="auto" w:val="clear"/>
           </w:tcPr>
@@ -23145,8 +22554,6 @@
               <w:left w:val="single" w:sz="2" w:space="0" w:color="000000"/>
               <w:bottom w:val="single" w:sz="2" w:space="0" w:color="000000"/>
               <w:right w:val="single" w:sz="2" w:space="0" w:color="000000"/>
-              <w:insideH w:val="single" w:sz="2" w:space="0" w:color="000000"/>
-              <w:insideV w:val="single" w:sz="2" w:space="0" w:color="000000"/>
             </w:tcBorders>
             <w:shd w:fill="auto" w:val="clear"/>
           </w:tcPr>
@@ -23165,14 +22572,12 @@
         </w:tc>
         <w:tc>
           <w:tcPr>
-            <w:tcW w:w="1643" w:type="dxa"/>
+            <w:tcW w:w="1642" w:type="dxa"/>
             <w:tcBorders>
               <w:top w:val="single" w:sz="2" w:space="0" w:color="000000"/>
               <w:left w:val="single" w:sz="2" w:space="0" w:color="000000"/>
               <w:bottom w:val="single" w:sz="2" w:space="0" w:color="000000"/>
               <w:right w:val="single" w:sz="2" w:space="0" w:color="000000"/>
-              <w:insideH w:val="single" w:sz="2" w:space="0" w:color="000000"/>
-              <w:insideV w:val="single" w:sz="2" w:space="0" w:color="000000"/>
             </w:tcBorders>
             <w:shd w:fill="auto" w:val="clear"/>
           </w:tcPr>
@@ -23197,8 +22602,6 @@
               <w:left w:val="single" w:sz="2" w:space="0" w:color="000000"/>
               <w:bottom w:val="single" w:sz="2" w:space="0" w:color="000000"/>
               <w:right w:val="single" w:sz="2" w:space="0" w:color="000000"/>
-              <w:insideH w:val="single" w:sz="2" w:space="0" w:color="000000"/>
-              <w:insideV w:val="single" w:sz="2" w:space="0" w:color="000000"/>
             </w:tcBorders>
             <w:shd w:fill="auto" w:val="clear"/>
           </w:tcPr>
@@ -23217,14 +22620,12 @@
         </w:tc>
         <w:tc>
           <w:tcPr>
-            <w:tcW w:w="1002" w:type="dxa"/>
+            <w:tcW w:w="1001" w:type="dxa"/>
             <w:tcBorders>
               <w:top w:val="single" w:sz="2" w:space="0" w:color="000000"/>
               <w:left w:val="single" w:sz="2" w:space="0" w:color="000000"/>
               <w:bottom w:val="single" w:sz="2" w:space="0" w:color="000000"/>
               <w:right w:val="single" w:sz="2" w:space="0" w:color="000000"/>
-              <w:insideH w:val="single" w:sz="2" w:space="0" w:color="000000"/>
-              <w:insideV w:val="single" w:sz="2" w:space="0" w:color="000000"/>
             </w:tcBorders>
             <w:shd w:fill="auto" w:val="clear"/>
           </w:tcPr>
@@ -23243,14 +22644,12 @@
         </w:tc>
         <w:tc>
           <w:tcPr>
-            <w:tcW w:w="1561" w:type="dxa"/>
+            <w:tcW w:w="1564" w:type="dxa"/>
             <w:tcBorders>
               <w:top w:val="single" w:sz="2" w:space="0" w:color="000000"/>
               <w:left w:val="single" w:sz="2" w:space="0" w:color="000000"/>
               <w:bottom w:val="single" w:sz="2" w:space="0" w:color="000000"/>
               <w:right w:val="single" w:sz="2" w:space="0" w:color="000000"/>
-              <w:insideH w:val="single" w:sz="2" w:space="0" w:color="000000"/>
-              <w:insideV w:val="single" w:sz="2" w:space="0" w:color="000000"/>
             </w:tcBorders>
             <w:shd w:fill="auto" w:val="clear"/>
           </w:tcPr>
@@ -23272,14 +22671,12 @@
         <w:trPr/>
         <w:tc>
           <w:tcPr>
-            <w:tcW w:w="1036" w:type="dxa"/>
+            <w:tcW w:w="1035" w:type="dxa"/>
             <w:tcBorders>
               <w:top w:val="single" w:sz="2" w:space="0" w:color="000000"/>
               <w:left w:val="single" w:sz="2" w:space="0" w:color="000000"/>
               <w:bottom w:val="single" w:sz="2" w:space="0" w:color="000000"/>
               <w:right w:val="single" w:sz="2" w:space="0" w:color="000000"/>
-              <w:insideH w:val="single" w:sz="2" w:space="0" w:color="000000"/>
-              <w:insideV w:val="single" w:sz="2" w:space="0" w:color="000000"/>
             </w:tcBorders>
             <w:shd w:fill="auto" w:val="clear"/>
           </w:tcPr>
@@ -23304,8 +22701,6 @@
               <w:left w:val="single" w:sz="2" w:space="0" w:color="000000"/>
               <w:bottom w:val="single" w:sz="2" w:space="0" w:color="000000"/>
               <w:right w:val="single" w:sz="2" w:space="0" w:color="000000"/>
-              <w:insideH w:val="single" w:sz="2" w:space="0" w:color="000000"/>
-              <w:insideV w:val="single" w:sz="2" w:space="0" w:color="000000"/>
             </w:tcBorders>
             <w:shd w:fill="auto" w:val="clear"/>
           </w:tcPr>
@@ -23330,8 +22725,6 @@
               <w:left w:val="single" w:sz="2" w:space="0" w:color="000000"/>
               <w:bottom w:val="single" w:sz="2" w:space="0" w:color="000000"/>
               <w:right w:val="single" w:sz="2" w:space="0" w:color="000000"/>
-              <w:insideH w:val="single" w:sz="2" w:space="0" w:color="000000"/>
-              <w:insideV w:val="single" w:sz="2" w:space="0" w:color="000000"/>
             </w:tcBorders>
             <w:shd w:fill="auto" w:val="clear"/>
           </w:tcPr>
@@ -23350,14 +22743,12 @@
         </w:tc>
         <w:tc>
           <w:tcPr>
-            <w:tcW w:w="1643" w:type="dxa"/>
+            <w:tcW w:w="1642" w:type="dxa"/>
             <w:tcBorders>
               <w:top w:val="single" w:sz="2" w:space="0" w:color="000000"/>
               <w:left w:val="single" w:sz="2" w:space="0" w:color="000000"/>
               <w:bottom w:val="single" w:sz="2" w:space="0" w:color="000000"/>
               <w:right w:val="single" w:sz="2" w:space="0" w:color="000000"/>
-              <w:insideH w:val="single" w:sz="2" w:space="0" w:color="000000"/>
-              <w:insideV w:val="single" w:sz="2" w:space="0" w:color="000000"/>
             </w:tcBorders>
             <w:shd w:fill="auto" w:val="clear"/>
           </w:tcPr>
@@ -23382,8 +22773,6 @@
               <w:left w:val="single" w:sz="2" w:space="0" w:color="000000"/>
               <w:bottom w:val="single" w:sz="2" w:space="0" w:color="000000"/>
               <w:right w:val="single" w:sz="2" w:space="0" w:color="000000"/>
-              <w:insideH w:val="single" w:sz="2" w:space="0" w:color="000000"/>
-              <w:insideV w:val="single" w:sz="2" w:space="0" w:color="000000"/>
             </w:tcBorders>
             <w:shd w:fill="auto" w:val="clear"/>
           </w:tcPr>
@@ -23402,14 +22791,12 @@
         </w:tc>
         <w:tc>
           <w:tcPr>
-            <w:tcW w:w="1002" w:type="dxa"/>
+            <w:tcW w:w="1001" w:type="dxa"/>
             <w:tcBorders>
               <w:top w:val="single" w:sz="2" w:space="0" w:color="000000"/>
               <w:left w:val="single" w:sz="2" w:space="0" w:color="000000"/>
               <w:bottom w:val="single" w:sz="2" w:space="0" w:color="000000"/>
               <w:right w:val="single" w:sz="2" w:space="0" w:color="000000"/>
-              <w:insideH w:val="single" w:sz="2" w:space="0" w:color="000000"/>
-              <w:insideV w:val="single" w:sz="2" w:space="0" w:color="000000"/>
             </w:tcBorders>
             <w:shd w:fill="auto" w:val="clear"/>
           </w:tcPr>
@@ -23428,14 +22815,12 @@
         </w:tc>
         <w:tc>
           <w:tcPr>
-            <w:tcW w:w="1561" w:type="dxa"/>
+            <w:tcW w:w="1564" w:type="dxa"/>
             <w:tcBorders>
               <w:top w:val="single" w:sz="2" w:space="0" w:color="000000"/>
               <w:left w:val="single" w:sz="2" w:space="0" w:color="000000"/>
               <w:bottom w:val="single" w:sz="2" w:space="0" w:color="000000"/>
               <w:right w:val="single" w:sz="2" w:space="0" w:color="000000"/>
-              <w:insideH w:val="single" w:sz="2" w:space="0" w:color="000000"/>
-              <w:insideV w:val="single" w:sz="2" w:space="0" w:color="000000"/>
             </w:tcBorders>
             <w:shd w:fill="auto" w:val="clear"/>
           </w:tcPr>
@@ -23457,14 +22842,12 @@
         <w:trPr/>
         <w:tc>
           <w:tcPr>
-            <w:tcW w:w="1036" w:type="dxa"/>
+            <w:tcW w:w="1035" w:type="dxa"/>
             <w:tcBorders>
               <w:top w:val="single" w:sz="2" w:space="0" w:color="000000"/>
               <w:left w:val="single" w:sz="2" w:space="0" w:color="000000"/>
               <w:bottom w:val="single" w:sz="2" w:space="0" w:color="000000"/>
               <w:right w:val="single" w:sz="2" w:space="0" w:color="000000"/>
-              <w:insideH w:val="single" w:sz="2" w:space="0" w:color="000000"/>
-              <w:insideV w:val="single" w:sz="2" w:space="0" w:color="000000"/>
             </w:tcBorders>
             <w:shd w:fill="auto" w:val="clear"/>
           </w:tcPr>
@@ -23489,8 +22872,6 @@
               <w:left w:val="single" w:sz="2" w:space="0" w:color="000000"/>
               <w:bottom w:val="single" w:sz="2" w:space="0" w:color="000000"/>
               <w:right w:val="single" w:sz="2" w:space="0" w:color="000000"/>
-              <w:insideH w:val="single" w:sz="2" w:space="0" w:color="000000"/>
-              <w:insideV w:val="single" w:sz="2" w:space="0" w:color="000000"/>
             </w:tcBorders>
             <w:shd w:fill="auto" w:val="clear"/>
           </w:tcPr>
@@ -23515,8 +22896,6 @@
               <w:left w:val="single" w:sz="2" w:space="0" w:color="000000"/>
               <w:bottom w:val="single" w:sz="2" w:space="0" w:color="000000"/>
               <w:right w:val="single" w:sz="2" w:space="0" w:color="000000"/>
-              <w:insideH w:val="single" w:sz="2" w:space="0" w:color="000000"/>
-              <w:insideV w:val="single" w:sz="2" w:space="0" w:color="000000"/>
             </w:tcBorders>
             <w:shd w:fill="auto" w:val="clear"/>
           </w:tcPr>
@@ -23535,14 +22914,12 @@
         </w:tc>
         <w:tc>
           <w:tcPr>
-            <w:tcW w:w="1643" w:type="dxa"/>
+            <w:tcW w:w="1642" w:type="dxa"/>
             <w:tcBorders>
               <w:top w:val="single" w:sz="2" w:space="0" w:color="000000"/>
               <w:left w:val="single" w:sz="2" w:space="0" w:color="000000"/>
               <w:bottom w:val="single" w:sz="2" w:space="0" w:color="000000"/>
               <w:right w:val="single" w:sz="2" w:space="0" w:color="000000"/>
-              <w:insideH w:val="single" w:sz="2" w:space="0" w:color="000000"/>
-              <w:insideV w:val="single" w:sz="2" w:space="0" w:color="000000"/>
             </w:tcBorders>
             <w:shd w:fill="auto" w:val="clear"/>
           </w:tcPr>
@@ -23567,8 +22944,6 @@
               <w:left w:val="single" w:sz="2" w:space="0" w:color="000000"/>
               <w:bottom w:val="single" w:sz="2" w:space="0" w:color="000000"/>
               <w:right w:val="single" w:sz="2" w:space="0" w:color="000000"/>
-              <w:insideH w:val="single" w:sz="2" w:space="0" w:color="000000"/>
-              <w:insideV w:val="single" w:sz="2" w:space="0" w:color="000000"/>
             </w:tcBorders>
             <w:shd w:fill="auto" w:val="clear"/>
           </w:tcPr>
@@ -23587,14 +22962,12 @@
         </w:tc>
         <w:tc>
           <w:tcPr>
-            <w:tcW w:w="1002" w:type="dxa"/>
+            <w:tcW w:w="1001" w:type="dxa"/>
             <w:tcBorders>
               <w:top w:val="single" w:sz="2" w:space="0" w:color="000000"/>
               <w:left w:val="single" w:sz="2" w:space="0" w:color="000000"/>
               <w:bottom w:val="single" w:sz="2" w:space="0" w:color="000000"/>
               <w:right w:val="single" w:sz="2" w:space="0" w:color="000000"/>
-              <w:insideH w:val="single" w:sz="2" w:space="0" w:color="000000"/>
-              <w:insideV w:val="single" w:sz="2" w:space="0" w:color="000000"/>
             </w:tcBorders>
             <w:shd w:fill="auto" w:val="clear"/>
           </w:tcPr>
@@ -23613,14 +22986,12 @@
         </w:tc>
         <w:tc>
           <w:tcPr>
-            <w:tcW w:w="1561" w:type="dxa"/>
+            <w:tcW w:w="1564" w:type="dxa"/>
             <w:tcBorders>
               <w:top w:val="single" w:sz="2" w:space="0" w:color="000000"/>
               <w:left w:val="single" w:sz="2" w:space="0" w:color="000000"/>
               <w:bottom w:val="single" w:sz="2" w:space="0" w:color="000000"/>
               <w:right w:val="single" w:sz="2" w:space="0" w:color="000000"/>
-              <w:insideH w:val="single" w:sz="2" w:space="0" w:color="000000"/>
-              <w:insideV w:val="single" w:sz="2" w:space="0" w:color="000000"/>
             </w:tcBorders>
             <w:shd w:fill="auto" w:val="clear"/>
           </w:tcPr>
@@ -28374,6 +27745,481 @@
       <w:lang w:val="en-GB"/>
     </w:rPr>
   </w:style>
+  <w:style w:type="character" w:styleId="ListLabel191">
+    <w:name w:val="ListLabel 191"/>
+    <w:qFormat/>
+    <w:rPr>
+      <w:rFonts w:cs="OpenSymbol;Arial Unicode MS"/>
+      <w:sz w:val="24"/>
+      <w:szCs w:val="24"/>
+      <w:highlight w:val="yellow"/>
+      <w:lang w:val="en-US"/>
+    </w:rPr>
+  </w:style>
+  <w:style w:type="character" w:styleId="ListLabel192">
+    <w:name w:val="ListLabel 192"/>
+    <w:qFormat/>
+    <w:rPr>
+      <w:rFonts w:cs="OpenSymbol;Arial Unicode MS"/>
+    </w:rPr>
+  </w:style>
+  <w:style w:type="character" w:styleId="ListLabel193">
+    <w:name w:val="ListLabel 193"/>
+    <w:qFormat/>
+    <w:rPr>
+      <w:rFonts w:cs="OpenSymbol;Arial Unicode MS"/>
+    </w:rPr>
+  </w:style>
+  <w:style w:type="character" w:styleId="ListLabel194">
+    <w:name w:val="ListLabel 194"/>
+    <w:qFormat/>
+    <w:rPr>
+      <w:rFonts w:cs="OpenSymbol;Arial Unicode MS"/>
+      <w:sz w:val="24"/>
+      <w:szCs w:val="24"/>
+      <w:highlight w:val="yellow"/>
+      <w:lang w:val="en-US"/>
+    </w:rPr>
+  </w:style>
+  <w:style w:type="character" w:styleId="ListLabel195">
+    <w:name w:val="ListLabel 195"/>
+    <w:qFormat/>
+    <w:rPr>
+      <w:rFonts w:cs="OpenSymbol;Arial Unicode MS"/>
+    </w:rPr>
+  </w:style>
+  <w:style w:type="character" w:styleId="ListLabel196">
+    <w:name w:val="ListLabel 196"/>
+    <w:qFormat/>
+    <w:rPr>
+      <w:rFonts w:cs="OpenSymbol;Arial Unicode MS"/>
+    </w:rPr>
+  </w:style>
+  <w:style w:type="character" w:styleId="ListLabel197">
+    <w:name w:val="ListLabel 197"/>
+    <w:qFormat/>
+    <w:rPr>
+      <w:rFonts w:cs="OpenSymbol;Arial Unicode MS"/>
+      <w:sz w:val="24"/>
+      <w:szCs w:val="24"/>
+      <w:highlight w:val="yellow"/>
+      <w:lang w:val="en-US"/>
+    </w:rPr>
+  </w:style>
+  <w:style w:type="character" w:styleId="ListLabel198">
+    <w:name w:val="ListLabel 198"/>
+    <w:qFormat/>
+    <w:rPr>
+      <w:rFonts w:cs="OpenSymbol;Arial Unicode MS"/>
+    </w:rPr>
+  </w:style>
+  <w:style w:type="character" w:styleId="ListLabel199">
+    <w:name w:val="ListLabel 199"/>
+    <w:qFormat/>
+    <w:rPr>
+      <w:rFonts w:cs="OpenSymbol;Arial Unicode MS"/>
+    </w:rPr>
+  </w:style>
+  <w:style w:type="character" w:styleId="ListLabel200">
+    <w:name w:val="ListLabel 200"/>
+    <w:qFormat/>
+    <w:rPr>
+      <w:rFonts w:cs="OpenSymbol;Arial Unicode MS"/>
+      <w:lang w:val="en-US"/>
+    </w:rPr>
+  </w:style>
+  <w:style w:type="character" w:styleId="ListLabel201">
+    <w:name w:val="ListLabel 201"/>
+    <w:qFormat/>
+    <w:rPr>
+      <w:rFonts w:cs="OpenSymbol;Arial Unicode MS"/>
+      <w:highlight w:val="green"/>
+      <w:lang w:val="en-US"/>
+    </w:rPr>
+  </w:style>
+  <w:style w:type="character" w:styleId="ListLabel202">
+    <w:name w:val="ListLabel 202"/>
+    <w:qFormat/>
+    <w:rPr>
+      <w:rFonts w:cs="OpenSymbol;Arial Unicode MS"/>
+      <w:highlight w:val="green"/>
+      <w:lang w:val="en-US"/>
+    </w:rPr>
+  </w:style>
+  <w:style w:type="character" w:styleId="ListLabel203">
+    <w:name w:val="ListLabel 203"/>
+    <w:qFormat/>
+    <w:rPr>
+      <w:rFonts w:cs="OpenSymbol;Arial Unicode MS"/>
+      <w:lang w:val="en-US"/>
+    </w:rPr>
+  </w:style>
+  <w:style w:type="character" w:styleId="ListLabel204">
+    <w:name w:val="ListLabel 204"/>
+    <w:qFormat/>
+    <w:rPr>
+      <w:rFonts w:cs="OpenSymbol;Arial Unicode MS"/>
+      <w:highlight w:val="green"/>
+      <w:lang w:val="en-US"/>
+    </w:rPr>
+  </w:style>
+  <w:style w:type="character" w:styleId="ListLabel205">
+    <w:name w:val="ListLabel 205"/>
+    <w:qFormat/>
+    <w:rPr>
+      <w:rFonts w:cs="OpenSymbol;Arial Unicode MS"/>
+      <w:highlight w:val="green"/>
+      <w:lang w:val="en-US"/>
+    </w:rPr>
+  </w:style>
+  <w:style w:type="character" w:styleId="ListLabel206">
+    <w:name w:val="ListLabel 206"/>
+    <w:qFormat/>
+    <w:rPr>
+      <w:rFonts w:cs="OpenSymbol;Arial Unicode MS"/>
+      <w:lang w:val="en-US"/>
+    </w:rPr>
+  </w:style>
+  <w:style w:type="character" w:styleId="ListLabel207">
+    <w:name w:val="ListLabel 207"/>
+    <w:qFormat/>
+    <w:rPr>
+      <w:rFonts w:cs="OpenSymbol;Arial Unicode MS"/>
+      <w:highlight w:val="green"/>
+      <w:lang w:val="en-US"/>
+    </w:rPr>
+  </w:style>
+  <w:style w:type="character" w:styleId="ListLabel208">
+    <w:name w:val="ListLabel 208"/>
+    <w:qFormat/>
+    <w:rPr>
+      <w:rFonts w:cs="OpenSymbol;Arial Unicode MS"/>
+      <w:highlight w:val="green"/>
+      <w:lang w:val="en-US"/>
+    </w:rPr>
+  </w:style>
+  <w:style w:type="character" w:styleId="ListLabel209">
+    <w:name w:val="ListLabel 209"/>
+    <w:qFormat/>
+    <w:rPr>
+      <w:rFonts w:cs="OpenSymbol;Arial Unicode MS"/>
+    </w:rPr>
+  </w:style>
+  <w:style w:type="character" w:styleId="ListLabel210">
+    <w:name w:val="ListLabel 210"/>
+    <w:qFormat/>
+    <w:rPr>
+      <w:rFonts w:cs="OpenSymbol;Arial Unicode MS"/>
+    </w:rPr>
+  </w:style>
+  <w:style w:type="character" w:styleId="ListLabel211">
+    <w:name w:val="ListLabel 211"/>
+    <w:qFormat/>
+    <w:rPr>
+      <w:rFonts w:cs="OpenSymbol;Arial Unicode MS"/>
+    </w:rPr>
+  </w:style>
+  <w:style w:type="character" w:styleId="ListLabel212">
+    <w:name w:val="ListLabel 212"/>
+    <w:qFormat/>
+    <w:rPr>
+      <w:rFonts w:cs="OpenSymbol;Arial Unicode MS"/>
+    </w:rPr>
+  </w:style>
+  <w:style w:type="character" w:styleId="ListLabel213">
+    <w:name w:val="ListLabel 213"/>
+    <w:qFormat/>
+    <w:rPr>
+      <w:rFonts w:cs="OpenSymbol;Arial Unicode MS"/>
+    </w:rPr>
+  </w:style>
+  <w:style w:type="character" w:styleId="ListLabel214">
+    <w:name w:val="ListLabel 214"/>
+    <w:qFormat/>
+    <w:rPr>
+      <w:rFonts w:cs="OpenSymbol;Arial Unicode MS"/>
+    </w:rPr>
+  </w:style>
+  <w:style w:type="character" w:styleId="ListLabel215">
+    <w:name w:val="ListLabel 215"/>
+    <w:qFormat/>
+    <w:rPr>
+      <w:rFonts w:cs="OpenSymbol;Arial Unicode MS"/>
+    </w:rPr>
+  </w:style>
+  <w:style w:type="character" w:styleId="ListLabel216">
+    <w:name w:val="ListLabel 216"/>
+    <w:qFormat/>
+    <w:rPr>
+      <w:rFonts w:cs="OpenSymbol;Arial Unicode MS"/>
+    </w:rPr>
+  </w:style>
+  <w:style w:type="character" w:styleId="ListLabel217">
+    <w:name w:val="ListLabel 217"/>
+    <w:qFormat/>
+    <w:rPr>
+      <w:rFonts w:cs="OpenSymbol;Arial Unicode MS"/>
+    </w:rPr>
+  </w:style>
+  <w:style w:type="character" w:styleId="ListLabel218">
+    <w:name w:val="ListLabel 218"/>
+    <w:qFormat/>
+    <w:rPr>
+      <w:rFonts w:cs="OpenSymbol;Arial Unicode MS"/>
+      <w:strike w:val="false"/>
+      <w:dstrike w:val="false"/>
+      <w:outline w:val="false"/>
+      <w:shadow w:val="false"/>
+      <w:color w:val="000000"/>
+      <w:spacing w:val="0"/>
+      <w:kern w:val="2"/>
+      <w:sz w:val="22"/>
+      <w:em w:val="none"/>
+      <w:lang w:val="en-GB"/>
+    </w:rPr>
+  </w:style>
+  <w:style w:type="character" w:styleId="ListLabel219">
+    <w:name w:val="ListLabel 219"/>
+    <w:qFormat/>
+    <w:rPr>
+      <w:rFonts w:cs="OpenSymbol;Arial Unicode MS"/>
+      <w:color w:val="000000"/>
+      <w:lang w:val="en-GB"/>
+    </w:rPr>
+  </w:style>
+  <w:style w:type="character" w:styleId="ListLabel220">
+    <w:name w:val="ListLabel 220"/>
+    <w:qFormat/>
+    <w:rPr>
+      <w:rFonts w:cs="OpenSymbol;Arial Unicode MS"/>
+      <w:color w:val="000000"/>
+      <w:lang w:val="en-GB"/>
+    </w:rPr>
+  </w:style>
+  <w:style w:type="character" w:styleId="ListLabel221">
+    <w:name w:val="ListLabel 221"/>
+    <w:qFormat/>
+    <w:rPr>
+      <w:rFonts w:cs="OpenSymbol;Arial Unicode MS"/>
+      <w:strike w:val="false"/>
+      <w:dstrike w:val="false"/>
+      <w:outline w:val="false"/>
+      <w:shadow w:val="false"/>
+      <w:color w:val="000000"/>
+      <w:spacing w:val="0"/>
+      <w:kern w:val="2"/>
+      <w:sz w:val="22"/>
+      <w:em w:val="none"/>
+      <w:lang w:val="en-GB"/>
+    </w:rPr>
+  </w:style>
+  <w:style w:type="character" w:styleId="ListLabel222">
+    <w:name w:val="ListLabel 222"/>
+    <w:qFormat/>
+    <w:rPr>
+      <w:rFonts w:cs="OpenSymbol;Arial Unicode MS"/>
+      <w:color w:val="000000"/>
+      <w:lang w:val="en-GB"/>
+    </w:rPr>
+  </w:style>
+  <w:style w:type="character" w:styleId="ListLabel223">
+    <w:name w:val="ListLabel 223"/>
+    <w:qFormat/>
+    <w:rPr>
+      <w:rFonts w:cs="OpenSymbol;Arial Unicode MS"/>
+      <w:color w:val="000000"/>
+      <w:lang w:val="en-GB"/>
+    </w:rPr>
+  </w:style>
+  <w:style w:type="character" w:styleId="ListLabel224">
+    <w:name w:val="ListLabel 224"/>
+    <w:qFormat/>
+    <w:rPr>
+      <w:rFonts w:cs="OpenSymbol;Arial Unicode MS"/>
+      <w:strike w:val="false"/>
+      <w:dstrike w:val="false"/>
+      <w:outline w:val="false"/>
+      <w:shadow w:val="false"/>
+      <w:color w:val="000000"/>
+      <w:spacing w:val="0"/>
+      <w:kern w:val="2"/>
+      <w:sz w:val="22"/>
+      <w:em w:val="none"/>
+      <w:lang w:val="en-GB"/>
+    </w:rPr>
+  </w:style>
+  <w:style w:type="character" w:styleId="ListLabel225">
+    <w:name w:val="ListLabel 225"/>
+    <w:qFormat/>
+    <w:rPr>
+      <w:rFonts w:cs="OpenSymbol;Arial Unicode MS"/>
+      <w:color w:val="000000"/>
+      <w:lang w:val="en-GB"/>
+    </w:rPr>
+  </w:style>
+  <w:style w:type="character" w:styleId="ListLabel226">
+    <w:name w:val="ListLabel 226"/>
+    <w:qFormat/>
+    <w:rPr>
+      <w:rFonts w:cs="OpenSymbol;Arial Unicode MS"/>
+      <w:color w:val="000000"/>
+      <w:lang w:val="en-GB"/>
+    </w:rPr>
+  </w:style>
+  <w:style w:type="character" w:styleId="ListLabel227">
+    <w:name w:val="ListLabel 227"/>
+    <w:qFormat/>
+    <w:rPr>
+      <w:rFonts w:cs="OpenSymbol;Arial Unicode MS"/>
+      <w:lang w:val="en-GB"/>
+    </w:rPr>
+  </w:style>
+  <w:style w:type="character" w:styleId="ListLabel228">
+    <w:name w:val="ListLabel 228"/>
+    <w:qFormat/>
+    <w:rPr>
+      <w:rFonts w:cs="OpenSymbol;Arial Unicode MS"/>
+    </w:rPr>
+  </w:style>
+  <w:style w:type="character" w:styleId="ListLabel229">
+    <w:name w:val="ListLabel 229"/>
+    <w:qFormat/>
+    <w:rPr>
+      <w:rFonts w:cs="OpenSymbol;Arial Unicode MS"/>
+    </w:rPr>
+  </w:style>
+  <w:style w:type="character" w:styleId="ListLabel230">
+    <w:name w:val="ListLabel 230"/>
+    <w:qFormat/>
+    <w:rPr>
+      <w:rFonts w:cs="OpenSymbol;Arial Unicode MS"/>
+      <w:lang w:val="en-GB"/>
+    </w:rPr>
+  </w:style>
+  <w:style w:type="character" w:styleId="ListLabel231">
+    <w:name w:val="ListLabel 231"/>
+    <w:qFormat/>
+    <w:rPr>
+      <w:rFonts w:cs="OpenSymbol;Arial Unicode MS"/>
+    </w:rPr>
+  </w:style>
+  <w:style w:type="character" w:styleId="ListLabel232">
+    <w:name w:val="ListLabel 232"/>
+    <w:qFormat/>
+    <w:rPr>
+      <w:rFonts w:cs="OpenSymbol;Arial Unicode MS"/>
+    </w:rPr>
+  </w:style>
+  <w:style w:type="character" w:styleId="ListLabel233">
+    <w:name w:val="ListLabel 233"/>
+    <w:qFormat/>
+    <w:rPr>
+      <w:rFonts w:cs="OpenSymbol;Arial Unicode MS"/>
+      <w:lang w:val="en-GB"/>
+    </w:rPr>
+  </w:style>
+  <w:style w:type="character" w:styleId="ListLabel234">
+    <w:name w:val="ListLabel 234"/>
+    <w:qFormat/>
+    <w:rPr>
+      <w:rFonts w:cs="OpenSymbol;Arial Unicode MS"/>
+    </w:rPr>
+  </w:style>
+  <w:style w:type="character" w:styleId="ListLabel235">
+    <w:name w:val="ListLabel 235"/>
+    <w:qFormat/>
+    <w:rPr>
+      <w:rFonts w:cs="OpenSymbol;Arial Unicode MS"/>
+    </w:rPr>
+  </w:style>
+  <w:style w:type="character" w:styleId="ListLabel236">
+    <w:name w:val="ListLabel 236"/>
+    <w:qFormat/>
+    <w:rPr>
+      <w:rFonts w:cs="Times New Roman"/>
+      <w:i w:val="false"/>
+      <w:iCs w:val="false"/>
+      <w:sz w:val="24"/>
+    </w:rPr>
+  </w:style>
+  <w:style w:type="character" w:styleId="ListLabel237">
+    <w:name w:val="ListLabel 237"/>
+    <w:qFormat/>
+    <w:rPr>
+      <w:rFonts w:cs="OpenSymbol;Arial Unicode MS"/>
+    </w:rPr>
+  </w:style>
+  <w:style w:type="character" w:styleId="ListLabel238">
+    <w:name w:val="ListLabel 238"/>
+    <w:qFormat/>
+    <w:rPr>
+      <w:rFonts w:cs="OpenSymbol;Arial Unicode MS"/>
+    </w:rPr>
+  </w:style>
+  <w:style w:type="character" w:styleId="ListLabel239">
+    <w:name w:val="ListLabel 239"/>
+    <w:qFormat/>
+    <w:rPr>
+      <w:rFonts w:cs="OpenSymbol;Arial Unicode MS"/>
+    </w:rPr>
+  </w:style>
+  <w:style w:type="character" w:styleId="ListLabel240">
+    <w:name w:val="ListLabel 240"/>
+    <w:qFormat/>
+    <w:rPr>
+      <w:rFonts w:cs="OpenSymbol;Arial Unicode MS"/>
+    </w:rPr>
+  </w:style>
+  <w:style w:type="character" w:styleId="ListLabel241">
+    <w:name w:val="ListLabel 241"/>
+    <w:qFormat/>
+    <w:rPr>
+      <w:rFonts w:cs="OpenSymbol;Arial Unicode MS"/>
+    </w:rPr>
+  </w:style>
+  <w:style w:type="character" w:styleId="ListLabel242">
+    <w:name w:val="ListLabel 242"/>
+    <w:qFormat/>
+    <w:rPr>
+      <w:rFonts w:cs="OpenSymbol;Arial Unicode MS"/>
+    </w:rPr>
+  </w:style>
+  <w:style w:type="character" w:styleId="ListLabel243">
+    <w:name w:val="ListLabel 243"/>
+    <w:qFormat/>
+    <w:rPr>
+      <w:rFonts w:cs="OpenSymbol;Arial Unicode MS"/>
+    </w:rPr>
+  </w:style>
+  <w:style w:type="character" w:styleId="ListLabel244">
+    <w:name w:val="ListLabel 244"/>
+    <w:qFormat/>
+    <w:rPr>
+      <w:rFonts w:cs="OpenSymbol;Arial Unicode MS"/>
+    </w:rPr>
+  </w:style>
+  <w:style w:type="character" w:styleId="ListLabel245">
+    <w:name w:val="ListLabel 245"/>
+    <w:qFormat/>
+    <w:rPr>
+      <w:rFonts w:cs="OpenSymbol;Arial Unicode MS"/>
+    </w:rPr>
+  </w:style>
+  <w:style w:type="character" w:styleId="ListLabel246">
+    <w:name w:val="ListLabel 246"/>
+    <w:qFormat/>
+    <w:rPr>
+      <w:rFonts w:ascii="Times New Roman" w:hAnsi="Times New Roman" w:cs="Times New Roman"/>
+      <w:lang w:val="en-GB"/>
+    </w:rPr>
+  </w:style>
+  <w:style w:type="character" w:styleId="ListLabel247">
+    <w:name w:val="ListLabel 247"/>
+    <w:qFormat/>
+    <w:rPr>
+      <w:lang w:val="en-GB"/>
+    </w:rPr>
+  </w:style>
   <w:style w:type="paragraph" w:styleId="Heading" w:customStyle="1">
     <w:name w:val="Heading"/>
     <w:basedOn w:val="Normal"/>
@@ -28538,6 +28384,7 @@
     <w:pPr>
       <w:suppressLineNumbers/>
       <w:tabs>
+        <w:tab w:val="clear" w:pos="864"/>
         <w:tab w:val="center" w:pos="4680" w:leader="none"/>
         <w:tab w:val="right" w:pos="9360" w:leader="none"/>
       </w:tabs>
@@ -28553,6 +28400,7 @@
     <w:pPr>
       <w:suppressLineNumbers/>
       <w:tabs>
+        <w:tab w:val="clear" w:pos="864"/>
         <w:tab w:val="center" w:pos="4680" w:leader="none"/>
         <w:tab w:val="right" w:pos="9360" w:leader="none"/>
       </w:tabs>
@@ -28579,6 +28427,7 @@
     <w:pPr>
       <w:widowControl/>
       <w:tabs>
+        <w:tab w:val="clear" w:pos="864"/>
         <w:tab w:val="left" w:pos="1304" w:leader="none"/>
       </w:tabs>
       <w:suppressAutoHyphens w:val="true"/>
@@ -28621,6 +28470,7 @@
     <w:qFormat/>
     <w:pPr>
       <w:tabs>
+        <w:tab w:val="clear" w:pos="864"/>
         <w:tab w:val="left" w:pos="916" w:leader="none"/>
         <w:tab w:val="left" w:pos="1832" w:leader="none"/>
         <w:tab w:val="left" w:pos="2748" w:leader="none"/>

--- a/Paper/Paper_draft_Phenotyping_2020-05-25_JO.docx
+++ b/Paper/Paper_draft_Phenotyping_2020-05-25_JO.docx
@@ -938,9 +938,9 @@
         </w:rPr>
         <w:t>Goddard et al., 2011</w:t>
       </w:r>
-      <w:bookmarkStart w:id="2" w:name="ZOTERO_BREF_KGzl4mCEcDo41"/>
-      <w:bookmarkStart w:id="3" w:name="ZOTERO_BREF_ZHPw6lgZ82GC1"/>
-      <w:bookmarkStart w:id="4" w:name="ZOTERO_BREF_ZHPw6lgZ82GC"/>
+      <w:bookmarkStart w:id="2" w:name="ZOTERO_BREF_ZHPw6lgZ82GC1"/>
+      <w:bookmarkStart w:id="3" w:name="ZOTERO_BREF_ZHPw6lgZ82GC"/>
+      <w:bookmarkStart w:id="4" w:name="ZOTERO_BREF_KGzl4mCEcDo41"/>
       <w:bookmarkEnd w:id="2"/>
       <w:bookmarkEnd w:id="3"/>
       <w:bookmarkEnd w:id="4"/>
@@ -987,7 +987,37 @@
         <w:rPr>
           <w:highlight w:val="white"/>
         </w:rPr>
-        <w:t xml:space="preserve">of phenotype for training population of 0.78 and genomic prediction accuracy of 0.66 for non-phenotyped </w:t>
+        <w:t>of phenotype for training population of 0.78 and genomic prediction accuracy of 0.6</w:t>
+      </w:r>
+      <w:ins w:id="28" w:author="Unknown Author" w:date="2020-06-05T07:55:43Z">
+        <w:r>
+          <w:rPr>
+            <w:highlight w:val="white"/>
+          </w:rPr>
+          <w:t>8</w:t>
+        </w:r>
+      </w:ins>
+      <w:ins w:id="29" w:author="Unknown Author" w:date="2020-06-05T07:55:43Z">
+        <w:r>
+          <w:rPr>
+            <w:highlight w:val="white"/>
+          </w:rPr>
+          <w:commentReference w:id="5"/>
+        </w:r>
+      </w:ins>
+      <w:del w:id="30" w:author="Unknown Author" w:date="2020-06-05T07:55:42Z">
+        <w:r>
+          <w:rPr>
+            <w:highlight w:val="white"/>
+          </w:rPr>
+          <w:delText>6</w:delText>
+        </w:r>
+      </w:del>
+      <w:r>
+        <w:rPr>
+          <w:highlight w:val="white"/>
+        </w:rPr>
+        <w:t xml:space="preserve"> for non-phenotyped </w:t>
       </w:r>
       <w:r>
         <w:rPr/>
@@ -1014,15 +1044,47 @@
       </w:r>
       <w:r>
         <w:rPr/>
-        <w:t xml:space="preserve"> to 0.66, 0.50, or 0.40, and genomic prediction accuracy to 0.63, 0.58, or </w:t>
-      </w:r>
-      <w:r>
-        <w:rPr/>
-        <w:commentReference w:id="5"/>
-      </w:r>
-      <w:r>
-        <w:rPr/>
-        <w:t>0.54. T</w:t>
+        <w:t xml:space="preserve"> to 0.66, 0.50, or 0.40, and genomic prediction accuracy to 0.6</w:t>
+      </w:r>
+      <w:ins w:id="31" w:author="Unknown Author" w:date="2020-06-05T07:56:03Z">
+        <w:r>
+          <w:rPr/>
+          <w:t>4</w:t>
+        </w:r>
+      </w:ins>
+      <w:del w:id="32" w:author="Unknown Author" w:date="2020-06-05T07:56:02Z">
+        <w:r>
+          <w:rPr/>
+          <w:delText>3</w:delText>
+        </w:r>
+      </w:del>
+      <w:r>
+        <w:rPr/>
+        <w:t xml:space="preserve">, 0.58, or </w:t>
+      </w:r>
+      <w:r>
+        <w:rPr/>
+        <w:commentReference w:id="6"/>
+      </w:r>
+      <w:r>
+        <w:rPr/>
+        <w:t>0.5</w:t>
+      </w:r>
+      <w:ins w:id="33" w:author="Unknown Author" w:date="2020-06-05T07:57:05Z">
+        <w:r>
+          <w:rPr/>
+          <w:t>3</w:t>
+        </w:r>
+      </w:ins>
+      <w:del w:id="34" w:author="Unknown Author" w:date="2020-06-05T07:57:05Z">
+        <w:r>
+          <w:rPr/>
+          <w:delText>4</w:delText>
+        </w:r>
+      </w:del>
+      <w:r>
+        <w:rPr/>
+        <w:t>. T</w:t>
       </w:r>
       <w:r>
         <w:rPr>
@@ -1034,37 +1096,37 @@
         <w:rPr/>
         <w:t>reeding programmes. Namely, at the extreme we reduced phenotyping 10x, which reduced genomic prediction accuracy only for 0.11.</w:t>
       </w:r>
-      <w:ins w:id="28" w:author="Unknown Author" w:date="2020-05-25T18:43:42Z">
+      <w:ins w:id="35" w:author="Unknown Author" w:date="2020-05-25T18:43:42Z">
         <w:r>
           <w:rPr/>
           <w:t xml:space="preserve"> Previous studies also explored the </w:t>
         </w:r>
       </w:ins>
-      <w:ins w:id="29" w:author="Unknown Author" w:date="2020-05-25T18:50:57Z">
+      <w:ins w:id="36" w:author="Unknown Author" w:date="2020-05-25T18:50:57Z">
         <w:r>
           <w:rPr/>
           <w:t>value</w:t>
         </w:r>
       </w:ins>
-      <w:ins w:id="30" w:author="Unknown Author" w:date="2020-05-25T18:46:22Z">
+      <w:ins w:id="37" w:author="Unknown Author" w:date="2020-05-25T18:46:22Z">
         <w:r>
           <w:rPr/>
           <w:t xml:space="preserve"> of adding a record to the training population when a number</w:t>
         </w:r>
       </w:ins>
-      <w:ins w:id="31" w:author="Unknown Author" w:date="2020-05-25T18:47:43Z">
+      <w:ins w:id="38" w:author="Unknown Author" w:date="2020-05-25T18:47:43Z">
         <w:r>
           <w:rPr/>
           <w:t xml:space="preserve"> of records is already available</w:t>
         </w:r>
       </w:ins>
-      <w:ins w:id="32" w:author="Unknown Author" w:date="2020-05-25T18:44:07Z">
+      <w:ins w:id="39" w:author="Unknown Author" w:date="2020-05-25T18:44:07Z">
         <w:r>
           <w:rPr/>
           <w:t xml:space="preserve"> </w:t>
         </w:r>
       </w:ins>
-      <w:ins w:id="33" w:author="Unknown Author" w:date="2020-05-25T18:44:07Z">
+      <w:ins w:id="40" w:author="Unknown Author" w:date="2020-05-25T18:44:07Z">
         <w:r>
           <w:rPr>
             <w:highlight w:val="yellow"/>
@@ -1072,19 +1134,19 @@
           <w:t>(Bijma, Gonzales-Recio)</w:t>
         </w:r>
       </w:ins>
-      <w:ins w:id="34" w:author="Unknown Author" w:date="2020-05-25T18:44:07Z">
+      <w:ins w:id="41" w:author="Unknown Author" w:date="2020-05-25T18:44:07Z">
         <w:r>
           <w:rPr/>
           <w:t>. They concluded,</w:t>
         </w:r>
       </w:ins>
-      <w:ins w:id="35" w:author="Unknown Author" w:date="2020-05-25T18:45:00Z">
+      <w:ins w:id="42" w:author="Unknown Author" w:date="2020-05-25T18:45:00Z">
         <w:r>
           <w:rPr/>
           <w:t xml:space="preserve"> that phenotype is the most valuable when the number of records is small and that the number of records in the training population has diminishing return relationship with accuracy and geneti</w:t>
         </w:r>
       </w:ins>
-      <w:ins w:id="36" w:author="Unknown Author" w:date="2020-05-25T18:46:00Z">
+      <w:ins w:id="43" w:author="Unknown Author" w:date="2020-05-25T18:46:00Z">
         <w:r>
           <w:rPr/>
           <w:t>c gain.</w:t>
@@ -1150,7 +1212,73 @@
         <w:rPr>
           <w:highlight w:val="white"/>
         </w:rPr>
-        <w:t xml:space="preserve"> 0.76, 0.85, or 0.89. While these genomic prediction accuracies are lower than with progeny testing, shorter generation interval enables larger genetic gain per unit of time [2]</w:t>
+        <w:t xml:space="preserve"> 0.7</w:t>
+      </w:r>
+      <w:ins w:id="44" w:author="Unknown Author" w:date="2020-06-05T07:57:19Z">
+        <w:r>
+          <w:rPr>
+            <w:highlight w:val="white"/>
+          </w:rPr>
+          <w:t>7</w:t>
+        </w:r>
+      </w:ins>
+      <w:del w:id="45" w:author="Unknown Author" w:date="2020-06-05T07:57:18Z">
+        <w:r>
+          <w:rPr>
+            <w:highlight w:val="white"/>
+          </w:rPr>
+          <w:delText>6</w:delText>
+        </w:r>
+      </w:del>
+      <w:r>
+        <w:rPr>
+          <w:highlight w:val="white"/>
+        </w:rPr>
+        <w:t>, 0.8</w:t>
+      </w:r>
+      <w:ins w:id="46" w:author="Unknown Author" w:date="2020-06-05T07:57:22Z">
+        <w:r>
+          <w:rPr>
+            <w:highlight w:val="white"/>
+          </w:rPr>
+          <w:t>6</w:t>
+        </w:r>
+      </w:ins>
+      <w:del w:id="47" w:author="Unknown Author" w:date="2020-06-05T07:57:21Z">
+        <w:r>
+          <w:rPr>
+            <w:highlight w:val="white"/>
+          </w:rPr>
+          <w:delText>5</w:delText>
+        </w:r>
+      </w:del>
+      <w:r>
+        <w:rPr>
+          <w:highlight w:val="white"/>
+        </w:rPr>
+        <w:t>, or 0.</w:t>
+      </w:r>
+      <w:ins w:id="48" w:author="Unknown Author" w:date="2020-06-05T07:57:25Z">
+        <w:r>
+          <w:rPr>
+            <w:highlight w:val="white"/>
+          </w:rPr>
+          <w:t>91</w:t>
+        </w:r>
+      </w:ins>
+      <w:del w:id="49" w:author="Unknown Author" w:date="2020-06-05T07:57:24Z">
+        <w:r>
+          <w:rPr>
+            <w:highlight w:val="white"/>
+          </w:rPr>
+          <w:delText>89</w:delText>
+        </w:r>
+      </w:del>
+      <w:r>
+        <w:rPr>
+          <w:highlight w:val="white"/>
+        </w:rPr>
+        <w:t>. While these genomic prediction accuracies are lower than with progeny testing, shorter generation interval enables larger genetic gain per unit of time [2]</w:t>
       </w:r>
       <w:r>
         <w:rPr>
@@ -1228,7 +1356,7 @@
         </w:rPr>
         <w:t>The aim of this study was to evaluate the potential of maximizing genetic gain by optimizing investment into phenotyping and genotyping in dairy breeding p</w:t>
       </w:r>
-      <w:ins w:id="37" w:author="Janez Jenko" w:date="2020-05-23T18:52:00Z">
+      <w:ins w:id="50" w:author="Janez Jenko" w:date="2020-05-23T18:52:00Z">
         <w:r>
           <w:rPr>
             <w:highlight w:val="green"/>
@@ -1246,13 +1374,13 @@
         <w:rPr/>
         <w:t xml:space="preserve"> Since milk recording is an example of a repeated phenotype with diminishing returns, we aimed to optimize investment into milk recording and genotyping. To this end we have compared a dairy breeding programme with conventional progeny testing and genomic testing </w:t>
       </w:r>
-      <w:del w:id="38" w:author="Unknown Author" w:date="2020-05-25T12:27:32Z">
+      <w:del w:id="51" w:author="Unknown Author" w:date="2020-05-25T12:27:32Z">
         <w:r>
           <w:rPr/>
           <w:delText>under equal cost</w:delText>
         </w:r>
       </w:del>
-      <w:ins w:id="39" w:author="Unknown Author" w:date="2020-05-25T12:27:32Z">
+      <w:ins w:id="52" w:author="Unknown Author" w:date="2020-05-25T12:27:32Z">
         <w:r>
           <w:rPr/>
           <w:t>with equal amount of resources available</w:t>
@@ -1310,7 +1438,7 @@
         </w:rPr>
         <w:t xml:space="preserve">. We evaluated 36 genomic scenarios against the conventional scenario, all with equal </w:t>
       </w:r>
-      <w:del w:id="40" w:author="Unknown Author" w:date="2020-05-25T15:27:40Z">
+      <w:del w:id="53" w:author="Unknown Author" w:date="2020-05-25T15:27:40Z">
         <w:r>
           <w:rPr>
             <w:highlight w:val="white"/>
@@ -1318,7 +1446,7 @@
           <w:delText>costs</w:delText>
         </w:r>
       </w:del>
-      <w:ins w:id="41" w:author="Unknown Author" w:date="2020-05-25T15:27:40Z">
+      <w:ins w:id="54" w:author="Unknown Author" w:date="2020-05-25T15:27:40Z">
         <w:r>
           <w:rPr>
             <w:highlight w:val="white"/>
@@ -1746,13 +1874,13 @@
         <w:rPr/>
         <w:t xml:space="preserve"> with varying the extent of phenotyping and genotyping against the conventional scenario. All scenarios had equal </w:t>
       </w:r>
-      <w:ins w:id="42" w:author="Unknown Author" w:date="2020-05-25T12:28:07Z">
+      <w:ins w:id="55" w:author="Unknown Author" w:date="2020-05-25T12:28:07Z">
         <w:r>
           <w:rPr/>
           <w:t>amount of available resources</w:t>
         </w:r>
       </w:ins>
-      <w:del w:id="43" w:author="Unknown Author" w:date="2020-05-25T12:28:07Z">
+      <w:del w:id="56" w:author="Unknown Author" w:date="2020-05-25T12:28:07Z">
         <w:r>
           <w:rPr/>
           <w:delText>costs</w:delText>
@@ -1796,7 +1924,7 @@
         <w:noBreakHyphen/>
         <w:t>standard recording systems collecting 10, 2, and 1 records per lactation</w:t>
       </w:r>
-      <w:del w:id="44" w:author="Janez Jenko" w:date="2020-05-23T19:20:00Z">
+      <w:del w:id="57" w:author="Janez Jenko" w:date="2020-05-23T19:20:00Z">
         <w:r>
           <w:rPr>
             <w:highlight w:val="white"/>
@@ -1984,8 +2112,8 @@
         <w:gridCol w:w="1307"/>
         <w:gridCol w:w="1307"/>
         <w:gridCol w:w="1313"/>
-        <w:gridCol w:w="4"/>
-        <w:gridCol w:w="51"/>
+        <w:gridCol w:w="6"/>
+        <w:gridCol w:w="49"/>
       </w:tblGrid>
       <w:tr>
         <w:trPr>
@@ -2015,7 +2143,7 @@
         </w:tc>
         <w:tc>
           <w:tcPr>
-            <w:tcW w:w="7850" w:type="dxa"/>
+            <w:tcW w:w="7852" w:type="dxa"/>
             <w:gridSpan w:val="7"/>
             <w:tcBorders>
               <w:top w:val="single" w:sz="8" w:space="0" w:color="000000"/>
@@ -2039,7 +2167,7 @@
         </w:tc>
         <w:tc>
           <w:tcPr>
-            <w:tcW w:w="51" w:type="dxa"/>
+            <w:tcW w:w="49" w:type="dxa"/>
             <w:tcBorders>
               <w:top w:val="single" w:sz="8" w:space="0" w:color="000000"/>
             </w:tcBorders>
@@ -2089,6 +2217,7 @@
           <w:tcPr>
             <w:tcW w:w="1307" w:type="dxa"/>
             <w:tcBorders>
+              <w:top w:val="single" w:sz="2" w:space="0" w:color="000000"/>
               <w:bottom w:val="single" w:sz="2" w:space="0" w:color="000000"/>
               <w:insideH w:val="single" w:sz="2" w:space="0" w:color="000000"/>
             </w:tcBorders>
@@ -2117,6 +2246,7 @@
           <w:tcPr>
             <w:tcW w:w="1307" w:type="dxa"/>
             <w:tcBorders>
+              <w:top w:val="single" w:sz="2" w:space="0" w:color="000000"/>
               <w:bottom w:val="single" w:sz="2" w:space="0" w:color="000000"/>
               <w:insideH w:val="single" w:sz="2" w:space="0" w:color="000000"/>
             </w:tcBorders>
@@ -2145,6 +2275,7 @@
           <w:tcPr>
             <w:tcW w:w="1305" w:type="dxa"/>
             <w:tcBorders>
+              <w:top w:val="single" w:sz="2" w:space="0" w:color="000000"/>
               <w:bottom w:val="single" w:sz="2" w:space="0" w:color="000000"/>
               <w:insideH w:val="single" w:sz="2" w:space="0" w:color="000000"/>
             </w:tcBorders>
@@ -2173,6 +2304,7 @@
           <w:tcPr>
             <w:tcW w:w="1307" w:type="dxa"/>
             <w:tcBorders>
+              <w:top w:val="single" w:sz="2" w:space="0" w:color="000000"/>
               <w:bottom w:val="single" w:sz="2" w:space="0" w:color="000000"/>
               <w:insideH w:val="single" w:sz="2" w:space="0" w:color="000000"/>
             </w:tcBorders>
@@ -2201,6 +2333,7 @@
           <w:tcPr>
             <w:tcW w:w="1307" w:type="dxa"/>
             <w:tcBorders>
+              <w:top w:val="single" w:sz="2" w:space="0" w:color="000000"/>
               <w:bottom w:val="single" w:sz="2" w:space="0" w:color="000000"/>
               <w:insideH w:val="single" w:sz="2" w:space="0" w:color="000000"/>
             </w:tcBorders>
@@ -2230,6 +2363,8 @@
             <w:tcW w:w="1368" w:type="dxa"/>
             <w:gridSpan w:val="3"/>
             <w:tcBorders>
+              <w:top w:val="single" w:sz="2" w:space="0" w:color="000000"/>
+              <w:left w:val="single" w:sz="2" w:space="0" w:color="000000"/>
               <w:bottom w:val="single" w:sz="2" w:space="0" w:color="000000"/>
               <w:right w:val="single" w:sz="2" w:space="0" w:color="000000"/>
               <w:insideH w:val="single" w:sz="2" w:space="0" w:color="000000"/>
@@ -2238,7 +2373,7 @@
             <w:shd w:fill="auto" w:val="clear"/>
             <w:tcMar>
               <w:top w:w="55" w:type="dxa"/>
-              <w:left w:w="55" w:type="dxa"/>
+              <w:left w:w="52" w:type="dxa"/>
               <w:bottom w:w="55" w:type="dxa"/>
               <w:right w:w="55" w:type="dxa"/>
             </w:tcMar>
@@ -2553,6 +2688,7 @@
           <w:tcPr>
             <w:tcW w:w="1307" w:type="dxa"/>
             <w:tcBorders>
+              <w:top w:val="single" w:sz="8" w:space="0" w:color="000000"/>
               <w:bottom w:val="single" w:sz="8" w:space="0" w:color="000000"/>
               <w:insideH w:val="single" w:sz="8" w:space="0" w:color="000000"/>
             </w:tcBorders>
@@ -2589,6 +2725,7 @@
           <w:tcPr>
             <w:tcW w:w="1307" w:type="dxa"/>
             <w:tcBorders>
+              <w:top w:val="single" w:sz="8" w:space="0" w:color="000000"/>
               <w:bottom w:val="single" w:sz="8" w:space="0" w:color="000000"/>
               <w:insideH w:val="single" w:sz="8" w:space="0" w:color="000000"/>
             </w:tcBorders>
@@ -2625,6 +2762,7 @@
           <w:tcPr>
             <w:tcW w:w="1305" w:type="dxa"/>
             <w:tcBorders>
+              <w:top w:val="single" w:sz="8" w:space="0" w:color="000000"/>
               <w:bottom w:val="single" w:sz="8" w:space="0" w:color="000000"/>
               <w:insideH w:val="single" w:sz="8" w:space="0" w:color="000000"/>
             </w:tcBorders>
@@ -2661,6 +2799,7 @@
           <w:tcPr>
             <w:tcW w:w="1307" w:type="dxa"/>
             <w:tcBorders>
+              <w:top w:val="single" w:sz="8" w:space="0" w:color="000000"/>
               <w:bottom w:val="single" w:sz="8" w:space="0" w:color="000000"/>
               <w:insideH w:val="single" w:sz="8" w:space="0" w:color="000000"/>
             </w:tcBorders>
@@ -2697,6 +2836,7 @@
           <w:tcPr>
             <w:tcW w:w="1307" w:type="dxa"/>
             <w:tcBorders>
+              <w:top w:val="single" w:sz="8" w:space="0" w:color="000000"/>
               <w:bottom w:val="single" w:sz="8" w:space="0" w:color="000000"/>
               <w:insideH w:val="single" w:sz="8" w:space="0" w:color="000000"/>
             </w:tcBorders>
@@ -2733,6 +2873,7 @@
           <w:tcPr>
             <w:tcW w:w="1313" w:type="dxa"/>
             <w:tcBorders>
+              <w:top w:val="single" w:sz="8" w:space="0" w:color="000000"/>
               <w:bottom w:val="single" w:sz="8" w:space="0" w:color="000000"/>
               <w:insideH w:val="single" w:sz="8" w:space="0" w:color="000000"/>
             </w:tcBorders>
@@ -2794,6 +2935,7 @@
           <w:tcPr>
             <w:tcW w:w="1649" w:type="dxa"/>
             <w:tcBorders>
+              <w:top w:val="single" w:sz="8" w:space="0" w:color="000000"/>
               <w:bottom w:val="single" w:sz="8" w:space="0" w:color="000000"/>
               <w:insideH w:val="single" w:sz="8" w:space="0" w:color="000000"/>
             </w:tcBorders>
@@ -2816,6 +2958,7 @@
           <w:tcPr>
             <w:tcW w:w="1307" w:type="dxa"/>
             <w:tcBorders>
+              <w:top w:val="single" w:sz="8" w:space="0" w:color="000000"/>
               <w:bottom w:val="single" w:sz="8" w:space="0" w:color="000000"/>
               <w:insideH w:val="single" w:sz="8" w:space="0" w:color="000000"/>
             </w:tcBorders>
@@ -2852,6 +2995,7 @@
           <w:tcPr>
             <w:tcW w:w="1307" w:type="dxa"/>
             <w:tcBorders>
+              <w:top w:val="single" w:sz="8" w:space="0" w:color="000000"/>
               <w:bottom w:val="single" w:sz="8" w:space="0" w:color="000000"/>
               <w:insideH w:val="single" w:sz="8" w:space="0" w:color="000000"/>
             </w:tcBorders>
@@ -2888,6 +3032,7 @@
           <w:tcPr>
             <w:tcW w:w="1305" w:type="dxa"/>
             <w:tcBorders>
+              <w:top w:val="single" w:sz="8" w:space="0" w:color="000000"/>
               <w:bottom w:val="single" w:sz="8" w:space="0" w:color="000000"/>
               <w:insideH w:val="single" w:sz="8" w:space="0" w:color="000000"/>
             </w:tcBorders>
@@ -2924,6 +3069,7 @@
           <w:tcPr>
             <w:tcW w:w="1307" w:type="dxa"/>
             <w:tcBorders>
+              <w:top w:val="single" w:sz="8" w:space="0" w:color="000000"/>
               <w:bottom w:val="single" w:sz="8" w:space="0" w:color="000000"/>
               <w:insideH w:val="single" w:sz="8" w:space="0" w:color="000000"/>
             </w:tcBorders>
@@ -2960,6 +3106,7 @@
           <w:tcPr>
             <w:tcW w:w="1307" w:type="dxa"/>
             <w:tcBorders>
+              <w:top w:val="single" w:sz="8" w:space="0" w:color="000000"/>
               <w:bottom w:val="single" w:sz="8" w:space="0" w:color="000000"/>
               <w:insideH w:val="single" w:sz="8" w:space="0" w:color="000000"/>
             </w:tcBorders>
@@ -2996,6 +3143,7 @@
           <w:tcPr>
             <w:tcW w:w="1313" w:type="dxa"/>
             <w:tcBorders>
+              <w:top w:val="single" w:sz="8" w:space="0" w:color="000000"/>
               <w:bottom w:val="single" w:sz="8" w:space="0" w:color="000000"/>
               <w:insideH w:val="single" w:sz="8" w:space="0" w:color="000000"/>
             </w:tcBorders>
@@ -3092,7 +3240,7 @@
         </w:rPr>
         <w:t xml:space="preserve">All scenarios </w:t>
       </w:r>
-      <w:ins w:id="45" w:author="Unknown Author" w:date="2020-05-25T12:29:47Z">
+      <w:ins w:id="58" w:author="Unknown Author" w:date="2020-05-25T12:29:47Z">
         <w:r>
           <w:rPr>
             <w:highlight w:val="white"/>
@@ -3100,7 +3248,7 @@
           <w:t>operated with equal amount of</w:t>
         </w:r>
       </w:ins>
-      <w:ins w:id="46" w:author="Unknown Author" w:date="2020-05-25T12:30:00Z">
+      <w:ins w:id="59" w:author="Unknown Author" w:date="2020-05-25T12:30:00Z">
         <w:r>
           <w:rPr>
             <w:highlight w:val="white"/>
@@ -3108,7 +3256,7 @@
           <w:t xml:space="preserve"> available resources</w:t>
         </w:r>
       </w:ins>
-      <w:del w:id="47" w:author="Unknown Author" w:date="2020-05-25T12:29:47Z">
+      <w:del w:id="60" w:author="Unknown Author" w:date="2020-05-25T12:29:47Z">
         <w:r>
           <w:rPr>
             <w:highlight w:val="white"/>
@@ -3116,7 +3264,7 @@
           <w:delText>had equal costs</w:delText>
         </w:r>
       </w:del>
-      <w:ins w:id="48" w:author="Unknown Author" w:date="2020-05-25T12:30:15Z">
+      <w:ins w:id="61" w:author="Unknown Author" w:date="2020-05-25T12:30:15Z">
         <w:r>
           <w:rPr>
             <w:highlight w:val="white"/>
@@ -3124,7 +3272,7 @@
           <w:t>. We</w:t>
         </w:r>
       </w:ins>
-      <w:del w:id="49" w:author="Unknown Author" w:date="2020-05-25T12:30:15Z">
+      <w:del w:id="62" w:author="Unknown Author" w:date="2020-05-25T12:30:15Z">
         <w:r>
           <w:rPr>
             <w:highlight w:val="white"/>
@@ -3134,9 +3282,9 @@
       </w:del>
       <w:r>
         <w:rPr/>
-        <w:commentReference w:id="6"/>
-      </w:r>
-      <w:del w:id="50" w:author="Unknown Author" w:date="2020-05-25T12:30:15Z">
+        <w:commentReference w:id="7"/>
+      </w:r>
+      <w:del w:id="63" w:author="Unknown Author" w:date="2020-05-25T12:30:15Z">
         <w:r>
           <w:rPr>
             <w:highlight w:val="white"/>
@@ -3150,7 +3298,7 @@
         </w:rPr>
         <w:t xml:space="preserve"> compared </w:t>
       </w:r>
-      <w:del w:id="51" w:author="Unknown Author" w:date="2020-05-25T18:32:08Z">
+      <w:del w:id="64" w:author="Unknown Author" w:date="2020-05-25T18:32:08Z">
         <w:r>
           <w:rPr>
             <w:highlight w:val="white"/>
@@ -3158,7 +3306,7 @@
           <w:delText>them</w:delText>
         </w:r>
       </w:del>
-      <w:ins w:id="52" w:author="Unknown Author" w:date="2020-05-25T18:32:08Z">
+      <w:ins w:id="65" w:author="Unknown Author" w:date="2020-05-25T18:32:08Z">
         <w:r>
           <w:rPr>
             <w:highlight w:val="white"/>
@@ -3172,7 +3320,7 @@
         </w:rPr>
         <w:t xml:space="preserve"> based on their </w:t>
       </w:r>
-      <w:ins w:id="53" w:author="Unknown Author" w:date="2020-05-06T10:43:00Z">
+      <w:ins w:id="66" w:author="Unknown Author" w:date="2020-05-06T10:43:00Z">
         <w:r>
           <w:rPr>
             <w:highlight w:val="white"/>
@@ -3186,7 +3334,7 @@
         </w:rPr>
         <w:t>genetic gain</w:t>
       </w:r>
-      <w:del w:id="54" w:author="Unknown Author" w:date="2020-05-25T18:32:45Z">
+      <w:del w:id="67" w:author="Unknown Author" w:date="2020-05-25T18:32:45Z">
         <w:r>
           <w:rPr>
             <w:highlight w:val="white"/>
@@ -3200,7 +3348,7 @@
         </w:rPr>
         <w:t xml:space="preserve">, which indicated return </w:t>
       </w:r>
-      <w:ins w:id="55" w:author="Unknown Author" w:date="2020-05-25T18:32:52Z">
+      <w:ins w:id="68" w:author="Unknown Author" w:date="2020-05-25T18:32:52Z">
         <w:r>
           <w:rPr>
             <w:highlight w:val="white"/>
@@ -3208,7 +3356,7 @@
           <w:t xml:space="preserve">on </w:t>
         </w:r>
       </w:ins>
-      <w:del w:id="56" w:author="Unknown Author" w:date="2020-05-25T18:32:51Z">
+      <w:del w:id="69" w:author="Unknown Author" w:date="2020-05-25T18:32:51Z">
         <w:r>
           <w:rPr>
             <w:highlight w:val="white"/>
@@ -3222,7 +3370,7 @@
         </w:rPr>
         <w:t>investment</w:t>
       </w:r>
-      <w:del w:id="57" w:author="Unknown Author" w:date="2020-05-25T18:33:01Z">
+      <w:del w:id="70" w:author="Unknown Author" w:date="2020-05-25T18:33:01Z">
         <w:r>
           <w:rPr>
             <w:highlight w:val="white"/>
@@ -3230,7 +3378,7 @@
           <w:delText>.</w:delText>
         </w:r>
       </w:del>
-      <w:ins w:id="58" w:author="Unknown Author" w:date="2020-05-25T18:33:01Z">
+      <w:ins w:id="71" w:author="Unknown Author" w:date="2020-05-25T18:33:01Z">
         <w:r>
           <w:rPr>
             <w:highlight w:val="white"/>
@@ -3238,7 +3386,7 @@
           <w:t>,</w:t>
         </w:r>
       </w:ins>
-      <w:del w:id="59" w:author="Unknown Author" w:date="2020-05-25T18:33:04Z">
+      <w:del w:id="72" w:author="Unknown Author" w:date="2020-05-25T18:33:04Z">
         <w:r>
           <w:rPr>
             <w:highlight w:val="white"/>
@@ -3246,7 +3394,7 @@
           <w:delText xml:space="preserve"> </w:delText>
         </w:r>
       </w:del>
-      <w:del w:id="60" w:author="Unknown Author" w:date="2020-05-25T12:39:41Z">
+      <w:del w:id="73" w:author="Unknown Author" w:date="2020-05-25T12:39:41Z">
         <w:r>
           <w:rPr>
             <w:highlight w:val="white"/>
@@ -3254,7 +3402,7 @@
           <w:delText>We also compared the scenarios on</w:delText>
         </w:r>
       </w:del>
-      <w:ins w:id="61" w:author="Unknown Author" w:date="2020-05-25T12:39:35Z">
+      <w:ins w:id="74" w:author="Unknown Author" w:date="2020-05-25T12:39:35Z">
         <w:r>
           <w:rPr>
             <w:highlight w:val="white"/>
@@ -3268,7 +3416,7 @@
         </w:rPr>
         <w:t xml:space="preserve"> accuracy of selection. We measured the genetic gain as an average true breeding value by year of birth and standardized it to have zero mean and unit standard genetic deviation in the first year of comparison. We measured the accuracy of breeding values as the mean correlation between true and estimated breeding values</w:t>
       </w:r>
-      <w:ins w:id="62" w:author="Unknown Author" w:date="2020-03-24T13:59:00Z">
+      <w:ins w:id="75" w:author="Unknown Author" w:date="2020-03-24T13:59:00Z">
         <w:r>
           <w:rPr>
             <w:highlight w:val="white"/>
@@ -3276,8 +3424,8 @@
           <w:t xml:space="preserve"> </w:t>
         </w:r>
       </w:ins>
-      <w:ins w:id="63" w:author="Unknown Author" w:date="2020-03-24T13:59:00Z">
-        <w:commentRangeStart w:id="7"/>
+      <w:ins w:id="76" w:author="Unknown Author" w:date="2020-03-24T13:59:00Z">
+        <w:commentRangeStart w:id="8"/>
         <w:r>
           <w:rPr>
             <w:highlight w:val="white"/>
@@ -3290,13 +3438,13 @@
           <w:highlight w:val="white"/>
         </w:rPr>
       </w:r>
-      <w:commentRangeEnd w:id="7"/>
-      <w:r>
-        <w:commentReference w:id="7"/>
-      </w:r>
-      <w:r>
-        <w:rPr/>
+      <w:commentRangeEnd w:id="8"/>
+      <w:r>
         <w:commentReference w:id="8"/>
+      </w:r>
+      <w:r>
+        <w:rPr/>
+        <w:commentReference w:id="9"/>
       </w:r>
       <w:r>
         <w:rPr>
@@ -3304,7 +3452,7 @@
         </w:rPr>
         <w:t>.</w:t>
       </w:r>
-      <w:ins w:id="64" w:author="Unknown Author" w:date="2020-03-27T09:40:00Z">
+      <w:ins w:id="77" w:author="Unknown Author" w:date="2020-03-27T09:40:00Z">
         <w:r>
           <w:rPr>
             <w:highlight w:val="white"/>
@@ -3324,7 +3472,7 @@
         <w:noBreakHyphen/>
         <w:t xml:space="preserve">phenotyped); and iv) dams (all active phenotyped cows and bull dams). We repeated simulation of the base population and each scenario 10 times and summarised </w:t>
       </w:r>
-      <w:del w:id="65" w:author="Unknown Author" w:date="2020-05-25T12:40:21Z">
+      <w:del w:id="78" w:author="Unknown Author" w:date="2020-05-25T12:40:21Z">
         <w:r>
           <w:rPr>
             <w:highlight w:val="white"/>
@@ -3332,7 +3480,7 @@
           <w:delText>results</w:delText>
         </w:r>
       </w:del>
-      <w:ins w:id="66" w:author="Unknown Author" w:date="2020-05-25T12:40:21Z">
+      <w:ins w:id="79" w:author="Unknown Author" w:date="2020-05-25T12:40:21Z">
         <w:r>
           <w:rPr>
             <w:highlight w:val="white"/>
@@ -3346,7 +3494,7 @@
         </w:rPr>
         <w:t xml:space="preserve"> across the replicates.</w:t>
       </w:r>
-      <w:ins w:id="67" w:author="Unknown Author" w:date="2020-05-25T12:40:31Z">
+      <w:ins w:id="80" w:author="Unknown Author" w:date="2020-05-25T12:40:31Z">
         <w:r>
           <w:rPr>
             <w:highlight w:val="white"/>
@@ -3354,7 +3502,7 @@
           <w:t xml:space="preserve"> We used</w:t>
         </w:r>
       </w:ins>
-      <w:ins w:id="68" w:author="Unknown Author" w:date="2020-05-25T13:42:35Z">
+      <w:ins w:id="81" w:author="Unknown Author" w:date="2020-05-25T13:42:35Z">
         <w:r>
           <w:rPr>
             <w:highlight w:val="white"/>
@@ -3362,7 +3510,7 @@
           <w:t xml:space="preserve"> </w:t>
         </w:r>
       </w:ins>
-      <w:ins w:id="69" w:author="Unknown Author" w:date="2020-05-25T12:44:48Z">
+      <w:ins w:id="82" w:author="Unknown Author" w:date="2020-05-25T12:44:48Z">
         <w:r>
           <w:rPr>
             <w:highlight w:val="white"/>
@@ -3370,7 +3518,7 @@
           <w:t>Tukey</w:t>
         </w:r>
       </w:ins>
-      <w:ins w:id="70" w:author="Unknown Author" w:date="2020-05-25T13:42:37Z">
+      <w:ins w:id="83" w:author="Unknown Author" w:date="2020-05-25T13:42:37Z">
         <w:r>
           <w:rPr>
             <w:highlight w:val="white"/>
@@ -3378,7 +3526,7 @@
           <w:t>’s</w:t>
         </w:r>
       </w:ins>
-      <w:ins w:id="71" w:author="Unknown Author" w:date="2020-05-25T13:22:06Z">
+      <w:ins w:id="84" w:author="Unknown Author" w:date="2020-05-25T13:22:06Z">
         <w:r>
           <w:rPr>
             <w:highlight w:val="white"/>
@@ -3386,7 +3534,7 @@
           <w:t xml:space="preserve"> multiple comparison test</w:t>
         </w:r>
       </w:ins>
-      <w:ins w:id="72" w:author="Unknown Author" w:date="2020-05-25T13:29:03Z">
+      <w:ins w:id="85" w:author="Unknown Author" w:date="2020-05-25T13:29:03Z">
         <w:r>
           <w:rPr>
             <w:highlight w:val="white"/>
@@ -6266,13 +6414,13 @@
         <w:rPr/>
         <w:t xml:space="preserve">The table presents the means and standard deviations (subscript) across 10 replicates for the conventional (C) and genomic (G) scenarios, with numbers indicating the number of phenotype records per lactation. </w:t>
       </w:r>
-      <w:ins w:id="73" w:author="Unknown Author" w:date="2020-05-25T14:12:59Z">
+      <w:ins w:id="86" w:author="Unknown Author" w:date="2020-05-25T14:12:59Z">
         <w:r>
           <w:rPr/>
           <w:t>The s</w:t>
         </w:r>
       </w:ins>
-      <w:ins w:id="74" w:author="Unknown Author" w:date="2020-05-25T14:13:00Z">
+      <w:ins w:id="87" w:author="Unknown Author" w:date="2020-05-25T14:13:00Z">
         <w:r>
           <w:rPr/>
           <w:t xml:space="preserve">cenarios in grey cells did not spend all available resources. </w:t>
@@ -6330,7 +6478,7 @@
         </w:tblBorders>
         <w:tblCellMar>
           <w:top w:w="55" w:type="dxa"/>
-          <w:left w:w="51" w:type="dxa"/>
+          <w:left w:w="50" w:type="dxa"/>
           <w:bottom w:w="55" w:type="dxa"/>
           <w:right w:w="55" w:type="dxa"/>
         </w:tblCellMar>
@@ -6338,8 +6486,8 @@
       <w:tblGrid>
         <w:gridCol w:w="2409"/>
         <w:gridCol w:w="2410"/>
-        <w:gridCol w:w="2409"/>
-        <w:gridCol w:w="2409"/>
+        <w:gridCol w:w="2410"/>
+        <w:gridCol w:w="2408"/>
       </w:tblGrid>
       <w:tr>
         <w:trPr>
@@ -6402,7 +6550,7 @@
         </w:tc>
         <w:tc>
           <w:tcPr>
-            <w:tcW w:w="2409" w:type="dxa"/>
+            <w:tcW w:w="2410" w:type="dxa"/>
             <w:tcBorders>
               <w:top w:val="single" w:sz="2" w:space="0" w:color="000000"/>
               <w:left w:val="single" w:sz="2" w:space="0" w:color="000000"/>
@@ -6433,7 +6581,7 @@
         </w:tc>
         <w:tc>
           <w:tcPr>
-            <w:tcW w:w="2409" w:type="dxa"/>
+            <w:tcW w:w="2408" w:type="dxa"/>
             <w:tcBorders>
               <w:top w:val="single" w:sz="2" w:space="0" w:color="000000"/>
               <w:left w:val="single" w:sz="2" w:space="0" w:color="000000"/>
@@ -6524,13 +6672,13 @@
             </w:r>
             <w:r>
               <w:rPr/>
-              <w:commentReference w:id="9"/>
-            </w:r>
-          </w:p>
-        </w:tc>
-        <w:tc>
-          <w:tcPr>
-            <w:tcW w:w="2409" w:type="dxa"/>
+              <w:commentReference w:id="10"/>
+            </w:r>
+          </w:p>
+        </w:tc>
+        <w:tc>
+          <w:tcPr>
+            <w:tcW w:w="2410" w:type="dxa"/>
             <w:tcBorders>
               <w:top w:val="single" w:sz="2" w:space="0" w:color="000000"/>
               <w:left w:val="single" w:sz="2" w:space="0" w:color="000000"/>
@@ -6553,7 +6701,7 @@
         </w:tc>
         <w:tc>
           <w:tcPr>
-            <w:tcW w:w="2409" w:type="dxa"/>
+            <w:tcW w:w="2408" w:type="dxa"/>
             <w:tcBorders>
               <w:top w:val="single" w:sz="2" w:space="0" w:color="000000"/>
               <w:left w:val="single" w:sz="2" w:space="0" w:color="000000"/>
@@ -6638,7 +6786,7 @@
         </w:tc>
         <w:tc>
           <w:tcPr>
-            <w:tcW w:w="2409" w:type="dxa"/>
+            <w:tcW w:w="2410" w:type="dxa"/>
             <w:tcBorders>
               <w:top w:val="single" w:sz="2" w:space="0" w:color="000000"/>
               <w:left w:val="single" w:sz="2" w:space="0" w:color="000000"/>
@@ -6661,7 +6809,7 @@
         </w:tc>
         <w:tc>
           <w:tcPr>
-            <w:tcW w:w="2409" w:type="dxa"/>
+            <w:tcW w:w="2408" w:type="dxa"/>
             <w:tcBorders>
               <w:top w:val="single" w:sz="2" w:space="0" w:color="000000"/>
               <w:left w:val="single" w:sz="2" w:space="0" w:color="000000"/>
@@ -6746,7 +6894,7 @@
         </w:tc>
         <w:tc>
           <w:tcPr>
-            <w:tcW w:w="2409" w:type="dxa"/>
+            <w:tcW w:w="2410" w:type="dxa"/>
             <w:tcBorders>
               <w:top w:val="single" w:sz="2" w:space="0" w:color="000000"/>
               <w:left w:val="single" w:sz="2" w:space="0" w:color="000000"/>
@@ -6769,7 +6917,7 @@
         </w:tc>
         <w:tc>
           <w:tcPr>
-            <w:tcW w:w="2409" w:type="dxa"/>
+            <w:tcW w:w="2408" w:type="dxa"/>
             <w:tcBorders>
               <w:top w:val="single" w:sz="2" w:space="0" w:color="000000"/>
               <w:left w:val="single" w:sz="2" w:space="0" w:color="000000"/>
@@ -6854,7 +7002,7 @@
         </w:tc>
         <w:tc>
           <w:tcPr>
-            <w:tcW w:w="2409" w:type="dxa"/>
+            <w:tcW w:w="2410" w:type="dxa"/>
             <w:tcBorders>
               <w:top w:val="single" w:sz="2" w:space="0" w:color="000000"/>
               <w:left w:val="single" w:sz="2" w:space="0" w:color="000000"/>
@@ -6877,7 +7025,7 @@
         </w:tc>
         <w:tc>
           <w:tcPr>
-            <w:tcW w:w="2409" w:type="dxa"/>
+            <w:tcW w:w="2408" w:type="dxa"/>
             <w:tcBorders>
               <w:top w:val="single" w:sz="2" w:space="0" w:color="000000"/>
               <w:left w:val="single" w:sz="2" w:space="0" w:color="000000"/>
@@ -6962,7 +7110,7 @@
         </w:tc>
         <w:tc>
           <w:tcPr>
-            <w:tcW w:w="2409" w:type="dxa"/>
+            <w:tcW w:w="2410" w:type="dxa"/>
             <w:tcBorders>
               <w:top w:val="single" w:sz="2" w:space="0" w:color="000000"/>
               <w:left w:val="single" w:sz="2" w:space="0" w:color="000000"/>
@@ -6985,7 +7133,7 @@
         </w:tc>
         <w:tc>
           <w:tcPr>
-            <w:tcW w:w="2409" w:type="dxa"/>
+            <w:tcW w:w="2408" w:type="dxa"/>
             <w:tcBorders>
               <w:top w:val="single" w:sz="2" w:space="0" w:color="000000"/>
               <w:left w:val="single" w:sz="2" w:space="0" w:color="000000"/>
@@ -7070,7 +7218,7 @@
         </w:tc>
         <w:tc>
           <w:tcPr>
-            <w:tcW w:w="2409" w:type="dxa"/>
+            <w:tcW w:w="2410" w:type="dxa"/>
             <w:tcBorders>
               <w:top w:val="single" w:sz="2" w:space="0" w:color="000000"/>
               <w:left w:val="single" w:sz="2" w:space="0" w:color="000000"/>
@@ -7093,7 +7241,7 @@
         </w:tc>
         <w:tc>
           <w:tcPr>
-            <w:tcW w:w="2409" w:type="dxa"/>
+            <w:tcW w:w="2408" w:type="dxa"/>
             <w:tcBorders>
               <w:top w:val="single" w:sz="2" w:space="0" w:color="000000"/>
               <w:left w:val="single" w:sz="2" w:space="0" w:color="000000"/>
@@ -7186,7 +7334,7 @@
         </w:tc>
         <w:tc>
           <w:tcPr>
-            <w:tcW w:w="2409" w:type="dxa"/>
+            <w:tcW w:w="2410" w:type="dxa"/>
             <w:tcBorders>
               <w:top w:val="single" w:sz="2" w:space="0" w:color="000000"/>
               <w:left w:val="single" w:sz="2" w:space="0" w:color="000000"/>
@@ -7209,7 +7357,7 @@
         </w:tc>
         <w:tc>
           <w:tcPr>
-            <w:tcW w:w="2409" w:type="dxa"/>
+            <w:tcW w:w="2408" w:type="dxa"/>
             <w:tcBorders>
               <w:top w:val="single" w:sz="2" w:space="0" w:color="000000"/>
               <w:left w:val="single" w:sz="2" w:space="0" w:color="000000"/>
@@ -7253,7 +7401,7 @@
         <w:pStyle w:val="Normal"/>
         <w:rPr/>
       </w:pPr>
-      <w:ins w:id="75" w:author="Unknown Author" w:date="2020-05-25T13:45:52Z">
+      <w:ins w:id="88" w:author="Unknown Author" w:date="2020-05-25T13:45:52Z">
         <w:r>
           <w:rPr>
             <w:rFonts w:eastAsia="Wingdings"/>
@@ -7262,7 +7410,7 @@
           <w:t xml:space="preserve">With the same amount of available resources, </w:t>
         </w:r>
       </w:ins>
-      <w:del w:id="76" w:author="Unknown Author" w:date="2020-05-25T13:45:59Z">
+      <w:del w:id="89" w:author="Unknown Author" w:date="2020-05-25T13:45:59Z">
         <w:r>
           <w:rPr>
             <w:rFonts w:eastAsia="Wingdings"/>
@@ -7271,7 +7419,7 @@
           <w:delText>G</w:delText>
         </w:r>
       </w:del>
-      <w:ins w:id="77" w:author="Unknown Author" w:date="2020-05-25T13:45:59Z">
+      <w:ins w:id="90" w:author="Unknown Author" w:date="2020-05-25T13:45:59Z">
         <w:r>
           <w:rPr>
             <w:rFonts w:eastAsia="Wingdings"/>
@@ -7284,7 +7432,7 @@
         <w:rPr/>
         <w:t>enomic scenarios with an initial training population increased the genetic gain of the conventional scenario between 79% and 143%</w:t>
       </w:r>
-      <w:del w:id="78" w:author="Unknown Author" w:date="2020-05-25T13:46:03Z">
+      <w:del w:id="91" w:author="Unknown Author" w:date="2020-05-25T13:46:03Z">
         <w:r>
           <w:rPr/>
           <w:delText xml:space="preserve"> for the same level of investment</w:delText>
@@ -7294,7 +7442,7 @@
         <w:rPr/>
         <w:t xml:space="preserve">. The genetic gain increased with the increasing investment in genotyping, despite reduced phenotyping. We show this in Figure 1 and Table S1 with genetic gain by scenario and by relative cost of phenotyping to genotyping with an initial training population. </w:t>
       </w:r>
-      <w:ins w:id="79" w:author="Unknown Author" w:date="2020-05-25T14:41:39Z">
+      <w:ins w:id="92" w:author="Unknown Author" w:date="2020-05-25T14:41:39Z">
         <w:r>
           <w:rPr/>
           <w:t xml:space="preserve">We show the intensities of sire selection in Table S2. </w:t>
@@ -7362,13 +7510,13 @@
         <w:pStyle w:val="Normal"/>
         <w:rPr/>
       </w:pPr>
-      <w:ins w:id="80" w:author="Unknown Author" w:date="2020-05-25T18:37:26Z">
+      <w:ins w:id="93" w:author="Unknown Author" w:date="2020-05-25T18:37:26Z">
         <w:r>
           <w:rPr/>
           <w:t>The</w:t>
         </w:r>
       </w:ins>
-      <w:ins w:id="81" w:author="Unknown Author" w:date="2020-05-25T14:32:58Z">
+      <w:ins w:id="94" w:author="Unknown Author" w:date="2020-05-25T14:32:58Z">
         <w:r>
           <w:rPr/>
           <w:t xml:space="preserve"> high</w:t>
@@ -7376,31 +7524,31 @@
           <w:t>genotyping scenarios achieved the observed genetic gain without using all available resources (marked grey in Table S1). In</w:t>
         </w:r>
       </w:ins>
-      <w:ins w:id="82" w:author="Unknown Author" w:date="2020-05-25T14:33:00Z">
+      <w:ins w:id="95" w:author="Unknown Author" w:date="2020-05-25T14:33:00Z">
         <w:r>
           <w:rPr/>
           <w:t xml:space="preserve"> these scenarios the resources designated to genotyping females exceeded the cost of gen</w:t>
         </w:r>
       </w:ins>
-      <w:ins w:id="83" w:author="Unknown Author" w:date="2020-05-25T14:34:00Z">
+      <w:ins w:id="96" w:author="Unknown Author" w:date="2020-05-25T14:34:00Z">
         <w:r>
           <w:rPr/>
           <w:t>otyping all females. This made additional savings</w:t>
         </w:r>
       </w:ins>
-      <w:ins w:id="84" w:author="Unknown Author" w:date="2020-05-25T14:39:13Z">
+      <w:ins w:id="97" w:author="Unknown Author" w:date="2020-05-25T14:39:13Z">
         <w:r>
           <w:rPr/>
           <w:t xml:space="preserve"> of between 85 (42) and</w:t>
         </w:r>
       </w:ins>
-      <w:ins w:id="85" w:author="Unknown Author" w:date="2020-05-25T14:40:00Z">
+      <w:ins w:id="98" w:author="Unknown Author" w:date="2020-05-25T14:40:00Z">
         <w:r>
           <w:rPr/>
           <w:t xml:space="preserve"> 11,900 (23,800) genotypes (phenotypes)</w:t>
         </w:r>
       </w:ins>
-      <w:ins w:id="86" w:author="Unknown Author" w:date="2020-05-25T14:35:04Z">
+      <w:ins w:id="99" w:author="Unknown Author" w:date="2020-05-25T14:35:04Z">
         <w:r>
           <w:rPr/>
           <w:t>.</w:t>
@@ -7412,25 +7560,25 @@
         <w:pStyle w:val="Normal"/>
         <w:rPr/>
       </w:pPr>
-      <w:ins w:id="87" w:author="Unknown Author" w:date="2020-05-25T16:12:37Z">
+      <w:ins w:id="100" w:author="Unknown Author" w:date="2020-05-25T16:12:37Z">
         <w:r>
           <w:rPr/>
           <w:t>In Figure 1 we also show the growth of the training population for genomi</w:t>
         </w:r>
       </w:ins>
-      <w:ins w:id="88" w:author="Unknown Author" w:date="2020-05-25T16:13:00Z">
+      <w:ins w:id="101" w:author="Unknown Author" w:date="2020-05-25T16:13:00Z">
         <w:r>
           <w:rPr/>
           <w:t xml:space="preserve">c prediction. The training population started with a ~10,000 individuals and grew until reaching 25,000 individuals. However, the increase was not </w:t>
         </w:r>
       </w:ins>
-      <w:ins w:id="89" w:author="Unknown Author" w:date="2020-05-25T16:14:41Z">
+      <w:ins w:id="102" w:author="Unknown Author" w:date="2020-05-25T16:14:41Z">
         <w:r>
           <w:rPr/>
           <w:t xml:space="preserve">linear throughout generations, since the procedure for choosing the training animal changed </w:t>
         </w:r>
       </w:ins>
-      <w:ins w:id="90" w:author="Unknown Author" w:date="2020-05-25T16:16:36Z">
+      <w:ins w:id="103" w:author="Unknown Author" w:date="2020-05-25T16:16:36Z">
         <w:r>
           <w:rPr/>
           <w:t>when the size was</w:t>
@@ -7438,15 +7586,15 @@
       </w:ins>
       <w:r>
         <w:rPr/>
-        <w:commentReference w:id="10"/>
-      </w:r>
-      <w:ins w:id="91" w:author="Unknown Author" w:date="2020-05-25T16:16:36Z">
+        <w:commentReference w:id="11"/>
+      </w:r>
+      <w:ins w:id="104" w:author="Unknown Author" w:date="2020-05-25T16:16:36Z">
         <w:r>
           <w:rPr/>
           <w:t xml:space="preserve"> to exceed 25,000</w:t>
         </w:r>
       </w:ins>
-      <w:ins w:id="92" w:author="Unknown Author" w:date="2020-05-25T16:22:00Z">
+      <w:ins w:id="105" w:author="Unknown Author" w:date="2020-05-25T16:22:00Z">
         <w:r>
           <w:rPr/>
           <w:t xml:space="preserve"> (only latest females and male candidates included).</w:t>
@@ -7479,7 +7627,6 @@
                   </pic:nvPicPr>
                   <pic:blipFill>
                     <a:blip r:embed="rId6"/>
-                    <a:srcRect l="-29" t="-41" r="-29" b="-41"/>
                     <a:stretch>
                       <a:fillRect/>
                     </a:stretch>
@@ -7501,7 +7648,7 @@
       </w:r>
       <w:r>
         <w:rPr/>
-        <w:commentReference w:id="11"/>
+        <w:commentReference w:id="12"/>
       </w:r>
     </w:p>
     <w:p>
@@ -7580,14 +7727,14 @@
         <w:gridCol w:w="1130"/>
         <w:gridCol w:w="1401"/>
         <w:gridCol w:w="1401"/>
-        <w:gridCol w:w="1401"/>
-        <w:gridCol w:w="1"/>
         <w:gridCol w:w="1400"/>
+        <w:gridCol w:w="2"/>
+        <w:gridCol w:w="1399"/>
         <w:gridCol w:w="1401"/>
         <w:gridCol w:w="1401"/>
-        <w:gridCol w:w="2"/>
+        <w:gridCol w:w="4"/>
         <w:gridCol w:w="1"/>
-        <w:gridCol w:w="68"/>
+        <w:gridCol w:w="67"/>
       </w:tblGrid>
       <w:tr>
         <w:trPr>
@@ -7628,7 +7775,7 @@
         </w:tc>
         <w:tc>
           <w:tcPr>
-            <w:tcW w:w="8409" w:type="dxa"/>
+            <w:tcW w:w="8410" w:type="dxa"/>
             <w:gridSpan w:val="9"/>
             <w:tcBorders>
               <w:top w:val="single" w:sz="8" w:space="0" w:color="000000"/>
@@ -7669,7 +7816,7 @@
         </w:tc>
         <w:tc>
           <w:tcPr>
-            <w:tcW w:w="68" w:type="dxa"/>
+            <w:tcW w:w="67" w:type="dxa"/>
             <w:tcBorders>
               <w:top w:val="single" w:sz="8" w:space="0" w:color="000000"/>
             </w:tcBorders>
@@ -7717,6 +7864,7 @@
             <w:tcW w:w="4204" w:type="dxa"/>
             <w:gridSpan w:val="4"/>
             <w:tcBorders>
+              <w:top w:val="single" w:sz="4" w:space="0" w:color="000000"/>
               <w:bottom w:val="single" w:sz="4" w:space="0" w:color="000000"/>
               <w:insideH w:val="single" w:sz="4" w:space="0" w:color="000000"/>
             </w:tcBorders>
@@ -7749,9 +7897,10 @@
         </w:tc>
         <w:tc>
           <w:tcPr>
-            <w:tcW w:w="4204" w:type="dxa"/>
+            <w:tcW w:w="4205" w:type="dxa"/>
             <w:gridSpan w:val="4"/>
             <w:tcBorders>
+              <w:top w:val="single" w:sz="2" w:space="0" w:color="000000"/>
               <w:left w:val="single" w:sz="4" w:space="0" w:color="000000"/>
               <w:bottom w:val="single" w:sz="2" w:space="0" w:color="000000"/>
               <w:insideH w:val="single" w:sz="2" w:space="0" w:color="000000"/>
@@ -7785,7 +7934,7 @@
         </w:tc>
         <w:tc>
           <w:tcPr>
-            <w:tcW w:w="69" w:type="dxa"/>
+            <w:tcW w:w="68" w:type="dxa"/>
             <w:gridSpan w:val="2"/>
             <w:tcBorders/>
             <w:shd w:fill="auto" w:val="clear"/>
@@ -7812,6 +7961,7 @@
           <w:tcPr>
             <w:tcW w:w="1130" w:type="dxa"/>
             <w:tcBorders>
+              <w:top w:val="single" w:sz="4" w:space="0" w:color="000000"/>
               <w:left w:val="single" w:sz="2" w:space="0" w:color="000000"/>
               <w:bottom w:val="single" w:sz="4" w:space="0" w:color="000000"/>
               <w:insideH w:val="single" w:sz="4" w:space="0" w:color="000000"/>
@@ -7835,6 +7985,7 @@
           <w:tcPr>
             <w:tcW w:w="1401" w:type="dxa"/>
             <w:tcBorders>
+              <w:top w:val="single" w:sz="4" w:space="0" w:color="000000"/>
               <w:bottom w:val="single" w:sz="4" w:space="0" w:color="000000"/>
               <w:insideH w:val="single" w:sz="4" w:space="0" w:color="000000"/>
             </w:tcBorders>
@@ -7869,6 +8020,7 @@
           <w:tcPr>
             <w:tcW w:w="1401" w:type="dxa"/>
             <w:tcBorders>
+              <w:top w:val="single" w:sz="4" w:space="0" w:color="000000"/>
               <w:bottom w:val="single" w:sz="4" w:space="0" w:color="000000"/>
               <w:insideH w:val="single" w:sz="4" w:space="0" w:color="000000"/>
             </w:tcBorders>
@@ -7901,8 +8053,9 @@
         </w:tc>
         <w:tc>
           <w:tcPr>
-            <w:tcW w:w="1401" w:type="dxa"/>
-            <w:tcBorders>
+            <w:tcW w:w="1400" w:type="dxa"/>
+            <w:tcBorders>
+              <w:top w:val="single" w:sz="4" w:space="0" w:color="000000"/>
               <w:bottom w:val="single" w:sz="4" w:space="0" w:color="000000"/>
               <w:insideH w:val="single" w:sz="4" w:space="0" w:color="000000"/>
             </w:tcBorders>
@@ -7938,6 +8091,7 @@
             <w:tcW w:w="1401" w:type="dxa"/>
             <w:gridSpan w:val="2"/>
             <w:tcBorders>
+              <w:top w:val="single" w:sz="4" w:space="0" w:color="000000"/>
               <w:left w:val="single" w:sz="4" w:space="0" w:color="000000"/>
               <w:bottom w:val="single" w:sz="4" w:space="0" w:color="000000"/>
               <w:insideH w:val="single" w:sz="4" w:space="0" w:color="000000"/>
@@ -7973,6 +8127,7 @@
           <w:tcPr>
             <w:tcW w:w="1401" w:type="dxa"/>
             <w:tcBorders>
+              <w:top w:val="single" w:sz="4" w:space="0" w:color="000000"/>
               <w:bottom w:val="single" w:sz="4" w:space="0" w:color="000000"/>
               <w:insideH w:val="single" w:sz="4" w:space="0" w:color="000000"/>
             </w:tcBorders>
@@ -8007,6 +8162,7 @@
           <w:tcPr>
             <w:tcW w:w="1401" w:type="dxa"/>
             <w:tcBorders>
+              <w:top w:val="single" w:sz="4" w:space="0" w:color="000000"/>
               <w:bottom w:val="single" w:sz="4" w:space="0" w:color="000000"/>
               <w:insideH w:val="single" w:sz="4" w:space="0" w:color="000000"/>
             </w:tcBorders>
@@ -8039,7 +8195,7 @@
         </w:tc>
         <w:tc>
           <w:tcPr>
-            <w:tcW w:w="71" w:type="dxa"/>
+            <w:tcW w:w="72" w:type="dxa"/>
             <w:gridSpan w:val="3"/>
             <w:tcBorders/>
             <w:shd w:fill="auto" w:val="clear"/>
@@ -8075,6 +8231,7 @@
             <w:tcW w:w="9607" w:type="dxa"/>
             <w:gridSpan w:val="11"/>
             <w:tcBorders>
+              <w:top w:val="single" w:sz="4" w:space="0" w:color="000000"/>
               <w:left w:val="single" w:sz="2" w:space="0" w:color="000000"/>
               <w:bottom w:val="single" w:sz="4" w:space="0" w:color="000000"/>
               <w:right w:val="single" w:sz="4" w:space="0" w:color="000000"/>
@@ -8083,7 +8240,7 @@
             </w:tcBorders>
             <w:shd w:color="auto" w:fill="FFFFFF" w:val="clear"/>
             <w:tcMar>
-              <w:left w:w="101" w:type="dxa"/>
+              <w:left w:w="98" w:type="dxa"/>
               <w:right w:w="108" w:type="dxa"/>
             </w:tcMar>
             <w:vAlign w:val="center"/>
@@ -8101,7 +8258,7 @@
                 <w:lang w:val="en-GB" w:bidi="hi-IN"/>
               </w:rPr>
             </w:pPr>
-            <w:commentRangeStart w:id="12"/>
+            <w:commentRangeStart w:id="13"/>
             <w:r>
               <w:rPr>
                 <w:b/>
@@ -8111,9 +8268,9 @@
               </w:rPr>
               <w:t>Male candidates</w:t>
             </w:r>
-            <w:commentRangeEnd w:id="12"/>
-            <w:r>
-              <w:commentReference w:id="12"/>
+            <w:commentRangeEnd w:id="13"/>
+            <w:r>
+              <w:commentReference w:id="13"/>
             </w:r>
             <w:r>
               <w:rPr>
@@ -8165,6 +8322,7 @@
           <w:tcPr>
             <w:tcW w:w="1401" w:type="dxa"/>
             <w:tcBorders>
+              <w:top w:val="single" w:sz="4" w:space="0" w:color="000000"/>
               <w:left w:val="single" w:sz="2" w:space="0" w:color="000000"/>
               <w:bottom w:val="single" w:sz="4" w:space="0" w:color="000000"/>
               <w:insideH w:val="single" w:sz="4" w:space="0" w:color="000000"/>
@@ -8206,6 +8364,7 @@
           <w:tcPr>
             <w:tcW w:w="1401" w:type="dxa"/>
             <w:tcBorders>
+              <w:top w:val="single" w:sz="4" w:space="0" w:color="000000"/>
               <w:bottom w:val="single" w:sz="4" w:space="0" w:color="000000"/>
               <w:insideH w:val="single" w:sz="4" w:space="0" w:color="000000"/>
             </w:tcBorders>
@@ -8244,8 +8403,9 @@
         </w:tc>
         <w:tc>
           <w:tcPr>
-            <w:tcW w:w="1401" w:type="dxa"/>
-            <w:tcBorders>
+            <w:tcW w:w="1400" w:type="dxa"/>
+            <w:tcBorders>
+              <w:top w:val="single" w:sz="4" w:space="0" w:color="000000"/>
               <w:bottom w:val="single" w:sz="4" w:space="0" w:color="000000"/>
               <w:insideH w:val="single" w:sz="4" w:space="0" w:color="000000"/>
             </w:tcBorders>
@@ -8409,7 +8569,7 @@
         </w:tc>
         <w:tc>
           <w:tcPr>
-            <w:tcW w:w="71" w:type="dxa"/>
+            <w:tcW w:w="72" w:type="dxa"/>
             <w:gridSpan w:val="3"/>
             <w:tcBorders/>
             <w:shd w:fill="auto" w:val="clear"/>
@@ -8473,6 +8633,7 @@
           <w:tcPr>
             <w:tcW w:w="1401" w:type="dxa"/>
             <w:tcBorders>
+              <w:top w:val="single" w:sz="4" w:space="0" w:color="000000"/>
               <w:left w:val="single" w:sz="2" w:space="0" w:color="000000"/>
               <w:bottom w:val="single" w:sz="4" w:space="0" w:color="000000"/>
               <w:insideH w:val="single" w:sz="4" w:space="0" w:color="000000"/>
@@ -8514,6 +8675,7 @@
           <w:tcPr>
             <w:tcW w:w="1401" w:type="dxa"/>
             <w:tcBorders>
+              <w:top w:val="single" w:sz="4" w:space="0" w:color="000000"/>
               <w:bottom w:val="single" w:sz="4" w:space="0" w:color="000000"/>
               <w:insideH w:val="single" w:sz="4" w:space="0" w:color="000000"/>
             </w:tcBorders>
@@ -8552,8 +8714,9 @@
         </w:tc>
         <w:tc>
           <w:tcPr>
-            <w:tcW w:w="1401" w:type="dxa"/>
-            <w:tcBorders>
+            <w:tcW w:w="1400" w:type="dxa"/>
+            <w:tcBorders>
+              <w:top w:val="single" w:sz="4" w:space="0" w:color="000000"/>
               <w:bottom w:val="single" w:sz="4" w:space="0" w:color="000000"/>
               <w:insideH w:val="single" w:sz="4" w:space="0" w:color="000000"/>
             </w:tcBorders>
@@ -8595,6 +8758,7 @@
             <w:tcW w:w="1401" w:type="dxa"/>
             <w:gridSpan w:val="2"/>
             <w:tcBorders>
+              <w:top w:val="single" w:sz="2" w:space="0" w:color="000000"/>
               <w:left w:val="single" w:sz="4" w:space="0" w:color="000000"/>
               <w:bottom w:val="single" w:sz="2" w:space="0" w:color="000000"/>
               <w:insideH w:val="single" w:sz="2" w:space="0" w:color="000000"/>
@@ -8636,6 +8800,7 @@
           <w:tcPr>
             <w:tcW w:w="1401" w:type="dxa"/>
             <w:tcBorders>
+              <w:top w:val="single" w:sz="2" w:space="0" w:color="000000"/>
               <w:bottom w:val="single" w:sz="2" w:space="0" w:color="000000"/>
               <w:insideH w:val="single" w:sz="2" w:space="0" w:color="000000"/>
             </w:tcBorders>
@@ -8676,6 +8841,7 @@
           <w:tcPr>
             <w:tcW w:w="1401" w:type="dxa"/>
             <w:tcBorders>
+              <w:top w:val="single" w:sz="2" w:space="0" w:color="000000"/>
               <w:bottom w:val="single" w:sz="2" w:space="0" w:color="000000"/>
               <w:insideH w:val="single" w:sz="2" w:space="0" w:color="000000"/>
             </w:tcBorders>
@@ -8714,7 +8880,7 @@
         </w:tc>
         <w:tc>
           <w:tcPr>
-            <w:tcW w:w="71" w:type="dxa"/>
+            <w:tcW w:w="72" w:type="dxa"/>
             <w:gridSpan w:val="3"/>
             <w:tcBorders/>
             <w:shd w:fill="auto" w:val="clear"/>
@@ -8787,6 +8953,7 @@
           <w:tcPr>
             <w:tcW w:w="1401" w:type="dxa"/>
             <w:tcBorders>
+              <w:top w:val="single" w:sz="4" w:space="0" w:color="000000"/>
               <w:left w:val="single" w:sz="2" w:space="0" w:color="000000"/>
               <w:bottom w:val="single" w:sz="4" w:space="0" w:color="000000"/>
               <w:insideH w:val="single" w:sz="4" w:space="0" w:color="000000"/>
@@ -8828,6 +8995,7 @@
           <w:tcPr>
             <w:tcW w:w="1401" w:type="dxa"/>
             <w:tcBorders>
+              <w:top w:val="single" w:sz="4" w:space="0" w:color="000000"/>
               <w:bottom w:val="single" w:sz="4" w:space="0" w:color="000000"/>
               <w:insideH w:val="single" w:sz="4" w:space="0" w:color="000000"/>
             </w:tcBorders>
@@ -8866,8 +9034,9 @@
         </w:tc>
         <w:tc>
           <w:tcPr>
-            <w:tcW w:w="1401" w:type="dxa"/>
-            <w:tcBorders>
+            <w:tcW w:w="1400" w:type="dxa"/>
+            <w:tcBorders>
+              <w:top w:val="single" w:sz="4" w:space="0" w:color="000000"/>
               <w:bottom w:val="single" w:sz="4" w:space="0" w:color="000000"/>
               <w:insideH w:val="single" w:sz="4" w:space="0" w:color="000000"/>
             </w:tcBorders>
@@ -8909,6 +9078,7 @@
             <w:tcW w:w="1401" w:type="dxa"/>
             <w:gridSpan w:val="2"/>
             <w:tcBorders>
+              <w:top w:val="single" w:sz="2" w:space="0" w:color="000000"/>
               <w:left w:val="single" w:sz="4" w:space="0" w:color="000000"/>
               <w:bottom w:val="single" w:sz="2" w:space="0" w:color="000000"/>
               <w:insideH w:val="single" w:sz="2" w:space="0" w:color="000000"/>
@@ -8959,6 +9129,7 @@
           <w:tcPr>
             <w:tcW w:w="1401" w:type="dxa"/>
             <w:tcBorders>
+              <w:top w:val="single" w:sz="2" w:space="0" w:color="000000"/>
               <w:bottom w:val="single" w:sz="2" w:space="0" w:color="000000"/>
               <w:insideH w:val="single" w:sz="2" w:space="0" w:color="000000"/>
             </w:tcBorders>
@@ -9008,6 +9179,7 @@
           <w:tcPr>
             <w:tcW w:w="1401" w:type="dxa"/>
             <w:tcBorders>
+              <w:top w:val="single" w:sz="2" w:space="0" w:color="000000"/>
               <w:bottom w:val="single" w:sz="2" w:space="0" w:color="000000"/>
               <w:insideH w:val="single" w:sz="2" w:space="0" w:color="000000"/>
             </w:tcBorders>
@@ -9055,7 +9227,7 @@
         </w:tc>
         <w:tc>
           <w:tcPr>
-            <w:tcW w:w="71" w:type="dxa"/>
+            <w:tcW w:w="72" w:type="dxa"/>
             <w:gridSpan w:val="3"/>
             <w:tcBorders/>
             <w:shd w:fill="auto" w:val="clear"/>
@@ -9128,6 +9300,7 @@
           <w:tcPr>
             <w:tcW w:w="1401" w:type="dxa"/>
             <w:tcBorders>
+              <w:top w:val="single" w:sz="4" w:space="0" w:color="000000"/>
               <w:left w:val="single" w:sz="2" w:space="0" w:color="000000"/>
               <w:bottom w:val="single" w:sz="4" w:space="0" w:color="000000"/>
               <w:insideH w:val="single" w:sz="4" w:space="0" w:color="000000"/>
@@ -9169,6 +9342,7 @@
           <w:tcPr>
             <w:tcW w:w="1401" w:type="dxa"/>
             <w:tcBorders>
+              <w:top w:val="single" w:sz="4" w:space="0" w:color="000000"/>
               <w:bottom w:val="single" w:sz="4" w:space="0" w:color="000000"/>
               <w:insideH w:val="single" w:sz="4" w:space="0" w:color="000000"/>
             </w:tcBorders>
@@ -9207,8 +9381,9 @@
         </w:tc>
         <w:tc>
           <w:tcPr>
-            <w:tcW w:w="1401" w:type="dxa"/>
-            <w:tcBorders>
+            <w:tcW w:w="1400" w:type="dxa"/>
+            <w:tcBorders>
+              <w:top w:val="single" w:sz="4" w:space="0" w:color="000000"/>
               <w:bottom w:val="single" w:sz="4" w:space="0" w:color="000000"/>
               <w:insideH w:val="single" w:sz="4" w:space="0" w:color="000000"/>
             </w:tcBorders>
@@ -9250,6 +9425,7 @@
             <w:tcW w:w="1401" w:type="dxa"/>
             <w:gridSpan w:val="2"/>
             <w:tcBorders>
+              <w:top w:val="single" w:sz="2" w:space="0" w:color="000000"/>
               <w:left w:val="single" w:sz="4" w:space="0" w:color="000000"/>
               <w:bottom w:val="single" w:sz="2" w:space="0" w:color="000000"/>
               <w:insideH w:val="single" w:sz="2" w:space="0" w:color="000000"/>
@@ -9300,6 +9476,7 @@
           <w:tcPr>
             <w:tcW w:w="1401" w:type="dxa"/>
             <w:tcBorders>
+              <w:top w:val="single" w:sz="2" w:space="0" w:color="000000"/>
               <w:bottom w:val="single" w:sz="2" w:space="0" w:color="000000"/>
               <w:insideH w:val="single" w:sz="2" w:space="0" w:color="000000"/>
             </w:tcBorders>
@@ -9349,6 +9526,7 @@
           <w:tcPr>
             <w:tcW w:w="1401" w:type="dxa"/>
             <w:tcBorders>
+              <w:top w:val="single" w:sz="2" w:space="0" w:color="000000"/>
               <w:bottom w:val="single" w:sz="2" w:space="0" w:color="000000"/>
               <w:insideH w:val="single" w:sz="2" w:space="0" w:color="000000"/>
             </w:tcBorders>
@@ -9387,7 +9565,7 @@
         </w:tc>
         <w:tc>
           <w:tcPr>
-            <w:tcW w:w="71" w:type="dxa"/>
+            <w:tcW w:w="72" w:type="dxa"/>
             <w:gridSpan w:val="3"/>
             <w:tcBorders/>
             <w:shd w:fill="auto" w:val="clear"/>
@@ -9458,6 +9636,7 @@
           <w:tcPr>
             <w:tcW w:w="1401" w:type="dxa"/>
             <w:tcBorders>
+              <w:top w:val="single" w:sz="4" w:space="0" w:color="000000"/>
               <w:left w:val="single" w:sz="2" w:space="0" w:color="000000"/>
               <w:bottom w:val="single" w:sz="4" w:space="0" w:color="000000"/>
               <w:insideH w:val="single" w:sz="4" w:space="0" w:color="000000"/>
@@ -9499,6 +9678,7 @@
           <w:tcPr>
             <w:tcW w:w="1401" w:type="dxa"/>
             <w:tcBorders>
+              <w:top w:val="single" w:sz="4" w:space="0" w:color="000000"/>
               <w:bottom w:val="single" w:sz="4" w:space="0" w:color="000000"/>
               <w:insideH w:val="single" w:sz="4" w:space="0" w:color="000000"/>
             </w:tcBorders>
@@ -9537,8 +9717,9 @@
         </w:tc>
         <w:tc>
           <w:tcPr>
-            <w:tcW w:w="1401" w:type="dxa"/>
-            <w:tcBorders>
+            <w:tcW w:w="1400" w:type="dxa"/>
+            <w:tcBorders>
+              <w:top w:val="single" w:sz="4" w:space="0" w:color="000000"/>
               <w:bottom w:val="single" w:sz="4" w:space="0" w:color="000000"/>
               <w:insideH w:val="single" w:sz="4" w:space="0" w:color="000000"/>
             </w:tcBorders>
@@ -9580,6 +9761,7 @@
             <w:tcW w:w="1401" w:type="dxa"/>
             <w:gridSpan w:val="2"/>
             <w:tcBorders>
+              <w:top w:val="single" w:sz="2" w:space="0" w:color="000000"/>
               <w:left w:val="single" w:sz="4" w:space="0" w:color="000000"/>
               <w:bottom w:val="single" w:sz="2" w:space="0" w:color="000000"/>
               <w:insideH w:val="single" w:sz="2" w:space="0" w:color="000000"/>
@@ -9630,6 +9812,7 @@
           <w:tcPr>
             <w:tcW w:w="1401" w:type="dxa"/>
             <w:tcBorders>
+              <w:top w:val="single" w:sz="2" w:space="0" w:color="000000"/>
               <w:bottom w:val="single" w:sz="2" w:space="0" w:color="000000"/>
               <w:insideH w:val="single" w:sz="2" w:space="0" w:color="000000"/>
             </w:tcBorders>
@@ -9670,6 +9853,7 @@
           <w:tcPr>
             <w:tcW w:w="1401" w:type="dxa"/>
             <w:tcBorders>
+              <w:top w:val="single" w:sz="2" w:space="0" w:color="000000"/>
               <w:bottom w:val="single" w:sz="2" w:space="0" w:color="000000"/>
               <w:insideH w:val="single" w:sz="2" w:space="0" w:color="000000"/>
             </w:tcBorders>
@@ -9708,7 +9892,7 @@
         </w:tc>
         <w:tc>
           <w:tcPr>
-            <w:tcW w:w="71" w:type="dxa"/>
+            <w:tcW w:w="72" w:type="dxa"/>
             <w:gridSpan w:val="3"/>
             <w:tcBorders/>
             <w:shd w:fill="auto" w:val="clear"/>
@@ -9781,6 +9965,7 @@
           <w:tcPr>
             <w:tcW w:w="1401" w:type="dxa"/>
             <w:tcBorders>
+              <w:top w:val="single" w:sz="4" w:space="0" w:color="000000"/>
               <w:left w:val="single" w:sz="2" w:space="0" w:color="000000"/>
               <w:bottom w:val="single" w:sz="4" w:space="0" w:color="000000"/>
               <w:insideH w:val="single" w:sz="4" w:space="0" w:color="000000"/>
@@ -9822,6 +10007,7 @@
           <w:tcPr>
             <w:tcW w:w="1401" w:type="dxa"/>
             <w:tcBorders>
+              <w:top w:val="single" w:sz="4" w:space="0" w:color="000000"/>
               <w:bottom w:val="single" w:sz="4" w:space="0" w:color="000000"/>
               <w:insideH w:val="single" w:sz="4" w:space="0" w:color="000000"/>
             </w:tcBorders>
@@ -9860,8 +10046,9 @@
         </w:tc>
         <w:tc>
           <w:tcPr>
-            <w:tcW w:w="1401" w:type="dxa"/>
-            <w:tcBorders>
+            <w:tcW w:w="1400" w:type="dxa"/>
+            <w:tcBorders>
+              <w:top w:val="single" w:sz="4" w:space="0" w:color="000000"/>
               <w:bottom w:val="single" w:sz="4" w:space="0" w:color="000000"/>
               <w:insideH w:val="single" w:sz="4" w:space="0" w:color="000000"/>
             </w:tcBorders>
@@ -9903,6 +10090,7 @@
             <w:tcW w:w="1401" w:type="dxa"/>
             <w:gridSpan w:val="2"/>
             <w:tcBorders>
+              <w:top w:val="single" w:sz="2" w:space="0" w:color="000000"/>
               <w:left w:val="single" w:sz="4" w:space="0" w:color="000000"/>
               <w:bottom w:val="single" w:sz="2" w:space="0" w:color="000000"/>
               <w:insideH w:val="single" w:sz="2" w:space="0" w:color="000000"/>
@@ -9944,6 +10132,7 @@
           <w:tcPr>
             <w:tcW w:w="1401" w:type="dxa"/>
             <w:tcBorders>
+              <w:top w:val="single" w:sz="2" w:space="0" w:color="000000"/>
               <w:bottom w:val="single" w:sz="2" w:space="0" w:color="000000"/>
               <w:insideH w:val="single" w:sz="2" w:space="0" w:color="000000"/>
             </w:tcBorders>
@@ -9984,6 +10173,7 @@
           <w:tcPr>
             <w:tcW w:w="1401" w:type="dxa"/>
             <w:tcBorders>
+              <w:top w:val="single" w:sz="2" w:space="0" w:color="000000"/>
               <w:bottom w:val="single" w:sz="2" w:space="0" w:color="000000"/>
               <w:insideH w:val="single" w:sz="2" w:space="0" w:color="000000"/>
             </w:tcBorders>
@@ -10022,7 +10212,7 @@
         </w:tc>
         <w:tc>
           <w:tcPr>
-            <w:tcW w:w="71" w:type="dxa"/>
+            <w:tcW w:w="72" w:type="dxa"/>
             <w:gridSpan w:val="3"/>
             <w:tcBorders/>
             <w:shd w:fill="auto" w:val="clear"/>
@@ -10085,6 +10275,7 @@
           <w:tcPr>
             <w:tcW w:w="1401" w:type="dxa"/>
             <w:tcBorders>
+              <w:top w:val="single" w:sz="4" w:space="0" w:color="000000"/>
               <w:left w:val="single" w:sz="2" w:space="0" w:color="000000"/>
               <w:bottom w:val="single" w:sz="4" w:space="0" w:color="000000"/>
               <w:insideH w:val="single" w:sz="4" w:space="0" w:color="000000"/>
@@ -10126,6 +10317,7 @@
           <w:tcPr>
             <w:tcW w:w="1401" w:type="dxa"/>
             <w:tcBorders>
+              <w:top w:val="single" w:sz="4" w:space="0" w:color="000000"/>
               <w:bottom w:val="single" w:sz="4" w:space="0" w:color="000000"/>
               <w:insideH w:val="single" w:sz="4" w:space="0" w:color="000000"/>
             </w:tcBorders>
@@ -10164,8 +10356,9 @@
         </w:tc>
         <w:tc>
           <w:tcPr>
-            <w:tcW w:w="1401" w:type="dxa"/>
-            <w:tcBorders>
+            <w:tcW w:w="1400" w:type="dxa"/>
+            <w:tcBorders>
+              <w:top w:val="single" w:sz="4" w:space="0" w:color="000000"/>
               <w:bottom w:val="single" w:sz="4" w:space="0" w:color="000000"/>
               <w:insideH w:val="single" w:sz="4" w:space="0" w:color="000000"/>
             </w:tcBorders>
@@ -10207,6 +10400,7 @@
             <w:tcW w:w="1401" w:type="dxa"/>
             <w:gridSpan w:val="2"/>
             <w:tcBorders>
+              <w:top w:val="single" w:sz="2" w:space="0" w:color="000000"/>
               <w:left w:val="single" w:sz="4" w:space="0" w:color="000000"/>
               <w:bottom w:val="single" w:sz="2" w:space="0" w:color="000000"/>
               <w:insideH w:val="single" w:sz="2" w:space="0" w:color="000000"/>
@@ -10248,6 +10442,7 @@
           <w:tcPr>
             <w:tcW w:w="1401" w:type="dxa"/>
             <w:tcBorders>
+              <w:top w:val="single" w:sz="2" w:space="0" w:color="000000"/>
               <w:bottom w:val="single" w:sz="2" w:space="0" w:color="000000"/>
               <w:insideH w:val="single" w:sz="2" w:space="0" w:color="000000"/>
             </w:tcBorders>
@@ -10288,6 +10483,7 @@
           <w:tcPr>
             <w:tcW w:w="1401" w:type="dxa"/>
             <w:tcBorders>
+              <w:top w:val="single" w:sz="2" w:space="0" w:color="000000"/>
               <w:bottom w:val="single" w:sz="2" w:space="0" w:color="000000"/>
               <w:insideH w:val="single" w:sz="2" w:space="0" w:color="000000"/>
             </w:tcBorders>
@@ -10326,7 +10522,7 @@
         </w:tc>
         <w:tc>
           <w:tcPr>
-            <w:tcW w:w="71" w:type="dxa"/>
+            <w:tcW w:w="72" w:type="dxa"/>
             <w:gridSpan w:val="3"/>
             <w:tcBorders/>
             <w:shd w:fill="auto" w:val="clear"/>
@@ -10359,6 +10555,7 @@
           <w:tcPr>
             <w:tcW w:w="1130" w:type="dxa"/>
             <w:tcBorders>
+              <w:top w:val="single" w:sz="2" w:space="0" w:color="000000"/>
               <w:bottom w:val="single" w:sz="2" w:space="0" w:color="000000"/>
               <w:insideH w:val="single" w:sz="2" w:space="0" w:color="000000"/>
             </w:tcBorders>
@@ -10392,6 +10589,7 @@
           <w:tcPr>
             <w:tcW w:w="1401" w:type="dxa"/>
             <w:tcBorders>
+              <w:top w:val="single" w:sz="4" w:space="0" w:color="000000"/>
               <w:left w:val="single" w:sz="2" w:space="0" w:color="000000"/>
               <w:bottom w:val="single" w:sz="4" w:space="0" w:color="000000"/>
               <w:insideH w:val="single" w:sz="4" w:space="0" w:color="000000"/>
@@ -10433,6 +10631,7 @@
           <w:tcPr>
             <w:tcW w:w="1401" w:type="dxa"/>
             <w:tcBorders>
+              <w:top w:val="single" w:sz="4" w:space="0" w:color="000000"/>
               <w:bottom w:val="single" w:sz="4" w:space="0" w:color="000000"/>
               <w:insideH w:val="single" w:sz="4" w:space="0" w:color="000000"/>
             </w:tcBorders>
@@ -10471,8 +10670,9 @@
         </w:tc>
         <w:tc>
           <w:tcPr>
-            <w:tcW w:w="1401" w:type="dxa"/>
-            <w:tcBorders>
+            <w:tcW w:w="1400" w:type="dxa"/>
+            <w:tcBorders>
+              <w:top w:val="single" w:sz="4" w:space="0" w:color="000000"/>
               <w:bottom w:val="single" w:sz="4" w:space="0" w:color="000000"/>
               <w:insideH w:val="single" w:sz="4" w:space="0" w:color="000000"/>
             </w:tcBorders>
@@ -10514,6 +10714,7 @@
             <w:tcW w:w="1401" w:type="dxa"/>
             <w:gridSpan w:val="2"/>
             <w:tcBorders>
+              <w:top w:val="single" w:sz="2" w:space="0" w:color="000000"/>
               <w:left w:val="single" w:sz="4" w:space="0" w:color="000000"/>
               <w:bottom w:val="single" w:sz="2" w:space="0" w:color="000000"/>
               <w:insideH w:val="single" w:sz="2" w:space="0" w:color="000000"/>
@@ -10555,6 +10756,7 @@
           <w:tcPr>
             <w:tcW w:w="1401" w:type="dxa"/>
             <w:tcBorders>
+              <w:top w:val="single" w:sz="2" w:space="0" w:color="000000"/>
               <w:bottom w:val="single" w:sz="2" w:space="0" w:color="000000"/>
               <w:insideH w:val="single" w:sz="2" w:space="0" w:color="000000"/>
             </w:tcBorders>
@@ -10595,6 +10797,7 @@
           <w:tcPr>
             <w:tcW w:w="1401" w:type="dxa"/>
             <w:tcBorders>
+              <w:top w:val="single" w:sz="2" w:space="0" w:color="000000"/>
               <w:bottom w:val="single" w:sz="2" w:space="0" w:color="000000"/>
               <w:insideH w:val="single" w:sz="2" w:space="0" w:color="000000"/>
             </w:tcBorders>
@@ -10633,7 +10836,7 @@
         </w:tc>
         <w:tc>
           <w:tcPr>
-            <w:tcW w:w="71" w:type="dxa"/>
+            <w:tcW w:w="72" w:type="dxa"/>
             <w:gridSpan w:val="3"/>
             <w:tcBorders/>
             <w:shd w:fill="auto" w:val="clear"/>
@@ -10671,6 +10874,7 @@
             <w:tcW w:w="9607" w:type="dxa"/>
             <w:gridSpan w:val="11"/>
             <w:tcBorders>
+              <w:top w:val="single" w:sz="4" w:space="0" w:color="000000"/>
               <w:left w:val="single" w:sz="2" w:space="0" w:color="000000"/>
               <w:bottom w:val="single" w:sz="4" w:space="0" w:color="000000"/>
               <w:right w:val="single" w:sz="4" w:space="0" w:color="000000"/>
@@ -10679,7 +10883,7 @@
             </w:tcBorders>
             <w:shd w:color="auto" w:fill="FFFFFF" w:val="clear"/>
             <w:tcMar>
-              <w:left w:w="101" w:type="dxa"/>
+              <w:left w:w="98" w:type="dxa"/>
               <w:right w:w="108" w:type="dxa"/>
             </w:tcMar>
             <w:vAlign w:val="center"/>
@@ -10750,6 +10954,7 @@
           <w:tcPr>
             <w:tcW w:w="1401" w:type="dxa"/>
             <w:tcBorders>
+              <w:top w:val="single" w:sz="4" w:space="0" w:color="000000"/>
               <w:left w:val="single" w:sz="2" w:space="0" w:color="000000"/>
               <w:bottom w:val="single" w:sz="4" w:space="0" w:color="000000"/>
               <w:insideH w:val="single" w:sz="4" w:space="0" w:color="000000"/>
@@ -10791,6 +10996,7 @@
           <w:tcPr>
             <w:tcW w:w="1401" w:type="dxa"/>
             <w:tcBorders>
+              <w:top w:val="single" w:sz="4" w:space="0" w:color="000000"/>
               <w:bottom w:val="single" w:sz="4" w:space="0" w:color="000000"/>
               <w:insideH w:val="single" w:sz="4" w:space="0" w:color="000000"/>
             </w:tcBorders>
@@ -10829,8 +11035,9 @@
         </w:tc>
         <w:tc>
           <w:tcPr>
-            <w:tcW w:w="1401" w:type="dxa"/>
-            <w:tcBorders>
+            <w:tcW w:w="1400" w:type="dxa"/>
+            <w:tcBorders>
+              <w:top w:val="single" w:sz="4" w:space="0" w:color="000000"/>
               <w:bottom w:val="single" w:sz="4" w:space="0" w:color="000000"/>
               <w:insideH w:val="single" w:sz="4" w:space="0" w:color="000000"/>
             </w:tcBorders>
@@ -10994,7 +11201,7 @@
         </w:tc>
         <w:tc>
           <w:tcPr>
-            <w:tcW w:w="71" w:type="dxa"/>
+            <w:tcW w:w="72" w:type="dxa"/>
             <w:gridSpan w:val="3"/>
             <w:tcBorders/>
             <w:shd w:fill="auto" w:val="clear"/>
@@ -11067,6 +11274,7 @@
           <w:tcPr>
             <w:tcW w:w="1401" w:type="dxa"/>
             <w:tcBorders>
+              <w:top w:val="single" w:sz="4" w:space="0" w:color="000000"/>
               <w:left w:val="single" w:sz="2" w:space="0" w:color="000000"/>
               <w:bottom w:val="single" w:sz="4" w:space="0" w:color="000000"/>
               <w:insideH w:val="single" w:sz="4" w:space="0" w:color="000000"/>
@@ -11108,6 +11316,7 @@
           <w:tcPr>
             <w:tcW w:w="1401" w:type="dxa"/>
             <w:tcBorders>
+              <w:top w:val="single" w:sz="4" w:space="0" w:color="000000"/>
               <w:bottom w:val="single" w:sz="4" w:space="0" w:color="000000"/>
               <w:insideH w:val="single" w:sz="4" w:space="0" w:color="000000"/>
             </w:tcBorders>
@@ -11146,8 +11355,9 @@
         </w:tc>
         <w:tc>
           <w:tcPr>
-            <w:tcW w:w="1401" w:type="dxa"/>
-            <w:tcBorders>
+            <w:tcW w:w="1400" w:type="dxa"/>
+            <w:tcBorders>
+              <w:top w:val="single" w:sz="4" w:space="0" w:color="000000"/>
               <w:bottom w:val="single" w:sz="4" w:space="0" w:color="000000"/>
               <w:insideH w:val="single" w:sz="4" w:space="0" w:color="000000"/>
             </w:tcBorders>
@@ -11189,6 +11399,7 @@
             <w:tcW w:w="1401" w:type="dxa"/>
             <w:gridSpan w:val="2"/>
             <w:tcBorders>
+              <w:top w:val="single" w:sz="2" w:space="0" w:color="000000"/>
               <w:left w:val="single" w:sz="4" w:space="0" w:color="000000"/>
               <w:bottom w:val="single" w:sz="2" w:space="0" w:color="000000"/>
               <w:insideH w:val="single" w:sz="2" w:space="0" w:color="000000"/>
@@ -11230,6 +11441,7 @@
           <w:tcPr>
             <w:tcW w:w="1401" w:type="dxa"/>
             <w:tcBorders>
+              <w:top w:val="single" w:sz="2" w:space="0" w:color="000000"/>
               <w:bottom w:val="single" w:sz="2" w:space="0" w:color="000000"/>
               <w:insideH w:val="single" w:sz="2" w:space="0" w:color="000000"/>
             </w:tcBorders>
@@ -11279,6 +11491,7 @@
           <w:tcPr>
             <w:tcW w:w="1401" w:type="dxa"/>
             <w:tcBorders>
+              <w:top w:val="single" w:sz="2" w:space="0" w:color="000000"/>
               <w:bottom w:val="single" w:sz="2" w:space="0" w:color="000000"/>
               <w:insideH w:val="single" w:sz="2" w:space="0" w:color="000000"/>
             </w:tcBorders>
@@ -11317,7 +11530,7 @@
         </w:tc>
         <w:tc>
           <w:tcPr>
-            <w:tcW w:w="71" w:type="dxa"/>
+            <w:tcW w:w="72" w:type="dxa"/>
             <w:gridSpan w:val="3"/>
             <w:tcBorders/>
             <w:shd w:fill="auto" w:val="clear"/>
@@ -11390,6 +11603,7 @@
           <w:tcPr>
             <w:tcW w:w="1401" w:type="dxa"/>
             <w:tcBorders>
+              <w:top w:val="single" w:sz="4" w:space="0" w:color="000000"/>
               <w:left w:val="single" w:sz="2" w:space="0" w:color="000000"/>
               <w:bottom w:val="single" w:sz="4" w:space="0" w:color="000000"/>
               <w:insideH w:val="single" w:sz="4" w:space="0" w:color="000000"/>
@@ -11431,6 +11645,7 @@
           <w:tcPr>
             <w:tcW w:w="1401" w:type="dxa"/>
             <w:tcBorders>
+              <w:top w:val="single" w:sz="4" w:space="0" w:color="000000"/>
               <w:bottom w:val="single" w:sz="4" w:space="0" w:color="000000"/>
               <w:insideH w:val="single" w:sz="4" w:space="0" w:color="000000"/>
             </w:tcBorders>
@@ -11469,8 +11684,9 @@
         </w:tc>
         <w:tc>
           <w:tcPr>
-            <w:tcW w:w="1401" w:type="dxa"/>
-            <w:tcBorders>
+            <w:tcW w:w="1400" w:type="dxa"/>
+            <w:tcBorders>
+              <w:top w:val="single" w:sz="4" w:space="0" w:color="000000"/>
               <w:bottom w:val="single" w:sz="4" w:space="0" w:color="000000"/>
               <w:insideH w:val="single" w:sz="4" w:space="0" w:color="000000"/>
             </w:tcBorders>
@@ -11512,6 +11728,7 @@
             <w:tcW w:w="1401" w:type="dxa"/>
             <w:gridSpan w:val="2"/>
             <w:tcBorders>
+              <w:top w:val="single" w:sz="2" w:space="0" w:color="000000"/>
               <w:left w:val="single" w:sz="4" w:space="0" w:color="000000"/>
               <w:bottom w:val="single" w:sz="2" w:space="0" w:color="000000"/>
               <w:insideH w:val="single" w:sz="2" w:space="0" w:color="000000"/>
@@ -11562,6 +11779,7 @@
           <w:tcPr>
             <w:tcW w:w="1401" w:type="dxa"/>
             <w:tcBorders>
+              <w:top w:val="single" w:sz="2" w:space="0" w:color="000000"/>
               <w:bottom w:val="single" w:sz="2" w:space="0" w:color="000000"/>
               <w:insideH w:val="single" w:sz="2" w:space="0" w:color="000000"/>
             </w:tcBorders>
@@ -11602,6 +11820,7 @@
           <w:tcPr>
             <w:tcW w:w="1401" w:type="dxa"/>
             <w:tcBorders>
+              <w:top w:val="single" w:sz="2" w:space="0" w:color="000000"/>
               <w:bottom w:val="single" w:sz="2" w:space="0" w:color="000000"/>
               <w:insideH w:val="single" w:sz="2" w:space="0" w:color="000000"/>
             </w:tcBorders>
@@ -11640,7 +11859,7 @@
         </w:tc>
         <w:tc>
           <w:tcPr>
-            <w:tcW w:w="71" w:type="dxa"/>
+            <w:tcW w:w="72" w:type="dxa"/>
             <w:gridSpan w:val="3"/>
             <w:tcBorders/>
             <w:shd w:fill="auto" w:val="clear"/>
@@ -11711,6 +11930,7 @@
           <w:tcPr>
             <w:tcW w:w="1401" w:type="dxa"/>
             <w:tcBorders>
+              <w:top w:val="single" w:sz="4" w:space="0" w:color="000000"/>
               <w:left w:val="single" w:sz="2" w:space="0" w:color="000000"/>
               <w:bottom w:val="single" w:sz="4" w:space="0" w:color="000000"/>
               <w:insideH w:val="single" w:sz="4" w:space="0" w:color="000000"/>
@@ -11752,6 +11972,7 @@
           <w:tcPr>
             <w:tcW w:w="1401" w:type="dxa"/>
             <w:tcBorders>
+              <w:top w:val="single" w:sz="4" w:space="0" w:color="000000"/>
               <w:bottom w:val="single" w:sz="4" w:space="0" w:color="000000"/>
               <w:insideH w:val="single" w:sz="4" w:space="0" w:color="000000"/>
             </w:tcBorders>
@@ -11790,8 +12011,9 @@
         </w:tc>
         <w:tc>
           <w:tcPr>
-            <w:tcW w:w="1401" w:type="dxa"/>
-            <w:tcBorders>
+            <w:tcW w:w="1400" w:type="dxa"/>
+            <w:tcBorders>
+              <w:top w:val="single" w:sz="4" w:space="0" w:color="000000"/>
               <w:bottom w:val="single" w:sz="4" w:space="0" w:color="000000"/>
               <w:insideH w:val="single" w:sz="4" w:space="0" w:color="000000"/>
             </w:tcBorders>
@@ -11833,6 +12055,7 @@
             <w:tcW w:w="1401" w:type="dxa"/>
             <w:gridSpan w:val="2"/>
             <w:tcBorders>
+              <w:top w:val="single" w:sz="2" w:space="0" w:color="000000"/>
               <w:left w:val="single" w:sz="4" w:space="0" w:color="000000"/>
               <w:bottom w:val="single" w:sz="2" w:space="0" w:color="000000"/>
               <w:insideH w:val="single" w:sz="2" w:space="0" w:color="000000"/>
@@ -11874,6 +12097,7 @@
           <w:tcPr>
             <w:tcW w:w="1401" w:type="dxa"/>
             <w:tcBorders>
+              <w:top w:val="single" w:sz="2" w:space="0" w:color="000000"/>
               <w:bottom w:val="single" w:sz="2" w:space="0" w:color="000000"/>
               <w:insideH w:val="single" w:sz="2" w:space="0" w:color="000000"/>
             </w:tcBorders>
@@ -11914,6 +12138,7 @@
           <w:tcPr>
             <w:tcW w:w="1401" w:type="dxa"/>
             <w:tcBorders>
+              <w:top w:val="single" w:sz="2" w:space="0" w:color="000000"/>
               <w:bottom w:val="single" w:sz="2" w:space="0" w:color="000000"/>
               <w:insideH w:val="single" w:sz="2" w:space="0" w:color="000000"/>
             </w:tcBorders>
@@ -11952,7 +12177,7 @@
         </w:tc>
         <w:tc>
           <w:tcPr>
-            <w:tcW w:w="71" w:type="dxa"/>
+            <w:tcW w:w="72" w:type="dxa"/>
             <w:gridSpan w:val="3"/>
             <w:tcBorders/>
             <w:shd w:fill="auto" w:val="clear"/>
@@ -12025,6 +12250,7 @@
           <w:tcPr>
             <w:tcW w:w="1401" w:type="dxa"/>
             <w:tcBorders>
+              <w:top w:val="single" w:sz="4" w:space="0" w:color="000000"/>
               <w:left w:val="single" w:sz="2" w:space="0" w:color="000000"/>
               <w:bottom w:val="single" w:sz="4" w:space="0" w:color="000000"/>
               <w:insideH w:val="single" w:sz="4" w:space="0" w:color="000000"/>
@@ -12066,6 +12292,7 @@
           <w:tcPr>
             <w:tcW w:w="1401" w:type="dxa"/>
             <w:tcBorders>
+              <w:top w:val="single" w:sz="4" w:space="0" w:color="000000"/>
               <w:bottom w:val="single" w:sz="4" w:space="0" w:color="000000"/>
               <w:insideH w:val="single" w:sz="4" w:space="0" w:color="000000"/>
             </w:tcBorders>
@@ -12104,8 +12331,9 @@
         </w:tc>
         <w:tc>
           <w:tcPr>
-            <w:tcW w:w="1401" w:type="dxa"/>
-            <w:tcBorders>
+            <w:tcW w:w="1400" w:type="dxa"/>
+            <w:tcBorders>
+              <w:top w:val="single" w:sz="4" w:space="0" w:color="000000"/>
               <w:bottom w:val="single" w:sz="4" w:space="0" w:color="000000"/>
               <w:insideH w:val="single" w:sz="4" w:space="0" w:color="000000"/>
             </w:tcBorders>
@@ -12147,6 +12375,7 @@
             <w:tcW w:w="1401" w:type="dxa"/>
             <w:gridSpan w:val="2"/>
             <w:tcBorders>
+              <w:top w:val="single" w:sz="2" w:space="0" w:color="000000"/>
               <w:left w:val="single" w:sz="4" w:space="0" w:color="000000"/>
               <w:bottom w:val="single" w:sz="2" w:space="0" w:color="000000"/>
               <w:insideH w:val="single" w:sz="2" w:space="0" w:color="000000"/>
@@ -12188,6 +12417,7 @@
           <w:tcPr>
             <w:tcW w:w="1401" w:type="dxa"/>
             <w:tcBorders>
+              <w:top w:val="single" w:sz="2" w:space="0" w:color="000000"/>
               <w:bottom w:val="single" w:sz="2" w:space="0" w:color="000000"/>
               <w:insideH w:val="single" w:sz="2" w:space="0" w:color="000000"/>
             </w:tcBorders>
@@ -12228,6 +12458,7 @@
           <w:tcPr>
             <w:tcW w:w="1401" w:type="dxa"/>
             <w:tcBorders>
+              <w:top w:val="single" w:sz="2" w:space="0" w:color="000000"/>
               <w:bottom w:val="single" w:sz="2" w:space="0" w:color="000000"/>
               <w:insideH w:val="single" w:sz="2" w:space="0" w:color="000000"/>
             </w:tcBorders>
@@ -12266,7 +12497,7 @@
         </w:tc>
         <w:tc>
           <w:tcPr>
-            <w:tcW w:w="71" w:type="dxa"/>
+            <w:tcW w:w="72" w:type="dxa"/>
             <w:gridSpan w:val="3"/>
             <w:tcBorders/>
             <w:shd w:fill="auto" w:val="clear"/>
@@ -12329,6 +12560,7 @@
           <w:tcPr>
             <w:tcW w:w="1401" w:type="dxa"/>
             <w:tcBorders>
+              <w:top w:val="single" w:sz="4" w:space="0" w:color="000000"/>
               <w:left w:val="single" w:sz="2" w:space="0" w:color="000000"/>
               <w:bottom w:val="single" w:sz="4" w:space="0" w:color="000000"/>
               <w:insideH w:val="single" w:sz="4" w:space="0" w:color="000000"/>
@@ -12370,6 +12602,7 @@
           <w:tcPr>
             <w:tcW w:w="1401" w:type="dxa"/>
             <w:tcBorders>
+              <w:top w:val="single" w:sz="4" w:space="0" w:color="000000"/>
               <w:bottom w:val="single" w:sz="4" w:space="0" w:color="000000"/>
               <w:insideH w:val="single" w:sz="4" w:space="0" w:color="000000"/>
             </w:tcBorders>
@@ -12408,8 +12641,9 @@
         </w:tc>
         <w:tc>
           <w:tcPr>
-            <w:tcW w:w="1401" w:type="dxa"/>
-            <w:tcBorders>
+            <w:tcW w:w="1400" w:type="dxa"/>
+            <w:tcBorders>
+              <w:top w:val="single" w:sz="4" w:space="0" w:color="000000"/>
               <w:bottom w:val="single" w:sz="4" w:space="0" w:color="000000"/>
               <w:insideH w:val="single" w:sz="4" w:space="0" w:color="000000"/>
             </w:tcBorders>
@@ -12451,6 +12685,7 @@
             <w:tcW w:w="1401" w:type="dxa"/>
             <w:gridSpan w:val="2"/>
             <w:tcBorders>
+              <w:top w:val="single" w:sz="2" w:space="0" w:color="000000"/>
               <w:left w:val="single" w:sz="4" w:space="0" w:color="000000"/>
               <w:bottom w:val="single" w:sz="2" w:space="0" w:color="000000"/>
               <w:insideH w:val="single" w:sz="2" w:space="0" w:color="000000"/>
@@ -12492,6 +12727,7 @@
           <w:tcPr>
             <w:tcW w:w="1401" w:type="dxa"/>
             <w:tcBorders>
+              <w:top w:val="single" w:sz="2" w:space="0" w:color="000000"/>
               <w:bottom w:val="single" w:sz="2" w:space="0" w:color="000000"/>
               <w:insideH w:val="single" w:sz="2" w:space="0" w:color="000000"/>
             </w:tcBorders>
@@ -12532,6 +12768,7 @@
           <w:tcPr>
             <w:tcW w:w="1401" w:type="dxa"/>
             <w:tcBorders>
+              <w:top w:val="single" w:sz="2" w:space="0" w:color="000000"/>
               <w:bottom w:val="single" w:sz="2" w:space="0" w:color="000000"/>
               <w:insideH w:val="single" w:sz="2" w:space="0" w:color="000000"/>
             </w:tcBorders>
@@ -12570,7 +12807,7 @@
         </w:tc>
         <w:tc>
           <w:tcPr>
-            <w:tcW w:w="71" w:type="dxa"/>
+            <w:tcW w:w="72" w:type="dxa"/>
             <w:gridSpan w:val="3"/>
             <w:tcBorders/>
             <w:shd w:fill="auto" w:val="clear"/>
@@ -12603,6 +12840,7 @@
           <w:tcPr>
             <w:tcW w:w="1130" w:type="dxa"/>
             <w:tcBorders>
+              <w:top w:val="single" w:sz="2" w:space="0" w:color="000000"/>
               <w:bottom w:val="single" w:sz="2" w:space="0" w:color="000000"/>
               <w:insideH w:val="single" w:sz="2" w:space="0" w:color="000000"/>
             </w:tcBorders>
@@ -12636,6 +12874,7 @@
           <w:tcPr>
             <w:tcW w:w="1401" w:type="dxa"/>
             <w:tcBorders>
+              <w:top w:val="single" w:sz="4" w:space="0" w:color="000000"/>
               <w:left w:val="single" w:sz="2" w:space="0" w:color="000000"/>
               <w:bottom w:val="single" w:sz="4" w:space="0" w:color="000000"/>
               <w:insideH w:val="single" w:sz="4" w:space="0" w:color="000000"/>
@@ -12677,6 +12916,7 @@
           <w:tcPr>
             <w:tcW w:w="1401" w:type="dxa"/>
             <w:tcBorders>
+              <w:top w:val="single" w:sz="4" w:space="0" w:color="000000"/>
               <w:bottom w:val="single" w:sz="4" w:space="0" w:color="000000"/>
               <w:insideH w:val="single" w:sz="4" w:space="0" w:color="000000"/>
             </w:tcBorders>
@@ -12715,8 +12955,9 @@
         </w:tc>
         <w:tc>
           <w:tcPr>
-            <w:tcW w:w="1401" w:type="dxa"/>
-            <w:tcBorders>
+            <w:tcW w:w="1400" w:type="dxa"/>
+            <w:tcBorders>
+              <w:top w:val="single" w:sz="4" w:space="0" w:color="000000"/>
               <w:bottom w:val="single" w:sz="4" w:space="0" w:color="000000"/>
               <w:insideH w:val="single" w:sz="4" w:space="0" w:color="000000"/>
             </w:tcBorders>
@@ -12758,6 +12999,7 @@
             <w:tcW w:w="1401" w:type="dxa"/>
             <w:gridSpan w:val="2"/>
             <w:tcBorders>
+              <w:top w:val="single" w:sz="2" w:space="0" w:color="000000"/>
               <w:left w:val="single" w:sz="4" w:space="0" w:color="000000"/>
               <w:bottom w:val="single" w:sz="2" w:space="0" w:color="000000"/>
               <w:insideH w:val="single" w:sz="2" w:space="0" w:color="000000"/>
@@ -12799,6 +13041,7 @@
           <w:tcPr>
             <w:tcW w:w="1401" w:type="dxa"/>
             <w:tcBorders>
+              <w:top w:val="single" w:sz="2" w:space="0" w:color="000000"/>
               <w:bottom w:val="single" w:sz="2" w:space="0" w:color="000000"/>
               <w:insideH w:val="single" w:sz="2" w:space="0" w:color="000000"/>
             </w:tcBorders>
@@ -12839,6 +13082,7 @@
           <w:tcPr>
             <w:tcW w:w="1401" w:type="dxa"/>
             <w:tcBorders>
+              <w:top w:val="single" w:sz="2" w:space="0" w:color="000000"/>
               <w:bottom w:val="single" w:sz="2" w:space="0" w:color="000000"/>
               <w:insideH w:val="single" w:sz="2" w:space="0" w:color="000000"/>
             </w:tcBorders>
@@ -12877,7 +13121,7 @@
         </w:tc>
         <w:tc>
           <w:tcPr>
-            <w:tcW w:w="71" w:type="dxa"/>
+            <w:tcW w:w="72" w:type="dxa"/>
             <w:gridSpan w:val="3"/>
             <w:tcBorders/>
             <w:shd w:fill="auto" w:val="clear"/>
@@ -12908,6 +13152,7 @@
             <w:tcW w:w="9607" w:type="dxa"/>
             <w:gridSpan w:val="11"/>
             <w:tcBorders>
+              <w:top w:val="single" w:sz="4" w:space="0" w:color="000000"/>
               <w:left w:val="single" w:sz="2" w:space="0" w:color="000000"/>
               <w:bottom w:val="single" w:sz="4" w:space="0" w:color="000000"/>
               <w:right w:val="single" w:sz="4" w:space="0" w:color="000000"/>
@@ -12916,7 +13161,7 @@
             </w:tcBorders>
             <w:shd w:color="auto" w:fill="FFFFFF" w:val="clear"/>
             <w:tcMar>
-              <w:left w:w="101" w:type="dxa"/>
+              <w:left w:w="98" w:type="dxa"/>
               <w:right w:w="108" w:type="dxa"/>
             </w:tcMar>
             <w:vAlign w:val="center"/>
@@ -12981,6 +13226,7 @@
           <w:tcPr>
             <w:tcW w:w="1401" w:type="dxa"/>
             <w:tcBorders>
+              <w:top w:val="single" w:sz="4" w:space="0" w:color="000000"/>
               <w:left w:val="single" w:sz="2" w:space="0" w:color="000000"/>
               <w:bottom w:val="single" w:sz="4" w:space="0" w:color="000000"/>
               <w:insideH w:val="single" w:sz="4" w:space="0" w:color="000000"/>
@@ -13022,6 +13268,7 @@
           <w:tcPr>
             <w:tcW w:w="1401" w:type="dxa"/>
             <w:tcBorders>
+              <w:top w:val="single" w:sz="4" w:space="0" w:color="000000"/>
               <w:bottom w:val="single" w:sz="4" w:space="0" w:color="000000"/>
               <w:insideH w:val="single" w:sz="4" w:space="0" w:color="000000"/>
             </w:tcBorders>
@@ -13060,8 +13307,9 @@
         </w:tc>
         <w:tc>
           <w:tcPr>
-            <w:tcW w:w="1401" w:type="dxa"/>
-            <w:tcBorders>
+            <w:tcW w:w="1400" w:type="dxa"/>
+            <w:tcBorders>
+              <w:top w:val="single" w:sz="4" w:space="0" w:color="000000"/>
               <w:bottom w:val="single" w:sz="4" w:space="0" w:color="000000"/>
               <w:insideH w:val="single" w:sz="4" w:space="0" w:color="000000"/>
             </w:tcBorders>
@@ -13225,7 +13473,7 @@
         </w:tc>
         <w:tc>
           <w:tcPr>
-            <w:tcW w:w="71" w:type="dxa"/>
+            <w:tcW w:w="72" w:type="dxa"/>
             <w:gridSpan w:val="3"/>
             <w:tcBorders/>
             <w:shd w:fill="auto" w:val="clear"/>
@@ -13298,6 +13546,7 @@
           <w:tcPr>
             <w:tcW w:w="1401" w:type="dxa"/>
             <w:tcBorders>
+              <w:top w:val="single" w:sz="4" w:space="0" w:color="000000"/>
               <w:left w:val="single" w:sz="2" w:space="0" w:color="000000"/>
               <w:bottom w:val="single" w:sz="4" w:space="0" w:color="000000"/>
               <w:insideH w:val="single" w:sz="4" w:space="0" w:color="000000"/>
@@ -13339,6 +13588,7 @@
           <w:tcPr>
             <w:tcW w:w="1401" w:type="dxa"/>
             <w:tcBorders>
+              <w:top w:val="single" w:sz="4" w:space="0" w:color="000000"/>
               <w:bottom w:val="single" w:sz="4" w:space="0" w:color="000000"/>
               <w:insideH w:val="single" w:sz="4" w:space="0" w:color="000000"/>
             </w:tcBorders>
@@ -13377,8 +13627,9 @@
         </w:tc>
         <w:tc>
           <w:tcPr>
-            <w:tcW w:w="1401" w:type="dxa"/>
-            <w:tcBorders>
+            <w:tcW w:w="1400" w:type="dxa"/>
+            <w:tcBorders>
+              <w:top w:val="single" w:sz="4" w:space="0" w:color="000000"/>
               <w:bottom w:val="single" w:sz="4" w:space="0" w:color="000000"/>
               <w:insideH w:val="single" w:sz="4" w:space="0" w:color="000000"/>
             </w:tcBorders>
@@ -13420,6 +13671,7 @@
             <w:tcW w:w="1401" w:type="dxa"/>
             <w:gridSpan w:val="2"/>
             <w:tcBorders>
+              <w:top w:val="single" w:sz="2" w:space="0" w:color="000000"/>
               <w:left w:val="single" w:sz="4" w:space="0" w:color="000000"/>
               <w:bottom w:val="single" w:sz="2" w:space="0" w:color="000000"/>
               <w:insideH w:val="single" w:sz="2" w:space="0" w:color="000000"/>
@@ -13461,6 +13713,7 @@
           <w:tcPr>
             <w:tcW w:w="1401" w:type="dxa"/>
             <w:tcBorders>
+              <w:top w:val="single" w:sz="2" w:space="0" w:color="000000"/>
               <w:bottom w:val="single" w:sz="2" w:space="0" w:color="000000"/>
               <w:insideH w:val="single" w:sz="2" w:space="0" w:color="000000"/>
             </w:tcBorders>
@@ -13501,6 +13754,7 @@
           <w:tcPr>
             <w:tcW w:w="1401" w:type="dxa"/>
             <w:tcBorders>
+              <w:top w:val="single" w:sz="2" w:space="0" w:color="000000"/>
               <w:bottom w:val="single" w:sz="2" w:space="0" w:color="000000"/>
               <w:insideH w:val="single" w:sz="2" w:space="0" w:color="000000"/>
             </w:tcBorders>
@@ -13548,7 +13802,7 @@
         </w:tc>
         <w:tc>
           <w:tcPr>
-            <w:tcW w:w="71" w:type="dxa"/>
+            <w:tcW w:w="72" w:type="dxa"/>
             <w:gridSpan w:val="3"/>
             <w:tcBorders/>
             <w:shd w:fill="auto" w:val="clear"/>
@@ -13621,6 +13875,7 @@
           <w:tcPr>
             <w:tcW w:w="1401" w:type="dxa"/>
             <w:tcBorders>
+              <w:top w:val="single" w:sz="4" w:space="0" w:color="000000"/>
               <w:left w:val="single" w:sz="2" w:space="0" w:color="000000"/>
               <w:bottom w:val="single" w:sz="4" w:space="0" w:color="000000"/>
               <w:insideH w:val="single" w:sz="4" w:space="0" w:color="000000"/>
@@ -13662,6 +13917,7 @@
           <w:tcPr>
             <w:tcW w:w="1401" w:type="dxa"/>
             <w:tcBorders>
+              <w:top w:val="single" w:sz="4" w:space="0" w:color="000000"/>
               <w:bottom w:val="single" w:sz="4" w:space="0" w:color="000000"/>
               <w:insideH w:val="single" w:sz="4" w:space="0" w:color="000000"/>
             </w:tcBorders>
@@ -13700,8 +13956,9 @@
         </w:tc>
         <w:tc>
           <w:tcPr>
-            <w:tcW w:w="1401" w:type="dxa"/>
-            <w:tcBorders>
+            <w:tcW w:w="1400" w:type="dxa"/>
+            <w:tcBorders>
+              <w:top w:val="single" w:sz="4" w:space="0" w:color="000000"/>
               <w:bottom w:val="single" w:sz="4" w:space="0" w:color="000000"/>
               <w:insideH w:val="single" w:sz="4" w:space="0" w:color="000000"/>
             </w:tcBorders>
@@ -13743,6 +14000,7 @@
             <w:tcW w:w="1401" w:type="dxa"/>
             <w:gridSpan w:val="2"/>
             <w:tcBorders>
+              <w:top w:val="single" w:sz="2" w:space="0" w:color="000000"/>
               <w:left w:val="single" w:sz="4" w:space="0" w:color="000000"/>
               <w:bottom w:val="single" w:sz="2" w:space="0" w:color="000000"/>
               <w:insideH w:val="single" w:sz="2" w:space="0" w:color="000000"/>
@@ -13784,6 +14042,7 @@
           <w:tcPr>
             <w:tcW w:w="1401" w:type="dxa"/>
             <w:tcBorders>
+              <w:top w:val="single" w:sz="2" w:space="0" w:color="000000"/>
               <w:bottom w:val="single" w:sz="2" w:space="0" w:color="000000"/>
               <w:insideH w:val="single" w:sz="2" w:space="0" w:color="000000"/>
             </w:tcBorders>
@@ -13824,6 +14083,7 @@
           <w:tcPr>
             <w:tcW w:w="1401" w:type="dxa"/>
             <w:tcBorders>
+              <w:top w:val="single" w:sz="2" w:space="0" w:color="000000"/>
               <w:bottom w:val="single" w:sz="2" w:space="0" w:color="000000"/>
               <w:insideH w:val="single" w:sz="2" w:space="0" w:color="000000"/>
             </w:tcBorders>
@@ -13862,7 +14122,7 @@
         </w:tc>
         <w:tc>
           <w:tcPr>
-            <w:tcW w:w="71" w:type="dxa"/>
+            <w:tcW w:w="72" w:type="dxa"/>
             <w:gridSpan w:val="3"/>
             <w:tcBorders/>
             <w:shd w:fill="auto" w:val="clear"/>
@@ -13933,6 +14193,7 @@
           <w:tcPr>
             <w:tcW w:w="1401" w:type="dxa"/>
             <w:tcBorders>
+              <w:top w:val="single" w:sz="4" w:space="0" w:color="000000"/>
               <w:left w:val="single" w:sz="2" w:space="0" w:color="000000"/>
               <w:bottom w:val="single" w:sz="4" w:space="0" w:color="000000"/>
               <w:insideH w:val="single" w:sz="4" w:space="0" w:color="000000"/>
@@ -13974,6 +14235,7 @@
           <w:tcPr>
             <w:tcW w:w="1401" w:type="dxa"/>
             <w:tcBorders>
+              <w:top w:val="single" w:sz="4" w:space="0" w:color="000000"/>
               <w:bottom w:val="single" w:sz="4" w:space="0" w:color="000000"/>
               <w:insideH w:val="single" w:sz="4" w:space="0" w:color="000000"/>
             </w:tcBorders>
@@ -14012,8 +14274,9 @@
         </w:tc>
         <w:tc>
           <w:tcPr>
-            <w:tcW w:w="1401" w:type="dxa"/>
-            <w:tcBorders>
+            <w:tcW w:w="1400" w:type="dxa"/>
+            <w:tcBorders>
+              <w:top w:val="single" w:sz="4" w:space="0" w:color="000000"/>
               <w:bottom w:val="single" w:sz="4" w:space="0" w:color="000000"/>
               <w:insideH w:val="single" w:sz="4" w:space="0" w:color="000000"/>
             </w:tcBorders>
@@ -14055,6 +14318,7 @@
             <w:tcW w:w="1401" w:type="dxa"/>
             <w:gridSpan w:val="2"/>
             <w:tcBorders>
+              <w:top w:val="single" w:sz="2" w:space="0" w:color="000000"/>
               <w:left w:val="single" w:sz="4" w:space="0" w:color="000000"/>
               <w:bottom w:val="single" w:sz="2" w:space="0" w:color="000000"/>
               <w:insideH w:val="single" w:sz="2" w:space="0" w:color="000000"/>
@@ -14105,6 +14369,7 @@
           <w:tcPr>
             <w:tcW w:w="1401" w:type="dxa"/>
             <w:tcBorders>
+              <w:top w:val="single" w:sz="2" w:space="0" w:color="000000"/>
               <w:bottom w:val="single" w:sz="2" w:space="0" w:color="000000"/>
               <w:insideH w:val="single" w:sz="2" w:space="0" w:color="000000"/>
             </w:tcBorders>
@@ -14145,6 +14410,7 @@
           <w:tcPr>
             <w:tcW w:w="1401" w:type="dxa"/>
             <w:tcBorders>
+              <w:top w:val="single" w:sz="2" w:space="0" w:color="000000"/>
               <w:bottom w:val="single" w:sz="2" w:space="0" w:color="000000"/>
               <w:insideH w:val="single" w:sz="2" w:space="0" w:color="000000"/>
             </w:tcBorders>
@@ -14183,7 +14449,7 @@
         </w:tc>
         <w:tc>
           <w:tcPr>
-            <w:tcW w:w="71" w:type="dxa"/>
+            <w:tcW w:w="72" w:type="dxa"/>
             <w:gridSpan w:val="3"/>
             <w:tcBorders/>
             <w:shd w:fill="auto" w:val="clear"/>
@@ -14256,6 +14522,7 @@
           <w:tcPr>
             <w:tcW w:w="1401" w:type="dxa"/>
             <w:tcBorders>
+              <w:top w:val="single" w:sz="4" w:space="0" w:color="000000"/>
               <w:left w:val="single" w:sz="2" w:space="0" w:color="000000"/>
               <w:bottom w:val="single" w:sz="4" w:space="0" w:color="000000"/>
               <w:insideH w:val="single" w:sz="4" w:space="0" w:color="000000"/>
@@ -14297,6 +14564,7 @@
           <w:tcPr>
             <w:tcW w:w="1401" w:type="dxa"/>
             <w:tcBorders>
+              <w:top w:val="single" w:sz="4" w:space="0" w:color="000000"/>
               <w:bottom w:val="single" w:sz="4" w:space="0" w:color="000000"/>
               <w:insideH w:val="single" w:sz="4" w:space="0" w:color="000000"/>
             </w:tcBorders>
@@ -14335,8 +14603,9 @@
         </w:tc>
         <w:tc>
           <w:tcPr>
-            <w:tcW w:w="1401" w:type="dxa"/>
-            <w:tcBorders>
+            <w:tcW w:w="1400" w:type="dxa"/>
+            <w:tcBorders>
+              <w:top w:val="single" w:sz="4" w:space="0" w:color="000000"/>
               <w:bottom w:val="single" w:sz="4" w:space="0" w:color="000000"/>
               <w:insideH w:val="single" w:sz="4" w:space="0" w:color="000000"/>
             </w:tcBorders>
@@ -14378,6 +14647,7 @@
             <w:tcW w:w="1401" w:type="dxa"/>
             <w:gridSpan w:val="2"/>
             <w:tcBorders>
+              <w:top w:val="single" w:sz="2" w:space="0" w:color="000000"/>
               <w:left w:val="single" w:sz="4" w:space="0" w:color="000000"/>
               <w:bottom w:val="single" w:sz="2" w:space="0" w:color="000000"/>
               <w:insideH w:val="single" w:sz="2" w:space="0" w:color="000000"/>
@@ -14419,6 +14689,7 @@
           <w:tcPr>
             <w:tcW w:w="1401" w:type="dxa"/>
             <w:tcBorders>
+              <w:top w:val="single" w:sz="2" w:space="0" w:color="000000"/>
               <w:bottom w:val="single" w:sz="2" w:space="0" w:color="000000"/>
               <w:insideH w:val="single" w:sz="2" w:space="0" w:color="000000"/>
             </w:tcBorders>
@@ -14459,6 +14730,7 @@
           <w:tcPr>
             <w:tcW w:w="1401" w:type="dxa"/>
             <w:tcBorders>
+              <w:top w:val="single" w:sz="2" w:space="0" w:color="000000"/>
               <w:bottom w:val="single" w:sz="2" w:space="0" w:color="000000"/>
               <w:insideH w:val="single" w:sz="2" w:space="0" w:color="000000"/>
             </w:tcBorders>
@@ -14497,7 +14769,7 @@
         </w:tc>
         <w:tc>
           <w:tcPr>
-            <w:tcW w:w="71" w:type="dxa"/>
+            <w:tcW w:w="72" w:type="dxa"/>
             <w:gridSpan w:val="3"/>
             <w:tcBorders/>
             <w:shd w:fill="auto" w:val="clear"/>
@@ -14560,6 +14832,7 @@
           <w:tcPr>
             <w:tcW w:w="1401" w:type="dxa"/>
             <w:tcBorders>
+              <w:top w:val="single" w:sz="4" w:space="0" w:color="000000"/>
               <w:left w:val="single" w:sz="2" w:space="0" w:color="000000"/>
               <w:bottom w:val="single" w:sz="4" w:space="0" w:color="000000"/>
               <w:insideH w:val="single" w:sz="4" w:space="0" w:color="000000"/>
@@ -14601,6 +14874,7 @@
           <w:tcPr>
             <w:tcW w:w="1401" w:type="dxa"/>
             <w:tcBorders>
+              <w:top w:val="single" w:sz="4" w:space="0" w:color="000000"/>
               <w:bottom w:val="single" w:sz="4" w:space="0" w:color="000000"/>
               <w:insideH w:val="single" w:sz="4" w:space="0" w:color="000000"/>
             </w:tcBorders>
@@ -14639,8 +14913,9 @@
         </w:tc>
         <w:tc>
           <w:tcPr>
-            <w:tcW w:w="1401" w:type="dxa"/>
-            <w:tcBorders>
+            <w:tcW w:w="1400" w:type="dxa"/>
+            <w:tcBorders>
+              <w:top w:val="single" w:sz="4" w:space="0" w:color="000000"/>
               <w:bottom w:val="single" w:sz="4" w:space="0" w:color="000000"/>
               <w:insideH w:val="single" w:sz="4" w:space="0" w:color="000000"/>
             </w:tcBorders>
@@ -14682,6 +14957,7 @@
             <w:tcW w:w="1401" w:type="dxa"/>
             <w:gridSpan w:val="2"/>
             <w:tcBorders>
+              <w:top w:val="single" w:sz="2" w:space="0" w:color="000000"/>
               <w:left w:val="single" w:sz="4" w:space="0" w:color="000000"/>
               <w:bottom w:val="single" w:sz="2" w:space="0" w:color="000000"/>
               <w:insideH w:val="single" w:sz="2" w:space="0" w:color="000000"/>
@@ -14723,6 +14999,7 @@
           <w:tcPr>
             <w:tcW w:w="1401" w:type="dxa"/>
             <w:tcBorders>
+              <w:top w:val="single" w:sz="2" w:space="0" w:color="000000"/>
               <w:bottom w:val="single" w:sz="2" w:space="0" w:color="000000"/>
               <w:insideH w:val="single" w:sz="2" w:space="0" w:color="000000"/>
             </w:tcBorders>
@@ -14763,6 +15040,7 @@
           <w:tcPr>
             <w:tcW w:w="1401" w:type="dxa"/>
             <w:tcBorders>
+              <w:top w:val="single" w:sz="2" w:space="0" w:color="000000"/>
               <w:bottom w:val="single" w:sz="2" w:space="0" w:color="000000"/>
               <w:insideH w:val="single" w:sz="2" w:space="0" w:color="000000"/>
             </w:tcBorders>
@@ -14801,7 +15079,7 @@
         </w:tc>
         <w:tc>
           <w:tcPr>
-            <w:tcW w:w="71" w:type="dxa"/>
+            <w:tcW w:w="72" w:type="dxa"/>
             <w:gridSpan w:val="3"/>
             <w:tcBorders/>
             <w:shd w:fill="auto" w:val="clear"/>
@@ -14834,6 +15112,7 @@
           <w:tcPr>
             <w:tcW w:w="1130" w:type="dxa"/>
             <w:tcBorders>
+              <w:top w:val="single" w:sz="2" w:space="0" w:color="000000"/>
               <w:bottom w:val="single" w:sz="2" w:space="0" w:color="000000"/>
               <w:insideH w:val="single" w:sz="2" w:space="0" w:color="000000"/>
             </w:tcBorders>
@@ -14867,6 +15146,7 @@
           <w:tcPr>
             <w:tcW w:w="1401" w:type="dxa"/>
             <w:tcBorders>
+              <w:top w:val="single" w:sz="4" w:space="0" w:color="000000"/>
               <w:left w:val="single" w:sz="2" w:space="0" w:color="000000"/>
               <w:bottom w:val="single" w:sz="4" w:space="0" w:color="000000"/>
               <w:insideH w:val="single" w:sz="4" w:space="0" w:color="000000"/>
@@ -14908,6 +15188,7 @@
           <w:tcPr>
             <w:tcW w:w="1401" w:type="dxa"/>
             <w:tcBorders>
+              <w:top w:val="single" w:sz="4" w:space="0" w:color="000000"/>
               <w:bottom w:val="single" w:sz="4" w:space="0" w:color="000000"/>
               <w:insideH w:val="single" w:sz="4" w:space="0" w:color="000000"/>
             </w:tcBorders>
@@ -14946,8 +15227,9 @@
         </w:tc>
         <w:tc>
           <w:tcPr>
-            <w:tcW w:w="1401" w:type="dxa"/>
-            <w:tcBorders>
+            <w:tcW w:w="1400" w:type="dxa"/>
+            <w:tcBorders>
+              <w:top w:val="single" w:sz="4" w:space="0" w:color="000000"/>
               <w:bottom w:val="single" w:sz="4" w:space="0" w:color="000000"/>
               <w:insideH w:val="single" w:sz="4" w:space="0" w:color="000000"/>
             </w:tcBorders>
@@ -14989,6 +15271,7 @@
             <w:tcW w:w="1401" w:type="dxa"/>
             <w:gridSpan w:val="2"/>
             <w:tcBorders>
+              <w:top w:val="single" w:sz="2" w:space="0" w:color="000000"/>
               <w:left w:val="single" w:sz="4" w:space="0" w:color="000000"/>
               <w:bottom w:val="single" w:sz="2" w:space="0" w:color="000000"/>
               <w:insideH w:val="single" w:sz="2" w:space="0" w:color="000000"/>
@@ -15030,6 +15313,7 @@
           <w:tcPr>
             <w:tcW w:w="1401" w:type="dxa"/>
             <w:tcBorders>
+              <w:top w:val="single" w:sz="2" w:space="0" w:color="000000"/>
               <w:bottom w:val="single" w:sz="2" w:space="0" w:color="000000"/>
               <w:insideH w:val="single" w:sz="2" w:space="0" w:color="000000"/>
             </w:tcBorders>
@@ -15070,6 +15354,7 @@
           <w:tcPr>
             <w:tcW w:w="1401" w:type="dxa"/>
             <w:tcBorders>
+              <w:top w:val="single" w:sz="2" w:space="0" w:color="000000"/>
               <w:bottom w:val="single" w:sz="2" w:space="0" w:color="000000"/>
               <w:insideH w:val="single" w:sz="2" w:space="0" w:color="000000"/>
             </w:tcBorders>
@@ -15108,7 +15393,7 @@
         </w:tc>
         <w:tc>
           <w:tcPr>
-            <w:tcW w:w="71" w:type="dxa"/>
+            <w:tcW w:w="72" w:type="dxa"/>
             <w:gridSpan w:val="3"/>
             <w:tcBorders/>
             <w:shd w:fill="auto" w:val="clear"/>
@@ -15144,6 +15429,7 @@
             <w:tcW w:w="9607" w:type="dxa"/>
             <w:gridSpan w:val="11"/>
             <w:tcBorders>
+              <w:top w:val="single" w:sz="4" w:space="0" w:color="000000"/>
               <w:left w:val="single" w:sz="2" w:space="0" w:color="000000"/>
               <w:bottom w:val="single" w:sz="4" w:space="0" w:color="000000"/>
               <w:right w:val="single" w:sz="4" w:space="0" w:color="000000"/>
@@ -15152,7 +15438,7 @@
             </w:tcBorders>
             <w:shd w:color="auto" w:fill="FFFFFF" w:val="clear"/>
             <w:tcMar>
-              <w:left w:w="101" w:type="dxa"/>
+              <w:left w:w="98" w:type="dxa"/>
               <w:right w:w="108" w:type="dxa"/>
             </w:tcMar>
             <w:vAlign w:val="center"/>
@@ -15223,6 +15509,7 @@
           <w:tcPr>
             <w:tcW w:w="1401" w:type="dxa"/>
             <w:tcBorders>
+              <w:top w:val="single" w:sz="4" w:space="0" w:color="000000"/>
               <w:left w:val="single" w:sz="2" w:space="0" w:color="000000"/>
               <w:bottom w:val="single" w:sz="4" w:space="0" w:color="000000"/>
               <w:insideH w:val="single" w:sz="4" w:space="0" w:color="000000"/>
@@ -15264,6 +15551,7 @@
           <w:tcPr>
             <w:tcW w:w="1401" w:type="dxa"/>
             <w:tcBorders>
+              <w:top w:val="single" w:sz="4" w:space="0" w:color="000000"/>
               <w:bottom w:val="single" w:sz="4" w:space="0" w:color="000000"/>
               <w:insideH w:val="single" w:sz="4" w:space="0" w:color="000000"/>
             </w:tcBorders>
@@ -15302,8 +15590,9 @@
         </w:tc>
         <w:tc>
           <w:tcPr>
-            <w:tcW w:w="1401" w:type="dxa"/>
-            <w:tcBorders>
+            <w:tcW w:w="1400" w:type="dxa"/>
+            <w:tcBorders>
+              <w:top w:val="single" w:sz="4" w:space="0" w:color="000000"/>
               <w:bottom w:val="single" w:sz="4" w:space="0" w:color="000000"/>
               <w:insideH w:val="single" w:sz="4" w:space="0" w:color="000000"/>
             </w:tcBorders>
@@ -15467,7 +15756,7 @@
         </w:tc>
         <w:tc>
           <w:tcPr>
-            <w:tcW w:w="71" w:type="dxa"/>
+            <w:tcW w:w="72" w:type="dxa"/>
             <w:gridSpan w:val="3"/>
             <w:tcBorders/>
             <w:shd w:fill="auto" w:val="clear"/>
@@ -15540,6 +15829,7 @@
           <w:tcPr>
             <w:tcW w:w="1401" w:type="dxa"/>
             <w:tcBorders>
+              <w:top w:val="single" w:sz="4" w:space="0" w:color="000000"/>
               <w:left w:val="single" w:sz="2" w:space="0" w:color="000000"/>
               <w:bottom w:val="single" w:sz="4" w:space="0" w:color="000000"/>
               <w:insideH w:val="single" w:sz="4" w:space="0" w:color="000000"/>
@@ -15581,6 +15871,7 @@
           <w:tcPr>
             <w:tcW w:w="1401" w:type="dxa"/>
             <w:tcBorders>
+              <w:top w:val="single" w:sz="4" w:space="0" w:color="000000"/>
               <w:bottom w:val="single" w:sz="4" w:space="0" w:color="000000"/>
               <w:insideH w:val="single" w:sz="4" w:space="0" w:color="000000"/>
             </w:tcBorders>
@@ -15619,8 +15910,9 @@
         </w:tc>
         <w:tc>
           <w:tcPr>
-            <w:tcW w:w="1401" w:type="dxa"/>
-            <w:tcBorders>
+            <w:tcW w:w="1400" w:type="dxa"/>
+            <w:tcBorders>
+              <w:top w:val="single" w:sz="4" w:space="0" w:color="000000"/>
               <w:bottom w:val="single" w:sz="4" w:space="0" w:color="000000"/>
               <w:insideH w:val="single" w:sz="4" w:space="0" w:color="000000"/>
             </w:tcBorders>
@@ -15662,6 +15954,7 @@
             <w:tcW w:w="1401" w:type="dxa"/>
             <w:gridSpan w:val="2"/>
             <w:tcBorders>
+              <w:top w:val="single" w:sz="2" w:space="0" w:color="000000"/>
               <w:left w:val="single" w:sz="4" w:space="0" w:color="000000"/>
               <w:bottom w:val="single" w:sz="2" w:space="0" w:color="000000"/>
               <w:insideH w:val="single" w:sz="2" w:space="0" w:color="000000"/>
@@ -15703,6 +15996,7 @@
           <w:tcPr>
             <w:tcW w:w="1401" w:type="dxa"/>
             <w:tcBorders>
+              <w:top w:val="single" w:sz="2" w:space="0" w:color="000000"/>
               <w:bottom w:val="single" w:sz="2" w:space="0" w:color="000000"/>
               <w:insideH w:val="single" w:sz="2" w:space="0" w:color="000000"/>
             </w:tcBorders>
@@ -15752,6 +16046,7 @@
           <w:tcPr>
             <w:tcW w:w="1401" w:type="dxa"/>
             <w:tcBorders>
+              <w:top w:val="single" w:sz="2" w:space="0" w:color="000000"/>
               <w:bottom w:val="single" w:sz="2" w:space="0" w:color="000000"/>
               <w:insideH w:val="single" w:sz="2" w:space="0" w:color="000000"/>
             </w:tcBorders>
@@ -15799,7 +16094,7 @@
         </w:tc>
         <w:tc>
           <w:tcPr>
-            <w:tcW w:w="71" w:type="dxa"/>
+            <w:tcW w:w="72" w:type="dxa"/>
             <w:gridSpan w:val="3"/>
             <w:tcBorders/>
             <w:shd w:fill="auto" w:val="clear"/>
@@ -15872,6 +16167,7 @@
           <w:tcPr>
             <w:tcW w:w="1401" w:type="dxa"/>
             <w:tcBorders>
+              <w:top w:val="single" w:sz="4" w:space="0" w:color="000000"/>
               <w:left w:val="single" w:sz="2" w:space="0" w:color="000000"/>
               <w:bottom w:val="single" w:sz="4" w:space="0" w:color="000000"/>
               <w:insideH w:val="single" w:sz="4" w:space="0" w:color="000000"/>
@@ -15913,6 +16209,7 @@
           <w:tcPr>
             <w:tcW w:w="1401" w:type="dxa"/>
             <w:tcBorders>
+              <w:top w:val="single" w:sz="4" w:space="0" w:color="000000"/>
               <w:bottom w:val="single" w:sz="4" w:space="0" w:color="000000"/>
               <w:insideH w:val="single" w:sz="4" w:space="0" w:color="000000"/>
             </w:tcBorders>
@@ -15951,8 +16248,9 @@
         </w:tc>
         <w:tc>
           <w:tcPr>
-            <w:tcW w:w="1401" w:type="dxa"/>
-            <w:tcBorders>
+            <w:tcW w:w="1400" w:type="dxa"/>
+            <w:tcBorders>
+              <w:top w:val="single" w:sz="4" w:space="0" w:color="000000"/>
               <w:bottom w:val="single" w:sz="4" w:space="0" w:color="000000"/>
               <w:insideH w:val="single" w:sz="4" w:space="0" w:color="000000"/>
             </w:tcBorders>
@@ -15994,6 +16292,7 @@
             <w:tcW w:w="1401" w:type="dxa"/>
             <w:gridSpan w:val="2"/>
             <w:tcBorders>
+              <w:top w:val="single" w:sz="2" w:space="0" w:color="000000"/>
               <w:left w:val="single" w:sz="4" w:space="0" w:color="000000"/>
               <w:bottom w:val="single" w:sz="2" w:space="0" w:color="000000"/>
               <w:insideH w:val="single" w:sz="2" w:space="0" w:color="000000"/>
@@ -16035,6 +16334,7 @@
           <w:tcPr>
             <w:tcW w:w="1401" w:type="dxa"/>
             <w:tcBorders>
+              <w:top w:val="single" w:sz="2" w:space="0" w:color="000000"/>
               <w:bottom w:val="single" w:sz="2" w:space="0" w:color="000000"/>
               <w:insideH w:val="single" w:sz="2" w:space="0" w:color="000000"/>
             </w:tcBorders>
@@ -16075,6 +16375,7 @@
           <w:tcPr>
             <w:tcW w:w="1401" w:type="dxa"/>
             <w:tcBorders>
+              <w:top w:val="single" w:sz="2" w:space="0" w:color="000000"/>
               <w:bottom w:val="single" w:sz="2" w:space="0" w:color="000000"/>
               <w:insideH w:val="single" w:sz="2" w:space="0" w:color="000000"/>
             </w:tcBorders>
@@ -16122,7 +16423,7 @@
         </w:tc>
         <w:tc>
           <w:tcPr>
-            <w:tcW w:w="71" w:type="dxa"/>
+            <w:tcW w:w="72" w:type="dxa"/>
             <w:gridSpan w:val="3"/>
             <w:tcBorders/>
             <w:shd w:fill="auto" w:val="clear"/>
@@ -16193,6 +16494,7 @@
           <w:tcPr>
             <w:tcW w:w="1401" w:type="dxa"/>
             <w:tcBorders>
+              <w:top w:val="single" w:sz="4" w:space="0" w:color="000000"/>
               <w:left w:val="single" w:sz="2" w:space="0" w:color="000000"/>
               <w:bottom w:val="single" w:sz="4" w:space="0" w:color="000000"/>
               <w:insideH w:val="single" w:sz="4" w:space="0" w:color="000000"/>
@@ -16234,6 +16536,7 @@
           <w:tcPr>
             <w:tcW w:w="1401" w:type="dxa"/>
             <w:tcBorders>
+              <w:top w:val="single" w:sz="4" w:space="0" w:color="000000"/>
               <w:bottom w:val="single" w:sz="4" w:space="0" w:color="000000"/>
               <w:insideH w:val="single" w:sz="4" w:space="0" w:color="000000"/>
             </w:tcBorders>
@@ -16272,8 +16575,9 @@
         </w:tc>
         <w:tc>
           <w:tcPr>
-            <w:tcW w:w="1401" w:type="dxa"/>
-            <w:tcBorders>
+            <w:tcW w:w="1400" w:type="dxa"/>
+            <w:tcBorders>
+              <w:top w:val="single" w:sz="4" w:space="0" w:color="000000"/>
               <w:bottom w:val="single" w:sz="4" w:space="0" w:color="000000"/>
               <w:insideH w:val="single" w:sz="4" w:space="0" w:color="000000"/>
             </w:tcBorders>
@@ -16315,6 +16619,7 @@
             <w:tcW w:w="1401" w:type="dxa"/>
             <w:gridSpan w:val="2"/>
             <w:tcBorders>
+              <w:top w:val="single" w:sz="2" w:space="0" w:color="000000"/>
               <w:left w:val="single" w:sz="4" w:space="0" w:color="000000"/>
               <w:bottom w:val="single" w:sz="2" w:space="0" w:color="000000"/>
               <w:insideH w:val="single" w:sz="2" w:space="0" w:color="000000"/>
@@ -16356,6 +16661,7 @@
           <w:tcPr>
             <w:tcW w:w="1401" w:type="dxa"/>
             <w:tcBorders>
+              <w:top w:val="single" w:sz="2" w:space="0" w:color="000000"/>
               <w:bottom w:val="single" w:sz="2" w:space="0" w:color="000000"/>
               <w:insideH w:val="single" w:sz="2" w:space="0" w:color="000000"/>
             </w:tcBorders>
@@ -16396,6 +16702,7 @@
           <w:tcPr>
             <w:tcW w:w="1401" w:type="dxa"/>
             <w:tcBorders>
+              <w:top w:val="single" w:sz="2" w:space="0" w:color="000000"/>
               <w:bottom w:val="single" w:sz="2" w:space="0" w:color="000000"/>
               <w:insideH w:val="single" w:sz="2" w:space="0" w:color="000000"/>
             </w:tcBorders>
@@ -16434,7 +16741,7 @@
         </w:tc>
         <w:tc>
           <w:tcPr>
-            <w:tcW w:w="71" w:type="dxa"/>
+            <w:tcW w:w="72" w:type="dxa"/>
             <w:gridSpan w:val="3"/>
             <w:tcBorders/>
             <w:shd w:fill="auto" w:val="clear"/>
@@ -16507,6 +16814,7 @@
           <w:tcPr>
             <w:tcW w:w="1401" w:type="dxa"/>
             <w:tcBorders>
+              <w:top w:val="single" w:sz="4" w:space="0" w:color="000000"/>
               <w:left w:val="single" w:sz="2" w:space="0" w:color="000000"/>
               <w:bottom w:val="single" w:sz="4" w:space="0" w:color="000000"/>
               <w:insideH w:val="single" w:sz="4" w:space="0" w:color="000000"/>
@@ -16548,6 +16856,7 @@
           <w:tcPr>
             <w:tcW w:w="1401" w:type="dxa"/>
             <w:tcBorders>
+              <w:top w:val="single" w:sz="4" w:space="0" w:color="000000"/>
               <w:bottom w:val="single" w:sz="4" w:space="0" w:color="000000"/>
               <w:insideH w:val="single" w:sz="4" w:space="0" w:color="000000"/>
             </w:tcBorders>
@@ -16586,8 +16895,9 @@
         </w:tc>
         <w:tc>
           <w:tcPr>
-            <w:tcW w:w="1401" w:type="dxa"/>
-            <w:tcBorders>
+            <w:tcW w:w="1400" w:type="dxa"/>
+            <w:tcBorders>
+              <w:top w:val="single" w:sz="4" w:space="0" w:color="000000"/>
               <w:bottom w:val="single" w:sz="4" w:space="0" w:color="000000"/>
               <w:insideH w:val="single" w:sz="4" w:space="0" w:color="000000"/>
             </w:tcBorders>
@@ -16629,6 +16939,7 @@
             <w:tcW w:w="1401" w:type="dxa"/>
             <w:gridSpan w:val="2"/>
             <w:tcBorders>
+              <w:top w:val="single" w:sz="2" w:space="0" w:color="000000"/>
               <w:left w:val="single" w:sz="4" w:space="0" w:color="000000"/>
               <w:bottom w:val="single" w:sz="2" w:space="0" w:color="000000"/>
               <w:insideH w:val="single" w:sz="2" w:space="0" w:color="000000"/>
@@ -16670,6 +16981,7 @@
           <w:tcPr>
             <w:tcW w:w="1401" w:type="dxa"/>
             <w:tcBorders>
+              <w:top w:val="single" w:sz="2" w:space="0" w:color="000000"/>
               <w:bottom w:val="single" w:sz="2" w:space="0" w:color="000000"/>
               <w:insideH w:val="single" w:sz="2" w:space="0" w:color="000000"/>
             </w:tcBorders>
@@ -16710,6 +17022,7 @@
           <w:tcPr>
             <w:tcW w:w="1401" w:type="dxa"/>
             <w:tcBorders>
+              <w:top w:val="single" w:sz="2" w:space="0" w:color="000000"/>
               <w:bottom w:val="single" w:sz="2" w:space="0" w:color="000000"/>
               <w:insideH w:val="single" w:sz="2" w:space="0" w:color="000000"/>
             </w:tcBorders>
@@ -16748,7 +17061,7 @@
         </w:tc>
         <w:tc>
           <w:tcPr>
-            <w:tcW w:w="71" w:type="dxa"/>
+            <w:tcW w:w="72" w:type="dxa"/>
             <w:gridSpan w:val="3"/>
             <w:tcBorders/>
             <w:shd w:fill="auto" w:val="clear"/>
@@ -16811,6 +17124,7 @@
           <w:tcPr>
             <w:tcW w:w="1401" w:type="dxa"/>
             <w:tcBorders>
+              <w:top w:val="single" w:sz="4" w:space="0" w:color="000000"/>
               <w:left w:val="single" w:sz="2" w:space="0" w:color="000000"/>
               <w:bottom w:val="single" w:sz="4" w:space="0" w:color="000000"/>
               <w:insideH w:val="single" w:sz="4" w:space="0" w:color="000000"/>
@@ -16852,6 +17166,7 @@
           <w:tcPr>
             <w:tcW w:w="1401" w:type="dxa"/>
             <w:tcBorders>
+              <w:top w:val="single" w:sz="4" w:space="0" w:color="000000"/>
               <w:bottom w:val="single" w:sz="4" w:space="0" w:color="000000"/>
               <w:insideH w:val="single" w:sz="4" w:space="0" w:color="000000"/>
             </w:tcBorders>
@@ -16890,8 +17205,9 @@
         </w:tc>
         <w:tc>
           <w:tcPr>
-            <w:tcW w:w="1401" w:type="dxa"/>
-            <w:tcBorders>
+            <w:tcW w:w="1400" w:type="dxa"/>
+            <w:tcBorders>
+              <w:top w:val="single" w:sz="4" w:space="0" w:color="000000"/>
               <w:bottom w:val="single" w:sz="4" w:space="0" w:color="000000"/>
               <w:insideH w:val="single" w:sz="4" w:space="0" w:color="000000"/>
             </w:tcBorders>
@@ -16933,6 +17249,7 @@
             <w:tcW w:w="1401" w:type="dxa"/>
             <w:gridSpan w:val="2"/>
             <w:tcBorders>
+              <w:top w:val="single" w:sz="2" w:space="0" w:color="000000"/>
               <w:left w:val="single" w:sz="4" w:space="0" w:color="000000"/>
               <w:bottom w:val="single" w:sz="2" w:space="0" w:color="000000"/>
               <w:insideH w:val="single" w:sz="2" w:space="0" w:color="000000"/>
@@ -16974,6 +17291,7 @@
           <w:tcPr>
             <w:tcW w:w="1401" w:type="dxa"/>
             <w:tcBorders>
+              <w:top w:val="single" w:sz="2" w:space="0" w:color="000000"/>
               <w:bottom w:val="single" w:sz="2" w:space="0" w:color="000000"/>
               <w:insideH w:val="single" w:sz="2" w:space="0" w:color="000000"/>
             </w:tcBorders>
@@ -17023,6 +17341,7 @@
           <w:tcPr>
             <w:tcW w:w="1401" w:type="dxa"/>
             <w:tcBorders>
+              <w:top w:val="single" w:sz="2" w:space="0" w:color="000000"/>
               <w:bottom w:val="single" w:sz="2" w:space="0" w:color="000000"/>
               <w:insideH w:val="single" w:sz="2" w:space="0" w:color="000000"/>
             </w:tcBorders>
@@ -17061,7 +17380,7 @@
         </w:tc>
         <w:tc>
           <w:tcPr>
-            <w:tcW w:w="71" w:type="dxa"/>
+            <w:tcW w:w="72" w:type="dxa"/>
             <w:gridSpan w:val="3"/>
             <w:tcBorders/>
             <w:shd w:fill="auto" w:val="clear"/>
@@ -17094,6 +17413,7 @@
           <w:tcPr>
             <w:tcW w:w="1130" w:type="dxa"/>
             <w:tcBorders>
+              <w:top w:val="single" w:sz="2" w:space="0" w:color="000000"/>
               <w:bottom w:val="single" w:sz="2" w:space="0" w:color="000000"/>
               <w:insideH w:val="single" w:sz="2" w:space="0" w:color="000000"/>
             </w:tcBorders>
@@ -17127,6 +17447,7 @@
           <w:tcPr>
             <w:tcW w:w="1401" w:type="dxa"/>
             <w:tcBorders>
+              <w:top w:val="single" w:sz="2" w:space="0" w:color="000000"/>
               <w:left w:val="single" w:sz="2" w:space="0" w:color="000000"/>
               <w:bottom w:val="single" w:sz="2" w:space="0" w:color="000000"/>
               <w:insideH w:val="single" w:sz="2" w:space="0" w:color="000000"/>
@@ -17168,6 +17489,7 @@
           <w:tcPr>
             <w:tcW w:w="1401" w:type="dxa"/>
             <w:tcBorders>
+              <w:top w:val="single" w:sz="2" w:space="0" w:color="000000"/>
               <w:bottom w:val="single" w:sz="2" w:space="0" w:color="000000"/>
               <w:insideH w:val="single" w:sz="2" w:space="0" w:color="000000"/>
             </w:tcBorders>
@@ -17206,8 +17528,9 @@
         </w:tc>
         <w:tc>
           <w:tcPr>
-            <w:tcW w:w="1401" w:type="dxa"/>
-            <w:tcBorders>
+            <w:tcW w:w="1400" w:type="dxa"/>
+            <w:tcBorders>
+              <w:top w:val="single" w:sz="2" w:space="0" w:color="000000"/>
               <w:bottom w:val="single" w:sz="2" w:space="0" w:color="000000"/>
               <w:insideH w:val="single" w:sz="2" w:space="0" w:color="000000"/>
             </w:tcBorders>
@@ -17249,6 +17572,7 @@
             <w:tcW w:w="1401" w:type="dxa"/>
             <w:gridSpan w:val="2"/>
             <w:tcBorders>
+              <w:top w:val="single" w:sz="2" w:space="0" w:color="000000"/>
               <w:left w:val="single" w:sz="4" w:space="0" w:color="000000"/>
               <w:bottom w:val="single" w:sz="2" w:space="0" w:color="000000"/>
               <w:insideH w:val="single" w:sz="2" w:space="0" w:color="000000"/>
@@ -17290,6 +17614,7 @@
           <w:tcPr>
             <w:tcW w:w="1401" w:type="dxa"/>
             <w:tcBorders>
+              <w:top w:val="single" w:sz="2" w:space="0" w:color="000000"/>
               <w:bottom w:val="single" w:sz="2" w:space="0" w:color="000000"/>
               <w:insideH w:val="single" w:sz="2" w:space="0" w:color="000000"/>
             </w:tcBorders>
@@ -17330,6 +17655,7 @@
           <w:tcPr>
             <w:tcW w:w="1401" w:type="dxa"/>
             <w:tcBorders>
+              <w:top w:val="single" w:sz="2" w:space="0" w:color="000000"/>
               <w:bottom w:val="single" w:sz="2" w:space="0" w:color="000000"/>
               <w:insideH w:val="single" w:sz="2" w:space="0" w:color="000000"/>
             </w:tcBorders>
@@ -17368,7 +17694,7 @@
         </w:tc>
         <w:tc>
           <w:tcPr>
-            <w:tcW w:w="71" w:type="dxa"/>
+            <w:tcW w:w="72" w:type="dxa"/>
             <w:gridSpan w:val="3"/>
             <w:tcBorders/>
             <w:shd w:fill="auto" w:val="clear"/>
@@ -17437,7 +17763,7 @@
         <w:rPr/>
         <w:t xml:space="preserve">Compared to the conventional scenario, genomic scenarios increased </w:t>
       </w:r>
-      <w:commentRangeStart w:id="13"/>
+      <w:commentRangeStart w:id="14"/>
       <w:r>
         <w:rPr/>
         <w:t>accuracy for young</w:t>
@@ -17445,9 +17771,9 @@
       <w:r>
         <w:rPr/>
       </w:r>
-      <w:commentRangeEnd w:id="13"/>
-      <w:r>
-        <w:commentReference w:id="13"/>
+      <w:commentRangeEnd w:id="14"/>
+      <w:r>
+        <w:commentReference w:id="14"/>
       </w:r>
       <w:r>
         <w:rPr/>
@@ -17457,7 +17783,7 @@
       </w:r>
       <w:r>
         <w:rPr/>
-        <w:commentReference w:id="14"/>
+        <w:commentReference w:id="15"/>
       </w:r>
       <w:r>
         <w:rPr/>
@@ -17840,7 +18166,7 @@
         </w:numPr>
         <w:rPr/>
       </w:pPr>
-      <w:ins w:id="93" w:author="Unknown Author" w:date="2020-03-04T10:50:00Z">
+      <w:ins w:id="106" w:author="Unknown Author" w:date="2020-03-04T10:50:00Z">
         <w:r>
           <w:rPr>
             <w:highlight w:val="green"/>
@@ -17848,7 +18174,7 @@
           <w:t>Since the selection intensity in the dams of dams selection path is very low and the dams of sires are selected after the collection of their own phenotypes, we assumed that the female genotypes are mostly used to update the training population, whereas the male genotypes were used for selection</w:t>
         </w:r>
       </w:ins>
-      <w:ins w:id="94" w:author="Unknown Author" w:date="2020-03-04T10:50:00Z">
+      <w:ins w:id="107" w:author="Unknown Author" w:date="2020-03-04T10:50:00Z">
         <w:r>
           <w:rPr/>
           <w:t>.</w:t>
@@ -18228,9 +18554,9 @@
       </w:pPr>
       <w:r>
         <w:rPr/>
-        <w:commentReference w:id="15"/>
-      </w:r>
-      <w:ins w:id="95" w:author="Unknown Author" w:date="2020-03-04T10:51:00Z">
+        <w:commentReference w:id="16"/>
+      </w:r>
+      <w:ins w:id="108" w:author="Unknown Author" w:date="2020-03-04T10:51:00Z">
         <w:r>
           <w:rPr>
             <w:highlight w:val="green"/>
@@ -18287,7 +18613,7 @@
         <w:rPr/>
         <w:t>once it hits XX, accuracies high</w:t>
       </w:r>
-      <w:ins w:id="96" w:author="Unknown Author" w:date="2019-11-14T08:00:00Z">
+      <w:ins w:id="109" w:author="Unknown Author" w:date="2019-11-14T08:00:00Z">
         <w:r>
           <w:rPr/>
           <w:t xml:space="preserve"> → </w:t>
@@ -18350,7 +18676,7 @@
         <w:ind w:left="720" w:hanging="0"/>
         <w:rPr/>
       </w:pPr>
-      <w:del w:id="97" w:author="Unknown Author" w:date="2020-05-06T14:42:00Z">
+      <w:del w:id="110" w:author="Unknown Author" w:date="2020-05-06T14:42:00Z">
         <w:r>
           <w:rPr/>
           <w:delText>3 Recommendations for the Yes/No reference – for breeding organizations</w:delText>
@@ -18390,13 +18716,13 @@
         <w:ind w:left="720" w:hanging="0"/>
         <w:rPr/>
       </w:pPr>
-      <w:ins w:id="98" w:author="Unknown Author" w:date="2020-05-06T14:42:00Z">
+      <w:ins w:id="111" w:author="Unknown Author" w:date="2020-05-06T14:42:00Z">
         <w:r>
           <w:rPr/>
           <w:t>3</w:t>
         </w:r>
       </w:ins>
-      <w:del w:id="99" w:author="Unknown Author" w:date="2020-05-06T14:42:00Z">
+      <w:del w:id="112" w:author="Unknown Author" w:date="2020-05-06T14:42:00Z">
         <w:r>
           <w:rPr/>
           <w:delText>4</w:delText>
@@ -18448,13 +18774,13 @@
         <w:rPr/>
         <w:t>Genomic data also for</w:t>
       </w:r>
-      <w:del w:id="100" w:author="Unknown Author" w:date="2020-03-26T13:28:00Z">
+      <w:del w:id="113" w:author="Unknown Author" w:date="2020-03-26T13:28:00Z">
         <w:r>
           <w:rPr/>
           <w:delText xml:space="preserve">  </w:delText>
         </w:r>
       </w:del>
-      <w:ins w:id="101" w:author="Unknown Author" w:date="2020-03-26T13:28:00Z">
+      <w:ins w:id="114" w:author="Unknown Author" w:date="2020-03-26T13:28:00Z">
         <w:r>
           <w:rPr/>
           <w:t xml:space="preserve"> </w:t>
@@ -18488,7 +18814,7 @@
         </w:numPr>
         <w:rPr/>
       </w:pPr>
-      <w:ins w:id="102" w:author="Unknown Author" w:date="2020-03-26T12:01:00Z">
+      <w:ins w:id="115" w:author="Unknown Author" w:date="2020-03-26T12:01:00Z">
         <w:r>
           <w:rPr>
             <w:rStyle w:val="CommentReference3"/>
@@ -18500,7 +18826,7 @@
           <w:t xml:space="preserve"> </w:t>
         </w:r>
       </w:ins>
-      <w:ins w:id="103" w:author="Unknown Author" w:date="2020-03-26T12:01:00Z">
+      <w:ins w:id="116" w:author="Unknown Author" w:date="2020-03-26T12:01:00Z">
         <w:r>
           <w:rPr>
             <w:rStyle w:val="CommentReference3"/>
@@ -18532,25 +18858,25 @@
         <w:pStyle w:val="Normal"/>
         <w:rPr/>
       </w:pPr>
-      <w:ins w:id="104" w:author="GORJANC Gregor" w:date="2020-03-23T18:01:00Z">
+      <w:ins w:id="117" w:author="GORJANC Gregor" w:date="2020-03-23T18:01:00Z">
         <w:r>
           <w:rPr/>
           <w:t xml:space="preserve">Mention developments in </w:t>
         </w:r>
       </w:ins>
-      <w:ins w:id="105" w:author="GORJANC Gregor" w:date="2020-03-23T18:02:00Z">
+      <w:ins w:id="118" w:author="GORJANC Gregor" w:date="2020-03-23T18:02:00Z">
         <w:r>
           <w:rPr/>
           <w:t>the developing world (</w:t>
         </w:r>
       </w:ins>
-      <w:ins w:id="106" w:author="GORJANC Gregor" w:date="2020-03-23T18:01:00Z">
+      <w:ins w:id="119" w:author="GORJANC Gregor" w:date="2020-03-23T18:01:00Z">
         <w:r>
           <w:rPr/>
           <w:t>Africa</w:t>
         </w:r>
       </w:ins>
-      <w:ins w:id="107" w:author="GORJANC Gregor" w:date="2020-03-23T18:02:00Z">
+      <w:ins w:id="120" w:author="GORJANC Gregor" w:date="2020-03-23T18:02:00Z">
         <w:r>
           <w:rPr/>
           <w:t>) and cite Owen’s paper, maybe also Maria’s spatial paper and Ante’s EAAP abstract.</w:t>
@@ -18562,31 +18888,31 @@
         <w:pStyle w:val="Normal"/>
         <w:rPr/>
       </w:pPr>
-      <w:ins w:id="108" w:author="GORJANC Gregor" w:date="2020-05-06T00:24:00Z">
+      <w:ins w:id="121" w:author="GORJANC Gregor" w:date="2020-05-06T00:24:00Z">
         <w:r>
           <w:rPr/>
           <w:t>Milkin</w:t>
         </w:r>
       </w:ins>
-      <w:ins w:id="109" w:author="GORJANC Gregor" w:date="2020-05-06T00:25:00Z">
+      <w:ins w:id="122" w:author="GORJANC Gregor" w:date="2020-05-06T00:25:00Z">
         <w:r>
           <w:rPr/>
           <w:t>g</w:t>
         </w:r>
       </w:ins>
-      <w:ins w:id="110" w:author="GORJANC Gregor" w:date="2020-05-06T00:24:00Z">
+      <w:ins w:id="123" w:author="GORJANC Gregor" w:date="2020-05-06T00:24:00Z">
         <w:r>
           <w:rPr/>
           <w:t xml:space="preserve"> Robot</w:t>
         </w:r>
       </w:ins>
-      <w:ins w:id="111" w:author="GORJANC Gregor" w:date="2020-05-06T00:25:00Z">
+      <w:ins w:id="124" w:author="GORJANC Gregor" w:date="2020-05-06T00:25:00Z">
         <w:r>
           <w:rPr/>
           <w:t xml:space="preserve"> could change all of this!!</w:t>
         </w:r>
       </w:ins>
-      <w:ins w:id="112" w:author="GORJANC Gregor" w:date="2020-05-06T00:24:00Z">
+      <w:ins w:id="125" w:author="GORJANC Gregor" w:date="2020-05-06T00:24:00Z">
         <w:r>
           <w:rPr/>
           <w:t>!</w:t>
@@ -18602,13 +18928,13 @@
         </w:numPr>
         <w:rPr/>
       </w:pPr>
-      <w:ins w:id="113" w:author="GORJANC Gregor" w:date="2020-03-01T13:48:00Z">
+      <w:ins w:id="126" w:author="GORJANC Gregor" w:date="2020-03-01T13:48:00Z">
         <w:r>
           <w:rPr/>
           <w:t xml:space="preserve">5 </w:t>
         </w:r>
       </w:ins>
-      <w:ins w:id="114" w:author="GORJANC Gregor" w:date="2020-03-01T13:49:00Z">
+      <w:ins w:id="127" w:author="GORJANC Gregor" w:date="2020-03-01T13:49:00Z">
         <w:r>
           <w:rPr/>
           <w:t>Implications</w:t>
@@ -18620,7 +18946,7 @@
         <w:pStyle w:val="Normal"/>
         <w:rPr/>
       </w:pPr>
-      <w:ins w:id="115" w:author="Unknown Author" w:date="2020-03-24T12:08:00Z">
+      <w:ins w:id="128" w:author="Unknown Author" w:date="2020-03-24T12:08:00Z">
         <w:r>
           <w:rPr>
             <w:highlight w:val="lightGray"/>
@@ -18630,13 +18956,13 @@
       </w:ins>
       <w:r>
         <w:rPr/>
-        <w:commentReference w:id="16"/>
-      </w:r>
-      <w:r>
-        <w:rPr/>
         <w:commentReference w:id="17"/>
       </w:r>
-      <w:ins w:id="116" w:author="Unknown Author" w:date="2020-03-24T12:08:00Z">
+      <w:r>
+        <w:rPr/>
+        <w:commentReference w:id="18"/>
+      </w:r>
+      <w:ins w:id="129" w:author="Unknown Author" w:date="2020-03-24T12:08:00Z">
         <w:r>
           <w:rPr>
             <w:highlight w:val="lightGray"/>
@@ -18644,7 +18970,7 @@
           <w:t>ll established to initiate and / or regularly update the training population for genomic prediction. Internal reallocation of resources seems like (the only) viable option. However, breeding programs constitute of many crucial actions, many of them can not be manipulated with or omitted. Since i</w:t>
         </w:r>
       </w:ins>
-      <w:ins w:id="117" w:author="Unknown Author" w:date="2020-03-24T12:08:00Z">
+      <w:ins w:id="130" w:author="Unknown Author" w:date="2020-03-24T12:08:00Z">
         <w:r>
           <w:rPr>
             <w:rStyle w:val="CommentReference2"/>
@@ -18655,7 +18981,7 @@
           <w:t>ncreasing the number of phenotypic records increases the accuracy in a diminishing manner</w:t>
         </w:r>
       </w:ins>
-      <w:ins w:id="118" w:author="Unknown Author" w:date="2020-03-24T12:08:00Z">
+      <w:ins w:id="131" w:author="Unknown Author" w:date="2020-03-24T12:08:00Z">
         <w:r>
           <w:rPr>
             <w:highlight w:val="lightGray"/>
@@ -18671,7 +18997,7 @@
           <w:color w:val="000000"/>
         </w:rPr>
       </w:pPr>
-      <w:ins w:id="119" w:author="Unknown Author" w:date="2020-03-24T10:28:00Z">
+      <w:ins w:id="132" w:author="Unknown Author" w:date="2020-03-24T10:28:00Z">
         <w:r>
           <w:rPr>
             <w:color w:val="000000"/>
@@ -18694,7 +19020,7 @@
         <w:pStyle w:val="Normal"/>
         <w:rPr/>
       </w:pPr>
-      <w:ins w:id="120" w:author="GORJANC Gregor" w:date="2020-03-01T13:49:00Z">
+      <w:ins w:id="133" w:author="GORJANC Gregor" w:date="2020-03-01T13:49:00Z">
         <w:r>
           <w:rPr>
             <w:lang w:val="en-US"/>
@@ -18702,7 +19028,7 @@
           <w:t>All phenotyped animals should be genotyped to increase the value of phenotype investments</w:t>
         </w:r>
       </w:ins>
-      <w:ins w:id="121" w:author="GORJANC Gregor" w:date="2020-03-01T13:51:00Z">
+      <w:ins w:id="134" w:author="GORJANC Gregor" w:date="2020-03-01T13:51:00Z">
         <w:r>
           <w:rPr>
             <w:lang w:val="en-US"/>
@@ -18710,7 +19036,7 @@
           <w:t xml:space="preserve"> (a phenotype itself is useful for 1-3 generations with the pedigree model, but many more generations with the marke</w:t>
         </w:r>
       </w:ins>
-      <w:ins w:id="122" w:author="GORJANC Gregor" w:date="2020-03-01T13:52:00Z">
+      <w:ins w:id="135" w:author="GORJANC Gregor" w:date="2020-03-01T13:52:00Z">
         <w:r>
           <w:rPr>
             <w:lang w:val="en-US"/>
@@ -18718,7 +19044,7 @@
           <w:t>r model</w:t>
         </w:r>
       </w:ins>
-      <w:ins w:id="123" w:author="GORJANC Gregor" w:date="2020-03-01T13:49:00Z">
+      <w:ins w:id="136" w:author="GORJANC Gregor" w:date="2020-03-01T13:49:00Z">
         <w:r>
           <w:rPr>
             <w:lang w:val="en-US"/>
@@ -18726,7 +19052,7 @@
           <w:t xml:space="preserve"> – can we make some simple calculations to show this – based on Daetwyler formulas? Also, can we show the value for a farmer if he is </w:t>
         </w:r>
       </w:ins>
-      <w:ins w:id="124" w:author="GORJANC Gregor" w:date="2020-03-01T13:50:00Z">
+      <w:ins w:id="137" w:author="GORJANC Gregor" w:date="2020-03-01T13:50:00Z">
         <w:r>
           <w:rPr>
             <w:lang w:val="en-US"/>
@@ -18742,7 +19068,7 @@
           <w:lang w:val="en-US"/>
         </w:rPr>
       </w:pPr>
-      <w:ins w:id="125" w:author="GORJANC Gregor" w:date="2020-03-01T16:15:00Z">
+      <w:ins w:id="138" w:author="GORJANC Gregor" w:date="2020-03-01T16:15:00Z">
         <w:r>
           <w:rPr>
             <w:lang w:val="en-US"/>
@@ -18783,10 +19109,10 @@
         <w:pStyle w:val="Normal"/>
         <w:rPr>
           <w:highlight w:val="yellow"/>
-          <w:del w:id="127" w:author="GORJANC Gregor" w:date="2020-02-28T14:03:00Z"/>
+          <w:del w:id="140" w:author="GORJANC Gregor" w:date="2020-02-28T14:03:00Z"/>
         </w:rPr>
       </w:pPr>
-      <w:del w:id="126" w:author="GORJANC Gregor" w:date="2020-02-28T14:03:00Z">
+      <w:del w:id="139" w:author="GORJANC Gregor" w:date="2020-02-28T14:03:00Z">
         <w:r>
           <w:rPr/>
         </w:r>
@@ -18797,7 +19123,7 @@
         <w:pStyle w:val="Normal"/>
         <w:rPr/>
       </w:pPr>
-      <w:ins w:id="128" w:author="GORJANC Gregor" w:date="2020-02-28T14:03:00Z">
+      <w:ins w:id="141" w:author="GORJANC Gregor" w:date="2020-02-28T14:03:00Z">
         <w:r>
           <w:rPr>
             <w:highlight w:val="yellow"/>
@@ -18805,7 +19131,7 @@
           <w:t>TODO</w:t>
         </w:r>
       </w:ins>
-      <w:del w:id="129" w:author="GORJANC Gregor" w:date="2020-02-28T14:03:00Z">
+      <w:del w:id="142" w:author="GORJANC Gregor" w:date="2020-02-28T14:03:00Z">
         <w:r>
           <w:rPr>
             <w:highlight w:val="yellow"/>
@@ -18832,13 +19158,13 @@
         </w:numPr>
         <w:rPr/>
       </w:pPr>
-      <w:del w:id="130" w:author="GORJANC Gregor" w:date="2020-02-28T14:00:00Z">
+      <w:del w:id="143" w:author="GORJANC Gregor" w:date="2020-02-28T14:00:00Z">
         <w:r>
           <w:rPr/>
           <w:delText xml:space="preserve">Declarations </w:delText>
         </w:r>
       </w:del>
-      <w:ins w:id="131" w:author="GORJANC Gregor" w:date="2020-02-28T14:00:00Z">
+      <w:ins w:id="144" w:author="GORJANC Gregor" w:date="2020-02-28T14:00:00Z">
         <w:r>
           <w:rPr/>
           <w:t>Acknoweldgement</w:t>
@@ -18850,13 +19176,13 @@
         <w:pStyle w:val="Normal"/>
         <w:rPr/>
       </w:pPr>
-      <w:ins w:id="132" w:author="GORJANC Gregor" w:date="2020-02-28T14:01:00Z">
+      <w:ins w:id="145" w:author="GORJANC Gregor" w:date="2020-02-28T14:01:00Z">
         <w:r>
           <w:rPr/>
           <w:t>The authors acknowledge support from the BBSRC to The Roslin Institute (BBS/E/D/30002275) and The University of Edinburgh’s Data-Driven Innovation Chancellor’s fellowship.</w:t>
         </w:r>
       </w:ins>
-      <w:del w:id="133" w:author="GORJANC Gregor" w:date="2020-02-28T14:00:00Z">
+      <w:del w:id="146" w:author="GORJANC Gregor" w:date="2020-02-28T14:00:00Z">
         <w:r>
           <w:rPr/>
           <w:delText xml:space="preserve">Ethics approval and consent to participate </w:delText>
@@ -18868,7 +19194,7 @@
         <w:pStyle w:val="Normal"/>
         <w:rPr/>
       </w:pPr>
-      <w:del w:id="134" w:author="GORJANC Gregor" w:date="2020-02-28T14:00:00Z">
+      <w:del w:id="147" w:author="GORJANC Gregor" w:date="2020-02-28T14:00:00Z">
         <w:r>
           <w:rPr/>
           <w:delText>Consent for publication</w:delText>
@@ -18880,7 +19206,7 @@
         <w:pStyle w:val="Normal"/>
         <w:rPr/>
       </w:pPr>
-      <w:del w:id="135" w:author="GORJANC Gregor" w:date="2020-02-28T14:00:00Z">
+      <w:del w:id="148" w:author="GORJANC Gregor" w:date="2020-02-28T14:00:00Z">
         <w:r>
           <w:rPr/>
           <w:delText xml:space="preserve">Availability of data and materials </w:delText>
@@ -19472,7 +19798,7 @@
         <w:rPr/>
         <w:t>Figures</w:t>
       </w:r>
-      <w:del w:id="136" w:author="GORJANC Gregor" w:date="2020-02-28T13:59:00Z">
+      <w:del w:id="149" w:author="GORJANC Gregor" w:date="2020-02-28T13:59:00Z">
         <w:r>
           <w:rPr/>
           <w:delText xml:space="preserve"> </w:delText>
@@ -19715,9 +20041,9 @@
       <w:tblGrid>
         <w:gridCol w:w="1842"/>
         <w:gridCol w:w="1840"/>
-        <w:gridCol w:w="1846"/>
+        <w:gridCol w:w="1847"/>
         <w:gridCol w:w="1842"/>
-        <w:gridCol w:w="1842"/>
+        <w:gridCol w:w="1841"/>
       </w:tblGrid>
       <w:tr>
         <w:trPr/>
@@ -19775,7 +20101,7 @@
         </w:tc>
         <w:tc>
           <w:tcPr>
-            <w:tcW w:w="1846" w:type="dxa"/>
+            <w:tcW w:w="1847" w:type="dxa"/>
             <w:tcBorders>
               <w:top w:val="single" w:sz="4" w:space="0" w:color="00000A"/>
               <w:bottom w:val="single" w:sz="4" w:space="0" w:color="00000A"/>
@@ -19827,7 +20153,7 @@
         </w:tc>
         <w:tc>
           <w:tcPr>
-            <w:tcW w:w="1842" w:type="dxa"/>
+            <w:tcW w:w="1841" w:type="dxa"/>
             <w:tcBorders>
               <w:top w:val="single" w:sz="4" w:space="0" w:color="00000A"/>
               <w:bottom w:val="single" w:sz="4" w:space="0" w:color="00000A"/>
@@ -19904,7 +20230,7 @@
         </w:tc>
         <w:tc>
           <w:tcPr>
-            <w:tcW w:w="1846" w:type="dxa"/>
+            <w:tcW w:w="1847" w:type="dxa"/>
             <w:tcBorders>
               <w:top w:val="single" w:sz="4" w:space="0" w:color="00000A"/>
               <w:bottom w:val="single" w:sz="4" w:space="0" w:color="00000A"/>
@@ -19948,7 +20274,7 @@
         </w:tc>
         <w:tc>
           <w:tcPr>
-            <w:tcW w:w="1842" w:type="dxa"/>
+            <w:tcW w:w="1841" w:type="dxa"/>
             <w:tcBorders>
               <w:top w:val="single" w:sz="4" w:space="0" w:color="00000A"/>
               <w:bottom w:val="single" w:sz="4" w:space="0" w:color="00000A"/>
@@ -20021,7 +20347,7 @@
         </w:tc>
         <w:tc>
           <w:tcPr>
-            <w:tcW w:w="1846" w:type="dxa"/>
+            <w:tcW w:w="1847" w:type="dxa"/>
             <w:tcBorders>
               <w:top w:val="single" w:sz="4" w:space="0" w:color="00000A"/>
               <w:bottom w:val="single" w:sz="4" w:space="0" w:color="00000A"/>
@@ -20065,7 +20391,7 @@
         </w:tc>
         <w:tc>
           <w:tcPr>
-            <w:tcW w:w="1842" w:type="dxa"/>
+            <w:tcW w:w="1841" w:type="dxa"/>
             <w:tcBorders>
               <w:top w:val="single" w:sz="4" w:space="0" w:color="00000A"/>
               <w:bottom w:val="single" w:sz="4" w:space="0" w:color="00000A"/>
@@ -20273,7 +20599,7 @@
     </w:p>
     <w:tbl>
       <w:tblPr>
-        <w:tblW w:w="9645" w:type="dxa"/>
+        <w:tblW w:w="9641" w:type="dxa"/>
         <w:jc w:val="left"/>
         <w:tblInd w:w="0" w:type="dxa"/>
         <w:tblBorders>
@@ -20285,26 +20611,26 @@
         </w:tblBorders>
         <w:tblCellMar>
           <w:top w:w="55" w:type="dxa"/>
-          <w:left w:w="50" w:type="dxa"/>
+          <w:left w:w="49" w:type="dxa"/>
           <w:bottom w:w="55" w:type="dxa"/>
           <w:right w:w="55" w:type="dxa"/>
         </w:tblCellMar>
         <w:tblLook w:noVBand="0" w:val="0000" w:noHBand="0" w:lastColumn="0" w:firstColumn="0" w:lastRow="0" w:firstRow="0"/>
       </w:tblPr>
       <w:tblGrid>
-        <w:gridCol w:w="1036"/>
+        <w:gridCol w:w="1035"/>
         <w:gridCol w:w="1180"/>
         <w:gridCol w:w="1588"/>
-        <w:gridCol w:w="1643"/>
+        <w:gridCol w:w="1644"/>
         <w:gridCol w:w="1634"/>
         <w:gridCol w:w="1002"/>
-        <w:gridCol w:w="1561"/>
+        <w:gridCol w:w="1558"/>
       </w:tblGrid>
       <w:tr>
         <w:trPr/>
         <w:tc>
           <w:tcPr>
-            <w:tcW w:w="9644" w:type="dxa"/>
+            <w:tcW w:w="9641" w:type="dxa"/>
             <w:gridSpan w:val="7"/>
             <w:tcBorders>
               <w:left w:val="single" w:sz="2" w:space="0" w:color="000000"/>
@@ -20340,7 +20666,7 @@
         <w:trPr/>
         <w:tc>
           <w:tcPr>
-            <w:tcW w:w="1036" w:type="dxa"/>
+            <w:tcW w:w="1035" w:type="dxa"/>
             <w:tcBorders>
               <w:top w:val="single" w:sz="2" w:space="0" w:color="000000"/>
               <w:left w:val="single" w:sz="2" w:space="0" w:color="000000"/>
@@ -20418,7 +20744,7 @@
         </w:tc>
         <w:tc>
           <w:tcPr>
-            <w:tcW w:w="1643" w:type="dxa"/>
+            <w:tcW w:w="1644" w:type="dxa"/>
             <w:tcBorders>
               <w:top w:val="single" w:sz="2" w:space="0" w:color="000000"/>
               <w:left w:val="single" w:sz="2" w:space="0" w:color="000000"/>
@@ -20496,7 +20822,7 @@
         </w:tc>
         <w:tc>
           <w:tcPr>
-            <w:tcW w:w="1561" w:type="dxa"/>
+            <w:tcW w:w="1558" w:type="dxa"/>
             <w:tcBorders>
               <w:top w:val="single" w:sz="2" w:space="0" w:color="000000"/>
               <w:left w:val="single" w:sz="2" w:space="0" w:color="000000"/>
@@ -20525,7 +20851,7 @@
         <w:trPr/>
         <w:tc>
           <w:tcPr>
-            <w:tcW w:w="9644" w:type="dxa"/>
+            <w:tcW w:w="9641" w:type="dxa"/>
             <w:gridSpan w:val="7"/>
             <w:tcBorders>
               <w:top w:val="single" w:sz="2" w:space="0" w:color="000000"/>
@@ -20555,7 +20881,7 @@
         <w:trPr/>
         <w:tc>
           <w:tcPr>
-            <w:tcW w:w="1036" w:type="dxa"/>
+            <w:tcW w:w="1035" w:type="dxa"/>
             <w:tcBorders>
               <w:top w:val="single" w:sz="2" w:space="0" w:color="000000"/>
               <w:left w:val="single" w:sz="2" w:space="0" w:color="000000"/>
@@ -20633,7 +20959,7 @@
         </w:tc>
         <w:tc>
           <w:tcPr>
-            <w:tcW w:w="1643" w:type="dxa"/>
+            <w:tcW w:w="1644" w:type="dxa"/>
             <w:tcBorders>
               <w:top w:val="single" w:sz="2" w:space="0" w:color="000000"/>
               <w:left w:val="single" w:sz="2" w:space="0" w:color="000000"/>
@@ -20711,7 +21037,7 @@
         </w:tc>
         <w:tc>
           <w:tcPr>
-            <w:tcW w:w="1561" w:type="dxa"/>
+            <w:tcW w:w="1558" w:type="dxa"/>
             <w:tcBorders>
               <w:top w:val="single" w:sz="2" w:space="0" w:color="000000"/>
               <w:left w:val="single" w:sz="2" w:space="0" w:color="000000"/>
@@ -20740,7 +21066,7 @@
         <w:trPr/>
         <w:tc>
           <w:tcPr>
-            <w:tcW w:w="1036" w:type="dxa"/>
+            <w:tcW w:w="1035" w:type="dxa"/>
             <w:tcBorders>
               <w:top w:val="single" w:sz="2" w:space="0" w:color="000000"/>
               <w:left w:val="single" w:sz="2" w:space="0" w:color="000000"/>
@@ -20818,7 +21144,7 @@
         </w:tc>
         <w:tc>
           <w:tcPr>
-            <w:tcW w:w="1643" w:type="dxa"/>
+            <w:tcW w:w="1644" w:type="dxa"/>
             <w:tcBorders>
               <w:top w:val="single" w:sz="2" w:space="0" w:color="000000"/>
               <w:left w:val="single" w:sz="2" w:space="0" w:color="000000"/>
@@ -20896,7 +21222,7 @@
         </w:tc>
         <w:tc>
           <w:tcPr>
-            <w:tcW w:w="1561" w:type="dxa"/>
+            <w:tcW w:w="1558" w:type="dxa"/>
             <w:tcBorders>
               <w:top w:val="single" w:sz="2" w:space="0" w:color="000000"/>
               <w:left w:val="single" w:sz="2" w:space="0" w:color="000000"/>
@@ -20925,7 +21251,7 @@
         <w:trPr/>
         <w:tc>
           <w:tcPr>
-            <w:tcW w:w="1036" w:type="dxa"/>
+            <w:tcW w:w="1035" w:type="dxa"/>
             <w:tcBorders>
               <w:top w:val="single" w:sz="2" w:space="0" w:color="000000"/>
               <w:left w:val="single" w:sz="2" w:space="0" w:color="000000"/>
@@ -21003,7 +21329,7 @@
         </w:tc>
         <w:tc>
           <w:tcPr>
-            <w:tcW w:w="1643" w:type="dxa"/>
+            <w:tcW w:w="1644" w:type="dxa"/>
             <w:tcBorders>
               <w:top w:val="single" w:sz="2" w:space="0" w:color="000000"/>
               <w:left w:val="single" w:sz="2" w:space="0" w:color="000000"/>
@@ -21081,7 +21407,7 @@
         </w:tc>
         <w:tc>
           <w:tcPr>
-            <w:tcW w:w="1561" w:type="dxa"/>
+            <w:tcW w:w="1558" w:type="dxa"/>
             <w:tcBorders>
               <w:top w:val="single" w:sz="2" w:space="0" w:color="000000"/>
               <w:left w:val="single" w:sz="2" w:space="0" w:color="000000"/>
@@ -21110,7 +21436,7 @@
         <w:trPr/>
         <w:tc>
           <w:tcPr>
-            <w:tcW w:w="1036" w:type="dxa"/>
+            <w:tcW w:w="1035" w:type="dxa"/>
             <w:tcBorders>
               <w:top w:val="single" w:sz="2" w:space="0" w:color="000000"/>
               <w:left w:val="single" w:sz="2" w:space="0" w:color="000000"/>
@@ -21188,7 +21514,7 @@
         </w:tc>
         <w:tc>
           <w:tcPr>
-            <w:tcW w:w="1643" w:type="dxa"/>
+            <w:tcW w:w="1644" w:type="dxa"/>
             <w:tcBorders>
               <w:top w:val="single" w:sz="2" w:space="0" w:color="000000"/>
               <w:left w:val="single" w:sz="2" w:space="0" w:color="000000"/>
@@ -21266,7 +21592,7 @@
         </w:tc>
         <w:tc>
           <w:tcPr>
-            <w:tcW w:w="1561" w:type="dxa"/>
+            <w:tcW w:w="1558" w:type="dxa"/>
             <w:tcBorders>
               <w:top w:val="single" w:sz="2" w:space="0" w:color="000000"/>
               <w:left w:val="single" w:sz="2" w:space="0" w:color="000000"/>
@@ -21295,7 +21621,7 @@
         <w:trPr/>
         <w:tc>
           <w:tcPr>
-            <w:tcW w:w="9644" w:type="dxa"/>
+            <w:tcW w:w="9641" w:type="dxa"/>
             <w:gridSpan w:val="7"/>
             <w:tcBorders>
               <w:top w:val="single" w:sz="2" w:space="0" w:color="000000"/>
@@ -21325,7 +21651,7 @@
         <w:trPr/>
         <w:tc>
           <w:tcPr>
-            <w:tcW w:w="1036" w:type="dxa"/>
+            <w:tcW w:w="1035" w:type="dxa"/>
             <w:tcBorders>
               <w:top w:val="single" w:sz="2" w:space="0" w:color="000000"/>
               <w:left w:val="single" w:sz="2" w:space="0" w:color="000000"/>
@@ -21403,7 +21729,7 @@
         </w:tc>
         <w:tc>
           <w:tcPr>
-            <w:tcW w:w="1643" w:type="dxa"/>
+            <w:tcW w:w="1644" w:type="dxa"/>
             <w:tcBorders>
               <w:top w:val="single" w:sz="2" w:space="0" w:color="000000"/>
               <w:left w:val="single" w:sz="2" w:space="0" w:color="000000"/>
@@ -21481,7 +21807,7 @@
         </w:tc>
         <w:tc>
           <w:tcPr>
-            <w:tcW w:w="1561" w:type="dxa"/>
+            <w:tcW w:w="1558" w:type="dxa"/>
             <w:tcBorders>
               <w:top w:val="single" w:sz="2" w:space="0" w:color="000000"/>
               <w:left w:val="single" w:sz="2" w:space="0" w:color="000000"/>
@@ -21510,7 +21836,7 @@
         <w:trPr/>
         <w:tc>
           <w:tcPr>
-            <w:tcW w:w="1036" w:type="dxa"/>
+            <w:tcW w:w="1035" w:type="dxa"/>
             <w:tcBorders>
               <w:top w:val="single" w:sz="2" w:space="0" w:color="000000"/>
               <w:left w:val="single" w:sz="2" w:space="0" w:color="000000"/>
@@ -21588,7 +21914,7 @@
         </w:tc>
         <w:tc>
           <w:tcPr>
-            <w:tcW w:w="1643" w:type="dxa"/>
+            <w:tcW w:w="1644" w:type="dxa"/>
             <w:tcBorders>
               <w:top w:val="single" w:sz="2" w:space="0" w:color="000000"/>
               <w:left w:val="single" w:sz="2" w:space="0" w:color="000000"/>
@@ -21666,7 +21992,7 @@
         </w:tc>
         <w:tc>
           <w:tcPr>
-            <w:tcW w:w="1561" w:type="dxa"/>
+            <w:tcW w:w="1558" w:type="dxa"/>
             <w:tcBorders>
               <w:top w:val="single" w:sz="2" w:space="0" w:color="000000"/>
               <w:left w:val="single" w:sz="2" w:space="0" w:color="000000"/>
@@ -21695,7 +22021,7 @@
         <w:trPr/>
         <w:tc>
           <w:tcPr>
-            <w:tcW w:w="1036" w:type="dxa"/>
+            <w:tcW w:w="1035" w:type="dxa"/>
             <w:tcBorders>
               <w:top w:val="single" w:sz="2" w:space="0" w:color="000000"/>
               <w:left w:val="single" w:sz="2" w:space="0" w:color="000000"/>
@@ -21773,7 +22099,7 @@
         </w:tc>
         <w:tc>
           <w:tcPr>
-            <w:tcW w:w="1643" w:type="dxa"/>
+            <w:tcW w:w="1644" w:type="dxa"/>
             <w:tcBorders>
               <w:top w:val="single" w:sz="2" w:space="0" w:color="000000"/>
               <w:left w:val="single" w:sz="2" w:space="0" w:color="000000"/>
@@ -21851,7 +22177,7 @@
         </w:tc>
         <w:tc>
           <w:tcPr>
-            <w:tcW w:w="1561" w:type="dxa"/>
+            <w:tcW w:w="1558" w:type="dxa"/>
             <w:tcBorders>
               <w:top w:val="single" w:sz="2" w:space="0" w:color="000000"/>
               <w:left w:val="single" w:sz="2" w:space="0" w:color="000000"/>
@@ -21880,7 +22206,7 @@
         <w:trPr/>
         <w:tc>
           <w:tcPr>
-            <w:tcW w:w="1036" w:type="dxa"/>
+            <w:tcW w:w="1035" w:type="dxa"/>
             <w:tcBorders>
               <w:top w:val="single" w:sz="2" w:space="0" w:color="000000"/>
               <w:left w:val="single" w:sz="2" w:space="0" w:color="000000"/>
@@ -21958,7 +22284,7 @@
         </w:tc>
         <w:tc>
           <w:tcPr>
-            <w:tcW w:w="1643" w:type="dxa"/>
+            <w:tcW w:w="1644" w:type="dxa"/>
             <w:tcBorders>
               <w:top w:val="single" w:sz="2" w:space="0" w:color="000000"/>
               <w:left w:val="single" w:sz="2" w:space="0" w:color="000000"/>
@@ -22036,7 +22362,7 @@
         </w:tc>
         <w:tc>
           <w:tcPr>
-            <w:tcW w:w="1561" w:type="dxa"/>
+            <w:tcW w:w="1558" w:type="dxa"/>
             <w:tcBorders>
               <w:top w:val="single" w:sz="2" w:space="0" w:color="000000"/>
               <w:left w:val="single" w:sz="2" w:space="0" w:color="000000"/>
@@ -22065,7 +22391,7 @@
         <w:trPr/>
         <w:tc>
           <w:tcPr>
-            <w:tcW w:w="9644" w:type="dxa"/>
+            <w:tcW w:w="9641" w:type="dxa"/>
             <w:gridSpan w:val="7"/>
             <w:tcBorders>
               <w:top w:val="single" w:sz="2" w:space="0" w:color="000000"/>
@@ -22102,7 +22428,7 @@
         <w:trPr/>
         <w:tc>
           <w:tcPr>
-            <w:tcW w:w="9644" w:type="dxa"/>
+            <w:tcW w:w="9641" w:type="dxa"/>
             <w:gridSpan w:val="7"/>
             <w:tcBorders>
               <w:top w:val="single" w:sz="2" w:space="0" w:color="000000"/>
@@ -22132,7 +22458,7 @@
         <w:trPr/>
         <w:tc>
           <w:tcPr>
-            <w:tcW w:w="1036" w:type="dxa"/>
+            <w:tcW w:w="1035" w:type="dxa"/>
             <w:tcBorders>
               <w:top w:val="single" w:sz="2" w:space="0" w:color="000000"/>
               <w:left w:val="single" w:sz="2" w:space="0" w:color="000000"/>
@@ -22210,7 +22536,7 @@
         </w:tc>
         <w:tc>
           <w:tcPr>
-            <w:tcW w:w="1643" w:type="dxa"/>
+            <w:tcW w:w="1644" w:type="dxa"/>
             <w:tcBorders>
               <w:top w:val="single" w:sz="2" w:space="0" w:color="000000"/>
               <w:left w:val="single" w:sz="2" w:space="0" w:color="000000"/>
@@ -22288,7 +22614,7 @@
         </w:tc>
         <w:tc>
           <w:tcPr>
-            <w:tcW w:w="1561" w:type="dxa"/>
+            <w:tcW w:w="1558" w:type="dxa"/>
             <w:tcBorders>
               <w:top w:val="single" w:sz="2" w:space="0" w:color="000000"/>
               <w:left w:val="single" w:sz="2" w:space="0" w:color="000000"/>
@@ -22317,7 +22643,7 @@
         <w:trPr/>
         <w:tc>
           <w:tcPr>
-            <w:tcW w:w="1036" w:type="dxa"/>
+            <w:tcW w:w="1035" w:type="dxa"/>
             <w:tcBorders>
               <w:top w:val="single" w:sz="2" w:space="0" w:color="000000"/>
               <w:left w:val="single" w:sz="2" w:space="0" w:color="000000"/>
@@ -22395,7 +22721,7 @@
         </w:tc>
         <w:tc>
           <w:tcPr>
-            <w:tcW w:w="1643" w:type="dxa"/>
+            <w:tcW w:w="1644" w:type="dxa"/>
             <w:tcBorders>
               <w:top w:val="single" w:sz="2" w:space="0" w:color="000000"/>
               <w:left w:val="single" w:sz="2" w:space="0" w:color="000000"/>
@@ -22473,7 +22799,7 @@
         </w:tc>
         <w:tc>
           <w:tcPr>
-            <w:tcW w:w="1561" w:type="dxa"/>
+            <w:tcW w:w="1558" w:type="dxa"/>
             <w:tcBorders>
               <w:top w:val="single" w:sz="2" w:space="0" w:color="000000"/>
               <w:left w:val="single" w:sz="2" w:space="0" w:color="000000"/>
@@ -22502,7 +22828,7 @@
         <w:trPr/>
         <w:tc>
           <w:tcPr>
-            <w:tcW w:w="1036" w:type="dxa"/>
+            <w:tcW w:w="1035" w:type="dxa"/>
             <w:tcBorders>
               <w:top w:val="single" w:sz="2" w:space="0" w:color="000000"/>
               <w:left w:val="single" w:sz="2" w:space="0" w:color="000000"/>
@@ -22580,7 +22906,7 @@
         </w:tc>
         <w:tc>
           <w:tcPr>
-            <w:tcW w:w="1643" w:type="dxa"/>
+            <w:tcW w:w="1644" w:type="dxa"/>
             <w:tcBorders>
               <w:top w:val="single" w:sz="2" w:space="0" w:color="000000"/>
               <w:left w:val="single" w:sz="2" w:space="0" w:color="000000"/>
@@ -22626,7 +22952,7 @@
             </w:pPr>
             <w:r>
               <w:rPr/>
-              <w:t>0.63</w:t>
+              <w:t>0.64</w:t>
             </w:r>
           </w:p>
         </w:tc>
@@ -22658,7 +22984,7 @@
         </w:tc>
         <w:tc>
           <w:tcPr>
-            <w:tcW w:w="1561" w:type="dxa"/>
+            <w:tcW w:w="1558" w:type="dxa"/>
             <w:tcBorders>
               <w:top w:val="single" w:sz="2" w:space="0" w:color="000000"/>
               <w:left w:val="single" w:sz="2" w:space="0" w:color="000000"/>
@@ -22687,7 +23013,7 @@
         <w:trPr/>
         <w:tc>
           <w:tcPr>
-            <w:tcW w:w="1036" w:type="dxa"/>
+            <w:tcW w:w="1035" w:type="dxa"/>
             <w:tcBorders>
               <w:top w:val="single" w:sz="2" w:space="0" w:color="000000"/>
               <w:left w:val="single" w:sz="2" w:space="0" w:color="000000"/>
@@ -22765,7 +23091,7 @@
         </w:tc>
         <w:tc>
           <w:tcPr>
-            <w:tcW w:w="1643" w:type="dxa"/>
+            <w:tcW w:w="1644" w:type="dxa"/>
             <w:tcBorders>
               <w:top w:val="single" w:sz="2" w:space="0" w:color="000000"/>
               <w:left w:val="single" w:sz="2" w:space="0" w:color="000000"/>
@@ -22811,7 +23137,7 @@
             </w:pPr>
             <w:r>
               <w:rPr/>
-              <w:t>0.66</w:t>
+              <w:t>0.68</w:t>
             </w:r>
           </w:p>
         </w:tc>
@@ -22843,7 +23169,7 @@
         </w:tc>
         <w:tc>
           <w:tcPr>
-            <w:tcW w:w="1561" w:type="dxa"/>
+            <w:tcW w:w="1558" w:type="dxa"/>
             <w:tcBorders>
               <w:top w:val="single" w:sz="2" w:space="0" w:color="000000"/>
               <w:left w:val="single" w:sz="2" w:space="0" w:color="000000"/>
@@ -22872,7 +23198,7 @@
         <w:trPr/>
         <w:tc>
           <w:tcPr>
-            <w:tcW w:w="9644" w:type="dxa"/>
+            <w:tcW w:w="9641" w:type="dxa"/>
             <w:gridSpan w:val="7"/>
             <w:tcBorders>
               <w:top w:val="single" w:sz="2" w:space="0" w:color="000000"/>
@@ -22902,7 +23228,7 @@
         <w:trPr/>
         <w:tc>
           <w:tcPr>
-            <w:tcW w:w="1036" w:type="dxa"/>
+            <w:tcW w:w="1035" w:type="dxa"/>
             <w:tcBorders>
               <w:top w:val="single" w:sz="2" w:space="0" w:color="000000"/>
               <w:left w:val="single" w:sz="2" w:space="0" w:color="000000"/>
@@ -22980,7 +23306,7 @@
         </w:tc>
         <w:tc>
           <w:tcPr>
-            <w:tcW w:w="1643" w:type="dxa"/>
+            <w:tcW w:w="1644" w:type="dxa"/>
             <w:tcBorders>
               <w:top w:val="single" w:sz="2" w:space="0" w:color="000000"/>
               <w:left w:val="single" w:sz="2" w:space="0" w:color="000000"/>
@@ -23026,7 +23352,7 @@
             </w:pPr>
             <w:r>
               <w:rPr/>
-              <w:t>0.89</w:t>
+              <w:t>0.91</w:t>
             </w:r>
           </w:p>
         </w:tc>
@@ -23058,7 +23384,7 @@
         </w:tc>
         <w:tc>
           <w:tcPr>
-            <w:tcW w:w="1561" w:type="dxa"/>
+            <w:tcW w:w="1558" w:type="dxa"/>
             <w:tcBorders>
               <w:top w:val="single" w:sz="2" w:space="0" w:color="000000"/>
               <w:left w:val="single" w:sz="2" w:space="0" w:color="000000"/>
@@ -23087,7 +23413,7 @@
         <w:trPr/>
         <w:tc>
           <w:tcPr>
-            <w:tcW w:w="1036" w:type="dxa"/>
+            <w:tcW w:w="1035" w:type="dxa"/>
             <w:tcBorders>
               <w:top w:val="single" w:sz="2" w:space="0" w:color="000000"/>
               <w:left w:val="single" w:sz="2" w:space="0" w:color="000000"/>
@@ -23165,7 +23491,7 @@
         </w:tc>
         <w:tc>
           <w:tcPr>
-            <w:tcW w:w="1643" w:type="dxa"/>
+            <w:tcW w:w="1644" w:type="dxa"/>
             <w:tcBorders>
               <w:top w:val="single" w:sz="2" w:space="0" w:color="000000"/>
               <w:left w:val="single" w:sz="2" w:space="0" w:color="000000"/>
@@ -23211,7 +23537,7 @@
             </w:pPr>
             <w:r>
               <w:rPr/>
-              <w:t>0.85</w:t>
+              <w:t>0.86</w:t>
             </w:r>
           </w:p>
         </w:tc>
@@ -23243,7 +23569,7 @@
         </w:tc>
         <w:tc>
           <w:tcPr>
-            <w:tcW w:w="1561" w:type="dxa"/>
+            <w:tcW w:w="1558" w:type="dxa"/>
             <w:tcBorders>
               <w:top w:val="single" w:sz="2" w:space="0" w:color="000000"/>
               <w:left w:val="single" w:sz="2" w:space="0" w:color="000000"/>
@@ -23272,7 +23598,7 @@
         <w:trPr/>
         <w:tc>
           <w:tcPr>
-            <w:tcW w:w="1036" w:type="dxa"/>
+            <w:tcW w:w="1035" w:type="dxa"/>
             <w:tcBorders>
               <w:top w:val="single" w:sz="2" w:space="0" w:color="000000"/>
               <w:left w:val="single" w:sz="2" w:space="0" w:color="000000"/>
@@ -23350,7 +23676,7 @@
         </w:tc>
         <w:tc>
           <w:tcPr>
-            <w:tcW w:w="1643" w:type="dxa"/>
+            <w:tcW w:w="1644" w:type="dxa"/>
             <w:tcBorders>
               <w:top w:val="single" w:sz="2" w:space="0" w:color="000000"/>
               <w:left w:val="single" w:sz="2" w:space="0" w:color="000000"/>
@@ -23396,7 +23722,7 @@
             </w:pPr>
             <w:r>
               <w:rPr/>
-              <w:t>0.76</w:t>
+              <w:t>0.77</w:t>
             </w:r>
           </w:p>
         </w:tc>
@@ -23428,7 +23754,7 @@
         </w:tc>
         <w:tc>
           <w:tcPr>
-            <w:tcW w:w="1561" w:type="dxa"/>
+            <w:tcW w:w="1558" w:type="dxa"/>
             <w:tcBorders>
               <w:top w:val="single" w:sz="2" w:space="0" w:color="000000"/>
               <w:left w:val="single" w:sz="2" w:space="0" w:color="000000"/>
@@ -23457,7 +23783,7 @@
         <w:trPr/>
         <w:tc>
           <w:tcPr>
-            <w:tcW w:w="1036" w:type="dxa"/>
+            <w:tcW w:w="1035" w:type="dxa"/>
             <w:tcBorders>
               <w:top w:val="single" w:sz="2" w:space="0" w:color="000000"/>
               <w:left w:val="single" w:sz="2" w:space="0" w:color="000000"/>
@@ -23535,7 +23861,7 @@
         </w:tc>
         <w:tc>
           <w:tcPr>
-            <w:tcW w:w="1643" w:type="dxa"/>
+            <w:tcW w:w="1644" w:type="dxa"/>
             <w:tcBorders>
               <w:top w:val="single" w:sz="2" w:space="0" w:color="000000"/>
               <w:left w:val="single" w:sz="2" w:space="0" w:color="000000"/>
@@ -23581,7 +23907,11 @@
             </w:pPr>
             <w:r>
               <w:rPr/>
-              <w:t>0.66</w:t>
+              <w:t>0</w:t>
+            </w:r>
+            <w:r>
+              <w:rPr/>
+              <w:t>0.68</w:t>
             </w:r>
           </w:p>
         </w:tc>
@@ -23613,7 +23943,7 @@
         </w:tc>
         <w:tc>
           <w:tcPr>
-            <w:tcW w:w="1561" w:type="dxa"/>
+            <w:tcW w:w="1558" w:type="dxa"/>
             <w:tcBorders>
               <w:top w:val="single" w:sz="2" w:space="0" w:color="000000"/>
               <w:left w:val="single" w:sz="2" w:space="0" w:color="000000"/>
@@ -23788,7 +24118,40 @@
       </w:r>
     </w:p>
   </w:comment>
-  <w:comment w:id="5" w:author="Unknown Author" w:date="2020-05-25T12:23:14Z" w:initials="">
+  <w:comment w:id="5" w:author="Unknown Author" w:date="2020-06-05T07:55:45Z" w:initials="">
+    <w:p>
+      <w:r>
+        <w:rPr>
+          <w:rFonts w:eastAsia="AR PL SungtiL GB" w:cs="Lohit Devanagari" w:ascii="Liberation Serif" w:hAnsi="Liberation Serif"/>
+          <w:b w:val="false"/>
+          <w:bCs w:val="false"/>
+          <w:i w:val="false"/>
+          <w:iCs w:val="false"/>
+          <w:caps w:val="false"/>
+          <w:smallCaps w:val="false"/>
+          <w:strike w:val="false"/>
+          <w:dstrike w:val="false"/>
+          <w:outline w:val="false"/>
+          <w:shadow w:val="false"/>
+          <w:emboss w:val="false"/>
+          <w:imprint w:val="false"/>
+          <w:color w:val="auto"/>
+          <w:spacing w:val="0"/>
+          <w:w w:val="100"/>
+          <w:kern w:val="0"/>
+          <w:position w:val="0"/>
+          <w:sz w:val="20"/>
+          <w:szCs w:val="24"/>
+          <w:u w:val="none"/>
+          <w:vertAlign w:val="baseline"/>
+          <w:em w:val="none"/>
+          <w:lang w:bidi="hi-IN" w:eastAsia="zh-CN" w:val="en-GB"/>
+        </w:rPr>
+        <w:t>These are with correction factor!!!!</w:t>
+      </w:r>
+    </w:p>
+  </w:comment>
+  <w:comment w:id="6" w:author="Unknown Author" w:date="2020-05-25T12:23:14Z" w:initials="">
     <w:p>
       <w:r>
         <w:rPr>
@@ -24061,7 +24424,7 @@
       </w:r>
     </w:p>
   </w:comment>
-  <w:comment w:id="6" w:author="Janez Jenko" w:date="2020-05-23T19:36:00Z" w:initials="JJ">
+  <w:comment w:id="7" w:author="Janez Jenko" w:date="2020-05-23T19:36:00Z" w:initials="JJ">
     <w:p>
       <w:r>
         <w:rPr>
@@ -24073,7 +24436,7 @@
       </w:r>
     </w:p>
   </w:comment>
-  <w:comment w:id="7" w:author="GORJANC Gregor" w:date="2020-05-06T00:46:00Z" w:initials="GG">
+  <w:comment w:id="8" w:author="GORJANC Gregor" w:date="2020-05-06T00:46:00Z" w:initials="GG">
     <w:p>
       <w:r>
         <w:rPr>
@@ -24087,7 +24450,7 @@
       </w:r>
     </w:p>
   </w:comment>
-  <w:comment w:id="8" w:author="Unknown Author" w:date="2020-05-06T14:04:00Z" w:initials="">
+  <w:comment w:id="9" w:author="Unknown Author" w:date="2020-05-06T14:04:00Z" w:initials="">
     <w:p>
       <w:r>
         <w:rPr>
@@ -24112,7 +24475,7 @@
       </w:r>
     </w:p>
   </w:comment>
-  <w:comment w:id="9" w:author="Unknown Author" w:date="2020-05-25T14:27:42Z" w:initials="">
+  <w:comment w:id="10" w:author="Unknown Author" w:date="2020-05-25T14:27:42Z" w:initials="">
     <w:p>
       <w:r>
         <w:rPr>
@@ -24146,7 +24509,7 @@
       </w:r>
     </w:p>
   </w:comment>
-  <w:comment w:id="10" w:author="Unknown Author" w:date="2020-05-25T18:35:17Z" w:initials="">
+  <w:comment w:id="11" w:author="Unknown Author" w:date="2020-05-25T18:35:17Z" w:initials="">
     <w:p>
       <w:r>
         <w:rPr>
@@ -24180,7 +24543,7 @@
       </w:r>
     </w:p>
   </w:comment>
-  <w:comment w:id="11" w:author="Janez Jenko" w:date="2020-05-24T10:59:00Z" w:initials="JJ">
+  <w:comment w:id="12" w:author="Janez Jenko" w:date="2020-05-24T10:59:00Z" w:initials="JJ">
     <w:p>
       <w:r>
         <w:rPr>
@@ -24192,7 +24555,7 @@
       </w:r>
     </w:p>
   </w:comment>
-  <w:comment w:id="12" w:author="Janez Jenko" w:date="2020-05-24T12:58:00Z" w:initials="JJ">
+  <w:comment w:id="13" w:author="Janez Jenko" w:date="2020-05-24T12:58:00Z" w:initials="JJ">
     <w:p>
       <w:r>
         <w:rPr>
@@ -24224,7 +24587,7 @@
       </w:r>
     </w:p>
   </w:comment>
-  <w:comment w:id="13" w:author="Unknown Author" w:date="2020-05-25T15:43:01Z" w:initials="">
+  <w:comment w:id="14" w:author="Unknown Author" w:date="2020-05-25T15:43:01Z" w:initials="">
     <w:p>
       <w:r>
         <w:rPr>
@@ -24258,7 +24621,7 @@
       </w:r>
     </w:p>
   </w:comment>
-  <w:comment w:id="14" w:author="Janez Jenko" w:date="2020-05-24T13:09:00Z" w:initials="JJ">
+  <w:comment w:id="15" w:author="Janez Jenko" w:date="2020-05-24T13:09:00Z" w:initials="JJ">
     <w:p>
       <w:r>
         <w:rPr>
@@ -24270,7 +24633,7 @@
       </w:r>
     </w:p>
   </w:comment>
-  <w:comment w:id="15" w:author="Unknown Author" w:date="2020-02-06T12:25:00Z" w:initials="">
+  <w:comment w:id="16" w:author="Unknown Author" w:date="2020-02-06T12:25:00Z" w:initials="">
     <w:p>
       <w:r>
         <w:rPr>
@@ -24282,7 +24645,7 @@
       </w:r>
     </w:p>
   </w:comment>
-  <w:comment w:id="16" w:author="Unknown Author" w:date="2020-03-03T14:14:00Z" w:initials="">
+  <w:comment w:id="17" w:author="Unknown Author" w:date="2020-03-03T14:14:00Z" w:initials="">
     <w:p>
       <w:r>
         <w:rPr>
@@ -24295,7 +24658,7 @@
       </w:r>
     </w:p>
   </w:comment>
-  <w:comment w:id="17" w:author="GORJANC Gregor" w:date="2020-03-23T11:00:00Z" w:initials="GG">
+  <w:comment w:id="18" w:author="GORJANC Gregor" w:date="2020-03-23T11:00:00Z" w:initials="GG">
     <w:p>
       <w:r>
         <w:rPr>
@@ -28374,6 +28737,481 @@
       <w:lang w:val="en-GB"/>
     </w:rPr>
   </w:style>
+  <w:style w:type="character" w:styleId="ListLabel191">
+    <w:name w:val="ListLabel 191"/>
+    <w:qFormat/>
+    <w:rPr>
+      <w:rFonts w:cs="OpenSymbol;Arial Unicode MS"/>
+      <w:sz w:val="24"/>
+      <w:szCs w:val="24"/>
+      <w:highlight w:val="yellow"/>
+      <w:lang w:val="en-US"/>
+    </w:rPr>
+  </w:style>
+  <w:style w:type="character" w:styleId="ListLabel192">
+    <w:name w:val="ListLabel 192"/>
+    <w:qFormat/>
+    <w:rPr>
+      <w:rFonts w:cs="OpenSymbol;Arial Unicode MS"/>
+    </w:rPr>
+  </w:style>
+  <w:style w:type="character" w:styleId="ListLabel193">
+    <w:name w:val="ListLabel 193"/>
+    <w:qFormat/>
+    <w:rPr>
+      <w:rFonts w:cs="OpenSymbol;Arial Unicode MS"/>
+    </w:rPr>
+  </w:style>
+  <w:style w:type="character" w:styleId="ListLabel194">
+    <w:name w:val="ListLabel 194"/>
+    <w:qFormat/>
+    <w:rPr>
+      <w:rFonts w:cs="OpenSymbol;Arial Unicode MS"/>
+      <w:sz w:val="24"/>
+      <w:szCs w:val="24"/>
+      <w:highlight w:val="yellow"/>
+      <w:lang w:val="en-US"/>
+    </w:rPr>
+  </w:style>
+  <w:style w:type="character" w:styleId="ListLabel195">
+    <w:name w:val="ListLabel 195"/>
+    <w:qFormat/>
+    <w:rPr>
+      <w:rFonts w:cs="OpenSymbol;Arial Unicode MS"/>
+    </w:rPr>
+  </w:style>
+  <w:style w:type="character" w:styleId="ListLabel196">
+    <w:name w:val="ListLabel 196"/>
+    <w:qFormat/>
+    <w:rPr>
+      <w:rFonts w:cs="OpenSymbol;Arial Unicode MS"/>
+    </w:rPr>
+  </w:style>
+  <w:style w:type="character" w:styleId="ListLabel197">
+    <w:name w:val="ListLabel 197"/>
+    <w:qFormat/>
+    <w:rPr>
+      <w:rFonts w:cs="OpenSymbol;Arial Unicode MS"/>
+      <w:sz w:val="24"/>
+      <w:szCs w:val="24"/>
+      <w:highlight w:val="yellow"/>
+      <w:lang w:val="en-US"/>
+    </w:rPr>
+  </w:style>
+  <w:style w:type="character" w:styleId="ListLabel198">
+    <w:name w:val="ListLabel 198"/>
+    <w:qFormat/>
+    <w:rPr>
+      <w:rFonts w:cs="OpenSymbol;Arial Unicode MS"/>
+    </w:rPr>
+  </w:style>
+  <w:style w:type="character" w:styleId="ListLabel199">
+    <w:name w:val="ListLabel 199"/>
+    <w:qFormat/>
+    <w:rPr>
+      <w:rFonts w:cs="OpenSymbol;Arial Unicode MS"/>
+    </w:rPr>
+  </w:style>
+  <w:style w:type="character" w:styleId="ListLabel200">
+    <w:name w:val="ListLabel 200"/>
+    <w:qFormat/>
+    <w:rPr>
+      <w:rFonts w:cs="OpenSymbol;Arial Unicode MS"/>
+      <w:lang w:val="en-US"/>
+    </w:rPr>
+  </w:style>
+  <w:style w:type="character" w:styleId="ListLabel201">
+    <w:name w:val="ListLabel 201"/>
+    <w:qFormat/>
+    <w:rPr>
+      <w:rFonts w:cs="OpenSymbol;Arial Unicode MS"/>
+      <w:highlight w:val="green"/>
+      <w:lang w:val="en-US"/>
+    </w:rPr>
+  </w:style>
+  <w:style w:type="character" w:styleId="ListLabel202">
+    <w:name w:val="ListLabel 202"/>
+    <w:qFormat/>
+    <w:rPr>
+      <w:rFonts w:cs="OpenSymbol;Arial Unicode MS"/>
+      <w:highlight w:val="green"/>
+      <w:lang w:val="en-US"/>
+    </w:rPr>
+  </w:style>
+  <w:style w:type="character" w:styleId="ListLabel203">
+    <w:name w:val="ListLabel 203"/>
+    <w:qFormat/>
+    <w:rPr>
+      <w:rFonts w:cs="OpenSymbol;Arial Unicode MS"/>
+      <w:lang w:val="en-US"/>
+    </w:rPr>
+  </w:style>
+  <w:style w:type="character" w:styleId="ListLabel204">
+    <w:name w:val="ListLabel 204"/>
+    <w:qFormat/>
+    <w:rPr>
+      <w:rFonts w:cs="OpenSymbol;Arial Unicode MS"/>
+      <w:highlight w:val="green"/>
+      <w:lang w:val="en-US"/>
+    </w:rPr>
+  </w:style>
+  <w:style w:type="character" w:styleId="ListLabel205">
+    <w:name w:val="ListLabel 205"/>
+    <w:qFormat/>
+    <w:rPr>
+      <w:rFonts w:cs="OpenSymbol;Arial Unicode MS"/>
+      <w:highlight w:val="green"/>
+      <w:lang w:val="en-US"/>
+    </w:rPr>
+  </w:style>
+  <w:style w:type="character" w:styleId="ListLabel206">
+    <w:name w:val="ListLabel 206"/>
+    <w:qFormat/>
+    <w:rPr>
+      <w:rFonts w:cs="OpenSymbol;Arial Unicode MS"/>
+      <w:lang w:val="en-US"/>
+    </w:rPr>
+  </w:style>
+  <w:style w:type="character" w:styleId="ListLabel207">
+    <w:name w:val="ListLabel 207"/>
+    <w:qFormat/>
+    <w:rPr>
+      <w:rFonts w:cs="OpenSymbol;Arial Unicode MS"/>
+      <w:highlight w:val="green"/>
+      <w:lang w:val="en-US"/>
+    </w:rPr>
+  </w:style>
+  <w:style w:type="character" w:styleId="ListLabel208">
+    <w:name w:val="ListLabel 208"/>
+    <w:qFormat/>
+    <w:rPr>
+      <w:rFonts w:cs="OpenSymbol;Arial Unicode MS"/>
+      <w:highlight w:val="green"/>
+      <w:lang w:val="en-US"/>
+    </w:rPr>
+  </w:style>
+  <w:style w:type="character" w:styleId="ListLabel209">
+    <w:name w:val="ListLabel 209"/>
+    <w:qFormat/>
+    <w:rPr>
+      <w:rFonts w:cs="OpenSymbol;Arial Unicode MS"/>
+    </w:rPr>
+  </w:style>
+  <w:style w:type="character" w:styleId="ListLabel210">
+    <w:name w:val="ListLabel 210"/>
+    <w:qFormat/>
+    <w:rPr>
+      <w:rFonts w:cs="OpenSymbol;Arial Unicode MS"/>
+    </w:rPr>
+  </w:style>
+  <w:style w:type="character" w:styleId="ListLabel211">
+    <w:name w:val="ListLabel 211"/>
+    <w:qFormat/>
+    <w:rPr>
+      <w:rFonts w:cs="OpenSymbol;Arial Unicode MS"/>
+    </w:rPr>
+  </w:style>
+  <w:style w:type="character" w:styleId="ListLabel212">
+    <w:name w:val="ListLabel 212"/>
+    <w:qFormat/>
+    <w:rPr>
+      <w:rFonts w:cs="OpenSymbol;Arial Unicode MS"/>
+    </w:rPr>
+  </w:style>
+  <w:style w:type="character" w:styleId="ListLabel213">
+    <w:name w:val="ListLabel 213"/>
+    <w:qFormat/>
+    <w:rPr>
+      <w:rFonts w:cs="OpenSymbol;Arial Unicode MS"/>
+    </w:rPr>
+  </w:style>
+  <w:style w:type="character" w:styleId="ListLabel214">
+    <w:name w:val="ListLabel 214"/>
+    <w:qFormat/>
+    <w:rPr>
+      <w:rFonts w:cs="OpenSymbol;Arial Unicode MS"/>
+    </w:rPr>
+  </w:style>
+  <w:style w:type="character" w:styleId="ListLabel215">
+    <w:name w:val="ListLabel 215"/>
+    <w:qFormat/>
+    <w:rPr>
+      <w:rFonts w:cs="OpenSymbol;Arial Unicode MS"/>
+    </w:rPr>
+  </w:style>
+  <w:style w:type="character" w:styleId="ListLabel216">
+    <w:name w:val="ListLabel 216"/>
+    <w:qFormat/>
+    <w:rPr>
+      <w:rFonts w:cs="OpenSymbol;Arial Unicode MS"/>
+    </w:rPr>
+  </w:style>
+  <w:style w:type="character" w:styleId="ListLabel217">
+    <w:name w:val="ListLabel 217"/>
+    <w:qFormat/>
+    <w:rPr>
+      <w:rFonts w:cs="OpenSymbol;Arial Unicode MS"/>
+    </w:rPr>
+  </w:style>
+  <w:style w:type="character" w:styleId="ListLabel218">
+    <w:name w:val="ListLabel 218"/>
+    <w:qFormat/>
+    <w:rPr>
+      <w:rFonts w:cs="OpenSymbol;Arial Unicode MS"/>
+      <w:strike w:val="false"/>
+      <w:dstrike w:val="false"/>
+      <w:outline w:val="false"/>
+      <w:shadow w:val="false"/>
+      <w:color w:val="000000"/>
+      <w:spacing w:val="0"/>
+      <w:kern w:val="2"/>
+      <w:sz w:val="22"/>
+      <w:em w:val="none"/>
+      <w:lang w:val="en-GB"/>
+    </w:rPr>
+  </w:style>
+  <w:style w:type="character" w:styleId="ListLabel219">
+    <w:name w:val="ListLabel 219"/>
+    <w:qFormat/>
+    <w:rPr>
+      <w:rFonts w:cs="OpenSymbol;Arial Unicode MS"/>
+      <w:color w:val="000000"/>
+      <w:lang w:val="en-GB"/>
+    </w:rPr>
+  </w:style>
+  <w:style w:type="character" w:styleId="ListLabel220">
+    <w:name w:val="ListLabel 220"/>
+    <w:qFormat/>
+    <w:rPr>
+      <w:rFonts w:cs="OpenSymbol;Arial Unicode MS"/>
+      <w:color w:val="000000"/>
+      <w:lang w:val="en-GB"/>
+    </w:rPr>
+  </w:style>
+  <w:style w:type="character" w:styleId="ListLabel221">
+    <w:name w:val="ListLabel 221"/>
+    <w:qFormat/>
+    <w:rPr>
+      <w:rFonts w:cs="OpenSymbol;Arial Unicode MS"/>
+      <w:strike w:val="false"/>
+      <w:dstrike w:val="false"/>
+      <w:outline w:val="false"/>
+      <w:shadow w:val="false"/>
+      <w:color w:val="000000"/>
+      <w:spacing w:val="0"/>
+      <w:kern w:val="2"/>
+      <w:sz w:val="22"/>
+      <w:em w:val="none"/>
+      <w:lang w:val="en-GB"/>
+    </w:rPr>
+  </w:style>
+  <w:style w:type="character" w:styleId="ListLabel222">
+    <w:name w:val="ListLabel 222"/>
+    <w:qFormat/>
+    <w:rPr>
+      <w:rFonts w:cs="OpenSymbol;Arial Unicode MS"/>
+      <w:color w:val="000000"/>
+      <w:lang w:val="en-GB"/>
+    </w:rPr>
+  </w:style>
+  <w:style w:type="character" w:styleId="ListLabel223">
+    <w:name w:val="ListLabel 223"/>
+    <w:qFormat/>
+    <w:rPr>
+      <w:rFonts w:cs="OpenSymbol;Arial Unicode MS"/>
+      <w:color w:val="000000"/>
+      <w:lang w:val="en-GB"/>
+    </w:rPr>
+  </w:style>
+  <w:style w:type="character" w:styleId="ListLabel224">
+    <w:name w:val="ListLabel 224"/>
+    <w:qFormat/>
+    <w:rPr>
+      <w:rFonts w:cs="OpenSymbol;Arial Unicode MS"/>
+      <w:strike w:val="false"/>
+      <w:dstrike w:val="false"/>
+      <w:outline w:val="false"/>
+      <w:shadow w:val="false"/>
+      <w:color w:val="000000"/>
+      <w:spacing w:val="0"/>
+      <w:kern w:val="2"/>
+      <w:sz w:val="22"/>
+      <w:em w:val="none"/>
+      <w:lang w:val="en-GB"/>
+    </w:rPr>
+  </w:style>
+  <w:style w:type="character" w:styleId="ListLabel225">
+    <w:name w:val="ListLabel 225"/>
+    <w:qFormat/>
+    <w:rPr>
+      <w:rFonts w:cs="OpenSymbol;Arial Unicode MS"/>
+      <w:color w:val="000000"/>
+      <w:lang w:val="en-GB"/>
+    </w:rPr>
+  </w:style>
+  <w:style w:type="character" w:styleId="ListLabel226">
+    <w:name w:val="ListLabel 226"/>
+    <w:qFormat/>
+    <w:rPr>
+      <w:rFonts w:cs="OpenSymbol;Arial Unicode MS"/>
+      <w:color w:val="000000"/>
+      <w:lang w:val="en-GB"/>
+    </w:rPr>
+  </w:style>
+  <w:style w:type="character" w:styleId="ListLabel227">
+    <w:name w:val="ListLabel 227"/>
+    <w:qFormat/>
+    <w:rPr>
+      <w:rFonts w:cs="OpenSymbol;Arial Unicode MS"/>
+      <w:lang w:val="en-GB"/>
+    </w:rPr>
+  </w:style>
+  <w:style w:type="character" w:styleId="ListLabel228">
+    <w:name w:val="ListLabel 228"/>
+    <w:qFormat/>
+    <w:rPr>
+      <w:rFonts w:cs="OpenSymbol;Arial Unicode MS"/>
+    </w:rPr>
+  </w:style>
+  <w:style w:type="character" w:styleId="ListLabel229">
+    <w:name w:val="ListLabel 229"/>
+    <w:qFormat/>
+    <w:rPr>
+      <w:rFonts w:cs="OpenSymbol;Arial Unicode MS"/>
+    </w:rPr>
+  </w:style>
+  <w:style w:type="character" w:styleId="ListLabel230">
+    <w:name w:val="ListLabel 230"/>
+    <w:qFormat/>
+    <w:rPr>
+      <w:rFonts w:cs="OpenSymbol;Arial Unicode MS"/>
+      <w:lang w:val="en-GB"/>
+    </w:rPr>
+  </w:style>
+  <w:style w:type="character" w:styleId="ListLabel231">
+    <w:name w:val="ListLabel 231"/>
+    <w:qFormat/>
+    <w:rPr>
+      <w:rFonts w:cs="OpenSymbol;Arial Unicode MS"/>
+    </w:rPr>
+  </w:style>
+  <w:style w:type="character" w:styleId="ListLabel232">
+    <w:name w:val="ListLabel 232"/>
+    <w:qFormat/>
+    <w:rPr>
+      <w:rFonts w:cs="OpenSymbol;Arial Unicode MS"/>
+    </w:rPr>
+  </w:style>
+  <w:style w:type="character" w:styleId="ListLabel233">
+    <w:name w:val="ListLabel 233"/>
+    <w:qFormat/>
+    <w:rPr>
+      <w:rFonts w:cs="OpenSymbol;Arial Unicode MS"/>
+      <w:lang w:val="en-GB"/>
+    </w:rPr>
+  </w:style>
+  <w:style w:type="character" w:styleId="ListLabel234">
+    <w:name w:val="ListLabel 234"/>
+    <w:qFormat/>
+    <w:rPr>
+      <w:rFonts w:cs="OpenSymbol;Arial Unicode MS"/>
+    </w:rPr>
+  </w:style>
+  <w:style w:type="character" w:styleId="ListLabel235">
+    <w:name w:val="ListLabel 235"/>
+    <w:qFormat/>
+    <w:rPr>
+      <w:rFonts w:cs="OpenSymbol;Arial Unicode MS"/>
+    </w:rPr>
+  </w:style>
+  <w:style w:type="character" w:styleId="ListLabel236">
+    <w:name w:val="ListLabel 236"/>
+    <w:qFormat/>
+    <w:rPr>
+      <w:rFonts w:cs="Times New Roman"/>
+      <w:i w:val="false"/>
+      <w:iCs w:val="false"/>
+      <w:sz w:val="24"/>
+    </w:rPr>
+  </w:style>
+  <w:style w:type="character" w:styleId="ListLabel237">
+    <w:name w:val="ListLabel 237"/>
+    <w:qFormat/>
+    <w:rPr>
+      <w:rFonts w:cs="OpenSymbol;Arial Unicode MS"/>
+    </w:rPr>
+  </w:style>
+  <w:style w:type="character" w:styleId="ListLabel238">
+    <w:name w:val="ListLabel 238"/>
+    <w:qFormat/>
+    <w:rPr>
+      <w:rFonts w:cs="OpenSymbol;Arial Unicode MS"/>
+    </w:rPr>
+  </w:style>
+  <w:style w:type="character" w:styleId="ListLabel239">
+    <w:name w:val="ListLabel 239"/>
+    <w:qFormat/>
+    <w:rPr>
+      <w:rFonts w:cs="OpenSymbol;Arial Unicode MS"/>
+    </w:rPr>
+  </w:style>
+  <w:style w:type="character" w:styleId="ListLabel240">
+    <w:name w:val="ListLabel 240"/>
+    <w:qFormat/>
+    <w:rPr>
+      <w:rFonts w:cs="OpenSymbol;Arial Unicode MS"/>
+    </w:rPr>
+  </w:style>
+  <w:style w:type="character" w:styleId="ListLabel241">
+    <w:name w:val="ListLabel 241"/>
+    <w:qFormat/>
+    <w:rPr>
+      <w:rFonts w:cs="OpenSymbol;Arial Unicode MS"/>
+    </w:rPr>
+  </w:style>
+  <w:style w:type="character" w:styleId="ListLabel242">
+    <w:name w:val="ListLabel 242"/>
+    <w:qFormat/>
+    <w:rPr>
+      <w:rFonts w:cs="OpenSymbol;Arial Unicode MS"/>
+    </w:rPr>
+  </w:style>
+  <w:style w:type="character" w:styleId="ListLabel243">
+    <w:name w:val="ListLabel 243"/>
+    <w:qFormat/>
+    <w:rPr>
+      <w:rFonts w:cs="OpenSymbol;Arial Unicode MS"/>
+    </w:rPr>
+  </w:style>
+  <w:style w:type="character" w:styleId="ListLabel244">
+    <w:name w:val="ListLabel 244"/>
+    <w:qFormat/>
+    <w:rPr>
+      <w:rFonts w:cs="OpenSymbol;Arial Unicode MS"/>
+    </w:rPr>
+  </w:style>
+  <w:style w:type="character" w:styleId="ListLabel245">
+    <w:name w:val="ListLabel 245"/>
+    <w:qFormat/>
+    <w:rPr>
+      <w:rFonts w:cs="OpenSymbol;Arial Unicode MS"/>
+    </w:rPr>
+  </w:style>
+  <w:style w:type="character" w:styleId="ListLabel246">
+    <w:name w:val="ListLabel 246"/>
+    <w:qFormat/>
+    <w:rPr>
+      <w:rFonts w:ascii="Times New Roman" w:hAnsi="Times New Roman" w:cs="Times New Roman"/>
+      <w:lang w:val="en-GB"/>
+    </w:rPr>
+  </w:style>
+  <w:style w:type="character" w:styleId="ListLabel247">
+    <w:name w:val="ListLabel 247"/>
+    <w:qFormat/>
+    <w:rPr>
+      <w:lang w:val="en-GB"/>
+    </w:rPr>
+  </w:style>
   <w:style w:type="paragraph" w:styleId="Heading" w:customStyle="1">
     <w:name w:val="Heading"/>
     <w:basedOn w:val="Normal"/>

--- a/Paper/Paper_draft_Phenotyping_2020-05-25_JO.docx
+++ b/Paper/Paper_draft_Phenotyping_2020-05-25_JO.docx
@@ -411,44 +411,21 @@
       </w:r>
       <w:r>
         <w:rPr/>
-        <w:t xml:space="preserve"> increased genetic gain per year compared to the conventional selection. However, genomic selection requires a large initial investment, which limits the adoption of genomic selection for some breeding programmes. </w:t>
-      </w:r>
-      <w:del w:id="0" w:author="Unknown Author" w:date="2020-05-25T15:34:40Z">
-        <w:r>
-          <w:rPr/>
-          <w:delText xml:space="preserve">Here we optimize investment in phenotyping and genotyping to enable genomic selection </w:delText>
-        </w:r>
-      </w:del>
-      <w:del w:id="1" w:author="Unknown Author" w:date="2020-05-25T15:37:04Z">
-        <w:r>
-          <w:rPr/>
-          <w:delText>in a case-study and provide suggestions for other dairy breeding programmes.</w:delText>
-        </w:r>
-      </w:del>
+        <w:t xml:space="preserve"> increased genetic gain per year compared to the conventional selection. However, genomic selection requires a large initial investment, which limits the adoption of genomic selection for some breeding programmes. The aim of this study was to evaluate the potential of maximizing genetic gain by optimizing investment into phenotyping and genotyping in in a case-study and to provide suggestions for other dairy breeding programmes. </w:t>
+      </w:r>
     </w:p>
     <w:p>
       <w:pPr>
         <w:pStyle w:val="Normal"/>
         <w:rPr/>
       </w:pPr>
-      <w:ins w:id="2" w:author="Unknown Author" w:date="2020-05-25T15:34:19Z">
-        <w:r>
-          <w:rPr>
-            <w:b/>
-            <w:bCs/>
-          </w:rPr>
-          <w:t>Methods</w:t>
-        </w:r>
-      </w:ins>
-      <w:del w:id="3" w:author="Unknown Author" w:date="2020-05-25T15:34:19Z">
-        <w:r>
-          <w:rPr>
-            <w:b/>
-            <w:bCs/>
-          </w:rPr>
-          <w:delText>Results</w:delText>
-        </w:r>
-      </w:del>
+      <w:r>
+        <w:rPr>
+          <w:b/>
+          <w:bCs/>
+        </w:rPr>
+        <w:t>Methods</w:t>
+      </w:r>
       <w:r>
         <w:rPr>
           <w:bCs/>
@@ -456,94 +433,8 @@
         <w:t>:</w:t>
       </w:r>
       <w:r>
-        <w:rPr>
-          <w:rPrChange w:id="0" w:author="Unknown Author" w:date="2020-05-25T15:35:36Z"/>
-        </w:rPr>
-        <w:t xml:space="preserve"> </w:t>
-      </w:r>
-      <w:ins w:id="5" w:author="Unknown Author" w:date="2020-05-25T15:35:28Z">
-        <w:r>
-          <w:rPr/>
-          <w:t xml:space="preserve">The aim of this study was to evaluate the potential of maximizing genetic gain by optimizing investment into phenotyping and genotyping in </w:t>
-        </w:r>
-      </w:ins>
-      <w:ins w:id="6" w:author="Unknown Author" w:date="2020-05-25T15:37:06Z">
-        <w:r>
-          <w:rPr/>
-          <w:t>in a case-study and to provide suggestions for other dairy breeding programmes.</w:t>
-        </w:r>
-      </w:ins>
-      <w:ins w:id="7" w:author="Unknown Author" w:date="2020-05-25T15:34:42Z">
-        <w:r>
-          <w:rPr/>
-          <w:t xml:space="preserve"> </w:t>
-        </w:r>
-      </w:ins>
-      <w:r>
-        <w:rPr/>
-        <w:t xml:space="preserve">We simulated a case-study of a small dairy population with a number of </w:t>
-      </w:r>
-      <w:del w:id="8" w:author="Unknown Author" w:date="2020-05-25T15:27:12Z">
-        <w:r>
-          <w:rPr/>
-          <w:delText>equal costs</w:delText>
-        </w:r>
-      </w:del>
-      <w:r>
-        <w:rPr/>
-        <w:t xml:space="preserve"> scenarios</w:t>
-      </w:r>
-      <w:ins w:id="9" w:author="Unknown Author" w:date="2020-05-25T15:27:25Z">
-        <w:r>
-          <w:rPr/>
-          <w:t xml:space="preserve"> with equal amount of available resources</w:t>
-        </w:r>
-      </w:ins>
-      <w:r>
-        <w:rPr/>
-        <w:t>. The conventional progeny testing scenario had 11 phenotype records per lactation. In genomic scenarios, we reduced phenotyping</w:t>
-      </w:r>
-      <w:ins w:id="10" w:author="Unknown Author" w:date="2020-05-25T15:37:32Z">
-        <w:r>
-          <w:rPr/>
-          <w:t xml:space="preserve"> to collect</w:t>
-        </w:r>
-      </w:ins>
-      <w:r>
-        <w:rPr/>
-        <w:t xml:space="preserve"> </w:t>
-      </w:r>
-      <w:del w:id="11" w:author="Unknown Author" w:date="2020-05-25T15:37:35Z">
-        <w:r>
-          <w:rPr/>
-          <w:delText xml:space="preserve">from </w:delText>
-        </w:r>
-      </w:del>
-      <w:ins w:id="12" w:author="Unknown Author" w:date="2020-05-25T15:37:35Z">
-        <w:r>
-          <w:rPr/>
-          <w:t xml:space="preserve">between </w:t>
-        </w:r>
-      </w:ins>
-      <w:r>
-        <w:rPr/>
-        <w:t xml:space="preserve">10 </w:t>
-      </w:r>
-      <w:del w:id="13" w:author="Unknown Author" w:date="2020-05-25T15:37:39Z">
-        <w:r>
-          <w:rPr/>
-          <w:delText>to</w:delText>
-        </w:r>
-      </w:del>
-      <w:ins w:id="14" w:author="Unknown Author" w:date="2020-05-25T15:37:39Z">
-        <w:r>
-          <w:rPr/>
-          <w:t>and</w:t>
-        </w:r>
-      </w:ins>
-      <w:r>
-        <w:rPr/>
-        <w:t xml:space="preserve"> 1 record per lactation and invested the saved resources into genotyping. We tested these scenarios in settings with or without initial training population for genomic selection. </w:t>
+        <w:rPr/>
+        <w:t xml:space="preserve"> We simulated a case-study of a small dairy population with a number of  scenarios under equal available resources. The conventional progeny testing scenario had 11 phenotype records per lactation. In genomic scenarios, we reduced phenotyping to collect between 10 and 1 record per lactation and invested the saved resources into genotyping. We tested these scenarios in settings with or without initial training population for genomic selection. </w:t>
       </w:r>
     </w:p>
     <w:p>
@@ -551,95 +442,37 @@
         <w:pStyle w:val="Normal"/>
         <w:rPr/>
       </w:pPr>
-      <w:ins w:id="15" w:author="Unknown Author" w:date="2020-05-25T15:37:45Z">
-        <w:r>
-          <w:rPr>
-            <w:b/>
-            <w:bCs/>
-          </w:rPr>
-          <w:t xml:space="preserve">Results: </w:t>
-        </w:r>
-      </w:ins>
-      <w:ins w:id="16" w:author="Unknown Author" w:date="2020-05-25T15:18:58Z">
-        <w:r>
-          <w:rPr/>
-          <w:t>R</w:t>
-        </w:r>
-      </w:ins>
-      <w:del w:id="17" w:author="Unknown Author" w:date="2020-05-25T15:18:58Z">
-        <w:r>
-          <w:rPr/>
-          <w:delText>The results show that r</w:delText>
-        </w:r>
-      </w:del>
-      <w:r>
-        <w:rPr/>
-        <w:t>eallocating a part of phenotyping resources to genotyping increase</w:t>
-      </w:r>
-      <w:ins w:id="18" w:author="Unknown Author" w:date="2020-05-25T15:18:52Z">
-        <w:r>
-          <w:rPr/>
-          <w:t>d</w:t>
-        </w:r>
-      </w:ins>
-      <w:del w:id="19" w:author="Unknown Author" w:date="2020-05-25T15:18:52Z">
-        <w:r>
-          <w:rPr/>
-          <w:delText>s</w:delText>
-        </w:r>
-      </w:del>
-      <w:r>
-        <w:rPr/>
-        <w:t xml:space="preserve"> genetic gain compared to the conventional scenario regardless of the amount and relative cost of phenotyping, and the availability of initial training population. We further increased the genetic gain by increasing investment in genotyping, despite reduced phenotyping, </w:t>
-      </w:r>
-      <w:ins w:id="20" w:author="Unknown Author" w:date="2020-05-25T18:30:07Z">
-        <w:r>
-          <w:rPr/>
-          <w:t xml:space="preserve">with </w:t>
-        </w:r>
-      </w:ins>
-      <w:ins w:id="21" w:author="Unknown Author" w:date="2020-05-25T18:25:54Z">
-        <w:r>
-          <w:rPr/>
-          <w:t xml:space="preserve"> high</w:t>
-          <w:noBreakHyphen/>
-          <w:t xml:space="preserve">genotyping scenarios not even using the total resources available. </w:t>
-        </w:r>
-      </w:ins>
-      <w:del w:id="22" w:author="Unknown Author" w:date="2020-05-25T18:26:03Z">
-        <w:r>
-          <w:rPr/>
-          <w:delText>.</w:delText>
-        </w:r>
-      </w:del>
-      <w:ins w:id="23" w:author="Unknown Author" w:date="2020-05-25T15:52:05Z">
-        <w:r>
-          <w:rPr/>
-          <w:t xml:space="preserve">Compared to the conventional scenario, genomic scenarios also increased </w:t>
-        </w:r>
-      </w:ins>
-      <w:ins w:id="24" w:author="Unknown Author" w:date="2020-05-25T15:52:05Z">
-        <w:commentRangeStart w:id="1"/>
-        <w:r>
-          <w:rPr/>
-          <w:t>accuracy for young</w:t>
-        </w:r>
-      </w:ins>
-      <w:r>
-        <w:rPr/>
-      </w:r>
-      <w:ins w:id="25" w:author="Unknown Author" w:date="2020-05-25T15:52:05Z">
-        <w:commentRangeEnd w:id="1"/>
-        <w:r>
-          <w:commentReference w:id="1"/>
-        </w:r>
-        <w:r>
-          <w:rPr/>
-          <w:t xml:space="preserve"> non</w:t>
-          <w:noBreakHyphen/>
-          <w:t>phenotyped male and female candidates, and dams.</w:t>
-        </w:r>
-      </w:ins>
+      <w:r>
+        <w:rPr>
+          <w:b/>
+          <w:bCs/>
+        </w:rPr>
+        <w:t xml:space="preserve">Results: </w:t>
+      </w:r>
+      <w:r>
+        <w:rPr/>
+        <w:t>Reallocating a part of phenotyping resources to genotyping increased genetic gain compared to the conventional scenario regardless of the amount and relative cost of phenotyping, and the availability of initial training population. We further increased the genetic gain by increasing investment in genotyping, despite reduced phenotyping, with high</w:t>
+        <w:noBreakHyphen/>
+        <w:t xml:space="preserve">genotyping scenarios not even using the total available resources. Compared to the conventional scenario, genomic scenarios also increased </w:t>
+      </w:r>
+      <w:commentRangeStart w:id="1"/>
+      <w:r>
+        <w:rPr/>
+        <w:t>accuracy for young</w:t>
+      </w:r>
+      <w:r>
+        <w:rPr/>
+      </w:r>
+      <w:commentRangeEnd w:id="1"/>
+      <w:r>
+        <w:commentReference w:id="1"/>
+      </w:r>
+      <w:r>
+        <w:rPr/>
+        <w:t xml:space="preserve"> non</w:t>
+        <w:noBreakHyphen/>
+        <w:t>phenotyped male and female candidates, and dams.</w:t>
+      </w:r>
     </w:p>
     <w:p>
       <w:pPr>
@@ -651,22 +484,11 @@
           <w:b/>
           <w:bCs/>
         </w:rPr>
-        <w:t>Conclusions</w:t>
-      </w:r>
-      <w:r>
-        <w:rPr/>
-        <w:t>:</w:t>
-      </w:r>
-      <w:r>
-        <w:rPr>
-          <w:b/>
-          <w:bCs/>
-        </w:rPr>
-        <w:t xml:space="preserve"> </w:t>
-      </w:r>
-      <w:r>
-        <w:rPr/>
-        <w:t>This study shows that breeding programmes should optimise investment into phenotyping and genotyping to maximise return on investment. We argue that phenotyped animals should be extensively genotyped to increase the impact of phenotyping investments. These conclusions suggest that any dairy breeding programme can implement genomic selection without increasing the level of investment.</w:t>
+        <w:t>Conclusions:</w:t>
+      </w:r>
+      <w:r>
+        <w:rPr/>
+        <w:t xml:space="preserve"> This study shows that breeding programmes should optimise investment into phenotyping and genotyping to maximise return on investment. We argue that phenotyped animals should be extensively genotyped to increase the impact of phenotyping investments. These conclusions suggest that any dairy breeding programme can implement genomic selection without increasing the level of investment.</w:t>
       </w:r>
     </w:p>
     <w:p>
@@ -854,7 +676,7 @@
         <w:rPr/>
         <w:t>We could invest the resources saved from reducing the number of phenotype records per daughter into phenotyping more daughters. Assuming resources for 100,000 phenotypes and decreasing the number of phenotype records per daughter to five, two, or one respectively enables phenotyping 200, 500, or 1,000 daughters per sire (100 sires). This change</w:t>
       </w:r>
-      <w:del w:id="26" w:author="Unknown Author" w:date="2020-05-06T13:43:00Z">
+      <w:del w:id="0" w:author="Unknown Author" w:date="2020-05-06T13:43:00Z">
         <w:r>
           <w:rPr/>
           <w:delText xml:space="preserve"> </w:delText>
@@ -864,7 +686,7 @@
         <w:rPr/>
         <w:t xml:space="preserve"> increases accuracy for bulls to 0.99 in all cases and respectively decreases accuracy for </w:t>
       </w:r>
-      <w:del w:id="27" w:author="Unknown Author" w:date="2020-05-06T13:44:00Z">
+      <w:del w:id="1" w:author="Unknown Author" w:date="2020-05-06T13:44:00Z">
         <w:r>
           <w:rPr/>
           <w:delText xml:space="preserve"> </w:delText>
@@ -989,7 +811,7 @@
         </w:rPr>
         <w:t>of phenotype for training population of 0.78 and genomic prediction accuracy of 0.6</w:t>
       </w:r>
-      <w:ins w:id="28" w:author="Unknown Author" w:date="2020-06-05T07:55:43Z">
+      <w:ins w:id="2" w:author="Unknown Author" w:date="2020-06-05T07:55:43Z">
         <w:r>
           <w:rPr>
             <w:highlight w:val="white"/>
@@ -997,7 +819,7 @@
           <w:t>8</w:t>
         </w:r>
       </w:ins>
-      <w:ins w:id="29" w:author="Unknown Author" w:date="2020-06-05T07:55:43Z">
+      <w:ins w:id="3" w:author="Unknown Author" w:date="2020-06-05T07:55:43Z">
         <w:r>
           <w:rPr>
             <w:highlight w:val="white"/>
@@ -1005,7 +827,7 @@
           <w:commentReference w:id="5"/>
         </w:r>
       </w:ins>
-      <w:del w:id="30" w:author="Unknown Author" w:date="2020-06-05T07:55:42Z">
+      <w:del w:id="4" w:author="Unknown Author" w:date="2020-06-05T07:55:42Z">
         <w:r>
           <w:rPr>
             <w:highlight w:val="white"/>
@@ -1046,13 +868,13 @@
         <w:rPr/>
         <w:t xml:space="preserve"> to 0.66, 0.50, or 0.40, and genomic prediction accuracy to 0.6</w:t>
       </w:r>
-      <w:ins w:id="31" w:author="Unknown Author" w:date="2020-06-05T07:56:03Z">
+      <w:ins w:id="5" w:author="Unknown Author" w:date="2020-06-05T07:56:03Z">
         <w:r>
           <w:rPr/>
           <w:t>4</w:t>
         </w:r>
       </w:ins>
-      <w:del w:id="32" w:author="Unknown Author" w:date="2020-06-05T07:56:02Z">
+      <w:del w:id="6" w:author="Unknown Author" w:date="2020-06-05T07:56:02Z">
         <w:r>
           <w:rPr/>
           <w:delText>3</w:delText>
@@ -1070,13 +892,13 @@
         <w:rPr/>
         <w:t>0.5</w:t>
       </w:r>
-      <w:ins w:id="33" w:author="Unknown Author" w:date="2020-06-05T07:57:05Z">
+      <w:ins w:id="7" w:author="Unknown Author" w:date="2020-06-05T07:57:05Z">
         <w:r>
           <w:rPr/>
           <w:t>3</w:t>
         </w:r>
       </w:ins>
-      <w:del w:id="34" w:author="Unknown Author" w:date="2020-06-05T07:57:05Z">
+      <w:del w:id="8" w:author="Unknown Author" w:date="2020-06-05T07:57:05Z">
         <w:r>
           <w:rPr/>
           <w:delText>4</w:delText>
@@ -1096,37 +918,37 @@
         <w:rPr/>
         <w:t>reeding programmes. Namely, at the extreme we reduced phenotyping 10x, which reduced genomic prediction accuracy only for 0.11.</w:t>
       </w:r>
-      <w:ins w:id="35" w:author="Unknown Author" w:date="2020-05-25T18:43:42Z">
+      <w:ins w:id="9" w:author="Unknown Author" w:date="2020-05-25T18:43:42Z">
         <w:r>
           <w:rPr/>
           <w:t xml:space="preserve"> Previous studies also explored the </w:t>
         </w:r>
       </w:ins>
-      <w:ins w:id="36" w:author="Unknown Author" w:date="2020-05-25T18:50:57Z">
+      <w:ins w:id="10" w:author="Unknown Author" w:date="2020-05-25T18:50:57Z">
         <w:r>
           <w:rPr/>
           <w:t>value</w:t>
         </w:r>
       </w:ins>
-      <w:ins w:id="37" w:author="Unknown Author" w:date="2020-05-25T18:46:22Z">
+      <w:ins w:id="11" w:author="Unknown Author" w:date="2020-05-25T18:46:22Z">
         <w:r>
           <w:rPr/>
           <w:t xml:space="preserve"> of adding a record to the training population when a number</w:t>
         </w:r>
       </w:ins>
-      <w:ins w:id="38" w:author="Unknown Author" w:date="2020-05-25T18:47:43Z">
+      <w:ins w:id="12" w:author="Unknown Author" w:date="2020-05-25T18:47:43Z">
         <w:r>
           <w:rPr/>
           <w:t xml:space="preserve"> of records is already available</w:t>
         </w:r>
       </w:ins>
-      <w:ins w:id="39" w:author="Unknown Author" w:date="2020-05-25T18:44:07Z">
+      <w:ins w:id="13" w:author="Unknown Author" w:date="2020-05-25T18:44:07Z">
         <w:r>
           <w:rPr/>
           <w:t xml:space="preserve"> </w:t>
         </w:r>
       </w:ins>
-      <w:ins w:id="40" w:author="Unknown Author" w:date="2020-05-25T18:44:07Z">
+      <w:ins w:id="14" w:author="Unknown Author" w:date="2020-05-25T18:44:07Z">
         <w:r>
           <w:rPr>
             <w:highlight w:val="yellow"/>
@@ -1134,19 +956,19 @@
           <w:t>(Bijma, Gonzales-Recio)</w:t>
         </w:r>
       </w:ins>
-      <w:ins w:id="41" w:author="Unknown Author" w:date="2020-05-25T18:44:07Z">
+      <w:ins w:id="15" w:author="Unknown Author" w:date="2020-05-25T18:44:07Z">
         <w:r>
           <w:rPr/>
           <w:t>. They concluded,</w:t>
         </w:r>
       </w:ins>
-      <w:ins w:id="42" w:author="Unknown Author" w:date="2020-05-25T18:45:00Z">
+      <w:ins w:id="16" w:author="Unknown Author" w:date="2020-05-25T18:45:00Z">
         <w:r>
           <w:rPr/>
           <w:t xml:space="preserve"> that phenotype is the most valuable when the number of records is small and that the number of records in the training population has diminishing return relationship with accuracy and geneti</w:t>
         </w:r>
       </w:ins>
-      <w:ins w:id="43" w:author="Unknown Author" w:date="2020-05-25T18:46:00Z">
+      <w:ins w:id="17" w:author="Unknown Author" w:date="2020-05-25T18:46:00Z">
         <w:r>
           <w:rPr/>
           <w:t>c gain.</w:t>
@@ -1214,7 +1036,7 @@
         </w:rPr>
         <w:t xml:space="preserve"> 0.7</w:t>
       </w:r>
-      <w:ins w:id="44" w:author="Unknown Author" w:date="2020-06-05T07:57:19Z">
+      <w:ins w:id="18" w:author="Unknown Author" w:date="2020-06-05T07:57:19Z">
         <w:r>
           <w:rPr>
             <w:highlight w:val="white"/>
@@ -1222,7 +1044,7 @@
           <w:t>7</w:t>
         </w:r>
       </w:ins>
-      <w:del w:id="45" w:author="Unknown Author" w:date="2020-06-05T07:57:18Z">
+      <w:del w:id="19" w:author="Unknown Author" w:date="2020-06-05T07:57:18Z">
         <w:r>
           <w:rPr>
             <w:highlight w:val="white"/>
@@ -1236,7 +1058,7 @@
         </w:rPr>
         <w:t>, 0.8</w:t>
       </w:r>
-      <w:ins w:id="46" w:author="Unknown Author" w:date="2020-06-05T07:57:22Z">
+      <w:ins w:id="20" w:author="Unknown Author" w:date="2020-06-05T07:57:22Z">
         <w:r>
           <w:rPr>
             <w:highlight w:val="white"/>
@@ -1244,7 +1066,7 @@
           <w:t>6</w:t>
         </w:r>
       </w:ins>
-      <w:del w:id="47" w:author="Unknown Author" w:date="2020-06-05T07:57:21Z">
+      <w:del w:id="21" w:author="Unknown Author" w:date="2020-06-05T07:57:21Z">
         <w:r>
           <w:rPr>
             <w:highlight w:val="white"/>
@@ -1258,7 +1080,7 @@
         </w:rPr>
         <w:t>, or 0.</w:t>
       </w:r>
-      <w:ins w:id="48" w:author="Unknown Author" w:date="2020-06-05T07:57:25Z">
+      <w:ins w:id="22" w:author="Unknown Author" w:date="2020-06-05T07:57:25Z">
         <w:r>
           <w:rPr>
             <w:highlight w:val="white"/>
@@ -1266,7 +1088,7 @@
           <w:t>91</w:t>
         </w:r>
       </w:ins>
-      <w:del w:id="49" w:author="Unknown Author" w:date="2020-06-05T07:57:24Z">
+      <w:del w:id="23" w:author="Unknown Author" w:date="2020-06-05T07:57:24Z">
         <w:r>
           <w:rPr>
             <w:highlight w:val="white"/>
@@ -1356,7 +1178,7 @@
         </w:rPr>
         <w:t>The aim of this study was to evaluate the potential of maximizing genetic gain by optimizing investment into phenotyping and genotyping in dairy breeding p</w:t>
       </w:r>
-      <w:ins w:id="50" w:author="Janez Jenko" w:date="2020-05-23T18:52:00Z">
+      <w:ins w:id="24" w:author="Janez Jenko" w:date="2020-05-23T18:52:00Z">
         <w:r>
           <w:rPr>
             <w:highlight w:val="green"/>
@@ -1374,13 +1196,13 @@
         <w:rPr/>
         <w:t xml:space="preserve"> Since milk recording is an example of a repeated phenotype with diminishing returns, we aimed to optimize investment into milk recording and genotyping. To this end we have compared a dairy breeding programme with conventional progeny testing and genomic testing </w:t>
       </w:r>
-      <w:del w:id="51" w:author="Unknown Author" w:date="2020-05-25T12:27:32Z">
+      <w:del w:id="25" w:author="Unknown Author" w:date="2020-05-25T12:27:32Z">
         <w:r>
           <w:rPr/>
           <w:delText>under equal cost</w:delText>
         </w:r>
       </w:del>
-      <w:ins w:id="52" w:author="Unknown Author" w:date="2020-05-25T12:27:32Z">
+      <w:ins w:id="26" w:author="Unknown Author" w:date="2020-05-25T12:27:32Z">
         <w:r>
           <w:rPr/>
           <w:t>with equal amount of resources available</w:t>
@@ -1438,7 +1260,7 @@
         </w:rPr>
         <w:t xml:space="preserve">. We evaluated 36 genomic scenarios against the conventional scenario, all with equal </w:t>
       </w:r>
-      <w:del w:id="53" w:author="Unknown Author" w:date="2020-05-25T15:27:40Z">
+      <w:del w:id="27" w:author="Unknown Author" w:date="2020-05-25T15:27:40Z">
         <w:r>
           <w:rPr>
             <w:highlight w:val="white"/>
@@ -1446,7 +1268,7 @@
           <w:delText>costs</w:delText>
         </w:r>
       </w:del>
-      <w:ins w:id="54" w:author="Unknown Author" w:date="2020-05-25T15:27:40Z">
+      <w:ins w:id="28" w:author="Unknown Author" w:date="2020-05-25T15:27:40Z">
         <w:r>
           <w:rPr>
             <w:highlight w:val="white"/>
@@ -1874,13 +1696,13 @@
         <w:rPr/>
         <w:t xml:space="preserve"> with varying the extent of phenotyping and genotyping against the conventional scenario. All scenarios had equal </w:t>
       </w:r>
-      <w:ins w:id="55" w:author="Unknown Author" w:date="2020-05-25T12:28:07Z">
+      <w:ins w:id="29" w:author="Unknown Author" w:date="2020-05-25T12:28:07Z">
         <w:r>
           <w:rPr/>
           <w:t>amount of available resources</w:t>
         </w:r>
       </w:ins>
-      <w:del w:id="56" w:author="Unknown Author" w:date="2020-05-25T12:28:07Z">
+      <w:del w:id="30" w:author="Unknown Author" w:date="2020-05-25T12:28:07Z">
         <w:r>
           <w:rPr/>
           <w:delText>costs</w:delText>
@@ -1924,7 +1746,7 @@
         <w:noBreakHyphen/>
         <w:t>standard recording systems collecting 10, 2, and 1 records per lactation</w:t>
       </w:r>
-      <w:del w:id="57" w:author="Janez Jenko" w:date="2020-05-23T19:20:00Z">
+      <w:del w:id="31" w:author="Janez Jenko" w:date="2020-05-23T19:20:00Z">
         <w:r>
           <w:rPr>
             <w:highlight w:val="white"/>
@@ -3240,7 +3062,7 @@
         </w:rPr>
         <w:t xml:space="preserve">All scenarios </w:t>
       </w:r>
-      <w:ins w:id="58" w:author="Unknown Author" w:date="2020-05-25T12:29:47Z">
+      <w:ins w:id="32" w:author="Unknown Author" w:date="2020-05-25T12:29:47Z">
         <w:r>
           <w:rPr>
             <w:highlight w:val="white"/>
@@ -3248,7 +3070,7 @@
           <w:t>operated with equal amount of</w:t>
         </w:r>
       </w:ins>
-      <w:ins w:id="59" w:author="Unknown Author" w:date="2020-05-25T12:30:00Z">
+      <w:ins w:id="33" w:author="Unknown Author" w:date="2020-05-25T12:30:00Z">
         <w:r>
           <w:rPr>
             <w:highlight w:val="white"/>
@@ -3256,7 +3078,7 @@
           <w:t xml:space="preserve"> available resources</w:t>
         </w:r>
       </w:ins>
-      <w:del w:id="60" w:author="Unknown Author" w:date="2020-05-25T12:29:47Z">
+      <w:del w:id="34" w:author="Unknown Author" w:date="2020-05-25T12:29:47Z">
         <w:r>
           <w:rPr>
             <w:highlight w:val="white"/>
@@ -3264,7 +3086,7 @@
           <w:delText>had equal costs</w:delText>
         </w:r>
       </w:del>
-      <w:ins w:id="61" w:author="Unknown Author" w:date="2020-05-25T12:30:15Z">
+      <w:ins w:id="35" w:author="Unknown Author" w:date="2020-05-25T12:30:15Z">
         <w:r>
           <w:rPr>
             <w:highlight w:val="white"/>
@@ -3272,7 +3094,7 @@
           <w:t>. We</w:t>
         </w:r>
       </w:ins>
-      <w:del w:id="62" w:author="Unknown Author" w:date="2020-05-25T12:30:15Z">
+      <w:del w:id="36" w:author="Unknown Author" w:date="2020-05-25T12:30:15Z">
         <w:r>
           <w:rPr>
             <w:highlight w:val="white"/>
@@ -3284,7 +3106,7 @@
         <w:rPr/>
         <w:commentReference w:id="7"/>
       </w:r>
-      <w:del w:id="63" w:author="Unknown Author" w:date="2020-05-25T12:30:15Z">
+      <w:del w:id="37" w:author="Unknown Author" w:date="2020-05-25T12:30:15Z">
         <w:r>
           <w:rPr>
             <w:highlight w:val="white"/>
@@ -3298,7 +3120,7 @@
         </w:rPr>
         <w:t xml:space="preserve"> compared </w:t>
       </w:r>
-      <w:del w:id="64" w:author="Unknown Author" w:date="2020-05-25T18:32:08Z">
+      <w:del w:id="38" w:author="Unknown Author" w:date="2020-05-25T18:32:08Z">
         <w:r>
           <w:rPr>
             <w:highlight w:val="white"/>
@@ -3306,7 +3128,7 @@
           <w:delText>them</w:delText>
         </w:r>
       </w:del>
-      <w:ins w:id="65" w:author="Unknown Author" w:date="2020-05-25T18:32:08Z">
+      <w:ins w:id="39" w:author="Unknown Author" w:date="2020-05-25T18:32:08Z">
         <w:r>
           <w:rPr>
             <w:highlight w:val="white"/>
@@ -3320,7 +3142,7 @@
         </w:rPr>
         <w:t xml:space="preserve"> based on their </w:t>
       </w:r>
-      <w:ins w:id="66" w:author="Unknown Author" w:date="2020-05-06T10:43:00Z">
+      <w:ins w:id="40" w:author="Unknown Author" w:date="2020-05-06T10:43:00Z">
         <w:r>
           <w:rPr>
             <w:highlight w:val="white"/>
@@ -3334,7 +3156,7 @@
         </w:rPr>
         <w:t>genetic gain</w:t>
       </w:r>
-      <w:del w:id="67" w:author="Unknown Author" w:date="2020-05-25T18:32:45Z">
+      <w:del w:id="41" w:author="Unknown Author" w:date="2020-05-25T18:32:45Z">
         <w:r>
           <w:rPr>
             <w:highlight w:val="white"/>
@@ -3348,7 +3170,7 @@
         </w:rPr>
         <w:t xml:space="preserve">, which indicated return </w:t>
       </w:r>
-      <w:ins w:id="68" w:author="Unknown Author" w:date="2020-05-25T18:32:52Z">
+      <w:ins w:id="42" w:author="Unknown Author" w:date="2020-05-25T18:32:52Z">
         <w:r>
           <w:rPr>
             <w:highlight w:val="white"/>
@@ -3356,7 +3178,7 @@
           <w:t xml:space="preserve">on </w:t>
         </w:r>
       </w:ins>
-      <w:del w:id="69" w:author="Unknown Author" w:date="2020-05-25T18:32:51Z">
+      <w:del w:id="43" w:author="Unknown Author" w:date="2020-05-25T18:32:51Z">
         <w:r>
           <w:rPr>
             <w:highlight w:val="white"/>
@@ -3370,7 +3192,7 @@
         </w:rPr>
         <w:t>investment</w:t>
       </w:r>
-      <w:del w:id="70" w:author="Unknown Author" w:date="2020-05-25T18:33:01Z">
+      <w:del w:id="44" w:author="Unknown Author" w:date="2020-05-25T18:33:01Z">
         <w:r>
           <w:rPr>
             <w:highlight w:val="white"/>
@@ -3378,7 +3200,7 @@
           <w:delText>.</w:delText>
         </w:r>
       </w:del>
-      <w:ins w:id="71" w:author="Unknown Author" w:date="2020-05-25T18:33:01Z">
+      <w:ins w:id="45" w:author="Unknown Author" w:date="2020-05-25T18:33:01Z">
         <w:r>
           <w:rPr>
             <w:highlight w:val="white"/>
@@ -3386,7 +3208,7 @@
           <w:t>,</w:t>
         </w:r>
       </w:ins>
-      <w:del w:id="72" w:author="Unknown Author" w:date="2020-05-25T18:33:04Z">
+      <w:del w:id="46" w:author="Unknown Author" w:date="2020-05-25T18:33:04Z">
         <w:r>
           <w:rPr>
             <w:highlight w:val="white"/>
@@ -3394,7 +3216,7 @@
           <w:delText xml:space="preserve"> </w:delText>
         </w:r>
       </w:del>
-      <w:del w:id="73" w:author="Unknown Author" w:date="2020-05-25T12:39:41Z">
+      <w:del w:id="47" w:author="Unknown Author" w:date="2020-05-25T12:39:41Z">
         <w:r>
           <w:rPr>
             <w:highlight w:val="white"/>
@@ -3402,7 +3224,7 @@
           <w:delText>We also compared the scenarios on</w:delText>
         </w:r>
       </w:del>
-      <w:ins w:id="74" w:author="Unknown Author" w:date="2020-05-25T12:39:35Z">
+      <w:ins w:id="48" w:author="Unknown Author" w:date="2020-05-25T12:39:35Z">
         <w:r>
           <w:rPr>
             <w:highlight w:val="white"/>
@@ -3416,7 +3238,7 @@
         </w:rPr>
         <w:t xml:space="preserve"> accuracy of selection. We measured the genetic gain as an average true breeding value by year of birth and standardized it to have zero mean and unit standard genetic deviation in the first year of comparison. We measured the accuracy of breeding values as the mean correlation between true and estimated breeding values</w:t>
       </w:r>
-      <w:ins w:id="75" w:author="Unknown Author" w:date="2020-03-24T13:59:00Z">
+      <w:ins w:id="49" w:author="Unknown Author" w:date="2020-03-24T13:59:00Z">
         <w:r>
           <w:rPr>
             <w:highlight w:val="white"/>
@@ -3424,7 +3246,7 @@
           <w:t xml:space="preserve"> </w:t>
         </w:r>
       </w:ins>
-      <w:ins w:id="76" w:author="Unknown Author" w:date="2020-03-24T13:59:00Z">
+      <w:ins w:id="50" w:author="Unknown Author" w:date="2020-03-24T13:59:00Z">
         <w:commentRangeStart w:id="8"/>
         <w:r>
           <w:rPr>
@@ -3452,7 +3274,7 @@
         </w:rPr>
         <w:t>.</w:t>
       </w:r>
-      <w:ins w:id="77" w:author="Unknown Author" w:date="2020-03-27T09:40:00Z">
+      <w:ins w:id="51" w:author="Unknown Author" w:date="2020-03-27T09:40:00Z">
         <w:r>
           <w:rPr>
             <w:highlight w:val="white"/>
@@ -3472,7 +3294,7 @@
         <w:noBreakHyphen/>
         <w:t xml:space="preserve">phenotyped); and iv) dams (all active phenotyped cows and bull dams). We repeated simulation of the base population and each scenario 10 times and summarised </w:t>
       </w:r>
-      <w:del w:id="78" w:author="Unknown Author" w:date="2020-05-25T12:40:21Z">
+      <w:del w:id="52" w:author="Unknown Author" w:date="2020-05-25T12:40:21Z">
         <w:r>
           <w:rPr>
             <w:highlight w:val="white"/>
@@ -3480,7 +3302,7 @@
           <w:delText>results</w:delText>
         </w:r>
       </w:del>
-      <w:ins w:id="79" w:author="Unknown Author" w:date="2020-05-25T12:40:21Z">
+      <w:ins w:id="53" w:author="Unknown Author" w:date="2020-05-25T12:40:21Z">
         <w:r>
           <w:rPr>
             <w:highlight w:val="white"/>
@@ -3494,7 +3316,7 @@
         </w:rPr>
         <w:t xml:space="preserve"> across the replicates.</w:t>
       </w:r>
-      <w:ins w:id="80" w:author="Unknown Author" w:date="2020-05-25T12:40:31Z">
+      <w:ins w:id="54" w:author="Unknown Author" w:date="2020-05-25T12:40:31Z">
         <w:r>
           <w:rPr>
             <w:highlight w:val="white"/>
@@ -3502,7 +3324,7 @@
           <w:t xml:space="preserve"> We used</w:t>
         </w:r>
       </w:ins>
-      <w:ins w:id="81" w:author="Unknown Author" w:date="2020-05-25T13:42:35Z">
+      <w:ins w:id="55" w:author="Unknown Author" w:date="2020-05-25T13:42:35Z">
         <w:r>
           <w:rPr>
             <w:highlight w:val="white"/>
@@ -3510,7 +3332,7 @@
           <w:t xml:space="preserve"> </w:t>
         </w:r>
       </w:ins>
-      <w:ins w:id="82" w:author="Unknown Author" w:date="2020-05-25T12:44:48Z">
+      <w:ins w:id="56" w:author="Unknown Author" w:date="2020-05-25T12:44:48Z">
         <w:r>
           <w:rPr>
             <w:highlight w:val="white"/>
@@ -3518,7 +3340,7 @@
           <w:t>Tukey</w:t>
         </w:r>
       </w:ins>
-      <w:ins w:id="83" w:author="Unknown Author" w:date="2020-05-25T13:42:37Z">
+      <w:ins w:id="57" w:author="Unknown Author" w:date="2020-05-25T13:42:37Z">
         <w:r>
           <w:rPr>
             <w:highlight w:val="white"/>
@@ -3526,7 +3348,7 @@
           <w:t>’s</w:t>
         </w:r>
       </w:ins>
-      <w:ins w:id="84" w:author="Unknown Author" w:date="2020-05-25T13:22:06Z">
+      <w:ins w:id="58" w:author="Unknown Author" w:date="2020-05-25T13:22:06Z">
         <w:r>
           <w:rPr>
             <w:highlight w:val="white"/>
@@ -3534,7 +3356,7 @@
           <w:t xml:space="preserve"> multiple comparison test</w:t>
         </w:r>
       </w:ins>
-      <w:ins w:id="85" w:author="Unknown Author" w:date="2020-05-25T13:29:03Z">
+      <w:ins w:id="59" w:author="Unknown Author" w:date="2020-05-25T13:29:03Z">
         <w:r>
           <w:rPr>
             <w:highlight w:val="white"/>
@@ -6414,13 +6236,13 @@
         <w:rPr/>
         <w:t xml:space="preserve">The table presents the means and standard deviations (subscript) across 10 replicates for the conventional (C) and genomic (G) scenarios, with numbers indicating the number of phenotype records per lactation. </w:t>
       </w:r>
-      <w:ins w:id="86" w:author="Unknown Author" w:date="2020-05-25T14:12:59Z">
+      <w:ins w:id="60" w:author="Unknown Author" w:date="2020-05-25T14:12:59Z">
         <w:r>
           <w:rPr/>
           <w:t>The s</w:t>
         </w:r>
       </w:ins>
-      <w:ins w:id="87" w:author="Unknown Author" w:date="2020-05-25T14:13:00Z">
+      <w:ins w:id="61" w:author="Unknown Author" w:date="2020-05-25T14:13:00Z">
         <w:r>
           <w:rPr/>
           <w:t xml:space="preserve">cenarios in grey cells did not spend all available resources. </w:t>
@@ -7401,7 +7223,7 @@
         <w:pStyle w:val="Normal"/>
         <w:rPr/>
       </w:pPr>
-      <w:ins w:id="88" w:author="Unknown Author" w:date="2020-05-25T13:45:52Z">
+      <w:ins w:id="62" w:author="Unknown Author" w:date="2020-05-25T13:45:52Z">
         <w:r>
           <w:rPr>
             <w:rFonts w:eastAsia="Wingdings"/>
@@ -7410,7 +7232,7 @@
           <w:t xml:space="preserve">With the same amount of available resources, </w:t>
         </w:r>
       </w:ins>
-      <w:del w:id="89" w:author="Unknown Author" w:date="2020-05-25T13:45:59Z">
+      <w:del w:id="63" w:author="Unknown Author" w:date="2020-05-25T13:45:59Z">
         <w:r>
           <w:rPr>
             <w:rFonts w:eastAsia="Wingdings"/>
@@ -7419,7 +7241,7 @@
           <w:delText>G</w:delText>
         </w:r>
       </w:del>
-      <w:ins w:id="90" w:author="Unknown Author" w:date="2020-05-25T13:45:59Z">
+      <w:ins w:id="64" w:author="Unknown Author" w:date="2020-05-25T13:45:59Z">
         <w:r>
           <w:rPr>
             <w:rFonts w:eastAsia="Wingdings"/>
@@ -7432,7 +7254,7 @@
         <w:rPr/>
         <w:t>enomic scenarios with an initial training population increased the genetic gain of the conventional scenario between 79% and 143%</w:t>
       </w:r>
-      <w:del w:id="91" w:author="Unknown Author" w:date="2020-05-25T13:46:03Z">
+      <w:del w:id="65" w:author="Unknown Author" w:date="2020-05-25T13:46:03Z">
         <w:r>
           <w:rPr/>
           <w:delText xml:space="preserve"> for the same level of investment</w:delText>
@@ -7442,7 +7264,7 @@
         <w:rPr/>
         <w:t xml:space="preserve">. The genetic gain increased with the increasing investment in genotyping, despite reduced phenotyping. We show this in Figure 1 and Table S1 with genetic gain by scenario and by relative cost of phenotyping to genotyping with an initial training population. </w:t>
       </w:r>
-      <w:ins w:id="92" w:author="Unknown Author" w:date="2020-05-25T14:41:39Z">
+      <w:ins w:id="66" w:author="Unknown Author" w:date="2020-05-25T14:41:39Z">
         <w:r>
           <w:rPr/>
           <w:t xml:space="preserve">We show the intensities of sire selection in Table S2. </w:t>
@@ -7510,13 +7332,13 @@
         <w:pStyle w:val="Normal"/>
         <w:rPr/>
       </w:pPr>
-      <w:ins w:id="93" w:author="Unknown Author" w:date="2020-05-25T18:37:26Z">
+      <w:ins w:id="67" w:author="Unknown Author" w:date="2020-05-25T18:37:26Z">
         <w:r>
           <w:rPr/>
           <w:t>The</w:t>
         </w:r>
       </w:ins>
-      <w:ins w:id="94" w:author="Unknown Author" w:date="2020-05-25T14:32:58Z">
+      <w:ins w:id="68" w:author="Unknown Author" w:date="2020-05-25T14:32:58Z">
         <w:r>
           <w:rPr/>
           <w:t xml:space="preserve"> high</w:t>
@@ -7524,31 +7346,31 @@
           <w:t>genotyping scenarios achieved the observed genetic gain without using all available resources (marked grey in Table S1). In</w:t>
         </w:r>
       </w:ins>
-      <w:ins w:id="95" w:author="Unknown Author" w:date="2020-05-25T14:33:00Z">
+      <w:ins w:id="69" w:author="Unknown Author" w:date="2020-05-25T14:33:00Z">
         <w:r>
           <w:rPr/>
           <w:t xml:space="preserve"> these scenarios the resources designated to genotyping females exceeded the cost of gen</w:t>
         </w:r>
       </w:ins>
-      <w:ins w:id="96" w:author="Unknown Author" w:date="2020-05-25T14:34:00Z">
+      <w:ins w:id="70" w:author="Unknown Author" w:date="2020-05-25T14:34:00Z">
         <w:r>
           <w:rPr/>
           <w:t>otyping all females. This made additional savings</w:t>
         </w:r>
       </w:ins>
-      <w:ins w:id="97" w:author="Unknown Author" w:date="2020-05-25T14:39:13Z">
+      <w:ins w:id="71" w:author="Unknown Author" w:date="2020-05-25T14:39:13Z">
         <w:r>
           <w:rPr/>
           <w:t xml:space="preserve"> of between 85 (42) and</w:t>
         </w:r>
       </w:ins>
-      <w:ins w:id="98" w:author="Unknown Author" w:date="2020-05-25T14:40:00Z">
+      <w:ins w:id="72" w:author="Unknown Author" w:date="2020-05-25T14:40:00Z">
         <w:r>
           <w:rPr/>
           <w:t xml:space="preserve"> 11,900 (23,800) genotypes (phenotypes)</w:t>
         </w:r>
       </w:ins>
-      <w:ins w:id="99" w:author="Unknown Author" w:date="2020-05-25T14:35:04Z">
+      <w:ins w:id="73" w:author="Unknown Author" w:date="2020-05-25T14:35:04Z">
         <w:r>
           <w:rPr/>
           <w:t>.</w:t>
@@ -7560,25 +7382,25 @@
         <w:pStyle w:val="Normal"/>
         <w:rPr/>
       </w:pPr>
-      <w:ins w:id="100" w:author="Unknown Author" w:date="2020-05-25T16:12:37Z">
+      <w:ins w:id="74" w:author="Unknown Author" w:date="2020-05-25T16:12:37Z">
         <w:r>
           <w:rPr/>
           <w:t>In Figure 1 we also show the growth of the training population for genomi</w:t>
         </w:r>
       </w:ins>
-      <w:ins w:id="101" w:author="Unknown Author" w:date="2020-05-25T16:13:00Z">
+      <w:ins w:id="75" w:author="Unknown Author" w:date="2020-05-25T16:13:00Z">
         <w:r>
           <w:rPr/>
           <w:t xml:space="preserve">c prediction. The training population started with a ~10,000 individuals and grew until reaching 25,000 individuals. However, the increase was not </w:t>
         </w:r>
       </w:ins>
-      <w:ins w:id="102" w:author="Unknown Author" w:date="2020-05-25T16:14:41Z">
+      <w:ins w:id="76" w:author="Unknown Author" w:date="2020-05-25T16:14:41Z">
         <w:r>
           <w:rPr/>
           <w:t xml:space="preserve">linear throughout generations, since the procedure for choosing the training animal changed </w:t>
         </w:r>
       </w:ins>
-      <w:ins w:id="103" w:author="Unknown Author" w:date="2020-05-25T16:16:36Z">
+      <w:ins w:id="77" w:author="Unknown Author" w:date="2020-05-25T16:16:36Z">
         <w:r>
           <w:rPr/>
           <w:t>when the size was</w:t>
@@ -7588,13 +7410,13 @@
         <w:rPr/>
         <w:commentReference w:id="11"/>
       </w:r>
-      <w:ins w:id="104" w:author="Unknown Author" w:date="2020-05-25T16:16:36Z">
+      <w:ins w:id="78" w:author="Unknown Author" w:date="2020-05-25T16:16:36Z">
         <w:r>
           <w:rPr/>
           <w:t xml:space="preserve"> to exceed 25,000</w:t>
         </w:r>
       </w:ins>
-      <w:ins w:id="105" w:author="Unknown Author" w:date="2020-05-25T16:22:00Z">
+      <w:ins w:id="79" w:author="Unknown Author" w:date="2020-05-25T16:22:00Z">
         <w:r>
           <w:rPr/>
           <w:t xml:space="preserve"> (only latest females and male candidates included).</w:t>
@@ -18166,7 +17988,7 @@
         </w:numPr>
         <w:rPr/>
       </w:pPr>
-      <w:ins w:id="106" w:author="Unknown Author" w:date="2020-03-04T10:50:00Z">
+      <w:ins w:id="80" w:author="Unknown Author" w:date="2020-03-04T10:50:00Z">
         <w:r>
           <w:rPr>
             <w:highlight w:val="green"/>
@@ -18174,7 +17996,7 @@
           <w:t>Since the selection intensity in the dams of dams selection path is very low and the dams of sires are selected after the collection of their own phenotypes, we assumed that the female genotypes are mostly used to update the training population, whereas the male genotypes were used for selection</w:t>
         </w:r>
       </w:ins>
-      <w:ins w:id="107" w:author="Unknown Author" w:date="2020-03-04T10:50:00Z">
+      <w:ins w:id="81" w:author="Unknown Author" w:date="2020-03-04T10:50:00Z">
         <w:r>
           <w:rPr/>
           <w:t>.</w:t>
@@ -18556,7 +18378,7 @@
         <w:rPr/>
         <w:commentReference w:id="16"/>
       </w:r>
-      <w:ins w:id="108" w:author="Unknown Author" w:date="2020-03-04T10:51:00Z">
+      <w:ins w:id="82" w:author="Unknown Author" w:date="2020-03-04T10:51:00Z">
         <w:r>
           <w:rPr>
             <w:highlight w:val="green"/>
@@ -18613,7 +18435,7 @@
         <w:rPr/>
         <w:t>once it hits XX, accuracies high</w:t>
       </w:r>
-      <w:ins w:id="109" w:author="Unknown Author" w:date="2019-11-14T08:00:00Z">
+      <w:ins w:id="83" w:author="Unknown Author" w:date="2019-11-14T08:00:00Z">
         <w:r>
           <w:rPr/>
           <w:t xml:space="preserve"> → </w:t>
@@ -18676,7 +18498,7 @@
         <w:ind w:left="720" w:hanging="0"/>
         <w:rPr/>
       </w:pPr>
-      <w:del w:id="110" w:author="Unknown Author" w:date="2020-05-06T14:42:00Z">
+      <w:del w:id="84" w:author="Unknown Author" w:date="2020-05-06T14:42:00Z">
         <w:r>
           <w:rPr/>
           <w:delText>3 Recommendations for the Yes/No reference – for breeding organizations</w:delText>
@@ -18716,13 +18538,13 @@
         <w:ind w:left="720" w:hanging="0"/>
         <w:rPr/>
       </w:pPr>
-      <w:ins w:id="111" w:author="Unknown Author" w:date="2020-05-06T14:42:00Z">
+      <w:ins w:id="85" w:author="Unknown Author" w:date="2020-05-06T14:42:00Z">
         <w:r>
           <w:rPr/>
           <w:t>3</w:t>
         </w:r>
       </w:ins>
-      <w:del w:id="112" w:author="Unknown Author" w:date="2020-05-06T14:42:00Z">
+      <w:del w:id="86" w:author="Unknown Author" w:date="2020-05-06T14:42:00Z">
         <w:r>
           <w:rPr/>
           <w:delText>4</w:delText>
@@ -18774,13 +18596,13 @@
         <w:rPr/>
         <w:t>Genomic data also for</w:t>
       </w:r>
-      <w:del w:id="113" w:author="Unknown Author" w:date="2020-03-26T13:28:00Z">
+      <w:del w:id="87" w:author="Unknown Author" w:date="2020-03-26T13:28:00Z">
         <w:r>
           <w:rPr/>
           <w:delText xml:space="preserve">  </w:delText>
         </w:r>
       </w:del>
-      <w:ins w:id="114" w:author="Unknown Author" w:date="2020-03-26T13:28:00Z">
+      <w:ins w:id="88" w:author="Unknown Author" w:date="2020-03-26T13:28:00Z">
         <w:r>
           <w:rPr/>
           <w:t xml:space="preserve"> </w:t>
@@ -18814,7 +18636,7 @@
         </w:numPr>
         <w:rPr/>
       </w:pPr>
-      <w:ins w:id="115" w:author="Unknown Author" w:date="2020-03-26T12:01:00Z">
+      <w:ins w:id="89" w:author="Unknown Author" w:date="2020-03-26T12:01:00Z">
         <w:r>
           <w:rPr>
             <w:rStyle w:val="CommentReference3"/>
@@ -18826,7 +18648,7 @@
           <w:t xml:space="preserve"> </w:t>
         </w:r>
       </w:ins>
-      <w:ins w:id="116" w:author="Unknown Author" w:date="2020-03-26T12:01:00Z">
+      <w:ins w:id="90" w:author="Unknown Author" w:date="2020-03-26T12:01:00Z">
         <w:r>
           <w:rPr>
             <w:rStyle w:val="CommentReference3"/>
@@ -18858,25 +18680,25 @@
         <w:pStyle w:val="Normal"/>
         <w:rPr/>
       </w:pPr>
-      <w:ins w:id="117" w:author="GORJANC Gregor" w:date="2020-03-23T18:01:00Z">
+      <w:ins w:id="91" w:author="GORJANC Gregor" w:date="2020-03-23T18:01:00Z">
         <w:r>
           <w:rPr/>
           <w:t xml:space="preserve">Mention developments in </w:t>
         </w:r>
       </w:ins>
-      <w:ins w:id="118" w:author="GORJANC Gregor" w:date="2020-03-23T18:02:00Z">
+      <w:ins w:id="92" w:author="GORJANC Gregor" w:date="2020-03-23T18:02:00Z">
         <w:r>
           <w:rPr/>
           <w:t>the developing world (</w:t>
         </w:r>
       </w:ins>
-      <w:ins w:id="119" w:author="GORJANC Gregor" w:date="2020-03-23T18:01:00Z">
+      <w:ins w:id="93" w:author="GORJANC Gregor" w:date="2020-03-23T18:01:00Z">
         <w:r>
           <w:rPr/>
           <w:t>Africa</w:t>
         </w:r>
       </w:ins>
-      <w:ins w:id="120" w:author="GORJANC Gregor" w:date="2020-03-23T18:02:00Z">
+      <w:ins w:id="94" w:author="GORJANC Gregor" w:date="2020-03-23T18:02:00Z">
         <w:r>
           <w:rPr/>
           <w:t>) and cite Owen’s paper, maybe also Maria’s spatial paper and Ante’s EAAP abstract.</w:t>
@@ -18888,31 +18710,31 @@
         <w:pStyle w:val="Normal"/>
         <w:rPr/>
       </w:pPr>
-      <w:ins w:id="121" w:author="GORJANC Gregor" w:date="2020-05-06T00:24:00Z">
+      <w:ins w:id="95" w:author="GORJANC Gregor" w:date="2020-05-06T00:24:00Z">
         <w:r>
           <w:rPr/>
           <w:t>Milkin</w:t>
         </w:r>
       </w:ins>
-      <w:ins w:id="122" w:author="GORJANC Gregor" w:date="2020-05-06T00:25:00Z">
+      <w:ins w:id="96" w:author="GORJANC Gregor" w:date="2020-05-06T00:25:00Z">
         <w:r>
           <w:rPr/>
           <w:t>g</w:t>
         </w:r>
       </w:ins>
-      <w:ins w:id="123" w:author="GORJANC Gregor" w:date="2020-05-06T00:24:00Z">
+      <w:ins w:id="97" w:author="GORJANC Gregor" w:date="2020-05-06T00:24:00Z">
         <w:r>
           <w:rPr/>
           <w:t xml:space="preserve"> Robot</w:t>
         </w:r>
       </w:ins>
-      <w:ins w:id="124" w:author="GORJANC Gregor" w:date="2020-05-06T00:25:00Z">
+      <w:ins w:id="98" w:author="GORJANC Gregor" w:date="2020-05-06T00:25:00Z">
         <w:r>
           <w:rPr/>
           <w:t xml:space="preserve"> could change all of this!!</w:t>
         </w:r>
       </w:ins>
-      <w:ins w:id="125" w:author="GORJANC Gregor" w:date="2020-05-06T00:24:00Z">
+      <w:ins w:id="99" w:author="GORJANC Gregor" w:date="2020-05-06T00:24:00Z">
         <w:r>
           <w:rPr/>
           <w:t>!</w:t>
@@ -18928,13 +18750,13 @@
         </w:numPr>
         <w:rPr/>
       </w:pPr>
-      <w:ins w:id="126" w:author="GORJANC Gregor" w:date="2020-03-01T13:48:00Z">
+      <w:ins w:id="100" w:author="GORJANC Gregor" w:date="2020-03-01T13:48:00Z">
         <w:r>
           <w:rPr/>
           <w:t xml:space="preserve">5 </w:t>
         </w:r>
       </w:ins>
-      <w:ins w:id="127" w:author="GORJANC Gregor" w:date="2020-03-01T13:49:00Z">
+      <w:ins w:id="101" w:author="GORJANC Gregor" w:date="2020-03-01T13:49:00Z">
         <w:r>
           <w:rPr/>
           <w:t>Implications</w:t>
@@ -18946,7 +18768,7 @@
         <w:pStyle w:val="Normal"/>
         <w:rPr/>
       </w:pPr>
-      <w:ins w:id="128" w:author="Unknown Author" w:date="2020-03-24T12:08:00Z">
+      <w:ins w:id="102" w:author="Unknown Author" w:date="2020-03-24T12:08:00Z">
         <w:r>
           <w:rPr>
             <w:highlight w:val="lightGray"/>
@@ -18962,7 +18784,7 @@
         <w:rPr/>
         <w:commentReference w:id="18"/>
       </w:r>
-      <w:ins w:id="129" w:author="Unknown Author" w:date="2020-03-24T12:08:00Z">
+      <w:ins w:id="103" w:author="Unknown Author" w:date="2020-03-24T12:08:00Z">
         <w:r>
           <w:rPr>
             <w:highlight w:val="lightGray"/>
@@ -18970,7 +18792,7 @@
           <w:t>ll established to initiate and / or regularly update the training population for genomic prediction. Internal reallocation of resources seems like (the only) viable option. However, breeding programs constitute of many crucial actions, many of them can not be manipulated with or omitted. Since i</w:t>
         </w:r>
       </w:ins>
-      <w:ins w:id="130" w:author="Unknown Author" w:date="2020-03-24T12:08:00Z">
+      <w:ins w:id="104" w:author="Unknown Author" w:date="2020-03-24T12:08:00Z">
         <w:r>
           <w:rPr>
             <w:rStyle w:val="CommentReference2"/>
@@ -18981,7 +18803,7 @@
           <w:t>ncreasing the number of phenotypic records increases the accuracy in a diminishing manner</w:t>
         </w:r>
       </w:ins>
-      <w:ins w:id="131" w:author="Unknown Author" w:date="2020-03-24T12:08:00Z">
+      <w:ins w:id="105" w:author="Unknown Author" w:date="2020-03-24T12:08:00Z">
         <w:r>
           <w:rPr>
             <w:highlight w:val="lightGray"/>
@@ -18997,7 +18819,7 @@
           <w:color w:val="000000"/>
         </w:rPr>
       </w:pPr>
-      <w:ins w:id="132" w:author="Unknown Author" w:date="2020-03-24T10:28:00Z">
+      <w:ins w:id="106" w:author="Unknown Author" w:date="2020-03-24T10:28:00Z">
         <w:r>
           <w:rPr>
             <w:color w:val="000000"/>
@@ -19020,7 +18842,7 @@
         <w:pStyle w:val="Normal"/>
         <w:rPr/>
       </w:pPr>
-      <w:ins w:id="133" w:author="GORJANC Gregor" w:date="2020-03-01T13:49:00Z">
+      <w:ins w:id="107" w:author="GORJANC Gregor" w:date="2020-03-01T13:49:00Z">
         <w:r>
           <w:rPr>
             <w:lang w:val="en-US"/>
@@ -19028,7 +18850,7 @@
           <w:t>All phenotyped animals should be genotyped to increase the value of phenotype investments</w:t>
         </w:r>
       </w:ins>
-      <w:ins w:id="134" w:author="GORJANC Gregor" w:date="2020-03-01T13:51:00Z">
+      <w:ins w:id="108" w:author="GORJANC Gregor" w:date="2020-03-01T13:51:00Z">
         <w:r>
           <w:rPr>
             <w:lang w:val="en-US"/>
@@ -19036,7 +18858,7 @@
           <w:t xml:space="preserve"> (a phenotype itself is useful for 1-3 generations with the pedigree model, but many more generations with the marke</w:t>
         </w:r>
       </w:ins>
-      <w:ins w:id="135" w:author="GORJANC Gregor" w:date="2020-03-01T13:52:00Z">
+      <w:ins w:id="109" w:author="GORJANC Gregor" w:date="2020-03-01T13:52:00Z">
         <w:r>
           <w:rPr>
             <w:lang w:val="en-US"/>
@@ -19044,7 +18866,7 @@
           <w:t>r model</w:t>
         </w:r>
       </w:ins>
-      <w:ins w:id="136" w:author="GORJANC Gregor" w:date="2020-03-01T13:49:00Z">
+      <w:ins w:id="110" w:author="GORJANC Gregor" w:date="2020-03-01T13:49:00Z">
         <w:r>
           <w:rPr>
             <w:lang w:val="en-US"/>
@@ -19052,7 +18874,7 @@
           <w:t xml:space="preserve"> – can we make some simple calculations to show this – based on Daetwyler formulas? Also, can we show the value for a farmer if he is </w:t>
         </w:r>
       </w:ins>
-      <w:ins w:id="137" w:author="GORJANC Gregor" w:date="2020-03-01T13:50:00Z">
+      <w:ins w:id="111" w:author="GORJANC Gregor" w:date="2020-03-01T13:50:00Z">
         <w:r>
           <w:rPr>
             <w:lang w:val="en-US"/>
@@ -19068,7 +18890,7 @@
           <w:lang w:val="en-US"/>
         </w:rPr>
       </w:pPr>
-      <w:ins w:id="138" w:author="GORJANC Gregor" w:date="2020-03-01T16:15:00Z">
+      <w:ins w:id="112" w:author="GORJANC Gregor" w:date="2020-03-01T16:15:00Z">
         <w:r>
           <w:rPr>
             <w:lang w:val="en-US"/>
@@ -19109,10 +18931,10 @@
         <w:pStyle w:val="Normal"/>
         <w:rPr>
           <w:highlight w:val="yellow"/>
-          <w:del w:id="140" w:author="GORJANC Gregor" w:date="2020-02-28T14:03:00Z"/>
+          <w:del w:id="114" w:author="GORJANC Gregor" w:date="2020-02-28T14:03:00Z"/>
         </w:rPr>
       </w:pPr>
-      <w:del w:id="139" w:author="GORJANC Gregor" w:date="2020-02-28T14:03:00Z">
+      <w:del w:id="113" w:author="GORJANC Gregor" w:date="2020-02-28T14:03:00Z">
         <w:r>
           <w:rPr/>
         </w:r>
@@ -19123,7 +18945,7 @@
         <w:pStyle w:val="Normal"/>
         <w:rPr/>
       </w:pPr>
-      <w:ins w:id="141" w:author="GORJANC Gregor" w:date="2020-02-28T14:03:00Z">
+      <w:ins w:id="115" w:author="GORJANC Gregor" w:date="2020-02-28T14:03:00Z">
         <w:r>
           <w:rPr>
             <w:highlight w:val="yellow"/>
@@ -19131,7 +18953,7 @@
           <w:t>TODO</w:t>
         </w:r>
       </w:ins>
-      <w:del w:id="142" w:author="GORJANC Gregor" w:date="2020-02-28T14:03:00Z">
+      <w:del w:id="116" w:author="GORJANC Gregor" w:date="2020-02-28T14:03:00Z">
         <w:r>
           <w:rPr>
             <w:highlight w:val="yellow"/>
@@ -19158,13 +18980,13 @@
         </w:numPr>
         <w:rPr/>
       </w:pPr>
-      <w:del w:id="143" w:author="GORJANC Gregor" w:date="2020-02-28T14:00:00Z">
+      <w:del w:id="117" w:author="GORJANC Gregor" w:date="2020-02-28T14:00:00Z">
         <w:r>
           <w:rPr/>
           <w:delText xml:space="preserve">Declarations </w:delText>
         </w:r>
       </w:del>
-      <w:ins w:id="144" w:author="GORJANC Gregor" w:date="2020-02-28T14:00:00Z">
+      <w:ins w:id="118" w:author="GORJANC Gregor" w:date="2020-02-28T14:00:00Z">
         <w:r>
           <w:rPr/>
           <w:t>Acknoweldgement</w:t>
@@ -19176,13 +18998,13 @@
         <w:pStyle w:val="Normal"/>
         <w:rPr/>
       </w:pPr>
-      <w:ins w:id="145" w:author="GORJANC Gregor" w:date="2020-02-28T14:01:00Z">
+      <w:ins w:id="119" w:author="GORJANC Gregor" w:date="2020-02-28T14:01:00Z">
         <w:r>
           <w:rPr/>
           <w:t>The authors acknowledge support from the BBSRC to The Roslin Institute (BBS/E/D/30002275) and The University of Edinburgh’s Data-Driven Innovation Chancellor’s fellowship.</w:t>
         </w:r>
       </w:ins>
-      <w:del w:id="146" w:author="GORJANC Gregor" w:date="2020-02-28T14:00:00Z">
+      <w:del w:id="120" w:author="GORJANC Gregor" w:date="2020-02-28T14:00:00Z">
         <w:r>
           <w:rPr/>
           <w:delText xml:space="preserve">Ethics approval and consent to participate </w:delText>
@@ -19194,7 +19016,7 @@
         <w:pStyle w:val="Normal"/>
         <w:rPr/>
       </w:pPr>
-      <w:del w:id="147" w:author="GORJANC Gregor" w:date="2020-02-28T14:00:00Z">
+      <w:del w:id="121" w:author="GORJANC Gregor" w:date="2020-02-28T14:00:00Z">
         <w:r>
           <w:rPr/>
           <w:delText>Consent for publication</w:delText>
@@ -19206,7 +19028,7 @@
         <w:pStyle w:val="Normal"/>
         <w:rPr/>
       </w:pPr>
-      <w:del w:id="148" w:author="GORJANC Gregor" w:date="2020-02-28T14:00:00Z">
+      <w:del w:id="122" w:author="GORJANC Gregor" w:date="2020-02-28T14:00:00Z">
         <w:r>
           <w:rPr/>
           <w:delText xml:space="preserve">Availability of data and materials </w:delText>
@@ -19798,7 +19620,7 @@
         <w:rPr/>
         <w:t>Figures</w:t>
       </w:r>
-      <w:del w:id="149" w:author="GORJANC Gregor" w:date="2020-02-28T13:59:00Z">
+      <w:del w:id="123" w:author="GORJANC Gregor" w:date="2020-02-28T13:59:00Z">
         <w:r>
           <w:rPr/>
           <w:delText xml:space="preserve"> </w:delText>
@@ -23905,10 +23727,12 @@
               <w:spacing w:before="0" w:after="240"/>
               <w:rPr/>
             </w:pPr>
-            <w:r>
-              <w:rPr/>
-              <w:t>0</w:t>
-            </w:r>
+            <w:del w:id="124" w:author="Unknown Author" w:date="2020-06-06T13:11:42Z">
+              <w:r>
+                <w:rPr/>
+                <w:delText>0</w:delText>
+              </w:r>
+            </w:del>
             <w:r>
               <w:rPr/>
               <w:t>0.68</w:t>
@@ -24014,35 +23838,14 @@
       </w:r>
     </w:p>
   </w:comment>
-  <w:comment w:id="1" w:author="Unknown Author" w:date="2020-05-25T15:43:01Z" w:initials="">
+  <w:comment w:id="1" w:author="Unknown Author" w:date="2020-05-25T15:43:00Z" w:initials="">
     <w:p>
       <w:r>
         <w:rPr>
-          <w:rFonts w:cs="Lohit Devanagari" w:ascii="Liberation Serif" w:hAnsi="Liberation Serif" w:eastAsia="AR PL SungtiL GB"/>
-          <w:b w:val="false"/>
-          <w:bCs w:val="false"/>
-          <w:i w:val="false"/>
-          <w:iCs w:val="false"/>
-          <w:caps w:val="false"/>
-          <w:smallCaps w:val="false"/>
-          <w:strike w:val="false"/>
-          <w:dstrike w:val="false"/>
-          <w:outline w:val="false"/>
-          <w:shadow w:val="false"/>
-          <w:emboss w:val="false"/>
-          <w:imprint w:val="false"/>
-          <w:color w:val="auto"/>
-          <w:spacing w:val="0"/>
-          <w:w w:val="100"/>
+          <w:rFonts w:ascii="Liberation Serif" w:hAnsi="Liberation Serif" w:eastAsia="AR PL SungtiL GB" w:cs="Lohit Devanagari"/>
           <w:kern w:val="0"/>
-          <w:position w:val="0"/>
           <w:sz w:val="20"/>
-          <w:sz w:val="20"/>
-          <w:szCs w:val="24"/>
-          <w:u w:val="none"/>
-          <w:vertAlign w:val="baseline"/>
-          <w:em w:val="none"/>
-          <w:lang w:val="en-GB" w:bidi="hi-IN" w:eastAsia="zh-CN"/>
+          <w:lang w:val="en-US" w:eastAsia="en-US" w:bidi="en-US"/>
         </w:rPr>
         <w:t>Careful: GS increased the accuracy of young non-phenotyped male candidates, but not also the sire selection accuracy</w:t>
       </w:r>
